--- a/Writing/P1S2/point by point responses_hk.docx
+++ b/Writing/P1S2/point by point responses_hk.docx
@@ -3,6 +3,14 @@
 <w:document xmlns:wpc="http://schemas.microsoft.com/office/word/2010/wordprocessingCanvas" xmlns:cx="http://schemas.microsoft.com/office/drawing/2014/chartex" xmlns:cx1="http://schemas.microsoft.com/office/drawing/2015/9/8/chartex" xmlns:cx2="http://schemas.microsoft.com/office/drawing/2015/10/21/chartex" xmlns:cx3="http://schemas.microsoft.com/office/drawing/2016/5/9/chartex" xmlns:cx4="http://schemas.microsoft.com/office/drawing/2016/5/10/chartex" xmlns:cx5="http://schemas.microsoft.com/office/drawing/2016/5/11/chartex" xmlns:cx6="http://schemas.microsoft.com/office/drawing/2016/5/12/chartex" xmlns:cx7="http://schemas.microsoft.com/office/drawing/2016/5/13/chartex" xmlns:cx8="http://schemas.microsoft.com/office/drawing/2016/5/14/chartex" xmlns:mc="http://schemas.openxmlformats.org/markup-compatibility/2006" xmlns:aink="http://schemas.microsoft.com/office/drawing/2016/ink" xmlns:am3d="http://schemas.microsoft.com/office/drawing/2017/model3d" xmlns:o="urn:schemas-microsoft-com:office:office" xmlns:r="http://schemas.openxmlformats.org/officeDocument/2006/relationships" xmlns:m="http://schemas.openxmlformats.org/officeDocument/2006/math" xmlns:v="urn:schemas-microsoft-com:vml" xmlns:wp14="http://schemas.microsoft.com/office/word/2010/wordprocessingDrawing" xmlns:wp="http://schemas.openxmlformats.org/drawingml/2006/wordprocessingDrawing" xmlns:w10="urn:schemas-microsoft-com:office:word" xmlns:w="http://schemas.openxmlformats.org/wordprocessingml/2006/main" xmlns:w14="http://schemas.microsoft.com/office/word/2010/wordml" xmlns:w15="http://schemas.microsoft.com/office/word/2012/wordml" xmlns:w16cex="http://schemas.microsoft.com/office/word/2018/wordml/cex" xmlns:w16cid="http://schemas.microsoft.com/office/word/2016/wordml/cid" xmlns:w16="http://schemas.microsoft.com/office/word/2018/wordml" xmlns:w16se="http://schemas.microsoft.com/office/word/2015/wordml/symex" xmlns:wpg="http://schemas.microsoft.com/office/word/2010/wordprocessingGroup" xmlns:wpi="http://schemas.microsoft.com/office/word/2010/wordprocessingInk" xmlns:wne="http://schemas.microsoft.com/office/word/2006/wordml" xmlns:wps="http://schemas.microsoft.com/office/word/2010/wordprocessingShape" mc:Ignorable="w14 w15 w16se w16cid w16 w16cex wp14">
   <w:body>
     <w:p>
+      <w:r>
+        <w:t xml:space="preserve">Manuscript title: </w:t>
+      </w:r>
+      <w:r>
+        <w:t>How movement variability constrains locomotor use-dependent learning</w:t>
+      </w:r>
+    </w:p>
+    <w:p>
       <w:pPr>
         <w:jc w:val="center"/>
         <w:rPr>
@@ -10,55 +18,51 @@
           <w:bCs/>
         </w:rPr>
       </w:pPr>
-      <w:r>
+    </w:p>
+    <w:p>
+      <w:pPr>
+        <w:jc w:val="center"/>
         <w:rPr>
           <w:b/>
           <w:bCs/>
         </w:rPr>
+      </w:pPr>
+      <w:r>
+        <w:rPr>
+          <w:b/>
+          <w:bCs/>
+        </w:rPr>
         <w:t>Responses to Reviewers:</w:t>
       </w:r>
     </w:p>
-    <w:p>
-      <w:pPr>
-        <w:jc w:val="center"/>
-      </w:pPr>
-    </w:p>
-    <w:p>
-      <w:r>
-        <w:t>Manuscript number: eN-RGR-0265-20</w:t>
-      </w:r>
-    </w:p>
-    <w:p>
-      <w:r>
-        <w:t>Manuscript title:</w:t>
-      </w:r>
-      <w:r>
-        <w:t xml:space="preserve"> How movement variability constrains locomotor use-dependent learning</w:t>
-      </w:r>
-    </w:p>
-    <w:p>
-      <w:r>
-        <w:t>Date:</w:t>
-      </w:r>
-      <w:r>
-        <w:t xml:space="preserve"> </w:t>
-      </w:r>
-    </w:p>
     <w:p/>
     <w:p>
       <w:pPr>
         <w:rPr>
           <w:b/>
-          <w:iCs/>
-        </w:rPr>
-      </w:pPr>
+        </w:rPr>
+      </w:pPr>
+      <w:r>
+        <w:rPr>
+          <w:b/>
+          <w:iCs/>
+        </w:rPr>
+        <w:t xml:space="preserve">We thank the reviewers for their helpful comments. </w:t>
+      </w:r>
       <w:commentRangeStart w:id="0"/>
       <w:r>
         <w:rPr>
           <w:b/>
           <w:iCs/>
         </w:rPr>
-        <w:t>We</w:t>
+        <w:t xml:space="preserve">We have edited the manuscript accordingly. </w:t>
+      </w:r>
+      <w:r>
+        <w:rPr>
+          <w:b/>
+          <w:iCs/>
+        </w:rPr>
+        <w:t>Below, please find our point-by-point responses to all the comments in bold. We also identify the location (lines) of all edits in the tracked-changes version of the manuscript.</w:t>
       </w:r>
       <w:commentRangeEnd w:id="0"/>
       <w:r>
@@ -66,55 +70,6 @@
           <w:rStyle w:val="CommentReference"/>
         </w:rPr>
         <w:commentReference w:id="0"/>
-      </w:r>
-      <w:r>
-        <w:rPr>
-          <w:b/>
-          <w:iCs/>
-        </w:rPr>
-        <w:t xml:space="preserve"> thank both reviewers for their helpful comments. We have edited the manuscript accordingly. Below, please find our point-by-point responses to all the comments</w:t>
-      </w:r>
-      <w:r>
-        <w:rPr>
-          <w:b/>
-          <w:iCs/>
-        </w:rPr>
-        <w:t xml:space="preserve"> in </w:t>
-      </w:r>
-      <w:r>
-        <w:rPr>
-          <w:b/>
-          <w:iCs/>
-        </w:rPr>
-        <w:t>bold</w:t>
-      </w:r>
-      <w:r>
-        <w:rPr>
-          <w:b/>
-          <w:iCs/>
-        </w:rPr>
-        <w:t>. We also identif</w:t>
-      </w:r>
-      <w:r>
-        <w:rPr>
-          <w:b/>
-          <w:iCs/>
-        </w:rPr>
-        <w:t>y the location</w:t>
-      </w:r>
-      <w:r>
-        <w:rPr>
-          <w:b/>
-          <w:iCs/>
-        </w:rPr>
-        <w:t xml:space="preserve"> (lines)</w:t>
-      </w:r>
-      <w:r>
-        <w:rPr>
-          <w:b/>
-          <w:iCs/>
-        </w:rPr>
-        <w:t xml:space="preserve"> of all edits in the tracked-changes version of the manuscript. </w:t>
       </w:r>
     </w:p>
     <w:p/>
@@ -563,10 +518,19 @@
             <w:iCs/>
             <w:color w:val="000000"/>
           </w:rPr>
-          <w:t xml:space="preserve"> description of this figure in the pilot data section (lines 489-</w:t>
+          <w:t xml:space="preserve"> description of this figure in the pilot data section (lines 4</w:t>
         </w:r>
       </w:ins>
-      <w:ins w:id="4" w:author="Jonathan Wood" w:date="2020-08-26T21:00:00Z">
+      <w:r>
+        <w:rPr>
+          <w:rFonts w:eastAsia="Times New Roman"/>
+          <w:b/>
+          <w:iCs/>
+          <w:color w:val="000000"/>
+        </w:rPr>
+        <w:t>96</w:t>
+      </w:r>
+      <w:ins w:id="4" w:author="Jonathan Wood" w:date="2020-08-26T20:59:00Z">
         <w:r>
           <w:rPr>
             <w:rFonts w:eastAsia="Times New Roman"/>
@@ -574,7 +538,60 @@
             <w:iCs/>
             <w:color w:val="000000"/>
           </w:rPr>
-          <w:t>491) and the figure 4 legend (612-620).</w:t>
+          <w:t>-</w:t>
+        </w:r>
+      </w:ins>
+      <w:ins w:id="5" w:author="Jonathan Wood" w:date="2020-08-26T21:00:00Z">
+        <w:r>
+          <w:rPr>
+            <w:rFonts w:eastAsia="Times New Roman"/>
+            <w:b/>
+            <w:iCs/>
+            <w:color w:val="000000"/>
+          </w:rPr>
+          <w:t>4</w:t>
+        </w:r>
+      </w:ins>
+      <w:r>
+        <w:rPr>
+          <w:rFonts w:eastAsia="Times New Roman"/>
+          <w:b/>
+          <w:iCs/>
+          <w:color w:val="000000"/>
+        </w:rPr>
+        <w:t>98</w:t>
+      </w:r>
+      <w:ins w:id="6" w:author="Jonathan Wood" w:date="2020-08-26T21:00:00Z">
+        <w:r>
+          <w:rPr>
+            <w:rFonts w:eastAsia="Times New Roman"/>
+            <w:b/>
+            <w:iCs/>
+            <w:color w:val="000000"/>
+          </w:rPr>
+          <w:t>) and the figure 4 legend (6</w:t>
+        </w:r>
+      </w:ins>
+      <w:ins w:id="7" w:author="Jonathan Wood" w:date="2020-08-27T12:22:00Z">
+        <w:r>
+          <w:rPr>
+            <w:rFonts w:eastAsia="Times New Roman"/>
+            <w:b/>
+            <w:iCs/>
+            <w:color w:val="000000"/>
+          </w:rPr>
+          <w:t>22-630</w:t>
+        </w:r>
+      </w:ins>
+      <w:ins w:id="8" w:author="Jonathan Wood" w:date="2020-08-26T21:00:00Z">
+        <w:r>
+          <w:rPr>
+            <w:rFonts w:eastAsia="Times New Roman"/>
+            <w:b/>
+            <w:iCs/>
+            <w:color w:val="000000"/>
+          </w:rPr>
+          <w:t>).</w:t>
         </w:r>
       </w:ins>
     </w:p>
@@ -716,17 +733,17 @@
           <w:color w:val="000000"/>
           <w:shd w:val="clear" w:color="auto" w:fill="FFFFFF"/>
         </w:rPr>
-        <w:t xml:space="preserve"> in the Model Based Methods section (lines 199-20</w:t>
-      </w:r>
-      <w:r>
-        <w:rPr>
-          <w:rFonts w:eastAsia="Times New Roman"/>
-          <w:b/>
-          <w:iCs/>
-          <w:color w:val="000000"/>
-          <w:shd w:val="clear" w:color="auto" w:fill="FFFFFF"/>
-        </w:rPr>
-        <w:t>3</w:t>
+        <w:t xml:space="preserve"> in the Model Based Methods section (lines </w:t>
+      </w:r>
+      <w:r>
+        <w:rPr>
+          <w:rFonts w:eastAsia="Times New Roman"/>
+          <w:b/>
+          <w:iCs/>
+          <w:color w:val="000000"/>
+          <w:shd w:val="clear" w:color="auto" w:fill="FFFFFF"/>
+        </w:rPr>
+        <w:t>206-210</w:t>
       </w:r>
       <w:r>
         <w:rPr>
@@ -917,18 +934,7 @@
           <w:color w:val="000000"/>
           <w:shd w:val="clear" w:color="auto" w:fill="FFFFFF"/>
         </w:rPr>
-        <w:t xml:space="preserve">. For these reasons, we replaced the error-based </w:t>
-      </w:r>
-      <w:r>
-        <w:rPr>
-          <w:rFonts w:eastAsia="Times New Roman"/>
-          <w:b/>
-          <w:iCs/>
-          <w:color w:val="000000"/>
-          <w:shd w:val="clear" w:color="auto" w:fill="FFFFFF"/>
-        </w:rPr>
-        <w:lastRenderedPageBreak/>
-        <w:t>learning component with a strategic component.</w:t>
+        <w:t>. For these reasons, we replaced the error-based learning component with a strategic component.</w:t>
       </w:r>
       <w:r>
         <w:rPr>
@@ -996,6 +1002,7 @@
         <w:rPr>
           <w:color w:val="000000"/>
         </w:rPr>
+        <w:lastRenderedPageBreak/>
         <w:t xml:space="preserve">Authors need to indicate more clearly what are the distinct predictions from these two models upon changes in the consistency of the task. </w:t>
       </w:r>
     </w:p>
@@ -1082,7 +1089,7 @@
         </w:rPr>
         <w:t xml:space="preserve">), respectively. </w:t>
       </w:r>
-      <w:ins w:id="5" w:author="Jonathan Wood" w:date="2020-08-26T21:03:00Z">
+      <w:ins w:id="9" w:author="Jonathan Wood" w:date="2020-08-26T21:03:00Z">
         <w:r>
           <w:rPr>
             <w:b/>
@@ -1452,15 +1459,33 @@
         </w:rPr>
         <w:t xml:space="preserve"> section</w:t>
       </w:r>
-      <w:ins w:id="6" w:author="Jonathan Wood" w:date="2020-08-27T10:24:00Z">
-        <w:r>
-          <w:rPr>
-            <w:b/>
-            <w:iCs/>
-          </w:rPr>
-          <w:t xml:space="preserve"> to include the </w:t>
+      <w:ins w:id="10" w:author="Jonathan Wood" w:date="2020-08-27T10:24:00Z">
+        <w:r>
+          <w:rPr>
+            <w:b/>
+            <w:iCs/>
+          </w:rPr>
+          <w:t xml:space="preserve"> to include th</w:t>
         </w:r>
       </w:ins>
+      <w:ins w:id="11" w:author="Jonathan Wood" w:date="2020-08-27T12:28:00Z">
+        <w:r>
+          <w:rPr>
+            <w:b/>
+            <w:iCs/>
+          </w:rPr>
+          <w:t>is</w:t>
+        </w:r>
+      </w:ins>
+      <w:ins w:id="12" w:author="Jonathan Wood" w:date="2020-08-27T10:24:00Z">
+        <w:r>
+          <w:rPr>
+            <w:b/>
+            <w:iCs/>
+          </w:rPr>
+          <w:t xml:space="preserve"> </w:t>
+        </w:r>
+      </w:ins>
       <w:r>
         <w:rPr>
           <w:b/>
@@ -1468,7 +1493,7 @@
         </w:rPr>
         <w:t>velocity-based</w:t>
       </w:r>
-      <w:ins w:id="7" w:author="Jonathan Wood" w:date="2020-08-27T10:24:00Z">
+      <w:ins w:id="13" w:author="Jonathan Wood" w:date="2020-08-27T10:24:00Z">
         <w:r>
           <w:rPr>
             <w:b/>
@@ -2275,7 +2300,23 @@
           <w:iCs/>
           <w:color w:val="000000"/>
         </w:rPr>
-        <w:t>(supplemental figure 1</w:t>
+        <w:t>(supplement</w:t>
+      </w:r>
+      <w:r>
+        <w:rPr>
+          <w:b/>
+          <w:iCs/>
+          <w:color w:val="000000"/>
+        </w:rPr>
+        <w:t>al</w:t>
+      </w:r>
+      <w:r>
+        <w:rPr>
+          <w:b/>
+          <w:iCs/>
+          <w:color w:val="000000"/>
+        </w:rPr>
+        <w:t xml:space="preserve"> figure 1</w:t>
       </w:r>
       <w:r>
         <w:rPr>
@@ -2405,7 +2446,7 @@
         </w:rPr>
         <w:t xml:space="preserve"> (</w:t>
       </w:r>
-      <w:ins w:id="8" w:author="Jonathan Wood" w:date="2020-08-27T10:27:00Z">
+      <w:ins w:id="14" w:author="Jonathan Wood" w:date="2020-08-27T10:27:00Z">
         <w:r>
           <w:rPr>
             <w:b/>
@@ -2415,7 +2456,7 @@
           <w:t>r</w:t>
         </w:r>
       </w:ins>
-      <w:del w:id="9" w:author="Jonathan Wood" w:date="2020-08-27T10:27:00Z">
+      <w:del w:id="15" w:author="Jonathan Wood" w:date="2020-08-27T10:27:00Z">
         <w:r>
           <w:rPr>
             <w:b/>
@@ -2588,7 +2629,23 @@
           <w:iCs/>
           <w:color w:val="000000"/>
         </w:rPr>
-        <w:t>Supplemental Figure 1</w:t>
+        <w:t>Supplement</w:t>
+      </w:r>
+      <w:r>
+        <w:rPr>
+          <w:i/>
+          <w:iCs/>
+          <w:color w:val="000000"/>
+        </w:rPr>
+        <w:t>al</w:t>
+      </w:r>
+      <w:r>
+        <w:rPr>
+          <w:i/>
+          <w:iCs/>
+          <w:color w:val="000000"/>
+        </w:rPr>
+        <w:t xml:space="preserve"> Figure 1</w:t>
       </w:r>
       <w:r>
         <w:rPr>
@@ -3548,7 +3605,7 @@
         </w:rPr>
         <w:t>. Because of the force field, movements were initially highly variab</w:t>
       </w:r>
-      <w:ins w:id="10" w:author="Jonathan Wood" w:date="2020-08-27T10:32:00Z">
+      <w:ins w:id="16" w:author="Jonathan Wood" w:date="2020-08-27T10:32:00Z">
         <w:r>
           <w:rPr>
             <w:b/>
@@ -3557,7 +3614,7 @@
           <w:t>le</w:t>
         </w:r>
       </w:ins>
-      <w:del w:id="11" w:author="Jonathan Wood" w:date="2020-08-27T10:32:00Z">
+      <w:del w:id="17" w:author="Jonathan Wood" w:date="2020-08-27T10:32:00Z">
         <w:r>
           <w:rPr>
             <w:b/>
@@ -3791,13 +3848,29 @@
         </w:rPr>
         <w:t xml:space="preserve">). </w:t>
       </w:r>
-      <w:ins w:id="12" w:author="Jonathan Wood" w:date="2020-08-27T10:33:00Z">
-        <w:r>
-          <w:rPr>
-            <w:b/>
-            <w:iCs/>
-          </w:rPr>
-          <w:t>Also see supplemental figure on and our response to R1 comment #12.</w:t>
+      <w:ins w:id="18" w:author="Jonathan Wood" w:date="2020-08-27T10:33:00Z">
+        <w:r>
+          <w:rPr>
+            <w:b/>
+            <w:iCs/>
+          </w:rPr>
+          <w:t>Also see supplement</w:t>
+        </w:r>
+      </w:ins>
+      <w:r>
+        <w:rPr>
+          <w:b/>
+          <w:iCs/>
+        </w:rPr>
+        <w:t xml:space="preserve">al </w:t>
+      </w:r>
+      <w:ins w:id="19" w:author="Jonathan Wood" w:date="2020-08-27T10:33:00Z">
+        <w:r>
+          <w:rPr>
+            <w:b/>
+            <w:iCs/>
+          </w:rPr>
+          <w:t>figure on and our response to R1 comment #12.</w:t>
         </w:r>
       </w:ins>
     </w:p>
@@ -3938,7 +4011,7 @@
         </w:rPr>
         <w:t xml:space="preserve">Briefly, </w:t>
       </w:r>
-      <w:del w:id="13" w:author="Jonathan Wood" w:date="2020-08-27T08:13:00Z">
+      <w:del w:id="20" w:author="Jonathan Wood" w:date="2020-08-27T08:13:00Z">
         <w:r>
           <w:rPr>
             <w:b/>
@@ -3968,7 +4041,7 @@
         </w:rPr>
         <w:t xml:space="preserve"> (“one trial learning”</w:t>
       </w:r>
-      <w:ins w:id="14" w:author="Jonathan Wood" w:date="2020-08-27T08:15:00Z">
+      <w:ins w:id="21" w:author="Jonathan Wood" w:date="2020-08-27T08:15:00Z">
         <w:r>
           <w:rPr>
             <w:b/>
@@ -3977,7 +4050,7 @@
           <w:t>;</w:t>
         </w:r>
       </w:ins>
-      <w:del w:id="15" w:author="Jonathan Wood" w:date="2020-08-27T08:15:00Z">
+      <w:del w:id="22" w:author="Jonathan Wood" w:date="2020-08-27T08:15:00Z">
         <w:r>
           <w:rPr>
             <w:b/>
@@ -3986,7 +4059,7 @@
           <w:delText>)</w:delText>
         </w:r>
       </w:del>
-      <w:ins w:id="16" w:author="Jonathan Wood" w:date="2020-08-27T08:14:00Z">
+      <w:ins w:id="23" w:author="Jonathan Wood" w:date="2020-08-27T08:14:00Z">
         <w:r>
           <w:rPr>
             <w:b/>
@@ -4016,7 +4089,7 @@
         </w:rPr>
         <w:fldChar w:fldCharType="separate"/>
       </w:r>
-      <w:del w:id="17" w:author="Jonathan Wood" w:date="2020-08-27T08:15:00Z">
+      <w:del w:id="24" w:author="Jonathan Wood" w:date="2020-08-27T08:15:00Z">
         <w:r>
           <w:rPr>
             <w:b/>
@@ -4028,21 +4101,7 @@
         <w:rPr>
           <w:b/>
         </w:rPr>
-        <w:t xml:space="preserve">Bond and Taylor, 2015; Haith et al., 2015; Morehead et al., 2015; Taylor and </w:t>
-      </w:r>
-      <w:proofErr w:type="spellStart"/>
-      <w:r>
-        <w:rPr>
-          <w:b/>
-        </w:rPr>
-        <w:t>Ivry</w:t>
-      </w:r>
-      <w:proofErr w:type="spellEnd"/>
-      <w:r>
-        <w:rPr>
-          <w:b/>
-        </w:rPr>
-        <w:t>, 2011)</w:t>
+        <w:t>Bond and Taylor, 2015; Haith et al., 2015; Morehead et al., 2015; Taylor and Ivry, 2011)</w:t>
       </w:r>
       <w:r>
         <w:rPr>
@@ -4135,6 +4194,15 @@
         </w:rPr>
         <w:t>between 0.10-0.30, and that implicit adaptation is much faster than use-dependent learning (</w:t>
       </w:r>
+      <w:ins w:id="25" w:author="Jonathan Wood" w:date="2020-08-27T12:34:00Z">
+        <w:r>
+          <w:rPr>
+            <w:b/>
+            <w:iCs/>
+          </w:rPr>
+          <w:t xml:space="preserve">which is </w:t>
+        </w:r>
+      </w:ins>
       <w:r>
         <w:rPr>
           <w:b/>
@@ -4289,7 +4357,7 @@
         </w:rPr>
         <w:t xml:space="preserve">now </w:t>
       </w:r>
-      <w:del w:id="18" w:author="Jonathan Wood" w:date="2020-08-27T08:16:00Z">
+      <w:del w:id="26" w:author="Jonathan Wood" w:date="2020-08-27T08:16:00Z">
         <w:r>
           <w:rPr>
             <w:b/>
@@ -4420,37 +4488,12 @@
         </w:rPr>
         <w:fldChar w:fldCharType="separate"/>
       </w:r>
-      <w:proofErr w:type="spellStart"/>
-      <w:r>
-        <w:rPr>
-          <w:b/>
-          <w:iCs/>
-        </w:rPr>
-        <w:t>Verstynen</w:t>
-      </w:r>
-      <w:proofErr w:type="spellEnd"/>
-      <w:r>
-        <w:rPr>
-          <w:b/>
-          <w:iCs/>
-        </w:rPr>
-        <w:t xml:space="preserve"> and </w:t>
-      </w:r>
-      <w:proofErr w:type="spellStart"/>
-      <w:r>
-        <w:rPr>
-          <w:b/>
-          <w:iCs/>
-        </w:rPr>
-        <w:t>Sabes</w:t>
-      </w:r>
-      <w:proofErr w:type="spellEnd"/>
-      <w:r>
-        <w:rPr>
-          <w:b/>
-          <w:iCs/>
-        </w:rPr>
-        <w:t>, 2011</w:t>
+      <w:r>
+        <w:rPr>
+          <w:b/>
+          <w:iCs/>
+        </w:rPr>
+        <w:t>Verstynen and Sabes, 2011</w:t>
       </w:r>
       <w:r>
         <w:rPr>
@@ -4663,7 +4706,7 @@
         </w:rPr>
         <w:t xml:space="preserve"> in the main text</w:t>
       </w:r>
-      <w:ins w:id="19" w:author="Jonathan Wood" w:date="2020-08-27T08:17:00Z">
+      <w:ins w:id="27" w:author="Jonathan Wood" w:date="2020-08-27T08:17:00Z">
         <w:r>
           <w:rPr>
             <w:b/>
@@ -4714,7 +4757,7 @@
         </w:rPr>
         <w:t xml:space="preserve"> </w:t>
       </w:r>
-      <w:ins w:id="20" w:author="Jonathan Wood" w:date="2020-08-27T10:35:00Z">
+      <w:ins w:id="28" w:author="Jonathan Wood" w:date="2020-08-27T10:35:00Z">
         <w:r>
           <w:rPr>
             <w:b/>
@@ -5196,7 +5239,7 @@
         <w:adjustRightInd w:val="0"/>
         <w:ind w:left="360"/>
         <w:rPr>
-          <w:ins w:id="21" w:author="Jonathan Wood" w:date="2020-08-23T20:07:00Z"/>
+          <w:ins w:id="29" w:author="Jonathan Wood" w:date="2020-08-23T20:07:00Z"/>
           <w:b/>
           <w:bCs/>
         </w:rPr>
@@ -5265,26 +5308,92 @@
           <w:bCs/>
           <w:shd w:val="clear" w:color="auto" w:fill="FFFFFF"/>
         </w:rPr>
-        <w:t xml:space="preserve"> the supplemental figure we show in this document. This plot should provide support for one model compared to the other. We have added this a description of this plot to line</w:t>
-      </w:r>
-      <w:ins w:id="22" w:author="Jonathan Wood" w:date="2020-08-27T10:44:00Z">
+        <w:t xml:space="preserve"> the supplemental figure we show in this document. This plot should </w:t>
+      </w:r>
+      <w:del w:id="30" w:author="Jonathan Wood" w:date="2020-08-27T12:39:00Z">
         <w:r>
           <w:rPr>
             <w:b/>
             <w:bCs/>
             <w:shd w:val="clear" w:color="auto" w:fill="FFFFFF"/>
           </w:rPr>
-          <w:t xml:space="preserve">s 317-320. We also reorganized the statistical analysis section lines </w:t>
-        </w:r>
-      </w:ins>
-      <w:ins w:id="23" w:author="Jonathan Wood" w:date="2020-08-27T10:45:00Z">
+          <w:delText xml:space="preserve">provide </w:delText>
+        </w:r>
+      </w:del>
+      <w:ins w:id="31" w:author="Jonathan Wood" w:date="2020-08-27T12:39:00Z">
         <w:r>
           <w:rPr>
             <w:b/>
             <w:bCs/>
             <w:shd w:val="clear" w:color="auto" w:fill="FFFFFF"/>
           </w:rPr>
-          <w:t xml:space="preserve">312-329. </w:t>
+          <w:t>bolster</w:t>
+        </w:r>
+        <w:r>
+          <w:rPr>
+            <w:b/>
+            <w:bCs/>
+            <w:shd w:val="clear" w:color="auto" w:fill="FFFFFF"/>
+          </w:rPr>
+          <w:t xml:space="preserve"> </w:t>
+        </w:r>
+      </w:ins>
+      <w:r>
+        <w:rPr>
+          <w:b/>
+          <w:bCs/>
+          <w:shd w:val="clear" w:color="auto" w:fill="FFFFFF"/>
+        </w:rPr>
+        <w:t>support for one model compared to the other. We have added this a description of this plot to line</w:t>
+      </w:r>
+      <w:ins w:id="32" w:author="Jonathan Wood" w:date="2020-08-27T10:44:00Z">
+        <w:r>
+          <w:rPr>
+            <w:b/>
+            <w:bCs/>
+            <w:shd w:val="clear" w:color="auto" w:fill="FFFFFF"/>
+          </w:rPr>
+          <w:t xml:space="preserve">s 317-320. We also reorganized the statistical analysis section </w:t>
+        </w:r>
+      </w:ins>
+      <w:ins w:id="33" w:author="Jonathan Wood" w:date="2020-08-27T12:39:00Z">
+        <w:r>
+          <w:rPr>
+            <w:b/>
+            <w:bCs/>
+            <w:shd w:val="clear" w:color="auto" w:fill="FFFFFF"/>
+          </w:rPr>
+          <w:t>to account for this description (</w:t>
+        </w:r>
+      </w:ins>
+      <w:ins w:id="34" w:author="Jonathan Wood" w:date="2020-08-27T10:44:00Z">
+        <w:r>
+          <w:rPr>
+            <w:b/>
+            <w:bCs/>
+            <w:shd w:val="clear" w:color="auto" w:fill="FFFFFF"/>
+          </w:rPr>
+          <w:t xml:space="preserve">lines </w:t>
+        </w:r>
+      </w:ins>
+      <w:ins w:id="35" w:author="Jonathan Wood" w:date="2020-08-27T10:45:00Z">
+        <w:r>
+          <w:rPr>
+            <w:b/>
+            <w:bCs/>
+            <w:shd w:val="clear" w:color="auto" w:fill="FFFFFF"/>
+          </w:rPr>
+          <w:t>312-329</w:t>
+        </w:r>
+      </w:ins>
+      <w:ins w:id="36" w:author="Jonathan Wood" w:date="2020-08-27T12:39:00Z">
+        <w:r>
+          <w:rPr>
+            <w:b/>
+            <w:bCs/>
+            <w:shd w:val="clear" w:color="auto" w:fill="FFFFFF"/>
+          </w:rPr>
+          <w:t>).</w:t>
         </w:r>
       </w:ins>
     </w:p>
@@ -5400,7 +5509,7 @@
         </w:rPr>
         <w:t>We have bolstered our rationale in the Conditions section (lines 119-122)</w:t>
       </w:r>
-      <w:ins w:id="24" w:author="Jonathan Wood" w:date="2020-08-27T10:45:00Z">
+      <w:ins w:id="37" w:author="Jonathan Wood" w:date="2020-08-27T10:45:00Z">
         <w:r>
           <w:rPr>
             <w:b/>
@@ -5416,7 +5525,7 @@
         </w:rPr>
         <w:t xml:space="preserve">. </w:t>
       </w:r>
-      <w:del w:id="25" w:author="Jonathan Wood" w:date="2020-08-27T10:46:00Z">
+      <w:del w:id="38" w:author="Jonathan Wood" w:date="2020-08-27T10:46:00Z">
         <w:r>
           <w:rPr>
             <w:b/>
@@ -5425,7 +5534,7 @@
           <w:delText>There,</w:delText>
         </w:r>
       </w:del>
-      <w:ins w:id="26" w:author="Jonathan Wood" w:date="2020-08-27T10:46:00Z">
+      <w:ins w:id="39" w:author="Jonathan Wood" w:date="2020-08-27T10:46:00Z">
         <w:r>
           <w:rPr>
             <w:b/>
@@ -5446,7 +5555,39 @@
           <w:b/>
           <w:bCs/>
         </w:rPr>
-        <w:t>he variability of SAI behavior during the Learning phase should change as a function of the target variability. Put more simply, we expect behavior to follow the on-screen targets during Learning. If this is true, the mean SAI behavior for the entire Learning phase should be similar across all conditions</w:t>
+        <w:t xml:space="preserve">he variability of SAI behavior during the Learning phase should change as a function of the target variability. Put more simply, we expect behavior to follow the on-screen targets during Learning. If this is true, the mean SAI behavior for the entire Learning phase should be </w:t>
+      </w:r>
+      <w:del w:id="40" w:author="Jonathan Wood" w:date="2020-08-27T12:40:00Z">
+        <w:r>
+          <w:rPr>
+            <w:b/>
+            <w:bCs/>
+          </w:rPr>
+          <w:delText xml:space="preserve">similar </w:delText>
+        </w:r>
+      </w:del>
+      <w:ins w:id="41" w:author="Jonathan Wood" w:date="2020-08-27T12:40:00Z">
+        <w:r>
+          <w:rPr>
+            <w:b/>
+            <w:bCs/>
+          </w:rPr>
+          <w:t>almost identical</w:t>
+        </w:r>
+        <w:r>
+          <w:rPr>
+            <w:b/>
+            <w:bCs/>
+          </w:rPr>
+          <w:t xml:space="preserve"> </w:t>
+        </w:r>
+      </w:ins>
+      <w:r>
+        <w:rPr>
+          <w:b/>
+          <w:bCs/>
+        </w:rPr>
+        <w:t>across all conditions</w:t>
       </w:r>
       <w:r>
         <w:rPr>
@@ -6322,7 +6463,7 @@
         </w:rPr>
         <w:t xml:space="preserve"> changed the name of the section to model recovery</w:t>
       </w:r>
-      <w:ins w:id="27" w:author="Jonathan Wood" w:date="2020-08-27T10:50:00Z">
+      <w:ins w:id="42" w:author="Jonathan Wood" w:date="2020-08-27T10:50:00Z">
         <w:r>
           <w:rPr>
             <w:b/>
@@ -6690,7 +6831,32 @@
           <w:b/>
           <w:iCs/>
         </w:rPr>
-        <w:t>were vague about the point we were trying to make here and have adjusted our language accordingly (lines</w:t>
+        <w:t>we</w:t>
+      </w:r>
+      <w:ins w:id="43" w:author="Jonathan Wood" w:date="2020-08-27T12:45:00Z">
+        <w:r>
+          <w:rPr>
+            <w:b/>
+            <w:iCs/>
+          </w:rPr>
+          <w:t xml:space="preserve"> </w:t>
+        </w:r>
+      </w:ins>
+      <w:ins w:id="44" w:author="Jonathan Wood" w:date="2020-08-27T12:46:00Z">
+        <w:r>
+          <w:rPr>
+            <w:b/>
+            <w:iCs/>
+          </w:rPr>
+          <w:t>we</w:t>
+        </w:r>
+      </w:ins>
+      <w:r>
+        <w:rPr>
+          <w:b/>
+          <w:iCs/>
+        </w:rPr>
+        <w:t>re vague about the point we were trying to make here and have adjusted our language accordingly (lines</w:t>
       </w:r>
       <w:r>
         <w:rPr>
@@ -6732,7 +6898,23 @@
           <w:b/>
           <w:iCs/>
         </w:rPr>
-        <w:t xml:space="preserve">models. We believe the adjustments made to this section now communicate our point more clearly. </w:t>
+        <w:t>models</w:t>
+      </w:r>
+      <w:ins w:id="45" w:author="Jonathan Wood" w:date="2020-08-27T12:46:00Z">
+        <w:r>
+          <w:rPr>
+            <w:b/>
+            <w:iCs/>
+          </w:rPr>
+          <w:t xml:space="preserve"> in model recovery analysis</w:t>
+        </w:r>
+      </w:ins>
+      <w:r>
+        <w:rPr>
+          <w:b/>
+          <w:iCs/>
+        </w:rPr>
+        <w:t xml:space="preserve">. We believe the adjustments made to this section now communicate our point more clearly. </w:t>
       </w:r>
     </w:p>
     <w:p>
@@ -7197,8 +7379,12 @@
     </w:p>
     <w:p>
       <w:pPr>
-        <w:ind w:left="360"/>
-        <w:rPr>
+        <w:tabs>
+          <w:tab w:val="left" w:pos="4770"/>
+        </w:tabs>
+        <w:ind w:left="360"/>
+        <w:rPr>
+          <w:ins w:id="46" w:author="Jonathan Wood" w:date="2020-08-27T12:52:00Z"/>
           <w:rFonts w:eastAsia="Times New Roman"/>
           <w:b/>
           <w:iCs/>
@@ -7216,7 +7402,7 @@
         </w:rPr>
         <w:t>The reviewer brings up an important point. We failed to mention in our original submission that, for the power analysis</w:t>
       </w:r>
-      <w:ins w:id="28" w:author="Jonathan Wood" w:date="2020-08-27T10:58:00Z">
+      <w:ins w:id="47" w:author="Jonathan Wood" w:date="2020-08-27T10:58:00Z">
         <w:r>
           <w:rPr>
             <w:rFonts w:eastAsia="Times New Roman"/>
@@ -7225,9 +7411,33 @@
             <w:color w:val="000000"/>
             <w:shd w:val="clear" w:color="auto" w:fill="FFFFFF"/>
           </w:rPr>
-          <w:t xml:space="preserve"> (lines 390-391)</w:t>
+          <w:t xml:space="preserve"> (</w:t>
         </w:r>
       </w:ins>
+      <w:ins w:id="48" w:author="Jonathan Wood" w:date="2020-08-27T12:49:00Z">
+        <w:r>
+          <w:rPr>
+            <w:rFonts w:eastAsia="Times New Roman"/>
+            <w:b/>
+            <w:iCs/>
+            <w:color w:val="000000"/>
+            <w:shd w:val="clear" w:color="auto" w:fill="FFFFFF"/>
+          </w:rPr>
+          <w:t xml:space="preserve">we have now changed this point in </w:t>
+        </w:r>
+      </w:ins>
+      <w:ins w:id="49" w:author="Jonathan Wood" w:date="2020-08-27T10:58:00Z">
+        <w:r>
+          <w:rPr>
+            <w:rFonts w:eastAsia="Times New Roman"/>
+            <w:b/>
+            <w:iCs/>
+            <w:color w:val="000000"/>
+            <w:shd w:val="clear" w:color="auto" w:fill="FFFFFF"/>
+          </w:rPr>
+          <w:t>lines 390-391)</w:t>
+        </w:r>
+      </w:ins>
       <w:r>
         <w:rPr>
           <w:rFonts w:eastAsia="Times New Roman"/>
@@ -7238,24 +7448,344 @@
         </w:rPr>
         <w:t xml:space="preserve">, the aftereffect magnitudes are based on the Washout phase from Wood et al. (2020), which was performed after a 5-minute abrupt (not gradual) learning phase. Therefore, we do not believe that the fact the first learning phase during Wood et al. was initiated gradually would affect the power analysis in the current proposed behavioral experiment. </w:t>
       </w:r>
-      <w:commentRangeStart w:id="29"/>
-      <w:r>
-        <w:rPr>
-          <w:rFonts w:eastAsia="Times New Roman"/>
-          <w:b/>
-          <w:iCs/>
-          <w:color w:val="000000"/>
-          <w:shd w:val="clear" w:color="auto" w:fill="FFFFFF"/>
-        </w:rPr>
-        <w:t>However, we appreciate the reviewer’s point and would, in the future, like to explore this question of gradual versus abrupt perturbations. Interestingly, we suspect that the proposed study and the modeling results will provide some insight into whether the way in which a perturbation is introduced could influence later after effects—e.g., if variability impacts use-dependent aftereffects, then, depending on the duration of the peak perturbation, we suspect that a gradual perturbation may in some cases not be as effective as an abrupt one.</w:t>
-      </w:r>
-      <w:commentRangeEnd w:id="29"/>
+      <w:r>
+        <w:rPr>
+          <w:rFonts w:eastAsia="Times New Roman"/>
+          <w:b/>
+          <w:iCs/>
+          <w:color w:val="000000"/>
+          <w:shd w:val="clear" w:color="auto" w:fill="FFFFFF"/>
+        </w:rPr>
+        <w:t>However, we appreciate the reviewer’s point and would, in the future, like to explore this question of gradual versus abrupt perturbations.</w:t>
+      </w:r>
+      <w:ins w:id="50" w:author="Jonathan Wood" w:date="2020-08-27T12:52:00Z">
+        <w:r>
+          <w:rPr>
+            <w:rFonts w:eastAsia="Times New Roman"/>
+            <w:b/>
+            <w:iCs/>
+            <w:color w:val="000000"/>
+            <w:shd w:val="clear" w:color="auto" w:fill="FFFFFF"/>
+          </w:rPr>
+          <w:t xml:space="preserve"> </w:t>
+        </w:r>
+      </w:ins>
+      <w:ins w:id="51" w:author="Jonathan Wood" w:date="2020-08-27T12:53:00Z">
+        <w:r>
+          <w:rPr>
+            <w:rFonts w:eastAsia="Times New Roman"/>
+            <w:b/>
+            <w:iCs/>
+            <w:color w:val="000000"/>
+            <w:shd w:val="clear" w:color="auto" w:fill="FFFFFF"/>
+          </w:rPr>
+          <w:t xml:space="preserve">We suspect that the modeling results of the proposed study may shed some light on this question, though indirectly. </w:t>
+        </w:r>
+      </w:ins>
+      <w:ins w:id="52" w:author="Jonathan Wood" w:date="2020-08-27T12:54:00Z">
+        <w:r>
+          <w:rPr>
+            <w:rFonts w:eastAsia="Times New Roman"/>
+            <w:b/>
+            <w:iCs/>
+            <w:color w:val="000000"/>
+            <w:shd w:val="clear" w:color="auto" w:fill="FFFFFF"/>
+          </w:rPr>
+          <w:t xml:space="preserve">For example, if variability does impact use-dependent aftereffects, </w:t>
+        </w:r>
+      </w:ins>
+      <w:ins w:id="53" w:author="Jonathan Wood" w:date="2020-08-27T12:53:00Z">
+        <w:r>
+          <w:rPr>
+            <w:rFonts w:eastAsia="Times New Roman"/>
+            <w:b/>
+            <w:iCs/>
+            <w:color w:val="000000"/>
+            <w:shd w:val="clear" w:color="auto" w:fill="FFFFFF"/>
+          </w:rPr>
+          <w:t xml:space="preserve">a gradual </w:t>
+        </w:r>
+      </w:ins>
+      <w:ins w:id="54" w:author="Jonathan Wood" w:date="2020-08-27T12:55:00Z">
+        <w:r>
+          <w:rPr>
+            <w:rFonts w:eastAsia="Times New Roman"/>
+            <w:b/>
+            <w:iCs/>
+            <w:color w:val="000000"/>
+            <w:shd w:val="clear" w:color="auto" w:fill="FFFFFF"/>
+          </w:rPr>
+          <w:t>change in motor output</w:t>
+        </w:r>
+      </w:ins>
+      <w:ins w:id="55" w:author="Jonathan Wood" w:date="2020-08-27T12:54:00Z">
+        <w:r>
+          <w:rPr>
+            <w:rFonts w:eastAsia="Times New Roman"/>
+            <w:b/>
+            <w:iCs/>
+            <w:color w:val="000000"/>
+            <w:shd w:val="clear" w:color="auto" w:fill="FFFFFF"/>
+          </w:rPr>
+          <w:t xml:space="preserve">, being less consistent, </w:t>
+        </w:r>
+      </w:ins>
+      <w:ins w:id="56" w:author="Jonathan Wood" w:date="2020-08-27T12:53:00Z">
+        <w:r>
+          <w:rPr>
+            <w:rFonts w:eastAsia="Times New Roman"/>
+            <w:b/>
+            <w:iCs/>
+            <w:color w:val="000000"/>
+            <w:shd w:val="clear" w:color="auto" w:fill="FFFFFF"/>
+          </w:rPr>
+          <w:t xml:space="preserve">would </w:t>
+        </w:r>
+      </w:ins>
+      <w:ins w:id="57" w:author="Jonathan Wood" w:date="2020-08-27T12:54:00Z">
+        <w:r>
+          <w:rPr>
+            <w:rFonts w:eastAsia="Times New Roman"/>
+            <w:b/>
+            <w:iCs/>
+            <w:color w:val="000000"/>
+            <w:shd w:val="clear" w:color="auto" w:fill="FFFFFF"/>
+          </w:rPr>
+          <w:t xml:space="preserve">demonstrate </w:t>
+        </w:r>
+      </w:ins>
+      <w:ins w:id="58" w:author="Jonathan Wood" w:date="2020-08-27T12:55:00Z">
+        <w:r>
+          <w:rPr>
+            <w:rFonts w:eastAsia="Times New Roman"/>
+            <w:b/>
+            <w:iCs/>
+            <w:color w:val="000000"/>
+            <w:shd w:val="clear" w:color="auto" w:fill="FFFFFF"/>
+          </w:rPr>
+          <w:t xml:space="preserve">reduced aftereffects. </w:t>
+        </w:r>
+      </w:ins>
+      <w:commentRangeStart w:id="59"/>
+      <w:ins w:id="60" w:author="Jonathan Wood" w:date="2020-08-27T12:56:00Z">
+        <w:r>
+          <w:rPr>
+            <w:rFonts w:eastAsia="Times New Roman"/>
+            <w:b/>
+            <w:iCs/>
+            <w:color w:val="000000"/>
+            <w:shd w:val="clear" w:color="auto" w:fill="FFFFFF"/>
+          </w:rPr>
+          <w:t xml:space="preserve">Indeed, gradual perturbations have been used as a proxy for less repetition in upper extremity </w:t>
+        </w:r>
+        <w:r>
+          <w:rPr>
+            <w:rFonts w:eastAsia="Times New Roman"/>
+            <w:b/>
+            <w:iCs/>
+            <w:color w:val="000000"/>
+            <w:shd w:val="clear" w:color="auto" w:fill="FFFFFF"/>
+          </w:rPr>
+          <w:t xml:space="preserve">studies </w:t>
+        </w:r>
+      </w:ins>
+      <w:r>
+        <w:rPr>
+          <w:rFonts w:eastAsia="Times New Roman"/>
+          <w:b/>
+          <w:iCs/>
+          <w:color w:val="000000"/>
+          <w:shd w:val="clear" w:color="auto" w:fill="FFFFFF"/>
+        </w:rPr>
+        <w:fldChar w:fldCharType="begin"/>
+      </w:r>
+      <w:r>
+        <w:rPr>
+          <w:rFonts w:eastAsia="Times New Roman"/>
+          <w:b/>
+          <w:iCs/>
+          <w:color w:val="000000"/>
+          <w:shd w:val="clear" w:color="auto" w:fill="FFFFFF"/>
+        </w:rPr>
+        <w:instrText xml:space="preserve"> ADDIN ZOTERO_ITEM CSL_CITATION {"citationID":"xpMCvpjI","properties":{"formattedCitation":"(Leow et al., 2016; Orban de Xivry et al., 2011; Orban de Xivry and Lef\\uc0\\u232{}vre, 2015)","plainCitation":"(Leow et al., 2016; Orban de Xivry et al., 2011; Orban de Xivry and Lefèvre, 2015)","noteIndex":0},"citationItems":[{"id":1061,"uris":["http://zotero.org/users/5226272/items/QDQZSH23"],"uri":["http://zotero.org/users/5226272/items/QDQZSH23"],"itemData":{"id":1061,"type":"article-journal","container-title":"Journal of Neurophysiology","DOI":"10.1152/jn.01055.2015","ISSN":"0022-3077, 1522-1598","issue":"4","journalAbbreviation":"Journal of Neurophysiology","language":"en","page":"1603-1614","source":"DOI.org (Crossref)","title":"Savings for visuomotor adaptation require prior history of error, not prior repetition of successful actions","volume":"116","author":[{"family":"Leow","given":"Li-Ann"},{"family":"Rugy","given":"Aymar","non-dropping-particle":"de"},{"family":"Marinovic","given":"Welber"},{"family":"Riek","given":"Stephan"},{"family":"Carroll","given":"Timothy J."}],"issued":{"date-parts":[["2016",10]]}}},{"id":1250,"uris":["http://zotero.org/users/5226272/items/59LPW5PV"],"uri":["http://zotero.org/users/5226272/items/59LPW5PV"],"itemData":{"id":1250,"type":"article-journal","container-title":"Cerebral Cortex","DOI":"10.1093/cercor/bhq192","ISSN":"1047-3211, 1460-2199","issue":"7","journalAbbreviation":"Cereb Cortex","language":"en","page":"1475-1484","source":"DOI.org (Crossref)","title":"Contributions of the motor cortex to adaptive control of reaching depend on the perturbation schedule","volume":"21","author":[{"family":"Orban de Xivry","given":"J.-J."},{"family":"Criscimagna-Hemminger","given":"S. E."},{"family":"Shadmehr","given":"R."}],"issued":{"date-parts":[["2011",7,1]]}}},{"id":231,"uris":["http://zotero.org/users/5226272/items/SRHZ43CR"],"uri":["http://zotero.org/users/5226272/items/SRHZ43CR"],"itemData":{"id":231,"type":"article-journal","container-title":"Journal of Neurophysiology","DOI":"10.1152/jn.00673.2014","ISSN":"0022-3077, 1522-1598","issue":"7","journalAbbreviation":"J Neurophysiol","language":"en","page":"2733-2741","source":"Crossref","title":"Formation of model-free motor memories during motor adaptation depends on perturbation schedule","volume":"113","author":[{"family":"Orban de Xivry","given":"Jean-Jacques"},{"family":"Lefèvre","given":"Philippe"}],"issued":{"date-parts":[["2015",4]]}}}],"schema":"https://github.com/citation-style-language/schema/raw/master/csl-citation.json"} </w:instrText>
+      </w:r>
+      <w:r>
+        <w:rPr>
+          <w:rFonts w:eastAsia="Times New Roman"/>
+          <w:b/>
+          <w:iCs/>
+          <w:color w:val="000000"/>
+          <w:shd w:val="clear" w:color="auto" w:fill="FFFFFF"/>
+        </w:rPr>
+        <w:fldChar w:fldCharType="separate"/>
+      </w:r>
+      <w:r>
+        <w:rPr>
+          <w:b/>
+          <w:szCs w:val="24"/>
+        </w:rPr>
+        <w:t>(Leow et al., 2016; Orban de Xivry et al., 2011; Orban de Xivry and Lefèvre, 2015)</w:t>
+      </w:r>
+      <w:r>
+        <w:rPr>
+          <w:rFonts w:eastAsia="Times New Roman"/>
+          <w:b/>
+          <w:iCs/>
+          <w:color w:val="000000"/>
+          <w:shd w:val="clear" w:color="auto" w:fill="FFFFFF"/>
+        </w:rPr>
+        <w:fldChar w:fldCharType="end"/>
+      </w:r>
+      <w:r>
+        <w:rPr>
+          <w:rFonts w:eastAsia="Times New Roman"/>
+          <w:b/>
+          <w:iCs/>
+          <w:color w:val="000000"/>
+          <w:shd w:val="clear" w:color="auto" w:fill="FFFFFF"/>
+        </w:rPr>
+        <w:t>.</w:t>
+      </w:r>
+      <w:del w:id="61" w:author="Jonathan Wood" w:date="2020-08-27T12:50:00Z">
+        <w:r>
+          <w:rPr>
+            <w:rFonts w:eastAsia="Times New Roman"/>
+            <w:b/>
+            <w:iCs/>
+            <w:color w:val="000000"/>
+            <w:shd w:val="clear" w:color="auto" w:fill="FFFFFF"/>
+          </w:rPr>
+          <w:delText xml:space="preserve"> </w:delText>
+        </w:r>
+      </w:del>
+      <w:commentRangeEnd w:id="59"/>
       <w:r>
         <w:rPr>
           <w:rStyle w:val="CommentReference"/>
         </w:rPr>
-        <w:commentReference w:id="29"/>
-      </w:r>
+        <w:commentReference w:id="59"/>
+      </w:r>
+    </w:p>
+    <w:p>
+      <w:pPr>
+        <w:ind w:left="360"/>
+        <w:rPr>
+          <w:del w:id="62" w:author="Jonathan Wood" w:date="2020-08-27T12:55:00Z"/>
+          <w:rFonts w:eastAsia="Times New Roman"/>
+          <w:b/>
+          <w:iCs/>
+          <w:color w:val="000000"/>
+          <w:shd w:val="clear" w:color="auto" w:fill="FFFFFF"/>
+        </w:rPr>
+      </w:pPr>
+      <w:del w:id="63" w:author="Jonathan Wood" w:date="2020-08-27T12:50:00Z">
+        <w:r>
+          <w:rPr>
+            <w:rFonts w:eastAsia="Times New Roman"/>
+            <w:b/>
+            <w:iCs/>
+            <w:color w:val="000000"/>
+            <w:shd w:val="clear" w:color="auto" w:fill="FFFFFF"/>
+          </w:rPr>
+          <w:delText>Interestingly, w</w:delText>
+        </w:r>
+      </w:del>
+      <w:del w:id="64" w:author="Jonathan Wood" w:date="2020-08-27T12:55:00Z">
+        <w:r>
+          <w:rPr>
+            <w:rFonts w:eastAsia="Times New Roman"/>
+            <w:b/>
+            <w:iCs/>
+            <w:color w:val="000000"/>
+            <w:shd w:val="clear" w:color="auto" w:fill="FFFFFF"/>
+          </w:rPr>
+          <w:delText xml:space="preserve">e suspect that the </w:delText>
+        </w:r>
+      </w:del>
+      <w:del w:id="65" w:author="Jonathan Wood" w:date="2020-08-27T12:51:00Z">
+        <w:r>
+          <w:rPr>
+            <w:rFonts w:eastAsia="Times New Roman"/>
+            <w:b/>
+            <w:iCs/>
+            <w:color w:val="000000"/>
+            <w:shd w:val="clear" w:color="auto" w:fill="FFFFFF"/>
+          </w:rPr>
+          <w:delText xml:space="preserve">proposed study and the </w:delText>
+        </w:r>
+      </w:del>
+      <w:del w:id="66" w:author="Jonathan Wood" w:date="2020-08-27T12:53:00Z">
+        <w:r>
+          <w:rPr>
+            <w:rFonts w:eastAsia="Times New Roman"/>
+            <w:b/>
+            <w:iCs/>
+            <w:color w:val="000000"/>
+            <w:shd w:val="clear" w:color="auto" w:fill="FFFFFF"/>
+          </w:rPr>
+          <w:delText xml:space="preserve">modeling results </w:delText>
+        </w:r>
+      </w:del>
+      <w:del w:id="67" w:author="Jonathan Wood" w:date="2020-08-27T12:55:00Z">
+        <w:r>
+          <w:rPr>
+            <w:rFonts w:eastAsia="Times New Roman"/>
+            <w:b/>
+            <w:iCs/>
+            <w:color w:val="000000"/>
+            <w:shd w:val="clear" w:color="auto" w:fill="FFFFFF"/>
+          </w:rPr>
+          <w:delText xml:space="preserve">will provide some insight into whether the way in which a perturbation is introduced could influence </w:delText>
+        </w:r>
+      </w:del>
+      <w:del w:id="68" w:author="Jonathan Wood" w:date="2020-08-27T12:50:00Z">
+        <w:r>
+          <w:rPr>
+            <w:rFonts w:eastAsia="Times New Roman"/>
+            <w:b/>
+            <w:iCs/>
+            <w:color w:val="000000"/>
+            <w:shd w:val="clear" w:color="auto" w:fill="FFFFFF"/>
+          </w:rPr>
+          <w:delText xml:space="preserve">later </w:delText>
+        </w:r>
+      </w:del>
+      <w:del w:id="69" w:author="Jonathan Wood" w:date="2020-08-27T12:55:00Z">
+        <w:r>
+          <w:rPr>
+            <w:rFonts w:eastAsia="Times New Roman"/>
+            <w:b/>
+            <w:iCs/>
+            <w:color w:val="000000"/>
+            <w:shd w:val="clear" w:color="auto" w:fill="FFFFFF"/>
+          </w:rPr>
+          <w:delText>after</w:delText>
+        </w:r>
+      </w:del>
+      <w:del w:id="70" w:author="Jonathan Wood" w:date="2020-08-27T12:50:00Z">
+        <w:r>
+          <w:rPr>
+            <w:rFonts w:eastAsia="Times New Roman"/>
+            <w:b/>
+            <w:iCs/>
+            <w:color w:val="000000"/>
+            <w:shd w:val="clear" w:color="auto" w:fill="FFFFFF"/>
+          </w:rPr>
+          <w:delText xml:space="preserve"> </w:delText>
+        </w:r>
+      </w:del>
+      <w:del w:id="71" w:author="Jonathan Wood" w:date="2020-08-27T12:55:00Z">
+        <w:r>
+          <w:rPr>
+            <w:rFonts w:eastAsia="Times New Roman"/>
+            <w:b/>
+            <w:iCs/>
+            <w:color w:val="000000"/>
+            <w:shd w:val="clear" w:color="auto" w:fill="FFFFFF"/>
+          </w:rPr>
+          <w:delText>effects—e.g., if variability impacts use-dependent aftereffects, then, depending on the duration of the peak perturbation, we suspect that a gradual perturbation may in some cases not be as effective as an abrupt one.</w:delText>
+        </w:r>
+      </w:del>
     </w:p>
     <w:p>
       <w:pPr>
@@ -7326,65 +7856,393 @@
           <w:color w:val="000000"/>
           <w:shd w:val="clear" w:color="auto" w:fill="FFFFFF"/>
         </w:rPr>
-        <w:t xml:space="preserve">We thank the reviewer for this thoughtful comment. Switching from a gradual to an abrupt paradigm was mainly so that we could systematically vary the targets over a wide, but still achievable range of step asymmetries. </w:t>
-      </w:r>
-      <w:commentRangeStart w:id="30"/>
-      <w:r>
-        <w:rPr>
-          <w:rFonts w:eastAsia="Times New Roman"/>
-          <w:b/>
-          <w:iCs/>
-          <w:color w:val="000000"/>
-          <w:shd w:val="clear" w:color="auto" w:fill="FFFFFF"/>
-        </w:rPr>
-        <w:t xml:space="preserve">A gradual Learning phase would constrain the amount of target variability we could provide. </w:t>
-      </w:r>
-      <w:commentRangeEnd w:id="30"/>
-      <w:r>
-        <w:rPr>
-          <w:rStyle w:val="CommentReference"/>
-        </w:rPr>
-        <w:commentReference w:id="30"/>
-      </w:r>
-      <w:r>
-        <w:rPr>
-          <w:rFonts w:eastAsia="Times New Roman"/>
-          <w:b/>
-          <w:iCs/>
-          <w:color w:val="000000"/>
-          <w:shd w:val="clear" w:color="auto" w:fill="FFFFFF"/>
-        </w:rPr>
-        <w:t>As</w:t>
-      </w:r>
-      <w:r>
-        <w:rPr>
-          <w:rFonts w:eastAsia="Times New Roman"/>
-          <w:b/>
-          <w:iCs/>
-          <w:color w:val="000000"/>
-          <w:shd w:val="clear" w:color="auto" w:fill="FFFFFF"/>
-        </w:rPr>
-        <w:t xml:space="preserve"> learning </w:t>
-      </w:r>
-      <w:r>
-        <w:rPr>
-          <w:rFonts w:eastAsia="Times New Roman"/>
-          <w:b/>
-          <w:iCs/>
-          <w:color w:val="000000"/>
-          <w:shd w:val="clear" w:color="auto" w:fill="FFFFFF"/>
-        </w:rPr>
-        <w:t>during</w:t>
-      </w:r>
-      <w:r>
-        <w:rPr>
-          <w:rFonts w:eastAsia="Times New Roman"/>
-          <w:b/>
-          <w:iCs/>
-          <w:color w:val="000000"/>
-          <w:shd w:val="clear" w:color="auto" w:fill="FFFFFF"/>
-        </w:rPr>
-        <w:t xml:space="preserve"> this paradigm is primarily strategic (see the response to R1 comment 1) so observing the learning process itself (beyond the behavior following the targets reasonably well) is not our primary goal. </w:t>
+        <w:t xml:space="preserve">We thank the reviewer for this thoughtful comment. </w:t>
+      </w:r>
+      <w:del w:id="72" w:author="Jonathan Wood" w:date="2020-08-27T13:00:00Z">
+        <w:r>
+          <w:rPr>
+            <w:rFonts w:eastAsia="Times New Roman"/>
+            <w:b/>
+            <w:iCs/>
+            <w:color w:val="000000"/>
+            <w:shd w:val="clear" w:color="auto" w:fill="FFFFFF"/>
+          </w:rPr>
+          <w:delText>Switching from a gradual to an abrupt paradigm was mainly</w:delText>
+        </w:r>
+      </w:del>
+      <w:ins w:id="73" w:author="Jonathan Wood" w:date="2020-08-27T13:00:00Z">
+        <w:r>
+          <w:rPr>
+            <w:rFonts w:eastAsia="Times New Roman"/>
+            <w:b/>
+            <w:iCs/>
+            <w:color w:val="000000"/>
+            <w:shd w:val="clear" w:color="auto" w:fill="FFFFFF"/>
+          </w:rPr>
+          <w:t>We switched from a gradual to an abrupt change for two main reasons: The first is to maint</w:t>
+        </w:r>
+      </w:ins>
+      <w:ins w:id="74" w:author="Jonathan Wood" w:date="2020-08-27T13:01:00Z">
+        <w:r>
+          <w:rPr>
+            <w:rFonts w:eastAsia="Times New Roman"/>
+            <w:b/>
+            <w:iCs/>
+            <w:color w:val="000000"/>
+            <w:shd w:val="clear" w:color="auto" w:fill="FFFFFF"/>
+          </w:rPr>
+          <w:t>ain a high level of asymmetry for as long as possible</w:t>
+        </w:r>
+      </w:ins>
+      <w:ins w:id="75" w:author="Jonathan Wood" w:date="2020-08-27T13:04:00Z">
+        <w:r>
+          <w:rPr>
+            <w:rFonts w:eastAsia="Times New Roman"/>
+            <w:b/>
+            <w:iCs/>
+            <w:color w:val="000000"/>
+            <w:shd w:val="clear" w:color="auto" w:fill="FFFFFF"/>
+          </w:rPr>
+          <w:t xml:space="preserve"> to maximize our chance of observing significant aftereffects</w:t>
+        </w:r>
+      </w:ins>
+      <w:ins w:id="76" w:author="Jonathan Wood" w:date="2020-08-27T13:01:00Z">
+        <w:r>
+          <w:rPr>
+            <w:rFonts w:eastAsia="Times New Roman"/>
+            <w:b/>
+            <w:iCs/>
+            <w:color w:val="000000"/>
+            <w:shd w:val="clear" w:color="auto" w:fill="FFFFFF"/>
+          </w:rPr>
+          <w:t xml:space="preserve">. Second, we wanted to </w:t>
+        </w:r>
+      </w:ins>
+      <w:del w:id="77" w:author="Jonathan Wood" w:date="2020-08-27T13:01:00Z">
+        <w:r>
+          <w:rPr>
+            <w:rFonts w:eastAsia="Times New Roman"/>
+            <w:b/>
+            <w:iCs/>
+            <w:color w:val="000000"/>
+            <w:shd w:val="clear" w:color="auto" w:fill="FFFFFF"/>
+          </w:rPr>
+          <w:delText xml:space="preserve"> </w:delText>
+        </w:r>
+      </w:del>
+      <w:ins w:id="78" w:author="Jonathan Wood" w:date="2020-08-27T13:00:00Z">
+        <w:r>
+          <w:rPr>
+            <w:rFonts w:eastAsia="Times New Roman"/>
+            <w:b/>
+            <w:iCs/>
+            <w:color w:val="000000"/>
+            <w:shd w:val="clear" w:color="auto" w:fill="FFFFFF"/>
+          </w:rPr>
+          <w:t>change the consistency of the task in only one way</w:t>
+        </w:r>
+      </w:ins>
+      <w:ins w:id="79" w:author="Jonathan Wood" w:date="2020-08-27T13:01:00Z">
+        <w:r>
+          <w:rPr>
+            <w:rFonts w:eastAsia="Times New Roman"/>
+            <w:b/>
+            <w:iCs/>
+            <w:color w:val="000000"/>
+            <w:shd w:val="clear" w:color="auto" w:fill="FFFFFF"/>
+          </w:rPr>
+          <w:t>. For exam</w:t>
+        </w:r>
+      </w:ins>
+      <w:ins w:id="80" w:author="Jonathan Wood" w:date="2020-08-27T13:02:00Z">
+        <w:r>
+          <w:rPr>
+            <w:rFonts w:eastAsia="Times New Roman"/>
+            <w:b/>
+            <w:iCs/>
+            <w:color w:val="000000"/>
+            <w:shd w:val="clear" w:color="auto" w:fill="FFFFFF"/>
+          </w:rPr>
+          <w:t>ple,</w:t>
+        </w:r>
+      </w:ins>
+      <w:ins w:id="81" w:author="Jonathan Wood" w:date="2020-08-27T13:05:00Z">
+        <w:r>
+          <w:rPr>
+            <w:rFonts w:eastAsia="Times New Roman"/>
+            <w:b/>
+            <w:iCs/>
+            <w:color w:val="000000"/>
+            <w:shd w:val="clear" w:color="auto" w:fill="FFFFFF"/>
+          </w:rPr>
+          <w:t xml:space="preserve"> performing</w:t>
+        </w:r>
+      </w:ins>
+      <w:ins w:id="82" w:author="Jonathan Wood" w:date="2020-08-27T13:02:00Z">
+        <w:r>
+          <w:rPr>
+            <w:rFonts w:eastAsia="Times New Roman"/>
+            <w:b/>
+            <w:iCs/>
+            <w:color w:val="000000"/>
+            <w:shd w:val="clear" w:color="auto" w:fill="FFFFFF"/>
+          </w:rPr>
+          <w:t xml:space="preserve"> a gradual </w:t>
+        </w:r>
+      </w:ins>
+      <w:ins w:id="83" w:author="Jonathan Wood" w:date="2020-08-27T13:05:00Z">
+        <w:r>
+          <w:rPr>
+            <w:rFonts w:eastAsia="Times New Roman"/>
+            <w:b/>
+            <w:iCs/>
+            <w:color w:val="000000"/>
+            <w:shd w:val="clear" w:color="auto" w:fill="FFFFFF"/>
+          </w:rPr>
+          <w:t xml:space="preserve">target </w:t>
+        </w:r>
+      </w:ins>
+      <w:ins w:id="84" w:author="Jonathan Wood" w:date="2020-08-27T13:02:00Z">
+        <w:r>
+          <w:rPr>
+            <w:rFonts w:eastAsia="Times New Roman"/>
+            <w:b/>
+            <w:iCs/>
+            <w:color w:val="000000"/>
+            <w:shd w:val="clear" w:color="auto" w:fill="FFFFFF"/>
+          </w:rPr>
+          <w:t>change</w:t>
+        </w:r>
+      </w:ins>
+      <w:ins w:id="85" w:author="Jonathan Wood" w:date="2020-08-27T13:00:00Z">
+        <w:r>
+          <w:rPr>
+            <w:rFonts w:eastAsia="Times New Roman"/>
+            <w:b/>
+            <w:iCs/>
+            <w:color w:val="000000"/>
+            <w:shd w:val="clear" w:color="auto" w:fill="FFFFFF"/>
+          </w:rPr>
+          <w:t xml:space="preserve"> </w:t>
+        </w:r>
+      </w:ins>
+      <w:ins w:id="86" w:author="Jonathan Wood" w:date="2020-08-27T13:05:00Z">
+        <w:r>
+          <w:rPr>
+            <w:rFonts w:eastAsia="Times New Roman"/>
+            <w:b/>
+            <w:iCs/>
+            <w:color w:val="000000"/>
+            <w:shd w:val="clear" w:color="auto" w:fill="FFFFFF"/>
+          </w:rPr>
+          <w:t>and</w:t>
+        </w:r>
+      </w:ins>
+      <w:ins w:id="87" w:author="Jonathan Wood" w:date="2020-08-27T13:00:00Z">
+        <w:r>
+          <w:rPr>
+            <w:rFonts w:eastAsia="Times New Roman"/>
+            <w:b/>
+            <w:iCs/>
+            <w:color w:val="000000"/>
+            <w:shd w:val="clear" w:color="auto" w:fill="FFFFFF"/>
+          </w:rPr>
+          <w:t xml:space="preserve"> increased variability</w:t>
+        </w:r>
+      </w:ins>
+      <w:ins w:id="88" w:author="Jonathan Wood" w:date="2020-08-27T13:02:00Z">
+        <w:r>
+          <w:rPr>
+            <w:rFonts w:eastAsia="Times New Roman"/>
+            <w:b/>
+            <w:iCs/>
+            <w:color w:val="000000"/>
+            <w:shd w:val="clear" w:color="auto" w:fill="FFFFFF"/>
+          </w:rPr>
+          <w:t xml:space="preserve"> would </w:t>
+        </w:r>
+      </w:ins>
+      <w:ins w:id="89" w:author="Jonathan Wood" w:date="2020-08-27T13:05:00Z">
+        <w:r>
+          <w:rPr>
+            <w:rFonts w:eastAsia="Times New Roman"/>
+            <w:b/>
+            <w:iCs/>
+            <w:color w:val="000000"/>
+            <w:shd w:val="clear" w:color="auto" w:fill="FFFFFF"/>
+          </w:rPr>
+          <w:t xml:space="preserve">prove </w:t>
+        </w:r>
+      </w:ins>
+      <w:ins w:id="90" w:author="Jonathan Wood" w:date="2020-08-27T13:02:00Z">
+        <w:r>
+          <w:rPr>
+            <w:rFonts w:eastAsia="Times New Roman"/>
+            <w:b/>
+            <w:iCs/>
+            <w:color w:val="000000"/>
+            <w:shd w:val="clear" w:color="auto" w:fill="FFFFFF"/>
+          </w:rPr>
+          <w:t xml:space="preserve">difficult to </w:t>
+        </w:r>
+      </w:ins>
+      <w:ins w:id="91" w:author="Jonathan Wood" w:date="2020-08-27T13:05:00Z">
+        <w:r>
+          <w:rPr>
+            <w:rFonts w:eastAsia="Times New Roman"/>
+            <w:b/>
+            <w:iCs/>
+            <w:color w:val="000000"/>
+            <w:shd w:val="clear" w:color="auto" w:fill="FFFFFF"/>
+          </w:rPr>
+          <w:t>determine if it was the</w:t>
+        </w:r>
+      </w:ins>
+      <w:ins w:id="92" w:author="Jonathan Wood" w:date="2020-08-27T13:02:00Z">
+        <w:r>
+          <w:rPr>
+            <w:rFonts w:eastAsia="Times New Roman"/>
+            <w:b/>
+            <w:iCs/>
+            <w:color w:val="000000"/>
+            <w:shd w:val="clear" w:color="auto" w:fill="FFFFFF"/>
+          </w:rPr>
+          <w:t xml:space="preserve"> gradual change or increased variability </w:t>
+        </w:r>
+      </w:ins>
+      <w:ins w:id="93" w:author="Jonathan Wood" w:date="2020-08-27T13:05:00Z">
+        <w:r>
+          <w:rPr>
+            <w:rFonts w:eastAsia="Times New Roman"/>
+            <w:b/>
+            <w:iCs/>
+            <w:color w:val="000000"/>
+            <w:shd w:val="clear" w:color="auto" w:fill="FFFFFF"/>
+          </w:rPr>
+          <w:t>that</w:t>
+        </w:r>
+      </w:ins>
+      <w:ins w:id="94" w:author="Jonathan Wood" w:date="2020-08-27T13:02:00Z">
+        <w:r>
+          <w:rPr>
+            <w:rFonts w:eastAsia="Times New Roman"/>
+            <w:b/>
+            <w:iCs/>
+            <w:color w:val="000000"/>
+            <w:shd w:val="clear" w:color="auto" w:fill="FFFFFF"/>
+          </w:rPr>
+          <w:t xml:space="preserve"> cause</w:t>
+        </w:r>
+      </w:ins>
+      <w:ins w:id="95" w:author="Jonathan Wood" w:date="2020-08-27T13:06:00Z">
+        <w:r>
+          <w:rPr>
+            <w:rFonts w:eastAsia="Times New Roman"/>
+            <w:b/>
+            <w:iCs/>
+            <w:color w:val="000000"/>
+            <w:shd w:val="clear" w:color="auto" w:fill="FFFFFF"/>
+          </w:rPr>
+          <w:t>d</w:t>
+        </w:r>
+      </w:ins>
+      <w:ins w:id="96" w:author="Jonathan Wood" w:date="2020-08-27T13:02:00Z">
+        <w:r>
+          <w:rPr>
+            <w:rFonts w:eastAsia="Times New Roman"/>
+            <w:b/>
+            <w:iCs/>
+            <w:color w:val="000000"/>
+            <w:shd w:val="clear" w:color="auto" w:fill="FFFFFF"/>
+          </w:rPr>
+          <w:t xml:space="preserve"> </w:t>
+        </w:r>
+      </w:ins>
+      <w:ins w:id="97" w:author="Jonathan Wood" w:date="2020-08-27T13:06:00Z">
+        <w:r>
+          <w:rPr>
+            <w:rFonts w:eastAsia="Times New Roman"/>
+            <w:b/>
+            <w:iCs/>
+            <w:color w:val="000000"/>
+            <w:shd w:val="clear" w:color="auto" w:fill="FFFFFF"/>
+          </w:rPr>
+          <w:t>differing</w:t>
+        </w:r>
+      </w:ins>
+      <w:ins w:id="98" w:author="Jonathan Wood" w:date="2020-08-27T13:02:00Z">
+        <w:r>
+          <w:rPr>
+            <w:rFonts w:eastAsia="Times New Roman"/>
+            <w:b/>
+            <w:iCs/>
+            <w:color w:val="000000"/>
+            <w:shd w:val="clear" w:color="auto" w:fill="FFFFFF"/>
+          </w:rPr>
+          <w:t xml:space="preserve"> aftereffects. </w:t>
+        </w:r>
+      </w:ins>
+      <w:del w:id="99" w:author="Jonathan Wood" w:date="2020-08-27T12:59:00Z">
+        <w:r>
+          <w:rPr>
+            <w:rFonts w:eastAsia="Times New Roman"/>
+            <w:b/>
+            <w:iCs/>
+            <w:color w:val="000000"/>
+            <w:shd w:val="clear" w:color="auto" w:fill="FFFFFF"/>
+          </w:rPr>
+          <w:delText xml:space="preserve">so that we could systematically vary the targets over a wide, but still achievable range of step asymmetries. A gradual Learning phase would constrain the amount of target variability we could provide. </w:delText>
+        </w:r>
+        <w:r>
+          <w:rPr>
+            <w:rFonts w:eastAsia="Times New Roman"/>
+            <w:b/>
+            <w:iCs/>
+            <w:color w:val="000000"/>
+            <w:shd w:val="clear" w:color="auto" w:fill="FFFFFF"/>
+          </w:rPr>
+          <w:delText>As</w:delText>
+        </w:r>
+        <w:r>
+          <w:rPr>
+            <w:rFonts w:eastAsia="Times New Roman"/>
+            <w:b/>
+            <w:iCs/>
+            <w:color w:val="000000"/>
+            <w:shd w:val="clear" w:color="auto" w:fill="FFFFFF"/>
+          </w:rPr>
+          <w:delText xml:space="preserve"> learning </w:delText>
+        </w:r>
+        <w:r>
+          <w:rPr>
+            <w:rFonts w:eastAsia="Times New Roman"/>
+            <w:b/>
+            <w:iCs/>
+            <w:color w:val="000000"/>
+            <w:shd w:val="clear" w:color="auto" w:fill="FFFFFF"/>
+          </w:rPr>
+          <w:delText>during</w:delText>
+        </w:r>
+        <w:r>
+          <w:rPr>
+            <w:rFonts w:eastAsia="Times New Roman"/>
+            <w:b/>
+            <w:iCs/>
+            <w:color w:val="000000"/>
+            <w:shd w:val="clear" w:color="auto" w:fill="FFFFFF"/>
+          </w:rPr>
+          <w:delText xml:space="preserve"> this paradigm is primarily strategic (see the response to R1 comment 1) so observing the learning process itself (beyond the behavior following the targets reasonably well) is not our primary goal.</w:delText>
+        </w:r>
+      </w:del>
+      <w:r>
+        <w:rPr>
+          <w:rFonts w:eastAsia="Times New Roman"/>
+          <w:b/>
+          <w:iCs/>
+          <w:color w:val="000000"/>
+          <w:shd w:val="clear" w:color="auto" w:fill="FFFFFF"/>
+        </w:rPr>
+        <w:t xml:space="preserve"> </w:t>
       </w:r>
     </w:p>
     <w:p>
@@ -7935,20 +8793,9 @@
           <w:color w:val="000000"/>
           <w:shd w:val="clear" w:color="auto" w:fill="FFFFFF"/>
         </w:rPr>
-        <w:t xml:space="preserve"> </w:t>
-      </w:r>
-      <w:commentRangeStart w:id="31"/>
-      <w:r>
-        <w:rPr>
-          <w:rFonts w:eastAsia="Times New Roman"/>
-          <w:b/>
-          <w:iCs/>
-          <w:color w:val="000000"/>
-          <w:shd w:val="clear" w:color="auto" w:fill="FFFFFF"/>
-        </w:rPr>
-        <w:t>Briefly,</w:t>
-      </w:r>
-      <w:del w:id="32" w:author="Jonathan Wood" w:date="2020-08-27T10:57:00Z">
+        <w:t xml:space="preserve"> Briefly,</w:t>
+      </w:r>
+      <w:del w:id="100" w:author="Jonathan Wood" w:date="2020-08-27T10:57:00Z">
         <w:r>
           <w:rPr>
             <w:rFonts w:eastAsia="Times New Roman"/>
@@ -7959,15 +8806,8 @@
           </w:rPr>
           <w:delText>…</w:delText>
         </w:r>
-        <w:commentRangeEnd w:id="31"/>
-        <w:r>
-          <w:rPr>
-            <w:rStyle w:val="CommentReference"/>
-          </w:rPr>
-          <w:commentReference w:id="31"/>
-        </w:r>
       </w:del>
-      <w:ins w:id="33" w:author="Jonathan Wood" w:date="2020-08-27T10:56:00Z">
+      <w:ins w:id="101" w:author="Jonathan Wood" w:date="2020-08-27T10:56:00Z">
         <w:r>
           <w:rPr>
             <w:rFonts w:eastAsia="Times New Roman"/>
@@ -7979,7 +8819,7 @@
           <w:t xml:space="preserve"> </w:t>
         </w:r>
       </w:ins>
-      <w:ins w:id="34" w:author="Jonathan Wood" w:date="2020-08-27T10:57:00Z">
+      <w:ins w:id="102" w:author="Jonathan Wood" w:date="2020-08-27T10:57:00Z">
         <w:r>
           <w:rPr>
             <w:rFonts w:eastAsia="Times New Roman"/>
@@ -7991,7 +8831,7 @@
           <w:t>t</w:t>
         </w:r>
       </w:ins>
-      <w:ins w:id="35" w:author="Jonathan Wood" w:date="2020-08-27T10:56:00Z">
+      <w:ins w:id="103" w:author="Jonathan Wood" w:date="2020-08-27T10:56:00Z">
         <w:r>
           <w:rPr>
             <w:rFonts w:eastAsia="Times New Roman"/>
@@ -8065,7 +8905,7 @@
           <w:t>adaptation task</w:t>
         </w:r>
       </w:ins>
-      <w:ins w:id="36" w:author="Jonathan Wood" w:date="2020-08-27T10:57:00Z">
+      <w:ins w:id="104" w:author="Jonathan Wood" w:date="2020-08-27T10:57:00Z">
         <w:r>
           <w:rPr>
             <w:rFonts w:eastAsia="Times New Roman"/>
@@ -8077,7 +8917,7 @@
           <w:t xml:space="preserve"> </w:t>
         </w:r>
       </w:ins>
-      <w:ins w:id="37" w:author="Jonathan Wood" w:date="2020-08-27T10:56:00Z">
+      <w:ins w:id="105" w:author="Jonathan Wood" w:date="2020-08-27T10:56:00Z">
         <w:r>
           <w:rPr>
             <w:rFonts w:eastAsia="Times New Roman"/>
@@ -8118,6 +8958,18 @@
           </w:rPr>
           <w:fldChar w:fldCharType="begin"/>
         </w:r>
+      </w:ins>
+      <w:r>
+        <w:rPr>
+          <w:rFonts w:eastAsia="Times New Roman"/>
+          <w:b/>
+          <w:iCs/>
+          <w:color w:val="000000"/>
+          <w:shd w:val="clear" w:color="auto" w:fill="FFFFFF"/>
+        </w:rPr>
+        <w:instrText xml:space="preserve"> ADDIN ZOTERO_ITEM CSL_CITATION {"citationID":"xGEYAgtp","properties":{"formattedCitation":"(French et al., 2018; Wood et al., 2020)","plainCitation":"(French et al., 2018; Wood et al., 2020)","noteIndex":0},"citationItems":[{"id":234,"uris":["http://zotero.org/users/5226272/items/Z9JRGFSD"],"uri":["http://zotero.org/users/5226272/items/Z9JRGFSD"],"itemData":{"id":234,"type":"article-journal","container-title":"Journal of Neurophysiology","DOI":"10.1152/jn.00252.2018","ISSN":"0022-3077, 1522-1598","issue":"4","journalAbbreviation":"J Neurophysiol","language":"en","page":"1923-1931","source":"Crossref","title":"A locomotor learning paradigm using distorted visual feedback elicits strategic learning","volume":"120","author":[{"family":"French","given":"Margaret A."},{"family":"Morton","given":"Susanne M."},{"family":"Charalambous","given":"Charalambos C."},{"family":"Reisman","given":"Darcy S."}],"issued":{"date-parts":[["2018",10]]}}},{"id":1860,"uris":["http://zotero.org/users/5226272/items/9YRCDLCG"],"uri":["http://zotero.org/users/5226272/items/9YRCDLCG"],"itemData":{"id":1860,"type":"article-journal","abstract":"Studies of upper extremity reaching show that use-dependent plasticity, or learning from repetition, plays an important role in shaping motor behaviors. Yet, the impact of repetition on locomotor learning is unclear, despite the fact that gait is developed and practiced over millions of repetitions. To test if repetition alone can induce storage of a novel walking pattern, we instructed two groups of young healthy subjects to learn an asymmetric walking pattern through two distinct learning paradigms. The first group learned a new pattern through an established visual distortion paradigm, which provided both sensory prediction error and repetition of movement patterns to induce walking aftereffects, and the second received veridical feedback with a target change, which provided only repetition (use-dependent plasticity) to induce aftereffects. When feedback was removed, both groups demonstrated aftereffects in the primary outcome, step asymmetry index. Surprisingly, despite the different task demands, both groups produced similar aftereffect magnitudes, which also had similar rates of decay, suggesting that the addition of sensory prediction errors did not improve storage of learning beyond that induced by the use-dependent process alone. To further characterize the use-dependent process, we conducted a second experiment to quantify aftereffect size in a third group that practiced double the asymmetry magnitude. This new group showed a proportionately greater magnitude of the use-dependent aftereffect. Together, these findings show that the primary driver of storage of a new step length asymmetry during visually-guided locomotor learning is repetition, not sensory prediction error, and this effect scales with the learning magnitude.","container-title":"Journal of Neurophysiology","DOI":"10.1152/jn.00083.2020","ISSN":"0022-3077","note":"publisher: American Physiological Society","source":"journals-physiology-org.udel.idm.oclc.org (Atypon)","title":"Use-Dependent Plasticity Explains Aftereffects in Visually Guided Locomotor Learning of a Novel Step Length Asymmetry","URL":"http://journals.physiology.org/doi/abs/10.1152/jn.00083.2020","author":[{"family":"Wood","given":"Jonathan"},{"family":"Kim","given":"Hyosub"},{"family":"French","given":"Margaret A"},{"family":"Reisman","given":"Darcy S."},{"family":"Morton","given":"Susanne M."}],"accessed":{"date-parts":[["2020",5,20]]},"issued":{"date-parts":[["2020",5,20]]}}}],"schema":"https://github.com/citation-style-language/schema/raw/master/csl-citation.json"} </w:instrText>
+      </w:r>
+      <w:ins w:id="106" w:author="Jonathan Wood" w:date="2020-08-27T10:56:00Z">
         <w:r>
           <w:rPr>
             <w:rFonts w:eastAsia="Times New Roman"/>
@@ -8126,7 +8978,14 @@
             <w:color w:val="000000"/>
             <w:shd w:val="clear" w:color="auto" w:fill="FFFFFF"/>
           </w:rPr>
-          <w:instrText xml:space="preserve"> ADDIN ZOTERO_ITEM CSL_CITATION {"citationID":"K8H1DPJF","properties":{"formattedCitation":"(French et al., 2018; Wood et al., 2020)","plainCitation":"(French et al., 2018; Wood et al., 2020)","noteIndex":0},"citationItems":[{"id":234,"uris":["http://zotero.org/users/5226272/items/Z9JRGFSD"],"uri":["http://zotero.org/users/5226272/items/Z9JRGFSD"],"itemData":{"id":234,"type":"article-journal","container-title":"Journal of Neurophysiology","DOI":"10.1152/jn.00252.2018","ISSN":"0022-3077, 1522-1598","issue":"4","journalAbbreviation":"J Neurophysiol","language":"en","page":"1923-1931","source":"Crossref","title":"A locomotor learning paradigm using distorted visual feedback elicits strategic learning","volume":"120","author":[{"family":"French","given":"Margaret A."},{"family":"Morton","given":"Susanne M."},{"family":"Charalambous","given":"Charalambos C."},{"family":"Reisman","given":"Darcy S."}],"issued":{"date-parts":[["2018",10]]}}},{"id":1860,"uris":["http://zotero.org/users/5226272/items/9YRCDLCG"],"uri":["http://zotero.org/users/5226272/items/9YRCDLCG"],"itemData":{"id":1860,"type":"article-journal","abstract":"Studies of upper extremity reaching show that use-dependent plasticity, or learning from repetition, plays an important role in shaping motor behaviors. Yet, the impact of repetition on locomotor learning is unclear, despite the fact that gait is developed and practiced over millions of repetitions. To test if repetition alone can induce storage of a novel walking pattern, we instructed two groups of young healthy subjects to learn an asymmetric walking pattern through two distinct learning paradigms. The first group learned a new pattern through an established visual distortion paradigm, which provided both sensory prediction error and repetition of movement patterns to induce walking aftereffects, and the second received veridical feedback with a target change, which provided only repetition (use-dependent plasticity) to induce aftereffects. When feedback was removed, both groups demonstrated aftereffects in the primary outcome, step asymmetry index. Surprisingly, despite the different task demands, both groups produced similar aftereffect magnitudes, which also had similar rates of decay, suggesting that the addition of sensory prediction errors did not improve storage of learning beyond that induced by the use-dependent process alone. To further characterize the use-dependent process, we conducted a second experiment to quantify aftereffect size in a third group that practiced double the asymmetry magnitude. This new group showed a proportionately greater magnitude of the use-dependent aftereffect. Together, these findings show that the primary driver of storage of a new step length asymmetry during visually-guided locomotor learning is repetition, not sensory prediction error, and this effect scales with the learning magnitude.","container-title":"Journal of Neurophysiology","DOI":"10.1152/jn.00083.2020","ISSN":"0022-3077","note":"publisher: American Physiological Society","source":"journals-physiology-org.udel.idm.oclc.org (Atypon)","title":"Use-Dependent Plasticity Explains Aftereffects in Visually Guided Locomotor Learning of a Novel Step Length Asymmetry","URL":"http://journals.physiology.org/doi/abs/10.1152/jn.00083.2020","author":[{"family":"Wood","given":"Jonathan"},{"family":"Kim","given":"Hyosub"},{"family":"French","given":"Margaret A"},{"family":"Reisman","given":"Darcy S."},{"family":"Morton","given":"Susanne M."}],"accessed":{"date-parts":[["2020",5,20]]},"issued":{"date-parts":[["2020",5,20]]}}}],"schema":"https://github.com/citation-style-language/schema/raw/master/csl-citation.json"} </w:instrText>
+          <w:fldChar w:fldCharType="separate"/>
+        </w:r>
+        <w:r>
+          <w:rPr>
+            <w:b/>
+            <w:iCs/>
+          </w:rPr>
+          <w:t>(French et al., 2018; Wood et al., 2020)</w:t>
         </w:r>
         <w:r>
           <w:rPr>
@@ -8136,14 +8995,7 @@
             <w:color w:val="000000"/>
             <w:shd w:val="clear" w:color="auto" w:fill="FFFFFF"/>
           </w:rPr>
-          <w:fldChar w:fldCharType="separate"/>
-        </w:r>
-        <w:r>
-          <w:rPr>
-            <w:b/>
-            <w:iCs/>
-          </w:rPr>
-          <w:t>(French et al., 2018; Wood et al., 2020)</w:t>
+          <w:fldChar w:fldCharType="end"/>
         </w:r>
         <w:r>
           <w:rPr>
@@ -8153,8 +9005,9 @@
             <w:color w:val="000000"/>
             <w:shd w:val="clear" w:color="auto" w:fill="FFFFFF"/>
           </w:rPr>
-          <w:fldChar w:fldCharType="end"/>
-        </w:r>
+          <w:t xml:space="preserve">. For these reasons, we replaced the error-based learning component with a strategic component. The use-dependent plasticity component remains the same as in </w:t>
+        </w:r>
+        <w:proofErr w:type="spellStart"/>
         <w:r>
           <w:rPr>
             <w:rFonts w:eastAsia="Times New Roman"/>
@@ -8163,9 +9016,9 @@
             <w:color w:val="000000"/>
             <w:shd w:val="clear" w:color="auto" w:fill="FFFFFF"/>
           </w:rPr>
-          <w:t xml:space="preserve">. For these reasons, we replaced the error-based learning component with a strategic component. The use-dependent plasticity component remains the same as in </w:t>
-        </w:r>
-        <w:proofErr w:type="spellStart"/>
+          <w:t>Diedrichsen</w:t>
+        </w:r>
+        <w:proofErr w:type="spellEnd"/>
         <w:r>
           <w:rPr>
             <w:rFonts w:eastAsia="Times New Roman"/>
@@ -8174,135 +9027,138 @@
             <w:color w:val="000000"/>
             <w:shd w:val="clear" w:color="auto" w:fill="FFFFFF"/>
           </w:rPr>
-          <w:t>Diedrichsen</w:t>
-        </w:r>
-        <w:proofErr w:type="spellEnd"/>
+          <w:t xml:space="preserve"> et al. 2010. </w:t>
+        </w:r>
         <w:r>
           <w:rPr>
             <w:rFonts w:eastAsia="Times New Roman"/>
-            <w:b/>
+            <w:i/>
             <w:iCs/>
             <w:color w:val="000000"/>
             <w:shd w:val="clear" w:color="auto" w:fill="FFFFFF"/>
           </w:rPr>
-          <w:t xml:space="preserve"> et al. 2010. </w:t>
-        </w:r>
+          <w:t xml:space="preserve"> </w:t>
+        </w:r>
+      </w:ins>
+    </w:p>
+    <w:p>
+      <w:pPr>
+        <w:ind w:left="360"/>
+        <w:rPr>
+          <w:rFonts w:eastAsia="Times New Roman"/>
+          <w:b/>
+          <w:iCs/>
+          <w:color w:val="000000"/>
+          <w:shd w:val="clear" w:color="auto" w:fill="FFFFFF"/>
+        </w:rPr>
+      </w:pPr>
+    </w:p>
+    <w:p>
+      <w:pPr>
+        <w:pStyle w:val="ListParagraph"/>
+        <w:autoSpaceDE w:val="0"/>
+        <w:autoSpaceDN w:val="0"/>
+        <w:adjustRightInd w:val="0"/>
+        <w:ind w:left="360"/>
+        <w:rPr>
+          <w:b/>
+          <w:iCs/>
+          <w:color w:val="000000"/>
+        </w:rPr>
+      </w:pPr>
+      <w:r>
+        <w:rPr>
+          <w:rFonts w:eastAsia="Times New Roman"/>
+          <w:b/>
+          <w:iCs/>
+          <w:color w:val="000000"/>
+          <w:shd w:val="clear" w:color="auto" w:fill="FFFFFF"/>
+        </w:rPr>
+        <w:t xml:space="preserve">We appreciate the reviewer’s concern regarding the intuition behind the different </w:t>
+      </w:r>
+      <w:r>
+        <w:rPr>
+          <w:rFonts w:eastAsia="Times New Roman"/>
+          <w:b/>
+          <w:iCs/>
+          <w:color w:val="000000"/>
+          <w:shd w:val="clear" w:color="auto" w:fill="FFFFFF"/>
+        </w:rPr>
+        <w:t>parameters and</w:t>
+      </w:r>
+      <w:r>
+        <w:rPr>
+          <w:rFonts w:eastAsia="Times New Roman"/>
+          <w:b/>
+          <w:iCs/>
+          <w:color w:val="000000"/>
+          <w:shd w:val="clear" w:color="auto" w:fill="FFFFFF"/>
+        </w:rPr>
+        <w:t xml:space="preserve"> </w:t>
+      </w:r>
+      <w:r>
+        <w:rPr>
+          <w:rFonts w:eastAsia="Times New Roman"/>
+          <w:b/>
+          <w:iCs/>
+          <w:color w:val="000000"/>
+          <w:shd w:val="clear" w:color="auto" w:fill="FFFFFF"/>
+        </w:rPr>
+        <w:t xml:space="preserve">have </w:t>
+      </w:r>
+      <w:r>
+        <w:rPr>
+          <w:rFonts w:eastAsia="Times New Roman"/>
+          <w:b/>
+          <w:iCs/>
+          <w:color w:val="000000"/>
+          <w:shd w:val="clear" w:color="auto" w:fill="FFFFFF"/>
+        </w:rPr>
+        <w:t xml:space="preserve">now </w:t>
+      </w:r>
+      <w:r>
+        <w:rPr>
+          <w:rFonts w:eastAsia="Times New Roman"/>
+          <w:b/>
+          <w:iCs/>
+          <w:color w:val="000000"/>
+          <w:shd w:val="clear" w:color="auto" w:fill="FFFFFF"/>
+        </w:rPr>
+        <w:t xml:space="preserve">included a figure in this response document to demonstrate the different processes fit </w:t>
+      </w:r>
+      <w:r>
+        <w:rPr>
+          <w:rFonts w:eastAsia="Times New Roman"/>
+          <w:b/>
+          <w:iCs/>
+          <w:color w:val="000000"/>
+          <w:shd w:val="clear" w:color="auto" w:fill="FFFFFF"/>
+        </w:rPr>
+        <w:t>to</w:t>
+      </w:r>
+      <w:r>
+        <w:rPr>
+          <w:rFonts w:eastAsia="Times New Roman"/>
+          <w:b/>
+          <w:iCs/>
+          <w:color w:val="000000"/>
+          <w:shd w:val="clear" w:color="auto" w:fill="FFFFFF"/>
+        </w:rPr>
+        <w:t xml:space="preserve"> individuals from our pilot data</w:t>
+      </w:r>
+      <w:ins w:id="107" w:author="Jonathan Wood" w:date="2020-08-27T10:55:00Z">
         <w:r>
           <w:rPr>
             <w:rFonts w:eastAsia="Times New Roman"/>
-            <w:i/>
+            <w:b/>
             <w:iCs/>
             <w:color w:val="000000"/>
             <w:shd w:val="clear" w:color="auto" w:fill="FFFFFF"/>
           </w:rPr>
-          <w:t xml:space="preserve"> </w:t>
+          <w:t xml:space="preserve"> Supplemental</w:t>
         </w:r>
       </w:ins>
-    </w:p>
-    <w:p>
-      <w:pPr>
-        <w:ind w:left="360"/>
-        <w:rPr>
-          <w:rFonts w:eastAsia="Times New Roman"/>
-          <w:b/>
-          <w:iCs/>
-          <w:color w:val="000000"/>
-          <w:shd w:val="clear" w:color="auto" w:fill="FFFFFF"/>
-        </w:rPr>
-      </w:pPr>
-    </w:p>
-    <w:p>
-      <w:pPr>
-        <w:ind w:left="360"/>
-        <w:rPr>
-          <w:rFonts w:eastAsia="Times New Roman"/>
-          <w:b/>
-          <w:iCs/>
-          <w:color w:val="000000"/>
-          <w:shd w:val="clear" w:color="auto" w:fill="FFFFFF"/>
-        </w:rPr>
-      </w:pPr>
-      <w:r>
-        <w:rPr>
-          <w:rFonts w:eastAsia="Times New Roman"/>
-          <w:b/>
-          <w:iCs/>
-          <w:color w:val="000000"/>
-          <w:shd w:val="clear" w:color="auto" w:fill="FFFFFF"/>
-        </w:rPr>
-        <w:t xml:space="preserve">We appreciate the reviewer’s concern regarding the intuition behind the different </w:t>
-      </w:r>
-      <w:r>
-        <w:rPr>
-          <w:rFonts w:eastAsia="Times New Roman"/>
-          <w:b/>
-          <w:iCs/>
-          <w:color w:val="000000"/>
-          <w:shd w:val="clear" w:color="auto" w:fill="FFFFFF"/>
-        </w:rPr>
-        <w:t>parameters and</w:t>
-      </w:r>
-      <w:r>
-        <w:rPr>
-          <w:rFonts w:eastAsia="Times New Roman"/>
-          <w:b/>
-          <w:iCs/>
-          <w:color w:val="000000"/>
-          <w:shd w:val="clear" w:color="auto" w:fill="FFFFFF"/>
-        </w:rPr>
-        <w:t xml:space="preserve"> </w:t>
-      </w:r>
-      <w:r>
-        <w:rPr>
-          <w:rFonts w:eastAsia="Times New Roman"/>
-          <w:b/>
-          <w:iCs/>
-          <w:color w:val="000000"/>
-          <w:shd w:val="clear" w:color="auto" w:fill="FFFFFF"/>
-        </w:rPr>
-        <w:t xml:space="preserve">have </w:t>
-      </w:r>
-      <w:r>
-        <w:rPr>
-          <w:rFonts w:eastAsia="Times New Roman"/>
-          <w:b/>
-          <w:iCs/>
-          <w:color w:val="000000"/>
-          <w:shd w:val="clear" w:color="auto" w:fill="FFFFFF"/>
-        </w:rPr>
-        <w:t xml:space="preserve">now </w:t>
-      </w:r>
-      <w:r>
-        <w:rPr>
-          <w:rFonts w:eastAsia="Times New Roman"/>
-          <w:b/>
-          <w:iCs/>
-          <w:color w:val="000000"/>
-          <w:shd w:val="clear" w:color="auto" w:fill="FFFFFF"/>
-        </w:rPr>
-        <w:t xml:space="preserve">included a figure in this response document to demonstrate the different processes fit </w:t>
-      </w:r>
-      <w:r>
-        <w:rPr>
-          <w:rFonts w:eastAsia="Times New Roman"/>
-          <w:b/>
-          <w:iCs/>
-          <w:color w:val="000000"/>
-          <w:shd w:val="clear" w:color="auto" w:fill="FFFFFF"/>
-        </w:rPr>
-        <w:t>to</w:t>
-      </w:r>
-      <w:r>
-        <w:rPr>
-          <w:rFonts w:eastAsia="Times New Roman"/>
-          <w:b/>
-          <w:iCs/>
-          <w:color w:val="000000"/>
-          <w:shd w:val="clear" w:color="auto" w:fill="FFFFFF"/>
-        </w:rPr>
-        <w:t xml:space="preserve"> individuals from our pilot data</w:t>
-      </w:r>
-      <w:ins w:id="38" w:author="Jonathan Wood" w:date="2020-08-27T10:55:00Z">
+      <w:ins w:id="108" w:author="Jonathan Wood" w:date="2020-08-27T10:56:00Z">
         <w:r>
           <w:rPr>
             <w:rFonts w:eastAsia="Times New Roman"/>
@@ -8311,10 +9167,10 @@
             <w:color w:val="000000"/>
             <w:shd w:val="clear" w:color="auto" w:fill="FFFFFF"/>
           </w:rPr>
-          <w:t xml:space="preserve"> Supplemental</w:t>
+          <w:t xml:space="preserve"> figure 1, included </w:t>
         </w:r>
       </w:ins>
-      <w:ins w:id="39" w:author="Jonathan Wood" w:date="2020-08-27T10:56:00Z">
+      <w:ins w:id="109" w:author="Jonathan Wood" w:date="2020-08-27T13:07:00Z">
         <w:r>
           <w:rPr>
             <w:rFonts w:eastAsia="Times New Roman"/>
@@ -8323,7 +9179,7 @@
             <w:color w:val="000000"/>
             <w:shd w:val="clear" w:color="auto" w:fill="FFFFFF"/>
           </w:rPr>
-          <w:t xml:space="preserve"> figure 1, included below</w:t>
+          <w:t>at the end of this comment</w:t>
         </w:r>
       </w:ins>
       <w:r>
@@ -8334,338 +9190,513 @@
           <w:color w:val="000000"/>
           <w:shd w:val="clear" w:color="auto" w:fill="FFFFFF"/>
         </w:rPr>
+        <w:t>.</w:t>
+      </w:r>
+      <w:del w:id="110" w:author="Jonathan Wood" w:date="2020-08-27T13:07:00Z">
+        <w:r>
+          <w:rPr>
+            <w:rFonts w:eastAsia="Times New Roman"/>
+            <w:b/>
+            <w:iCs/>
+            <w:color w:val="000000"/>
+            <w:shd w:val="clear" w:color="auto" w:fill="FFFFFF"/>
+          </w:rPr>
+          <w:delText xml:space="preserve"> </w:delText>
+        </w:r>
+      </w:del>
+      <w:ins w:id="111" w:author="Jonathan Wood" w:date="2020-08-27T13:07:00Z">
+        <w:r>
+          <w:rPr>
+            <w:rFonts w:eastAsia="Times New Roman"/>
+            <w:b/>
+            <w:iCs/>
+            <w:color w:val="000000"/>
+            <w:shd w:val="clear" w:color="auto" w:fill="FFFFFF"/>
+          </w:rPr>
+          <w:t xml:space="preserve"> </w:t>
+        </w:r>
+      </w:ins>
+      <w:ins w:id="112" w:author="Jonathan Wood" w:date="2020-08-27T12:51:00Z">
+        <w:r>
+          <w:rPr>
+            <w:b/>
+            <w:iCs/>
+            <w:color w:val="000000"/>
+          </w:rPr>
+          <w:t>This figure demonstrates the model fits to binned (bins of 3) individual data for the 2 participants who completed both conditions. We fit the models by concatenating each condition for one participant and fitting each model as described in the Model Based Methods (lines</w:t>
+        </w:r>
+        <w:r>
+          <w:rPr>
+            <w:b/>
+            <w:iCs/>
+            <w:color w:val="000000"/>
+          </w:rPr>
+          <w:t xml:space="preserve"> 376-378</w:t>
+        </w:r>
+        <w:r>
+          <w:rPr>
+            <w:b/>
+            <w:iCs/>
+            <w:color w:val="000000"/>
+          </w:rPr>
+          <w:t>). This figure demonstrates that the models adequately describe the individual data during Learning and Washout for the Consistent and High Variability conditions (</w:t>
+        </w:r>
+        <w:r>
+          <w:rPr>
+            <w:b/>
+            <w:iCs/>
+            <w:color w:val="000000"/>
+          </w:rPr>
+          <w:t>r</w:t>
+        </w:r>
+        <w:r>
+          <w:rPr>
+            <w:b/>
+            <w:iCs/>
+            <w:color w:val="000000"/>
+            <w:vertAlign w:val="superscript"/>
+          </w:rPr>
+          <w:t>2</w:t>
+        </w:r>
+        <w:r>
+          <w:rPr>
+            <w:b/>
+            <w:iCs/>
+            <w:color w:val="000000"/>
+          </w:rPr>
+          <w:t xml:space="preserve"> range 0.89 to 0.95). Furthermore, we added plots of the pilot data and model predictions for both our measurements of aftereffects in the same figure. We plan on reporting a similar figure when we resubmit for phase 2 (lines</w:t>
+        </w:r>
+        <w:r>
+          <w:rPr>
+            <w:b/>
+            <w:iCs/>
+            <w:color w:val="000000"/>
+          </w:rPr>
+          <w:t xml:space="preserve"> 379-380</w:t>
+        </w:r>
+        <w:r>
+          <w:rPr>
+            <w:b/>
+            <w:iCs/>
+            <w:color w:val="000000"/>
+          </w:rPr>
+          <w:t xml:space="preserve">). </w:t>
+        </w:r>
+      </w:ins>
+    </w:p>
+    <w:p>
+      <w:pPr>
+        <w:ind w:left="360"/>
+        <w:rPr>
+          <w:rFonts w:eastAsia="Times New Roman"/>
+          <w:b/>
+          <w:iCs/>
+          <w:color w:val="000000"/>
+          <w:shd w:val="clear" w:color="auto" w:fill="FFFFFF"/>
+        </w:rPr>
+      </w:pPr>
+    </w:p>
+    <w:p>
+      <w:pPr>
+        <w:ind w:left="360"/>
+        <w:rPr>
+          <w:rFonts w:eastAsia="Times New Roman"/>
+          <w:b/>
+          <w:iCs/>
+          <w:color w:val="000000"/>
+          <w:shd w:val="clear" w:color="auto" w:fill="FFFFFF"/>
+        </w:rPr>
+      </w:pPr>
+      <w:proofErr w:type="gramStart"/>
+      <w:r>
+        <w:rPr>
+          <w:rFonts w:eastAsia="Times New Roman"/>
+          <w:b/>
+          <w:iCs/>
+          <w:color w:val="000000"/>
+          <w:shd w:val="clear" w:color="auto" w:fill="FFFFFF"/>
+        </w:rPr>
+        <w:t>With regard to</w:t>
+      </w:r>
+      <w:proofErr w:type="gramEnd"/>
+      <w:r>
+        <w:rPr>
+          <w:rFonts w:eastAsia="Times New Roman"/>
+          <w:b/>
+          <w:iCs/>
+          <w:color w:val="000000"/>
+          <w:shd w:val="clear" w:color="auto" w:fill="FFFFFF"/>
+        </w:rPr>
+        <w:t xml:space="preserve"> the retention parameter of the strategic model, we have </w:t>
+      </w:r>
+      <w:r>
+        <w:rPr>
+          <w:rFonts w:eastAsia="Times New Roman"/>
+          <w:b/>
+          <w:iCs/>
+          <w:color w:val="000000"/>
+          <w:shd w:val="clear" w:color="auto" w:fill="FFFFFF"/>
+        </w:rPr>
+        <w:t>add</w:t>
+      </w:r>
+      <w:r>
+        <w:rPr>
+          <w:rFonts w:eastAsia="Times New Roman"/>
+          <w:b/>
+          <w:iCs/>
+          <w:color w:val="000000"/>
+          <w:shd w:val="clear" w:color="auto" w:fill="FFFFFF"/>
+        </w:rPr>
+        <w:t>ed</w:t>
+      </w:r>
+      <w:r>
+        <w:rPr>
+          <w:rFonts w:eastAsia="Times New Roman"/>
+          <w:b/>
+          <w:iCs/>
+          <w:color w:val="000000"/>
+          <w:shd w:val="clear" w:color="auto" w:fill="FFFFFF"/>
+        </w:rPr>
+        <w:t xml:space="preserve"> details of our description of the </w:t>
+      </w:r>
+      <w:r>
+        <w:rPr>
+          <w:rFonts w:eastAsia="Times New Roman"/>
+          <w:b/>
+          <w:i/>
+          <w:iCs/>
+          <w:color w:val="000000"/>
+          <w:shd w:val="clear" w:color="auto" w:fill="FFFFFF"/>
+        </w:rPr>
+        <w:t>A</w:t>
+      </w:r>
+      <w:r>
+        <w:rPr>
+          <w:rFonts w:eastAsia="Times New Roman"/>
+          <w:b/>
+          <w:iCs/>
+          <w:color w:val="000000"/>
+          <w:shd w:val="clear" w:color="auto" w:fill="FFFFFF"/>
+        </w:rPr>
+        <w:t xml:space="preserve"> </w:t>
+      </w:r>
+      <w:r>
+        <w:rPr>
+          <w:rFonts w:eastAsia="Times New Roman"/>
+          <w:b/>
+          <w:iCs/>
+          <w:color w:val="000000"/>
+          <w:shd w:val="clear" w:color="auto" w:fill="FFFFFF"/>
+        </w:rPr>
+        <w:t xml:space="preserve">term </w:t>
+      </w:r>
+      <w:r>
+        <w:rPr>
+          <w:rFonts w:eastAsia="Times New Roman"/>
+          <w:b/>
+          <w:iCs/>
+          <w:color w:val="000000"/>
+          <w:shd w:val="clear" w:color="auto" w:fill="FFFFFF"/>
+        </w:rPr>
+        <w:t xml:space="preserve">in the Model Based Analysis section (lines </w:t>
+      </w:r>
+      <w:r>
+        <w:rPr>
+          <w:rFonts w:eastAsia="Times New Roman"/>
+          <w:b/>
+          <w:iCs/>
+          <w:color w:val="000000"/>
+          <w:shd w:val="clear" w:color="auto" w:fill="FFFFFF"/>
+        </w:rPr>
+        <w:t>229-231</w:t>
+      </w:r>
+      <w:r>
+        <w:rPr>
+          <w:rFonts w:eastAsia="Times New Roman"/>
+          <w:b/>
+          <w:iCs/>
+          <w:color w:val="000000"/>
+          <w:shd w:val="clear" w:color="auto" w:fill="FFFFFF"/>
+        </w:rPr>
+        <w:t xml:space="preserve">). The </w:t>
+      </w:r>
+      <w:r>
+        <w:rPr>
+          <w:rFonts w:eastAsia="Times New Roman"/>
+          <w:b/>
+          <w:i/>
+          <w:iCs/>
+          <w:color w:val="000000"/>
+          <w:shd w:val="clear" w:color="auto" w:fill="FFFFFF"/>
+        </w:rPr>
+        <w:t>A</w:t>
+      </w:r>
+      <w:r>
+        <w:rPr>
+          <w:rFonts w:eastAsia="Times New Roman"/>
+          <w:b/>
+          <w:i/>
+          <w:iCs/>
+          <w:color w:val="000000"/>
+          <w:shd w:val="clear" w:color="auto" w:fill="FFFFFF"/>
+        </w:rPr>
+        <w:t xml:space="preserve"> </w:t>
+      </w:r>
+      <w:r>
+        <w:rPr>
+          <w:rFonts w:eastAsia="Times New Roman"/>
+          <w:b/>
+          <w:iCs/>
+          <w:color w:val="000000"/>
+          <w:shd w:val="clear" w:color="auto" w:fill="FFFFFF"/>
+        </w:rPr>
+        <w:t xml:space="preserve">term represents </w:t>
+      </w:r>
+      <w:r>
+        <w:rPr>
+          <w:rFonts w:eastAsia="Times New Roman"/>
+          <w:b/>
+          <w:iCs/>
+          <w:color w:val="000000"/>
+          <w:shd w:val="clear" w:color="auto" w:fill="FFFFFF"/>
+        </w:rPr>
+        <w:t>the proportion of the prior strategy that is retained from one stride</w:t>
+      </w:r>
+      <w:r>
+        <w:rPr>
+          <w:rFonts w:eastAsia="Times New Roman"/>
+          <w:b/>
+          <w:iCs/>
+          <w:color w:val="000000"/>
+          <w:shd w:val="clear" w:color="auto" w:fill="FFFFFF"/>
+        </w:rPr>
+        <w:t xml:space="preserve"> </w:t>
+      </w:r>
+      <w:r>
+        <w:rPr>
+          <w:rFonts w:eastAsia="Times New Roman"/>
+          <w:b/>
+          <w:iCs/>
+          <w:color w:val="000000"/>
+          <w:shd w:val="clear" w:color="auto" w:fill="FFFFFF"/>
+        </w:rPr>
+        <w:t>to the next</w:t>
+      </w:r>
+      <w:r>
+        <w:rPr>
+          <w:rFonts w:eastAsia="Times New Roman"/>
+          <w:b/>
+          <w:iCs/>
+          <w:color w:val="000000"/>
+          <w:shd w:val="clear" w:color="auto" w:fill="FFFFFF"/>
+        </w:rPr>
         <w:t xml:space="preserve">. </w:t>
       </w:r>
-    </w:p>
-    <w:p>
-      <w:pPr>
-        <w:ind w:left="360"/>
-        <w:rPr>
-          <w:rFonts w:eastAsia="Times New Roman"/>
-          <w:b/>
-          <w:iCs/>
-          <w:color w:val="000000"/>
-          <w:shd w:val="clear" w:color="auto" w:fill="FFFFFF"/>
-        </w:rPr>
-      </w:pPr>
-    </w:p>
-    <w:p>
-      <w:pPr>
-        <w:ind w:left="360"/>
-        <w:rPr>
-          <w:rFonts w:eastAsia="Times New Roman"/>
-          <w:b/>
-          <w:iCs/>
-          <w:color w:val="000000"/>
-          <w:shd w:val="clear" w:color="auto" w:fill="FFFFFF"/>
-        </w:rPr>
-      </w:pPr>
-      <w:proofErr w:type="gramStart"/>
-      <w:r>
-        <w:rPr>
-          <w:rFonts w:eastAsia="Times New Roman"/>
-          <w:b/>
-          <w:iCs/>
-          <w:color w:val="000000"/>
-          <w:shd w:val="clear" w:color="auto" w:fill="FFFFFF"/>
-        </w:rPr>
-        <w:t>With regard to</w:t>
-      </w:r>
-      <w:proofErr w:type="gramEnd"/>
-      <w:r>
-        <w:rPr>
-          <w:rFonts w:eastAsia="Times New Roman"/>
-          <w:b/>
-          <w:iCs/>
-          <w:color w:val="000000"/>
-          <w:shd w:val="clear" w:color="auto" w:fill="FFFFFF"/>
-        </w:rPr>
-        <w:t xml:space="preserve"> the retention parameter of the strategic model, we have </w:t>
-      </w:r>
-      <w:r>
-        <w:rPr>
-          <w:rFonts w:eastAsia="Times New Roman"/>
-          <w:b/>
-          <w:iCs/>
-          <w:color w:val="000000"/>
-          <w:shd w:val="clear" w:color="auto" w:fill="FFFFFF"/>
-        </w:rPr>
-        <w:t>add</w:t>
-      </w:r>
-      <w:r>
-        <w:rPr>
-          <w:rFonts w:eastAsia="Times New Roman"/>
-          <w:b/>
-          <w:iCs/>
-          <w:color w:val="000000"/>
-          <w:shd w:val="clear" w:color="auto" w:fill="FFFFFF"/>
-        </w:rPr>
-        <w:t>ed</w:t>
-      </w:r>
-      <w:r>
-        <w:rPr>
-          <w:rFonts w:eastAsia="Times New Roman"/>
-          <w:b/>
-          <w:iCs/>
-          <w:color w:val="000000"/>
-          <w:shd w:val="clear" w:color="auto" w:fill="FFFFFF"/>
-        </w:rPr>
-        <w:t xml:space="preserve"> details of our description of the </w:t>
-      </w:r>
-      <w:r>
-        <w:rPr>
-          <w:rFonts w:eastAsia="Times New Roman"/>
-          <w:b/>
+      <w:r>
+        <w:rPr>
+          <w:rFonts w:eastAsia="Times New Roman"/>
+          <w:b/>
+          <w:iCs/>
+          <w:color w:val="000000"/>
+          <w:shd w:val="clear" w:color="auto" w:fill="FFFFFF"/>
+        </w:rPr>
+        <w:t xml:space="preserve">One justification for its inclusion is the assumption that participants remember some proportion of their explicit action selection. For example, </w:t>
+      </w:r>
+      <w:r>
+        <w:rPr>
+          <w:rFonts w:eastAsia="Times New Roman"/>
+          <w:b/>
+          <w:iCs/>
+          <w:color w:val="000000"/>
+          <w:shd w:val="clear" w:color="auto" w:fill="FFFFFF"/>
+        </w:rPr>
+        <w:t>when a participant aims for a target, they would remember the general area where they aimed previously</w:t>
+      </w:r>
+      <w:r>
+        <w:rPr>
+          <w:rFonts w:eastAsia="Times New Roman"/>
+          <w:b/>
+          <w:iCs/>
+          <w:color w:val="000000"/>
+          <w:shd w:val="clear" w:color="auto" w:fill="FFFFFF"/>
+        </w:rPr>
+        <w:t xml:space="preserve">. The fact that this retention factor is less than 1 indicates that the memory is not perfect, as it may be corrupted by noise or decay with time. </w:t>
+      </w:r>
+      <w:commentRangeStart w:id="113"/>
+      <w:r>
+        <w:rPr>
+          <w:rFonts w:eastAsia="Times New Roman"/>
+          <w:b/>
+          <w:iCs/>
+          <w:color w:val="000000"/>
+          <w:shd w:val="clear" w:color="auto" w:fill="FFFFFF"/>
+        </w:rPr>
+        <w:t xml:space="preserve">In a previous model of strategic learning during reaching </w:t>
+      </w:r>
+      <w:r>
+        <w:rPr>
+          <w:rFonts w:eastAsia="Times New Roman"/>
+          <w:b/>
+          <w:iCs/>
+          <w:color w:val="000000"/>
+          <w:shd w:val="clear" w:color="auto" w:fill="FFFFFF"/>
+        </w:rPr>
+        <w:fldChar w:fldCharType="begin"/>
+      </w:r>
+      <w:r>
+        <w:rPr>
+          <w:rFonts w:eastAsia="Times New Roman"/>
+          <w:b/>
+          <w:iCs/>
+          <w:color w:val="000000"/>
+          <w:shd w:val="clear" w:color="auto" w:fill="FFFFFF"/>
+        </w:rPr>
+        <w:instrText xml:space="preserve"> ADDIN ZOTERO_ITEM CSL_CITATION {"citationID":"07jUVgG9","properties":{"formattedCitation":"(Taylor and Ivry, 2011)","plainCitation":"(Taylor and Ivry, 2011)","noteIndex":0},"citationItems":[{"id":1341,"uris":["http://zotero.org/users/5226272/items/GP7RC8XT"],"uri":["http://zotero.org/users/5226272/items/GP7RC8XT"],"itemData":{"id":1341,"type":"article-journal","abstract":"Visuomotor rotation tasks have proven to be a powerful tool to study adaptation of the motor system. While adaptation in such tasks is seemingly automatic and incremental, participants may gain knowledge of the perturbation and invoke a compensatory strategy. When provided with an explicit strategy to counteract a rotation, participants are initially very accurate, even without on-line feedback. Surprisingly, with further testing, the angle of their reaching movements drifts in the direction of the strategy, producing an increase in endpoint errors. This drift is attributed to the gradual adaptation of an internal model that operates independently from the strategy, even at the cost of task accuracy. Here we identify constraints that influence this process, allowing us to explore models of the interaction between strategic and implicit changes during visuomotor adaptation. When the adaptation phase was extended, participants eventually modified their strategy to offset the rise in endpoint errors. Moreover, when we removed visual markers that provided external landmarks to support a strategy, the degree of drift was sharply attenuated. These effects are accounted for by a setpoint state-space model in which a strategy is flexibly adjusted to offset performance errors arising from the implicit adaptation of an internal model. More generally, these results suggest that strategic processes may operate in many studies of visuomotor adaptation, with participants arriving at a synergy between a strategic plan and the effects of sensorimotor adaptation.","container-title":"PLoS Computational Biology","DOI":"10.1371/journal.pcbi.1001096","ISSN":"1553-7358","issue":"3","journalAbbreviation":"PLoS Comput Biol","language":"en","source":"DOI.org (Crossref)","title":"Flexible cognitive strategies during motor learning","URL":"http://dx.plos.org/10.1371/journal.pcbi.1001096","volume":"7","author":[{"family":"Taylor","given":"Jordan A."},{"family":"Ivry","given":"Richard B."}],"editor":[{"family":"Diedrichsen","given":"Jörn"}],"accessed":{"date-parts":[["2020",1,20]]},"issued":{"date-parts":[["2011",3,3]]}}}],"schema":"https://github.com/citation-style-language/schema/raw/master/csl-citation.json"} </w:instrText>
+      </w:r>
+      <w:r>
+        <w:rPr>
+          <w:rFonts w:eastAsia="Times New Roman"/>
+          <w:b/>
+          <w:iCs/>
+          <w:color w:val="000000"/>
+          <w:shd w:val="clear" w:color="auto" w:fill="FFFFFF"/>
+        </w:rPr>
+        <w:fldChar w:fldCharType="separate"/>
+      </w:r>
+      <w:r>
+        <w:rPr>
+          <w:b/>
+        </w:rPr>
+        <w:t>(Taylor and Ivry, 2011)</w:t>
+      </w:r>
+      <w:r>
+        <w:rPr>
+          <w:rFonts w:eastAsia="Times New Roman"/>
+          <w:b/>
+          <w:iCs/>
+          <w:color w:val="000000"/>
+          <w:shd w:val="clear" w:color="auto" w:fill="FFFFFF"/>
+        </w:rPr>
+        <w:fldChar w:fldCharType="end"/>
+      </w:r>
+      <w:r>
+        <w:rPr>
+          <w:rFonts w:eastAsia="Times New Roman"/>
+          <w:b/>
+          <w:iCs/>
+          <w:color w:val="000000"/>
+          <w:shd w:val="clear" w:color="auto" w:fill="FFFFFF"/>
+        </w:rPr>
+        <w:t xml:space="preserve">, the memory term </w:t>
+      </w:r>
+      <w:commentRangeEnd w:id="113"/>
+      <w:r>
+        <w:rPr>
+          <w:rStyle w:val="CommentReference"/>
+        </w:rPr>
+        <w:commentReference w:id="113"/>
+      </w:r>
+      <w:r>
+        <w:rPr>
+          <w:rFonts w:eastAsia="Times New Roman"/>
+          <w:b/>
+          <w:iCs/>
+          <w:color w:val="000000"/>
+          <w:shd w:val="clear" w:color="auto" w:fill="FFFFFF"/>
+        </w:rPr>
+        <w:t xml:space="preserve">was a core feature of the model and demonstrated sensitivity to the quality of visual feedback, something that makes intuitive sense given our example of trying to remember where you last directed your </w:t>
+      </w:r>
+      <w:del w:id="114" w:author="Jonathan Wood" w:date="2020-08-27T13:12:00Z">
+        <w:r>
+          <w:rPr>
+            <w:rFonts w:eastAsia="Times New Roman"/>
+            <w:b/>
+            <w:iCs/>
+            <w:color w:val="000000"/>
+            <w:shd w:val="clear" w:color="auto" w:fill="FFFFFF"/>
+          </w:rPr>
+          <w:delText>reach</w:delText>
+        </w:r>
+      </w:del>
+      <w:ins w:id="115" w:author="Jonathan Wood" w:date="2020-08-27T13:12:00Z">
+        <w:r>
+          <w:rPr>
+            <w:rFonts w:eastAsia="Times New Roman"/>
+            <w:b/>
+            <w:iCs/>
+            <w:color w:val="000000"/>
+            <w:shd w:val="clear" w:color="auto" w:fill="FFFFFF"/>
+          </w:rPr>
+          <w:t>step</w:t>
+        </w:r>
+      </w:ins>
+      <w:r>
+        <w:rPr>
+          <w:rFonts w:eastAsia="Times New Roman"/>
+          <w:b/>
+          <w:iCs/>
+          <w:color w:val="000000"/>
+          <w:shd w:val="clear" w:color="auto" w:fill="FFFFFF"/>
+        </w:rPr>
+        <w:t xml:space="preserve">. </w:t>
+      </w:r>
+    </w:p>
+    <w:p>
+      <w:pPr>
+        <w:ind w:left="360"/>
+        <w:rPr>
+          <w:rFonts w:eastAsia="Times New Roman"/>
+          <w:b/>
+          <w:iCs/>
+          <w:color w:val="000000"/>
+          <w:shd w:val="clear" w:color="auto" w:fill="FFFFFF"/>
+        </w:rPr>
+      </w:pPr>
+    </w:p>
+    <w:p>
+      <w:pPr>
+        <w:pStyle w:val="ListParagraph"/>
+        <w:autoSpaceDE w:val="0"/>
+        <w:autoSpaceDN w:val="0"/>
+        <w:adjustRightInd w:val="0"/>
+        <w:ind w:left="360"/>
+        <w:rPr>
           <w:i/>
           <w:iCs/>
           <w:color w:val="000000"/>
-          <w:shd w:val="clear" w:color="auto" w:fill="FFFFFF"/>
-        </w:rPr>
-        <w:t>A</w:t>
-      </w:r>
-      <w:r>
-        <w:rPr>
-          <w:rFonts w:eastAsia="Times New Roman"/>
-          <w:b/>
-          <w:iCs/>
-          <w:color w:val="000000"/>
-          <w:shd w:val="clear" w:color="auto" w:fill="FFFFFF"/>
-        </w:rPr>
-        <w:t xml:space="preserve"> </w:t>
-      </w:r>
-      <w:r>
-        <w:rPr>
-          <w:rFonts w:eastAsia="Times New Roman"/>
-          <w:b/>
-          <w:iCs/>
-          <w:color w:val="000000"/>
-          <w:shd w:val="clear" w:color="auto" w:fill="FFFFFF"/>
-        </w:rPr>
-        <w:t xml:space="preserve">term </w:t>
-      </w:r>
-      <w:r>
-        <w:rPr>
-          <w:rFonts w:eastAsia="Times New Roman"/>
-          <w:b/>
-          <w:iCs/>
-          <w:color w:val="000000"/>
-          <w:shd w:val="clear" w:color="auto" w:fill="FFFFFF"/>
-        </w:rPr>
-        <w:t xml:space="preserve">in the Model Based Analysis section (lines </w:t>
-      </w:r>
-      <w:r>
-        <w:rPr>
-          <w:rFonts w:eastAsia="Times New Roman"/>
-          <w:b/>
-          <w:iCs/>
-          <w:color w:val="000000"/>
-          <w:shd w:val="clear" w:color="auto" w:fill="FFFFFF"/>
-        </w:rPr>
-        <w:t>229-231</w:t>
-      </w:r>
-      <w:r>
-        <w:rPr>
-          <w:rFonts w:eastAsia="Times New Roman"/>
-          <w:b/>
-          <w:iCs/>
-          <w:color w:val="000000"/>
-          <w:shd w:val="clear" w:color="auto" w:fill="FFFFFF"/>
-        </w:rPr>
-        <w:t xml:space="preserve">). The </w:t>
-      </w:r>
-      <w:r>
-        <w:rPr>
-          <w:rFonts w:eastAsia="Times New Roman"/>
-          <w:b/>
+        </w:rPr>
+      </w:pPr>
+      <w:r>
+        <w:rPr>
           <w:i/>
           <w:iCs/>
           <w:color w:val="000000"/>
-          <w:shd w:val="clear" w:color="auto" w:fill="FFFFFF"/>
-        </w:rPr>
-        <w:t>A</w:t>
-      </w:r>
-      <w:r>
-        <w:rPr>
-          <w:rFonts w:eastAsia="Times New Roman"/>
-          <w:b/>
+        </w:rPr>
+        <w:t>Supplemental Figure 1:</w:t>
+      </w:r>
+    </w:p>
+    <w:p>
+      <w:pPr>
+        <w:ind w:left="360"/>
+        <w:rPr>
+          <w:rFonts w:eastAsia="Times New Roman"/>
+          <w:b/>
+          <w:iCs/>
+          <w:color w:val="000000"/>
+          <w:shd w:val="clear" w:color="auto" w:fill="FFFFFF"/>
+        </w:rPr>
+      </w:pPr>
+      <w:r>
+        <w:rPr>
           <w:i/>
           <w:iCs/>
-          <w:color w:val="000000"/>
-          <w:shd w:val="clear" w:color="auto" w:fill="FFFFFF"/>
-        </w:rPr>
-        <w:t xml:space="preserve"> </w:t>
-      </w:r>
-      <w:r>
-        <w:rPr>
-          <w:rFonts w:eastAsia="Times New Roman"/>
-          <w:b/>
-          <w:iCs/>
-          <w:color w:val="000000"/>
-          <w:shd w:val="clear" w:color="auto" w:fill="FFFFFF"/>
-        </w:rPr>
-        <w:t xml:space="preserve">term represents </w:t>
-      </w:r>
-      <w:r>
-        <w:rPr>
-          <w:rFonts w:eastAsia="Times New Roman"/>
-          <w:b/>
-          <w:iCs/>
-          <w:color w:val="000000"/>
-          <w:shd w:val="clear" w:color="auto" w:fill="FFFFFF"/>
-        </w:rPr>
-        <w:t>the proportion of the prior strategy that is retained from one stride</w:t>
-      </w:r>
-      <w:r>
-        <w:rPr>
-          <w:rFonts w:eastAsia="Times New Roman"/>
-          <w:b/>
-          <w:iCs/>
-          <w:color w:val="000000"/>
-          <w:shd w:val="clear" w:color="auto" w:fill="FFFFFF"/>
-        </w:rPr>
-        <w:t xml:space="preserve"> </w:t>
-      </w:r>
-      <w:r>
-        <w:rPr>
-          <w:rFonts w:eastAsia="Times New Roman"/>
-          <w:b/>
-          <w:iCs/>
-          <w:color w:val="000000"/>
-          <w:shd w:val="clear" w:color="auto" w:fill="FFFFFF"/>
-        </w:rPr>
-        <w:t>to the next</w:t>
-      </w:r>
-      <w:r>
-        <w:rPr>
-          <w:rFonts w:eastAsia="Times New Roman"/>
-          <w:b/>
-          <w:iCs/>
-          <w:color w:val="000000"/>
-          <w:shd w:val="clear" w:color="auto" w:fill="FFFFFF"/>
-        </w:rPr>
-        <w:t xml:space="preserve">. </w:t>
-      </w:r>
-      <w:r>
-        <w:rPr>
-          <w:rFonts w:eastAsia="Times New Roman"/>
-          <w:b/>
-          <w:iCs/>
-          <w:color w:val="000000"/>
-          <w:shd w:val="clear" w:color="auto" w:fill="FFFFFF"/>
-        </w:rPr>
-        <w:t xml:space="preserve">One justification for its inclusion is the assumption that participants remember some proportion of their explicit action selection. For example, </w:t>
-      </w:r>
-      <w:r>
-        <w:rPr>
-          <w:rFonts w:eastAsia="Times New Roman"/>
-          <w:b/>
-          <w:iCs/>
-          <w:color w:val="000000"/>
-          <w:shd w:val="clear" w:color="auto" w:fill="FFFFFF"/>
-        </w:rPr>
-        <w:t>when a participant aims for a target, they would remember the general area where they aimed previously</w:t>
-      </w:r>
-      <w:r>
-        <w:rPr>
-          <w:rFonts w:eastAsia="Times New Roman"/>
-          <w:b/>
-          <w:iCs/>
-          <w:color w:val="000000"/>
-          <w:shd w:val="clear" w:color="auto" w:fill="FFFFFF"/>
-        </w:rPr>
-        <w:t xml:space="preserve">. The fact that this retention factor is less than 1 indicates that the memory is not perfect, as it may be corrupted by noise or decay with time. In a previous model of strategic learning during reaching </w:t>
-      </w:r>
-      <w:r>
-        <w:rPr>
-          <w:rFonts w:eastAsia="Times New Roman"/>
-          <w:b/>
-          <w:iCs/>
-          <w:color w:val="000000"/>
-          <w:shd w:val="clear" w:color="auto" w:fill="FFFFFF"/>
-        </w:rPr>
-        <w:fldChar w:fldCharType="begin"/>
-      </w:r>
-      <w:r>
-        <w:rPr>
-          <w:rFonts w:eastAsia="Times New Roman"/>
-          <w:b/>
-          <w:iCs/>
-          <w:color w:val="000000"/>
-          <w:shd w:val="clear" w:color="auto" w:fill="FFFFFF"/>
-        </w:rPr>
-        <w:instrText xml:space="preserve"> ADDIN ZOTERO_ITEM CSL_CITATION {"citationID":"07jUVgG9","properties":{"formattedCitation":"(Taylor and Ivry, 2011)","plainCitation":"(Taylor and Ivry, 2011)","noteIndex":0},"citationItems":[{"id":1341,"uris":["http://zotero.org/users/5226272/items/GP7RC8XT"],"uri":["http://zotero.org/users/5226272/items/GP7RC8XT"],"itemData":{"id":1341,"type":"article-journal","abstract":"Visuomotor rotation tasks have proven to be a powerful tool to study adaptation of the motor system. While adaptation in such tasks is seemingly automatic and incremental, participants may gain knowledge of the perturbation and invoke a compensatory strategy. When provided with an explicit strategy to counteract a rotation, participants are initially very accurate, even without on-line feedback. Surprisingly, with further testing, the angle of their reaching movements drifts in the direction of the strategy, producing an increase in endpoint errors. This drift is attributed to the gradual adaptation of an internal model that operates independently from the strategy, even at the cost of task accuracy. Here we identify constraints that influence this process, allowing us to explore models of the interaction between strategic and implicit changes during visuomotor adaptation. When the adaptation phase was extended, participants eventually modified their strategy to offset the rise in endpoint errors. Moreover, when we removed visual markers that provided external landmarks to support a strategy, the degree of drift was sharply attenuated. These effects are accounted for by a setpoint state-space model in which a strategy is flexibly adjusted to offset performance errors arising from the implicit adaptation of an internal model. More generally, these results suggest that strategic processes may operate in many studies of visuomotor adaptation, with participants arriving at a synergy between a strategic plan and the effects of sensorimotor adaptation.","container-title":"PLoS Computational Biology","DOI":"10.1371/journal.pcbi.1001096","ISSN":"1553-7358","issue":"3","journalAbbreviation":"PLoS Comput Biol","language":"en","source":"DOI.org (Crossref)","title":"Flexible cognitive strategies during motor learning","URL":"http://dx.plos.org/10.1371/journal.pcbi.1001096","volume":"7","author":[{"family":"Taylor","given":"Jordan A."},{"family":"Ivry","given":"Richard B."}],"editor":[{"family":"Diedrichsen","given":"Jörn"}],"accessed":{"date-parts":[["2020",1,20]]},"issued":{"date-parts":[["2011",3,3]]}}}],"schema":"https://github.com/citation-style-language/schema/raw/master/csl-citation.json"} </w:instrText>
-      </w:r>
-      <w:r>
-        <w:rPr>
-          <w:rFonts w:eastAsia="Times New Roman"/>
-          <w:b/>
-          <w:iCs/>
-          <w:color w:val="000000"/>
-          <w:shd w:val="clear" w:color="auto" w:fill="FFFFFF"/>
-        </w:rPr>
-        <w:fldChar w:fldCharType="separate"/>
-      </w:r>
-      <w:r>
-        <w:rPr>
-          <w:b/>
-        </w:rPr>
-        <w:t>(Taylor and Ivry, 2011)</w:t>
-      </w:r>
-      <w:r>
-        <w:rPr>
-          <w:rFonts w:eastAsia="Times New Roman"/>
-          <w:b/>
-          <w:iCs/>
-          <w:color w:val="000000"/>
-          <w:shd w:val="clear" w:color="auto" w:fill="FFFFFF"/>
-        </w:rPr>
-        <w:fldChar w:fldCharType="end"/>
-      </w:r>
-      <w:r>
-        <w:rPr>
-          <w:rFonts w:eastAsia="Times New Roman"/>
-          <w:b/>
-          <w:iCs/>
-          <w:color w:val="000000"/>
-          <w:shd w:val="clear" w:color="auto" w:fill="FFFFFF"/>
-        </w:rPr>
-        <w:t xml:space="preserve">, the memory term was a core feature of the model and demonstrated sensitivity to the quality of visual feedback, something that makes intuitive sense given our example of trying to remember where you last directed your reach. </w:t>
-      </w:r>
-    </w:p>
-    <w:p>
-      <w:pPr>
-        <w:ind w:left="360"/>
-        <w:rPr>
-          <w:rFonts w:eastAsia="Times New Roman"/>
-          <w:b/>
-          <w:iCs/>
-          <w:color w:val="000000"/>
-          <w:shd w:val="clear" w:color="auto" w:fill="FFFFFF"/>
-        </w:rPr>
-      </w:pPr>
-    </w:p>
-    <w:p>
-      <w:pPr>
-        <w:ind w:left="360"/>
-        <w:rPr>
-          <w:rFonts w:eastAsia="Times New Roman"/>
-          <w:b/>
-          <w:iCs/>
-          <w:color w:val="000000"/>
-          <w:shd w:val="clear" w:color="auto" w:fill="FFFFFF"/>
-        </w:rPr>
-      </w:pPr>
-      <w:r>
-        <w:rPr>
-          <w:i/>
-          <w:iCs/>
           <w:noProof/>
           <w:color w:val="000000"/>
         </w:rPr>
         <w:drawing>
-          <wp:inline distT="0" distB="0" distL="0" distR="0" wp14:anchorId="6829C632" wp14:editId="78CFB01B">
-            <wp:extent cx="5923915" cy="4008737"/>
-            <wp:effectExtent l="0" t="0" r="635" b="0"/>
+          <wp:inline distT="0" distB="0" distL="0" distR="0" wp14:anchorId="6829C632" wp14:editId="794C6D0A">
+            <wp:extent cx="5923003" cy="3804920"/>
+            <wp:effectExtent l="0" t="0" r="1905" b="5080"/>
             <wp:docPr id="1" name="Picture 1" descr="A picture containing screenshot&#10;&#10;Description automatically generated"/>
             <wp:cNvGraphicFramePr>
               <a:graphicFrameLocks xmlns:a="http://schemas.openxmlformats.org/drawingml/2006/main" noChangeAspect="1"/>
@@ -8685,13 +9716,13 @@
                         </a:ext>
                       </a:extLst>
                     </a:blip>
-                    <a:srcRect t="-507"/>
+                    <a:srcRect t="4589"/>
                     <a:stretch/>
                   </pic:blipFill>
                   <pic:spPr bwMode="auto">
                     <a:xfrm>
                       <a:off x="0" y="0"/>
-                      <a:ext cx="5930392" cy="4013120"/>
+                      <a:ext cx="5930392" cy="3809667"/>
                     </a:xfrm>
                     <a:prstGeom prst="rect">
                       <a:avLst/>
@@ -8754,16 +9785,30 @@
       <w:pPr>
         <w:ind w:left="360"/>
         <w:rPr>
-          <w:b/>
-          <w:iCs/>
-        </w:rPr>
-      </w:pPr>
-      <w:r>
-        <w:rPr>
-          <w:b/>
-          <w:iCs/>
-        </w:rPr>
-        <w:t>We have now provided a plot within the body of this response which we are calling supplementary figure 1 to address this and previous reviewer comments (R1 comments #7</w:t>
+          <w:i/>
+          <w:iCs/>
+        </w:rPr>
+      </w:pPr>
+      <w:r>
+        <w:rPr>
+          <w:b/>
+          <w:iCs/>
+        </w:rPr>
+        <w:t>We have now provided a plot within the body of this response which we are calling supplement</w:t>
+      </w:r>
+      <w:r>
+        <w:rPr>
+          <w:b/>
+          <w:iCs/>
+        </w:rPr>
+        <w:t>al</w:t>
+      </w:r>
+      <w:r>
+        <w:rPr>
+          <w:b/>
+          <w:iCs/>
+        </w:rPr>
+        <w:t xml:space="preserve"> figure 1 to address this and previous reviewer comments (R1 comments #7</w:t>
       </w:r>
       <w:r>
         <w:rPr>
@@ -8772,6 +9817,15 @@
         </w:rPr>
         <w:t xml:space="preserve"> and R2 comment #3</w:t>
       </w:r>
+      <w:ins w:id="116" w:author="Jonathan Wood" w:date="2020-08-27T13:23:00Z">
+        <w:r>
+          <w:rPr>
+            <w:b/>
+            <w:iCs/>
+          </w:rPr>
+          <w:t xml:space="preserve"> above</w:t>
+        </w:r>
+      </w:ins>
       <w:r>
         <w:rPr>
           <w:b/>
@@ -8833,7 +9887,21 @@
           <w:b/>
           <w:iCs/>
         </w:rPr>
-        <w:t>upplementary figure 1</w:t>
+        <w:t>upplementa</w:t>
+      </w:r>
+      <w:r>
+        <w:rPr>
+          <w:b/>
+          <w:iCs/>
+        </w:rPr>
+        <w:t>l</w:t>
+      </w:r>
+      <w:r>
+        <w:rPr>
+          <w:b/>
+          <w:iCs/>
+        </w:rPr>
+        <w:t xml:space="preserve"> figure 1</w:t>
       </w:r>
       <w:r>
         <w:rPr>
@@ -9001,7 +10069,21 @@
           <w:b/>
           <w:iCs/>
         </w:rPr>
-        <w:t>Importantly, in supplementary figure 1</w:t>
+        <w:t>Importantly, in supplementa</w:t>
+      </w:r>
+      <w:r>
+        <w:rPr>
+          <w:b/>
+          <w:iCs/>
+        </w:rPr>
+        <w:t>l</w:t>
+      </w:r>
+      <w:r>
+        <w:rPr>
+          <w:b/>
+          <w:iCs/>
+        </w:rPr>
+        <w:t xml:space="preserve"> figure 1</w:t>
       </w:r>
       <w:r>
         <w:rPr>
@@ -9031,60 +10113,6 @@
         </w:rPr>
         <w:t xml:space="preserve">across all conditions. </w:t>
       </w:r>
-    </w:p>
-    <w:p>
-      <w:pPr>
-        <w:ind w:left="360"/>
-        <w:rPr>
-          <w:b/>
-          <w:iCs/>
-        </w:rPr>
-      </w:pPr>
-    </w:p>
-    <w:p>
-      <w:pPr>
-        <w:ind w:left="360"/>
-        <w:rPr>
-          <w:b/>
-          <w:iCs/>
-        </w:rPr>
-      </w:pPr>
-    </w:p>
-    <w:p>
-      <w:pPr>
-        <w:ind w:left="360"/>
-        <w:rPr>
-          <w:b/>
-          <w:iCs/>
-        </w:rPr>
-      </w:pPr>
-    </w:p>
-    <w:p>
-      <w:pPr>
-        <w:ind w:left="360"/>
-        <w:rPr>
-          <w:b/>
-          <w:bCs/>
-        </w:rPr>
-      </w:pPr>
-    </w:p>
-    <w:p>
-      <w:pPr>
-        <w:ind w:left="360"/>
-        <w:rPr>
-          <w:i/>
-          <w:iCs/>
-        </w:rPr>
-      </w:pPr>
-    </w:p>
-    <w:p>
-      <w:pPr>
-        <w:ind w:left="360"/>
-        <w:rPr>
-          <w:i/>
-          <w:iCs/>
-        </w:rPr>
-      </w:pPr>
     </w:p>
     <w:p>
       <w:pPr>
@@ -9103,7 +10131,7 @@
 
 <file path=word/comments.xml><?xml version="1.0" encoding="utf-8"?>
 <w:comments xmlns:wpc="http://schemas.microsoft.com/office/word/2010/wordprocessingCanvas" xmlns:cx="http://schemas.microsoft.com/office/drawing/2014/chartex" xmlns:cx1="http://schemas.microsoft.com/office/drawing/2015/9/8/chartex" xmlns:cx2="http://schemas.microsoft.com/office/drawing/2015/10/21/chartex" xmlns:cx3="http://schemas.microsoft.com/office/drawing/2016/5/9/chartex" xmlns:cx4="http://schemas.microsoft.com/office/drawing/2016/5/10/chartex" xmlns:cx5="http://schemas.microsoft.com/office/drawing/2016/5/11/chartex" xmlns:cx6="http://schemas.microsoft.com/office/drawing/2016/5/12/chartex" xmlns:cx7="http://schemas.microsoft.com/office/drawing/2016/5/13/chartex" xmlns:cx8="http://schemas.microsoft.com/office/drawing/2016/5/14/chartex" xmlns:mc="http://schemas.openxmlformats.org/markup-compatibility/2006" xmlns:aink="http://schemas.microsoft.com/office/drawing/2016/ink" xmlns:am3d="http://schemas.microsoft.com/office/drawing/2017/model3d" xmlns:o="urn:schemas-microsoft-com:office:office" xmlns:r="http://schemas.openxmlformats.org/officeDocument/2006/relationships" xmlns:m="http://schemas.openxmlformats.org/officeDocument/2006/math" xmlns:v="urn:schemas-microsoft-com:vml" xmlns:wp14="http://schemas.microsoft.com/office/word/2010/wordprocessingDrawing" xmlns:wp="http://schemas.openxmlformats.org/drawingml/2006/wordprocessingDrawing" xmlns:w10="urn:schemas-microsoft-com:office:word" xmlns:w="http://schemas.openxmlformats.org/wordprocessingml/2006/main" xmlns:w14="http://schemas.microsoft.com/office/word/2010/wordml" xmlns:w15="http://schemas.microsoft.com/office/word/2012/wordml" xmlns:w16cex="http://schemas.microsoft.com/office/word/2018/wordml/cex" xmlns:w16cid="http://schemas.microsoft.com/office/word/2016/wordml/cid" xmlns:w16="http://schemas.microsoft.com/office/word/2018/wordml" xmlns:w16se="http://schemas.microsoft.com/office/word/2015/wordml/symex" xmlns:wpg="http://schemas.microsoft.com/office/word/2010/wordprocessingGroup" xmlns:wpi="http://schemas.microsoft.com/office/word/2010/wordprocessingInk" xmlns:wne="http://schemas.microsoft.com/office/word/2006/wordml" xmlns:wps="http://schemas.microsoft.com/office/word/2010/wordprocessingShape" mc:Ignorable="w14 w15 w16se w16cid w16 w16cex wp14">
-  <w:comment w:id="0" w:author="Jonathan Wood" w:date="2020-08-27T11:19:00Z" w:initials="JW">
+  <w:comment w:id="0" w:author="Jonathan Wood" w:date="2020-08-27T14:04:00Z" w:initials="JW">
     <w:p>
       <w:pPr>
         <w:pStyle w:val="CommentText"/>
@@ -9115,92 +10143,99 @@
         <w:annotationRef/>
       </w:r>
       <w:r>
-        <w:t xml:space="preserve">Elaborate and give the overall gist of what we did. </w:t>
-      </w:r>
-    </w:p>
+        <w:t>I kept this to be helpful to the reviewers</w:t>
+      </w:r>
+    </w:p>
+  </w:comment>
+  <w:comment w:id="59" w:author="Jonathan Wood" w:date="2020-08-27T12:57:00Z" w:initials="JW">
     <w:p>
       <w:pPr>
         <w:pStyle w:val="CommentText"/>
       </w:pPr>
       <w:r>
-        <w:t xml:space="preserve">Check the </w:t>
+        <w:rPr>
+          <w:rStyle w:val="CommentReference"/>
+        </w:rPr>
+        <w:annotationRef/>
+      </w:r>
+      <w:r>
+        <w:t xml:space="preserve">This last part might be unnecessary, especially since you wanted me to try to shorten it and I think I did the opposite. But I think it shows that we know what we are talking about. </w:t>
+      </w:r>
+    </w:p>
+  </w:comment>
+  <w:comment w:id="113" w:author="Jonathan Wood" w:date="2020-08-27T13:13:00Z" w:initials="JW">
+    <w:p>
+      <w:pPr>
+        <w:pStyle w:val="CommentText"/>
+      </w:pPr>
+      <w:r>
+        <w:rPr>
+          <w:rStyle w:val="CommentReference"/>
+        </w:rPr>
+        <w:annotationRef/>
+      </w:r>
+      <w:r>
+        <w:t xml:space="preserve">I was looking back at Ryan </w:t>
       </w:r>
       <w:proofErr w:type="spellStart"/>
       <w:r>
-        <w:t>elife</w:t>
+        <w:t>Roemmich’s</w:t>
       </w:r>
       <w:proofErr w:type="spellEnd"/>
       <w:r>
-        <w:t xml:space="preserve"> paper. </w:t>
+        <w:t xml:space="preserve"> paper. In their voluntary correction model, they only have a</w:t>
+      </w:r>
+      <w:r>
+        <w:t xml:space="preserve">n error </w:t>
+      </w:r>
+      <w:r>
+        <w:t xml:space="preserve">correction term, there is no retention term. </w:t>
+      </w:r>
+      <w:r>
+        <w:t>This error correction term</w:t>
+      </w:r>
+      <w:r>
+        <w:t xml:space="preserve"> is correcting based on the SPE</w:t>
+      </w:r>
+      <w:r>
+        <w:t xml:space="preserve"> (perturbation – motor output) </w:t>
+      </w:r>
+      <w:r>
+        <w:t xml:space="preserve">not the visual error of where they are being asked to step. </w:t>
       </w:r>
     </w:p>
     <w:p>
       <w:pPr>
         <w:pStyle w:val="CommentText"/>
       </w:pPr>
-      <w:r>
-        <w:t xml:space="preserve">“thank you. Your suggestions made this better. We hope </w:t>
-      </w:r>
-      <w:proofErr w:type="spellStart"/>
-      <w:r>
-        <w:t>youll</w:t>
-      </w:r>
-      <w:proofErr w:type="spellEnd"/>
-      <w:r>
-        <w:t xml:space="preserve"> like it”. Be specific about what we have addressed for the major comments. </w:t>
-      </w:r>
-    </w:p>
-  </w:comment>
-  <w:comment w:id="29" w:author="Hyosub Kim" w:date="2020-08-25T19:52:00Z" w:initials="HK">
+    </w:p>
     <w:p>
       <w:pPr>
         <w:pStyle w:val="CommentText"/>
       </w:pPr>
       <w:r>
-        <w:rPr>
-          <w:rStyle w:val="CommentReference"/>
-        </w:rPr>
-        <w:annotationRef/>
+        <w:t xml:space="preserve">In our model, the retention term helps maintain the stability of the model. I think because they are correcting based on the SPE they </w:t>
       </w:r>
       <w:proofErr w:type="gramStart"/>
       <w:r>
-        <w:t>I’ve</w:t>
+        <w:t>don’t</w:t>
       </w:r>
       <w:proofErr w:type="gramEnd"/>
       <w:r>
-        <w:t xml:space="preserve"> written too much, but thought it’d be nice to provide some thoughts on what we think would happen.</w:t>
-      </w:r>
-    </w:p>
-  </w:comment>
-  <w:comment w:id="30" w:author="Hyosub Kim" w:date="2020-08-25T19:54:00Z" w:initials="HK">
+        <w:t xml:space="preserve"> need the retention term. </w:t>
+      </w:r>
+    </w:p>
     <w:p>
       <w:pPr>
         <w:pStyle w:val="CommentText"/>
       </w:pPr>
-      <w:r>
-        <w:rPr>
-          <w:rStyle w:val="CommentReference"/>
-        </w:rPr>
-        <w:annotationRef/>
-      </w:r>
-      <w:r>
-        <w:t xml:space="preserve">I don’t get this. Why? If we can tighten this part, we probably don’t need the following sentences. </w:t>
-      </w:r>
-    </w:p>
-  </w:comment>
-  <w:comment w:id="31" w:author="Hyosub Kim" w:date="2020-08-25T20:24:00Z" w:initials="HK">
+    </w:p>
     <w:p>
       <w:pPr>
         <w:pStyle w:val="CommentText"/>
       </w:pPr>
       <w:r>
-        <w:rPr>
-          <w:rStyle w:val="CommentReference"/>
-        </w:rPr>
-        <w:annotationRef/>
-      </w:r>
-      <w:r>
-        <w:t>Reduce necessity for reviewer to hunt for explanations.</w:t>
+        <w:t xml:space="preserve">Do you think we want to mention this alternative or just ignore it? </w:t>
       </w:r>
     </w:p>
   </w:comment>
@@ -9209,25 +10244,25 @@
 
 <file path=word/commentsExtended.xml><?xml version="1.0" encoding="utf-8"?>
 <w15:commentsEx xmlns:wpc="http://schemas.microsoft.com/office/word/2010/wordprocessingCanvas" xmlns:cx="http://schemas.microsoft.com/office/drawing/2014/chartex" xmlns:cx1="http://schemas.microsoft.com/office/drawing/2015/9/8/chartex" xmlns:cx2="http://schemas.microsoft.com/office/drawing/2015/10/21/chartex" xmlns:cx3="http://schemas.microsoft.com/office/drawing/2016/5/9/chartex" xmlns:cx4="http://schemas.microsoft.com/office/drawing/2016/5/10/chartex" xmlns:cx5="http://schemas.microsoft.com/office/drawing/2016/5/11/chartex" xmlns:cx6="http://schemas.microsoft.com/office/drawing/2016/5/12/chartex" xmlns:cx7="http://schemas.microsoft.com/office/drawing/2016/5/13/chartex" xmlns:cx8="http://schemas.microsoft.com/office/drawing/2016/5/14/chartex" xmlns:mc="http://schemas.openxmlformats.org/markup-compatibility/2006" xmlns:aink="http://schemas.microsoft.com/office/drawing/2016/ink" xmlns:am3d="http://schemas.microsoft.com/office/drawing/2017/model3d" xmlns:o="urn:schemas-microsoft-com:office:office" xmlns:r="http://schemas.openxmlformats.org/officeDocument/2006/relationships" xmlns:m="http://schemas.openxmlformats.org/officeDocument/2006/math" xmlns:v="urn:schemas-microsoft-com:vml" xmlns:wp14="http://schemas.microsoft.com/office/word/2010/wordprocessingDrawing" xmlns:wp="http://schemas.openxmlformats.org/drawingml/2006/wordprocessingDrawing" xmlns:w10="urn:schemas-microsoft-com:office:word" xmlns:w="http://schemas.openxmlformats.org/wordprocessingml/2006/main" xmlns:w14="http://schemas.microsoft.com/office/word/2010/wordml" xmlns:w15="http://schemas.microsoft.com/office/word/2012/wordml" xmlns:w16cex="http://schemas.microsoft.com/office/word/2018/wordml/cex" xmlns:w16cid="http://schemas.microsoft.com/office/word/2016/wordml/cid" xmlns:w16="http://schemas.microsoft.com/office/word/2018/wordml" xmlns:w16se="http://schemas.microsoft.com/office/word/2015/wordml/symex" xmlns:wpg="http://schemas.microsoft.com/office/word/2010/wordprocessingGroup" xmlns:wpi="http://schemas.microsoft.com/office/word/2010/wordprocessingInk" xmlns:wne="http://schemas.microsoft.com/office/word/2006/wordml" xmlns:wps="http://schemas.microsoft.com/office/word/2010/wordprocessingShape" mc:Ignorable="w14 w15 w16se w16cid w16 w16cex wp14">
-  <w15:commentEx w15:paraId="76D5D6BF" w15:done="0"/>
-  <w15:commentEx w15:paraId="090F6352" w15:done="0"/>
-  <w15:commentEx w15:paraId="2E61EF19" w15:done="0"/>
-  <w15:commentEx w15:paraId="7E1E4F4C" w15:done="0"/>
+  <w15:commentEx w15:paraId="0274D51D" w15:done="0"/>
+  <w15:commentEx w15:paraId="4F886B07" w15:done="0"/>
+  <w15:commentEx w15:paraId="7BD52444" w15:done="0"/>
 </w15:commentsEx>
 </file>
 
 <file path=word/commentsExtensible.xml><?xml version="1.0" encoding="utf-8"?>
 <w16cex:commentsExtensible xmlns:wpc="http://schemas.microsoft.com/office/word/2010/wordprocessingCanvas" xmlns:cx="http://schemas.microsoft.com/office/drawing/2014/chartex" xmlns:cx1="http://schemas.microsoft.com/office/drawing/2015/9/8/chartex" xmlns:cx2="http://schemas.microsoft.com/office/drawing/2015/10/21/chartex" xmlns:cx3="http://schemas.microsoft.com/office/drawing/2016/5/9/chartex" xmlns:cx4="http://schemas.microsoft.com/office/drawing/2016/5/10/chartex" xmlns:cx5="http://schemas.microsoft.com/office/drawing/2016/5/11/chartex" xmlns:cx6="http://schemas.microsoft.com/office/drawing/2016/5/12/chartex" xmlns:cx7="http://schemas.microsoft.com/office/drawing/2016/5/13/chartex" xmlns:cx8="http://schemas.microsoft.com/office/drawing/2016/5/14/chartex" xmlns:mc="http://schemas.openxmlformats.org/markup-compatibility/2006" xmlns:aink="http://schemas.microsoft.com/office/drawing/2016/ink" xmlns:am3d="http://schemas.microsoft.com/office/drawing/2017/model3d" xmlns:o="urn:schemas-microsoft-com:office:office" xmlns:r="http://schemas.openxmlformats.org/officeDocument/2006/relationships" xmlns:m="http://schemas.openxmlformats.org/officeDocument/2006/math" xmlns:v="urn:schemas-microsoft-com:vml" xmlns:wp14="http://schemas.microsoft.com/office/word/2010/wordprocessingDrawing" xmlns:wp="http://schemas.openxmlformats.org/drawingml/2006/wordprocessingDrawing" xmlns:w10="urn:schemas-microsoft-com:office:word" xmlns:w="http://schemas.openxmlformats.org/wordprocessingml/2006/main" xmlns:w14="http://schemas.microsoft.com/office/word/2010/wordml" xmlns:w15="http://schemas.microsoft.com/office/word/2012/wordml" xmlns:w16cex="http://schemas.microsoft.com/office/word/2018/wordml/cex" xmlns:w16cid="http://schemas.microsoft.com/office/word/2016/wordml/cid" xmlns:w16="http://schemas.microsoft.com/office/word/2018/wordml" xmlns:w16se="http://schemas.microsoft.com/office/word/2015/wordml/symex" xmlns:wpg="http://schemas.microsoft.com/office/word/2010/wordprocessingGroup" xmlns:wpi="http://schemas.microsoft.com/office/word/2010/wordprocessingInk" xmlns:wne="http://schemas.microsoft.com/office/word/2006/wordml" xmlns:wps="http://schemas.microsoft.com/office/word/2010/wordprocessingShape" mc:Ignorable="w14 w15 w16se w16cid w16 w16cex wp14">
-  <w16cex:commentExtensible w16cex:durableId="22F2153C" w16cex:dateUtc="2020-08-27T15:19:00Z"/>
+  <w16cex:commentExtensible w16cex:durableId="22F23BF5" w16cex:dateUtc="2020-08-27T18:04:00Z"/>
+  <w16cex:commentExtensible w16cex:durableId="22F22C47" w16cex:dateUtc="2020-08-27T16:57:00Z"/>
+  <w16cex:commentExtensible w16cex:durableId="22F23005" w16cex:dateUtc="2020-08-27T17:13:00Z"/>
 </w16cex:commentsExtensible>
 </file>
 
 <file path=word/commentsIds.xml><?xml version="1.0" encoding="utf-8"?>
 <w16cid:commentsIds xmlns:wpc="http://schemas.microsoft.com/office/word/2010/wordprocessingCanvas" xmlns:cx="http://schemas.microsoft.com/office/drawing/2014/chartex" xmlns:cx1="http://schemas.microsoft.com/office/drawing/2015/9/8/chartex" xmlns:cx2="http://schemas.microsoft.com/office/drawing/2015/10/21/chartex" xmlns:cx3="http://schemas.microsoft.com/office/drawing/2016/5/9/chartex" xmlns:cx4="http://schemas.microsoft.com/office/drawing/2016/5/10/chartex" xmlns:cx5="http://schemas.microsoft.com/office/drawing/2016/5/11/chartex" xmlns:cx6="http://schemas.microsoft.com/office/drawing/2016/5/12/chartex" xmlns:cx7="http://schemas.microsoft.com/office/drawing/2016/5/13/chartex" xmlns:cx8="http://schemas.microsoft.com/office/drawing/2016/5/14/chartex" xmlns:mc="http://schemas.openxmlformats.org/markup-compatibility/2006" xmlns:aink="http://schemas.microsoft.com/office/drawing/2016/ink" xmlns:am3d="http://schemas.microsoft.com/office/drawing/2017/model3d" xmlns:o="urn:schemas-microsoft-com:office:office" xmlns:r="http://schemas.openxmlformats.org/officeDocument/2006/relationships" xmlns:m="http://schemas.openxmlformats.org/officeDocument/2006/math" xmlns:v="urn:schemas-microsoft-com:vml" xmlns:wp14="http://schemas.microsoft.com/office/word/2010/wordprocessingDrawing" xmlns:wp="http://schemas.openxmlformats.org/drawingml/2006/wordprocessingDrawing" xmlns:w10="urn:schemas-microsoft-com:office:word" xmlns:w="http://schemas.openxmlformats.org/wordprocessingml/2006/main" xmlns:w14="http://schemas.microsoft.com/office/word/2010/wordml" xmlns:w15="http://schemas.microsoft.com/office/word/2012/wordml" xmlns:w16cex="http://schemas.microsoft.com/office/word/2018/wordml/cex" xmlns:w16cid="http://schemas.microsoft.com/office/word/2016/wordml/cid" xmlns:w16="http://schemas.microsoft.com/office/word/2018/wordml" xmlns:w16se="http://schemas.microsoft.com/office/word/2015/wordml/symex" xmlns:wpg="http://schemas.microsoft.com/office/word/2010/wordprocessingGroup" xmlns:wpi="http://schemas.microsoft.com/office/word/2010/wordprocessingInk" xmlns:wne="http://schemas.microsoft.com/office/word/2006/wordml" xmlns:wps="http://schemas.microsoft.com/office/word/2010/wordprocessingShape" mc:Ignorable="w14 w15 w16se w16cid w16 w16cex wp14">
-  <w16cid:commentId w16cid:paraId="76D5D6BF" w16cid:durableId="22F2153C"/>
-  <w16cid:commentId w16cid:paraId="090F6352" w16cid:durableId="22EFEA7F"/>
-  <w16cid:commentId w16cid:paraId="2E61EF19" w16cid:durableId="22EFEADC"/>
-  <w16cid:commentId w16cid:paraId="7E1E4F4C" w16cid:durableId="22EFF1ED"/>
+  <w16cid:commentId w16cid:paraId="0274D51D" w16cid:durableId="22F23BF5"/>
+  <w16cid:commentId w16cid:paraId="4F886B07" w16cid:durableId="22F22C47"/>
+  <w16cid:commentId w16cid:paraId="7BD52444" w16cid:durableId="22F23005"/>
 </w16cid:commentsIds>
 </file>
 
@@ -9551,9 +10586,6 @@
 <w15:people xmlns:wpc="http://schemas.microsoft.com/office/word/2010/wordprocessingCanvas" xmlns:cx="http://schemas.microsoft.com/office/drawing/2014/chartex" xmlns:cx1="http://schemas.microsoft.com/office/drawing/2015/9/8/chartex" xmlns:cx2="http://schemas.microsoft.com/office/drawing/2015/10/21/chartex" xmlns:cx3="http://schemas.microsoft.com/office/drawing/2016/5/9/chartex" xmlns:cx4="http://schemas.microsoft.com/office/drawing/2016/5/10/chartex" xmlns:cx5="http://schemas.microsoft.com/office/drawing/2016/5/11/chartex" xmlns:cx6="http://schemas.microsoft.com/office/drawing/2016/5/12/chartex" xmlns:cx7="http://schemas.microsoft.com/office/drawing/2016/5/13/chartex" xmlns:cx8="http://schemas.microsoft.com/office/drawing/2016/5/14/chartex" xmlns:mc="http://schemas.openxmlformats.org/markup-compatibility/2006" xmlns:aink="http://schemas.microsoft.com/office/drawing/2016/ink" xmlns:am3d="http://schemas.microsoft.com/office/drawing/2017/model3d" xmlns:o="urn:schemas-microsoft-com:office:office" xmlns:r="http://schemas.openxmlformats.org/officeDocument/2006/relationships" xmlns:m="http://schemas.openxmlformats.org/officeDocument/2006/math" xmlns:v="urn:schemas-microsoft-com:vml" xmlns:wp14="http://schemas.microsoft.com/office/word/2010/wordprocessingDrawing" xmlns:wp="http://schemas.openxmlformats.org/drawingml/2006/wordprocessingDrawing" xmlns:w10="urn:schemas-microsoft-com:office:word" xmlns:w="http://schemas.openxmlformats.org/wordprocessingml/2006/main" xmlns:w14="http://schemas.microsoft.com/office/word/2010/wordml" xmlns:w15="http://schemas.microsoft.com/office/word/2012/wordml" xmlns:w16cex="http://schemas.microsoft.com/office/word/2018/wordml/cex" xmlns:w16cid="http://schemas.microsoft.com/office/word/2016/wordml/cid" xmlns:w16="http://schemas.microsoft.com/office/word/2018/wordml" xmlns:w16se="http://schemas.microsoft.com/office/word/2015/wordml/symex" xmlns:wpg="http://schemas.microsoft.com/office/word/2010/wordprocessingGroup" xmlns:wpi="http://schemas.microsoft.com/office/word/2010/wordprocessingInk" xmlns:wne="http://schemas.microsoft.com/office/word/2006/wordml" xmlns:wps="http://schemas.microsoft.com/office/word/2010/wordprocessingShape" mc:Ignorable="w14 w15 w16se w16cid w16 w16cex wp14">
   <w15:person w15:author="Jonathan Wood">
     <w15:presenceInfo w15:providerId="Windows Live" w15:userId="347fa1a50d2d183f"/>
-  </w15:person>
-  <w15:person w15:author="Hyosub Kim">
-    <w15:presenceInfo w15:providerId="Windows Live" w15:userId="e29d31df84083a66"/>
   </w15:person>
 </w15:people>
 </file>
@@ -9956,6 +10988,7 @@
   <w:style w:type="character" w:default="1" w:styleId="DefaultParagraphFont">
     <w:name w:val="Default Paragraph Font"/>
     <w:uiPriority w:val="1"/>
+    <w:semiHidden/>
     <w:unhideWhenUsed/>
   </w:style>
   <w:style w:type="table" w:default="1" w:styleId="TableNormal">

--- a/Writing/P1S2/point by point responses_hk.docx
+++ b/Writing/P1S2/point by point responses_hk.docx
@@ -1,13 +1,10 @@
 
 <file path=word/document.xml><?xml version="1.0" encoding="utf-8"?>
-<w:document xmlns:wpc="http://schemas.microsoft.com/office/word/2010/wordprocessingCanvas" xmlns:cx="http://schemas.microsoft.com/office/drawing/2014/chartex" xmlns:cx1="http://schemas.microsoft.com/office/drawing/2015/9/8/chartex" xmlns:cx2="http://schemas.microsoft.com/office/drawing/2015/10/21/chartex" xmlns:cx3="http://schemas.microsoft.com/office/drawing/2016/5/9/chartex" xmlns:cx4="http://schemas.microsoft.com/office/drawing/2016/5/10/chartex" xmlns:cx5="http://schemas.microsoft.com/office/drawing/2016/5/11/chartex" xmlns:cx6="http://schemas.microsoft.com/office/drawing/2016/5/12/chartex" xmlns:cx7="http://schemas.microsoft.com/office/drawing/2016/5/13/chartex" xmlns:cx8="http://schemas.microsoft.com/office/drawing/2016/5/14/chartex" xmlns:mc="http://schemas.openxmlformats.org/markup-compatibility/2006" xmlns:aink="http://schemas.microsoft.com/office/drawing/2016/ink" xmlns:am3d="http://schemas.microsoft.com/office/drawing/2017/model3d" xmlns:o="urn:schemas-microsoft-com:office:office" xmlns:r="http://schemas.openxmlformats.org/officeDocument/2006/relationships" xmlns:m="http://schemas.openxmlformats.org/officeDocument/2006/math" xmlns:v="urn:schemas-microsoft-com:vml" xmlns:wp14="http://schemas.microsoft.com/office/word/2010/wordprocessingDrawing" xmlns:wp="http://schemas.openxmlformats.org/drawingml/2006/wordprocessingDrawing" xmlns:w10="urn:schemas-microsoft-com:office:word" xmlns:w="http://schemas.openxmlformats.org/wordprocessingml/2006/main" xmlns:w14="http://schemas.microsoft.com/office/word/2010/wordml" xmlns:w15="http://schemas.microsoft.com/office/word/2012/wordml" xmlns:w16cex="http://schemas.microsoft.com/office/word/2018/wordml/cex" xmlns:w16cid="http://schemas.microsoft.com/office/word/2016/wordml/cid" xmlns:w16="http://schemas.microsoft.com/office/word/2018/wordml" xmlns:w16se="http://schemas.microsoft.com/office/word/2015/wordml/symex" xmlns:wpg="http://schemas.microsoft.com/office/word/2010/wordprocessingGroup" xmlns:wpi="http://schemas.microsoft.com/office/word/2010/wordprocessingInk" xmlns:wne="http://schemas.microsoft.com/office/word/2006/wordml" xmlns:wps="http://schemas.microsoft.com/office/word/2010/wordprocessingShape" mc:Ignorable="w14 w15 w16se w16cid w16 w16cex wp14">
+<w:document xmlns:wpc="http://schemas.microsoft.com/office/word/2010/wordprocessingCanvas" xmlns:cx="http://schemas.microsoft.com/office/drawing/2014/chartex" xmlns:cx1="http://schemas.microsoft.com/office/drawing/2015/9/8/chartex" xmlns:cx2="http://schemas.microsoft.com/office/drawing/2015/10/21/chartex" xmlns:cx3="http://schemas.microsoft.com/office/drawing/2016/5/9/chartex" xmlns:cx4="http://schemas.microsoft.com/office/drawing/2016/5/10/chartex" xmlns:cx5="http://schemas.microsoft.com/office/drawing/2016/5/11/chartex" xmlns:cx6="http://schemas.microsoft.com/office/drawing/2016/5/12/chartex" xmlns:cx7="http://schemas.microsoft.com/office/drawing/2016/5/13/chartex" xmlns:cx8="http://schemas.microsoft.com/office/drawing/2016/5/14/chartex" xmlns:mc="http://schemas.openxmlformats.org/markup-compatibility/2006" xmlns:aink="http://schemas.microsoft.com/office/drawing/2016/ink" xmlns:am3d="http://schemas.microsoft.com/office/drawing/2017/model3d" xmlns:o="urn:schemas-microsoft-com:office:office" xmlns:r="http://schemas.openxmlformats.org/officeDocument/2006/relationships" xmlns:m="http://schemas.openxmlformats.org/officeDocument/2006/math" xmlns:v="urn:schemas-microsoft-com:vml" xmlns:wp14="http://schemas.microsoft.com/office/word/2010/wordprocessingDrawing" xmlns:wp="http://schemas.openxmlformats.org/drawingml/2006/wordprocessingDrawing" xmlns:w10="urn:schemas-microsoft-com:office:word" xmlns:w="http://schemas.openxmlformats.org/wordprocessingml/2006/main" xmlns:w14="http://schemas.microsoft.com/office/word/2010/wordml" xmlns:w15="http://schemas.microsoft.com/office/word/2012/wordml" xmlns:w16cid="http://schemas.microsoft.com/office/word/2016/wordml/cid" xmlns:w16se="http://schemas.microsoft.com/office/word/2015/wordml/symex" xmlns:wpg="http://schemas.microsoft.com/office/word/2010/wordprocessingGroup" xmlns:wpi="http://schemas.microsoft.com/office/word/2010/wordprocessingInk" xmlns:wne="http://schemas.microsoft.com/office/word/2006/wordml" xmlns:wps="http://schemas.microsoft.com/office/word/2010/wordprocessingShape" mc:Ignorable="w14 w15 w16se w16cid wp14">
   <w:body>
     <w:p>
       <w:r>
-        <w:t xml:space="preserve">Manuscript title: </w:t>
-      </w:r>
-      <w:r>
-        <w:t>How movement variability constrains locomotor use-dependent learning</w:t>
+        <w:t>Manuscript title: How movement variability constrains locomotor use-dependent learning</w:t>
       </w:r>
     </w:p>
     <w:p>
@@ -47,9 +44,24 @@
           <w:b/>
           <w:iCs/>
         </w:rPr>
-        <w:t xml:space="preserve">We thank the reviewers for their helpful comments. </w:t>
-      </w:r>
-      <w:commentRangeStart w:id="0"/>
+        <w:t>We thank the reviewers for their helpful comments</w:t>
+      </w:r>
+      <w:ins w:id="0" w:author="Hyosub Kim" w:date="2020-08-28T09:12:00Z">
+        <w:r>
+          <w:rPr>
+            <w:b/>
+            <w:iCs/>
+          </w:rPr>
+          <w:t>, which have helped strengthen this registered report</w:t>
+        </w:r>
+      </w:ins>
+      <w:r>
+        <w:rPr>
+          <w:b/>
+          <w:iCs/>
+        </w:rPr>
+        <w:t xml:space="preserve">. </w:t>
+      </w:r>
       <w:r>
         <w:rPr>
           <w:b/>
@@ -63,13 +75,6 @@
           <w:iCs/>
         </w:rPr>
         <w:t>Below, please find our point-by-point responses to all the comments in bold. We also identify the location (lines) of all edits in the tracked-changes version of the manuscript.</w:t>
-      </w:r>
-      <w:commentRangeEnd w:id="0"/>
-      <w:r>
-        <w:rPr>
-          <w:rStyle w:val="CommentReference"/>
-        </w:rPr>
-        <w:commentReference w:id="0"/>
       </w:r>
     </w:p>
     <w:p/>
@@ -81,6 +86,7 @@
           <w:u w:val="single"/>
         </w:rPr>
       </w:pPr>
+      <w:commentRangeStart w:id="1"/>
       <w:r>
         <w:rPr>
           <w:b/>
@@ -89,6 +95,13 @@
         </w:rPr>
         <w:t xml:space="preserve">Responses: </w:t>
       </w:r>
+      <w:commentRangeEnd w:id="1"/>
+      <w:r>
+        <w:rPr>
+          <w:rStyle w:val="CommentReference"/>
+        </w:rPr>
+        <w:commentReference w:id="1"/>
+      </w:r>
     </w:p>
     <w:p>
       <w:pPr>
@@ -315,7 +328,17 @@
           <w:iCs/>
           <w:color w:val="000000"/>
         </w:rPr>
-        <w:t xml:space="preserve">. We have truncated the data so that each phase </w:t>
+        <w:t xml:space="preserve">. </w:t>
+      </w:r>
+      <w:commentRangeStart w:id="2"/>
+      <w:r>
+        <w:rPr>
+          <w:rFonts w:eastAsia="Times New Roman"/>
+          <w:b/>
+          <w:iCs/>
+          <w:color w:val="000000"/>
+        </w:rPr>
+        <w:t xml:space="preserve">We have truncated the data so that each phase </w:t>
       </w:r>
       <w:r>
         <w:rPr>
@@ -333,7 +356,33 @@
           <w:iCs/>
           <w:color w:val="000000"/>
         </w:rPr>
-        <w:t>is of equal length. Two participants completed both the high variability and the stable condition. One participant completed the high variability condition only</w:t>
+        <w:t>is of equal length.</w:t>
+      </w:r>
+      <w:commentRangeEnd w:id="2"/>
+      <w:r>
+        <w:rPr>
+          <w:rStyle w:val="CommentReference"/>
+        </w:rPr>
+        <w:commentReference w:id="2"/>
+      </w:r>
+      <w:r>
+        <w:rPr>
+          <w:rFonts w:eastAsia="Times New Roman"/>
+          <w:b/>
+          <w:iCs/>
+          <w:color w:val="000000"/>
+        </w:rPr>
+        <w:t xml:space="preserve"> Two participants completed both the high variability and the stable condition. </w:t>
+      </w:r>
+      <w:commentRangeStart w:id="3"/>
+      <w:r>
+        <w:rPr>
+          <w:rFonts w:eastAsia="Times New Roman"/>
+          <w:b/>
+          <w:iCs/>
+          <w:color w:val="000000"/>
+        </w:rPr>
+        <w:t>One participant completed the high variability condition only</w:t>
       </w:r>
       <w:r>
         <w:rPr>
@@ -369,7 +418,27 @@
           <w:iCs/>
           <w:color w:val="000000"/>
         </w:rPr>
-        <w:t>bug in our code</w:t>
+        <w:t xml:space="preserve">bug in our </w:t>
+      </w:r>
+      <w:ins w:id="4" w:author="Hyosub Kim" w:date="2020-08-28T09:14:00Z">
+        <w:r>
+          <w:rPr>
+            <w:rFonts w:eastAsia="Times New Roman"/>
+            <w:b/>
+            <w:iCs/>
+            <w:color w:val="000000"/>
+          </w:rPr>
+          <w:t xml:space="preserve">experiment </w:t>
+        </w:r>
+      </w:ins>
+      <w:r>
+        <w:rPr>
+          <w:rFonts w:eastAsia="Times New Roman"/>
+          <w:b/>
+          <w:iCs/>
+          <w:color w:val="000000"/>
+        </w:rPr>
+        <w:t>code</w:t>
       </w:r>
       <w:r>
         <w:rPr>
@@ -398,14 +467,45 @@
         </w:rPr>
         <w:t xml:space="preserve"> </w:t>
       </w:r>
-      <w:r>
-        <w:rPr>
-          <w:rFonts w:eastAsia="Times New Roman"/>
-          <w:b/>
-          <w:iCs/>
-          <w:color w:val="000000"/>
-        </w:rPr>
-        <w:t>towards the end</w:t>
+      <w:del w:id="5" w:author="Hyosub Kim" w:date="2020-08-28T09:14:00Z">
+        <w:r>
+          <w:rPr>
+            <w:rFonts w:eastAsia="Times New Roman"/>
+            <w:b/>
+            <w:iCs/>
+            <w:color w:val="000000"/>
+          </w:rPr>
+          <w:delText xml:space="preserve">towards </w:delText>
+        </w:r>
+      </w:del>
+      <w:ins w:id="6" w:author="Hyosub Kim" w:date="2020-08-28T09:14:00Z">
+        <w:r>
+          <w:rPr>
+            <w:rFonts w:eastAsia="Times New Roman"/>
+            <w:b/>
+            <w:iCs/>
+            <w:color w:val="000000"/>
+          </w:rPr>
+          <w:t>near</w:t>
+        </w:r>
+        <w:r>
+          <w:rPr>
+            <w:rFonts w:eastAsia="Times New Roman"/>
+            <w:b/>
+            <w:iCs/>
+            <w:color w:val="000000"/>
+          </w:rPr>
+          <w:t xml:space="preserve"> </w:t>
+        </w:r>
+      </w:ins>
+      <w:r>
+        <w:rPr>
+          <w:rFonts w:eastAsia="Times New Roman"/>
+          <w:b/>
+          <w:iCs/>
+          <w:color w:val="000000"/>
+        </w:rPr>
+        <w:t>the end</w:t>
       </w:r>
       <w:r>
         <w:rPr>
@@ -488,7 +588,14 @@
         </w:rPr>
         <w:t xml:space="preserve"> </w:t>
       </w:r>
-      <w:ins w:id="1" w:author="Jonathan Wood" w:date="2020-08-26T20:59:00Z">
+      <w:commentRangeEnd w:id="3"/>
+      <w:r>
+        <w:rPr>
+          <w:rStyle w:val="CommentReference"/>
+        </w:rPr>
+        <w:commentReference w:id="3"/>
+      </w:r>
+      <w:ins w:id="7" w:author="Jonathan Wood" w:date="2020-08-26T20:59:00Z">
         <w:r>
           <w:rPr>
             <w:rFonts w:eastAsia="Times New Roman"/>
@@ -499,7 +606,7 @@
           <w:t>We also added</w:t>
         </w:r>
       </w:ins>
-      <w:ins w:id="2" w:author="Jonathan Wood" w:date="2020-08-27T09:53:00Z">
+      <w:ins w:id="8" w:author="Jonathan Wood" w:date="2020-08-27T09:53:00Z">
         <w:r>
           <w:rPr>
             <w:rFonts w:eastAsia="Times New Roman"/>
@@ -510,7 +617,7 @@
           <w:t xml:space="preserve"> further</w:t>
         </w:r>
       </w:ins>
-      <w:ins w:id="3" w:author="Jonathan Wood" w:date="2020-08-26T20:59:00Z">
+      <w:ins w:id="9" w:author="Jonathan Wood" w:date="2020-08-26T20:59:00Z">
         <w:r>
           <w:rPr>
             <w:rFonts w:eastAsia="Times New Roman"/>
@@ -530,7 +637,7 @@
         </w:rPr>
         <w:t>96</w:t>
       </w:r>
-      <w:ins w:id="4" w:author="Jonathan Wood" w:date="2020-08-26T20:59:00Z">
+      <w:ins w:id="10" w:author="Jonathan Wood" w:date="2020-08-26T20:59:00Z">
         <w:r>
           <w:rPr>
             <w:rFonts w:eastAsia="Times New Roman"/>
@@ -541,7 +648,7 @@
           <w:t>-</w:t>
         </w:r>
       </w:ins>
-      <w:ins w:id="5" w:author="Jonathan Wood" w:date="2020-08-26T21:00:00Z">
+      <w:ins w:id="11" w:author="Jonathan Wood" w:date="2020-08-26T21:00:00Z">
         <w:r>
           <w:rPr>
             <w:rFonts w:eastAsia="Times New Roman"/>
@@ -561,18 +668,46 @@
         </w:rPr>
         <w:t>98</w:t>
       </w:r>
-      <w:ins w:id="6" w:author="Jonathan Wood" w:date="2020-08-26T21:00:00Z">
-        <w:r>
-          <w:rPr>
-            <w:rFonts w:eastAsia="Times New Roman"/>
-            <w:b/>
-            <w:iCs/>
-            <w:color w:val="000000"/>
-          </w:rPr>
-          <w:t>) and the figure 4 legend (6</w:t>
-        </w:r>
-      </w:ins>
-      <w:ins w:id="7" w:author="Jonathan Wood" w:date="2020-08-27T12:22:00Z">
+      <w:ins w:id="12" w:author="Jonathan Wood" w:date="2020-08-26T21:00:00Z">
+        <w:r>
+          <w:rPr>
+            <w:rFonts w:eastAsia="Times New Roman"/>
+            <w:b/>
+            <w:iCs/>
+            <w:color w:val="000000"/>
+          </w:rPr>
+          <w:t xml:space="preserve">) and the </w:t>
+        </w:r>
+        <w:commentRangeStart w:id="13"/>
+        <w:r>
+          <w:rPr>
+            <w:rFonts w:eastAsia="Times New Roman"/>
+            <w:b/>
+            <w:iCs/>
+            <w:color w:val="000000"/>
+          </w:rPr>
+          <w:t>figure 4</w:t>
+        </w:r>
+      </w:ins>
+      <w:commentRangeEnd w:id="13"/>
+      <w:r>
+        <w:rPr>
+          <w:rStyle w:val="CommentReference"/>
+        </w:rPr>
+        <w:commentReference w:id="13"/>
+      </w:r>
+      <w:ins w:id="14" w:author="Jonathan Wood" w:date="2020-08-26T21:00:00Z">
+        <w:r>
+          <w:rPr>
+            <w:rFonts w:eastAsia="Times New Roman"/>
+            <w:b/>
+            <w:iCs/>
+            <w:color w:val="000000"/>
+          </w:rPr>
+          <w:t xml:space="preserve"> legend (6</w:t>
+        </w:r>
+      </w:ins>
+      <w:ins w:id="15" w:author="Jonathan Wood" w:date="2020-08-27T12:22:00Z">
         <w:r>
           <w:rPr>
             <w:rFonts w:eastAsia="Times New Roman"/>
@@ -583,7 +718,7 @@
           <w:t>22-630</w:t>
         </w:r>
       </w:ins>
-      <w:ins w:id="8" w:author="Jonathan Wood" w:date="2020-08-26T21:00:00Z">
+      <w:ins w:id="16" w:author="Jonathan Wood" w:date="2020-08-26T21:00:00Z">
         <w:r>
           <w:rPr>
             <w:rFonts w:eastAsia="Times New Roman"/>
@@ -785,29 +920,237 @@
           <w:color w:val="000000"/>
           <w:shd w:val="clear" w:color="auto" w:fill="FFFFFF"/>
         </w:rPr>
-        <w:t xml:space="preserve"> et al. 2010 paper combines two processes: use-dependent learning and error-based learning. The error-based learning component is based on a force field adaptation task. The force field adaptation task in </w:t>
-      </w:r>
-      <w:proofErr w:type="spellStart"/>
-      <w:r>
-        <w:rPr>
-          <w:rFonts w:eastAsia="Times New Roman"/>
-          <w:b/>
-          <w:iCs/>
-          <w:color w:val="000000"/>
-          <w:shd w:val="clear" w:color="auto" w:fill="FFFFFF"/>
-        </w:rPr>
-        <w:t>Diedrichsen</w:t>
-      </w:r>
-      <w:proofErr w:type="spellEnd"/>
-      <w:r>
-        <w:rPr>
-          <w:rFonts w:eastAsia="Times New Roman"/>
-          <w:b/>
-          <w:iCs/>
-          <w:color w:val="000000"/>
-          <w:shd w:val="clear" w:color="auto" w:fill="FFFFFF"/>
-        </w:rPr>
-        <w:t xml:space="preserve"> et al. is </w:t>
+        <w:t xml:space="preserve"> et al. 2010 paper combines two processes: use-dependent </w:t>
+      </w:r>
+      <w:del w:id="17" w:author="Hyosub Kim" w:date="2020-08-28T15:39:00Z">
+        <w:r>
+          <w:rPr>
+            <w:rFonts w:eastAsia="Times New Roman"/>
+            <w:b/>
+            <w:iCs/>
+            <w:color w:val="000000"/>
+            <w:shd w:val="clear" w:color="auto" w:fill="FFFFFF"/>
+          </w:rPr>
+          <w:delText xml:space="preserve">learning </w:delText>
+        </w:r>
+      </w:del>
+      <w:r>
+        <w:rPr>
+          <w:rFonts w:eastAsia="Times New Roman"/>
+          <w:b/>
+          <w:iCs/>
+          <w:color w:val="000000"/>
+          <w:shd w:val="clear" w:color="auto" w:fill="FFFFFF"/>
+        </w:rPr>
+        <w:t xml:space="preserve">and </w:t>
+      </w:r>
+      <w:del w:id="18" w:author="Hyosub Kim" w:date="2020-08-28T15:39:00Z">
+        <w:r>
+          <w:rPr>
+            <w:rFonts w:eastAsia="Times New Roman"/>
+            <w:b/>
+            <w:iCs/>
+            <w:color w:val="000000"/>
+            <w:shd w:val="clear" w:color="auto" w:fill="FFFFFF"/>
+          </w:rPr>
+          <w:delText>error-based learning</w:delText>
+        </w:r>
+      </w:del>
+      <w:ins w:id="19" w:author="Hyosub Kim" w:date="2020-08-28T15:39:00Z">
+        <w:r>
+          <w:rPr>
+            <w:rFonts w:eastAsia="Times New Roman"/>
+            <w:b/>
+            <w:iCs/>
+            <w:color w:val="000000"/>
+            <w:shd w:val="clear" w:color="auto" w:fill="FFFFFF"/>
+          </w:rPr>
+          <w:t>motor adaptation</w:t>
+        </w:r>
+      </w:ins>
+      <w:r>
+        <w:rPr>
+          <w:rFonts w:eastAsia="Times New Roman"/>
+          <w:b/>
+          <w:iCs/>
+          <w:color w:val="000000"/>
+          <w:shd w:val="clear" w:color="auto" w:fill="FFFFFF"/>
+        </w:rPr>
+        <w:t xml:space="preserve">. The </w:t>
+      </w:r>
+      <w:del w:id="20" w:author="Hyosub Kim" w:date="2020-08-28T15:39:00Z">
+        <w:r>
+          <w:rPr>
+            <w:rFonts w:eastAsia="Times New Roman"/>
+            <w:b/>
+            <w:iCs/>
+            <w:color w:val="000000"/>
+            <w:shd w:val="clear" w:color="auto" w:fill="FFFFFF"/>
+          </w:rPr>
+          <w:delText>error-based learning</w:delText>
+        </w:r>
+      </w:del>
+      <w:ins w:id="21" w:author="Hyosub Kim" w:date="2020-08-28T15:39:00Z">
+        <w:r>
+          <w:rPr>
+            <w:rFonts w:eastAsia="Times New Roman"/>
+            <w:b/>
+            <w:iCs/>
+            <w:color w:val="000000"/>
+            <w:shd w:val="clear" w:color="auto" w:fill="FFFFFF"/>
+          </w:rPr>
+          <w:t>adaptation</w:t>
+        </w:r>
+      </w:ins>
+      <w:r>
+        <w:rPr>
+          <w:rFonts w:eastAsia="Times New Roman"/>
+          <w:b/>
+          <w:iCs/>
+          <w:color w:val="000000"/>
+          <w:shd w:val="clear" w:color="auto" w:fill="FFFFFF"/>
+        </w:rPr>
+        <w:t xml:space="preserve"> component </w:t>
+      </w:r>
+      <w:ins w:id="22" w:author="Hyosub Kim" w:date="2020-08-28T15:38:00Z">
+        <w:r>
+          <w:rPr>
+            <w:rFonts w:eastAsia="Times New Roman"/>
+            <w:b/>
+            <w:iCs/>
+            <w:color w:val="000000"/>
+            <w:shd w:val="clear" w:color="auto" w:fill="FFFFFF"/>
+          </w:rPr>
+          <w:t>is in response to a</w:t>
+        </w:r>
+      </w:ins>
+      <w:ins w:id="23" w:author="Hyosub Kim" w:date="2020-08-28T15:36:00Z">
+        <w:r>
+          <w:rPr>
+            <w:rFonts w:eastAsia="Times New Roman"/>
+            <w:b/>
+            <w:iCs/>
+            <w:color w:val="000000"/>
+            <w:shd w:val="clear" w:color="auto" w:fill="FFFFFF"/>
+          </w:rPr>
+          <w:t xml:space="preserve"> </w:t>
+        </w:r>
+      </w:ins>
+      <w:del w:id="24" w:author="Hyosub Kim" w:date="2020-08-28T15:36:00Z">
+        <w:r>
+          <w:rPr>
+            <w:rFonts w:eastAsia="Times New Roman"/>
+            <w:b/>
+            <w:iCs/>
+            <w:color w:val="000000"/>
+            <w:shd w:val="clear" w:color="auto" w:fill="FFFFFF"/>
+          </w:rPr>
+          <w:delText xml:space="preserve">is based on a </w:delText>
+        </w:r>
+      </w:del>
+      <w:r>
+        <w:rPr>
+          <w:rFonts w:eastAsia="Times New Roman"/>
+          <w:b/>
+          <w:iCs/>
+          <w:color w:val="000000"/>
+          <w:shd w:val="clear" w:color="auto" w:fill="FFFFFF"/>
+        </w:rPr>
+        <w:t xml:space="preserve">force </w:t>
+      </w:r>
+      <w:ins w:id="25" w:author="Hyosub Kim" w:date="2020-08-28T15:38:00Z">
+        <w:r>
+          <w:rPr>
+            <w:rFonts w:eastAsia="Times New Roman"/>
+            <w:b/>
+            <w:iCs/>
+            <w:color w:val="000000"/>
+            <w:shd w:val="clear" w:color="auto" w:fill="FFFFFF"/>
+          </w:rPr>
+          <w:t xml:space="preserve">field, a </w:t>
+        </w:r>
+      </w:ins>
+      <w:del w:id="26" w:author="Hyosub Kim" w:date="2020-08-28T15:38:00Z">
+        <w:r>
+          <w:rPr>
+            <w:rFonts w:eastAsia="Times New Roman"/>
+            <w:b/>
+            <w:iCs/>
+            <w:color w:val="000000"/>
+            <w:shd w:val="clear" w:color="auto" w:fill="FFFFFF"/>
+          </w:rPr>
+          <w:delText>field adaptation</w:delText>
+        </w:r>
+      </w:del>
+      <w:del w:id="27" w:author="Hyosub Kim" w:date="2020-08-28T15:36:00Z">
+        <w:r>
+          <w:rPr>
+            <w:rFonts w:eastAsia="Times New Roman"/>
+            <w:b/>
+            <w:iCs/>
+            <w:color w:val="000000"/>
+            <w:shd w:val="clear" w:color="auto" w:fill="FFFFFF"/>
+          </w:rPr>
+          <w:delText xml:space="preserve"> task</w:delText>
+        </w:r>
+      </w:del>
+      <w:ins w:id="28" w:author="Hyosub Kim" w:date="2020-08-28T15:37:00Z">
+        <w:r>
+          <w:rPr>
+            <w:rFonts w:eastAsia="Times New Roman"/>
+            <w:b/>
+            <w:iCs/>
+            <w:color w:val="000000"/>
+            <w:shd w:val="clear" w:color="auto" w:fill="FFFFFF"/>
+          </w:rPr>
+          <w:t xml:space="preserve">task </w:t>
+        </w:r>
+      </w:ins>
+      <w:ins w:id="29" w:author="Hyosub Kim" w:date="2020-08-28T15:38:00Z">
+        <w:r>
+          <w:rPr>
+            <w:rFonts w:eastAsia="Times New Roman"/>
+            <w:b/>
+            <w:iCs/>
+            <w:color w:val="000000"/>
+            <w:shd w:val="clear" w:color="auto" w:fill="FFFFFF"/>
+          </w:rPr>
+          <w:t>that is</w:t>
+        </w:r>
+      </w:ins>
+      <w:del w:id="30" w:author="Hyosub Kim" w:date="2020-08-28T15:36:00Z">
+        <w:r>
+          <w:rPr>
+            <w:rFonts w:eastAsia="Times New Roman"/>
+            <w:b/>
+            <w:iCs/>
+            <w:color w:val="000000"/>
+            <w:shd w:val="clear" w:color="auto" w:fill="FFFFFF"/>
+          </w:rPr>
+          <w:delText xml:space="preserve">. The force field adaptation task in Diedrichsen et al. </w:delText>
+        </w:r>
+      </w:del>
+      <w:del w:id="31" w:author="Hyosub Kim" w:date="2020-08-28T15:37:00Z">
+        <w:r>
+          <w:rPr>
+            <w:rFonts w:eastAsia="Times New Roman"/>
+            <w:b/>
+            <w:iCs/>
+            <w:color w:val="000000"/>
+            <w:shd w:val="clear" w:color="auto" w:fill="FFFFFF"/>
+          </w:rPr>
+          <w:delText>is</w:delText>
+        </w:r>
+      </w:del>
+      <w:r>
+        <w:rPr>
+          <w:rFonts w:eastAsia="Times New Roman"/>
+          <w:b/>
+          <w:iCs/>
+          <w:color w:val="000000"/>
+          <w:shd w:val="clear" w:color="auto" w:fill="FFFFFF"/>
+        </w:rPr>
+        <w:t xml:space="preserve"> </w:t>
       </w:r>
       <w:r>
         <w:rPr>
@@ -877,7 +1220,129 @@
           <w:color w:val="000000"/>
           <w:shd w:val="clear" w:color="auto" w:fill="FFFFFF"/>
         </w:rPr>
-        <w:t xml:space="preserve"> through primarily explicit or strategic means and that this task does not provide a robust sensory prediction error to elicit adaptation even when the bars are distorted </w:t>
+        <w:t xml:space="preserve"> through primarily explicit</w:t>
+      </w:r>
+      <w:ins w:id="32" w:author="Hyosub Kim" w:date="2020-08-28T15:39:00Z">
+        <w:r>
+          <w:rPr>
+            <w:rFonts w:eastAsia="Times New Roman"/>
+            <w:b/>
+            <w:iCs/>
+            <w:color w:val="000000"/>
+            <w:shd w:val="clear" w:color="auto" w:fill="FFFFFF"/>
+          </w:rPr>
+          <w:t>,</w:t>
+        </w:r>
+      </w:ins>
+      <w:r>
+        <w:rPr>
+          <w:rFonts w:eastAsia="Times New Roman"/>
+          <w:b/>
+          <w:iCs/>
+          <w:color w:val="000000"/>
+          <w:shd w:val="clear" w:color="auto" w:fill="FFFFFF"/>
+        </w:rPr>
+        <w:t xml:space="preserve"> or strategic</w:t>
+      </w:r>
+      <w:ins w:id="33" w:author="Hyosub Kim" w:date="2020-08-28T15:40:00Z">
+        <w:r>
+          <w:rPr>
+            <w:rFonts w:eastAsia="Times New Roman"/>
+            <w:b/>
+            <w:iCs/>
+            <w:color w:val="000000"/>
+            <w:shd w:val="clear" w:color="auto" w:fill="FFFFFF"/>
+          </w:rPr>
+          <w:t>,</w:t>
+        </w:r>
+      </w:ins>
+      <w:r>
+        <w:rPr>
+          <w:rFonts w:eastAsia="Times New Roman"/>
+          <w:b/>
+          <w:iCs/>
+          <w:color w:val="000000"/>
+          <w:shd w:val="clear" w:color="auto" w:fill="FFFFFF"/>
+        </w:rPr>
+        <w:t xml:space="preserve"> means and that this task does not provide a robust sensory prediction error </w:t>
+      </w:r>
+      <w:ins w:id="34" w:author="Hyosub Kim" w:date="2020-08-28T15:40:00Z">
+        <w:r>
+          <w:rPr>
+            <w:rFonts w:eastAsia="Times New Roman"/>
+            <w:b/>
+            <w:iCs/>
+            <w:color w:val="000000"/>
+            <w:shd w:val="clear" w:color="auto" w:fill="FFFFFF"/>
+          </w:rPr>
+          <w:t>for</w:t>
+        </w:r>
+      </w:ins>
+      <w:del w:id="35" w:author="Hyosub Kim" w:date="2020-08-28T15:40:00Z">
+        <w:r>
+          <w:rPr>
+            <w:rFonts w:eastAsia="Times New Roman"/>
+            <w:b/>
+            <w:iCs/>
+            <w:color w:val="000000"/>
+            <w:shd w:val="clear" w:color="auto" w:fill="FFFFFF"/>
+          </w:rPr>
+          <w:delText>to</w:delText>
+        </w:r>
+      </w:del>
+      <w:r>
+        <w:rPr>
+          <w:rFonts w:eastAsia="Times New Roman"/>
+          <w:b/>
+          <w:iCs/>
+          <w:color w:val="000000"/>
+          <w:shd w:val="clear" w:color="auto" w:fill="FFFFFF"/>
+        </w:rPr>
+        <w:t xml:space="preserve"> elicit</w:t>
+      </w:r>
+      <w:ins w:id="36" w:author="Hyosub Kim" w:date="2020-08-28T15:40:00Z">
+        <w:r>
+          <w:rPr>
+            <w:rFonts w:eastAsia="Times New Roman"/>
+            <w:b/>
+            <w:iCs/>
+            <w:color w:val="000000"/>
+            <w:shd w:val="clear" w:color="auto" w:fill="FFFFFF"/>
+          </w:rPr>
+          <w:t>ing</w:t>
+        </w:r>
+      </w:ins>
+      <w:r>
+        <w:rPr>
+          <w:rFonts w:eastAsia="Times New Roman"/>
+          <w:b/>
+          <w:iCs/>
+          <w:color w:val="000000"/>
+          <w:shd w:val="clear" w:color="auto" w:fill="FFFFFF"/>
+        </w:rPr>
+        <w:t xml:space="preserve"> </w:t>
+      </w:r>
+      <w:ins w:id="37" w:author="Hyosub Kim" w:date="2020-08-28T15:40:00Z">
+        <w:r>
+          <w:rPr>
+            <w:rFonts w:eastAsia="Times New Roman"/>
+            <w:b/>
+            <w:iCs/>
+            <w:color w:val="000000"/>
+            <w:shd w:val="clear" w:color="auto" w:fill="FFFFFF"/>
+          </w:rPr>
+          <w:t xml:space="preserve">motor </w:t>
+        </w:r>
+      </w:ins>
+      <w:r>
+        <w:rPr>
+          <w:rFonts w:eastAsia="Times New Roman"/>
+          <w:b/>
+          <w:iCs/>
+          <w:color w:val="000000"/>
+          <w:shd w:val="clear" w:color="auto" w:fill="FFFFFF"/>
+        </w:rPr>
+        <w:t xml:space="preserve">adaptation even when the bars are distorted </w:t>
       </w:r>
       <w:r>
         <w:rPr>
@@ -934,7 +1399,87 @@
           <w:color w:val="000000"/>
           <w:shd w:val="clear" w:color="auto" w:fill="FFFFFF"/>
         </w:rPr>
-        <w:t>. For these reasons, we replaced the error-based learning component with a strategic component.</w:t>
+        <w:t xml:space="preserve">. For these reasons, we replaced the </w:t>
+      </w:r>
+      <w:del w:id="38" w:author="Hyosub Kim" w:date="2020-08-28T15:40:00Z">
+        <w:r>
+          <w:rPr>
+            <w:rFonts w:eastAsia="Times New Roman"/>
+            <w:b/>
+            <w:iCs/>
+            <w:color w:val="000000"/>
+            <w:shd w:val="clear" w:color="auto" w:fill="FFFFFF"/>
+          </w:rPr>
+          <w:delText>error-based learnin</w:delText>
+        </w:r>
+      </w:del>
+      <w:ins w:id="39" w:author="Hyosub Kim" w:date="2020-08-28T15:40:00Z">
+        <w:r>
+          <w:rPr>
+            <w:rFonts w:eastAsia="Times New Roman"/>
+            <w:b/>
+            <w:iCs/>
+            <w:color w:val="000000"/>
+            <w:shd w:val="clear" w:color="auto" w:fill="FFFFFF"/>
+          </w:rPr>
+          <w:t>adaptation</w:t>
+        </w:r>
+      </w:ins>
+      <w:del w:id="40" w:author="Hyosub Kim" w:date="2020-08-28T15:40:00Z">
+        <w:r>
+          <w:rPr>
+            <w:rFonts w:eastAsia="Times New Roman"/>
+            <w:b/>
+            <w:iCs/>
+            <w:color w:val="000000"/>
+            <w:shd w:val="clear" w:color="auto" w:fill="FFFFFF"/>
+          </w:rPr>
+          <w:delText>g</w:delText>
+        </w:r>
+      </w:del>
+      <w:r>
+        <w:rPr>
+          <w:rFonts w:eastAsia="Times New Roman"/>
+          <w:b/>
+          <w:iCs/>
+          <w:color w:val="000000"/>
+          <w:shd w:val="clear" w:color="auto" w:fill="FFFFFF"/>
+        </w:rPr>
+        <w:t xml:space="preserve"> component with a strategic </w:t>
+      </w:r>
+      <w:del w:id="41" w:author="Hyosub Kim" w:date="2020-08-28T15:40:00Z">
+        <w:r>
+          <w:rPr>
+            <w:rFonts w:eastAsia="Times New Roman"/>
+            <w:b/>
+            <w:iCs/>
+            <w:color w:val="000000"/>
+            <w:shd w:val="clear" w:color="auto" w:fill="FFFFFF"/>
+          </w:rPr>
+          <w:delText>component</w:delText>
+        </w:r>
+      </w:del>
+      <w:ins w:id="42" w:author="Hyosub Kim" w:date="2020-08-28T15:40:00Z">
+        <w:r>
+          <w:rPr>
+            <w:rFonts w:eastAsia="Times New Roman"/>
+            <w:b/>
+            <w:iCs/>
+            <w:color w:val="000000"/>
+            <w:shd w:val="clear" w:color="auto" w:fill="FFFFFF"/>
+          </w:rPr>
+          <w:t>learning process</w:t>
+        </w:r>
+      </w:ins>
+      <w:r>
+        <w:rPr>
+          <w:rFonts w:eastAsia="Times New Roman"/>
+          <w:b/>
+          <w:iCs/>
+          <w:color w:val="000000"/>
+          <w:shd w:val="clear" w:color="auto" w:fill="FFFFFF"/>
+        </w:rPr>
+        <w:t>.</w:t>
       </w:r>
       <w:r>
         <w:rPr>
@@ -1031,7 +1576,45 @@
           <w:iCs/>
           <w:color w:val="000000"/>
         </w:rPr>
-        <w:t xml:space="preserve">We thank the reviewer for this comment and have now added more clarity to the text in the suggested areas. </w:t>
+        <w:t xml:space="preserve">We </w:t>
+      </w:r>
+      <w:del w:id="43" w:author="Hyosub Kim" w:date="2020-08-28T15:42:00Z">
+        <w:r>
+          <w:rPr>
+            <w:b/>
+            <w:iCs/>
+            <w:color w:val="000000"/>
+          </w:rPr>
+          <w:delText>thank the reviewer for</w:delText>
+        </w:r>
+      </w:del>
+      <w:ins w:id="44" w:author="Hyosub Kim" w:date="2020-08-28T15:42:00Z">
+        <w:r>
+          <w:rPr>
+            <w:b/>
+            <w:iCs/>
+            <w:color w:val="000000"/>
+          </w:rPr>
+          <w:t>appreciate the reviewer’s comment</w:t>
+        </w:r>
+      </w:ins>
+      <w:del w:id="45" w:author="Hyosub Kim" w:date="2020-08-28T15:42:00Z">
+        <w:r>
+          <w:rPr>
+            <w:b/>
+            <w:iCs/>
+            <w:color w:val="000000"/>
+          </w:rPr>
+          <w:delText xml:space="preserve"> this comment</w:delText>
+        </w:r>
+      </w:del>
+      <w:r>
+        <w:rPr>
+          <w:b/>
+          <w:iCs/>
+          <w:color w:val="000000"/>
+        </w:rPr>
+        <w:t xml:space="preserve"> and have now added more clarity to the text in the suggested areas. </w:t>
       </w:r>
       <w:r>
         <w:rPr>
@@ -1055,7 +1638,16 @@
           <w:iCs/>
           <w:color w:val="000000"/>
         </w:rPr>
-        <w:t xml:space="preserve">) to make the specific model predictions relative to the current proposed study clear. To address R1’s comments #17 and #18, we added similar clarifications to the model-based methods section (lines </w:t>
+        <w:t xml:space="preserve">) to make the specific model predictions relative to the current proposed study clear. To address R1’s comments #17 and #18, we added similar clarifications to the model-based methods section </w:t>
+      </w:r>
+      <w:commentRangeStart w:id="46"/>
+      <w:r>
+        <w:rPr>
+          <w:b/>
+          <w:iCs/>
+          <w:color w:val="000000"/>
+        </w:rPr>
+        <w:t xml:space="preserve">(lines </w:t>
       </w:r>
       <w:r>
         <w:rPr>
@@ -1071,7 +1663,22 @@
           <w:iCs/>
           <w:color w:val="000000"/>
         </w:rPr>
-        <w:t xml:space="preserve">) and the statistical analysis section (lines </w:t>
+        <w:t xml:space="preserve">) </w:t>
+      </w:r>
+      <w:commentRangeEnd w:id="46"/>
+      <w:r>
+        <w:rPr>
+          <w:rStyle w:val="CommentReference"/>
+        </w:rPr>
+        <w:commentReference w:id="46"/>
+      </w:r>
+      <w:r>
+        <w:rPr>
+          <w:b/>
+          <w:iCs/>
+          <w:color w:val="000000"/>
+        </w:rPr>
+        <w:t xml:space="preserve">and the statistical analysis section (lines </w:t>
       </w:r>
       <w:r>
         <w:rPr>
@@ -1089,7 +1696,7 @@
         </w:rPr>
         <w:t xml:space="preserve">), respectively. </w:t>
       </w:r>
-      <w:ins w:id="9" w:author="Jonathan Wood" w:date="2020-08-26T21:03:00Z">
+      <w:ins w:id="47" w:author="Jonathan Wood" w:date="2020-08-26T21:03:00Z">
         <w:r>
           <w:rPr>
             <w:b/>
@@ -1373,7 +1980,15 @@
           <w:b/>
           <w:iCs/>
         </w:rPr>
-        <w:t xml:space="preserve"> (lines</w:t>
+        <w:t xml:space="preserve"> (</w:t>
+      </w:r>
+      <w:commentRangeStart w:id="48"/>
+      <w:r>
+        <w:rPr>
+          <w:b/>
+          <w:iCs/>
+        </w:rPr>
+        <w:t>lines</w:t>
       </w:r>
       <w:r>
         <w:rPr>
@@ -1410,6 +2025,13 @@
         </w:rPr>
         <w:t>-150</w:t>
       </w:r>
+      <w:commentRangeEnd w:id="48"/>
+      <w:r>
+        <w:rPr>
+          <w:rStyle w:val="CommentReference"/>
+        </w:rPr>
+        <w:commentReference w:id="48"/>
+      </w:r>
       <w:r>
         <w:rPr>
           <w:b/>
@@ -1459,7 +2081,7 @@
         </w:rPr>
         <w:t xml:space="preserve"> section</w:t>
       </w:r>
-      <w:ins w:id="10" w:author="Jonathan Wood" w:date="2020-08-27T10:24:00Z">
+      <w:ins w:id="49" w:author="Jonathan Wood" w:date="2020-08-27T10:24:00Z">
         <w:r>
           <w:rPr>
             <w:b/>
@@ -1468,7 +2090,7 @@
           <w:t xml:space="preserve"> to include th</w:t>
         </w:r>
       </w:ins>
-      <w:ins w:id="11" w:author="Jonathan Wood" w:date="2020-08-27T12:28:00Z">
+      <w:ins w:id="50" w:author="Jonathan Wood" w:date="2020-08-27T12:28:00Z">
         <w:r>
           <w:rPr>
             <w:b/>
@@ -1477,7 +2099,7 @@
           <w:t>is</w:t>
         </w:r>
       </w:ins>
-      <w:ins w:id="12" w:author="Jonathan Wood" w:date="2020-08-27T10:24:00Z">
+      <w:ins w:id="51" w:author="Jonathan Wood" w:date="2020-08-27T10:24:00Z">
         <w:r>
           <w:rPr>
             <w:b/>
@@ -1493,7 +2115,7 @@
         </w:rPr>
         <w:t>velocity-based</w:t>
       </w:r>
-      <w:ins w:id="13" w:author="Jonathan Wood" w:date="2020-08-27T10:24:00Z">
+      <w:ins w:id="52" w:author="Jonathan Wood" w:date="2020-08-27T10:24:00Z">
         <w:r>
           <w:rPr>
             <w:b/>
@@ -2001,6 +2623,7 @@
         <w:rPr>
           <w:color w:val="000000"/>
         </w:rPr>
+        <w:lastRenderedPageBreak/>
         <w:t xml:space="preserve">Authors should indicate that by design, the asymmetry is always positive. </w:t>
       </w:r>
     </w:p>
@@ -2268,8 +2891,18 @@
           <w:iCs/>
           <w:color w:val="000000"/>
         </w:rPr>
-        <w:t xml:space="preserve">we have added a </w:t>
-      </w:r>
+        <w:t xml:space="preserve">we have added </w:t>
+      </w:r>
+      <w:del w:id="53" w:author="Hyosub Kim" w:date="2020-08-28T15:53:00Z">
+        <w:r>
+          <w:rPr>
+            <w:b/>
+            <w:iCs/>
+            <w:color w:val="000000"/>
+          </w:rPr>
+          <w:delText xml:space="preserve">a </w:delText>
+        </w:r>
+      </w:del>
       <w:r>
         <w:rPr>
           <w:b/>
@@ -2446,7 +3079,7 @@
         </w:rPr>
         <w:t xml:space="preserve"> (</w:t>
       </w:r>
-      <w:ins w:id="14" w:author="Jonathan Wood" w:date="2020-08-27T10:27:00Z">
+      <w:ins w:id="54" w:author="Jonathan Wood" w:date="2020-08-27T10:27:00Z">
         <w:r>
           <w:rPr>
             <w:b/>
@@ -2456,7 +3089,7 @@
           <w:t>r</w:t>
         </w:r>
       </w:ins>
-      <w:del w:id="15" w:author="Jonathan Wood" w:date="2020-08-27T10:27:00Z">
+      <w:del w:id="55" w:author="Jonathan Wood" w:date="2020-08-27T10:27:00Z">
         <w:r>
           <w:rPr>
             <w:b/>
@@ -2561,15 +3194,62 @@
           <w:iCs/>
           <w:color w:val="000000"/>
         </w:rPr>
-        <w:t xml:space="preserve"> a similar figure when we resubmit for phase 2</w:t>
-      </w:r>
-      <w:r>
-        <w:rPr>
-          <w:b/>
-          <w:iCs/>
-          <w:color w:val="000000"/>
-        </w:rPr>
-        <w:t xml:space="preserve"> (lines</w:t>
+        <w:t xml:space="preserve"> a similar figure when we resubmit for </w:t>
+      </w:r>
+      <w:ins w:id="56" w:author="Hyosub Kim" w:date="2020-08-28T15:53:00Z">
+        <w:r>
+          <w:rPr>
+            <w:b/>
+            <w:iCs/>
+            <w:color w:val="000000"/>
+          </w:rPr>
+          <w:t>a potential</w:t>
+        </w:r>
+      </w:ins>
+      <w:ins w:id="57" w:author="Hyosub Kim" w:date="2020-08-28T15:54:00Z">
+        <w:r>
+          <w:rPr>
+            <w:b/>
+            <w:iCs/>
+            <w:color w:val="000000"/>
+          </w:rPr>
+          <w:t xml:space="preserve"> </w:t>
+        </w:r>
+      </w:ins>
+      <w:r>
+        <w:rPr>
+          <w:b/>
+          <w:iCs/>
+          <w:color w:val="000000"/>
+        </w:rPr>
+        <w:t>phase 2</w:t>
+      </w:r>
+      <w:r>
+        <w:rPr>
+          <w:b/>
+          <w:iCs/>
+          <w:color w:val="000000"/>
+        </w:rPr>
+        <w:t xml:space="preserve"> </w:t>
+      </w:r>
+      <w:ins w:id="58" w:author="Hyosub Kim" w:date="2020-08-28T15:54:00Z">
+        <w:r>
+          <w:rPr>
+            <w:b/>
+            <w:iCs/>
+            <w:color w:val="000000"/>
+          </w:rPr>
+          <w:t xml:space="preserve">report </w:t>
+        </w:r>
+      </w:ins>
+      <w:commentRangeStart w:id="59"/>
+      <w:r>
+        <w:rPr>
+          <w:b/>
+          <w:iCs/>
+          <w:color w:val="000000"/>
+        </w:rPr>
+        <w:t>(lines</w:t>
       </w:r>
       <w:r>
         <w:rPr>
@@ -2586,6 +3266,13 @@
           <w:color w:val="000000"/>
         </w:rPr>
         <w:t>)</w:t>
+      </w:r>
+      <w:commentRangeEnd w:id="59"/>
+      <w:r>
+        <w:rPr>
+          <w:rStyle w:val="CommentReference"/>
+        </w:rPr>
+        <w:commentReference w:id="59"/>
       </w:r>
       <w:r>
         <w:rPr>
@@ -2692,7 +3379,7 @@
                     <pic:cNvPicPr/>
                   </pic:nvPicPr>
                   <pic:blipFill rotWithShape="1">
-                    <a:blip r:embed="rId12" cstate="print">
+                    <a:blip r:embed="rId11" cstate="print">
                       <a:extLst>
                         <a:ext uri="{28A0092B-C50C-407E-A947-70E740481C1C}">
                           <a14:useLocalDpi xmlns:a14="http://schemas.microsoft.com/office/drawing/2010/main" val="0"/>
@@ -2754,6 +3441,7 @@
         <w:rPr>
           <w:color w:val="000000"/>
         </w:rPr>
+        <w:lastRenderedPageBreak/>
         <w:t>Authors should indicate explicitly that they are fitting one single set of parameters to the learning and washout periods.</w:t>
       </w:r>
     </w:p>
@@ -2948,25 +3636,7 @@
           <w:iCs/>
           <w:color w:val="000000"/>
         </w:rPr>
-        <w:t xml:space="preserve"> </w:t>
-      </w:r>
-      <w:proofErr w:type="gramStart"/>
-      <w:r>
-        <w:rPr>
-          <w:b/>
-          <w:iCs/>
-          <w:color w:val="000000"/>
-        </w:rPr>
-        <w:t>with regard to</w:t>
-      </w:r>
-      <w:proofErr w:type="gramEnd"/>
-      <w:r>
-        <w:rPr>
-          <w:b/>
-          <w:iCs/>
-          <w:color w:val="000000"/>
-        </w:rPr>
-        <w:t xml:space="preserve"> how use-dependent learning is impacted by the error signal in the context of this study</w:t>
+        <w:t xml:space="preserve"> with regard to how use-dependent learning is impacted by the error signal in the context of this study</w:t>
       </w:r>
       <w:r>
         <w:rPr>
@@ -3316,7 +3986,53 @@
           <w:iCs/>
           <w:color w:val="000000"/>
         </w:rPr>
-        <w:t xml:space="preserve"> “...the update is a function of the motor output which changes based on the error signal…”</w:t>
+        <w:t xml:space="preserve"> </w:t>
+      </w:r>
+      <w:commentRangeStart w:id="60"/>
+      <w:r>
+        <w:rPr>
+          <w:b/>
+          <w:iCs/>
+          <w:color w:val="000000"/>
+        </w:rPr>
+        <w:t>“...</w:t>
+      </w:r>
+      <w:ins w:id="61" w:author="Hyosub Kim" w:date="2020-08-28T16:04:00Z">
+        <w:r>
+          <w:rPr>
+            <w:b/>
+            <w:i/>
+            <w:rPrChange w:id="62" w:author="Hyosub Kim" w:date="2020-08-28T16:04:00Z">
+              <w:rPr/>
+            </w:rPrChange>
+          </w:rPr>
+          <w:t>Here, the update is a function of the motor output which, in this experiment, changes based on the error signal, due to strategic learning (equation 3), and the slowly evolving use-dependent bias.</w:t>
+        </w:r>
+      </w:ins>
+      <w:del w:id="63" w:author="Hyosub Kim" w:date="2020-08-28T16:04:00Z">
+        <w:r>
+          <w:rPr>
+            <w:b/>
+            <w:iCs/>
+            <w:color w:val="000000"/>
+          </w:rPr>
+          <w:delText>the update is a function of the motor output which changes based on the error signal…</w:delText>
+        </w:r>
+      </w:del>
+      <w:r>
+        <w:rPr>
+          <w:b/>
+          <w:iCs/>
+          <w:color w:val="000000"/>
+        </w:rPr>
+        <w:t>”</w:t>
+      </w:r>
+      <w:commentRangeEnd w:id="60"/>
+      <w:r>
+        <w:rPr>
+          <w:rStyle w:val="CommentReference"/>
+        </w:rPr>
+        <w:commentReference w:id="60"/>
       </w:r>
       <w:r>
         <w:rPr>
@@ -3605,7 +4321,7 @@
         </w:rPr>
         <w:t>. Because of the force field, movements were initially highly variab</w:t>
       </w:r>
-      <w:ins w:id="16" w:author="Jonathan Wood" w:date="2020-08-27T10:32:00Z">
+      <w:ins w:id="64" w:author="Jonathan Wood" w:date="2020-08-27T10:32:00Z">
         <w:r>
           <w:rPr>
             <w:b/>
@@ -3614,7 +4330,7 @@
           <w:t>le</w:t>
         </w:r>
       </w:ins>
-      <w:del w:id="17" w:author="Jonathan Wood" w:date="2020-08-27T10:32:00Z">
+      <w:del w:id="65" w:author="Jonathan Wood" w:date="2020-08-27T10:32:00Z">
         <w:r>
           <w:rPr>
             <w:b/>
@@ -3635,7 +4351,40 @@
           <w:b/>
           <w:iCs/>
         </w:rPr>
-        <w:t>, the use-dependent learning rate was not lower during this experiment than in the other two experiments from the paper, even though the other experiments induced use-dependent learning through more consistent movement patterns. While this evidence is indirect, this suggests that</w:t>
+        <w:t xml:space="preserve">, the use-dependent learning rate was not lower during this </w:t>
+      </w:r>
+      <w:r>
+        <w:rPr>
+          <w:b/>
+          <w:iCs/>
+        </w:rPr>
+        <w:lastRenderedPageBreak/>
+        <w:t xml:space="preserve">experiment than in the other two experiments from the paper, </w:t>
+      </w:r>
+      <w:del w:id="66" w:author="Hyosub Kim" w:date="2020-08-28T16:07:00Z">
+        <w:r>
+          <w:rPr>
+            <w:b/>
+            <w:iCs/>
+          </w:rPr>
+          <w:delText>even though the other experiments</w:delText>
+        </w:r>
+      </w:del>
+      <w:ins w:id="67" w:author="Hyosub Kim" w:date="2020-08-28T16:07:00Z">
+        <w:r>
+          <w:rPr>
+            <w:b/>
+            <w:iCs/>
+          </w:rPr>
+          <w:t>which</w:t>
+        </w:r>
+      </w:ins>
+      <w:r>
+        <w:rPr>
+          <w:b/>
+          <w:iCs/>
+        </w:rPr>
+        <w:t xml:space="preserve"> induced use-dependent learning through more consistent movement patterns. While this evidence is indirect, this suggests that</w:t>
       </w:r>
       <w:r>
         <w:rPr>
@@ -3716,7 +4465,64 @@
           <w:b/>
           <w:iCs/>
         </w:rPr>
-        <w:t xml:space="preserve">e believe that this controversy over how sensitive use-dependent learning </w:t>
+        <w:t xml:space="preserve">e believe that this </w:t>
+      </w:r>
+      <w:del w:id="68" w:author="Hyosub Kim" w:date="2020-08-28T16:07:00Z">
+        <w:r>
+          <w:rPr>
+            <w:b/>
+            <w:iCs/>
+          </w:rPr>
+          <w:delText xml:space="preserve">controversy </w:delText>
+        </w:r>
+      </w:del>
+      <w:ins w:id="69" w:author="Hyosub Kim" w:date="2020-08-28T16:07:00Z">
+        <w:r>
+          <w:rPr>
+            <w:b/>
+            <w:iCs/>
+          </w:rPr>
+          <w:t>question</w:t>
+        </w:r>
+        <w:r>
+          <w:rPr>
+            <w:b/>
+            <w:iCs/>
+          </w:rPr>
+          <w:t xml:space="preserve"> </w:t>
+        </w:r>
+      </w:ins>
+      <w:del w:id="70" w:author="Hyosub Kim" w:date="2020-08-28T16:07:00Z">
+        <w:r>
+          <w:rPr>
+            <w:b/>
+            <w:iCs/>
+          </w:rPr>
+          <w:delText xml:space="preserve">over </w:delText>
+        </w:r>
+      </w:del>
+      <w:ins w:id="71" w:author="Hyosub Kim" w:date="2020-08-28T16:07:00Z">
+        <w:r>
+          <w:rPr>
+            <w:b/>
+            <w:iCs/>
+          </w:rPr>
+          <w:t>of</w:t>
+        </w:r>
+        <w:r>
+          <w:rPr>
+            <w:b/>
+            <w:iCs/>
+          </w:rPr>
+          <w:t xml:space="preserve"> </w:t>
+        </w:r>
+      </w:ins>
+      <w:r>
+        <w:rPr>
+          <w:b/>
+          <w:iCs/>
+        </w:rPr>
+        <w:t xml:space="preserve">how sensitive use-dependent learning </w:t>
       </w:r>
       <w:r>
         <w:rPr>
@@ -3848,7 +4654,7 @@
         </w:rPr>
         <w:t xml:space="preserve">). </w:t>
       </w:r>
-      <w:ins w:id="18" w:author="Jonathan Wood" w:date="2020-08-27T10:33:00Z">
+      <w:ins w:id="72" w:author="Jonathan Wood" w:date="2020-08-27T10:33:00Z">
         <w:r>
           <w:rPr>
             <w:b/>
@@ -3864,13 +4670,67 @@
         </w:rPr>
         <w:t xml:space="preserve">al </w:t>
       </w:r>
-      <w:ins w:id="19" w:author="Jonathan Wood" w:date="2020-08-27T10:33:00Z">
-        <w:r>
-          <w:rPr>
-            <w:b/>
-            <w:iCs/>
-          </w:rPr>
-          <w:t>figure on and our response to R1 comment #12.</w:t>
+      <w:ins w:id="73" w:author="Jonathan Wood" w:date="2020-08-27T10:33:00Z">
+        <w:r>
+          <w:rPr>
+            <w:b/>
+            <w:iCs/>
+          </w:rPr>
+          <w:t xml:space="preserve">figure </w:t>
+        </w:r>
+        <w:del w:id="74" w:author="Hyosub Kim" w:date="2020-08-28T16:09:00Z">
+          <w:r>
+            <w:rPr>
+              <w:b/>
+              <w:iCs/>
+            </w:rPr>
+            <w:delText>on</w:delText>
+          </w:r>
+        </w:del>
+      </w:ins>
+      <w:ins w:id="75" w:author="Hyosub Kim" w:date="2020-08-28T16:09:00Z">
+        <w:r>
+          <w:rPr>
+            <w:b/>
+            <w:iCs/>
+          </w:rPr>
+          <w:t>1(?)</w:t>
+        </w:r>
+      </w:ins>
+      <w:ins w:id="76" w:author="Jonathan Wood" w:date="2020-08-27T10:33:00Z">
+        <w:r>
+          <w:rPr>
+            <w:b/>
+            <w:iCs/>
+          </w:rPr>
+          <w:t xml:space="preserve"> and our </w:t>
+        </w:r>
+        <w:del w:id="77" w:author="Hyosub Kim" w:date="2020-08-28T16:09:00Z">
+          <w:r>
+            <w:rPr>
+              <w:b/>
+              <w:iCs/>
+            </w:rPr>
+            <w:delText>response to R1</w:delText>
+          </w:r>
+        </w:del>
+      </w:ins>
+      <w:ins w:id="78" w:author="Hyosub Kim" w:date="2020-08-28T16:09:00Z">
+        <w:r>
+          <w:rPr>
+            <w:b/>
+            <w:iCs/>
+          </w:rPr>
+          <w:t>next response to</w:t>
+        </w:r>
+      </w:ins>
+      <w:ins w:id="79" w:author="Jonathan Wood" w:date="2020-08-27T10:33:00Z">
+        <w:r>
+          <w:rPr>
+            <w:b/>
+            <w:iCs/>
+          </w:rPr>
+          <w:t xml:space="preserve"> comment #12.</w:t>
         </w:r>
       </w:ins>
     </w:p>
@@ -4011,7 +4871,7 @@
         </w:rPr>
         <w:t xml:space="preserve">Briefly, </w:t>
       </w:r>
-      <w:del w:id="20" w:author="Jonathan Wood" w:date="2020-08-27T08:13:00Z">
+      <w:del w:id="80" w:author="Jonathan Wood" w:date="2020-08-27T08:13:00Z">
         <w:r>
           <w:rPr>
             <w:b/>
@@ -4032,25 +4892,163 @@
           <w:b/>
           <w:iCs/>
         </w:rPr>
-        <w:t xml:space="preserve"> and can reach learning rates that are even close to 1</w:t>
-      </w:r>
-      <w:r>
-        <w:rPr>
-          <w:b/>
-          <w:iCs/>
-        </w:rPr>
-        <w:t xml:space="preserve"> (“one trial learning”</w:t>
-      </w:r>
-      <w:ins w:id="21" w:author="Jonathan Wood" w:date="2020-08-27T08:15:00Z">
-        <w:r>
-          <w:rPr>
-            <w:b/>
-            <w:iCs/>
-          </w:rPr>
-          <w:t>;</w:t>
-        </w:r>
-      </w:ins>
-      <w:del w:id="22" w:author="Jonathan Wood" w:date="2020-08-27T08:15:00Z">
+        <w:t xml:space="preserve"> </w:t>
+      </w:r>
+      <w:ins w:id="81" w:author="Hyosub Kim" w:date="2020-08-28T16:27:00Z">
+        <w:r>
+          <w:rPr>
+            <w:b/>
+            <w:iCs/>
+          </w:rPr>
+          <w:t>(</w:t>
+        </w:r>
+        <w:r>
+          <w:rPr>
+            <w:b/>
+            <w:iCs/>
+          </w:rPr>
+          <w:fldChar w:fldCharType="begin"/>
+        </w:r>
+        <w:r>
+          <w:rPr>
+            <w:b/>
+            <w:iCs/>
+          </w:rPr>
+          <w:instrText xml:space="preserve"> ADDIN ZOTERO_ITEM CSL_CITATION {"citationID":"hfMeshJc","properties":{"formattedCitation":"(Bond and Taylor, 2015; Haith et al., 2015; Morehead et al., 2015; Taylor and Ivry, 2011)","plainCitation":"(Bond and Taylor, 2015; Haith et al., 2015; Morehead et al., 2015; Taylor and Ivry, 2011)","noteIndex":0},"citationItems":[{"id":1351,"uris":["http://zotero.org/users/5226272/items/KWB3RC3X"],"uri":["http://zotero.org/users/5226272/items/KWB3RC3X"],"itemData":{"id":1351,"type":"article-journal","abstract":"There is mounting evidence for the idea that performance in a visuomotor rotation task can be supported by both implicit and explicit forms of learning. The implicit component of learning has been well characterized in previous experiments and is thought to arise from the adaptation of an internal model driven by sensorimotor prediction errors. However, the role of explicit learning is less clear, and previous investigations aimed at characterizing the explicit component have relied on indirect measures such as dual-task manipulations, posttests, and descriptive computational models. To address this problem, we developed a new method for directly assaying explicit learning by having participants verbally report their intended aiming direction on each trial. While our previous research employing this method has demonstrated the possibility of measuring explicit learning over the course of training, it was only tested over a limited scope of manipulations common to visuomotor rotation tasks. In the present study, we sought to better characterize explicit and implicit learning over a wider range of task conditions. We tested how explicit and implicit learning change as a function of the specific visual landmarks used to probe explicit learning, the number of training targets, and the size of the rotation. We found that explicit learning was remarkably flexible, responding appropriately to task demands. In contrast, implicit learning was strikingly rigid, with each task condition producing a similar degree of implicit learning. These results suggest that explicit learning is a fundamental component of motor learning and has been overlooked or conflated in previous visuomotor tasks.","container-title":"Journal of Neurophysiology","DOI":"10.1152/jn.00009.2015","ISSN":"0022-3077","issue":"10","journalAbbreviation":"J Neurophysiol","page":"3836-3849","source":"physiology.org (Atypon)","title":"Flexible explicit but rigid implicit learning in a visuomotor adaptation task","volume":"113","author":[{"family":"Bond","given":"Krista M."},{"family":"Taylor","given":"Jordan A."}],"issued":{"date-parts":[["2015",4,8]]}}},{"id":233,"uris":["http://zotero.org/users/5226272/items/L3VWFWJD"],"uri":["http://zotero.org/users/5226272/items/L3VWFWJD"],"itemData":{"id":233,"type":"article-journal","container-title":"Journal of Neuroscience","DOI":"10.1523/JNEUROSCI.3869-14.2015","ISSN":"0270-6474, 1529-2401","issue":"13","language":"en","page":"5109-5117","source":"Crossref","title":"The Influence of Movement Preparation Time on the Expression of Visuomotor Learning and Savings","volume":"35","author":[{"family":"Haith","given":"A. M."},{"family":"Huberdeau","given":"D. M."},{"family":"Krakauer","given":"J. W."}],"issued":{"date-parts":[["2015",4,1]]}}},{"id":34,"uris":["http://zotero.org/users/5226272/items/MK2WDKQ7"],"uri":["http://zotero.org/users/5226272/items/MK2WDKQ7"],"itemData":{"id":34,"type":"article-journal","container-title":"Journal of Neuroscience","DOI":"10.1523/JNEUROSCI.1046-15.2015","ISSN":"0270-6474, 1529-2401","issue":"42","language":"en","page":"14386-14396","source":"Crossref","title":"Savings upon Re-Aiming in Visuomotor Adaptation","volume":"35","author":[{"family":"Morehead","given":"J. R."},{"family":"Qasim","given":"S. E."},{"family":"Crossley","given":"M. J."},{"family":"Ivry","given":"R."}],"issued":{"date-parts":[["2015",10,21]]}}},{"id":1341,"uris":["http://zotero.org/users/5226272/items/GP7RC8XT"],"uri":["http://zotero.org/users/5226272/items/GP7RC8XT"],"itemData":{"id":1341,"type":"article-journal","abstract":"Visuomotor rotation tasks have proven to be a powerful tool to study adaptation of the motor system. While adaptation in such tasks is seemingly automatic and incremental, participants may gain knowledge of the perturbation and invoke a compensatory strategy. When provided with an explicit strategy to counteract a rotation, participants are initially very accurate, even without on-line feedback. Surprisingly, with further testing, the angle of their reaching movements drifts in the direction of the strategy, producing an increase in endpoint errors. This drift is attributed to the gradual adaptation of an internal model that operates independently from the strategy, even at the cost of task accuracy. Here we identify constraints that influence this process, allowing us to explore models of the interaction between strategic and implicit changes during visuomotor adaptation. When the adaptation phase was extended, participants eventually modified their strategy to offset the rise in endpoint errors. Moreover, when we removed visual markers that provided external landmarks to support a strategy, the degree of drift was sharply attenuated. These effects are accounted for by a setpoint state-space model in which a strategy is flexibly adjusted to offset performance errors arising from the implicit adaptation of an internal model. More generally, these results suggest that strategic processes may operate in many studies of visuomotor adaptation, with participants arriving at a synergy between a strategic plan and the effects of sensorimotor adaptation.","container-title":"PLoS Computational Biology","DOI":"10.1371/journal.pcbi.1001096","ISSN":"1553-7358","issue":"3","journalAbbreviation":"PLoS Comput Biol","language":"en","source":"DOI.org (Crossref)","title":"Flexible cognitive strategies during motor learning","URL":"http://dx.plos.org/10.1371/journal.pcbi.1001096","volume":"7","author":[{"family":"Taylor","given":"Jordan A."},{"family":"Ivry","given":"Richard B."}],"editor":[{"family":"Diedrichsen","given":"Jörn"}],"accessed":{"date-parts":[["2020",1,20]]},"issued":{"date-parts":[["2011",3,3]]}}}],"schema":"https://github.com/citation-style-language/schema/raw/master/csl-citation.json"} </w:instrText>
+        </w:r>
+        <w:r>
+          <w:rPr>
+            <w:b/>
+            <w:iCs/>
+          </w:rPr>
+          <w:fldChar w:fldCharType="separate"/>
+        </w:r>
+        <w:r>
+          <w:rPr>
+            <w:b/>
+          </w:rPr>
+          <w:t>Bond and Taylor, 2015; Haith et al., 2015; Morehead et al., 2015</w:t>
+        </w:r>
+        <w:r>
+          <w:rPr>
+            <w:b/>
+            <w:iCs/>
+          </w:rPr>
+          <w:fldChar w:fldCharType="end"/>
+        </w:r>
+      </w:ins>
+      <w:ins w:id="82" w:author="Hyosub Kim" w:date="2020-08-28T16:28:00Z">
+        <w:r>
+          <w:rPr>
+            <w:b/>
+            <w:iCs/>
+          </w:rPr>
+          <w:t>)</w:t>
+        </w:r>
+      </w:ins>
+      <w:ins w:id="83" w:author="Hyosub Kim" w:date="2020-08-28T16:27:00Z">
+        <w:r>
+          <w:rPr>
+            <w:b/>
+            <w:iCs/>
+          </w:rPr>
+          <w:t xml:space="preserve"> </w:t>
+        </w:r>
+      </w:ins>
+      <w:r>
+        <w:rPr>
+          <w:b/>
+          <w:iCs/>
+        </w:rPr>
+        <w:t xml:space="preserve">and </w:t>
+      </w:r>
+      <w:del w:id="84" w:author="Hyosub Kim" w:date="2020-08-28T16:28:00Z">
+        <w:r>
+          <w:rPr>
+            <w:b/>
+            <w:iCs/>
+          </w:rPr>
+          <w:delText>can reach learning rates that are even close to 1</w:delText>
+        </w:r>
+        <w:r>
+          <w:rPr>
+            <w:b/>
+            <w:iCs/>
+          </w:rPr>
+          <w:delText xml:space="preserve"> (“</w:delText>
+        </w:r>
+      </w:del>
+      <w:ins w:id="85" w:author="Hyosub Kim" w:date="2020-08-28T16:28:00Z">
+        <w:r>
+          <w:rPr>
+            <w:b/>
+            <w:iCs/>
+          </w:rPr>
+          <w:t>with appropriate instruction, demonstrate “</w:t>
+        </w:r>
+      </w:ins>
+      <w:r>
+        <w:rPr>
+          <w:b/>
+          <w:iCs/>
+        </w:rPr>
+        <w:t>one trial learning”</w:t>
+      </w:r>
+      <w:ins w:id="86" w:author="Hyosub Kim" w:date="2020-08-28T16:28:00Z">
+        <w:r>
+          <w:rPr>
+            <w:b/>
+            <w:iCs/>
+          </w:rPr>
+          <w:t xml:space="preserve"> (</w:t>
+        </w:r>
+        <w:proofErr w:type="spellStart"/>
+        <w:r>
+          <w:rPr>
+            <w:b/>
+          </w:rPr>
+          <w:t>Mazzoni</w:t>
+        </w:r>
+        <w:proofErr w:type="spellEnd"/>
+        <w:r>
+          <w:rPr>
+            <w:b/>
+          </w:rPr>
+          <w:t xml:space="preserve"> and Krakauer 2006; </w:t>
+        </w:r>
+        <w:r>
+          <w:rPr>
+            <w:b/>
+          </w:rPr>
+          <w:t xml:space="preserve">Taylor and </w:t>
+        </w:r>
+        <w:proofErr w:type="spellStart"/>
+        <w:r>
+          <w:rPr>
+            <w:b/>
+          </w:rPr>
+          <w:t>Ivry</w:t>
+        </w:r>
+        <w:proofErr w:type="spellEnd"/>
+        <w:r>
+          <w:rPr>
+            <w:b/>
+          </w:rPr>
+          <w:t>, 2011)</w:t>
+        </w:r>
+      </w:ins>
+      <w:ins w:id="87" w:author="Jonathan Wood" w:date="2020-08-27T08:15:00Z">
+        <w:del w:id="88" w:author="Hyosub Kim" w:date="2020-08-28T16:27:00Z">
+          <w:r>
+            <w:rPr>
+              <w:b/>
+              <w:iCs/>
+            </w:rPr>
+            <w:delText>;</w:delText>
+          </w:r>
+        </w:del>
+      </w:ins>
+      <w:del w:id="89" w:author="Jonathan Wood" w:date="2020-08-27T08:15:00Z">
         <w:r>
           <w:rPr>
             <w:b/>
@@ -4059,60 +5057,56 @@
           <w:delText>)</w:delText>
         </w:r>
       </w:del>
-      <w:ins w:id="23" w:author="Jonathan Wood" w:date="2020-08-27T08:14:00Z">
-        <w:r>
-          <w:rPr>
-            <w:b/>
-            <w:iCs/>
-          </w:rPr>
-          <w:t xml:space="preserve"> </w:t>
-        </w:r>
-      </w:ins>
-      <w:r>
-        <w:rPr>
-          <w:b/>
-          <w:iCs/>
-        </w:rPr>
-        <w:fldChar w:fldCharType="begin"/>
-      </w:r>
-      <w:r>
-        <w:rPr>
-          <w:b/>
-          <w:iCs/>
-        </w:rPr>
-        <w:instrText xml:space="preserve"> ADDIN ZOTERO_ITEM CSL_CITATION {"citationID":"hfMeshJc","properties":{"formattedCitation":"(Bond and Taylor, 2015; Haith et al., 2015; Morehead et al., 2015; Taylor and Ivry, 2011)","plainCitation":"(Bond and Taylor, 2015; Haith et al., 2015; Morehead et al., 2015; Taylor and Ivry, 2011)","noteIndex":0},"citationItems":[{"id":1351,"uris":["http://zotero.org/users/5226272/items/KWB3RC3X"],"uri":["http://zotero.org/users/5226272/items/KWB3RC3X"],"itemData":{"id":1351,"type":"article-journal","abstract":"There is mounting evidence for the idea that performance in a visuomotor rotation task can be supported by both implicit and explicit forms of learning. The implicit component of learning has been well characterized in previous experiments and is thought to arise from the adaptation of an internal model driven by sensorimotor prediction errors. However, the role of explicit learning is less clear, and previous investigations aimed at characterizing the explicit component have relied on indirect measures such as dual-task manipulations, posttests, and descriptive computational models. To address this problem, we developed a new method for directly assaying explicit learning by having participants verbally report their intended aiming direction on each trial. While our previous research employing this method has demonstrated the possibility of measuring explicit learning over the course of training, it was only tested over a limited scope of manipulations common to visuomotor rotation tasks. In the present study, we sought to better characterize explicit and implicit learning over a wider range of task conditions. We tested how explicit and implicit learning change as a function of the specific visual landmarks used to probe explicit learning, the number of training targets, and the size of the rotation. We found that explicit learning was remarkably flexible, responding appropriately to task demands. In contrast, implicit learning was strikingly rigid, with each task condition producing a similar degree of implicit learning. These results suggest that explicit learning is a fundamental component of motor learning and has been overlooked or conflated in previous visuomotor tasks.","container-title":"Journal of Neurophysiology","DOI":"10.1152/jn.00009.2015","ISSN":"0022-3077","issue":"10","journalAbbreviation":"J Neurophysiol","page":"3836-3849","source":"physiology.org (Atypon)","title":"Flexible explicit but rigid implicit learning in a visuomotor adaptation task","volume":"113","author":[{"family":"Bond","given":"Krista M."},{"family":"Taylor","given":"Jordan A."}],"issued":{"date-parts":[["2015",4,8]]}}},{"id":233,"uris":["http://zotero.org/users/5226272/items/L3VWFWJD"],"uri":["http://zotero.org/users/5226272/items/L3VWFWJD"],"itemData":{"id":233,"type":"article-journal","container-title":"Journal of Neuroscience","DOI":"10.1523/JNEUROSCI.3869-14.2015","ISSN":"0270-6474, 1529-2401","issue":"13","language":"en","page":"5109-5117","source":"Crossref","title":"The Influence of Movement Preparation Time on the Expression of Visuomotor Learning and Savings","volume":"35","author":[{"family":"Haith","given":"A. M."},{"family":"Huberdeau","given":"D. M."},{"family":"Krakauer","given":"J. W."}],"issued":{"date-parts":[["2015",4,1]]}}},{"id":34,"uris":["http://zotero.org/users/5226272/items/MK2WDKQ7"],"uri":["http://zotero.org/users/5226272/items/MK2WDKQ7"],"itemData":{"id":34,"type":"article-journal","container-title":"Journal of Neuroscience","DOI":"10.1523/JNEUROSCI.1046-15.2015","ISSN":"0270-6474, 1529-2401","issue":"42","language":"en","page":"14386-14396","source":"Crossref","title":"Savings upon Re-Aiming in Visuomotor Adaptation","volume":"35","author":[{"family":"Morehead","given":"J. R."},{"family":"Qasim","given":"S. E."},{"family":"Crossley","given":"M. J."},{"family":"Ivry","given":"R."}],"issued":{"date-parts":[["2015",10,21]]}}},{"id":1341,"uris":["http://zotero.org/users/5226272/items/GP7RC8XT"],"uri":["http://zotero.org/users/5226272/items/GP7RC8XT"],"itemData":{"id":1341,"type":"article-journal","abstract":"Visuomotor rotation tasks have proven to be a powerful tool to study adaptation of the motor system. While adaptation in such tasks is seemingly automatic and incremental, participants may gain knowledge of the perturbation and invoke a compensatory strategy. When provided with an explicit strategy to counteract a rotation, participants are initially very accurate, even without on-line feedback. Surprisingly, with further testing, the angle of their reaching movements drifts in the direction of the strategy, producing an increase in endpoint errors. This drift is attributed to the gradual adaptation of an internal model that operates independently from the strategy, even at the cost of task accuracy. Here we identify constraints that influence this process, allowing us to explore models of the interaction between strategic and implicit changes during visuomotor adaptation. When the adaptation phase was extended, participants eventually modified their strategy to offset the rise in endpoint errors. Moreover, when we removed visual markers that provided external landmarks to support a strategy, the degree of drift was sharply attenuated. These effects are accounted for by a setpoint state-space model in which a strategy is flexibly adjusted to offset performance errors arising from the implicit adaptation of an internal model. More generally, these results suggest that strategic processes may operate in many studies of visuomotor adaptation, with participants arriving at a synergy between a strategic plan and the effects of sensorimotor adaptation.","container-title":"PLoS Computational Biology","DOI":"10.1371/journal.pcbi.1001096","ISSN":"1553-7358","issue":"3","journalAbbreviation":"PLoS Comput Biol","language":"en","source":"DOI.org (Crossref)","title":"Flexible cognitive strategies during motor learning","URL":"http://dx.plos.org/10.1371/journal.pcbi.1001096","volume":"7","author":[{"family":"Taylor","given":"Jordan A."},{"family":"Ivry","given":"Richard B."}],"editor":[{"family":"Diedrichsen","given":"Jörn"}],"accessed":{"date-parts":[["2020",1,20]]},"issued":{"date-parts":[["2011",3,3]]}}}],"schema":"https://github.com/citation-style-language/schema/raw/master/csl-citation.json"} </w:instrText>
-      </w:r>
-      <w:r>
-        <w:rPr>
-          <w:b/>
-          <w:iCs/>
-        </w:rPr>
-        <w:fldChar w:fldCharType="separate"/>
-      </w:r>
-      <w:del w:id="24" w:author="Jonathan Wood" w:date="2020-08-27T08:15:00Z">
-        <w:r>
-          <w:rPr>
-            <w:b/>
-          </w:rPr>
-          <w:delText>(</w:delText>
+      <w:ins w:id="90" w:author="Jonathan Wood" w:date="2020-08-27T08:14:00Z">
+        <w:del w:id="91" w:author="Hyosub Kim" w:date="2020-08-28T16:27:00Z">
+          <w:r>
+            <w:rPr>
+              <w:b/>
+              <w:iCs/>
+            </w:rPr>
+            <w:delText xml:space="preserve"> </w:delText>
+          </w:r>
+        </w:del>
+      </w:ins>
+      <w:del w:id="92" w:author="Hyosub Kim" w:date="2020-08-28T16:27:00Z">
+        <w:r>
+          <w:rPr>
+            <w:b/>
+            <w:iCs/>
+          </w:rPr>
+          <w:fldChar w:fldCharType="begin"/>
+        </w:r>
+        <w:r>
+          <w:rPr>
+            <w:b/>
+            <w:iCs/>
+          </w:rPr>
+          <w:delInstrText xml:space="preserve"> ADDIN ZOTERO_ITEM CSL_CITATION {"citationID":"hfMeshJc","properties":{"formattedCitation":"(Bond and Taylor, 2015; Haith et al., 2015; Morehead et al., 2015; Taylor and Ivry, 2011)","plainCitation":"(Bond and Taylor, 2015; Haith et al., 2015; Morehead et al., 2015; Taylor and Ivry, 2011)","noteIndex":0},"citationItems":[{"id":1351,"uris":["http://zotero.org/users/5226272/items/KWB3RC3X"],"uri":["http://zotero.org/users/5226272/items/KWB3RC3X"],"itemData":{"id":1351,"type":"article-journal","abstract":"There is mounting evidence for the idea that performance in a visuomotor rotation task can be supported by both implicit and explicit forms of learning. The implicit component of learning has been well characterized in previous experiments and is thought to arise from the adaptation of an internal model driven by sensorimotor prediction errors. However, the role of explicit learning is less clear, and previous investigations aimed at characterizing the explicit component have relied on indirect measures such as dual-task manipulations, posttests, and descriptive computational models. To address this problem, we developed a new method for directly assaying explicit learning by having participants verbally report their intended aiming direction on each trial. While our previous research employing this method has demonstrated the possibility of measuring explicit learning over the course of training, it was only tested over a limited scope of manipulations common to visuomotor rotation tasks. In the present study, we sought to better characterize explicit and implicit learning over a wider range of task conditions. We tested how explicit and implicit learning change as a function of the specific visual landmarks used to probe explicit learning, the number of training targets, and the size of the rotation. We found that explicit learning was remarkably flexible, responding appropriately to task demands. In contrast, implicit learning was strikingly rigid, with each task condition producing a similar degree of implicit learning. These results suggest that explicit learning is a fundamental component of motor learning and has been overlooked or conflated in previous visuomotor tasks.","container-title":"Journal of Neurophysiology","DOI":"10.1152/jn.00009.2015","ISSN":"0022-3077","issue":"10","journalAbbreviation":"J Neurophysiol","page":"3836-3849","source":"physiology.org (Atypon)","title":"Flexible explicit but rigid implicit learning in a visuomotor adaptation task","volume":"113","author":[{"family":"Bond","given":"Krista M."},{"family":"Taylor","given":"Jordan A."}],"issued":{"date-parts":[["2015",4,8]]}}},{"id":233,"uris":["http://zotero.org/users/5226272/items/L3VWFWJD"],"uri":["http://zotero.org/users/5226272/items/L3VWFWJD"],"itemData":{"id":233,"type":"article-journal","container-title":"Journal of Neuroscience","DOI":"10.1523/JNEUROSCI.3869-14.2015","ISSN":"0270-6474, 1529-2401","issue":"13","language":"en","page":"5109-5117","source":"Crossref","title":"The Influence of Movement Preparation Time on the Expression of Visuomotor Learning and Savings","volume":"35","author":[{"family":"Haith","given":"A. M."},{"family":"Huberdeau","given":"D. M."},{"family":"Krakauer","given":"J. W."}],"issued":{"date-parts":[["2015",4,1]]}}},{"id":34,"uris":["http://zotero.org/users/5226272/items/MK2WDKQ7"],"uri":["http://zotero.org/users/5226272/items/MK2WDKQ7"],"itemData":{"id":34,"type":"article-journal","container-title":"Journal of Neuroscience","DOI":"10.1523/JNEUROSCI.1046-15.2015","ISSN":"0270-6474, 1529-2401","issue":"42","language":"en","page":"14386-14396","source":"Crossref","title":"Savings upon Re-Aiming in Visuomotor Adaptation","volume":"35","author":[{"family":"Morehead","given":"J. R."},{"family":"Qasim","given":"S. E."},{"family":"Crossley","given":"M. J."},{"family":"Ivry","given":"R."}],"issued":{"date-parts":[["2015",10,21]]}}},{"id":1341,"uris":["http://zotero.org/users/5226272/items/GP7RC8XT"],"uri":["http://zotero.org/users/5226272/items/GP7RC8XT"],"itemData":{"id":1341,"type":"article-journal","abstract":"Visuomotor rotation tasks have proven to be a powerful tool to study adaptation of the motor system. While adaptation in such tasks is seemingly automatic and incremental, participants may gain knowledge of the perturbation and invoke a compensatory strategy. When provided with an explicit strategy to counteract a rotation, participants are initially very accurate, even without on-line feedback. Surprisingly, with further testing, the angle of their reaching movements drifts in the direction of the strategy, producing an increase in endpoint errors. This drift is attributed to the gradual adaptation of an internal model that operates independently from the strategy, even at the cost of task accuracy. Here we identify constraints that influence this process, allowing us to explore models of the interaction between strategic and implicit changes during visuomotor adaptation. When the adaptation phase was extended, participants eventually modified their strategy to offset the rise in endpoint errors. Moreover, when we removed visual markers that provided external landmarks to support a strategy, the degree of drift was sharply attenuated. These effects are accounted for by a setpoint state-space model in which a strategy is flexibly adjusted to offset performance errors arising from the implicit adaptation of an internal model. More generally, these results suggest that strategic processes may operate in many studies of visuomotor adaptation, with participants arriving at a synergy between a strategic plan and the effects of sensorimotor adaptation.","container-title":"PLoS Computational Biology","DOI":"10.1371/journal.pcbi.1001096","ISSN":"1553-7358","issue":"3","journalAbbreviation":"PLoS Comput Biol","language":"en","source":"DOI.org (Crossref)","title":"Flexible cognitive strategies during motor learning","URL":"http://dx.plos.org/10.1371/journal.pcbi.1001096","volume":"7","author":[{"family":"Taylor","given":"Jordan A."},{"family":"Ivry","given":"Richard B."}],"editor":[{"family":"Diedrichsen","given":"Jörn"}],"accessed":{"date-parts":[["2020",1,20]]},"issued":{"date-parts":[["2011",3,3]]}}}],"schema":"https://github.com/citation-style-language/schema/raw/master/csl-citation.json"} </w:delInstrText>
+        </w:r>
+        <w:r>
+          <w:rPr>
+            <w:b/>
+            <w:iCs/>
+          </w:rPr>
+          <w:fldChar w:fldCharType="separate"/>
+        </w:r>
+        <w:r>
+          <w:rPr>
+            <w:b/>
+          </w:rPr>
+          <w:delText>(Bond and Taylor, 2015; Haith et al., 2015; Morehead et al., 2015; Taylor and Ivry, 2011)</w:delText>
+        </w:r>
+        <w:r>
+          <w:rPr>
+            <w:b/>
+            <w:iCs/>
+          </w:rPr>
+          <w:fldChar w:fldCharType="end"/>
         </w:r>
       </w:del>
       <w:r>
         <w:rPr>
           <w:b/>
-        </w:rPr>
-        <w:t>Bond and Taylor, 2015; Haith et al., 2015; Morehead et al., 2015; Taylor and Ivry, 2011)</w:t>
-      </w:r>
-      <w:r>
-        <w:rPr>
-          <w:b/>
-          <w:iCs/>
-        </w:rPr>
-        <w:fldChar w:fldCharType="end"/>
-      </w:r>
-      <w:r>
-        <w:rPr>
-          <w:b/>
           <w:iCs/>
         </w:rPr>
         <w:t>.</w:t>
@@ -4194,7 +5188,7 @@
         </w:rPr>
         <w:t>between 0.10-0.30, and that implicit adaptation is much faster than use-dependent learning (</w:t>
       </w:r>
-      <w:ins w:id="25" w:author="Jonathan Wood" w:date="2020-08-27T12:34:00Z">
+      <w:ins w:id="93" w:author="Jonathan Wood" w:date="2020-08-27T12:34:00Z">
         <w:r>
           <w:rPr>
             <w:b/>
@@ -4231,7 +5225,55 @@
           <w:b/>
           <w:iCs/>
         </w:rPr>
-        <w:t xml:space="preserve"> et al. 2010), we reasoned that strategy must be many times faster than use-dependent learning</w:t>
+        <w:t xml:space="preserve"> et al. 2010), we </w:t>
+      </w:r>
+      <w:ins w:id="94" w:author="Hyosub Kim" w:date="2020-08-28T16:25:00Z">
+        <w:r>
+          <w:rPr>
+            <w:b/>
+            <w:iCs/>
+          </w:rPr>
+          <w:t xml:space="preserve">took a similar approach to parameter constraints as several papers in the field (e.g., Smith et al. 2006, Taylor and </w:t>
+        </w:r>
+        <w:proofErr w:type="spellStart"/>
+        <w:r>
+          <w:rPr>
+            <w:b/>
+            <w:iCs/>
+          </w:rPr>
+          <w:t>Ivry</w:t>
+        </w:r>
+        <w:proofErr w:type="spellEnd"/>
+        <w:r>
+          <w:rPr>
+            <w:b/>
+            <w:iCs/>
+          </w:rPr>
+          <w:t xml:space="preserve"> 2011, </w:t>
+        </w:r>
+        <w:proofErr w:type="spellStart"/>
+        <w:r>
+          <w:rPr>
+            <w:b/>
+            <w:iCs/>
+          </w:rPr>
+          <w:t>Roemmich</w:t>
+        </w:r>
+        <w:proofErr w:type="spellEnd"/>
+        <w:r>
+          <w:rPr>
+            <w:b/>
+            <w:iCs/>
+          </w:rPr>
+          <w:t xml:space="preserve"> et al. 2016) and </w:t>
+        </w:r>
+      </w:ins>
+      <w:r>
+        <w:rPr>
+          <w:b/>
+          <w:iCs/>
+        </w:rPr>
+        <w:t>reasoned that strategy must be many times faster than use-dependent learning</w:t>
       </w:r>
       <w:r>
         <w:rPr>
@@ -4247,28 +5289,123 @@
         </w:rPr>
         <w:t xml:space="preserve"> </w:t>
       </w:r>
-      <w:r>
-        <w:rPr>
-          <w:b/>
-          <w:iCs/>
-        </w:rPr>
-        <w:t xml:space="preserve">Constraints are also used in models by Smith et al. 2006 and </w:t>
-      </w:r>
-      <w:proofErr w:type="spellStart"/>
-      <w:r>
-        <w:rPr>
-          <w:b/>
-          <w:iCs/>
-        </w:rPr>
-        <w:t>Roemmich</w:t>
-      </w:r>
-      <w:proofErr w:type="spellEnd"/>
-      <w:r>
-        <w:rPr>
-          <w:b/>
-          <w:iCs/>
-        </w:rPr>
-        <w:t xml:space="preserve"> et al. 2016 to describe the fast and slow adaptation processes. We also note that when we remove this constraint the model produces similar parameters without a reduction in fits with binned data.</w:t>
+      <w:del w:id="95" w:author="Hyosub Kim" w:date="2020-08-28T16:21:00Z">
+        <w:r>
+          <w:rPr>
+            <w:b/>
+            <w:iCs/>
+          </w:rPr>
+          <w:delText>Constraints are also used in models by</w:delText>
+        </w:r>
+      </w:del>
+      <w:del w:id="96" w:author="Hyosub Kim" w:date="2020-08-28T16:24:00Z">
+        <w:r>
+          <w:rPr>
+            <w:b/>
+            <w:iCs/>
+          </w:rPr>
+          <w:delText xml:space="preserve"> Smith et al. 2006 </w:delText>
+        </w:r>
+      </w:del>
+      <w:del w:id="97" w:author="Hyosub Kim" w:date="2020-08-28T16:21:00Z">
+        <w:r>
+          <w:rPr>
+            <w:b/>
+            <w:iCs/>
+          </w:rPr>
+          <w:delText xml:space="preserve">and Roemmich et al. 2016 to </w:delText>
+        </w:r>
+      </w:del>
+      <w:del w:id="98" w:author="Hyosub Kim" w:date="2020-08-28T16:24:00Z">
+        <w:r>
+          <w:rPr>
+            <w:b/>
+            <w:iCs/>
+          </w:rPr>
+          <w:delText xml:space="preserve">describe the fast and slow adaptation processes. </w:delText>
+        </w:r>
+      </w:del>
+      <w:r>
+        <w:rPr>
+          <w:b/>
+          <w:iCs/>
+        </w:rPr>
+        <w:t>We also note that when we remove this constraint the model produces similar parameter</w:t>
+      </w:r>
+      <w:ins w:id="99" w:author="Hyosub Kim" w:date="2020-08-28T16:22:00Z">
+        <w:r>
+          <w:rPr>
+            <w:b/>
+            <w:iCs/>
+          </w:rPr>
+          <w:t xml:space="preserve"> estimates</w:t>
+        </w:r>
+      </w:ins>
+      <w:del w:id="100" w:author="Hyosub Kim" w:date="2020-08-28T16:22:00Z">
+        <w:r>
+          <w:rPr>
+            <w:b/>
+            <w:iCs/>
+          </w:rPr>
+          <w:delText>s</w:delText>
+        </w:r>
+      </w:del>
+      <w:r>
+        <w:rPr>
+          <w:b/>
+          <w:iCs/>
+        </w:rPr>
+        <w:t xml:space="preserve"> </w:t>
+      </w:r>
+      <w:del w:id="101" w:author="Hyosub Kim" w:date="2020-08-28T16:22:00Z">
+        <w:r>
+          <w:rPr>
+            <w:b/>
+            <w:iCs/>
+          </w:rPr>
+          <w:delText>without a reduction in</w:delText>
+        </w:r>
+      </w:del>
+      <w:ins w:id="102" w:author="Hyosub Kim" w:date="2020-08-28T16:22:00Z">
+        <w:r>
+          <w:rPr>
+            <w:b/>
+            <w:iCs/>
+          </w:rPr>
+          <w:t>and</w:t>
+        </w:r>
+      </w:ins>
+      <w:r>
+        <w:rPr>
+          <w:b/>
+          <w:iCs/>
+        </w:rPr>
+        <w:t xml:space="preserve"> fits </w:t>
+      </w:r>
+      <w:ins w:id="103" w:author="Hyosub Kim" w:date="2020-08-28T16:29:00Z">
+        <w:r>
+          <w:rPr>
+            <w:b/>
+            <w:iCs/>
+          </w:rPr>
+          <w:t>for</w:t>
+        </w:r>
+      </w:ins>
+      <w:del w:id="104" w:author="Hyosub Kim" w:date="2020-08-28T16:29:00Z">
+        <w:r>
+          <w:rPr>
+            <w:b/>
+            <w:iCs/>
+          </w:rPr>
+          <w:delText>with</w:delText>
+        </w:r>
+      </w:del>
+      <w:r>
+        <w:rPr>
+          <w:b/>
+          <w:iCs/>
+        </w:rPr>
+        <w:t xml:space="preserve"> binned data.</w:t>
       </w:r>
       <w:r>
         <w:rPr>
@@ -4357,7 +5494,7 @@
         </w:rPr>
         <w:t xml:space="preserve">now </w:t>
       </w:r>
-      <w:del w:id="26" w:author="Jonathan Wood" w:date="2020-08-27T08:16:00Z">
+      <w:del w:id="105" w:author="Jonathan Wood" w:date="2020-08-27T08:16:00Z">
         <w:r>
           <w:rPr>
             <w:b/>
@@ -4413,14 +5550,45 @@
           <w:b/>
           <w:iCs/>
         </w:rPr>
-        <w:t xml:space="preserve">). We also remove the equation for the </w:t>
-      </w:r>
-      <w:r>
-        <w:rPr>
-          <w:b/>
-          <w:iCs/>
-        </w:rPr>
-        <w:t xml:space="preserve">posterior variance as this is now incorporated into equation 6. </w:t>
+        <w:t>). We also remove</w:t>
+      </w:r>
+      <w:ins w:id="106" w:author="Hyosub Kim" w:date="2020-08-28T16:33:00Z">
+        <w:r>
+          <w:rPr>
+            <w:b/>
+            <w:iCs/>
+          </w:rPr>
+          <w:t>d</w:t>
+        </w:r>
+      </w:ins>
+      <w:r>
+        <w:rPr>
+          <w:b/>
+          <w:iCs/>
+        </w:rPr>
+        <w:t xml:space="preserve"> the equation for the </w:t>
+      </w:r>
+      <w:commentRangeStart w:id="107"/>
+      <w:r>
+        <w:rPr>
+          <w:b/>
+          <w:iCs/>
+        </w:rPr>
+        <w:t>posterior variance as this is now incorporated into equation 6</w:t>
+      </w:r>
+      <w:commentRangeEnd w:id="107"/>
+      <w:r>
+        <w:rPr>
+          <w:rStyle w:val="CommentReference"/>
+        </w:rPr>
+        <w:commentReference w:id="107"/>
+      </w:r>
+      <w:r>
+        <w:rPr>
+          <w:b/>
+          <w:iCs/>
+        </w:rPr>
+        <w:t xml:space="preserve">. </w:t>
       </w:r>
     </w:p>
     <w:p>
@@ -4451,7 +5619,23 @@
           <w:b/>
           <w:iCs/>
         </w:rPr>
-        <w:t xml:space="preserve">In the Adaptive Bayesian model, we assume that the maximum a posteriori (MAP) estimate represents the brain’s estimate of the target location. We assume that the motor output is a direct readout of </w:t>
+        <w:t xml:space="preserve">In the Adaptive Bayesian model, we assume that the maximum a posteriori (MAP) </w:t>
+      </w:r>
+      <w:del w:id="108" w:author="Hyosub Kim" w:date="2020-08-28T16:35:00Z">
+        <w:r>
+          <w:rPr>
+            <w:b/>
+            <w:iCs/>
+          </w:rPr>
+          <w:delText xml:space="preserve">estimate </w:delText>
+        </w:r>
+      </w:del>
+      <w:r>
+        <w:rPr>
+          <w:b/>
+          <w:iCs/>
+        </w:rPr>
+        <w:t xml:space="preserve">represents the brain’s estimate of the target location. We assume that the motor output is a direct readout of </w:t>
       </w:r>
       <w:r>
         <w:rPr>
@@ -4635,6 +5819,7 @@
         <w:rPr>
           <w:color w:val="000000"/>
         </w:rPr>
+        <w:lastRenderedPageBreak/>
         <w:t xml:space="preserve">Is the likelihood variance the same during the learning and washout period? If so, authors need to justify why given that the sensory information is quite distinct during these two experimental periods. </w:t>
       </w:r>
     </w:p>
@@ -4676,29 +5861,81 @@
           <w:b/>
           <w:iCs/>
         </w:rPr>
-        <w:t xml:space="preserve"> a</w:t>
-      </w:r>
-      <w:r>
-        <w:rPr>
-          <w:b/>
-          <w:iCs/>
-        </w:rPr>
-        <w:t>nd</w:t>
-      </w:r>
-      <w:r>
-        <w:rPr>
-          <w:b/>
-          <w:iCs/>
-        </w:rPr>
-        <w:t xml:space="preserve"> we have now added a justification</w:t>
-      </w:r>
-      <w:r>
-        <w:rPr>
-          <w:b/>
-          <w:iCs/>
-        </w:rPr>
-        <w:t xml:space="preserve"> for assuming the same variances</w:t>
-      </w:r>
+        <w:t xml:space="preserve"> </w:t>
+      </w:r>
+      <w:ins w:id="109" w:author="Hyosub Kim" w:date="2020-08-28T16:36:00Z">
+        <w:r>
+          <w:rPr>
+            <w:b/>
+            <w:iCs/>
+          </w:rPr>
+          <w:t xml:space="preserve">we assume the likelihood variances to be the same during learning and washout. </w:t>
+        </w:r>
+      </w:ins>
+      <w:del w:id="110" w:author="Hyosub Kim" w:date="2020-08-28T16:36:00Z">
+        <w:r>
+          <w:rPr>
+            <w:b/>
+            <w:iCs/>
+          </w:rPr>
+          <w:delText>a</w:delText>
+        </w:r>
+        <w:r>
+          <w:rPr>
+            <w:b/>
+            <w:iCs/>
+          </w:rPr>
+          <w:delText>nd</w:delText>
+        </w:r>
+        <w:r>
+          <w:rPr>
+            <w:b/>
+            <w:iCs/>
+          </w:rPr>
+          <w:delText xml:space="preserve"> we have now</w:delText>
+        </w:r>
+      </w:del>
+      <w:ins w:id="111" w:author="Hyosub Kim" w:date="2020-08-28T16:36:00Z">
+        <w:r>
+          <w:rPr>
+            <w:b/>
+            <w:iCs/>
+          </w:rPr>
+          <w:t>We have</w:t>
+        </w:r>
+      </w:ins>
+      <w:r>
+        <w:rPr>
+          <w:b/>
+          <w:iCs/>
+        </w:rPr>
+        <w:t xml:space="preserve"> added a justification</w:t>
+      </w:r>
+      <w:r>
+        <w:rPr>
+          <w:b/>
+          <w:iCs/>
+        </w:rPr>
+        <w:t xml:space="preserve"> for </w:t>
+      </w:r>
+      <w:del w:id="112" w:author="Hyosub Kim" w:date="2020-08-28T16:36:00Z">
+        <w:r>
+          <w:rPr>
+            <w:b/>
+            <w:iCs/>
+          </w:rPr>
+          <w:delText>assuming the same variances</w:delText>
+        </w:r>
+      </w:del>
+      <w:ins w:id="113" w:author="Hyosub Kim" w:date="2020-08-28T16:36:00Z">
+        <w:r>
+          <w:rPr>
+            <w:b/>
+            <w:iCs/>
+          </w:rPr>
+          <w:t>this assumption</w:t>
+        </w:r>
+      </w:ins>
       <w:r>
         <w:rPr>
           <w:b/>
@@ -4706,7 +5943,7 @@
         </w:rPr>
         <w:t xml:space="preserve"> in the main text</w:t>
       </w:r>
-      <w:ins w:id="27" w:author="Jonathan Wood" w:date="2020-08-27T08:17:00Z">
+      <w:ins w:id="114" w:author="Jonathan Wood" w:date="2020-08-27T08:17:00Z">
         <w:r>
           <w:rPr>
             <w:b/>
@@ -4734,21 +5971,46 @@
           <w:b/>
           <w:iCs/>
         </w:rPr>
-        <w:t xml:space="preserve"> likelihood function represents the sensory estimate of where to step </w:t>
-      </w:r>
-      <w:r>
-        <w:rPr>
-          <w:b/>
-          <w:iCs/>
-        </w:rPr>
-        <w:t xml:space="preserve">which </w:t>
-      </w:r>
-      <w:r>
-        <w:rPr>
-          <w:b/>
-          <w:iCs/>
-        </w:rPr>
-        <w:t>is based on the visual target information provided during Learning. During</w:t>
+        <w:t xml:space="preserve"> likelihood function represents the sensory estimate of where to step</w:t>
+      </w:r>
+      <w:ins w:id="115" w:author="Hyosub Kim" w:date="2020-08-28T16:36:00Z">
+        <w:r>
+          <w:rPr>
+            <w:b/>
+            <w:iCs/>
+          </w:rPr>
+          <w:t xml:space="preserve">, </w:t>
+        </w:r>
+      </w:ins>
+      <w:del w:id="116" w:author="Hyosub Kim" w:date="2020-08-28T16:36:00Z">
+        <w:r>
+          <w:rPr>
+            <w:b/>
+            <w:iCs/>
+          </w:rPr>
+          <w:delText xml:space="preserve"> </w:delText>
+        </w:r>
+        <w:r>
+          <w:rPr>
+            <w:b/>
+            <w:iCs/>
+          </w:rPr>
+          <w:delText xml:space="preserve">which </w:delText>
+        </w:r>
+        <w:r>
+          <w:rPr>
+            <w:b/>
+            <w:iCs/>
+          </w:rPr>
+          <w:delText xml:space="preserve">is </w:delText>
+        </w:r>
+      </w:del>
+      <w:r>
+        <w:rPr>
+          <w:b/>
+          <w:iCs/>
+        </w:rPr>
+        <w:t>based on the visual target information provided during Learning. During</w:t>
       </w:r>
       <w:r>
         <w:rPr>
@@ -4757,7 +6019,7 @@
         </w:rPr>
         <w:t xml:space="preserve"> </w:t>
       </w:r>
-      <w:ins w:id="28" w:author="Jonathan Wood" w:date="2020-08-27T10:35:00Z">
+      <w:ins w:id="117" w:author="Jonathan Wood" w:date="2020-08-27T10:35:00Z">
         <w:r>
           <w:rPr>
             <w:b/>
@@ -4822,20 +6084,58 @@
         </w:rPr>
         <w:t xml:space="preserve">is </w:t>
       </w:r>
-      <w:r>
-        <w:rPr>
-          <w:b/>
-          <w:iCs/>
-        </w:rPr>
-        <w:t xml:space="preserve">the return to </w:t>
-      </w:r>
-      <w:r>
-        <w:rPr>
-          <w:b/>
-          <w:iCs/>
-        </w:rPr>
-        <w:t xml:space="preserve">normal walking (i.e., </w:t>
-      </w:r>
+      <w:del w:id="118" w:author="Hyosub Kim" w:date="2020-08-28T16:37:00Z">
+        <w:r>
+          <w:rPr>
+            <w:b/>
+            <w:iCs/>
+          </w:rPr>
+          <w:delText xml:space="preserve">the </w:delText>
+        </w:r>
+      </w:del>
+      <w:ins w:id="119" w:author="Hyosub Kim" w:date="2020-08-28T16:37:00Z">
+        <w:r>
+          <w:rPr>
+            <w:b/>
+            <w:iCs/>
+          </w:rPr>
+          <w:t xml:space="preserve"> </w:t>
+        </w:r>
+      </w:ins>
+      <w:del w:id="120" w:author="Hyosub Kim" w:date="2020-08-28T16:37:00Z">
+        <w:r>
+          <w:rPr>
+            <w:b/>
+            <w:iCs/>
+          </w:rPr>
+          <w:delText xml:space="preserve">return to </w:delText>
+        </w:r>
+      </w:del>
+      <w:r>
+        <w:rPr>
+          <w:b/>
+          <w:iCs/>
+        </w:rPr>
+        <w:t>normal</w:t>
+      </w:r>
+      <w:ins w:id="121" w:author="Hyosub Kim" w:date="2020-08-28T16:37:00Z">
+        <w:r>
+          <w:rPr>
+            <w:b/>
+            <w:iCs/>
+          </w:rPr>
+          <w:t xml:space="preserve"> </w:t>
+        </w:r>
+      </w:ins>
+      <w:del w:id="122" w:author="Hyosub Kim" w:date="2020-08-28T16:37:00Z">
+        <w:r>
+          <w:rPr>
+            <w:b/>
+            <w:iCs/>
+          </w:rPr>
+          <w:delText xml:space="preserve"> walking (i.e., </w:delText>
+        </w:r>
+      </w:del>
       <w:r>
         <w:rPr>
           <w:b/>
@@ -4848,28 +6148,197 @@
           <w:b/>
           <w:iCs/>
         </w:rPr>
-        <w:t xml:space="preserve"> (a)symmetry).</w:t>
-      </w:r>
-      <w:r>
-        <w:rPr>
-          <w:b/>
-          <w:iCs/>
-        </w:rPr>
-        <w:t xml:space="preserve"> While it would be possible to fit two separate likelihoods to the different conditions, parsimony dictates that only one likelihood function is necessary if we assume that sensory uncertainty around target step lengths is </w:t>
-      </w:r>
-      <w:r>
-        <w:rPr>
-          <w:b/>
-          <w:iCs/>
-        </w:rPr>
-        <w:t>similar</w:t>
-      </w:r>
-      <w:r>
-        <w:rPr>
-          <w:b/>
-          <w:iCs/>
-        </w:rPr>
-        <w:t xml:space="preserve"> during both conditions. </w:t>
+        <w:t xml:space="preserve"> (a)symmetry</w:t>
+      </w:r>
+      <w:del w:id="123" w:author="Hyosub Kim" w:date="2020-08-28T16:37:00Z">
+        <w:r>
+          <w:rPr>
+            <w:b/>
+            <w:iCs/>
+          </w:rPr>
+          <w:delText>)</w:delText>
+        </w:r>
+      </w:del>
+      <w:r>
+        <w:rPr>
+          <w:b/>
+          <w:iCs/>
+        </w:rPr>
+        <w:t>.</w:t>
+      </w:r>
+      <w:r>
+        <w:rPr>
+          <w:b/>
+          <w:iCs/>
+        </w:rPr>
+        <w:t xml:space="preserve"> </w:t>
+      </w:r>
+      <w:del w:id="124" w:author="Hyosub Kim" w:date="2020-08-28T16:37:00Z">
+        <w:r>
+          <w:rPr>
+            <w:b/>
+            <w:iCs/>
+          </w:rPr>
+          <w:delText>While it would be</w:delText>
+        </w:r>
+      </w:del>
+      <w:ins w:id="125" w:author="Hyosub Kim" w:date="2020-08-28T16:37:00Z">
+        <w:r>
+          <w:rPr>
+            <w:b/>
+            <w:iCs/>
+          </w:rPr>
+          <w:t>Although</w:t>
+        </w:r>
+      </w:ins>
+      <w:r>
+        <w:rPr>
+          <w:b/>
+          <w:iCs/>
+        </w:rPr>
+        <w:t xml:space="preserve"> possible to fit two separate likelihoods to the different conditions, </w:t>
+      </w:r>
+      <w:ins w:id="126" w:author="Hyosub Kim" w:date="2020-08-28T16:38:00Z">
+        <w:r>
+          <w:rPr>
+            <w:b/>
+            <w:iCs/>
+          </w:rPr>
+          <w:t xml:space="preserve">if we assume that sensory uncertainty around target step lengths is </w:t>
+        </w:r>
+        <w:r>
+          <w:rPr>
+            <w:b/>
+            <w:iCs/>
+          </w:rPr>
+          <w:t>similar</w:t>
+        </w:r>
+        <w:r>
+          <w:rPr>
+            <w:b/>
+            <w:iCs/>
+          </w:rPr>
+          <w:t xml:space="preserve"> during both conditions</w:t>
+        </w:r>
+        <w:r>
+          <w:rPr>
+            <w:b/>
+            <w:iCs/>
+          </w:rPr>
+          <w:t>, then it is more</w:t>
+        </w:r>
+        <w:r>
+          <w:rPr>
+            <w:b/>
+            <w:iCs/>
+          </w:rPr>
+          <w:t xml:space="preserve"> </w:t>
+        </w:r>
+      </w:ins>
+      <w:r>
+        <w:rPr>
+          <w:b/>
+          <w:iCs/>
+        </w:rPr>
+        <w:t>parsimon</w:t>
+      </w:r>
+      <w:ins w:id="127" w:author="Hyosub Kim" w:date="2020-08-28T16:38:00Z">
+        <w:r>
+          <w:rPr>
+            <w:b/>
+            <w:iCs/>
+          </w:rPr>
+          <w:t>ious</w:t>
+        </w:r>
+      </w:ins>
+      <w:del w:id="128" w:author="Hyosub Kim" w:date="2020-08-28T16:38:00Z">
+        <w:r>
+          <w:rPr>
+            <w:b/>
+            <w:iCs/>
+          </w:rPr>
+          <w:delText>y</w:delText>
+        </w:r>
+      </w:del>
+      <w:r>
+        <w:rPr>
+          <w:b/>
+          <w:iCs/>
+        </w:rPr>
+        <w:t xml:space="preserve"> </w:t>
+      </w:r>
+      <w:del w:id="129" w:author="Hyosub Kim" w:date="2020-08-28T16:37:00Z">
+        <w:r>
+          <w:rPr>
+            <w:b/>
+            <w:iCs/>
+          </w:rPr>
+          <w:delText xml:space="preserve">dictates </w:delText>
+        </w:r>
+      </w:del>
+      <w:ins w:id="130" w:author="Hyosub Kim" w:date="2020-08-28T16:38:00Z">
+        <w:r>
+          <w:rPr>
+            <w:b/>
+            <w:iCs/>
+          </w:rPr>
+          <w:t>to fit</w:t>
+        </w:r>
+      </w:ins>
+      <w:del w:id="131" w:author="Hyosub Kim" w:date="2020-08-28T16:38:00Z">
+        <w:r>
+          <w:rPr>
+            <w:b/>
+            <w:iCs/>
+          </w:rPr>
+          <w:delText>that</w:delText>
+        </w:r>
+      </w:del>
+      <w:r>
+        <w:rPr>
+          <w:b/>
+          <w:iCs/>
+        </w:rPr>
+        <w:t xml:space="preserve"> only one likelihood function</w:t>
+      </w:r>
+      <w:del w:id="132" w:author="Hyosub Kim" w:date="2020-08-28T16:39:00Z">
+        <w:r>
+          <w:rPr>
+            <w:b/>
+            <w:iCs/>
+          </w:rPr>
+          <w:delText xml:space="preserve"> is necessary</w:delText>
+        </w:r>
+      </w:del>
+      <w:del w:id="133" w:author="Hyosub Kim" w:date="2020-08-28T16:38:00Z">
+        <w:r>
+          <w:rPr>
+            <w:b/>
+            <w:iCs/>
+          </w:rPr>
+          <w:delText xml:space="preserve"> if we assume that sensory uncertainty around target step lengths is </w:delText>
+        </w:r>
+        <w:r>
+          <w:rPr>
+            <w:b/>
+            <w:iCs/>
+          </w:rPr>
+          <w:delText>similar</w:delText>
+        </w:r>
+        <w:r>
+          <w:rPr>
+            <w:b/>
+            <w:iCs/>
+          </w:rPr>
+          <w:delText xml:space="preserve"> during both conditions</w:delText>
+        </w:r>
+      </w:del>
+      <w:r>
+        <w:rPr>
+          <w:b/>
+          <w:iCs/>
+        </w:rPr>
+        <w:t xml:space="preserve">. </w:t>
       </w:r>
       <w:r>
         <w:rPr>
@@ -5056,7 +6525,45 @@
           <w:iCs/>
           <w:color w:val="000000"/>
         </w:rPr>
-        <w:t xml:space="preserve"> 2011, where they show that use-dependent learning is more accurately modeled using adaptive priors versus their normative Bayesian model in which prior variances were “hand-tuned” to match the target variance, an assumption the authors explicitly state as likely not being correct. </w:t>
+        <w:t xml:space="preserve"> 2011, where they show that use-dependent learning is more accurately modeled using adaptive priors versus their normative Bayesian model in which prior variances were “hand-tuned” to match the target variance, an assumption the authors explicitly state as likely </w:t>
+      </w:r>
+      <w:del w:id="134" w:author="Hyosub Kim" w:date="2020-08-28T16:40:00Z">
+        <w:r>
+          <w:rPr>
+            <w:b/>
+            <w:iCs/>
+            <w:color w:val="000000"/>
+          </w:rPr>
+          <w:delText xml:space="preserve">not </w:delText>
+        </w:r>
+      </w:del>
+      <w:ins w:id="135" w:author="Hyosub Kim" w:date="2020-08-28T16:40:00Z">
+        <w:r>
+          <w:rPr>
+            <w:b/>
+            <w:iCs/>
+            <w:color w:val="000000"/>
+          </w:rPr>
+          <w:t>to be in</w:t>
+        </w:r>
+      </w:ins>
+      <w:del w:id="136" w:author="Hyosub Kim" w:date="2020-08-28T16:40:00Z">
+        <w:r>
+          <w:rPr>
+            <w:b/>
+            <w:iCs/>
+            <w:color w:val="000000"/>
+          </w:rPr>
+          <w:delText xml:space="preserve">being </w:delText>
+        </w:r>
+      </w:del>
+      <w:r>
+        <w:rPr>
+          <w:b/>
+          <w:iCs/>
+          <w:color w:val="000000"/>
+        </w:rPr>
+        <w:t xml:space="preserve">correct. </w:t>
       </w:r>
       <w:r>
         <w:rPr>
@@ -5227,7 +6734,9 @@
         <w:adjustRightInd w:val="0"/>
         <w:ind w:left="360"/>
         <w:rPr>
-          <w:color w:val="500050"/>
+          <w:del w:id="137" w:author="Hyosub Kim" w:date="2020-08-28T16:41:00Z"/>
+          <w:b/>
+          <w:bCs/>
           <w:shd w:val="clear" w:color="auto" w:fill="FFFFFF"/>
         </w:rPr>
       </w:pPr>
@@ -5239,18 +6748,41 @@
         <w:adjustRightInd w:val="0"/>
         <w:ind w:left="360"/>
         <w:rPr>
-          <w:ins w:id="29" w:author="Jonathan Wood" w:date="2020-08-23T20:07:00Z"/>
+          <w:ins w:id="138" w:author="Hyosub Kim" w:date="2020-08-28T16:41:00Z"/>
+          <w:color w:val="500050"/>
+          <w:shd w:val="clear" w:color="auto" w:fill="FFFFFF"/>
+        </w:rPr>
+      </w:pPr>
+    </w:p>
+    <w:p>
+      <w:pPr>
+        <w:autoSpaceDE w:val="0"/>
+        <w:autoSpaceDN w:val="0"/>
+        <w:adjustRightInd w:val="0"/>
+        <w:ind w:left="360"/>
+        <w:rPr>
+          <w:ins w:id="139" w:author="Jonathan Wood" w:date="2020-08-23T20:07:00Z"/>
           <w:b/>
           <w:bCs/>
         </w:rPr>
       </w:pPr>
+      <w:del w:id="140" w:author="Hyosub Kim" w:date="2020-08-28T16:41:00Z">
+        <w:r>
+          <w:rPr>
+            <w:b/>
+            <w:bCs/>
+            <w:shd w:val="clear" w:color="auto" w:fill="FFFFFF"/>
+          </w:rPr>
+          <w:delText xml:space="preserve">We thank the reviewer for this suggestion. </w:delText>
+        </w:r>
+      </w:del>
       <w:r>
         <w:rPr>
           <w:b/>
           <w:bCs/>
           <w:shd w:val="clear" w:color="auto" w:fill="FFFFFF"/>
         </w:rPr>
-        <w:t>We thank the reviewer for this suggestion. W</w:t>
+        <w:t>W</w:t>
       </w:r>
       <w:r>
         <w:rPr>
@@ -5290,83 +6822,146 @@
           <w:bCs/>
           <w:shd w:val="clear" w:color="auto" w:fill="FFFFFF"/>
         </w:rPr>
-        <w:t xml:space="preserve">This plot will be </w:t>
-      </w:r>
-      <w:proofErr w:type="gramStart"/>
+        <w:t xml:space="preserve">This plot will be similar to the supplemental figure we show in this document. This plot should </w:t>
+      </w:r>
+      <w:del w:id="141" w:author="Jonathan Wood" w:date="2020-08-27T12:39:00Z">
+        <w:r>
+          <w:rPr>
+            <w:b/>
+            <w:bCs/>
+            <w:shd w:val="clear" w:color="auto" w:fill="FFFFFF"/>
+          </w:rPr>
+          <w:delText xml:space="preserve">provide </w:delText>
+        </w:r>
+      </w:del>
+      <w:ins w:id="142" w:author="Jonathan Wood" w:date="2020-08-27T12:39:00Z">
+        <w:r>
+          <w:rPr>
+            <w:b/>
+            <w:bCs/>
+            <w:shd w:val="clear" w:color="auto" w:fill="FFFFFF"/>
+          </w:rPr>
+          <w:t>bolster</w:t>
+        </w:r>
+        <w:r>
+          <w:rPr>
+            <w:b/>
+            <w:bCs/>
+            <w:shd w:val="clear" w:color="auto" w:fill="FFFFFF"/>
+          </w:rPr>
+          <w:t xml:space="preserve"> </w:t>
+        </w:r>
+      </w:ins>
       <w:r>
         <w:rPr>
           <w:b/>
           <w:bCs/>
           <w:shd w:val="clear" w:color="auto" w:fill="FFFFFF"/>
         </w:rPr>
-        <w:t>similar to</w:t>
-      </w:r>
-      <w:proofErr w:type="gramEnd"/>
+        <w:t xml:space="preserve">support for one model </w:t>
+      </w:r>
+      <w:del w:id="143" w:author="Hyosub Kim" w:date="2020-08-28T16:41:00Z">
+        <w:r>
+          <w:rPr>
+            <w:b/>
+            <w:bCs/>
+            <w:shd w:val="clear" w:color="auto" w:fill="FFFFFF"/>
+          </w:rPr>
+          <w:delText>compared to</w:delText>
+        </w:r>
+      </w:del>
+      <w:ins w:id="144" w:author="Hyosub Kim" w:date="2020-08-28T16:41:00Z">
+        <w:r>
+          <w:rPr>
+            <w:b/>
+            <w:bCs/>
+            <w:shd w:val="clear" w:color="auto" w:fill="FFFFFF"/>
+          </w:rPr>
+          <w:t>over</w:t>
+        </w:r>
+      </w:ins>
       <w:r>
         <w:rPr>
           <w:b/>
           <w:bCs/>
           <w:shd w:val="clear" w:color="auto" w:fill="FFFFFF"/>
         </w:rPr>
-        <w:t xml:space="preserve"> the supplemental figure we show in this document. This plot should </w:t>
-      </w:r>
-      <w:del w:id="30" w:author="Jonathan Wood" w:date="2020-08-27T12:39:00Z">
+        <w:t xml:space="preserve"> </w:t>
+      </w:r>
+      <w:r>
+        <w:rPr>
+          <w:b/>
+          <w:bCs/>
+          <w:shd w:val="clear" w:color="auto" w:fill="FFFFFF"/>
+        </w:rPr>
+        <w:lastRenderedPageBreak/>
+        <w:t>the other. We have added</w:t>
+      </w:r>
+      <w:del w:id="145" w:author="Hyosub Kim" w:date="2020-08-28T16:41:00Z">
         <w:r>
           <w:rPr>
             <w:b/>
             <w:bCs/>
             <w:shd w:val="clear" w:color="auto" w:fill="FFFFFF"/>
           </w:rPr>
-          <w:delText xml:space="preserve">provide </w:delText>
+          <w:delText xml:space="preserve"> this</w:delText>
         </w:r>
       </w:del>
-      <w:ins w:id="31" w:author="Jonathan Wood" w:date="2020-08-27T12:39:00Z">
+      <w:r>
+        <w:rPr>
+          <w:b/>
+          <w:bCs/>
+          <w:shd w:val="clear" w:color="auto" w:fill="FFFFFF"/>
+        </w:rPr>
+        <w:t xml:space="preserve"> a description of this plot to line</w:t>
+      </w:r>
+      <w:ins w:id="146" w:author="Jonathan Wood" w:date="2020-08-27T10:44:00Z">
         <w:r>
           <w:rPr>
             <w:b/>
             <w:bCs/>
             <w:shd w:val="clear" w:color="auto" w:fill="FFFFFF"/>
           </w:rPr>
-          <w:t>bolster</w:t>
-        </w:r>
+          <w:t xml:space="preserve">s 317-320. We also reorganized the statistical analysis section </w:t>
+        </w:r>
+      </w:ins>
+      <w:ins w:id="147" w:author="Jonathan Wood" w:date="2020-08-27T12:39:00Z">
         <w:r>
           <w:rPr>
             <w:b/>
             <w:bCs/>
             <w:shd w:val="clear" w:color="auto" w:fill="FFFFFF"/>
           </w:rPr>
-          <w:t xml:space="preserve"> </w:t>
-        </w:r>
-      </w:ins>
-      <w:r>
-        <w:rPr>
-          <w:b/>
-          <w:bCs/>
-          <w:shd w:val="clear" w:color="auto" w:fill="FFFFFF"/>
-        </w:rPr>
-        <w:t>support for one model compared to the other. We have added this a description of this plot to line</w:t>
-      </w:r>
-      <w:ins w:id="32" w:author="Jonathan Wood" w:date="2020-08-27T10:44:00Z">
+          <w:t xml:space="preserve">to account for this </w:t>
+        </w:r>
+        <w:commentRangeStart w:id="148"/>
         <w:r>
           <w:rPr>
             <w:b/>
             <w:bCs/>
             <w:shd w:val="clear" w:color="auto" w:fill="FFFFFF"/>
           </w:rPr>
-          <w:t xml:space="preserve">s 317-320. We also reorganized the statistical analysis section </w:t>
-        </w:r>
-      </w:ins>
-      <w:ins w:id="33" w:author="Jonathan Wood" w:date="2020-08-27T12:39:00Z">
+          <w:t>description</w:t>
+        </w:r>
+      </w:ins>
+      <w:commentRangeEnd w:id="148"/>
+      <w:r>
+        <w:rPr>
+          <w:rStyle w:val="CommentReference"/>
+        </w:rPr>
+        <w:commentReference w:id="148"/>
+      </w:r>
+      <w:ins w:id="149" w:author="Jonathan Wood" w:date="2020-08-27T12:39:00Z">
         <w:r>
           <w:rPr>
             <w:b/>
             <w:bCs/>
             <w:shd w:val="clear" w:color="auto" w:fill="FFFFFF"/>
           </w:rPr>
-          <w:t>to account for this description (</w:t>
-        </w:r>
-      </w:ins>
-      <w:ins w:id="34" w:author="Jonathan Wood" w:date="2020-08-27T10:44:00Z">
+          <w:t xml:space="preserve"> (</w:t>
+        </w:r>
+      </w:ins>
+      <w:ins w:id="150" w:author="Jonathan Wood" w:date="2020-08-27T10:44:00Z">
         <w:r>
           <w:rPr>
             <w:b/>
@@ -5376,7 +6971,7 @@
           <w:t xml:space="preserve">lines </w:t>
         </w:r>
       </w:ins>
-      <w:ins w:id="35" w:author="Jonathan Wood" w:date="2020-08-27T10:45:00Z">
+      <w:ins w:id="151" w:author="Jonathan Wood" w:date="2020-08-27T10:45:00Z">
         <w:r>
           <w:rPr>
             <w:b/>
@@ -5386,7 +6981,7 @@
           <w:t>312-329</w:t>
         </w:r>
       </w:ins>
-      <w:ins w:id="36" w:author="Jonathan Wood" w:date="2020-08-27T12:39:00Z">
+      <w:ins w:id="152" w:author="Jonathan Wood" w:date="2020-08-27T12:39:00Z">
         <w:r>
           <w:rPr>
             <w:b/>
@@ -5509,7 +7104,7 @@
         </w:rPr>
         <w:t>We have bolstered our rationale in the Conditions section (lines 119-122)</w:t>
       </w:r>
-      <w:ins w:id="37" w:author="Jonathan Wood" w:date="2020-08-27T10:45:00Z">
+      <w:ins w:id="153" w:author="Jonathan Wood" w:date="2020-08-27T10:45:00Z">
         <w:r>
           <w:rPr>
             <w:b/>
@@ -5525,7 +7120,7 @@
         </w:rPr>
         <w:t xml:space="preserve">. </w:t>
       </w:r>
-      <w:del w:id="38" w:author="Jonathan Wood" w:date="2020-08-27T10:46:00Z">
+      <w:del w:id="154" w:author="Jonathan Wood" w:date="2020-08-27T10:46:00Z">
         <w:r>
           <w:rPr>
             <w:b/>
@@ -5534,7 +7129,7 @@
           <w:delText>There,</w:delText>
         </w:r>
       </w:del>
-      <w:ins w:id="39" w:author="Jonathan Wood" w:date="2020-08-27T10:46:00Z">
+      <w:ins w:id="155" w:author="Jonathan Wood" w:date="2020-08-27T10:46:00Z">
         <w:r>
           <w:rPr>
             <w:b/>
@@ -5555,18 +7150,43 @@
           <w:b/>
           <w:bCs/>
         </w:rPr>
-        <w:t xml:space="preserve">he variability of SAI behavior during the Learning phase should change as a function of the target variability. Put more simply, we expect behavior to follow the on-screen targets during Learning. If this is true, the mean SAI behavior for the entire Learning phase should be </w:t>
-      </w:r>
-      <w:del w:id="40" w:author="Jonathan Wood" w:date="2020-08-27T12:40:00Z">
+        <w:t xml:space="preserve">he variability of SAI behavior during the Learning phase should change as a function of the target variability. </w:t>
+      </w:r>
+      <w:del w:id="156" w:author="Hyosub Kim" w:date="2020-08-28T16:50:00Z">
         <w:r>
           <w:rPr>
             <w:b/>
             <w:bCs/>
           </w:rPr>
+          <w:delText>Put more simply</w:delText>
+        </w:r>
+      </w:del>
+      <w:ins w:id="157" w:author="Hyosub Kim" w:date="2020-08-28T16:50:00Z">
+        <w:r>
+          <w:rPr>
+            <w:b/>
+            <w:bCs/>
+          </w:rPr>
+          <w:t>More concretely</w:t>
+        </w:r>
+      </w:ins>
+      <w:r>
+        <w:rPr>
+          <w:b/>
+          <w:bCs/>
+        </w:rPr>
+        <w:t xml:space="preserve">, we expect behavior to follow the on-screen targets during Learning. If this is true, the mean SAI behavior for the entire Learning phase should be </w:t>
+      </w:r>
+      <w:del w:id="158" w:author="Jonathan Wood" w:date="2020-08-27T12:40:00Z">
+        <w:r>
+          <w:rPr>
+            <w:b/>
+            <w:bCs/>
+          </w:rPr>
           <w:delText xml:space="preserve">similar </w:delText>
         </w:r>
       </w:del>
-      <w:ins w:id="41" w:author="Jonathan Wood" w:date="2020-08-27T12:40:00Z">
+      <w:ins w:id="159" w:author="Jonathan Wood" w:date="2020-08-27T12:40:00Z">
         <w:r>
           <w:rPr>
             <w:b/>
@@ -5601,14 +7221,89 @@
           <w:b/>
           <w:bCs/>
         </w:rPr>
-        <w:t xml:space="preserve">, but the standard deviation of the SAI behavior measured for the entire Learning phase should be different across phases. Participants should demonstrate the least amount of SAI standard deviation during the Constant condition, </w:t>
-      </w:r>
+        <w:t xml:space="preserve">, but the standard deviation of the SAI behavior measured for the entire Learning phase should be different across phases. Participants should demonstrate the </w:t>
+      </w:r>
+      <w:del w:id="160" w:author="Hyosub Kim" w:date="2020-08-28T16:50:00Z">
+        <w:r>
+          <w:rPr>
+            <w:b/>
+            <w:bCs/>
+          </w:rPr>
+          <w:delText>least amount of</w:delText>
+        </w:r>
+      </w:del>
+      <w:ins w:id="161" w:author="Hyosub Kim" w:date="2020-08-28T16:50:00Z">
+        <w:r>
+          <w:rPr>
+            <w:b/>
+            <w:bCs/>
+          </w:rPr>
+          <w:t>smallest</w:t>
+        </w:r>
+      </w:ins>
       <w:r>
         <w:rPr>
           <w:b/>
           <w:bCs/>
         </w:rPr>
-        <w:t xml:space="preserve">the second highest amount of SAI standard deviation during the Low Variability condition and the highest amount of SAI standard deviation during the High Variability condition. Validating that there are indeed different amounts of training consistency (centered around similar means) will allow us to confidently say that aftereffects either do or do not depend on that training consistency. </w:t>
+        <w:t xml:space="preserve"> SAI standard deviation during the Constant condition, </w:t>
+      </w:r>
+      <w:r>
+        <w:rPr>
+          <w:b/>
+          <w:bCs/>
+        </w:rPr>
+        <w:t xml:space="preserve">the second </w:t>
+      </w:r>
+      <w:del w:id="162" w:author="Hyosub Kim" w:date="2020-08-28T16:51:00Z">
+        <w:r>
+          <w:rPr>
+            <w:b/>
+            <w:bCs/>
+          </w:rPr>
+          <w:delText>highest amount of</w:delText>
+        </w:r>
+      </w:del>
+      <w:ins w:id="163" w:author="Hyosub Kim" w:date="2020-08-28T16:51:00Z">
+        <w:r>
+          <w:rPr>
+            <w:b/>
+            <w:bCs/>
+          </w:rPr>
+          <w:t>largest</w:t>
+        </w:r>
+      </w:ins>
+      <w:r>
+        <w:rPr>
+          <w:b/>
+          <w:bCs/>
+        </w:rPr>
+        <w:t xml:space="preserve"> SAI standard deviation during the Low Variability condition and the </w:t>
+      </w:r>
+      <w:del w:id="164" w:author="Hyosub Kim" w:date="2020-08-28T16:51:00Z">
+        <w:r>
+          <w:rPr>
+            <w:b/>
+            <w:bCs/>
+          </w:rPr>
+          <w:delText>highest amount of</w:delText>
+        </w:r>
+      </w:del>
+      <w:ins w:id="165" w:author="Hyosub Kim" w:date="2020-08-28T16:51:00Z">
+        <w:r>
+          <w:rPr>
+            <w:b/>
+            <w:bCs/>
+          </w:rPr>
+          <w:t>largest</w:t>
+        </w:r>
+      </w:ins>
+      <w:r>
+        <w:rPr>
+          <w:b/>
+          <w:bCs/>
+        </w:rPr>
+        <w:t xml:space="preserve"> SAI standard deviation during the High Variability condition. Validating that there are indeed different amounts of training consistency (centered around similar means) will allow us to confidently say that aftereffects either do or do not depend on that training consistency. </w:t>
       </w:r>
     </w:p>
     <w:p>
@@ -5740,6 +7435,7 @@
         <w:adjustRightInd w:val="0"/>
         <w:ind w:left="360"/>
         <w:rPr>
+          <w:moveTo w:id="166" w:author="Hyosub Kim" w:date="2020-08-28T16:58:00Z"/>
           <w:rFonts w:eastAsia="Times New Roman"/>
           <w:b/>
           <w:color w:val="000000"/>
@@ -5748,8 +7444,139 @@
           <w:shd w:val="clear" w:color="auto" w:fill="FFFFFF"/>
         </w:rPr>
       </w:pPr>
-      <w:r>
-        <w:rPr>
+      <w:ins w:id="167" w:author="Hyosub Kim" w:date="2020-08-28T16:55:00Z">
+        <w:r>
+          <w:rPr>
+            <w:rFonts w:eastAsia="Times New Roman"/>
+            <w:b/>
+            <w:color w:val="000000"/>
+            <w:sz w:val="21"/>
+            <w:szCs w:val="20"/>
+            <w:shd w:val="clear" w:color="auto" w:fill="FFFFFF"/>
+          </w:rPr>
+          <w:t>We hope our additional analyses and previous responses have changed the reviewer’s mind regarding the valid</w:t>
+        </w:r>
+      </w:ins>
+      <w:ins w:id="168" w:author="Hyosub Kim" w:date="2020-08-28T16:56:00Z">
+        <w:r>
+          <w:rPr>
+            <w:rFonts w:eastAsia="Times New Roman"/>
+            <w:b/>
+            <w:color w:val="000000"/>
+            <w:sz w:val="21"/>
+            <w:szCs w:val="20"/>
+            <w:shd w:val="clear" w:color="auto" w:fill="FFFFFF"/>
+          </w:rPr>
+          <w:t>ity</w:t>
+        </w:r>
+      </w:ins>
+      <w:ins w:id="169" w:author="Hyosub Kim" w:date="2020-08-28T16:55:00Z">
+        <w:r>
+          <w:rPr>
+            <w:rFonts w:eastAsia="Times New Roman"/>
+            <w:b/>
+            <w:color w:val="000000"/>
+            <w:sz w:val="21"/>
+            <w:szCs w:val="20"/>
+            <w:shd w:val="clear" w:color="auto" w:fill="FFFFFF"/>
+          </w:rPr>
+          <w:t xml:space="preserve"> of our models. </w:t>
+        </w:r>
+      </w:ins>
+      <w:moveToRangeStart w:id="170" w:author="Hyosub Kim" w:date="2020-08-28T16:58:00Z" w:name="move49526334"/>
+      <w:moveTo w:id="171" w:author="Hyosub Kim" w:date="2020-08-28T16:58:00Z">
+        <w:r>
+          <w:rPr>
+            <w:rFonts w:eastAsia="Times New Roman"/>
+            <w:b/>
+            <w:color w:val="000000"/>
+            <w:sz w:val="21"/>
+            <w:szCs w:val="20"/>
+            <w:shd w:val="clear" w:color="auto" w:fill="FFFFFF"/>
+          </w:rPr>
+          <w:t>To the reviewer’s point</w:t>
+        </w:r>
+      </w:moveTo>
+      <w:ins w:id="172" w:author="Hyosub Kim" w:date="2020-08-28T16:58:00Z">
+        <w:r>
+          <w:rPr>
+            <w:rFonts w:eastAsia="Times New Roman"/>
+            <w:b/>
+            <w:color w:val="000000"/>
+            <w:sz w:val="21"/>
+            <w:szCs w:val="20"/>
+            <w:shd w:val="clear" w:color="auto" w:fill="FFFFFF"/>
+          </w:rPr>
+          <w:t>s</w:t>
+        </w:r>
+      </w:ins>
+      <w:moveTo w:id="173" w:author="Hyosub Kim" w:date="2020-08-28T16:58:00Z">
+        <w:r>
+          <w:rPr>
+            <w:rFonts w:eastAsia="Times New Roman"/>
+            <w:b/>
+            <w:color w:val="000000"/>
+            <w:sz w:val="21"/>
+            <w:szCs w:val="20"/>
+            <w:shd w:val="clear" w:color="auto" w:fill="FFFFFF"/>
+          </w:rPr>
+          <w:t>, w</w:t>
+        </w:r>
+        <w:r>
+          <w:rPr>
+            <w:b/>
+            <w:iCs/>
+          </w:rPr>
+          <w:t>e have provided more detail</w:t>
+        </w:r>
+        <w:r>
+          <w:rPr>
+            <w:b/>
+            <w:iCs/>
+          </w:rPr>
+          <w:t>s</w:t>
+        </w:r>
+        <w:r>
+          <w:rPr>
+            <w:b/>
+            <w:iCs/>
+          </w:rPr>
+          <w:t xml:space="preserve"> in our explanation of model fitting to prior data in the Simulations</w:t>
+        </w:r>
+        <w:r>
+          <w:rPr>
+            <w:b/>
+            <w:iCs/>
+          </w:rPr>
+          <w:t xml:space="preserve"> (lines 461-463). </w:t>
+        </w:r>
+        <w:r>
+          <w:rPr>
+            <w:b/>
+            <w:iCs/>
+          </w:rPr>
+          <w:t>Specifically, w</w:t>
+        </w:r>
+        <w:r>
+          <w:rPr>
+            <w:b/>
+            <w:iCs/>
+            <w:color w:val="222222"/>
+            <w:shd w:val="clear" w:color="auto" w:fill="FFFFFF"/>
+          </w:rPr>
+          <w:t xml:space="preserve">e have now adjusted this sentence to read "preliminary model parameters were obtained by fitting the models to data from [withheld due to double-blind reviewing]". We plan on replacing this placeholder with the citation to the study once the Stage 1 submission is accepted. </w:t>
+        </w:r>
+      </w:moveTo>
+    </w:p>
+    <w:moveToRangeEnd w:id="170"/>
+    <w:p>
+      <w:pPr>
+        <w:autoSpaceDE w:val="0"/>
+        <w:autoSpaceDN w:val="0"/>
+        <w:adjustRightInd w:val="0"/>
+        <w:ind w:left="360"/>
+        <w:rPr>
+          <w:ins w:id="174" w:author="Hyosub Kim" w:date="2020-08-28T16:58:00Z"/>
           <w:rFonts w:eastAsia="Times New Roman"/>
           <w:b/>
           <w:color w:val="000000"/>
@@ -5757,9 +7584,14 @@
           <w:szCs w:val="20"/>
           <w:shd w:val="clear" w:color="auto" w:fill="FFFFFF"/>
         </w:rPr>
-        <w:t>T</w:t>
-      </w:r>
-      <w:r>
+      </w:pPr>
+    </w:p>
+    <w:p>
+      <w:pPr>
+        <w:autoSpaceDE w:val="0"/>
+        <w:autoSpaceDN w:val="0"/>
+        <w:adjustRightInd w:val="0"/>
+        <w:ind w:left="360"/>
         <w:rPr>
           <w:rFonts w:eastAsia="Times New Roman"/>
           <w:b/>
@@ -5768,8 +7600,57 @@
           <w:szCs w:val="20"/>
           <w:shd w:val="clear" w:color="auto" w:fill="FFFFFF"/>
         </w:rPr>
-        <w:t>his is a Stage 1 registered report and we are proposing to collect experimental data to help determine which of our two models of use-dependent learning is more accurate.</w:t>
-      </w:r>
+      </w:pPr>
+      <w:ins w:id="175" w:author="Hyosub Kim" w:date="2020-08-28T16:56:00Z">
+        <w:r>
+          <w:rPr>
+            <w:rFonts w:eastAsia="Times New Roman"/>
+            <w:b/>
+            <w:color w:val="000000"/>
+            <w:sz w:val="21"/>
+            <w:szCs w:val="20"/>
+            <w:shd w:val="clear" w:color="auto" w:fill="FFFFFF"/>
+          </w:rPr>
+          <w:t>Regarding the completeness of the study, this is a</w:t>
+        </w:r>
+      </w:ins>
+      <w:ins w:id="176" w:author="Hyosub Kim" w:date="2020-08-28T16:54:00Z">
+        <w:r>
+          <w:rPr>
+            <w:rFonts w:eastAsia="Times New Roman"/>
+            <w:b/>
+            <w:color w:val="000000"/>
+            <w:sz w:val="21"/>
+            <w:szCs w:val="20"/>
+            <w:shd w:val="clear" w:color="auto" w:fill="FFFFFF"/>
+          </w:rPr>
+          <w:t xml:space="preserve"> </w:t>
+        </w:r>
+      </w:ins>
+      <w:del w:id="177" w:author="Hyosub Kim" w:date="2020-08-28T16:54:00Z">
+        <w:r>
+          <w:rPr>
+            <w:rFonts w:eastAsia="Times New Roman"/>
+            <w:b/>
+            <w:color w:val="000000"/>
+            <w:sz w:val="21"/>
+            <w:szCs w:val="20"/>
+            <w:shd w:val="clear" w:color="auto" w:fill="FFFFFF"/>
+          </w:rPr>
+          <w:delText>T</w:delText>
+        </w:r>
+        <w:r>
+          <w:rPr>
+            <w:rFonts w:eastAsia="Times New Roman"/>
+            <w:b/>
+            <w:color w:val="000000"/>
+            <w:sz w:val="21"/>
+            <w:szCs w:val="20"/>
+            <w:shd w:val="clear" w:color="auto" w:fill="FFFFFF"/>
+          </w:rPr>
+          <w:delText xml:space="preserve">his is a </w:delText>
+        </w:r>
+      </w:del>
       <w:r>
         <w:rPr>
           <w:rFonts w:eastAsia="Times New Roman"/>
@@ -5779,7 +7660,7 @@
           <w:szCs w:val="20"/>
           <w:shd w:val="clear" w:color="auto" w:fill="FFFFFF"/>
         </w:rPr>
-        <w:t xml:space="preserve"> W</w:t>
+        <w:t>Stage 1 registered report and we are proposing to collect experimental data to help determine which of our two models of use-dependent learning is more accurate.</w:t>
       </w:r>
       <w:r>
         <w:rPr>
@@ -5790,7 +7671,7 @@
           <w:szCs w:val="20"/>
           <w:shd w:val="clear" w:color="auto" w:fill="FFFFFF"/>
         </w:rPr>
-        <w:t>e</w:t>
+        <w:t xml:space="preserve"> W</w:t>
       </w:r>
       <w:r>
         <w:rPr>
@@ -5801,7 +7682,7 @@
           <w:szCs w:val="20"/>
           <w:shd w:val="clear" w:color="auto" w:fill="FFFFFF"/>
         </w:rPr>
-        <w:t xml:space="preserve"> have</w:t>
+        <w:t>e</w:t>
       </w:r>
       <w:r>
         <w:rPr>
@@ -5812,7 +7693,7 @@
           <w:szCs w:val="20"/>
           <w:shd w:val="clear" w:color="auto" w:fill="FFFFFF"/>
         </w:rPr>
-        <w:t xml:space="preserve"> provided the results of fitting both models to previously collected data during a different walking paradigm </w:t>
+        <w:t xml:space="preserve"> have</w:t>
       </w:r>
       <w:r>
         <w:rPr>
@@ -5823,7 +7704,7 @@
           <w:szCs w:val="20"/>
           <w:shd w:val="clear" w:color="auto" w:fill="FFFFFF"/>
         </w:rPr>
-        <w:t xml:space="preserve">in order </w:t>
+        <w:t xml:space="preserve"> provided the results of fitting both models </w:t>
       </w:r>
       <w:r>
         <w:rPr>
@@ -5834,7 +7715,8 @@
           <w:szCs w:val="20"/>
           <w:shd w:val="clear" w:color="auto" w:fill="FFFFFF"/>
         </w:rPr>
-        <w:t xml:space="preserve">to validate the rationale of pitting the two </w:t>
+        <w:lastRenderedPageBreak/>
+        <w:t xml:space="preserve">to previously collected data during a different walking paradigm </w:t>
       </w:r>
       <w:r>
         <w:rPr>
@@ -5845,7 +7727,7 @@
           <w:szCs w:val="20"/>
           <w:shd w:val="clear" w:color="auto" w:fill="FFFFFF"/>
         </w:rPr>
-        <w:t xml:space="preserve">directly </w:t>
+        <w:t xml:space="preserve">in order </w:t>
       </w:r>
       <w:r>
         <w:rPr>
@@ -5856,7 +7738,7 @@
           <w:szCs w:val="20"/>
           <w:shd w:val="clear" w:color="auto" w:fill="FFFFFF"/>
         </w:rPr>
-        <w:t>against each other</w:t>
+        <w:t xml:space="preserve">to validate the rationale of pitting the two </w:t>
       </w:r>
       <w:r>
         <w:rPr>
@@ -5867,7 +7749,7 @@
           <w:szCs w:val="20"/>
           <w:shd w:val="clear" w:color="auto" w:fill="FFFFFF"/>
         </w:rPr>
-        <w:t>.</w:t>
+        <w:t xml:space="preserve">directly </w:t>
       </w:r>
       <w:r>
         <w:rPr>
@@ -5878,7 +7760,7 @@
           <w:szCs w:val="20"/>
           <w:shd w:val="clear" w:color="auto" w:fill="FFFFFF"/>
         </w:rPr>
-        <w:t xml:space="preserve"> </w:t>
+        <w:t>against each other</w:t>
       </w:r>
       <w:r>
         <w:rPr>
@@ -5889,7 +7771,7 @@
           <w:szCs w:val="20"/>
           <w:shd w:val="clear" w:color="auto" w:fill="FFFFFF"/>
         </w:rPr>
-        <w:t xml:space="preserve">The proposed experiments, modeling, and analyses will serve as the test of the Adaptive Bayesian versus Strategy Plus Use-Dependent models. </w:t>
+        <w:t>.</w:t>
       </w:r>
       <w:r>
         <w:rPr>
@@ -5900,59 +7782,85 @@
           <w:szCs w:val="20"/>
           <w:shd w:val="clear" w:color="auto" w:fill="FFFFFF"/>
         </w:rPr>
-        <w:t>To the reviewer’s point, w</w:t>
-      </w:r>
-      <w:r>
-        <w:rPr>
-          <w:b/>
-          <w:iCs/>
-        </w:rPr>
-        <w:t>e have provided more detail</w:t>
-      </w:r>
-      <w:r>
-        <w:rPr>
-          <w:b/>
-          <w:iCs/>
-        </w:rPr>
-        <w:t>s</w:t>
-      </w:r>
-      <w:r>
-        <w:rPr>
-          <w:b/>
-          <w:iCs/>
-        </w:rPr>
-        <w:t xml:space="preserve"> in our explanation of model fitting to prior data in the Simulations</w:t>
-      </w:r>
-      <w:r>
-        <w:rPr>
-          <w:b/>
-          <w:iCs/>
-        </w:rPr>
-        <w:t xml:space="preserve"> (lines 461-463)</w:t>
-      </w:r>
-      <w:r>
-        <w:rPr>
-          <w:b/>
-          <w:iCs/>
-        </w:rPr>
-        <w:t xml:space="preserve">. </w:t>
-      </w:r>
-      <w:r>
-        <w:rPr>
-          <w:b/>
-          <w:iCs/>
-        </w:rPr>
-        <w:t>Specifically, w</w:t>
-      </w:r>
-      <w:r>
-        <w:rPr>
-          <w:b/>
-          <w:iCs/>
-          <w:color w:val="222222"/>
-          <w:shd w:val="clear" w:color="auto" w:fill="FFFFFF"/>
-        </w:rPr>
-        <w:t xml:space="preserve">e have now adjusted this sentence to read "preliminary model parameters were obtained by fitting the models to data from [withheld due to double-blind reviewing]". We plan on replacing this placeholder with the citation to the study once the Stage 1 submission is accepted. </w:t>
-      </w:r>
+        <w:t xml:space="preserve"> </w:t>
+      </w:r>
+      <w:r>
+        <w:rPr>
+          <w:rFonts w:eastAsia="Times New Roman"/>
+          <w:b/>
+          <w:color w:val="000000"/>
+          <w:sz w:val="21"/>
+          <w:szCs w:val="20"/>
+          <w:shd w:val="clear" w:color="auto" w:fill="FFFFFF"/>
+        </w:rPr>
+        <w:t xml:space="preserve">The proposed experiments, modeling, and analyses will serve as the test of the Adaptive Bayesian versus Strategy Plus Use-Dependent models. </w:t>
+      </w:r>
+      <w:moveFromRangeStart w:id="178" w:author="Hyosub Kim" w:date="2020-08-28T16:58:00Z" w:name="move49526334"/>
+      <w:moveFrom w:id="179" w:author="Hyosub Kim" w:date="2020-08-28T16:58:00Z">
+        <w:r>
+          <w:rPr>
+            <w:rFonts w:eastAsia="Times New Roman"/>
+            <w:b/>
+            <w:color w:val="000000"/>
+            <w:sz w:val="21"/>
+            <w:szCs w:val="20"/>
+            <w:shd w:val="clear" w:color="auto" w:fill="FFFFFF"/>
+          </w:rPr>
+          <w:t>To the reviewer’s point, w</w:t>
+        </w:r>
+        <w:r>
+          <w:rPr>
+            <w:b/>
+            <w:iCs/>
+          </w:rPr>
+          <w:t>e have provided more detail</w:t>
+        </w:r>
+        <w:r>
+          <w:rPr>
+            <w:b/>
+            <w:iCs/>
+          </w:rPr>
+          <w:t>s</w:t>
+        </w:r>
+        <w:r>
+          <w:rPr>
+            <w:b/>
+            <w:iCs/>
+          </w:rPr>
+          <w:t xml:space="preserve"> in our explanation of model fitting to prior data in the Simulations</w:t>
+        </w:r>
+        <w:r>
+          <w:rPr>
+            <w:b/>
+            <w:iCs/>
+          </w:rPr>
+          <w:t xml:space="preserve"> (lines 461-463)</w:t>
+        </w:r>
+        <w:r>
+          <w:rPr>
+            <w:b/>
+            <w:iCs/>
+          </w:rPr>
+          <w:t xml:space="preserve">. </w:t>
+        </w:r>
+        <w:r>
+          <w:rPr>
+            <w:b/>
+            <w:iCs/>
+          </w:rPr>
+          <w:t>Specifically, w</w:t>
+        </w:r>
+        <w:r>
+          <w:rPr>
+            <w:b/>
+            <w:iCs/>
+            <w:color w:val="222222"/>
+            <w:shd w:val="clear" w:color="auto" w:fill="FFFFFF"/>
+          </w:rPr>
+          <w:t xml:space="preserve">e have now adjusted this sentence to read "preliminary model parameters were obtained by fitting the models to data from [withheld due to double-blind reviewing]". We plan on replacing this placeholder with the citation to the study once the Stage 1 submission is accepted. </w:t>
+        </w:r>
+      </w:moveFrom>
+      <w:moveFromRangeEnd w:id="178"/>
     </w:p>
     <w:p>
       <w:pPr>
@@ -6008,7 +7916,25 @@
           <w:b/>
           <w:color w:val="000000"/>
         </w:rPr>
-        <w:t>If we understand correctly, from their comment on L340 the reviewer seems to be saying that </w:t>
+        <w:t>If we understand correctly, from their comment on L340</w:t>
+      </w:r>
+      <w:ins w:id="180" w:author="Hyosub Kim" w:date="2020-08-28T16:57:00Z">
+        <w:r>
+          <w:rPr>
+            <w:rFonts w:eastAsia="Times New Roman"/>
+            <w:b/>
+            <w:color w:val="000000"/>
+          </w:rPr>
+          <w:t>,</w:t>
+        </w:r>
+      </w:ins>
+      <w:r>
+        <w:rPr>
+          <w:rFonts w:eastAsia="Times New Roman"/>
+          <w:b/>
+          <w:color w:val="000000"/>
+        </w:rPr>
+        <w:t xml:space="preserve"> the reviewer seems to be saying that </w:t>
       </w:r>
       <w:r>
         <w:rPr>
@@ -6172,7 +8098,29 @@
         <w:rPr>
           <w:b/>
         </w:rPr>
-        <w:t>we feel strongly that we should clearly state that</w:t>
+        <w:t xml:space="preserve">we </w:t>
+      </w:r>
+      <w:del w:id="181" w:author="Hyosub Kim" w:date="2020-08-28T16:57:00Z">
+        <w:r>
+          <w:rPr>
+            <w:b/>
+          </w:rPr>
+          <w:delText>feel strongly that</w:delText>
+        </w:r>
+      </w:del>
+      <w:ins w:id="182" w:author="Hyosub Kim" w:date="2020-08-28T16:57:00Z">
+        <w:r>
+          <w:rPr>
+            <w:b/>
+          </w:rPr>
+          <w:t>believe</w:t>
+        </w:r>
+      </w:ins>
+      <w:r>
+        <w:rPr>
+          <w:b/>
+        </w:rPr>
+        <w:t xml:space="preserve"> we should clearly state that</w:t>
       </w:r>
       <w:r>
         <w:rPr>
@@ -6242,7 +8190,35 @@
         <w:rPr>
           <w:b/>
         </w:rPr>
-        <w:t xml:space="preserve">if, in the reviewer’s mind, </w:t>
+        <w:t>if</w:t>
+      </w:r>
+      <w:ins w:id="183" w:author="Hyosub Kim" w:date="2020-08-28T16:58:00Z">
+        <w:r>
+          <w:rPr>
+            <w:b/>
+          </w:rPr>
+          <w:t xml:space="preserve"> we have misinterpreted </w:t>
+        </w:r>
+        <w:proofErr w:type="gramStart"/>
+        <w:r>
+          <w:rPr>
+            <w:b/>
+          </w:rPr>
+          <w:t>the this</w:t>
+        </w:r>
+        <w:proofErr w:type="gramEnd"/>
+        <w:r>
+          <w:rPr>
+            <w:b/>
+          </w:rPr>
+          <w:t xml:space="preserve"> comment and</w:t>
+        </w:r>
+      </w:ins>
+      <w:r>
+        <w:rPr>
+          <w:b/>
+        </w:rPr>
+        <w:t xml:space="preserve">, in the reviewer’s mind, </w:t>
       </w:r>
       <w:r>
         <w:rPr>
@@ -6266,7 +8242,29 @@
         <w:rPr>
           <w:b/>
         </w:rPr>
-        <w:t>f, we are open to the reviewer’s suggestions as to how to label this section.</w:t>
+        <w:t>f, we are open to</w:t>
+      </w:r>
+      <w:ins w:id="184" w:author="Hyosub Kim" w:date="2020-08-28T16:58:00Z">
+        <w:r>
+          <w:rPr>
+            <w:b/>
+          </w:rPr>
+          <w:t xml:space="preserve"> </w:t>
+        </w:r>
+      </w:ins>
+      <w:del w:id="185" w:author="Hyosub Kim" w:date="2020-08-28T16:58:00Z">
+        <w:r>
+          <w:rPr>
+            <w:b/>
+          </w:rPr>
+          <w:delText xml:space="preserve"> the reviewer’s </w:delText>
+        </w:r>
+      </w:del>
+      <w:r>
+        <w:rPr>
+          <w:b/>
+        </w:rPr>
+        <w:t>suggestions as to how to label this section.</w:t>
       </w:r>
       <w:r>
         <w:rPr>
@@ -6424,46 +8422,114 @@
           <w:b/>
           <w:iCs/>
         </w:rPr>
-        <w:t xml:space="preserve"> specific models in </w:t>
-      </w:r>
-      <w:r>
-        <w:rPr>
-          <w:b/>
-          <w:iCs/>
-        </w:rPr>
-        <w:t xml:space="preserve">this </w:t>
-      </w:r>
-      <w:r>
-        <w:rPr>
-          <w:b/>
-          <w:iCs/>
-        </w:rPr>
-        <w:t xml:space="preserve">specific experimental paradigm). </w:t>
-      </w:r>
-      <w:r>
-        <w:rPr>
-          <w:b/>
-          <w:iCs/>
-        </w:rPr>
-        <w:t xml:space="preserve">We have now adjusted the description of this section </w:t>
-      </w:r>
-      <w:proofErr w:type="gramStart"/>
-      <w:r>
-        <w:rPr>
-          <w:b/>
-          <w:iCs/>
-        </w:rPr>
-        <w:t>and also</w:t>
-      </w:r>
-      <w:proofErr w:type="gramEnd"/>
-      <w:r>
-        <w:rPr>
-          <w:b/>
-          <w:iCs/>
-        </w:rPr>
-        <w:t xml:space="preserve"> changed the name of the section to model recovery</w:t>
-      </w:r>
-      <w:ins w:id="42" w:author="Jonathan Wood" w:date="2020-08-27T10:50:00Z">
+        <w:t xml:space="preserve"> specific models </w:t>
+      </w:r>
+      <w:del w:id="186" w:author="Hyosub Kim" w:date="2020-08-28T17:00:00Z">
+        <w:r>
+          <w:rPr>
+            <w:b/>
+            <w:iCs/>
+          </w:rPr>
+          <w:delText xml:space="preserve">in </w:delText>
+        </w:r>
+        <w:r>
+          <w:rPr>
+            <w:b/>
+            <w:iCs/>
+          </w:rPr>
+          <w:delText xml:space="preserve">this </w:delText>
+        </w:r>
+        <w:r>
+          <w:rPr>
+            <w:b/>
+            <w:iCs/>
+          </w:rPr>
+          <w:delText>specific</w:delText>
+        </w:r>
+      </w:del>
+      <w:ins w:id="187" w:author="Hyosub Kim" w:date="2020-08-28T17:00:00Z">
+        <w:r>
+          <w:rPr>
+            <w:b/>
+            <w:iCs/>
+          </w:rPr>
+          <w:t>and</w:t>
+        </w:r>
+      </w:ins>
+      <w:r>
+        <w:rPr>
+          <w:b/>
+          <w:iCs/>
+        </w:rPr>
+        <w:t xml:space="preserve"> experimental paradigm). </w:t>
+      </w:r>
+      <w:r>
+        <w:rPr>
+          <w:b/>
+          <w:iCs/>
+        </w:rPr>
+        <w:t xml:space="preserve">We have now adjusted the description of this section and also changed the name of the section to </w:t>
+      </w:r>
+      <w:ins w:id="188" w:author="Hyosub Kim" w:date="2020-08-28T17:00:00Z">
+        <w:r>
+          <w:rPr>
+            <w:b/>
+            <w:iCs/>
+          </w:rPr>
+          <w:t>“M</w:t>
+        </w:r>
+      </w:ins>
+      <w:del w:id="189" w:author="Hyosub Kim" w:date="2020-08-28T17:00:00Z">
+        <w:r>
+          <w:rPr>
+            <w:b/>
+            <w:iCs/>
+          </w:rPr>
+          <w:delText>m</w:delText>
+        </w:r>
+      </w:del>
+      <w:r>
+        <w:rPr>
+          <w:b/>
+          <w:iCs/>
+        </w:rPr>
+        <w:t xml:space="preserve">odel </w:t>
+      </w:r>
+      <w:ins w:id="190" w:author="Hyosub Kim" w:date="2020-08-28T17:00:00Z">
+        <w:r>
+          <w:rPr>
+            <w:b/>
+            <w:iCs/>
+          </w:rPr>
+          <w:t>R</w:t>
+        </w:r>
+      </w:ins>
+      <w:del w:id="191" w:author="Hyosub Kim" w:date="2020-08-28T17:00:00Z">
+        <w:r>
+          <w:rPr>
+            <w:b/>
+            <w:iCs/>
+          </w:rPr>
+          <w:delText>r</w:delText>
+        </w:r>
+      </w:del>
+      <w:r>
+        <w:rPr>
+          <w:b/>
+          <w:iCs/>
+        </w:rPr>
+        <w:t>ecovery</w:t>
+      </w:r>
+      <w:ins w:id="192" w:author="Hyosub Kim" w:date="2020-08-28T17:00:00Z">
+        <w:r>
+          <w:rPr>
+            <w:b/>
+            <w:iCs/>
+          </w:rPr>
+          <w:t>”</w:t>
+        </w:r>
+      </w:ins>
+      <w:ins w:id="193" w:author="Jonathan Wood" w:date="2020-08-27T10:50:00Z">
         <w:r>
           <w:rPr>
             <w:b/>
@@ -6573,30 +8639,71 @@
           <w:b/>
           <w:iCs/>
         </w:rPr>
-        <w:t xml:space="preserve">422) to make sure </w:t>
-      </w:r>
-      <w:proofErr w:type="gramStart"/>
-      <w:r>
-        <w:rPr>
-          <w:b/>
-          <w:iCs/>
-        </w:rPr>
-        <w:t>it is clear that we</w:t>
-      </w:r>
-      <w:proofErr w:type="gramEnd"/>
-      <w:r>
-        <w:rPr>
-          <w:b/>
-          <w:iCs/>
-        </w:rPr>
-        <w:t xml:space="preserve"> are fitting models to simulated data as described </w:t>
-      </w:r>
-      <w:r>
-        <w:rPr>
-          <w:b/>
-          <w:iCs/>
-        </w:rPr>
-        <w:t>in Wilson and Collins (2019)</w:t>
+        <w:t>422) to make sure it is clear that we are fitting models to simulated data</w:t>
+      </w:r>
+      <w:ins w:id="194" w:author="Hyosub Kim" w:date="2020-08-28T17:01:00Z">
+        <w:r>
+          <w:rPr>
+            <w:b/>
+            <w:iCs/>
+          </w:rPr>
+          <w:t>,</w:t>
+        </w:r>
+      </w:ins>
+      <w:r>
+        <w:rPr>
+          <w:b/>
+          <w:iCs/>
+        </w:rPr>
+        <w:t xml:space="preserve"> as </w:t>
+      </w:r>
+      <w:del w:id="195" w:author="Hyosub Kim" w:date="2020-08-28T17:01:00Z">
+        <w:r>
+          <w:rPr>
+            <w:b/>
+            <w:iCs/>
+          </w:rPr>
+          <w:delText xml:space="preserve">described </w:delText>
+        </w:r>
+      </w:del>
+      <w:ins w:id="196" w:author="Hyosub Kim" w:date="2020-08-28T17:01:00Z">
+        <w:r>
+          <w:rPr>
+            <w:b/>
+            <w:iCs/>
+          </w:rPr>
+          <w:t>suggested</w:t>
+        </w:r>
+        <w:r>
+          <w:rPr>
+            <w:b/>
+            <w:iCs/>
+          </w:rPr>
+          <w:t xml:space="preserve"> </w:t>
+        </w:r>
+        <w:r>
+          <w:rPr>
+            <w:b/>
+            <w:iCs/>
+          </w:rPr>
+          <w:t>by</w:t>
+        </w:r>
+      </w:ins>
+      <w:del w:id="197" w:author="Hyosub Kim" w:date="2020-08-28T17:01:00Z">
+        <w:r>
+          <w:rPr>
+            <w:b/>
+            <w:iCs/>
+          </w:rPr>
+          <w:delText>in</w:delText>
+        </w:r>
+      </w:del>
+      <w:r>
+        <w:rPr>
+          <w:b/>
+          <w:iCs/>
+        </w:rPr>
+        <w:t xml:space="preserve"> Wilson and Collins (2019)</w:t>
       </w:r>
       <w:r>
         <w:rPr>
@@ -6651,26 +8758,173 @@
           <w:iCs/>
         </w:rPr>
       </w:pPr>
-      <w:r>
-        <w:rPr>
-          <w:b/>
-          <w:iCs/>
-        </w:rPr>
-        <w:t xml:space="preserve">Here, we were referring to AIC and BIC as possible objective model comparisons, but we realize this was not clear in the text. </w:t>
-      </w:r>
-      <w:r>
-        <w:rPr>
-          <w:b/>
-          <w:iCs/>
-        </w:rPr>
-        <w:t>We are now more specific about what objective model comparisons we are using throughout this section</w:t>
-      </w:r>
-      <w:r>
-        <w:rPr>
-          <w:b/>
-          <w:iCs/>
-        </w:rPr>
-        <w:t xml:space="preserve">. </w:t>
+      <w:ins w:id="198" w:author="Hyosub Kim" w:date="2020-08-28T17:01:00Z">
+        <w:r>
+          <w:rPr>
+            <w:b/>
+            <w:iCs/>
+          </w:rPr>
+          <w:t>W</w:t>
+        </w:r>
+        <w:r>
+          <w:rPr>
+            <w:b/>
+            <w:iCs/>
+          </w:rPr>
+          <w:t>e realize this was not clear in the text</w:t>
+        </w:r>
+        <w:r>
+          <w:rPr>
+            <w:b/>
+            <w:iCs/>
+          </w:rPr>
+          <w:t>, so</w:t>
+        </w:r>
+        <w:r>
+          <w:rPr>
+            <w:b/>
+            <w:iCs/>
+          </w:rPr>
+          <w:t xml:space="preserve"> </w:t>
+        </w:r>
+        <w:r>
+          <w:rPr>
+            <w:b/>
+            <w:iCs/>
+          </w:rPr>
+          <w:t>h</w:t>
+        </w:r>
+      </w:ins>
+      <w:del w:id="199" w:author="Hyosub Kim" w:date="2020-08-28T17:01:00Z">
+        <w:r>
+          <w:rPr>
+            <w:b/>
+            <w:iCs/>
+          </w:rPr>
+          <w:delText>H</w:delText>
+        </w:r>
+      </w:del>
+      <w:r>
+        <w:rPr>
+          <w:b/>
+          <w:iCs/>
+        </w:rPr>
+        <w:t>ere</w:t>
+      </w:r>
+      <w:ins w:id="200" w:author="Hyosub Kim" w:date="2020-08-28T17:01:00Z">
+        <w:r>
+          <w:rPr>
+            <w:b/>
+            <w:iCs/>
+          </w:rPr>
+          <w:t xml:space="preserve"> and in the revised manuscript</w:t>
+        </w:r>
+      </w:ins>
+      <w:r>
+        <w:rPr>
+          <w:b/>
+          <w:iCs/>
+        </w:rPr>
+        <w:t>, we</w:t>
+      </w:r>
+      <w:ins w:id="201" w:author="Hyosub Kim" w:date="2020-08-28T17:01:00Z">
+        <w:r>
+          <w:rPr>
+            <w:b/>
+            <w:iCs/>
+          </w:rPr>
+          <w:t xml:space="preserve"> mak</w:t>
+        </w:r>
+      </w:ins>
+      <w:ins w:id="202" w:author="Hyosub Kim" w:date="2020-08-28T17:02:00Z">
+        <w:r>
+          <w:rPr>
+            <w:b/>
+            <w:iCs/>
+          </w:rPr>
+          <w:t>e clear that we</w:t>
+        </w:r>
+      </w:ins>
+      <w:r>
+        <w:rPr>
+          <w:b/>
+          <w:iCs/>
+        </w:rPr>
+        <w:t xml:space="preserve"> were referring to AIC and BIC as possible objective model </w:t>
+      </w:r>
+      <w:commentRangeStart w:id="203"/>
+      <w:r>
+        <w:rPr>
+          <w:b/>
+          <w:iCs/>
+        </w:rPr>
+        <w:t>comparisons</w:t>
+      </w:r>
+      <w:ins w:id="204" w:author="Hyosub Kim" w:date="2020-08-28T17:02:00Z">
+        <w:r>
+          <w:rPr>
+            <w:b/>
+            <w:iCs/>
+          </w:rPr>
+          <w:t>.</w:t>
+        </w:r>
+      </w:ins>
+      <w:del w:id="205" w:author="Hyosub Kim" w:date="2020-08-28T17:02:00Z">
+        <w:r>
+          <w:rPr>
+            <w:b/>
+            <w:iCs/>
+          </w:rPr>
+          <w:delText>, but</w:delText>
+        </w:r>
+      </w:del>
+      <w:del w:id="206" w:author="Hyosub Kim" w:date="2020-08-28T17:01:00Z">
+        <w:r>
+          <w:rPr>
+            <w:b/>
+            <w:iCs/>
+          </w:rPr>
+          <w:delText xml:space="preserve"> we realize this was not clear in the text</w:delText>
+        </w:r>
+      </w:del>
+      <w:del w:id="207" w:author="Hyosub Kim" w:date="2020-08-28T17:02:00Z">
+        <w:r>
+          <w:rPr>
+            <w:b/>
+            <w:iCs/>
+          </w:rPr>
+          <w:delText xml:space="preserve">. </w:delText>
+        </w:r>
+        <w:r>
+          <w:rPr>
+            <w:b/>
+            <w:iCs/>
+          </w:rPr>
+          <w:delText>We are now more specific about what objective model comparisons we are using throughout this section</w:delText>
+        </w:r>
+      </w:del>
+      <w:commentRangeEnd w:id="203"/>
+      <w:r>
+        <w:rPr>
+          <w:rStyle w:val="CommentReference"/>
+        </w:rPr>
+        <w:commentReference w:id="203"/>
+      </w:r>
+      <w:del w:id="208" w:author="Hyosub Kim" w:date="2020-08-28T17:02:00Z">
+        <w:r>
+          <w:rPr>
+            <w:b/>
+            <w:iCs/>
+          </w:rPr>
+          <w:delText>.</w:delText>
+        </w:r>
+      </w:del>
+      <w:r>
+        <w:rPr>
+          <w:b/>
+          <w:iCs/>
+        </w:rPr>
+        <w:t xml:space="preserve"> </w:t>
       </w:r>
     </w:p>
     <w:p>
@@ -6833,7 +9087,7 @@
         </w:rPr>
         <w:t>we</w:t>
       </w:r>
-      <w:ins w:id="43" w:author="Jonathan Wood" w:date="2020-08-27T12:45:00Z">
+      <w:ins w:id="209" w:author="Jonathan Wood" w:date="2020-08-27T12:45:00Z">
         <w:r>
           <w:rPr>
             <w:b/>
@@ -6842,7 +9096,7 @@
           <w:t xml:space="preserve"> </w:t>
         </w:r>
       </w:ins>
-      <w:ins w:id="44" w:author="Jonathan Wood" w:date="2020-08-27T12:46:00Z">
+      <w:ins w:id="210" w:author="Jonathan Wood" w:date="2020-08-27T12:46:00Z">
         <w:r>
           <w:rPr>
             <w:b/>
@@ -6870,7 +9124,98 @@
           <w:b/>
           <w:iCs/>
         </w:rPr>
-        <w:t xml:space="preserve">). We were attempting to communicate that we performed model recovery analysis with both AIC and BIC and in this specific case, with this specific experiment and these specific models, AIC </w:t>
+        <w:t xml:space="preserve">). We were attempting to communicate that we performed model recovery analysis with both AIC and BIC and in this specific </w:t>
+      </w:r>
+      <w:ins w:id="211" w:author="Hyosub Kim" w:date="2020-08-28T17:03:00Z">
+        <w:r>
+          <w:rPr>
+            <w:b/>
+            <w:iCs/>
+          </w:rPr>
+          <w:t xml:space="preserve">instance, </w:t>
+        </w:r>
+      </w:ins>
+      <w:del w:id="212" w:author="Hyosub Kim" w:date="2020-08-28T17:03:00Z">
+        <w:r>
+          <w:rPr>
+            <w:b/>
+            <w:iCs/>
+          </w:rPr>
+          <w:delText>case, with this specific</w:delText>
+        </w:r>
+      </w:del>
+      <w:ins w:id="213" w:author="Hyosub Kim" w:date="2020-08-28T17:03:00Z">
+        <w:r>
+          <w:rPr>
+            <w:b/>
+            <w:iCs/>
+          </w:rPr>
+          <w:t>assessing this</w:t>
+        </w:r>
+      </w:ins>
+      <w:r>
+        <w:rPr>
+          <w:b/>
+          <w:iCs/>
+        </w:rPr>
+        <w:t xml:space="preserve"> experiment </w:t>
+      </w:r>
+      <w:del w:id="214" w:author="Hyosub Kim" w:date="2020-08-28T17:03:00Z">
+        <w:r>
+          <w:rPr>
+            <w:b/>
+            <w:iCs/>
+          </w:rPr>
+          <w:delText xml:space="preserve">and </w:delText>
+        </w:r>
+      </w:del>
+      <w:ins w:id="215" w:author="Hyosub Kim" w:date="2020-08-28T17:03:00Z">
+        <w:r>
+          <w:rPr>
+            <w:b/>
+            <w:iCs/>
+          </w:rPr>
+          <w:t>with</w:t>
+        </w:r>
+        <w:r>
+          <w:rPr>
+            <w:b/>
+            <w:iCs/>
+          </w:rPr>
+          <w:t xml:space="preserve"> </w:t>
+        </w:r>
+      </w:ins>
+      <w:r>
+        <w:rPr>
+          <w:b/>
+          <w:iCs/>
+        </w:rPr>
+        <w:t>these</w:t>
+      </w:r>
+      <w:del w:id="216" w:author="Hyosub Kim" w:date="2020-08-28T17:03:00Z">
+        <w:r>
+          <w:rPr>
+            <w:b/>
+            <w:iCs/>
+          </w:rPr>
+          <w:delText xml:space="preserve"> specific </w:delText>
+        </w:r>
+      </w:del>
+      <w:ins w:id="217" w:author="Hyosub Kim" w:date="2020-08-28T17:03:00Z">
+        <w:r>
+          <w:rPr>
+            <w:b/>
+            <w:iCs/>
+          </w:rPr>
+          <w:t xml:space="preserve"> two </w:t>
+        </w:r>
+      </w:ins>
+      <w:r>
+        <w:rPr>
+          <w:b/>
+          <w:iCs/>
+        </w:rPr>
+        <w:t xml:space="preserve">models, AIC </w:t>
       </w:r>
       <w:r>
         <w:rPr>
@@ -6900,13 +9245,40 @@
         </w:rPr>
         <w:t>models</w:t>
       </w:r>
-      <w:ins w:id="45" w:author="Jonathan Wood" w:date="2020-08-27T12:46:00Z">
-        <w:r>
-          <w:rPr>
-            <w:b/>
-            <w:iCs/>
-          </w:rPr>
-          <w:t xml:space="preserve"> in model recovery analysis</w:t>
+      <w:ins w:id="218" w:author="Jonathan Wood" w:date="2020-08-27T12:46:00Z">
+        <w:r>
+          <w:rPr>
+            <w:b/>
+            <w:iCs/>
+          </w:rPr>
+          <w:t xml:space="preserve"> </w:t>
+        </w:r>
+      </w:ins>
+      <w:ins w:id="219" w:author="Hyosub Kim" w:date="2020-08-28T17:04:00Z">
+        <w:r>
+          <w:rPr>
+            <w:b/>
+            <w:iCs/>
+          </w:rPr>
+          <w:t>during</w:t>
+        </w:r>
+      </w:ins>
+      <w:ins w:id="220" w:author="Jonathan Wood" w:date="2020-08-27T12:46:00Z">
+        <w:del w:id="221" w:author="Hyosub Kim" w:date="2020-08-28T17:04:00Z">
+          <w:r>
+            <w:rPr>
+              <w:b/>
+              <w:iCs/>
+            </w:rPr>
+            <w:delText>in</w:delText>
+          </w:r>
+        </w:del>
+        <w:r>
+          <w:rPr>
+            <w:b/>
+            <w:iCs/>
+          </w:rPr>
+          <w:t xml:space="preserve"> model recovery analysis</w:t>
         </w:r>
       </w:ins>
       <w:r>
@@ -7043,7 +9415,16 @@
           <w:color w:val="222222"/>
           <w:shd w:val="clear" w:color="auto" w:fill="FFFFFF"/>
         </w:rPr>
-        <w:t>We have now adjusted this sentence to read "preliminary model parameters were obtained by fitting the models to data from [withheld due to double-</w:t>
+        <w:t xml:space="preserve">We have now adjusted this sentence to read </w:t>
+      </w:r>
+      <w:commentRangeStart w:id="222"/>
+      <w:r>
+        <w:rPr>
+          <w:b/>
+          <w:color w:val="222222"/>
+          <w:shd w:val="clear" w:color="auto" w:fill="FFFFFF"/>
+        </w:rPr>
+        <w:t>"preliminary model parameters were obtained by fitting the models to data from [withheld due to double-</w:t>
       </w:r>
       <w:proofErr w:type="gramStart"/>
       <w:r>
@@ -7068,7 +9449,21 @@
           <w:b/>
           <w:iCs/>
         </w:rPr>
-        <w:t xml:space="preserve">(lines 461-463). </w:t>
+        <w:t>(lines 461-463)</w:t>
+      </w:r>
+      <w:commentRangeEnd w:id="222"/>
+      <w:r>
+        <w:rPr>
+          <w:rStyle w:val="CommentReference"/>
+        </w:rPr>
+        <w:commentReference w:id="222"/>
+      </w:r>
+      <w:r>
+        <w:rPr>
+          <w:b/>
+          <w:iCs/>
+        </w:rPr>
+        <w:t xml:space="preserve">. </w:t>
       </w:r>
       <w:r>
         <w:rPr>
@@ -7284,16 +9679,30 @@
           <w:shd w:val="clear" w:color="auto" w:fill="FFFFFF"/>
         </w:rPr>
       </w:pPr>
-      <w:r>
-        <w:rPr>
-          <w:rFonts w:eastAsia="Times New Roman"/>
-          <w:b/>
-          <w:iCs/>
-          <w:color w:val="000000"/>
-          <w:shd w:val="clear" w:color="auto" w:fill="FFFFFF"/>
-        </w:rPr>
-        <w:t>Thank you</w:t>
-      </w:r>
+      <w:del w:id="224" w:author="Hyosub Kim" w:date="2020-08-28T09:19:00Z">
+        <w:r>
+          <w:rPr>
+            <w:rFonts w:eastAsia="Times New Roman"/>
+            <w:b/>
+            <w:iCs/>
+            <w:color w:val="000000"/>
+            <w:shd w:val="clear" w:color="auto" w:fill="FFFFFF"/>
+          </w:rPr>
+          <w:delText>Thank you</w:delText>
+        </w:r>
+      </w:del>
+      <w:ins w:id="225" w:author="Hyosub Kim" w:date="2020-08-28T09:19:00Z">
+        <w:r>
+          <w:rPr>
+            <w:rFonts w:eastAsia="Times New Roman"/>
+            <w:b/>
+            <w:iCs/>
+            <w:color w:val="000000"/>
+            <w:shd w:val="clear" w:color="auto" w:fill="FFFFFF"/>
+          </w:rPr>
+          <w:t>We thank the reviewer</w:t>
+        </w:r>
+      </w:ins>
       <w:r>
         <w:rPr>
           <w:rFonts w:eastAsia="Times New Roman"/>
@@ -7304,25 +9713,81 @@
         </w:rPr>
         <w:t xml:space="preserve"> for the</w:t>
       </w:r>
-      <w:r>
-        <w:rPr>
-          <w:rFonts w:eastAsia="Times New Roman"/>
-          <w:b/>
-          <w:iCs/>
-          <w:color w:val="000000"/>
-          <w:shd w:val="clear" w:color="auto" w:fill="FFFFFF"/>
-        </w:rPr>
-        <w:t xml:space="preserve"> kind and</w:t>
-      </w:r>
-      <w:r>
-        <w:rPr>
-          <w:rFonts w:eastAsia="Times New Roman"/>
-          <w:b/>
-          <w:iCs/>
-          <w:color w:val="000000"/>
-          <w:shd w:val="clear" w:color="auto" w:fill="FFFFFF"/>
-        </w:rPr>
-        <w:t xml:space="preserve"> encouraging words regarding our study.</w:t>
+      <w:ins w:id="226" w:author="Hyosub Kim" w:date="2020-08-28T09:19:00Z">
+        <w:r>
+          <w:rPr>
+            <w:rFonts w:eastAsia="Times New Roman"/>
+            <w:b/>
+            <w:iCs/>
+            <w:color w:val="000000"/>
+            <w:shd w:val="clear" w:color="auto" w:fill="FFFFFF"/>
+          </w:rPr>
+          <w:t>ir</w:t>
+        </w:r>
+      </w:ins>
+      <w:r>
+        <w:rPr>
+          <w:rFonts w:eastAsia="Times New Roman"/>
+          <w:b/>
+          <w:iCs/>
+          <w:color w:val="000000"/>
+          <w:shd w:val="clear" w:color="auto" w:fill="FFFFFF"/>
+        </w:rPr>
+        <w:t xml:space="preserve"> </w:t>
+      </w:r>
+      <w:del w:id="227" w:author="Hyosub Kim" w:date="2020-08-28T09:18:00Z">
+        <w:r>
+          <w:rPr>
+            <w:rFonts w:eastAsia="Times New Roman"/>
+            <w:b/>
+            <w:iCs/>
+            <w:color w:val="000000"/>
+            <w:shd w:val="clear" w:color="auto" w:fill="FFFFFF"/>
+          </w:rPr>
+          <w:delText>kind and</w:delText>
+        </w:r>
+        <w:r>
+          <w:rPr>
+            <w:rFonts w:eastAsia="Times New Roman"/>
+            <w:b/>
+            <w:iCs/>
+            <w:color w:val="000000"/>
+            <w:shd w:val="clear" w:color="auto" w:fill="FFFFFF"/>
+          </w:rPr>
+          <w:delText xml:space="preserve"> </w:delText>
+        </w:r>
+      </w:del>
+      <w:r>
+        <w:rPr>
+          <w:rFonts w:eastAsia="Times New Roman"/>
+          <w:b/>
+          <w:iCs/>
+          <w:color w:val="000000"/>
+          <w:shd w:val="clear" w:color="auto" w:fill="FFFFFF"/>
+        </w:rPr>
+        <w:t>encouraging words regarding our study</w:t>
+      </w:r>
+      <w:ins w:id="228" w:author="Hyosub Kim" w:date="2020-08-28T09:19:00Z">
+        <w:r>
+          <w:rPr>
+            <w:rFonts w:eastAsia="Times New Roman"/>
+            <w:b/>
+            <w:iCs/>
+            <w:color w:val="000000"/>
+            <w:shd w:val="clear" w:color="auto" w:fill="FFFFFF"/>
+          </w:rPr>
+          <w:t xml:space="preserve"> and for their insightful comments</w:t>
+        </w:r>
+      </w:ins>
+      <w:r>
+        <w:rPr>
+          <w:rFonts w:eastAsia="Times New Roman"/>
+          <w:b/>
+          <w:iCs/>
+          <w:color w:val="000000"/>
+          <w:shd w:val="clear" w:color="auto" w:fill="FFFFFF"/>
+        </w:rPr>
+        <w:t>.</w:t>
       </w:r>
       <w:r>
         <w:rPr>
@@ -7384,81 +9849,619 @@
         </w:tabs>
         <w:ind w:left="360"/>
         <w:rPr>
-          <w:ins w:id="46" w:author="Jonathan Wood" w:date="2020-08-27T12:52:00Z"/>
-          <w:rFonts w:eastAsia="Times New Roman"/>
-          <w:b/>
-          <w:iCs/>
-          <w:color w:val="000000"/>
-          <w:shd w:val="clear" w:color="auto" w:fill="FFFFFF"/>
-        </w:rPr>
-      </w:pPr>
-      <w:r>
-        <w:rPr>
-          <w:rFonts w:eastAsia="Times New Roman"/>
-          <w:b/>
-          <w:iCs/>
-          <w:color w:val="000000"/>
-          <w:shd w:val="clear" w:color="auto" w:fill="FFFFFF"/>
-        </w:rPr>
-        <w:t>The reviewer brings up an important point. We failed to mention in our original submission that, for the power analysis</w:t>
-      </w:r>
-      <w:ins w:id="47" w:author="Jonathan Wood" w:date="2020-08-27T10:58:00Z">
-        <w:r>
-          <w:rPr>
-            <w:rFonts w:eastAsia="Times New Roman"/>
-            <w:b/>
-            <w:iCs/>
-            <w:color w:val="000000"/>
-            <w:shd w:val="clear" w:color="auto" w:fill="FFFFFF"/>
-          </w:rPr>
-          <w:t xml:space="preserve"> (</w:t>
-        </w:r>
-      </w:ins>
-      <w:ins w:id="48" w:author="Jonathan Wood" w:date="2020-08-27T12:49:00Z">
-        <w:r>
-          <w:rPr>
-            <w:rFonts w:eastAsia="Times New Roman"/>
-            <w:b/>
-            <w:iCs/>
-            <w:color w:val="000000"/>
-            <w:shd w:val="clear" w:color="auto" w:fill="FFFFFF"/>
-          </w:rPr>
-          <w:t xml:space="preserve">we have now changed this point in </w:t>
-        </w:r>
-      </w:ins>
-      <w:ins w:id="49" w:author="Jonathan Wood" w:date="2020-08-27T10:58:00Z">
-        <w:r>
-          <w:rPr>
-            <w:rFonts w:eastAsia="Times New Roman"/>
-            <w:b/>
-            <w:iCs/>
-            <w:color w:val="000000"/>
-            <w:shd w:val="clear" w:color="auto" w:fill="FFFFFF"/>
-          </w:rPr>
-          <w:t>lines 390-391)</w:t>
-        </w:r>
-      </w:ins>
-      <w:r>
-        <w:rPr>
-          <w:rFonts w:eastAsia="Times New Roman"/>
-          <w:b/>
-          <w:iCs/>
-          <w:color w:val="000000"/>
-          <w:shd w:val="clear" w:color="auto" w:fill="FFFFFF"/>
-        </w:rPr>
-        <w:t xml:space="preserve">, the aftereffect magnitudes are based on the Washout phase from Wood et al. (2020), which was performed after a 5-minute abrupt (not gradual) learning phase. Therefore, we do not believe that the fact the first learning phase during Wood et al. was initiated gradually would affect the power analysis in the current proposed behavioral experiment. </w:t>
-      </w:r>
-      <w:r>
-        <w:rPr>
-          <w:rFonts w:eastAsia="Times New Roman"/>
-          <w:b/>
-          <w:iCs/>
-          <w:color w:val="000000"/>
-          <w:shd w:val="clear" w:color="auto" w:fill="FFFFFF"/>
-        </w:rPr>
-        <w:t>However, we appreciate the reviewer’s point and would, in the future, like to explore this question of gradual versus abrupt perturbations.</w:t>
-      </w:r>
-      <w:ins w:id="50" w:author="Jonathan Wood" w:date="2020-08-27T12:52:00Z">
+          <w:ins w:id="229" w:author="Jonathan Wood" w:date="2020-08-27T12:52:00Z"/>
+          <w:rFonts w:eastAsia="Times New Roman"/>
+          <w:b/>
+          <w:iCs/>
+          <w:color w:val="000000"/>
+          <w:shd w:val="clear" w:color="auto" w:fill="FFFFFF"/>
+        </w:rPr>
+      </w:pPr>
+      <w:r>
+        <w:rPr>
+          <w:rFonts w:eastAsia="Times New Roman"/>
+          <w:b/>
+          <w:iCs/>
+          <w:color w:val="000000"/>
+          <w:shd w:val="clear" w:color="auto" w:fill="FFFFFF"/>
+        </w:rPr>
+        <w:t xml:space="preserve">The reviewer brings up an important point. We </w:t>
+      </w:r>
+      <w:del w:id="230" w:author="Hyosub Kim" w:date="2020-08-28T09:20:00Z">
+        <w:r>
+          <w:rPr>
+            <w:rFonts w:eastAsia="Times New Roman"/>
+            <w:b/>
+            <w:iCs/>
+            <w:color w:val="000000"/>
+            <w:shd w:val="clear" w:color="auto" w:fill="FFFFFF"/>
+          </w:rPr>
+          <w:delText>failed to mention</w:delText>
+        </w:r>
+      </w:del>
+      <w:ins w:id="231" w:author="Hyosub Kim" w:date="2020-08-28T09:20:00Z">
+        <w:r>
+          <w:rPr>
+            <w:rFonts w:eastAsia="Times New Roman"/>
+            <w:b/>
+            <w:iCs/>
+            <w:color w:val="000000"/>
+            <w:shd w:val="clear" w:color="auto" w:fill="FFFFFF"/>
+          </w:rPr>
+          <w:t>were unclear</w:t>
+        </w:r>
+      </w:ins>
+      <w:r>
+        <w:rPr>
+          <w:rFonts w:eastAsia="Times New Roman"/>
+          <w:b/>
+          <w:iCs/>
+          <w:color w:val="000000"/>
+          <w:shd w:val="clear" w:color="auto" w:fill="FFFFFF"/>
+        </w:rPr>
+        <w:t xml:space="preserve"> in our original submission that, for the power analysis</w:t>
+      </w:r>
+      <w:ins w:id="232" w:author="Jonathan Wood" w:date="2020-08-27T10:58:00Z">
+        <w:del w:id="233" w:author="Hyosub Kim" w:date="2020-08-28T09:20:00Z">
+          <w:r>
+            <w:rPr>
+              <w:rFonts w:eastAsia="Times New Roman"/>
+              <w:b/>
+              <w:iCs/>
+              <w:color w:val="000000"/>
+              <w:shd w:val="clear" w:color="auto" w:fill="FFFFFF"/>
+            </w:rPr>
+            <w:delText xml:space="preserve"> (</w:delText>
+          </w:r>
+        </w:del>
+      </w:ins>
+      <w:ins w:id="234" w:author="Jonathan Wood" w:date="2020-08-27T12:49:00Z">
+        <w:del w:id="235" w:author="Hyosub Kim" w:date="2020-08-28T09:20:00Z">
+          <w:r>
+            <w:rPr>
+              <w:rFonts w:eastAsia="Times New Roman"/>
+              <w:b/>
+              <w:iCs/>
+              <w:color w:val="000000"/>
+              <w:shd w:val="clear" w:color="auto" w:fill="FFFFFF"/>
+            </w:rPr>
+            <w:delText xml:space="preserve">we have now changed this point in </w:delText>
+          </w:r>
+        </w:del>
+      </w:ins>
+      <w:ins w:id="236" w:author="Jonathan Wood" w:date="2020-08-27T10:58:00Z">
+        <w:del w:id="237" w:author="Hyosub Kim" w:date="2020-08-28T09:20:00Z">
+          <w:r>
+            <w:rPr>
+              <w:rFonts w:eastAsia="Times New Roman"/>
+              <w:b/>
+              <w:iCs/>
+              <w:color w:val="000000"/>
+              <w:shd w:val="clear" w:color="auto" w:fill="FFFFFF"/>
+            </w:rPr>
+            <w:delText>lines 390-391)</w:delText>
+          </w:r>
+        </w:del>
+      </w:ins>
+      <w:r>
+        <w:rPr>
+          <w:rFonts w:eastAsia="Times New Roman"/>
+          <w:b/>
+          <w:iCs/>
+          <w:color w:val="000000"/>
+          <w:shd w:val="clear" w:color="auto" w:fill="FFFFFF"/>
+        </w:rPr>
+        <w:t>, the aftereffect magnitudes are based on the Washout phase from Wood et al. (2020), which was performed after a 5-minute abrupt (not gradual) learning phase</w:t>
+      </w:r>
+      <w:ins w:id="238" w:author="Hyosub Kim" w:date="2020-08-28T09:20:00Z">
+        <w:r>
+          <w:rPr>
+            <w:rFonts w:eastAsia="Times New Roman"/>
+            <w:b/>
+            <w:iCs/>
+            <w:color w:val="000000"/>
+            <w:shd w:val="clear" w:color="auto" w:fill="FFFFFF"/>
+          </w:rPr>
+          <w:t xml:space="preserve"> (we have now changed this point in lines 390-391)</w:t>
+        </w:r>
+      </w:ins>
+      <w:r>
+        <w:rPr>
+          <w:rFonts w:eastAsia="Times New Roman"/>
+          <w:b/>
+          <w:iCs/>
+          <w:color w:val="000000"/>
+          <w:shd w:val="clear" w:color="auto" w:fill="FFFFFF"/>
+        </w:rPr>
+        <w:t xml:space="preserve">. Therefore, </w:t>
+      </w:r>
+      <w:del w:id="239" w:author="Hyosub Kim" w:date="2020-08-28T09:21:00Z">
+        <w:r>
+          <w:rPr>
+            <w:rFonts w:eastAsia="Times New Roman"/>
+            <w:b/>
+            <w:iCs/>
+            <w:color w:val="000000"/>
+            <w:shd w:val="clear" w:color="auto" w:fill="FFFFFF"/>
+          </w:rPr>
+          <w:delText>we do not believe that the fact the first learning phase during Wood et al. was initiated gradually would affect the power analysis in the current proposed behavioral experiment</w:delText>
+        </w:r>
+      </w:del>
+      <w:ins w:id="240" w:author="Hyosub Kim" w:date="2020-08-28T09:21:00Z">
+        <w:r>
+          <w:rPr>
+            <w:rFonts w:eastAsia="Times New Roman"/>
+            <w:b/>
+            <w:iCs/>
+            <w:color w:val="000000"/>
+            <w:shd w:val="clear" w:color="auto" w:fill="FFFFFF"/>
+          </w:rPr>
+          <w:t xml:space="preserve">the power analysis was </w:t>
+        </w:r>
+      </w:ins>
+      <w:ins w:id="241" w:author="Hyosub Kim" w:date="2020-08-28T09:22:00Z">
+        <w:r>
+          <w:rPr>
+            <w:rFonts w:eastAsia="Times New Roman"/>
+            <w:b/>
+            <w:iCs/>
+            <w:color w:val="000000"/>
+            <w:shd w:val="clear" w:color="auto" w:fill="FFFFFF"/>
+          </w:rPr>
+          <w:t xml:space="preserve">indeed </w:t>
+        </w:r>
+      </w:ins>
+      <w:ins w:id="242" w:author="Hyosub Kim" w:date="2020-08-28T09:21:00Z">
+        <w:r>
+          <w:rPr>
+            <w:rFonts w:eastAsia="Times New Roman"/>
+            <w:b/>
+            <w:iCs/>
+            <w:color w:val="000000"/>
+            <w:shd w:val="clear" w:color="auto" w:fill="FFFFFF"/>
+          </w:rPr>
+          <w:t>based on a similar perturbation (abrupt)</w:t>
+        </w:r>
+      </w:ins>
+      <w:r>
+        <w:rPr>
+          <w:rFonts w:eastAsia="Times New Roman"/>
+          <w:b/>
+          <w:iCs/>
+          <w:color w:val="000000"/>
+          <w:shd w:val="clear" w:color="auto" w:fill="FFFFFF"/>
+        </w:rPr>
+        <w:t xml:space="preserve">. </w:t>
+      </w:r>
+      <w:r>
+        <w:rPr>
+          <w:rFonts w:eastAsia="Times New Roman"/>
+          <w:b/>
+          <w:iCs/>
+          <w:color w:val="000000"/>
+          <w:shd w:val="clear" w:color="auto" w:fill="FFFFFF"/>
+        </w:rPr>
+        <w:t>However, we appreciate the reviewer’s point and would, in the future, like to explore this question of gradual versus abrupt perturbations</w:t>
+      </w:r>
+      <w:del w:id="243" w:author="Hyosub Kim" w:date="2020-08-28T09:25:00Z">
+        <w:r>
+          <w:rPr>
+            <w:rFonts w:eastAsia="Times New Roman"/>
+            <w:b/>
+            <w:iCs/>
+            <w:color w:val="000000"/>
+            <w:shd w:val="clear" w:color="auto" w:fill="FFFFFF"/>
+          </w:rPr>
+          <w:delText>.</w:delText>
+        </w:r>
+      </w:del>
+      <w:ins w:id="244" w:author="Jonathan Wood" w:date="2020-08-27T12:52:00Z">
+        <w:del w:id="245" w:author="Hyosub Kim" w:date="2020-08-28T09:25:00Z">
+          <w:r>
+            <w:rPr>
+              <w:rFonts w:eastAsia="Times New Roman"/>
+              <w:b/>
+              <w:iCs/>
+              <w:color w:val="000000"/>
+              <w:shd w:val="clear" w:color="auto" w:fill="FFFFFF"/>
+            </w:rPr>
+            <w:delText xml:space="preserve"> </w:delText>
+          </w:r>
+        </w:del>
+      </w:ins>
+      <w:ins w:id="246" w:author="Hyosub Kim" w:date="2020-08-28T09:25:00Z">
+        <w:r>
+          <w:rPr>
+            <w:rFonts w:eastAsia="Times New Roman"/>
+            <w:b/>
+            <w:iCs/>
+            <w:color w:val="000000"/>
+            <w:shd w:val="clear" w:color="auto" w:fill="FFFFFF"/>
+          </w:rPr>
+          <w:t xml:space="preserve">, especially because gradual perturbations have even been used as a proxy for less repetition in upper extremity </w:t>
+        </w:r>
+        <w:r>
+          <w:rPr>
+            <w:rFonts w:eastAsia="Times New Roman"/>
+            <w:b/>
+            <w:iCs/>
+            <w:color w:val="000000"/>
+            <w:shd w:val="clear" w:color="auto" w:fill="FFFFFF"/>
+          </w:rPr>
+          <w:t xml:space="preserve">studies </w:t>
+        </w:r>
+        <w:r>
+          <w:rPr>
+            <w:rFonts w:eastAsia="Times New Roman"/>
+            <w:b/>
+            <w:iCs/>
+            <w:color w:val="000000"/>
+            <w:shd w:val="clear" w:color="auto" w:fill="FFFFFF"/>
+          </w:rPr>
+          <w:fldChar w:fldCharType="begin"/>
+        </w:r>
+        <w:r>
+          <w:rPr>
+            <w:rFonts w:eastAsia="Times New Roman"/>
+            <w:b/>
+            <w:iCs/>
+            <w:color w:val="000000"/>
+            <w:shd w:val="clear" w:color="auto" w:fill="FFFFFF"/>
+          </w:rPr>
+          <w:instrText xml:space="preserve"> ADDIN ZOTERO_ITEM CSL_CITATION {"citationID":"xpMCvpjI","properties":{"formattedCitation":"(Leow et al., 2016; Orban de Xivry et al., 2011; Orban de Xivry and Lef\\uc0\\u232{}vre, 2015)","plainCitation":"(Leow et al., 2016; Orban de Xivry et al., 2011; Orban de Xivry and Lefèvre, 2015)","noteIndex":0},"citationItems":[{"id":1061,"uris":["http://zotero.org/users/5226272/items/QDQZSH23"],"uri":["http://zotero.org/users/5226272/items/QDQZSH23"],"itemData":{"id":1061,"type":"article-journal","container-title":"Journal of Neurophysiology","DOI":"10.1152/jn.01055.2015","ISSN":"0022-3077, 1522-1598","issue":"4","journalAbbreviation":"Journal of Neurophysiology","language":"en","page":"1603-1614","source":"DOI.org (Crossref)","title":"Savings for visuomotor adaptation require prior history of error, not prior repetition of successful actions","volume":"116","author":[{"family":"Leow","given":"Li-Ann"},{"family":"Rugy","given":"Aymar","non-dropping-particle":"de"},{"family":"Marinovic","given":"Welber"},{"family":"Riek","given":"Stephan"},{"family":"Carroll","given":"Timothy J."}],"issued":{"date-parts":[["2016",10]]}}},{"id":1250,"uris":["http://zotero.org/users/5226272/items/59LPW5PV"],"uri":["http://zotero.org/users/5226272/items/59LPW5PV"],"itemData":{"id":1250,"type":"article-journal","container-title":"Cerebral Cortex","DOI":"10.1093/cercor/bhq192","ISSN":"1047-3211, 1460-2199","issue":"7","journalAbbreviation":"Cereb Cortex","language":"en","page":"1475-1484","source":"DOI.org (Crossref)","title":"Contributions of the motor cortex to adaptive control of reaching depend on the perturbation schedule","volume":"21","author":[{"family":"Orban de Xivry","given":"J.-J."},{"family":"Criscimagna-Hemminger","given":"S. E."},{"family":"Shadmehr","given":"R."}],"issued":{"date-parts":[["2011",7,1]]}}},{"id":231,"uris":["http://zotero.org/users/5226272/items/SRHZ43CR"],"uri":["http://zotero.org/users/5226272/items/SRHZ43CR"],"itemData":{"id":231,"type":"article-journal","container-title":"Journal of Neurophysiology","DOI":"10.1152/jn.00673.2014","ISSN":"0022-3077, 1522-1598","issue":"7","journalAbbreviation":"J Neurophysiol","language":"en","page":"2733-2741","source":"Crossref","title":"Formation of model-free motor memories during motor adaptation depends on perturbation schedule","volume":"113","author":[{"family":"Orban de Xivry","given":"Jean-Jacques"},{"family":"Lefèvre","given":"Philippe"}],"issued":{"date-parts":[["2015",4]]}}}],"schema":"https://github.com/citation-style-language/schema/raw/master/csl-citation.json"} </w:instrText>
+        </w:r>
+        <w:r>
+          <w:rPr>
+            <w:rFonts w:eastAsia="Times New Roman"/>
+            <w:b/>
+            <w:iCs/>
+            <w:color w:val="000000"/>
+            <w:shd w:val="clear" w:color="auto" w:fill="FFFFFF"/>
+          </w:rPr>
+          <w:fldChar w:fldCharType="separate"/>
+        </w:r>
+        <w:r>
+          <w:rPr>
+            <w:b/>
+            <w:szCs w:val="24"/>
+          </w:rPr>
+          <w:t>(</w:t>
+        </w:r>
+        <w:proofErr w:type="spellStart"/>
+        <w:r>
+          <w:rPr>
+            <w:b/>
+            <w:szCs w:val="24"/>
+          </w:rPr>
+          <w:t>Leow</w:t>
+        </w:r>
+        <w:proofErr w:type="spellEnd"/>
+        <w:r>
+          <w:rPr>
+            <w:b/>
+            <w:szCs w:val="24"/>
+          </w:rPr>
+          <w:t xml:space="preserve"> et al., 2016; </w:t>
+        </w:r>
+        <w:proofErr w:type="spellStart"/>
+        <w:r>
+          <w:rPr>
+            <w:b/>
+            <w:szCs w:val="24"/>
+          </w:rPr>
+          <w:t>Orban</w:t>
+        </w:r>
+        <w:proofErr w:type="spellEnd"/>
+        <w:r>
+          <w:rPr>
+            <w:b/>
+            <w:szCs w:val="24"/>
+          </w:rPr>
+          <w:t xml:space="preserve"> de </w:t>
+        </w:r>
+        <w:proofErr w:type="spellStart"/>
+        <w:r>
+          <w:rPr>
+            <w:b/>
+            <w:szCs w:val="24"/>
+          </w:rPr>
+          <w:t>Xivry</w:t>
+        </w:r>
+        <w:proofErr w:type="spellEnd"/>
+        <w:r>
+          <w:rPr>
+            <w:b/>
+            <w:szCs w:val="24"/>
+          </w:rPr>
+          <w:t xml:space="preserve"> et al., 2011; </w:t>
+        </w:r>
+        <w:proofErr w:type="spellStart"/>
+        <w:r>
+          <w:rPr>
+            <w:b/>
+            <w:szCs w:val="24"/>
+          </w:rPr>
+          <w:t>Orban</w:t>
+        </w:r>
+        <w:proofErr w:type="spellEnd"/>
+        <w:r>
+          <w:rPr>
+            <w:b/>
+            <w:szCs w:val="24"/>
+          </w:rPr>
+          <w:t xml:space="preserve"> de </w:t>
+        </w:r>
+        <w:proofErr w:type="spellStart"/>
+        <w:r>
+          <w:rPr>
+            <w:b/>
+            <w:szCs w:val="24"/>
+          </w:rPr>
+          <w:t>Xivry</w:t>
+        </w:r>
+        <w:proofErr w:type="spellEnd"/>
+        <w:r>
+          <w:rPr>
+            <w:b/>
+            <w:szCs w:val="24"/>
+          </w:rPr>
+          <w:t xml:space="preserve"> and </w:t>
+        </w:r>
+        <w:proofErr w:type="spellStart"/>
+        <w:r>
+          <w:rPr>
+            <w:b/>
+            <w:szCs w:val="24"/>
+          </w:rPr>
+          <w:t>Lefèvre</w:t>
+        </w:r>
+        <w:proofErr w:type="spellEnd"/>
+        <w:r>
+          <w:rPr>
+            <w:b/>
+            <w:szCs w:val="24"/>
+          </w:rPr>
+          <w:t>, 2015)</w:t>
+        </w:r>
+        <w:r>
+          <w:rPr>
+            <w:rFonts w:eastAsia="Times New Roman"/>
+            <w:b/>
+            <w:iCs/>
+            <w:color w:val="000000"/>
+            <w:shd w:val="clear" w:color="auto" w:fill="FFFFFF"/>
+          </w:rPr>
+          <w:fldChar w:fldCharType="end"/>
+        </w:r>
+        <w:r>
+          <w:rPr>
+            <w:rFonts w:eastAsia="Times New Roman"/>
+            <w:b/>
+            <w:iCs/>
+            <w:color w:val="000000"/>
+            <w:shd w:val="clear" w:color="auto" w:fill="FFFFFF"/>
+          </w:rPr>
+          <w:t xml:space="preserve">. </w:t>
+        </w:r>
+      </w:ins>
+      <w:moveToRangeStart w:id="247" w:author="Hyosub Kim" w:date="2020-08-28T09:23:00Z" w:name="move49499001"/>
+      <w:moveTo w:id="248" w:author="Hyosub Kim" w:date="2020-08-28T09:23:00Z">
+        <w:del w:id="249" w:author="Hyosub Kim" w:date="2020-08-28T09:23:00Z">
+          <w:r>
+            <w:rPr>
+              <w:rFonts w:eastAsia="Times New Roman"/>
+              <w:b/>
+              <w:iCs/>
+              <w:color w:val="000000"/>
+              <w:shd w:val="clear" w:color="auto" w:fill="FFFFFF"/>
+            </w:rPr>
+            <w:delText xml:space="preserve">Indeed, gradual perturbations have been used as a proxy for less repetition in upper extremity </w:delText>
+          </w:r>
+          <w:r>
+            <w:rPr>
+              <w:rFonts w:eastAsia="Times New Roman"/>
+              <w:b/>
+              <w:iCs/>
+              <w:color w:val="000000"/>
+              <w:shd w:val="clear" w:color="auto" w:fill="FFFFFF"/>
+            </w:rPr>
+            <w:delText xml:space="preserve">studies </w:delText>
+          </w:r>
+          <w:r>
+            <w:rPr>
+              <w:rFonts w:eastAsia="Times New Roman"/>
+              <w:b/>
+              <w:iCs/>
+              <w:color w:val="000000"/>
+              <w:shd w:val="clear" w:color="auto" w:fill="FFFFFF"/>
+            </w:rPr>
+            <w:fldChar w:fldCharType="begin"/>
+          </w:r>
+          <w:r>
+            <w:rPr>
+              <w:rFonts w:eastAsia="Times New Roman"/>
+              <w:b/>
+              <w:iCs/>
+              <w:color w:val="000000"/>
+              <w:shd w:val="clear" w:color="auto" w:fill="FFFFFF"/>
+            </w:rPr>
+            <w:delInstrText xml:space="preserve"> ADDIN ZOTERO_ITEM CSL_CITATION {"citationID":"xpMCvpjI","properties":{"formattedCitation":"(Leow et al., 2016; Orban de Xivry et al., 2011; Orban de Xivry and Lef\\uc0\\u232{}vre, 2015)","plainCitation":"(Leow et al., 2016; Orban de Xivry et al., 2011; Orban de Xivry and Lefèvre, 2015)","noteIndex":0},"citationItems":[{"id":1061,"uris":["http://zotero.org/users/5226272/items/QDQZSH23"],"uri":["http://zotero.org/users/5226272/items/QDQZSH23"],"itemData":{"id":1061,"type":"article-journal","container-title":"Journal of Neurophysiology","DOI":"10.1152/jn.01055.2015","ISSN":"0022-3077, 1522-1598","issue":"4","journalAbbreviation":"Journal of Neurophysiology","language":"en","page":"1603-1614","source":"DOI.org (Crossref)","title":"Savings for visuomotor adaptation require prior history of error, not prior repetition of successful actions","volume":"116","author":[{"family":"Leow","given":"Li-Ann"},{"family":"Rugy","given":"Aymar","non-dropping-particle":"de"},{"family":"Marinovic","given":"Welber"},{"family":"Riek","given":"Stephan"},{"family":"Carroll","given":"Timothy J."}],"issued":{"date-parts":[["2016",10]]}}},{"id":1250,"uris":["http://zotero.org/users/5226272/items/59LPW5PV"],"uri":["http://zotero.org/users/5226272/items/59LPW5PV"],"itemData":{"id":1250,"type":"article-journal","container-title":"Cerebral Cortex","DOI":"10.1093/cercor/bhq192","ISSN":"1047-3211, 1460-2199","issue":"7","journalAbbreviation":"Cereb Cortex","language":"en","page":"1475-1484","source":"DOI.org (Crossref)","title":"Contributions of the motor cortex to adaptive control of reaching depend on the perturbation schedule","volume":"21","author":[{"family":"Orban de Xivry","given":"J.-J."},{"family":"Criscimagna-Hemminger","given":"S. E."},{"family":"Shadmehr","given":"R."}],"issued":{"date-parts":[["2011",7,1]]}}},{"id":231,"uris":["http://zotero.org/users/5226272/items/SRHZ43CR"],"uri":["http://zotero.org/users/5226272/items/SRHZ43CR"],"itemData":{"id":231,"type":"article-journal","container-title":"Journal of Neurophysiology","DOI":"10.1152/jn.00673.2014","ISSN":"0022-3077, 1522-1598","issue":"7","journalAbbreviation":"J Neurophysiol","language":"en","page":"2733-2741","source":"Crossref","title":"Formation of model-free motor memories during motor adaptation depends on perturbation schedule","volume":"113","author":[{"family":"Orban de Xivry","given":"Jean-Jacques"},{"family":"Lefèvre","given":"Philippe"}],"issued":{"date-parts":[["2015",4]]}}}],"schema":"https://github.com/citation-style-language/schema/raw/master/csl-citation.json"} </w:delInstrText>
+          </w:r>
+          <w:r>
+            <w:rPr>
+              <w:rFonts w:eastAsia="Times New Roman"/>
+              <w:b/>
+              <w:iCs/>
+              <w:color w:val="000000"/>
+              <w:shd w:val="clear" w:color="auto" w:fill="FFFFFF"/>
+            </w:rPr>
+            <w:fldChar w:fldCharType="separate"/>
+          </w:r>
+          <w:r>
+            <w:rPr>
+              <w:b/>
+              <w:szCs w:val="24"/>
+            </w:rPr>
+            <w:delText>(Leow et al., 2016; Orban de Xivry et al., 2011; Orban de Xivry and Lefèvre, 2015)</w:delText>
+          </w:r>
+          <w:r>
+            <w:rPr>
+              <w:rFonts w:eastAsia="Times New Roman"/>
+              <w:b/>
+              <w:iCs/>
+              <w:color w:val="000000"/>
+              <w:shd w:val="clear" w:color="auto" w:fill="FFFFFF"/>
+            </w:rPr>
+            <w:fldChar w:fldCharType="end"/>
+          </w:r>
+        </w:del>
+      </w:moveTo>
+      <w:moveToRangeEnd w:id="247"/>
+      <w:ins w:id="250" w:author="Jonathan Wood" w:date="2020-08-27T12:53:00Z">
+        <w:r>
+          <w:rPr>
+            <w:rFonts w:eastAsia="Times New Roman"/>
+            <w:b/>
+            <w:iCs/>
+            <w:color w:val="000000"/>
+            <w:shd w:val="clear" w:color="auto" w:fill="FFFFFF"/>
+          </w:rPr>
+          <w:t xml:space="preserve">We suspect that the modeling results of the proposed study may shed some light on this question, though indirectly. </w:t>
+        </w:r>
+      </w:ins>
+      <w:ins w:id="251" w:author="Jonathan Wood" w:date="2020-08-27T12:54:00Z">
+        <w:r>
+          <w:rPr>
+            <w:rFonts w:eastAsia="Times New Roman"/>
+            <w:b/>
+            <w:iCs/>
+            <w:color w:val="000000"/>
+            <w:shd w:val="clear" w:color="auto" w:fill="FFFFFF"/>
+          </w:rPr>
+          <w:t xml:space="preserve">For example, if variability does impact use-dependent aftereffects, </w:t>
+        </w:r>
+      </w:ins>
+      <w:ins w:id="252" w:author="Jonathan Wood" w:date="2020-08-27T12:53:00Z">
+        <w:r>
+          <w:rPr>
+            <w:rFonts w:eastAsia="Times New Roman"/>
+            <w:b/>
+            <w:iCs/>
+            <w:color w:val="000000"/>
+            <w:shd w:val="clear" w:color="auto" w:fill="FFFFFF"/>
+          </w:rPr>
+          <w:t xml:space="preserve">a gradual </w:t>
+        </w:r>
+      </w:ins>
+      <w:ins w:id="253" w:author="Jonathan Wood" w:date="2020-08-27T12:55:00Z">
+        <w:r>
+          <w:rPr>
+            <w:rFonts w:eastAsia="Times New Roman"/>
+            <w:b/>
+            <w:iCs/>
+            <w:color w:val="000000"/>
+            <w:shd w:val="clear" w:color="auto" w:fill="FFFFFF"/>
+          </w:rPr>
+          <w:t>change in motor output</w:t>
+        </w:r>
+      </w:ins>
+      <w:ins w:id="254" w:author="Jonathan Wood" w:date="2020-08-27T12:54:00Z">
+        <w:r>
+          <w:rPr>
+            <w:rFonts w:eastAsia="Times New Roman"/>
+            <w:b/>
+            <w:iCs/>
+            <w:color w:val="000000"/>
+            <w:shd w:val="clear" w:color="auto" w:fill="FFFFFF"/>
+          </w:rPr>
+          <w:t xml:space="preserve">, being less consistent, </w:t>
+        </w:r>
+      </w:ins>
+      <w:ins w:id="255" w:author="Hyosub Kim" w:date="2020-08-28T09:25:00Z">
+        <w:r>
+          <w:rPr>
+            <w:rFonts w:eastAsia="Times New Roman"/>
+            <w:b/>
+            <w:iCs/>
+            <w:color w:val="000000"/>
+            <w:shd w:val="clear" w:color="auto" w:fill="FFFFFF"/>
+          </w:rPr>
+          <w:t>sh</w:t>
+        </w:r>
+      </w:ins>
+      <w:ins w:id="256" w:author="Jonathan Wood" w:date="2020-08-27T12:53:00Z">
+        <w:del w:id="257" w:author="Hyosub Kim" w:date="2020-08-28T09:24:00Z">
+          <w:r>
+            <w:rPr>
+              <w:rFonts w:eastAsia="Times New Roman"/>
+              <w:b/>
+              <w:iCs/>
+              <w:color w:val="000000"/>
+              <w:shd w:val="clear" w:color="auto" w:fill="FFFFFF"/>
+            </w:rPr>
+            <w:delText>w</w:delText>
+          </w:r>
+        </w:del>
+        <w:r>
+          <w:rPr>
+            <w:rFonts w:eastAsia="Times New Roman"/>
+            <w:b/>
+            <w:iCs/>
+            <w:color w:val="000000"/>
+            <w:shd w:val="clear" w:color="auto" w:fill="FFFFFF"/>
+          </w:rPr>
+          <w:t xml:space="preserve">ould </w:t>
+        </w:r>
+      </w:ins>
+      <w:ins w:id="258" w:author="Hyosub Kim" w:date="2020-08-28T09:26:00Z">
+        <w:r>
+          <w:rPr>
+            <w:rFonts w:eastAsia="Times New Roman"/>
+            <w:b/>
+            <w:iCs/>
+            <w:color w:val="000000"/>
+            <w:shd w:val="clear" w:color="auto" w:fill="FFFFFF"/>
+          </w:rPr>
+          <w:t xml:space="preserve">then </w:t>
+        </w:r>
+      </w:ins>
+      <w:ins w:id="259" w:author="Jonathan Wood" w:date="2020-08-27T12:54:00Z">
+        <w:del w:id="260" w:author="Hyosub Kim" w:date="2020-08-28T09:26:00Z">
+          <w:r>
+            <w:rPr>
+              <w:rFonts w:eastAsia="Times New Roman"/>
+              <w:b/>
+              <w:iCs/>
+              <w:color w:val="000000"/>
+              <w:shd w:val="clear" w:color="auto" w:fill="FFFFFF"/>
+            </w:rPr>
+            <w:delText>demonstrat</w:delText>
+          </w:r>
+        </w:del>
+        <w:r>
+          <w:rPr>
+            <w:rFonts w:eastAsia="Times New Roman"/>
+            <w:b/>
+            <w:iCs/>
+            <w:color w:val="000000"/>
+            <w:shd w:val="clear" w:color="auto" w:fill="FFFFFF"/>
+          </w:rPr>
+          <w:t>e</w:t>
+        </w:r>
+      </w:ins>
+      <w:ins w:id="261" w:author="Hyosub Kim" w:date="2020-08-28T09:26:00Z">
+        <w:r>
+          <w:rPr>
+            <w:rFonts w:eastAsia="Times New Roman"/>
+            <w:b/>
+            <w:iCs/>
+            <w:color w:val="000000"/>
+            <w:shd w:val="clear" w:color="auto" w:fill="FFFFFF"/>
+          </w:rPr>
+          <w:t>licit</w:t>
+        </w:r>
+      </w:ins>
+      <w:ins w:id="262" w:author="Jonathan Wood" w:date="2020-08-27T12:54:00Z">
         <w:r>
           <w:rPr>
             <w:rFonts w:eastAsia="Times New Roman"/>
@@ -7470,183 +10473,152 @@
           <w:t xml:space="preserve"> </w:t>
         </w:r>
       </w:ins>
-      <w:ins w:id="51" w:author="Jonathan Wood" w:date="2020-08-27T12:53:00Z">
-        <w:r>
-          <w:rPr>
-            <w:rFonts w:eastAsia="Times New Roman"/>
-            <w:b/>
-            <w:iCs/>
-            <w:color w:val="000000"/>
-            <w:shd w:val="clear" w:color="auto" w:fill="FFFFFF"/>
-          </w:rPr>
-          <w:t xml:space="preserve">We suspect that the modeling results of the proposed study may shed some light on this question, though indirectly. </w:t>
-        </w:r>
-      </w:ins>
-      <w:ins w:id="52" w:author="Jonathan Wood" w:date="2020-08-27T12:54:00Z">
-        <w:r>
-          <w:rPr>
-            <w:rFonts w:eastAsia="Times New Roman"/>
-            <w:b/>
-            <w:iCs/>
-            <w:color w:val="000000"/>
-            <w:shd w:val="clear" w:color="auto" w:fill="FFFFFF"/>
-          </w:rPr>
-          <w:t xml:space="preserve">For example, if variability does impact use-dependent aftereffects, </w:t>
-        </w:r>
-      </w:ins>
-      <w:ins w:id="53" w:author="Jonathan Wood" w:date="2020-08-27T12:53:00Z">
-        <w:r>
-          <w:rPr>
-            <w:rFonts w:eastAsia="Times New Roman"/>
-            <w:b/>
-            <w:iCs/>
-            <w:color w:val="000000"/>
-            <w:shd w:val="clear" w:color="auto" w:fill="FFFFFF"/>
-          </w:rPr>
-          <w:t xml:space="preserve">a gradual </w:t>
-        </w:r>
-      </w:ins>
-      <w:ins w:id="54" w:author="Jonathan Wood" w:date="2020-08-27T12:55:00Z">
-        <w:r>
-          <w:rPr>
-            <w:rFonts w:eastAsia="Times New Roman"/>
-            <w:b/>
-            <w:iCs/>
-            <w:color w:val="000000"/>
-            <w:shd w:val="clear" w:color="auto" w:fill="FFFFFF"/>
-          </w:rPr>
-          <w:t>change in motor output</w:t>
-        </w:r>
-      </w:ins>
-      <w:ins w:id="55" w:author="Jonathan Wood" w:date="2020-08-27T12:54:00Z">
-        <w:r>
-          <w:rPr>
-            <w:rFonts w:eastAsia="Times New Roman"/>
-            <w:b/>
-            <w:iCs/>
-            <w:color w:val="000000"/>
-            <w:shd w:val="clear" w:color="auto" w:fill="FFFFFF"/>
-          </w:rPr>
-          <w:t xml:space="preserve">, being less consistent, </w:t>
-        </w:r>
-      </w:ins>
-      <w:ins w:id="56" w:author="Jonathan Wood" w:date="2020-08-27T12:53:00Z">
-        <w:r>
-          <w:rPr>
-            <w:rFonts w:eastAsia="Times New Roman"/>
-            <w:b/>
-            <w:iCs/>
-            <w:color w:val="000000"/>
-            <w:shd w:val="clear" w:color="auto" w:fill="FFFFFF"/>
-          </w:rPr>
-          <w:t xml:space="preserve">would </w:t>
-        </w:r>
-      </w:ins>
-      <w:ins w:id="57" w:author="Jonathan Wood" w:date="2020-08-27T12:54:00Z">
-        <w:r>
-          <w:rPr>
-            <w:rFonts w:eastAsia="Times New Roman"/>
-            <w:b/>
-            <w:iCs/>
-            <w:color w:val="000000"/>
-            <w:shd w:val="clear" w:color="auto" w:fill="FFFFFF"/>
-          </w:rPr>
-          <w:t xml:space="preserve">demonstrate </w:t>
-        </w:r>
-      </w:ins>
-      <w:ins w:id="58" w:author="Jonathan Wood" w:date="2020-08-27T12:55:00Z">
-        <w:r>
-          <w:rPr>
-            <w:rFonts w:eastAsia="Times New Roman"/>
-            <w:b/>
-            <w:iCs/>
-            <w:color w:val="000000"/>
-            <w:shd w:val="clear" w:color="auto" w:fill="FFFFFF"/>
-          </w:rPr>
-          <w:t xml:space="preserve">reduced aftereffects. </w:t>
-        </w:r>
-      </w:ins>
-      <w:commentRangeStart w:id="59"/>
-      <w:ins w:id="60" w:author="Jonathan Wood" w:date="2020-08-27T12:56:00Z">
-        <w:r>
-          <w:rPr>
-            <w:rFonts w:eastAsia="Times New Roman"/>
-            <w:b/>
-            <w:iCs/>
-            <w:color w:val="000000"/>
-            <w:shd w:val="clear" w:color="auto" w:fill="FFFFFF"/>
-          </w:rPr>
-          <w:t xml:space="preserve">Indeed, gradual perturbations have been used as a proxy for less repetition in upper extremity </w:t>
-        </w:r>
-        <w:r>
-          <w:rPr>
-            <w:rFonts w:eastAsia="Times New Roman"/>
-            <w:b/>
-            <w:iCs/>
-            <w:color w:val="000000"/>
-            <w:shd w:val="clear" w:color="auto" w:fill="FFFFFF"/>
-          </w:rPr>
-          <w:t xml:space="preserve">studies </w:t>
-        </w:r>
-      </w:ins>
-      <w:r>
-        <w:rPr>
-          <w:rFonts w:eastAsia="Times New Roman"/>
-          <w:b/>
-          <w:iCs/>
-          <w:color w:val="000000"/>
-          <w:shd w:val="clear" w:color="auto" w:fill="FFFFFF"/>
-        </w:rPr>
-        <w:fldChar w:fldCharType="begin"/>
-      </w:r>
-      <w:r>
-        <w:rPr>
-          <w:rFonts w:eastAsia="Times New Roman"/>
-          <w:b/>
-          <w:iCs/>
-          <w:color w:val="000000"/>
-          <w:shd w:val="clear" w:color="auto" w:fill="FFFFFF"/>
-        </w:rPr>
-        <w:instrText xml:space="preserve"> ADDIN ZOTERO_ITEM CSL_CITATION {"citationID":"xpMCvpjI","properties":{"formattedCitation":"(Leow et al., 2016; Orban de Xivry et al., 2011; Orban de Xivry and Lef\\uc0\\u232{}vre, 2015)","plainCitation":"(Leow et al., 2016; Orban de Xivry et al., 2011; Orban de Xivry and Lefèvre, 2015)","noteIndex":0},"citationItems":[{"id":1061,"uris":["http://zotero.org/users/5226272/items/QDQZSH23"],"uri":["http://zotero.org/users/5226272/items/QDQZSH23"],"itemData":{"id":1061,"type":"article-journal","container-title":"Journal of Neurophysiology","DOI":"10.1152/jn.01055.2015","ISSN":"0022-3077, 1522-1598","issue":"4","journalAbbreviation":"Journal of Neurophysiology","language":"en","page":"1603-1614","source":"DOI.org (Crossref)","title":"Savings for visuomotor adaptation require prior history of error, not prior repetition of successful actions","volume":"116","author":[{"family":"Leow","given":"Li-Ann"},{"family":"Rugy","given":"Aymar","non-dropping-particle":"de"},{"family":"Marinovic","given":"Welber"},{"family":"Riek","given":"Stephan"},{"family":"Carroll","given":"Timothy J."}],"issued":{"date-parts":[["2016",10]]}}},{"id":1250,"uris":["http://zotero.org/users/5226272/items/59LPW5PV"],"uri":["http://zotero.org/users/5226272/items/59LPW5PV"],"itemData":{"id":1250,"type":"article-journal","container-title":"Cerebral Cortex","DOI":"10.1093/cercor/bhq192","ISSN":"1047-3211, 1460-2199","issue":"7","journalAbbreviation":"Cereb Cortex","language":"en","page":"1475-1484","source":"DOI.org (Crossref)","title":"Contributions of the motor cortex to adaptive control of reaching depend on the perturbation schedule","volume":"21","author":[{"family":"Orban de Xivry","given":"J.-J."},{"family":"Criscimagna-Hemminger","given":"S. E."},{"family":"Shadmehr","given":"R."}],"issued":{"date-parts":[["2011",7,1]]}}},{"id":231,"uris":["http://zotero.org/users/5226272/items/SRHZ43CR"],"uri":["http://zotero.org/users/5226272/items/SRHZ43CR"],"itemData":{"id":231,"type":"article-journal","container-title":"Journal of Neurophysiology","DOI":"10.1152/jn.00673.2014","ISSN":"0022-3077, 1522-1598","issue":"7","journalAbbreviation":"J Neurophysiol","language":"en","page":"2733-2741","source":"Crossref","title":"Formation of model-free motor memories during motor adaptation depends on perturbation schedule","volume":"113","author":[{"family":"Orban de Xivry","given":"Jean-Jacques"},{"family":"Lefèvre","given":"Philippe"}],"issued":{"date-parts":[["2015",4]]}}}],"schema":"https://github.com/citation-style-language/schema/raw/master/csl-citation.json"} </w:instrText>
-      </w:r>
-      <w:r>
-        <w:rPr>
-          <w:rFonts w:eastAsia="Times New Roman"/>
-          <w:b/>
-          <w:iCs/>
-          <w:color w:val="000000"/>
-          <w:shd w:val="clear" w:color="auto" w:fill="FFFFFF"/>
-        </w:rPr>
-        <w:fldChar w:fldCharType="separate"/>
-      </w:r>
-      <w:r>
-        <w:rPr>
-          <w:b/>
-          <w:szCs w:val="24"/>
-        </w:rPr>
-        <w:t>(Leow et al., 2016; Orban de Xivry et al., 2011; Orban de Xivry and Lefèvre, 2015)</w:t>
-      </w:r>
-      <w:r>
-        <w:rPr>
-          <w:rFonts w:eastAsia="Times New Roman"/>
-          <w:b/>
-          <w:iCs/>
-          <w:color w:val="000000"/>
-          <w:shd w:val="clear" w:color="auto" w:fill="FFFFFF"/>
-        </w:rPr>
-        <w:fldChar w:fldCharType="end"/>
-      </w:r>
-      <w:r>
-        <w:rPr>
-          <w:rFonts w:eastAsia="Times New Roman"/>
-          <w:b/>
-          <w:iCs/>
-          <w:color w:val="000000"/>
-          <w:shd w:val="clear" w:color="auto" w:fill="FFFFFF"/>
-        </w:rPr>
-        <w:t>.</w:t>
-      </w:r>
-      <w:del w:id="61" w:author="Jonathan Wood" w:date="2020-08-27T12:50:00Z">
+      <w:ins w:id="263" w:author="Jonathan Wood" w:date="2020-08-27T12:55:00Z">
+        <w:r>
+          <w:rPr>
+            <w:rFonts w:eastAsia="Times New Roman"/>
+            <w:b/>
+            <w:iCs/>
+            <w:color w:val="000000"/>
+            <w:shd w:val="clear" w:color="auto" w:fill="FFFFFF"/>
+          </w:rPr>
+          <w:t>reduced aftereffects</w:t>
+        </w:r>
+      </w:ins>
+      <w:ins w:id="264" w:author="Hyosub Kim" w:date="2020-08-28T09:24:00Z">
+        <w:r>
+          <w:rPr>
+            <w:rFonts w:eastAsia="Times New Roman"/>
+            <w:b/>
+            <w:iCs/>
+            <w:color w:val="000000"/>
+            <w:shd w:val="clear" w:color="auto" w:fill="FFFFFF"/>
+          </w:rPr>
+          <w:t xml:space="preserve"> if the plateau phase was not sufficiently long</w:t>
+        </w:r>
+      </w:ins>
+      <w:ins w:id="265" w:author="Jonathan Wood" w:date="2020-08-27T12:55:00Z">
+        <w:r>
+          <w:rPr>
+            <w:rFonts w:eastAsia="Times New Roman"/>
+            <w:b/>
+            <w:iCs/>
+            <w:color w:val="000000"/>
+            <w:shd w:val="clear" w:color="auto" w:fill="FFFFFF"/>
+          </w:rPr>
+          <w:t>.</w:t>
+        </w:r>
+      </w:ins>
+      <w:moveFromRangeStart w:id="266" w:author="Hyosub Kim" w:date="2020-08-28T09:23:00Z" w:name="move49499001"/>
+      <w:moveFrom w:id="267" w:author="Hyosub Kim" w:date="2020-08-28T09:23:00Z">
+        <w:ins w:id="268" w:author="Jonathan Wood" w:date="2020-08-27T12:55:00Z">
+          <w:r>
+            <w:rPr>
+              <w:rFonts w:eastAsia="Times New Roman"/>
+              <w:b/>
+              <w:iCs/>
+              <w:color w:val="000000"/>
+              <w:shd w:val="clear" w:color="auto" w:fill="FFFFFF"/>
+            </w:rPr>
+            <w:t xml:space="preserve"> </w:t>
+          </w:r>
+        </w:ins>
+        <w:ins w:id="269" w:author="Jonathan Wood" w:date="2020-08-27T12:56:00Z">
+          <w:r>
+            <w:rPr>
+              <w:rFonts w:eastAsia="Times New Roman"/>
+              <w:b/>
+              <w:iCs/>
+              <w:color w:val="000000"/>
+              <w:shd w:val="clear" w:color="auto" w:fill="FFFFFF"/>
+            </w:rPr>
+            <w:t xml:space="preserve">Indeed, gradual perturbations have been used as a proxy for less repetition in upper extremity </w:t>
+          </w:r>
+          <w:r>
+            <w:rPr>
+              <w:rFonts w:eastAsia="Times New Roman"/>
+              <w:b/>
+              <w:iCs/>
+              <w:color w:val="000000"/>
+              <w:shd w:val="clear" w:color="auto" w:fill="FFFFFF"/>
+            </w:rPr>
+            <w:t xml:space="preserve">studies </w:t>
+          </w:r>
+        </w:ins>
+        <w:r>
+          <w:rPr>
+            <w:rFonts w:eastAsia="Times New Roman"/>
+            <w:b/>
+            <w:iCs/>
+            <w:color w:val="000000"/>
+            <w:shd w:val="clear" w:color="auto" w:fill="FFFFFF"/>
+          </w:rPr>
+          <w:fldChar w:fldCharType="begin"/>
+        </w:r>
+        <w:r>
+          <w:rPr>
+            <w:rFonts w:eastAsia="Times New Roman"/>
+            <w:b/>
+            <w:iCs/>
+            <w:color w:val="000000"/>
+            <w:shd w:val="clear" w:color="auto" w:fill="FFFFFF"/>
+          </w:rPr>
+          <w:instrText xml:space="preserve"> ADDIN ZOTERO_ITEM CSL_CITATION {"citationID":"xpMCvpjI","properties":{"formattedCitation":"(Leow et al., 2016; Orban de Xivry et al., 2011; Orban de Xivry and Lef\\uc0\\u232{}vre, 2015)","plainCitation":"(Leow et al., 2016; Orban de Xivry et al., 2011; Orban de Xivry and Lefèvre, 2015)","noteIndex":0},"citationItems":[{"id":1061,"uris":["http://zotero.org/users/5226272/items/QDQZSH23"],"uri":["http://zotero.org/users/5226272/items/QDQZSH23"],"itemData":{"id":1061,"type":"article-journal","container-title":"Journal of Neurophysiology","DOI":"10.1152/jn.01055.2015","ISSN":"0022-3077, 1522-1598","issue":"4","journalAbbreviation":"Journal of Neurophysiology","language":"en","page":"1603-1614","source":"DOI.org (Crossref)","title":"Savings for visuomotor adaptation require prior history of error, not prior repetition of successful actions","volume":"116","author":[{"family":"Leow","given":"Li-Ann"},{"family":"Rugy","given":"Aymar","non-dropping-particle":"de"},{"family":"Marinovic","given":"Welber"},{"family":"Riek","given":"Stephan"},{"family":"Carroll","given":"Timothy J."}],"issued":{"date-parts":[["2016",10]]}}},{"id":1250,"uris":["http://zotero.org/users/5226272/items/59LPW5PV"],"uri":["http://zotero.org/users/5226272/items/59LPW5PV"],"itemData":{"id":1250,"type":"article-journal","container-title":"Cerebral Cortex","DOI":"10.1093/cercor/bhq192","ISSN":"1047-3211, 1460-2199","issue":"7","journalAbbreviation":"Cereb Cortex","language":"en","page":"1475-1484","source":"DOI.org (Crossref)","title":"Contributions of the motor cortex to adaptive control of reaching depend on the perturbation schedule","volume":"21","author":[{"family":"Orban de Xivry","given":"J.-J."},{"family":"Criscimagna-Hemminger","given":"S. E."},{"family":"Shadmehr","given":"R."}],"issued":{"date-parts":[["2011",7,1]]}}},{"id":231,"uris":["http://zotero.org/users/5226272/items/SRHZ43CR"],"uri":["http://zotero.org/users/5226272/items/SRHZ43CR"],"itemData":{"id":231,"type":"article-journal","container-title":"Journal of Neurophysiology","DOI":"10.1152/jn.00673.2014","ISSN":"0022-3077, 1522-1598","issue":"7","journalAbbreviation":"J Neurophysiol","language":"en","page":"2733-2741","source":"Crossref","title":"Formation of model-free motor memories during motor adaptation depends on perturbation schedule","volume":"113","author":[{"family":"Orban de Xivry","given":"Jean-Jacques"},{"family":"Lefèvre","given":"Philippe"}],"issued":{"date-parts":[["2015",4]]}}}],"schema":"https://github.com/citation-style-language/schema/raw/master/csl-citation.json"} </w:instrText>
+        </w:r>
+        <w:r>
+          <w:rPr>
+            <w:rFonts w:eastAsia="Times New Roman"/>
+            <w:b/>
+            <w:iCs/>
+            <w:color w:val="000000"/>
+            <w:shd w:val="clear" w:color="auto" w:fill="FFFFFF"/>
+          </w:rPr>
+          <w:fldChar w:fldCharType="separate"/>
+        </w:r>
+        <w:r>
+          <w:rPr>
+            <w:b/>
+            <w:szCs w:val="24"/>
+          </w:rPr>
+          <w:t>(Leow et al., 2016; Orban de Xivry et al., 2011; Orban de Xivry and Lefèvre, 2015)</w:t>
+        </w:r>
+        <w:r>
+          <w:rPr>
+            <w:rFonts w:eastAsia="Times New Roman"/>
+            <w:b/>
+            <w:iCs/>
+            <w:color w:val="000000"/>
+            <w:shd w:val="clear" w:color="auto" w:fill="FFFFFF"/>
+          </w:rPr>
+          <w:fldChar w:fldCharType="end"/>
+        </w:r>
+      </w:moveFrom>
+      <w:moveFromRangeEnd w:id="266"/>
+      <w:ins w:id="270" w:author="Hyosub Kim" w:date="2020-08-28T09:23:00Z">
+        <w:r>
+          <w:rPr>
+            <w:rFonts w:eastAsia="Times New Roman"/>
+            <w:b/>
+            <w:iCs/>
+            <w:color w:val="000000"/>
+            <w:shd w:val="clear" w:color="auto" w:fill="FFFFFF"/>
+          </w:rPr>
+          <w:t xml:space="preserve"> </w:t>
+        </w:r>
+      </w:ins>
+      <w:del w:id="271" w:author="Hyosub Kim" w:date="2020-08-28T09:23:00Z">
+        <w:r>
+          <w:rPr>
+            <w:rFonts w:eastAsia="Times New Roman"/>
+            <w:b/>
+            <w:iCs/>
+            <w:color w:val="000000"/>
+            <w:shd w:val="clear" w:color="auto" w:fill="FFFFFF"/>
+          </w:rPr>
+          <w:delText>.</w:delText>
+        </w:r>
+      </w:del>
+      <w:del w:id="272" w:author="Hyosub Kim" w:date="2020-08-28T09:25:00Z">
         <w:r>
           <w:rPr>
             <w:rFonts w:eastAsia="Times New Roman"/>
@@ -7658,27 +10630,20 @@
           <w:delText xml:space="preserve"> </w:delText>
         </w:r>
       </w:del>
-      <w:commentRangeEnd w:id="59"/>
-      <w:r>
-        <w:rPr>
-          <w:rStyle w:val="CommentReference"/>
-        </w:rPr>
-        <w:commentReference w:id="59"/>
-      </w:r>
     </w:p>
     <w:p>
       <w:pPr>
         <w:ind w:left="360"/>
         <w:rPr>
-          <w:del w:id="62" w:author="Jonathan Wood" w:date="2020-08-27T12:55:00Z"/>
-          <w:rFonts w:eastAsia="Times New Roman"/>
-          <w:b/>
-          <w:iCs/>
-          <w:color w:val="000000"/>
-          <w:shd w:val="clear" w:color="auto" w:fill="FFFFFF"/>
-        </w:rPr>
-      </w:pPr>
-      <w:del w:id="63" w:author="Jonathan Wood" w:date="2020-08-27T12:50:00Z">
+          <w:del w:id="273" w:author="Jonathan Wood" w:date="2020-08-27T12:55:00Z"/>
+          <w:rFonts w:eastAsia="Times New Roman"/>
+          <w:b/>
+          <w:iCs/>
+          <w:color w:val="000000"/>
+          <w:shd w:val="clear" w:color="auto" w:fill="FFFFFF"/>
+        </w:rPr>
+      </w:pPr>
+      <w:del w:id="274" w:author="Jonathan Wood" w:date="2020-08-27T12:50:00Z">
         <w:r>
           <w:rPr>
             <w:rFonts w:eastAsia="Times New Roman"/>
@@ -7690,7 +10655,7 @@
           <w:delText>Interestingly, w</w:delText>
         </w:r>
       </w:del>
-      <w:del w:id="64" w:author="Jonathan Wood" w:date="2020-08-27T12:55:00Z">
+      <w:del w:id="275" w:author="Jonathan Wood" w:date="2020-08-27T12:55:00Z">
         <w:r>
           <w:rPr>
             <w:rFonts w:eastAsia="Times New Roman"/>
@@ -7702,7 +10667,7 @@
           <w:delText xml:space="preserve">e suspect that the </w:delText>
         </w:r>
       </w:del>
-      <w:del w:id="65" w:author="Jonathan Wood" w:date="2020-08-27T12:51:00Z">
+      <w:del w:id="276" w:author="Jonathan Wood" w:date="2020-08-27T12:51:00Z">
         <w:r>
           <w:rPr>
             <w:rFonts w:eastAsia="Times New Roman"/>
@@ -7714,7 +10679,7 @@
           <w:delText xml:space="preserve">proposed study and the </w:delText>
         </w:r>
       </w:del>
-      <w:del w:id="66" w:author="Jonathan Wood" w:date="2020-08-27T12:53:00Z">
+      <w:del w:id="277" w:author="Jonathan Wood" w:date="2020-08-27T12:53:00Z">
         <w:r>
           <w:rPr>
             <w:rFonts w:eastAsia="Times New Roman"/>
@@ -7726,7 +10691,7 @@
           <w:delText xml:space="preserve">modeling results </w:delText>
         </w:r>
       </w:del>
-      <w:del w:id="67" w:author="Jonathan Wood" w:date="2020-08-27T12:55:00Z">
+      <w:del w:id="278" w:author="Jonathan Wood" w:date="2020-08-27T12:55:00Z">
         <w:r>
           <w:rPr>
             <w:rFonts w:eastAsia="Times New Roman"/>
@@ -7738,7 +10703,7 @@
           <w:delText xml:space="preserve">will provide some insight into whether the way in which a perturbation is introduced could influence </w:delText>
         </w:r>
       </w:del>
-      <w:del w:id="68" w:author="Jonathan Wood" w:date="2020-08-27T12:50:00Z">
+      <w:del w:id="279" w:author="Jonathan Wood" w:date="2020-08-27T12:50:00Z">
         <w:r>
           <w:rPr>
             <w:rFonts w:eastAsia="Times New Roman"/>
@@ -7750,7 +10715,7 @@
           <w:delText xml:space="preserve">later </w:delText>
         </w:r>
       </w:del>
-      <w:del w:id="69" w:author="Jonathan Wood" w:date="2020-08-27T12:55:00Z">
+      <w:del w:id="280" w:author="Jonathan Wood" w:date="2020-08-27T12:55:00Z">
         <w:r>
           <w:rPr>
             <w:rFonts w:eastAsia="Times New Roman"/>
@@ -7762,7 +10727,7 @@
           <w:delText>after</w:delText>
         </w:r>
       </w:del>
-      <w:del w:id="70" w:author="Jonathan Wood" w:date="2020-08-27T12:50:00Z">
+      <w:del w:id="281" w:author="Jonathan Wood" w:date="2020-08-27T12:50:00Z">
         <w:r>
           <w:rPr>
             <w:rFonts w:eastAsia="Times New Roman"/>
@@ -7774,7 +10739,7 @@
           <w:delText xml:space="preserve"> </w:delText>
         </w:r>
       </w:del>
-      <w:del w:id="71" w:author="Jonathan Wood" w:date="2020-08-27T12:55:00Z">
+      <w:del w:id="282" w:author="Jonathan Wood" w:date="2020-08-27T12:55:00Z">
         <w:r>
           <w:rPr>
             <w:rFonts w:eastAsia="Times New Roman"/>
@@ -7858,7 +10823,7 @@
         </w:rPr>
         <w:t xml:space="preserve">We thank the reviewer for this thoughtful comment. </w:t>
       </w:r>
-      <w:del w:id="72" w:author="Jonathan Wood" w:date="2020-08-27T13:00:00Z">
+      <w:del w:id="283" w:author="Jonathan Wood" w:date="2020-08-27T13:00:00Z">
         <w:r>
           <w:rPr>
             <w:rFonts w:eastAsia="Times New Roman"/>
@@ -7870,7 +10835,7 @@
           <w:delText>Switching from a gradual to an abrupt paradigm was mainly</w:delText>
         </w:r>
       </w:del>
-      <w:ins w:id="73" w:author="Jonathan Wood" w:date="2020-08-27T13:00:00Z">
+      <w:ins w:id="284" w:author="Jonathan Wood" w:date="2020-08-27T13:00:00Z">
         <w:r>
           <w:rPr>
             <w:rFonts w:eastAsia="Times New Roman"/>
@@ -7882,7 +10847,7 @@
           <w:t>We switched from a gradual to an abrupt change for two main reasons: The first is to maint</w:t>
         </w:r>
       </w:ins>
-      <w:ins w:id="74" w:author="Jonathan Wood" w:date="2020-08-27T13:01:00Z">
+      <w:ins w:id="285" w:author="Jonathan Wood" w:date="2020-08-27T13:01:00Z">
         <w:r>
           <w:rPr>
             <w:rFonts w:eastAsia="Times New Roman"/>
@@ -7894,19 +10859,55 @@
           <w:t>ain a high level of asymmetry for as long as possible</w:t>
         </w:r>
       </w:ins>
-      <w:ins w:id="75" w:author="Jonathan Wood" w:date="2020-08-27T13:04:00Z">
-        <w:r>
-          <w:rPr>
-            <w:rFonts w:eastAsia="Times New Roman"/>
-            <w:b/>
-            <w:iCs/>
-            <w:color w:val="000000"/>
-            <w:shd w:val="clear" w:color="auto" w:fill="FFFFFF"/>
-          </w:rPr>
-          <w:t xml:space="preserve"> to maximize our chance of observing significant aftereffects</w:t>
-        </w:r>
-      </w:ins>
-      <w:ins w:id="76" w:author="Jonathan Wood" w:date="2020-08-27T13:01:00Z">
+      <w:ins w:id="286" w:author="Jonathan Wood" w:date="2020-08-27T13:04:00Z">
+        <w:r>
+          <w:rPr>
+            <w:rFonts w:eastAsia="Times New Roman"/>
+            <w:b/>
+            <w:iCs/>
+            <w:color w:val="000000"/>
+            <w:shd w:val="clear" w:color="auto" w:fill="FFFFFF"/>
+          </w:rPr>
+          <w:t xml:space="preserve"> to maximize our chance of observing </w:t>
+        </w:r>
+        <w:del w:id="287" w:author="Hyosub Kim" w:date="2020-08-28T09:33:00Z">
+          <w:r>
+            <w:rPr>
+              <w:rFonts w:eastAsia="Times New Roman"/>
+              <w:b/>
+              <w:iCs/>
+              <w:color w:val="000000"/>
+              <w:shd w:val="clear" w:color="auto" w:fill="FFFFFF"/>
+            </w:rPr>
+            <w:delText xml:space="preserve">significant </w:delText>
+          </w:r>
+        </w:del>
+      </w:ins>
+      <w:ins w:id="288" w:author="Hyosub Kim" w:date="2020-08-28T09:33:00Z">
+        <w:r>
+          <w:rPr>
+            <w:rFonts w:eastAsia="Times New Roman"/>
+            <w:b/>
+            <w:iCs/>
+            <w:color w:val="000000"/>
+            <w:shd w:val="clear" w:color="auto" w:fill="FFFFFF"/>
+          </w:rPr>
+          <w:t xml:space="preserve">reliable </w:t>
+        </w:r>
+      </w:ins>
+      <w:ins w:id="289" w:author="Jonathan Wood" w:date="2020-08-27T13:04:00Z">
+        <w:r>
+          <w:rPr>
+            <w:rFonts w:eastAsia="Times New Roman"/>
+            <w:b/>
+            <w:iCs/>
+            <w:color w:val="000000"/>
+            <w:shd w:val="clear" w:color="auto" w:fill="FFFFFF"/>
+          </w:rPr>
+          <w:t>aftereffects</w:t>
+        </w:r>
+      </w:ins>
+      <w:ins w:id="290" w:author="Jonathan Wood" w:date="2020-08-27T13:01:00Z">
         <w:r>
           <w:rPr>
             <w:rFonts w:eastAsia="Times New Roman"/>
@@ -7918,7 +10919,7 @@
           <w:t xml:space="preserve">. Second, we wanted to </w:t>
         </w:r>
       </w:ins>
-      <w:del w:id="77" w:author="Jonathan Wood" w:date="2020-08-27T13:01:00Z">
+      <w:del w:id="291" w:author="Jonathan Wood" w:date="2020-08-27T13:01:00Z">
         <w:r>
           <w:rPr>
             <w:rFonts w:eastAsia="Times New Roman"/>
@@ -7930,7 +10931,7 @@
           <w:delText xml:space="preserve"> </w:delText>
         </w:r>
       </w:del>
-      <w:ins w:id="78" w:author="Jonathan Wood" w:date="2020-08-27T13:00:00Z">
+      <w:ins w:id="292" w:author="Jonathan Wood" w:date="2020-08-27T13:00:00Z">
         <w:r>
           <w:rPr>
             <w:rFonts w:eastAsia="Times New Roman"/>
@@ -7942,7 +10943,7 @@
           <w:t>change the consistency of the task in only one way</w:t>
         </w:r>
       </w:ins>
-      <w:ins w:id="79" w:author="Jonathan Wood" w:date="2020-08-27T13:01:00Z">
+      <w:ins w:id="293" w:author="Jonathan Wood" w:date="2020-08-27T13:01:00Z">
         <w:r>
           <w:rPr>
             <w:rFonts w:eastAsia="Times New Roman"/>
@@ -7954,7 +10955,7 @@
           <w:t>. For exam</w:t>
         </w:r>
       </w:ins>
-      <w:ins w:id="80" w:author="Jonathan Wood" w:date="2020-08-27T13:02:00Z">
+      <w:ins w:id="294" w:author="Jonathan Wood" w:date="2020-08-27T13:02:00Z">
         <w:r>
           <w:rPr>
             <w:rFonts w:eastAsia="Times New Roman"/>
@@ -7966,7 +10967,7 @@
           <w:t>ple,</w:t>
         </w:r>
       </w:ins>
-      <w:ins w:id="81" w:author="Jonathan Wood" w:date="2020-08-27T13:05:00Z">
+      <w:ins w:id="295" w:author="Jonathan Wood" w:date="2020-08-27T13:05:00Z">
         <w:r>
           <w:rPr>
             <w:rFonts w:eastAsia="Times New Roman"/>
@@ -7978,7 +10979,7 @@
           <w:t xml:space="preserve"> performing</w:t>
         </w:r>
       </w:ins>
-      <w:ins w:id="82" w:author="Jonathan Wood" w:date="2020-08-27T13:02:00Z">
+      <w:ins w:id="296" w:author="Jonathan Wood" w:date="2020-08-27T13:02:00Z">
         <w:r>
           <w:rPr>
             <w:rFonts w:eastAsia="Times New Roman"/>
@@ -7990,7 +10991,7 @@
           <w:t xml:space="preserve"> a gradual </w:t>
         </w:r>
       </w:ins>
-      <w:ins w:id="83" w:author="Jonathan Wood" w:date="2020-08-27T13:05:00Z">
+      <w:ins w:id="297" w:author="Jonathan Wood" w:date="2020-08-27T13:05:00Z">
         <w:r>
           <w:rPr>
             <w:rFonts w:eastAsia="Times New Roman"/>
@@ -8002,7 +11003,7 @@
           <w:t xml:space="preserve">target </w:t>
         </w:r>
       </w:ins>
-      <w:ins w:id="84" w:author="Jonathan Wood" w:date="2020-08-27T13:02:00Z">
+      <w:ins w:id="298" w:author="Jonathan Wood" w:date="2020-08-27T13:02:00Z">
         <w:r>
           <w:rPr>
             <w:rFonts w:eastAsia="Times New Roman"/>
@@ -8014,7 +11015,7 @@
           <w:t>change</w:t>
         </w:r>
       </w:ins>
-      <w:ins w:id="85" w:author="Jonathan Wood" w:date="2020-08-27T13:00:00Z">
+      <w:ins w:id="299" w:author="Jonathan Wood" w:date="2020-08-27T13:00:00Z">
         <w:r>
           <w:rPr>
             <w:rFonts w:eastAsia="Times New Roman"/>
@@ -8026,7 +11027,7 @@
           <w:t xml:space="preserve"> </w:t>
         </w:r>
       </w:ins>
-      <w:ins w:id="86" w:author="Jonathan Wood" w:date="2020-08-27T13:05:00Z">
+      <w:ins w:id="300" w:author="Jonathan Wood" w:date="2020-08-27T13:05:00Z">
         <w:r>
           <w:rPr>
             <w:rFonts w:eastAsia="Times New Roman"/>
@@ -8038,19 +11039,55 @@
           <w:t>and</w:t>
         </w:r>
       </w:ins>
-      <w:ins w:id="87" w:author="Jonathan Wood" w:date="2020-08-27T13:00:00Z">
-        <w:r>
-          <w:rPr>
-            <w:rFonts w:eastAsia="Times New Roman"/>
-            <w:b/>
-            <w:iCs/>
-            <w:color w:val="000000"/>
-            <w:shd w:val="clear" w:color="auto" w:fill="FFFFFF"/>
-          </w:rPr>
-          <w:t xml:space="preserve"> increased variability</w:t>
-        </w:r>
-      </w:ins>
-      <w:ins w:id="88" w:author="Jonathan Wood" w:date="2020-08-27T13:02:00Z">
+      <w:ins w:id="301" w:author="Jonathan Wood" w:date="2020-08-27T13:00:00Z">
+        <w:r>
+          <w:rPr>
+            <w:rFonts w:eastAsia="Times New Roman"/>
+            <w:b/>
+            <w:iCs/>
+            <w:color w:val="000000"/>
+            <w:shd w:val="clear" w:color="auto" w:fill="FFFFFF"/>
+          </w:rPr>
+          <w:t xml:space="preserve"> increas</w:t>
+        </w:r>
+      </w:ins>
+      <w:ins w:id="302" w:author="Hyosub Kim" w:date="2020-08-28T09:38:00Z">
+        <w:r>
+          <w:rPr>
+            <w:rFonts w:eastAsia="Times New Roman"/>
+            <w:b/>
+            <w:iCs/>
+            <w:color w:val="000000"/>
+            <w:shd w:val="clear" w:color="auto" w:fill="FFFFFF"/>
+          </w:rPr>
+          <w:t>ing</w:t>
+        </w:r>
+      </w:ins>
+      <w:ins w:id="303" w:author="Jonathan Wood" w:date="2020-08-27T13:00:00Z">
+        <w:del w:id="304" w:author="Hyosub Kim" w:date="2020-08-28T09:38:00Z">
+          <w:r>
+            <w:rPr>
+              <w:rFonts w:eastAsia="Times New Roman"/>
+              <w:b/>
+              <w:iCs/>
+              <w:color w:val="000000"/>
+              <w:shd w:val="clear" w:color="auto" w:fill="FFFFFF"/>
+            </w:rPr>
+            <w:delText>ed</w:delText>
+          </w:r>
+        </w:del>
+        <w:r>
+          <w:rPr>
+            <w:rFonts w:eastAsia="Times New Roman"/>
+            <w:b/>
+            <w:iCs/>
+            <w:color w:val="000000"/>
+            <w:shd w:val="clear" w:color="auto" w:fill="FFFFFF"/>
+          </w:rPr>
+          <w:t xml:space="preserve"> variability</w:t>
+        </w:r>
+      </w:ins>
+      <w:ins w:id="305" w:author="Jonathan Wood" w:date="2020-08-27T13:02:00Z">
         <w:r>
           <w:rPr>
             <w:rFonts w:eastAsia="Times New Roman"/>
@@ -8062,19 +11099,45 @@
           <w:t xml:space="preserve"> would </w:t>
         </w:r>
       </w:ins>
-      <w:ins w:id="89" w:author="Jonathan Wood" w:date="2020-08-27T13:05:00Z">
-        <w:r>
-          <w:rPr>
-            <w:rFonts w:eastAsia="Times New Roman"/>
-            <w:b/>
-            <w:iCs/>
-            <w:color w:val="000000"/>
-            <w:shd w:val="clear" w:color="auto" w:fill="FFFFFF"/>
-          </w:rPr>
-          <w:t xml:space="preserve">prove </w:t>
-        </w:r>
-      </w:ins>
-      <w:ins w:id="90" w:author="Jonathan Wood" w:date="2020-08-27T13:02:00Z">
+      <w:ins w:id="306" w:author="Jonathan Wood" w:date="2020-08-27T13:05:00Z">
+        <w:del w:id="307" w:author="Hyosub Kim" w:date="2020-08-28T09:38:00Z">
+          <w:r>
+            <w:rPr>
+              <w:rFonts w:eastAsia="Times New Roman"/>
+              <w:b/>
+              <w:iCs/>
+              <w:color w:val="000000"/>
+              <w:shd w:val="clear" w:color="auto" w:fill="FFFFFF"/>
+            </w:rPr>
+            <w:delText xml:space="preserve">prove </w:delText>
+          </w:r>
+        </w:del>
+      </w:ins>
+      <w:ins w:id="308" w:author="Hyosub Kim" w:date="2020-08-28T09:38:00Z">
+        <w:r>
+          <w:rPr>
+            <w:rFonts w:eastAsia="Times New Roman"/>
+            <w:b/>
+            <w:iCs/>
+            <w:color w:val="000000"/>
+            <w:shd w:val="clear" w:color="auto" w:fill="FFFFFF"/>
+          </w:rPr>
+          <w:t xml:space="preserve">make </w:t>
+        </w:r>
+        <w:proofErr w:type="spellStart"/>
+        <w:r>
+          <w:rPr>
+            <w:rFonts w:eastAsia="Times New Roman"/>
+            <w:b/>
+            <w:iCs/>
+            <w:color w:val="000000"/>
+            <w:shd w:val="clear" w:color="auto" w:fill="FFFFFF"/>
+          </w:rPr>
+          <w:t xml:space="preserve">it </w:t>
+        </w:r>
+      </w:ins>
+      <w:proofErr w:type="spellEnd"/>
+      <w:ins w:id="309" w:author="Jonathan Wood" w:date="2020-08-27T13:02:00Z">
         <w:r>
           <w:rPr>
             <w:rFonts w:eastAsia="Times New Roman"/>
@@ -8086,7 +11149,7 @@
           <w:t xml:space="preserve">difficult to </w:t>
         </w:r>
       </w:ins>
-      <w:ins w:id="91" w:author="Jonathan Wood" w:date="2020-08-27T13:05:00Z">
+      <w:ins w:id="310" w:author="Jonathan Wood" w:date="2020-08-27T13:05:00Z">
         <w:r>
           <w:rPr>
             <w:rFonts w:eastAsia="Times New Roman"/>
@@ -8098,7 +11161,7 @@
           <w:t>determine if it was the</w:t>
         </w:r>
       </w:ins>
-      <w:ins w:id="92" w:author="Jonathan Wood" w:date="2020-08-27T13:02:00Z">
+      <w:ins w:id="311" w:author="Jonathan Wood" w:date="2020-08-27T13:02:00Z">
         <w:r>
           <w:rPr>
             <w:rFonts w:eastAsia="Times New Roman"/>
@@ -8110,7 +11173,7 @@
           <w:t xml:space="preserve"> gradual change or increased variability </w:t>
         </w:r>
       </w:ins>
-      <w:ins w:id="93" w:author="Jonathan Wood" w:date="2020-08-27T13:05:00Z">
+      <w:ins w:id="312" w:author="Jonathan Wood" w:date="2020-08-27T13:05:00Z">
         <w:r>
           <w:rPr>
             <w:rFonts w:eastAsia="Times New Roman"/>
@@ -8122,7 +11185,7 @@
           <w:t>that</w:t>
         </w:r>
       </w:ins>
-      <w:ins w:id="94" w:author="Jonathan Wood" w:date="2020-08-27T13:02:00Z">
+      <w:ins w:id="313" w:author="Jonathan Wood" w:date="2020-08-27T13:02:00Z">
         <w:r>
           <w:rPr>
             <w:rFonts w:eastAsia="Times New Roman"/>
@@ -8134,7 +11197,7 @@
           <w:t xml:space="preserve"> cause</w:t>
         </w:r>
       </w:ins>
-      <w:ins w:id="95" w:author="Jonathan Wood" w:date="2020-08-27T13:06:00Z">
+      <w:ins w:id="314" w:author="Jonathan Wood" w:date="2020-08-27T13:06:00Z">
         <w:r>
           <w:rPr>
             <w:rFonts w:eastAsia="Times New Roman"/>
@@ -8146,7 +11209,7 @@
           <w:t>d</w:t>
         </w:r>
       </w:ins>
-      <w:ins w:id="96" w:author="Jonathan Wood" w:date="2020-08-27T13:02:00Z">
+      <w:ins w:id="315" w:author="Jonathan Wood" w:date="2020-08-27T13:02:00Z">
         <w:r>
           <w:rPr>
             <w:rFonts w:eastAsia="Times New Roman"/>
@@ -8158,7 +11221,7 @@
           <w:t xml:space="preserve"> </w:t>
         </w:r>
       </w:ins>
-      <w:ins w:id="97" w:author="Jonathan Wood" w:date="2020-08-27T13:06:00Z">
+      <w:ins w:id="316" w:author="Jonathan Wood" w:date="2020-08-27T13:06:00Z">
         <w:r>
           <w:rPr>
             <w:rFonts w:eastAsia="Times New Roman"/>
@@ -8170,19 +11233,67 @@
           <w:t>differing</w:t>
         </w:r>
       </w:ins>
-      <w:ins w:id="98" w:author="Jonathan Wood" w:date="2020-08-27T13:02:00Z">
-        <w:r>
-          <w:rPr>
-            <w:rFonts w:eastAsia="Times New Roman"/>
-            <w:b/>
-            <w:iCs/>
-            <w:color w:val="000000"/>
-            <w:shd w:val="clear" w:color="auto" w:fill="FFFFFF"/>
-          </w:rPr>
-          <w:t xml:space="preserve"> aftereffects. </w:t>
-        </w:r>
-      </w:ins>
-      <w:del w:id="99" w:author="Jonathan Wood" w:date="2020-08-27T12:59:00Z">
+      <w:ins w:id="317" w:author="Jonathan Wood" w:date="2020-08-27T13:02:00Z">
+        <w:r>
+          <w:rPr>
+            <w:rFonts w:eastAsia="Times New Roman"/>
+            <w:b/>
+            <w:iCs/>
+            <w:color w:val="000000"/>
+            <w:shd w:val="clear" w:color="auto" w:fill="FFFFFF"/>
+          </w:rPr>
+          <w:t xml:space="preserve"> aftereffects</w:t>
+        </w:r>
+      </w:ins>
+      <w:ins w:id="318" w:author="Hyosub Kim" w:date="2020-08-28T09:38:00Z">
+        <w:r>
+          <w:rPr>
+            <w:rFonts w:eastAsia="Times New Roman"/>
+            <w:b/>
+            <w:iCs/>
+            <w:color w:val="000000"/>
+            <w:shd w:val="clear" w:color="auto" w:fill="FFFFFF"/>
+          </w:rPr>
+          <w:t>, unless we were to go to a full 2 x 3</w:t>
+        </w:r>
+      </w:ins>
+      <w:ins w:id="319" w:author="Hyosub Kim" w:date="2020-08-28T09:39:00Z">
+        <w:r>
+          <w:rPr>
+            <w:rFonts w:eastAsia="Times New Roman"/>
+            <w:b/>
+            <w:iCs/>
+            <w:color w:val="000000"/>
+            <w:shd w:val="clear" w:color="auto" w:fill="FFFFFF"/>
+          </w:rPr>
+          <w:t xml:space="preserve"> perturbation matrix (gradual or abrupt versus 3 levels of variability)</w:t>
+        </w:r>
+      </w:ins>
+      <w:ins w:id="320" w:author="Jonathan Wood" w:date="2020-08-27T13:02:00Z">
+        <w:r>
+          <w:rPr>
+            <w:rFonts w:eastAsia="Times New Roman"/>
+            <w:b/>
+            <w:iCs/>
+            <w:color w:val="000000"/>
+            <w:shd w:val="clear" w:color="auto" w:fill="FFFFFF"/>
+          </w:rPr>
+          <w:t xml:space="preserve">. </w:t>
+        </w:r>
+      </w:ins>
+      <w:ins w:id="321" w:author="Hyosub Kim" w:date="2020-08-28T09:41:00Z">
+        <w:r>
+          <w:rPr>
+            <w:rFonts w:eastAsia="Times New Roman"/>
+            <w:b/>
+            <w:iCs/>
+            <w:color w:val="000000"/>
+            <w:shd w:val="clear" w:color="auto" w:fill="FFFFFF"/>
+          </w:rPr>
+          <w:t xml:space="preserve">Based on the primary research question, assessing all 6 conditions did not seem necessary. </w:t>
+        </w:r>
+      </w:ins>
+      <w:del w:id="322" w:author="Jonathan Wood" w:date="2020-08-27T12:59:00Z">
         <w:r>
           <w:rPr>
             <w:rFonts w:eastAsia="Times New Roman"/>
@@ -8506,7 +11617,18 @@
           <w:color w:val="000000"/>
           <w:shd w:val="clear" w:color="auto" w:fill="FFFFFF"/>
         </w:rPr>
-        <w:t xml:space="preserve"> since it may induce the most use-dependent learning</w:t>
+        <w:t xml:space="preserve"> since it may induce the </w:t>
+      </w:r>
+      <w:r>
+        <w:rPr>
+          <w:rFonts w:eastAsia="Times New Roman"/>
+          <w:b/>
+          <w:iCs/>
+          <w:color w:val="000000"/>
+          <w:shd w:val="clear" w:color="auto" w:fill="FFFFFF"/>
+        </w:rPr>
+        <w:lastRenderedPageBreak/>
+        <w:t>most use-dependent learning</w:t>
       </w:r>
       <w:r>
         <w:rPr>
@@ -8556,7 +11678,97 @@
           <w:color w:val="000000"/>
           <w:shd w:val="clear" w:color="auto" w:fill="FFFFFF"/>
         </w:rPr>
-        <w:t>An additional benefit of this method is that it maximizes the chances for both models to most accurately fit the data; as such, the results of comparing the models this way will, we believe, increase the robustness of our findings in support of one model over the other.</w:t>
+        <w:t xml:space="preserve">An additional benefit of this method is that it maximizes the chances for both models to </w:t>
+      </w:r>
+      <w:del w:id="323" w:author="Hyosub Kim" w:date="2020-08-28T09:35:00Z">
+        <w:r>
+          <w:rPr>
+            <w:rFonts w:eastAsia="Times New Roman"/>
+            <w:b/>
+            <w:iCs/>
+            <w:color w:val="000000"/>
+            <w:shd w:val="clear" w:color="auto" w:fill="FFFFFF"/>
+          </w:rPr>
+          <w:delText>most accurately</w:delText>
+        </w:r>
+      </w:del>
+      <w:ins w:id="324" w:author="Hyosub Kim" w:date="2020-08-28T09:35:00Z">
+        <w:r>
+          <w:rPr>
+            <w:rFonts w:eastAsia="Times New Roman"/>
+            <w:b/>
+            <w:iCs/>
+            <w:color w:val="000000"/>
+            <w:shd w:val="clear" w:color="auto" w:fill="FFFFFF"/>
+          </w:rPr>
+          <w:t xml:space="preserve">minimize the </w:t>
+        </w:r>
+      </w:ins>
+      <w:ins w:id="325" w:author="Hyosub Kim" w:date="2020-08-28T09:36:00Z">
+        <w:r>
+          <w:rPr>
+            <w:rFonts w:eastAsia="Times New Roman"/>
+            <w:b/>
+            <w:iCs/>
+            <w:color w:val="000000"/>
+            <w:shd w:val="clear" w:color="auto" w:fill="FFFFFF"/>
+          </w:rPr>
+          <w:t>error between model</w:t>
+        </w:r>
+      </w:ins>
+      <w:r>
+        <w:rPr>
+          <w:rFonts w:eastAsia="Times New Roman"/>
+          <w:b/>
+          <w:iCs/>
+          <w:color w:val="000000"/>
+          <w:shd w:val="clear" w:color="auto" w:fill="FFFFFF"/>
+        </w:rPr>
+        <w:t xml:space="preserve"> fit</w:t>
+      </w:r>
+      <w:ins w:id="326" w:author="Hyosub Kim" w:date="2020-08-28T09:36:00Z">
+        <w:r>
+          <w:rPr>
+            <w:rFonts w:eastAsia="Times New Roman"/>
+            <w:b/>
+            <w:iCs/>
+            <w:color w:val="000000"/>
+            <w:shd w:val="clear" w:color="auto" w:fill="FFFFFF"/>
+          </w:rPr>
+          <w:t xml:space="preserve"> and</w:t>
+        </w:r>
+      </w:ins>
+      <w:r>
+        <w:rPr>
+          <w:rFonts w:eastAsia="Times New Roman"/>
+          <w:b/>
+          <w:iCs/>
+          <w:color w:val="000000"/>
+          <w:shd w:val="clear" w:color="auto" w:fill="FFFFFF"/>
+        </w:rPr>
+        <w:t xml:space="preserve"> </w:t>
+      </w:r>
+      <w:del w:id="327" w:author="Hyosub Kim" w:date="2020-08-28T09:37:00Z">
+        <w:r>
+          <w:rPr>
+            <w:rFonts w:eastAsia="Times New Roman"/>
+            <w:b/>
+            <w:iCs/>
+            <w:color w:val="000000"/>
+            <w:shd w:val="clear" w:color="auto" w:fill="FFFFFF"/>
+          </w:rPr>
+          <w:delText xml:space="preserve">the </w:delText>
+        </w:r>
+      </w:del>
+      <w:r>
+        <w:rPr>
+          <w:rFonts w:eastAsia="Times New Roman"/>
+          <w:b/>
+          <w:iCs/>
+          <w:color w:val="000000"/>
+          <w:shd w:val="clear" w:color="auto" w:fill="FFFFFF"/>
+        </w:rPr>
+        <w:t>data; as such, the results of comparing the models this way will, we believe, increase the robustness of our findings in support of one model over the other.</w:t>
       </w:r>
     </w:p>
     <w:p>
@@ -8795,7 +12007,7 @@
         </w:rPr>
         <w:t xml:space="preserve"> Briefly,</w:t>
       </w:r>
-      <w:del w:id="100" w:author="Jonathan Wood" w:date="2020-08-27T10:57:00Z">
+      <w:del w:id="328" w:author="Jonathan Wood" w:date="2020-08-27T10:57:00Z">
         <w:r>
           <w:rPr>
             <w:rFonts w:eastAsia="Times New Roman"/>
@@ -8807,7 +12019,7 @@
           <w:delText>…</w:delText>
         </w:r>
       </w:del>
-      <w:ins w:id="101" w:author="Jonathan Wood" w:date="2020-08-27T10:56:00Z">
+      <w:ins w:id="329" w:author="Jonathan Wood" w:date="2020-08-27T10:56:00Z">
         <w:r>
           <w:rPr>
             <w:rFonts w:eastAsia="Times New Roman"/>
@@ -8819,7 +12031,7 @@
           <w:t xml:space="preserve"> </w:t>
         </w:r>
       </w:ins>
-      <w:ins w:id="102" w:author="Jonathan Wood" w:date="2020-08-27T10:57:00Z">
+      <w:ins w:id="330" w:author="Jonathan Wood" w:date="2020-08-27T10:57:00Z">
         <w:r>
           <w:rPr>
             <w:rFonts w:eastAsia="Times New Roman"/>
@@ -8831,7 +12043,7 @@
           <w:t>t</w:t>
         </w:r>
       </w:ins>
-      <w:ins w:id="103" w:author="Jonathan Wood" w:date="2020-08-27T10:56:00Z">
+      <w:ins w:id="331" w:author="Jonathan Wood" w:date="2020-08-27T10:56:00Z">
         <w:r>
           <w:rPr>
             <w:rFonts w:eastAsia="Times New Roman"/>
@@ -8905,7 +12117,7 @@
           <w:t>adaptation task</w:t>
         </w:r>
       </w:ins>
-      <w:ins w:id="104" w:author="Jonathan Wood" w:date="2020-08-27T10:57:00Z">
+      <w:ins w:id="332" w:author="Jonathan Wood" w:date="2020-08-27T10:57:00Z">
         <w:r>
           <w:rPr>
             <w:rFonts w:eastAsia="Times New Roman"/>
@@ -8917,7 +12129,7 @@
           <w:t xml:space="preserve"> </w:t>
         </w:r>
       </w:ins>
-      <w:ins w:id="105" w:author="Jonathan Wood" w:date="2020-08-27T10:56:00Z">
+      <w:ins w:id="333" w:author="Jonathan Wood" w:date="2020-08-27T10:56:00Z">
         <w:r>
           <w:rPr>
             <w:rFonts w:eastAsia="Times New Roman"/>
@@ -8969,7 +12181,7 @@
         </w:rPr>
         <w:instrText xml:space="preserve"> ADDIN ZOTERO_ITEM CSL_CITATION {"citationID":"xGEYAgtp","properties":{"formattedCitation":"(French et al., 2018; Wood et al., 2020)","plainCitation":"(French et al., 2018; Wood et al., 2020)","noteIndex":0},"citationItems":[{"id":234,"uris":["http://zotero.org/users/5226272/items/Z9JRGFSD"],"uri":["http://zotero.org/users/5226272/items/Z9JRGFSD"],"itemData":{"id":234,"type":"article-journal","container-title":"Journal of Neurophysiology","DOI":"10.1152/jn.00252.2018","ISSN":"0022-3077, 1522-1598","issue":"4","journalAbbreviation":"J Neurophysiol","language":"en","page":"1923-1931","source":"Crossref","title":"A locomotor learning paradigm using distorted visual feedback elicits strategic learning","volume":"120","author":[{"family":"French","given":"Margaret A."},{"family":"Morton","given":"Susanne M."},{"family":"Charalambous","given":"Charalambos C."},{"family":"Reisman","given":"Darcy S."}],"issued":{"date-parts":[["2018",10]]}}},{"id":1860,"uris":["http://zotero.org/users/5226272/items/9YRCDLCG"],"uri":["http://zotero.org/users/5226272/items/9YRCDLCG"],"itemData":{"id":1860,"type":"article-journal","abstract":"Studies of upper extremity reaching show that use-dependent plasticity, or learning from repetition, plays an important role in shaping motor behaviors. Yet, the impact of repetition on locomotor learning is unclear, despite the fact that gait is developed and practiced over millions of repetitions. To test if repetition alone can induce storage of a novel walking pattern, we instructed two groups of young healthy subjects to learn an asymmetric walking pattern through two distinct learning paradigms. The first group learned a new pattern through an established visual distortion paradigm, which provided both sensory prediction error and repetition of movement patterns to induce walking aftereffects, and the second received veridical feedback with a target change, which provided only repetition (use-dependent plasticity) to induce aftereffects. When feedback was removed, both groups demonstrated aftereffects in the primary outcome, step asymmetry index. Surprisingly, despite the different task demands, both groups produced similar aftereffect magnitudes, which also had similar rates of decay, suggesting that the addition of sensory prediction errors did not improve storage of learning beyond that induced by the use-dependent process alone. To further characterize the use-dependent process, we conducted a second experiment to quantify aftereffect size in a third group that practiced double the asymmetry magnitude. This new group showed a proportionately greater magnitude of the use-dependent aftereffect. Together, these findings show that the primary driver of storage of a new step length asymmetry during visually-guided locomotor learning is repetition, not sensory prediction error, and this effect scales with the learning magnitude.","container-title":"Journal of Neurophysiology","DOI":"10.1152/jn.00083.2020","ISSN":"0022-3077","note":"publisher: American Physiological Society","source":"journals-physiology-org.udel.idm.oclc.org (Atypon)","title":"Use-Dependent Plasticity Explains Aftereffects in Visually Guided Locomotor Learning of a Novel Step Length Asymmetry","URL":"http://journals.physiology.org/doi/abs/10.1152/jn.00083.2020","author":[{"family":"Wood","given":"Jonathan"},{"family":"Kim","given":"Hyosub"},{"family":"French","given":"Margaret A"},{"family":"Reisman","given":"Darcy S."},{"family":"Morton","given":"Susanne M."}],"accessed":{"date-parts":[["2020",5,20]]},"issued":{"date-parts":[["2020",5,20]]}}}],"schema":"https://github.com/citation-style-language/schema/raw/master/csl-citation.json"} </w:instrText>
       </w:r>
-      <w:ins w:id="106" w:author="Jonathan Wood" w:date="2020-08-27T10:56:00Z">
+      <w:ins w:id="334" w:author="Jonathan Wood" w:date="2020-08-27T10:56:00Z">
         <w:r>
           <w:rPr>
             <w:rFonts w:eastAsia="Times New Roman"/>
@@ -9066,26 +12278,74 @@
           <w:color w:val="000000"/>
         </w:rPr>
       </w:pPr>
-      <w:r>
-        <w:rPr>
-          <w:rFonts w:eastAsia="Times New Roman"/>
-          <w:b/>
-          <w:iCs/>
-          <w:color w:val="000000"/>
-          <w:shd w:val="clear" w:color="auto" w:fill="FFFFFF"/>
-        </w:rPr>
-        <w:t xml:space="preserve">We appreciate the reviewer’s concern regarding the intuition behind the different </w:t>
-      </w:r>
-      <w:r>
-        <w:rPr>
-          <w:rFonts w:eastAsia="Times New Roman"/>
-          <w:b/>
-          <w:iCs/>
-          <w:color w:val="000000"/>
-          <w:shd w:val="clear" w:color="auto" w:fill="FFFFFF"/>
-        </w:rPr>
-        <w:t>parameters and</w:t>
-      </w:r>
+      <w:del w:id="335" w:author="Hyosub Kim" w:date="2020-08-28T09:45:00Z">
+        <w:r>
+          <w:rPr>
+            <w:rFonts w:eastAsia="Times New Roman"/>
+            <w:b/>
+            <w:iCs/>
+            <w:color w:val="000000"/>
+            <w:shd w:val="clear" w:color="auto" w:fill="FFFFFF"/>
+          </w:rPr>
+          <w:delText>We appreciate the reviewer’s concern regarding the</w:delText>
+        </w:r>
+      </w:del>
+      <w:ins w:id="336" w:author="Hyosub Kim" w:date="2020-08-28T09:45:00Z">
+        <w:r>
+          <w:rPr>
+            <w:rFonts w:eastAsia="Times New Roman"/>
+            <w:b/>
+            <w:iCs/>
+            <w:color w:val="000000"/>
+            <w:shd w:val="clear" w:color="auto" w:fill="FFFFFF"/>
+          </w:rPr>
+          <w:t>With regard to an</w:t>
+        </w:r>
+      </w:ins>
+      <w:r>
+        <w:rPr>
+          <w:rFonts w:eastAsia="Times New Roman"/>
+          <w:b/>
+          <w:iCs/>
+          <w:color w:val="000000"/>
+          <w:shd w:val="clear" w:color="auto" w:fill="FFFFFF"/>
+        </w:rPr>
+        <w:t xml:space="preserve"> intuition behind the different </w:t>
+      </w:r>
+      <w:r>
+        <w:rPr>
+          <w:rFonts w:eastAsia="Times New Roman"/>
+          <w:b/>
+          <w:iCs/>
+          <w:color w:val="000000"/>
+          <w:shd w:val="clear" w:color="auto" w:fill="FFFFFF"/>
+        </w:rPr>
+        <w:t>parameters</w:t>
+      </w:r>
+      <w:ins w:id="337" w:author="Hyosub Kim" w:date="2020-08-28T09:45:00Z">
+        <w:r>
+          <w:rPr>
+            <w:rFonts w:eastAsia="Times New Roman"/>
+            <w:b/>
+            <w:iCs/>
+            <w:color w:val="000000"/>
+            <w:shd w:val="clear" w:color="auto" w:fill="FFFFFF"/>
+          </w:rPr>
+          <w:t>, we</w:t>
+        </w:r>
+      </w:ins>
+      <w:del w:id="338" w:author="Hyosub Kim" w:date="2020-08-28T09:45:00Z">
+        <w:r>
+          <w:rPr>
+            <w:rFonts w:eastAsia="Times New Roman"/>
+            <w:b/>
+            <w:iCs/>
+            <w:color w:val="000000"/>
+            <w:shd w:val="clear" w:color="auto" w:fill="FFFFFF"/>
+          </w:rPr>
+          <w:delText xml:space="preserve"> and</w:delText>
+        </w:r>
+      </w:del>
       <w:r>
         <w:rPr>
           <w:rFonts w:eastAsia="Times New Roman"/>
@@ -9124,7 +12384,75 @@
           <w:color w:val="000000"/>
           <w:shd w:val="clear" w:color="auto" w:fill="FFFFFF"/>
         </w:rPr>
-        <w:t xml:space="preserve">included a figure in this response document to demonstrate the different processes fit </w:t>
+        <w:t xml:space="preserve">included </w:t>
+      </w:r>
+      <w:ins w:id="339" w:author="Hyosub Kim" w:date="2020-08-28T09:45:00Z">
+        <w:r>
+          <w:rPr>
+            <w:rFonts w:eastAsia="Times New Roman"/>
+            <w:b/>
+            <w:iCs/>
+            <w:color w:val="000000"/>
+            <w:shd w:val="clear" w:color="auto" w:fill="FFFFFF"/>
+          </w:rPr>
+          <w:t>the</w:t>
+        </w:r>
+      </w:ins>
+      <w:del w:id="340" w:author="Hyosub Kim" w:date="2020-08-28T09:45:00Z">
+        <w:r>
+          <w:rPr>
+            <w:rFonts w:eastAsia="Times New Roman"/>
+            <w:b/>
+            <w:iCs/>
+            <w:color w:val="000000"/>
+            <w:shd w:val="clear" w:color="auto" w:fill="FFFFFF"/>
+          </w:rPr>
+          <w:delText>a</w:delText>
+        </w:r>
+      </w:del>
+      <w:r>
+        <w:rPr>
+          <w:rFonts w:eastAsia="Times New Roman"/>
+          <w:b/>
+          <w:iCs/>
+          <w:color w:val="000000"/>
+          <w:shd w:val="clear" w:color="auto" w:fill="FFFFFF"/>
+        </w:rPr>
+        <w:t xml:space="preserve"> figure </w:t>
+      </w:r>
+      <w:del w:id="341" w:author="Hyosub Kim" w:date="2020-08-28T09:45:00Z">
+        <w:r>
+          <w:rPr>
+            <w:rFonts w:eastAsia="Times New Roman"/>
+            <w:b/>
+            <w:iCs/>
+            <w:color w:val="000000"/>
+            <w:shd w:val="clear" w:color="auto" w:fill="FFFFFF"/>
+          </w:rPr>
+          <w:delText>in this response document</w:delText>
+        </w:r>
+      </w:del>
+      <w:ins w:id="342" w:author="Hyosub Kim" w:date="2020-08-28T09:45:00Z">
+        <w:r>
+          <w:rPr>
+            <w:rFonts w:eastAsia="Times New Roman"/>
+            <w:b/>
+            <w:iCs/>
+            <w:color w:val="000000"/>
+            <w:shd w:val="clear" w:color="auto" w:fill="FFFFFF"/>
+          </w:rPr>
+          <w:t>below</w:t>
+        </w:r>
+      </w:ins>
+      <w:r>
+        <w:rPr>
+          <w:rFonts w:eastAsia="Times New Roman"/>
+          <w:b/>
+          <w:iCs/>
+          <w:color w:val="000000"/>
+          <w:shd w:val="clear" w:color="auto" w:fill="FFFFFF"/>
+        </w:rPr>
+        <w:t xml:space="preserve"> to demonstrate the different processes fit </w:t>
       </w:r>
       <w:r>
         <w:rPr>
@@ -9146,7 +12474,7 @@
         </w:rPr>
         <w:t xml:space="preserve"> individuals from our pilot data</w:t>
       </w:r>
-      <w:ins w:id="107" w:author="Jonathan Wood" w:date="2020-08-27T10:55:00Z">
+      <w:ins w:id="343" w:author="Jonathan Wood" w:date="2020-08-27T10:55:00Z">
         <w:r>
           <w:rPr>
             <w:rFonts w:eastAsia="Times New Roman"/>
@@ -9158,29 +12486,43 @@
           <w:t xml:space="preserve"> Supplemental</w:t>
         </w:r>
       </w:ins>
-      <w:ins w:id="108" w:author="Jonathan Wood" w:date="2020-08-27T10:56:00Z">
-        <w:r>
-          <w:rPr>
-            <w:rFonts w:eastAsia="Times New Roman"/>
-            <w:b/>
-            <w:iCs/>
-            <w:color w:val="000000"/>
-            <w:shd w:val="clear" w:color="auto" w:fill="FFFFFF"/>
-          </w:rPr>
-          <w:t xml:space="preserve"> figure 1, included </w:t>
-        </w:r>
-      </w:ins>
-      <w:ins w:id="109" w:author="Jonathan Wood" w:date="2020-08-27T13:07:00Z">
-        <w:r>
-          <w:rPr>
-            <w:rFonts w:eastAsia="Times New Roman"/>
-            <w:b/>
-            <w:iCs/>
-            <w:color w:val="000000"/>
-            <w:shd w:val="clear" w:color="auto" w:fill="FFFFFF"/>
-          </w:rPr>
-          <w:t>at the end of this comment</w:t>
-        </w:r>
+      <w:ins w:id="344" w:author="Jonathan Wood" w:date="2020-08-27T10:56:00Z">
+        <w:r>
+          <w:rPr>
+            <w:rFonts w:eastAsia="Times New Roman"/>
+            <w:b/>
+            <w:iCs/>
+            <w:color w:val="000000"/>
+            <w:shd w:val="clear" w:color="auto" w:fill="FFFFFF"/>
+          </w:rPr>
+          <w:t xml:space="preserve"> figure 1</w:t>
+        </w:r>
+        <w:del w:id="345" w:author="Hyosub Kim" w:date="2020-08-28T09:46:00Z">
+          <w:r>
+            <w:rPr>
+              <w:rFonts w:eastAsia="Times New Roman"/>
+              <w:b/>
+              <w:iCs/>
+              <w:color w:val="000000"/>
+              <w:shd w:val="clear" w:color="auto" w:fill="FFFFFF"/>
+            </w:rPr>
+            <w:delText xml:space="preserve">, included </w:delText>
+          </w:r>
+        </w:del>
+      </w:ins>
+      <w:ins w:id="346" w:author="Jonathan Wood" w:date="2020-08-27T13:07:00Z">
+        <w:del w:id="347" w:author="Hyosub Kim" w:date="2020-08-28T09:46:00Z">
+          <w:r>
+            <w:rPr>
+              <w:rFonts w:eastAsia="Times New Roman"/>
+              <w:b/>
+              <w:iCs/>
+              <w:color w:val="000000"/>
+              <w:shd w:val="clear" w:color="auto" w:fill="FFFFFF"/>
+            </w:rPr>
+            <w:delText>at the end of this comment</w:delText>
+          </w:r>
+        </w:del>
       </w:ins>
       <w:r>
         <w:rPr>
@@ -9192,7 +12534,7 @@
         </w:rPr>
         <w:t>.</w:t>
       </w:r>
-      <w:del w:id="110" w:author="Jonathan Wood" w:date="2020-08-27T13:07:00Z">
+      <w:del w:id="348" w:author="Jonathan Wood" w:date="2020-08-27T13:07:00Z">
         <w:r>
           <w:rPr>
             <w:rFonts w:eastAsia="Times New Roman"/>
@@ -9204,7 +12546,7 @@
           <w:delText xml:space="preserve"> </w:delText>
         </w:r>
       </w:del>
-      <w:ins w:id="111" w:author="Jonathan Wood" w:date="2020-08-27T13:07:00Z">
+      <w:ins w:id="349" w:author="Jonathan Wood" w:date="2020-08-27T13:07:00Z">
         <w:r>
           <w:rPr>
             <w:rFonts w:eastAsia="Times New Roman"/>
@@ -9216,7 +12558,7 @@
           <w:t xml:space="preserve"> </w:t>
         </w:r>
       </w:ins>
-      <w:ins w:id="112" w:author="Jonathan Wood" w:date="2020-08-27T12:51:00Z">
+      <w:ins w:id="350" w:author="Jonathan Wood" w:date="2020-08-27T12:51:00Z">
         <w:r>
           <w:rPr>
             <w:b/>
@@ -9239,7 +12581,67 @@
             <w:iCs/>
             <w:color w:val="000000"/>
           </w:rPr>
-          <w:t>). This figure demonstrates that the models adequately describe the individual data during Learning and Washout for the Consistent and High Variability conditions (</w:t>
+          <w:t xml:space="preserve">). This figure demonstrates that the models </w:t>
+        </w:r>
+        <w:del w:id="351" w:author="Hyosub Kim" w:date="2020-08-28T09:46:00Z">
+          <w:r>
+            <w:rPr>
+              <w:b/>
+              <w:iCs/>
+              <w:color w:val="000000"/>
+            </w:rPr>
+            <w:delText>adequately</w:delText>
+          </w:r>
+        </w:del>
+      </w:ins>
+      <w:ins w:id="352" w:author="Hyosub Kim" w:date="2020-08-28T09:46:00Z">
+        <w:r>
+          <w:rPr>
+            <w:b/>
+            <w:iCs/>
+            <w:color w:val="000000"/>
+          </w:rPr>
+          <w:t>provide good fits</w:t>
+        </w:r>
+      </w:ins>
+      <w:ins w:id="353" w:author="Jonathan Wood" w:date="2020-08-27T12:51:00Z">
+        <w:r>
+          <w:rPr>
+            <w:b/>
+            <w:iCs/>
+            <w:color w:val="000000"/>
+          </w:rPr>
+          <w:t xml:space="preserve"> </w:t>
+        </w:r>
+        <w:del w:id="354" w:author="Hyosub Kim" w:date="2020-08-28T09:44:00Z">
+          <w:r>
+            <w:rPr>
+              <w:b/>
+              <w:iCs/>
+              <w:color w:val="000000"/>
+            </w:rPr>
+            <w:delText>describe</w:delText>
+          </w:r>
+        </w:del>
+      </w:ins>
+      <w:ins w:id="355" w:author="Hyosub Kim" w:date="2020-08-28T09:46:00Z">
+        <w:r>
+          <w:rPr>
+            <w:b/>
+            <w:iCs/>
+            <w:color w:val="000000"/>
+          </w:rPr>
+          <w:t>to</w:t>
+        </w:r>
+      </w:ins>
+      <w:ins w:id="356" w:author="Jonathan Wood" w:date="2020-08-27T12:51:00Z">
+        <w:r>
+          <w:rPr>
+            <w:b/>
+            <w:iCs/>
+            <w:color w:val="000000"/>
+          </w:rPr>
+          <w:t xml:space="preserve"> the individual data during Learning and Washout for the Consistent and High Variability conditions (</w:t>
         </w:r>
         <w:r>
           <w:rPr>
@@ -9264,7 +12666,177 @@
             <w:iCs/>
             <w:color w:val="000000"/>
           </w:rPr>
-          <w:t xml:space="preserve"> range 0.89 to 0.95). Furthermore, we added plots of the pilot data and model predictions for both our measurements of aftereffects in the same figure. We plan on reporting a similar figure when we resubmit for phase 2 (lines</w:t>
+          <w:t xml:space="preserve"> range 0.89 to 0.95). </w:t>
+        </w:r>
+        <w:del w:id="357" w:author="Hyosub Kim" w:date="2020-08-28T09:47:00Z">
+          <w:r>
+            <w:rPr>
+              <w:b/>
+              <w:iCs/>
+              <w:color w:val="000000"/>
+            </w:rPr>
+            <w:delText xml:space="preserve">Furthermore, </w:delText>
+          </w:r>
+        </w:del>
+      </w:ins>
+      <w:ins w:id="358" w:author="Hyosub Kim" w:date="2020-08-28T09:47:00Z">
+        <w:r>
+          <w:rPr>
+            <w:b/>
+            <w:iCs/>
+            <w:color w:val="000000"/>
+          </w:rPr>
+          <w:t>W</w:t>
+        </w:r>
+      </w:ins>
+      <w:ins w:id="359" w:author="Jonathan Wood" w:date="2020-08-27T12:51:00Z">
+        <w:del w:id="360" w:author="Hyosub Kim" w:date="2020-08-28T09:47:00Z">
+          <w:r>
+            <w:rPr>
+              <w:b/>
+              <w:iCs/>
+              <w:color w:val="000000"/>
+            </w:rPr>
+            <w:delText>w</w:delText>
+          </w:r>
+        </w:del>
+        <w:r>
+          <w:rPr>
+            <w:b/>
+            <w:iCs/>
+            <w:color w:val="000000"/>
+          </w:rPr>
+          <w:t xml:space="preserve">e </w:t>
+        </w:r>
+      </w:ins>
+      <w:ins w:id="361" w:author="Hyosub Kim" w:date="2020-08-28T09:47:00Z">
+        <w:r>
+          <w:rPr>
+            <w:b/>
+            <w:iCs/>
+            <w:color w:val="000000"/>
+          </w:rPr>
+          <w:t xml:space="preserve">also </w:t>
+        </w:r>
+      </w:ins>
+      <w:ins w:id="362" w:author="Jonathan Wood" w:date="2020-08-27T12:51:00Z">
+        <w:r>
+          <w:rPr>
+            <w:b/>
+            <w:iCs/>
+            <w:color w:val="000000"/>
+          </w:rPr>
+          <w:t xml:space="preserve">added plots of the pilot data and model predictions for both our measurements of aftereffects in the same figure. </w:t>
+        </w:r>
+        <w:del w:id="363" w:author="Hyosub Kim" w:date="2020-08-28T09:47:00Z">
+          <w:r>
+            <w:rPr>
+              <w:b/>
+              <w:iCs/>
+              <w:color w:val="000000"/>
+            </w:rPr>
+            <w:delText xml:space="preserve">We plan on reporting </w:delText>
+          </w:r>
+        </w:del>
+      </w:ins>
+      <w:ins w:id="364" w:author="Hyosub Kim" w:date="2020-08-28T09:47:00Z">
+        <w:r>
+          <w:rPr>
+            <w:b/>
+            <w:iCs/>
+            <w:color w:val="000000"/>
+          </w:rPr>
+          <w:t>A</w:t>
+        </w:r>
+      </w:ins>
+      <w:ins w:id="365" w:author="Jonathan Wood" w:date="2020-08-27T12:51:00Z">
+        <w:del w:id="366" w:author="Hyosub Kim" w:date="2020-08-28T09:47:00Z">
+          <w:r>
+            <w:rPr>
+              <w:b/>
+              <w:iCs/>
+              <w:color w:val="000000"/>
+            </w:rPr>
+            <w:delText>a</w:delText>
+          </w:r>
+        </w:del>
+        <w:r>
+          <w:rPr>
+            <w:b/>
+            <w:iCs/>
+            <w:color w:val="000000"/>
+          </w:rPr>
+          <w:t xml:space="preserve"> similar figure </w:t>
+        </w:r>
+        <w:del w:id="367" w:author="Hyosub Kim" w:date="2020-08-28T09:47:00Z">
+          <w:r>
+            <w:rPr>
+              <w:b/>
+              <w:iCs/>
+              <w:color w:val="000000"/>
+            </w:rPr>
+            <w:delText>when we resubmit</w:delText>
+          </w:r>
+        </w:del>
+      </w:ins>
+      <w:ins w:id="368" w:author="Hyosub Kim" w:date="2020-08-28T09:47:00Z">
+        <w:r>
+          <w:rPr>
+            <w:b/>
+            <w:iCs/>
+            <w:color w:val="000000"/>
+          </w:rPr>
+          <w:t>is planned</w:t>
+        </w:r>
+      </w:ins>
+      <w:ins w:id="369" w:author="Jonathan Wood" w:date="2020-08-27T12:51:00Z">
+        <w:r>
+          <w:rPr>
+            <w:b/>
+            <w:iCs/>
+            <w:color w:val="000000"/>
+          </w:rPr>
+          <w:t xml:space="preserve"> for </w:t>
+        </w:r>
+      </w:ins>
+      <w:ins w:id="370" w:author="Hyosub Kim" w:date="2020-08-28T09:47:00Z">
+        <w:r>
+          <w:rPr>
+            <w:b/>
+            <w:iCs/>
+            <w:color w:val="000000"/>
+          </w:rPr>
+          <w:t xml:space="preserve">a potential </w:t>
+        </w:r>
+      </w:ins>
+      <w:ins w:id="371" w:author="Jonathan Wood" w:date="2020-08-27T12:51:00Z">
+        <w:r>
+          <w:rPr>
+            <w:b/>
+            <w:iCs/>
+            <w:color w:val="000000"/>
+          </w:rPr>
+          <w:t xml:space="preserve">phase 2 </w:t>
+        </w:r>
+      </w:ins>
+      <w:ins w:id="372" w:author="Hyosub Kim" w:date="2020-08-28T09:47:00Z">
+        <w:r>
+          <w:rPr>
+            <w:b/>
+            <w:iCs/>
+            <w:color w:val="000000"/>
+          </w:rPr>
+          <w:t xml:space="preserve">submission </w:t>
+        </w:r>
+      </w:ins>
+      <w:ins w:id="373" w:author="Jonathan Wood" w:date="2020-08-27T12:51:00Z">
+        <w:r>
+          <w:rPr>
+            <w:b/>
+            <w:iCs/>
+            <w:color w:val="000000"/>
+          </w:rPr>
+          <w:t>(lines</w:t>
         </w:r>
         <w:r>
           <w:rPr>
@@ -9307,6 +12879,62 @@
           <w:shd w:val="clear" w:color="auto" w:fill="FFFFFF"/>
         </w:rPr>
       </w:pPr>
+      <w:del w:id="374" w:author="Hyosub Kim" w:date="2020-08-28T09:48:00Z">
+        <w:r>
+          <w:rPr>
+            <w:rFonts w:eastAsia="Times New Roman"/>
+            <w:b/>
+            <w:iCs/>
+            <w:color w:val="000000"/>
+            <w:shd w:val="clear" w:color="auto" w:fill="FFFFFF"/>
+          </w:rPr>
+          <w:delText>With regard to</w:delText>
+        </w:r>
+        <w:r>
+          <w:rPr>
+            <w:rFonts w:eastAsia="Times New Roman"/>
+            <w:b/>
+            <w:iCs/>
+            <w:color w:val="000000"/>
+            <w:shd w:val="clear" w:color="auto" w:fill="FFFFFF"/>
+          </w:rPr>
+          <w:delText xml:space="preserve"> the retention parameter of the strategic model, </w:delText>
+        </w:r>
+      </w:del>
+      <w:ins w:id="375" w:author="Hyosub Kim" w:date="2020-08-28T09:48:00Z">
+        <w:r>
+          <w:rPr>
+            <w:rFonts w:eastAsia="Times New Roman"/>
+            <w:b/>
+            <w:iCs/>
+            <w:color w:val="000000"/>
+            <w:shd w:val="clear" w:color="auto" w:fill="FFFFFF"/>
+          </w:rPr>
+          <w:t>W</w:t>
+        </w:r>
+      </w:ins>
+      <w:del w:id="376" w:author="Hyosub Kim" w:date="2020-08-28T09:48:00Z">
+        <w:r>
+          <w:rPr>
+            <w:rFonts w:eastAsia="Times New Roman"/>
+            <w:b/>
+            <w:iCs/>
+            <w:color w:val="000000"/>
+            <w:shd w:val="clear" w:color="auto" w:fill="FFFFFF"/>
+          </w:rPr>
+          <w:delText>w</w:delText>
+        </w:r>
+      </w:del>
+      <w:r>
+        <w:rPr>
+          <w:rFonts w:eastAsia="Times New Roman"/>
+          <w:b/>
+          <w:iCs/>
+          <w:color w:val="000000"/>
+          <w:shd w:val="clear" w:color="auto" w:fill="FFFFFF"/>
+        </w:rPr>
+        <w:t xml:space="preserve">e </w:t>
+      </w:r>
       <w:proofErr w:type="gramStart"/>
       <w:r>
         <w:rPr>
@@ -9316,7 +12944,7 @@
           <w:color w:val="000000"/>
           <w:shd w:val="clear" w:color="auto" w:fill="FFFFFF"/>
         </w:rPr>
-        <w:t>With regard to</w:t>
+        <w:t>have</w:t>
       </w:r>
       <w:proofErr w:type="gramEnd"/>
       <w:r>
@@ -9327,8 +12955,20 @@
           <w:color w:val="000000"/>
           <w:shd w:val="clear" w:color="auto" w:fill="FFFFFF"/>
         </w:rPr>
-        <w:t xml:space="preserve"> the retention parameter of the strategic model, we have </w:t>
-      </w:r>
+        <w:t xml:space="preserve"> </w:t>
+      </w:r>
+      <w:ins w:id="377" w:author="Hyosub Kim" w:date="2020-08-28T09:48:00Z">
+        <w:r>
+          <w:rPr>
+            <w:rFonts w:eastAsia="Times New Roman"/>
+            <w:b/>
+            <w:iCs/>
+            <w:color w:val="000000"/>
+            <w:shd w:val="clear" w:color="auto" w:fill="FFFFFF"/>
+          </w:rPr>
+          <w:t xml:space="preserve">also </w:t>
+        </w:r>
+      </w:ins>
       <w:r>
         <w:rPr>
           <w:rFonts w:eastAsia="Times New Roman"/>
@@ -9520,9 +13160,44 @@
           <w:color w:val="000000"/>
           <w:shd w:val="clear" w:color="auto" w:fill="FFFFFF"/>
         </w:rPr>
-        <w:t xml:space="preserve">. The fact that this retention factor is less than 1 indicates that the memory is not perfect, as it may be corrupted by noise or decay with time. </w:t>
-      </w:r>
-      <w:commentRangeStart w:id="113"/>
+        <w:t xml:space="preserve">. The fact that this retention factor is less than 1 indicates that the memory is not perfect, as it may be corrupted by noise or decay </w:t>
+      </w:r>
+      <w:del w:id="378" w:author="Hyosub Kim" w:date="2020-08-28T09:48:00Z">
+        <w:r>
+          <w:rPr>
+            <w:rFonts w:eastAsia="Times New Roman"/>
+            <w:b/>
+            <w:iCs/>
+            <w:color w:val="000000"/>
+            <w:shd w:val="clear" w:color="auto" w:fill="FFFFFF"/>
+          </w:rPr>
+          <w:delText xml:space="preserve">with </w:delText>
+        </w:r>
+      </w:del>
+      <w:ins w:id="379" w:author="Hyosub Kim" w:date="2020-08-28T09:48:00Z">
+        <w:r>
+          <w:rPr>
+            <w:rFonts w:eastAsia="Times New Roman"/>
+            <w:b/>
+            <w:iCs/>
+            <w:color w:val="000000"/>
+            <w:shd w:val="clear" w:color="auto" w:fill="FFFFFF"/>
+          </w:rPr>
+          <w:t xml:space="preserve">over </w:t>
+        </w:r>
+      </w:ins>
+      <w:r>
+        <w:rPr>
+          <w:rFonts w:eastAsia="Times New Roman"/>
+          <w:b/>
+          <w:iCs/>
+          <w:color w:val="000000"/>
+          <w:shd w:val="clear" w:color="auto" w:fill="FFFFFF"/>
+        </w:rPr>
+        <w:t xml:space="preserve">time. </w:t>
+      </w:r>
+      <w:commentRangeStart w:id="380"/>
+      <w:commentRangeStart w:id="381"/>
       <w:r>
         <w:rPr>
           <w:rFonts w:eastAsia="Times New Roman"/>
@@ -9567,7 +13242,14 @@
         <w:rPr>
           <w:b/>
         </w:rPr>
-        <w:t>(Taylor and Ivry, 2011)</w:t>
+        <w:t xml:space="preserve">(Taylor and </w:t>
+      </w:r>
+      <w:r>
+        <w:rPr>
+          <w:b/>
+        </w:rPr>
+        <w:lastRenderedPageBreak/>
+        <w:t>Ivry, 2011)</w:t>
       </w:r>
       <w:r>
         <w:rPr>
@@ -9589,12 +13271,19 @@
         </w:rPr>
         <w:t xml:space="preserve">, the memory term </w:t>
       </w:r>
-      <w:commentRangeEnd w:id="113"/>
+      <w:commentRangeEnd w:id="380"/>
       <w:r>
         <w:rPr>
           <w:rStyle w:val="CommentReference"/>
         </w:rPr>
-        <w:commentReference w:id="113"/>
+        <w:commentReference w:id="380"/>
+      </w:r>
+      <w:commentRangeEnd w:id="381"/>
+      <w:r>
+        <w:rPr>
+          <w:rStyle w:val="CommentReference"/>
+        </w:rPr>
+        <w:commentReference w:id="381"/>
       </w:r>
       <w:r>
         <w:rPr>
@@ -9606,7 +13295,7 @@
         </w:rPr>
         <w:t xml:space="preserve">was a core feature of the model and demonstrated sensitivity to the quality of visual feedback, something that makes intuitive sense given our example of trying to remember where you last directed your </w:t>
       </w:r>
-      <w:del w:id="114" w:author="Jonathan Wood" w:date="2020-08-27T13:12:00Z">
+      <w:del w:id="382" w:author="Jonathan Wood" w:date="2020-08-27T13:12:00Z">
         <w:r>
           <w:rPr>
             <w:rFonts w:eastAsia="Times New Roman"/>
@@ -9618,7 +13307,7 @@
           <w:delText>reach</w:delText>
         </w:r>
       </w:del>
-      <w:ins w:id="115" w:author="Jonathan Wood" w:date="2020-08-27T13:12:00Z">
+      <w:ins w:id="383" w:author="Jonathan Wood" w:date="2020-08-27T13:12:00Z">
         <w:r>
           <w:rPr>
             <w:rFonts w:eastAsia="Times New Roman"/>
@@ -9686,6 +13375,7 @@
           <w:shd w:val="clear" w:color="auto" w:fill="FFFFFF"/>
         </w:rPr>
       </w:pPr>
+      <w:commentRangeStart w:id="384"/>
       <w:r>
         <w:rPr>
           <w:i/>
@@ -9709,7 +13399,7 @@
                     <pic:cNvPicPr/>
                   </pic:nvPicPr>
                   <pic:blipFill rotWithShape="1">
-                    <a:blip r:embed="rId12" cstate="print">
+                    <a:blip r:embed="rId11" cstate="print">
                       <a:extLst>
                         <a:ext uri="{28A0092B-C50C-407E-A947-70E740481C1C}">
                           <a14:useLocalDpi xmlns:a14="http://schemas.microsoft.com/office/drawing/2010/main" val="0"/>
@@ -9742,6 +13432,13 @@
           </wp:inline>
         </w:drawing>
       </w:r>
+      <w:commentRangeEnd w:id="384"/>
+      <w:r>
+        <w:rPr>
+          <w:rStyle w:val="CommentReference"/>
+        </w:rPr>
+        <w:commentReference w:id="384"/>
+      </w:r>
     </w:p>
     <w:p>
       <w:pPr>
@@ -9817,7 +13514,7 @@
         </w:rPr>
         <w:t xml:space="preserve"> and R2 comment #3</w:t>
       </w:r>
-      <w:ins w:id="116" w:author="Jonathan Wood" w:date="2020-08-27T13:23:00Z">
+      <w:ins w:id="385" w:author="Jonathan Wood" w:date="2020-08-27T13:23:00Z">
         <w:r>
           <w:rPr>
             <w:b/>
@@ -10130,8 +13827,8 @@
 </file>
 
 <file path=word/comments.xml><?xml version="1.0" encoding="utf-8"?>
-<w:comments xmlns:wpc="http://schemas.microsoft.com/office/word/2010/wordprocessingCanvas" xmlns:cx="http://schemas.microsoft.com/office/drawing/2014/chartex" xmlns:cx1="http://schemas.microsoft.com/office/drawing/2015/9/8/chartex" xmlns:cx2="http://schemas.microsoft.com/office/drawing/2015/10/21/chartex" xmlns:cx3="http://schemas.microsoft.com/office/drawing/2016/5/9/chartex" xmlns:cx4="http://schemas.microsoft.com/office/drawing/2016/5/10/chartex" xmlns:cx5="http://schemas.microsoft.com/office/drawing/2016/5/11/chartex" xmlns:cx6="http://schemas.microsoft.com/office/drawing/2016/5/12/chartex" xmlns:cx7="http://schemas.microsoft.com/office/drawing/2016/5/13/chartex" xmlns:cx8="http://schemas.microsoft.com/office/drawing/2016/5/14/chartex" xmlns:mc="http://schemas.openxmlformats.org/markup-compatibility/2006" xmlns:aink="http://schemas.microsoft.com/office/drawing/2016/ink" xmlns:am3d="http://schemas.microsoft.com/office/drawing/2017/model3d" xmlns:o="urn:schemas-microsoft-com:office:office" xmlns:r="http://schemas.openxmlformats.org/officeDocument/2006/relationships" xmlns:m="http://schemas.openxmlformats.org/officeDocument/2006/math" xmlns:v="urn:schemas-microsoft-com:vml" xmlns:wp14="http://schemas.microsoft.com/office/word/2010/wordprocessingDrawing" xmlns:wp="http://schemas.openxmlformats.org/drawingml/2006/wordprocessingDrawing" xmlns:w10="urn:schemas-microsoft-com:office:word" xmlns:w="http://schemas.openxmlformats.org/wordprocessingml/2006/main" xmlns:w14="http://schemas.microsoft.com/office/word/2010/wordml" xmlns:w15="http://schemas.microsoft.com/office/word/2012/wordml" xmlns:w16cex="http://schemas.microsoft.com/office/word/2018/wordml/cex" xmlns:w16cid="http://schemas.microsoft.com/office/word/2016/wordml/cid" xmlns:w16="http://schemas.microsoft.com/office/word/2018/wordml" xmlns:w16se="http://schemas.microsoft.com/office/word/2015/wordml/symex" xmlns:wpg="http://schemas.microsoft.com/office/word/2010/wordprocessingGroup" xmlns:wpi="http://schemas.microsoft.com/office/word/2010/wordprocessingInk" xmlns:wne="http://schemas.microsoft.com/office/word/2006/wordml" xmlns:wps="http://schemas.microsoft.com/office/word/2010/wordprocessingShape" mc:Ignorable="w14 w15 w16se w16cid w16 w16cex wp14">
-  <w:comment w:id="0" w:author="Jonathan Wood" w:date="2020-08-27T14:04:00Z" w:initials="JW">
+<w:comments xmlns:wpc="http://schemas.microsoft.com/office/word/2010/wordprocessingCanvas" xmlns:cx="http://schemas.microsoft.com/office/drawing/2014/chartex" xmlns:cx1="http://schemas.microsoft.com/office/drawing/2015/9/8/chartex" xmlns:cx2="http://schemas.microsoft.com/office/drawing/2015/10/21/chartex" xmlns:cx3="http://schemas.microsoft.com/office/drawing/2016/5/9/chartex" xmlns:cx4="http://schemas.microsoft.com/office/drawing/2016/5/10/chartex" xmlns:cx5="http://schemas.microsoft.com/office/drawing/2016/5/11/chartex" xmlns:cx6="http://schemas.microsoft.com/office/drawing/2016/5/12/chartex" xmlns:cx7="http://schemas.microsoft.com/office/drawing/2016/5/13/chartex" xmlns:cx8="http://schemas.microsoft.com/office/drawing/2016/5/14/chartex" xmlns:mc="http://schemas.openxmlformats.org/markup-compatibility/2006" xmlns:aink="http://schemas.microsoft.com/office/drawing/2016/ink" xmlns:am3d="http://schemas.microsoft.com/office/drawing/2017/model3d" xmlns:o="urn:schemas-microsoft-com:office:office" xmlns:r="http://schemas.openxmlformats.org/officeDocument/2006/relationships" xmlns:m="http://schemas.openxmlformats.org/officeDocument/2006/math" xmlns:v="urn:schemas-microsoft-com:vml" xmlns:wp14="http://schemas.microsoft.com/office/word/2010/wordprocessingDrawing" xmlns:wp="http://schemas.openxmlformats.org/drawingml/2006/wordprocessingDrawing" xmlns:w10="urn:schemas-microsoft-com:office:word" xmlns:w="http://schemas.openxmlformats.org/wordprocessingml/2006/main" xmlns:w14="http://schemas.microsoft.com/office/word/2010/wordml" xmlns:w15="http://schemas.microsoft.com/office/word/2012/wordml" xmlns:w16cid="http://schemas.microsoft.com/office/word/2016/wordml/cid" xmlns:w16se="http://schemas.microsoft.com/office/word/2015/wordml/symex" xmlns:wpg="http://schemas.microsoft.com/office/word/2010/wordprocessingGroup" xmlns:wpi="http://schemas.microsoft.com/office/word/2010/wordprocessingInk" xmlns:wne="http://schemas.microsoft.com/office/word/2006/wordml" xmlns:wps="http://schemas.microsoft.com/office/word/2010/wordprocessingShape" mc:Ignorable="w14 w15 w16se w16cid wp14">
+  <w:comment w:id="1" w:author="Hyosub Kim" w:date="2020-08-28T15:45:00Z" w:initials="HK">
     <w:p>
       <w:pPr>
         <w:pStyle w:val="CommentText"/>
@@ -10143,11 +13840,11 @@
         <w:annotationRef/>
       </w:r>
       <w:r>
-        <w:t>I kept this to be helpful to the reviewers</w:t>
+        <w:t xml:space="preserve">Remember to double check the line numbers because things will change as I go through it. </w:t>
       </w:r>
     </w:p>
   </w:comment>
-  <w:comment w:id="59" w:author="Jonathan Wood" w:date="2020-08-27T12:57:00Z" w:initials="JW">
+  <w:comment w:id="2" w:author="Hyosub Kim" w:date="2020-08-28T09:15:00Z" w:initials="HK">
     <w:p>
       <w:pPr>
         <w:pStyle w:val="CommentText"/>
@@ -10159,11 +13856,11 @@
         <w:annotationRef/>
       </w:r>
       <w:r>
-        <w:t xml:space="preserve">This last part might be unnecessary, especially since you wanted me to try to shorten it and I think I did the opposite. But I think it shows that we know what we are talking about. </w:t>
+        <w:t>Can you add the detail that locomotor papers have about truncating to the shortest time series?</w:t>
       </w:r>
     </w:p>
   </w:comment>
-  <w:comment w:id="113" w:author="Jonathan Wood" w:date="2020-08-27T13:13:00Z" w:initials="JW">
+  <w:comment w:id="3" w:author="Hyosub Kim" w:date="2020-08-28T09:14:00Z" w:initials="HK">
     <w:p>
       <w:pPr>
         <w:pStyle w:val="CommentText"/>
@@ -10175,6 +13872,171 @@
         <w:annotationRef/>
       </w:r>
       <w:r>
+        <w:t xml:space="preserve">Just making sure: This subject’s aftereffects are NOT included, correct? </w:t>
+      </w:r>
+    </w:p>
+  </w:comment>
+  <w:comment w:id="13" w:author="Hyosub Kim" w:date="2020-08-28T09:18:00Z" w:initials="HK">
+    <w:p>
+      <w:pPr>
+        <w:pStyle w:val="CommentText"/>
+      </w:pPr>
+      <w:r>
+        <w:rPr>
+          <w:rStyle w:val="CommentReference"/>
+        </w:rPr>
+        <w:annotationRef/>
+      </w:r>
+      <w:r>
+        <w:t>In 4D, change the font colors to match the dots (blue for means, red for SDs).</w:t>
+      </w:r>
+    </w:p>
+  </w:comment>
+  <w:comment w:id="46" w:author="Hyosub Kim" w:date="2020-08-28T15:43:00Z" w:initials="HK">
+    <w:p>
+      <w:pPr>
+        <w:pStyle w:val="CommentText"/>
+      </w:pPr>
+      <w:r>
+        <w:rPr>
+          <w:rStyle w:val="CommentReference"/>
+        </w:rPr>
+        <w:annotationRef/>
+      </w:r>
+      <w:r>
+        <w:t>Check these lines. I don’t see changes here.</w:t>
+      </w:r>
+    </w:p>
+  </w:comment>
+  <w:comment w:id="48" w:author="Hyosub Kim" w:date="2020-08-28T15:44:00Z" w:initials="HK">
+    <w:p>
+      <w:pPr>
+        <w:pStyle w:val="CommentText"/>
+      </w:pPr>
+      <w:r>
+        <w:rPr>
+          <w:rStyle w:val="CommentReference"/>
+        </w:rPr>
+        <w:annotationRef/>
+      </w:r>
+      <w:r>
+        <w:t xml:space="preserve">Of original submission? Make clear. Maybe don’t even need to mention lines, as it might be confusing. </w:t>
+      </w:r>
+    </w:p>
+  </w:comment>
+  <w:comment w:id="59" w:author="Hyosub Kim" w:date="2020-08-28T15:56:00Z" w:initials="HK">
+    <w:p>
+      <w:pPr>
+        <w:pStyle w:val="CommentText"/>
+      </w:pPr>
+      <w:r>
+        <w:rPr>
+          <w:rStyle w:val="CommentReference"/>
+        </w:rPr>
+        <w:annotationRef/>
+      </w:r>
+      <w:r>
+        <w:t xml:space="preserve">I’m not seeing anything related to this in manuscript near these lines. </w:t>
+      </w:r>
+    </w:p>
+  </w:comment>
+  <w:comment w:id="60" w:author="Hyosub Kim" w:date="2020-08-28T16:05:00Z" w:initials="HK">
+    <w:p>
+      <w:pPr>
+        <w:pStyle w:val="CommentText"/>
+      </w:pPr>
+      <w:r>
+        <w:rPr>
+          <w:rStyle w:val="CommentReference"/>
+        </w:rPr>
+        <w:annotationRef/>
+      </w:r>
+      <w:r>
+        <w:t xml:space="preserve">I think this is more accurate. Before it sounded like motor output changed only because of strategy. </w:t>
+      </w:r>
+    </w:p>
+  </w:comment>
+  <w:comment w:id="107" w:author="Hyosub Kim" w:date="2020-08-28T16:34:00Z" w:initials="HK">
+    <w:p>
+      <w:pPr>
+        <w:pStyle w:val="CommentText"/>
+      </w:pPr>
+      <w:r>
+        <w:rPr>
+          <w:rStyle w:val="CommentReference"/>
+        </w:rPr>
+        <w:annotationRef/>
+      </w:r>
+      <w:r>
+        <w:t xml:space="preserve">How is this incorporated? I don’t see it. </w:t>
+      </w:r>
+    </w:p>
+  </w:comment>
+  <w:comment w:id="148" w:author="Hyosub Kim" w:date="2020-08-28T16:42:00Z" w:initials="HK">
+    <w:p>
+      <w:pPr>
+        <w:pStyle w:val="CommentText"/>
+      </w:pPr>
+      <w:r>
+        <w:rPr>
+          <w:rStyle w:val="CommentReference"/>
+        </w:rPr>
+        <w:annotationRef/>
+      </w:r>
+      <w:r>
+        <w:t>Or “analysis”?</w:t>
+      </w:r>
+    </w:p>
+  </w:comment>
+  <w:comment w:id="203" w:author="Hyosub Kim" w:date="2020-08-28T17:02:00Z" w:initials="HK">
+    <w:p>
+      <w:pPr>
+        <w:pStyle w:val="CommentText"/>
+      </w:pPr>
+      <w:r>
+        <w:rPr>
+          <w:rStyle w:val="CommentReference"/>
+        </w:rPr>
+        <w:annotationRef/>
+      </w:r>
+      <w:r>
+        <w:t>Add line numbers</w:t>
+      </w:r>
+    </w:p>
+  </w:comment>
+  <w:comment w:id="222" w:author="Hyosub Kim" w:date="2020-08-28T17:08:00Z" w:initials="HK">
+    <w:p>
+      <w:pPr>
+        <w:pStyle w:val="CommentText"/>
+      </w:pPr>
+      <w:r>
+        <w:rPr>
+          <w:rStyle w:val="CommentReference"/>
+        </w:rPr>
+        <w:annotationRef/>
+      </w:r>
+      <w:r>
+        <w:t xml:space="preserve">What about addressing reviewer’s point about “how many samples, same </w:t>
+      </w:r>
+      <w:r>
+        <w:t>protocol”?</w:t>
+      </w:r>
+      <w:bookmarkStart w:id="223" w:name="_GoBack"/>
+      <w:bookmarkEnd w:id="223"/>
+    </w:p>
+  </w:comment>
+  <w:comment w:id="380" w:author="Jonathan Wood" w:date="2020-08-27T13:13:00Z" w:initials="JW">
+    <w:p>
+      <w:pPr>
+        <w:pStyle w:val="CommentText"/>
+      </w:pPr>
+      <w:r>
+        <w:rPr>
+          <w:rStyle w:val="CommentReference"/>
+        </w:rPr>
+        <w:annotationRef/>
+      </w:r>
+      <w:r>
         <w:t xml:space="preserve">I was looking back at Ryan </w:t>
       </w:r>
       <w:proofErr w:type="spellStart"/>
@@ -10183,25 +14045,7 @@
       </w:r>
       <w:proofErr w:type="spellEnd"/>
       <w:r>
-        <w:t xml:space="preserve"> paper. In their voluntary correction model, they only have a</w:t>
-      </w:r>
-      <w:r>
-        <w:t xml:space="preserve">n error </w:t>
-      </w:r>
-      <w:r>
-        <w:t xml:space="preserve">correction term, there is no retention term. </w:t>
-      </w:r>
-      <w:r>
-        <w:t>This error correction term</w:t>
-      </w:r>
-      <w:r>
-        <w:t xml:space="preserve"> is correcting based on the SPE</w:t>
-      </w:r>
-      <w:r>
-        <w:t xml:space="preserve"> (perturbation – motor output) </w:t>
-      </w:r>
-      <w:r>
-        <w:t xml:space="preserve">not the visual error of where they are being asked to step. </w:t>
+        <w:t xml:space="preserve"> paper. In their voluntary correction model, they only have an error correction term, there is no retention term. This error correction term is correcting based on the SPE (perturbation – motor output) not the visual error of where they are being asked to step. </w:t>
       </w:r>
     </w:p>
     <w:p>
@@ -10214,15 +14058,7 @@
         <w:pStyle w:val="CommentText"/>
       </w:pPr>
       <w:r>
-        <w:t xml:space="preserve">In our model, the retention term helps maintain the stability of the model. I think because they are correcting based on the SPE they </w:t>
-      </w:r>
-      <w:proofErr w:type="gramStart"/>
-      <w:r>
-        <w:t>don’t</w:t>
-      </w:r>
-      <w:proofErr w:type="gramEnd"/>
-      <w:r>
-        <w:t xml:space="preserve"> need the retention term. </w:t>
+        <w:t xml:space="preserve">In our model, the retention term helps maintain the stability of the model. I think because they are correcting based on the SPE they don’t need the retention term. </w:t>
       </w:r>
     </w:p>
     <w:p>
@@ -10236,6 +14072,54 @@
       </w:pPr>
       <w:r>
         <w:t xml:space="preserve">Do you think we want to mention this alternative or just ignore it? </w:t>
+      </w:r>
+    </w:p>
+  </w:comment>
+  <w:comment w:id="381" w:author="Hyosub Kim" w:date="2020-08-28T09:48:00Z" w:initials="HK">
+    <w:p>
+      <w:pPr>
+        <w:pStyle w:val="CommentText"/>
+      </w:pPr>
+      <w:r>
+        <w:rPr>
+          <w:rStyle w:val="CommentReference"/>
+        </w:rPr>
+        <w:annotationRef/>
+      </w:r>
+      <w:r>
+        <w:t xml:space="preserve">We’re good here. Without looking again at the </w:t>
+      </w:r>
+      <w:proofErr w:type="spellStart"/>
+      <w:r>
+        <w:t>Roemmich</w:t>
+      </w:r>
+      <w:proofErr w:type="spellEnd"/>
+      <w:r>
+        <w:t xml:space="preserve"> paper, I remember the voluntary correction being the response to a target error. The SPE is induced by the split belt. Perturbation – motor output is the visual error on the monitor, and it’s veridical, right? Hence, it’s a target error that is explicitly corrected, which is consistent with the Taylor </w:t>
+      </w:r>
+      <w:proofErr w:type="spellStart"/>
+      <w:r>
+        <w:t>Ivry</w:t>
+      </w:r>
+      <w:proofErr w:type="spellEnd"/>
+      <w:r>
+        <w:t xml:space="preserve"> notion of TE- &gt; explicit, SPE -&gt; implicit. </w:t>
+      </w:r>
+    </w:p>
+  </w:comment>
+  <w:comment w:id="384" w:author="Hyosub Kim" w:date="2020-08-28T09:52:00Z" w:initials="HK">
+    <w:p>
+      <w:pPr>
+        <w:pStyle w:val="CommentText"/>
+      </w:pPr>
+      <w:r>
+        <w:rPr>
+          <w:rStyle w:val="CommentReference"/>
+        </w:rPr>
+        <w:annotationRef/>
+      </w:r>
+      <w:r>
+        <w:t xml:space="preserve">Blue dots are hidden by purple in row 3, col 3 fig. May want to add note in figure legend if you haven’t already. </w:t>
       </w:r>
     </w:p>
   </w:comment>
@@ -10243,10 +14127,22 @@
 </file>
 
 <file path=word/commentsExtended.xml><?xml version="1.0" encoding="utf-8"?>
-<w15:commentsEx xmlns:wpc="http://schemas.microsoft.com/office/word/2010/wordprocessingCanvas" xmlns:cx="http://schemas.microsoft.com/office/drawing/2014/chartex" xmlns:cx1="http://schemas.microsoft.com/office/drawing/2015/9/8/chartex" xmlns:cx2="http://schemas.microsoft.com/office/drawing/2015/10/21/chartex" xmlns:cx3="http://schemas.microsoft.com/office/drawing/2016/5/9/chartex" xmlns:cx4="http://schemas.microsoft.com/office/drawing/2016/5/10/chartex" xmlns:cx5="http://schemas.microsoft.com/office/drawing/2016/5/11/chartex" xmlns:cx6="http://schemas.microsoft.com/office/drawing/2016/5/12/chartex" xmlns:cx7="http://schemas.microsoft.com/office/drawing/2016/5/13/chartex" xmlns:cx8="http://schemas.microsoft.com/office/drawing/2016/5/14/chartex" xmlns:mc="http://schemas.openxmlformats.org/markup-compatibility/2006" xmlns:aink="http://schemas.microsoft.com/office/drawing/2016/ink" xmlns:am3d="http://schemas.microsoft.com/office/drawing/2017/model3d" xmlns:o="urn:schemas-microsoft-com:office:office" xmlns:r="http://schemas.openxmlformats.org/officeDocument/2006/relationships" xmlns:m="http://schemas.openxmlformats.org/officeDocument/2006/math" xmlns:v="urn:schemas-microsoft-com:vml" xmlns:wp14="http://schemas.microsoft.com/office/word/2010/wordprocessingDrawing" xmlns:wp="http://schemas.openxmlformats.org/drawingml/2006/wordprocessingDrawing" xmlns:w10="urn:schemas-microsoft-com:office:word" xmlns:w="http://schemas.openxmlformats.org/wordprocessingml/2006/main" xmlns:w14="http://schemas.microsoft.com/office/word/2010/wordml" xmlns:w15="http://schemas.microsoft.com/office/word/2012/wordml" xmlns:w16cex="http://schemas.microsoft.com/office/word/2018/wordml/cex" xmlns:w16cid="http://schemas.microsoft.com/office/word/2016/wordml/cid" xmlns:w16="http://schemas.microsoft.com/office/word/2018/wordml" xmlns:w16se="http://schemas.microsoft.com/office/word/2015/wordml/symex" xmlns:wpg="http://schemas.microsoft.com/office/word/2010/wordprocessingGroup" xmlns:wpi="http://schemas.microsoft.com/office/word/2010/wordprocessingInk" xmlns:wne="http://schemas.microsoft.com/office/word/2006/wordml" xmlns:wps="http://schemas.microsoft.com/office/word/2010/wordprocessingShape" mc:Ignorable="w14 w15 w16se w16cid w16 w16cex wp14">
-  <w15:commentEx w15:paraId="0274D51D" w15:done="0"/>
-  <w15:commentEx w15:paraId="4F886B07" w15:done="0"/>
+<w15:commentsEx xmlns:wpc="http://schemas.microsoft.com/office/word/2010/wordprocessingCanvas" xmlns:cx="http://schemas.microsoft.com/office/drawing/2014/chartex" xmlns:cx1="http://schemas.microsoft.com/office/drawing/2015/9/8/chartex" xmlns:cx2="http://schemas.microsoft.com/office/drawing/2015/10/21/chartex" xmlns:cx3="http://schemas.microsoft.com/office/drawing/2016/5/9/chartex" xmlns:cx4="http://schemas.microsoft.com/office/drawing/2016/5/10/chartex" xmlns:cx5="http://schemas.microsoft.com/office/drawing/2016/5/11/chartex" xmlns:cx6="http://schemas.microsoft.com/office/drawing/2016/5/12/chartex" xmlns:cx7="http://schemas.microsoft.com/office/drawing/2016/5/13/chartex" xmlns:cx8="http://schemas.microsoft.com/office/drawing/2016/5/14/chartex" xmlns:mc="http://schemas.openxmlformats.org/markup-compatibility/2006" xmlns:aink="http://schemas.microsoft.com/office/drawing/2016/ink" xmlns:am3d="http://schemas.microsoft.com/office/drawing/2017/model3d" xmlns:o="urn:schemas-microsoft-com:office:office" xmlns:r="http://schemas.openxmlformats.org/officeDocument/2006/relationships" xmlns:m="http://schemas.openxmlformats.org/officeDocument/2006/math" xmlns:v="urn:schemas-microsoft-com:vml" xmlns:wp14="http://schemas.microsoft.com/office/word/2010/wordprocessingDrawing" xmlns:wp="http://schemas.openxmlformats.org/drawingml/2006/wordprocessingDrawing" xmlns:w10="urn:schemas-microsoft-com:office:word" xmlns:w="http://schemas.openxmlformats.org/wordprocessingml/2006/main" xmlns:w14="http://schemas.microsoft.com/office/word/2010/wordml" xmlns:w15="http://schemas.microsoft.com/office/word/2012/wordml" xmlns:w16cid="http://schemas.microsoft.com/office/word/2016/wordml/cid" xmlns:w16se="http://schemas.microsoft.com/office/word/2015/wordml/symex" xmlns:wpg="http://schemas.microsoft.com/office/word/2010/wordprocessingGroup" xmlns:wpi="http://schemas.microsoft.com/office/word/2010/wordprocessingInk" xmlns:wne="http://schemas.microsoft.com/office/word/2006/wordml" xmlns:wps="http://schemas.microsoft.com/office/word/2010/wordprocessingShape" mc:Ignorable="w14 w15 w16se w16cid wp14">
+  <w15:commentEx w15:paraId="5291670C" w15:done="0"/>
+  <w15:commentEx w15:paraId="207AFB52" w15:done="0"/>
+  <w15:commentEx w15:paraId="13E12254" w15:done="0"/>
+  <w15:commentEx w15:paraId="76C54D2E" w15:done="0"/>
+  <w15:commentEx w15:paraId="6491B095" w15:done="0"/>
+  <w15:commentEx w15:paraId="48F22817" w15:done="0"/>
+  <w15:commentEx w15:paraId="64E1E95A" w15:done="0"/>
+  <w15:commentEx w15:paraId="2F36A801" w15:done="0"/>
+  <w15:commentEx w15:paraId="46CAA8C8" w15:done="0"/>
+  <w15:commentEx w15:paraId="77AAF499" w15:done="0"/>
+  <w15:commentEx w15:paraId="3E09D2E1" w15:done="0"/>
+  <w15:commentEx w15:paraId="665C0301" w15:done="0"/>
   <w15:commentEx w15:paraId="7BD52444" w15:done="0"/>
+  <w15:commentEx w15:paraId="078DB1C4" w15:paraIdParent="7BD52444" w15:done="0"/>
+  <w15:commentEx w15:paraId="174DF3B5" w15:done="0"/>
 </w15:commentsEx>
 </file>
 
@@ -10259,15 +14155,27 @@
 </file>
 
 <file path=word/commentsIds.xml><?xml version="1.0" encoding="utf-8"?>
-<w16cid:commentsIds xmlns:wpc="http://schemas.microsoft.com/office/word/2010/wordprocessingCanvas" xmlns:cx="http://schemas.microsoft.com/office/drawing/2014/chartex" xmlns:cx1="http://schemas.microsoft.com/office/drawing/2015/9/8/chartex" xmlns:cx2="http://schemas.microsoft.com/office/drawing/2015/10/21/chartex" xmlns:cx3="http://schemas.microsoft.com/office/drawing/2016/5/9/chartex" xmlns:cx4="http://schemas.microsoft.com/office/drawing/2016/5/10/chartex" xmlns:cx5="http://schemas.microsoft.com/office/drawing/2016/5/11/chartex" xmlns:cx6="http://schemas.microsoft.com/office/drawing/2016/5/12/chartex" xmlns:cx7="http://schemas.microsoft.com/office/drawing/2016/5/13/chartex" xmlns:cx8="http://schemas.microsoft.com/office/drawing/2016/5/14/chartex" xmlns:mc="http://schemas.openxmlformats.org/markup-compatibility/2006" xmlns:aink="http://schemas.microsoft.com/office/drawing/2016/ink" xmlns:am3d="http://schemas.microsoft.com/office/drawing/2017/model3d" xmlns:o="urn:schemas-microsoft-com:office:office" xmlns:r="http://schemas.openxmlformats.org/officeDocument/2006/relationships" xmlns:m="http://schemas.openxmlformats.org/officeDocument/2006/math" xmlns:v="urn:schemas-microsoft-com:vml" xmlns:wp14="http://schemas.microsoft.com/office/word/2010/wordprocessingDrawing" xmlns:wp="http://schemas.openxmlformats.org/drawingml/2006/wordprocessingDrawing" xmlns:w10="urn:schemas-microsoft-com:office:word" xmlns:w="http://schemas.openxmlformats.org/wordprocessingml/2006/main" xmlns:w14="http://schemas.microsoft.com/office/word/2010/wordml" xmlns:w15="http://schemas.microsoft.com/office/word/2012/wordml" xmlns:w16cex="http://schemas.microsoft.com/office/word/2018/wordml/cex" xmlns:w16cid="http://schemas.microsoft.com/office/word/2016/wordml/cid" xmlns:w16="http://schemas.microsoft.com/office/word/2018/wordml" xmlns:w16se="http://schemas.microsoft.com/office/word/2015/wordml/symex" xmlns:wpg="http://schemas.microsoft.com/office/word/2010/wordprocessingGroup" xmlns:wpi="http://schemas.microsoft.com/office/word/2010/wordprocessingInk" xmlns:wne="http://schemas.microsoft.com/office/word/2006/wordml" xmlns:wps="http://schemas.microsoft.com/office/word/2010/wordprocessingShape" mc:Ignorable="w14 w15 w16se w16cid w16 w16cex wp14">
-  <w16cid:commentId w16cid:paraId="0274D51D" w16cid:durableId="22F23BF5"/>
-  <w16cid:commentId w16cid:paraId="4F886B07" w16cid:durableId="22F22C47"/>
+<w16cid:commentsIds xmlns:wpc="http://schemas.microsoft.com/office/word/2010/wordprocessingCanvas" xmlns:cx="http://schemas.microsoft.com/office/drawing/2014/chartex" xmlns:cx1="http://schemas.microsoft.com/office/drawing/2015/9/8/chartex" xmlns:cx2="http://schemas.microsoft.com/office/drawing/2015/10/21/chartex" xmlns:cx3="http://schemas.microsoft.com/office/drawing/2016/5/9/chartex" xmlns:cx4="http://schemas.microsoft.com/office/drawing/2016/5/10/chartex" xmlns:cx5="http://schemas.microsoft.com/office/drawing/2016/5/11/chartex" xmlns:cx6="http://schemas.microsoft.com/office/drawing/2016/5/12/chartex" xmlns:cx7="http://schemas.microsoft.com/office/drawing/2016/5/13/chartex" xmlns:cx8="http://schemas.microsoft.com/office/drawing/2016/5/14/chartex" xmlns:mc="http://schemas.openxmlformats.org/markup-compatibility/2006" xmlns:aink="http://schemas.microsoft.com/office/drawing/2016/ink" xmlns:am3d="http://schemas.microsoft.com/office/drawing/2017/model3d" xmlns:o="urn:schemas-microsoft-com:office:office" xmlns:r="http://schemas.openxmlformats.org/officeDocument/2006/relationships" xmlns:m="http://schemas.openxmlformats.org/officeDocument/2006/math" xmlns:v="urn:schemas-microsoft-com:vml" xmlns:wp14="http://schemas.microsoft.com/office/word/2010/wordprocessingDrawing" xmlns:wp="http://schemas.openxmlformats.org/drawingml/2006/wordprocessingDrawing" xmlns:w10="urn:schemas-microsoft-com:office:word" xmlns:w="http://schemas.openxmlformats.org/wordprocessingml/2006/main" xmlns:w14="http://schemas.microsoft.com/office/word/2010/wordml" xmlns:w15="http://schemas.microsoft.com/office/word/2012/wordml" xmlns:w16cid="http://schemas.microsoft.com/office/word/2016/wordml/cid" xmlns:w16se="http://schemas.microsoft.com/office/word/2015/wordml/symex" xmlns:wpg="http://schemas.microsoft.com/office/word/2010/wordprocessingGroup" xmlns:wpi="http://schemas.microsoft.com/office/word/2010/wordprocessingInk" xmlns:wne="http://schemas.microsoft.com/office/word/2006/wordml" xmlns:wps="http://schemas.microsoft.com/office/word/2010/wordprocessingShape" mc:Ignorable="w14 w15 w16se w16cid wp14">
+  <w16cid:commentId w16cid:paraId="5291670C" w16cid:durableId="22F3A51B"/>
+  <w16cid:commentId w16cid:paraId="207AFB52" w16cid:durableId="22F3499F"/>
+  <w16cid:commentId w16cid:paraId="13E12254" w16cid:durableId="22F34981"/>
+  <w16cid:commentId w16cid:paraId="76C54D2E" w16cid:durableId="22F34A49"/>
+  <w16cid:commentId w16cid:paraId="6491B095" w16cid:durableId="22F3A4BD"/>
+  <w16cid:commentId w16cid:paraId="48F22817" w16cid:durableId="22F3A4EB"/>
+  <w16cid:commentId w16cid:paraId="64E1E95A" w16cid:durableId="22F3A7B7"/>
+  <w16cid:commentId w16cid:paraId="2F36A801" w16cid:durableId="22F3A9B4"/>
+  <w16cid:commentId w16cid:paraId="46CAA8C8" w16cid:durableId="22F3B09B"/>
+  <w16cid:commentId w16cid:paraId="77AAF499" w16cid:durableId="22F3B262"/>
+  <w16cid:commentId w16cid:paraId="3E09D2E1" w16cid:durableId="22F3B71E"/>
+  <w16cid:commentId w16cid:paraId="665C0301" w16cid:durableId="22F3B899"/>
   <w16cid:commentId w16cid:paraId="7BD52444" w16cid:durableId="22F23005"/>
+  <w16cid:commentId w16cid:paraId="078DB1C4" w16cid:durableId="22F3517B"/>
+  <w16cid:commentId w16cid:paraId="174DF3B5" w16cid:durableId="22F35244"/>
 </w16cid:commentsIds>
 </file>
 
 <file path=word/endnotes.xml><?xml version="1.0" encoding="utf-8"?>
-<w:endnotes xmlns:wpc="http://schemas.microsoft.com/office/word/2010/wordprocessingCanvas" xmlns:cx="http://schemas.microsoft.com/office/drawing/2014/chartex" xmlns:cx1="http://schemas.microsoft.com/office/drawing/2015/9/8/chartex" xmlns:cx2="http://schemas.microsoft.com/office/drawing/2015/10/21/chartex" xmlns:cx3="http://schemas.microsoft.com/office/drawing/2016/5/9/chartex" xmlns:cx4="http://schemas.microsoft.com/office/drawing/2016/5/10/chartex" xmlns:cx5="http://schemas.microsoft.com/office/drawing/2016/5/11/chartex" xmlns:cx6="http://schemas.microsoft.com/office/drawing/2016/5/12/chartex" xmlns:cx7="http://schemas.microsoft.com/office/drawing/2016/5/13/chartex" xmlns:cx8="http://schemas.microsoft.com/office/drawing/2016/5/14/chartex" xmlns:mc="http://schemas.openxmlformats.org/markup-compatibility/2006" xmlns:aink="http://schemas.microsoft.com/office/drawing/2016/ink" xmlns:am3d="http://schemas.microsoft.com/office/drawing/2017/model3d" xmlns:o="urn:schemas-microsoft-com:office:office" xmlns:r="http://schemas.openxmlformats.org/officeDocument/2006/relationships" xmlns:m="http://schemas.openxmlformats.org/officeDocument/2006/math" xmlns:v="urn:schemas-microsoft-com:vml" xmlns:wp14="http://schemas.microsoft.com/office/word/2010/wordprocessingDrawing" xmlns:wp="http://schemas.openxmlformats.org/drawingml/2006/wordprocessingDrawing" xmlns:w10="urn:schemas-microsoft-com:office:word" xmlns:w="http://schemas.openxmlformats.org/wordprocessingml/2006/main" xmlns:w14="http://schemas.microsoft.com/office/word/2010/wordml" xmlns:w15="http://schemas.microsoft.com/office/word/2012/wordml" xmlns:w16cex="http://schemas.microsoft.com/office/word/2018/wordml/cex" xmlns:w16cid="http://schemas.microsoft.com/office/word/2016/wordml/cid" xmlns:w16="http://schemas.microsoft.com/office/word/2018/wordml" xmlns:w16se="http://schemas.microsoft.com/office/word/2015/wordml/symex" xmlns:wpg="http://schemas.microsoft.com/office/word/2010/wordprocessingGroup" xmlns:wpi="http://schemas.microsoft.com/office/word/2010/wordprocessingInk" xmlns:wne="http://schemas.microsoft.com/office/word/2006/wordml" xmlns:wps="http://schemas.microsoft.com/office/word/2010/wordprocessingShape" mc:Ignorable="w14 w15 w16se w16cid w16 w16cex wp14">
+<w:endnotes xmlns:wpc="http://schemas.microsoft.com/office/word/2010/wordprocessingCanvas" xmlns:cx="http://schemas.microsoft.com/office/drawing/2014/chartex" xmlns:cx1="http://schemas.microsoft.com/office/drawing/2015/9/8/chartex" xmlns:cx2="http://schemas.microsoft.com/office/drawing/2015/10/21/chartex" xmlns:cx3="http://schemas.microsoft.com/office/drawing/2016/5/9/chartex" xmlns:cx4="http://schemas.microsoft.com/office/drawing/2016/5/10/chartex" xmlns:cx5="http://schemas.microsoft.com/office/drawing/2016/5/11/chartex" xmlns:cx6="http://schemas.microsoft.com/office/drawing/2016/5/12/chartex" xmlns:cx7="http://schemas.microsoft.com/office/drawing/2016/5/13/chartex" xmlns:cx8="http://schemas.microsoft.com/office/drawing/2016/5/14/chartex" xmlns:mc="http://schemas.openxmlformats.org/markup-compatibility/2006" xmlns:aink="http://schemas.microsoft.com/office/drawing/2016/ink" xmlns:am3d="http://schemas.microsoft.com/office/drawing/2017/model3d" xmlns:o="urn:schemas-microsoft-com:office:office" xmlns:r="http://schemas.openxmlformats.org/officeDocument/2006/relationships" xmlns:m="http://schemas.openxmlformats.org/officeDocument/2006/math" xmlns:v="urn:schemas-microsoft-com:vml" xmlns:wp14="http://schemas.microsoft.com/office/word/2010/wordprocessingDrawing" xmlns:wp="http://schemas.openxmlformats.org/drawingml/2006/wordprocessingDrawing" xmlns:w10="urn:schemas-microsoft-com:office:word" xmlns:w="http://schemas.openxmlformats.org/wordprocessingml/2006/main" xmlns:w14="http://schemas.microsoft.com/office/word/2010/wordml" xmlns:w15="http://schemas.microsoft.com/office/word/2012/wordml" xmlns:w16cid="http://schemas.microsoft.com/office/word/2016/wordml/cid" xmlns:w16se="http://schemas.microsoft.com/office/word/2015/wordml/symex" xmlns:wpg="http://schemas.microsoft.com/office/word/2010/wordprocessingGroup" xmlns:wpi="http://schemas.microsoft.com/office/word/2010/wordprocessingInk" xmlns:wne="http://schemas.microsoft.com/office/word/2006/wordml" xmlns:wps="http://schemas.microsoft.com/office/word/2010/wordprocessingShape" mc:Ignorable="w14 w15 w16se w16cid wp14">
   <w:endnote w:type="separator" w:id="-1">
     <w:p>
       <w:r>
@@ -10286,7 +14194,7 @@
 </file>
 
 <file path=word/footnotes.xml><?xml version="1.0" encoding="utf-8"?>
-<w:footnotes xmlns:wpc="http://schemas.microsoft.com/office/word/2010/wordprocessingCanvas" xmlns:cx="http://schemas.microsoft.com/office/drawing/2014/chartex" xmlns:cx1="http://schemas.microsoft.com/office/drawing/2015/9/8/chartex" xmlns:cx2="http://schemas.microsoft.com/office/drawing/2015/10/21/chartex" xmlns:cx3="http://schemas.microsoft.com/office/drawing/2016/5/9/chartex" xmlns:cx4="http://schemas.microsoft.com/office/drawing/2016/5/10/chartex" xmlns:cx5="http://schemas.microsoft.com/office/drawing/2016/5/11/chartex" xmlns:cx6="http://schemas.microsoft.com/office/drawing/2016/5/12/chartex" xmlns:cx7="http://schemas.microsoft.com/office/drawing/2016/5/13/chartex" xmlns:cx8="http://schemas.microsoft.com/office/drawing/2016/5/14/chartex" xmlns:mc="http://schemas.openxmlformats.org/markup-compatibility/2006" xmlns:aink="http://schemas.microsoft.com/office/drawing/2016/ink" xmlns:am3d="http://schemas.microsoft.com/office/drawing/2017/model3d" xmlns:o="urn:schemas-microsoft-com:office:office" xmlns:r="http://schemas.openxmlformats.org/officeDocument/2006/relationships" xmlns:m="http://schemas.openxmlformats.org/officeDocument/2006/math" xmlns:v="urn:schemas-microsoft-com:vml" xmlns:wp14="http://schemas.microsoft.com/office/word/2010/wordprocessingDrawing" xmlns:wp="http://schemas.openxmlformats.org/drawingml/2006/wordprocessingDrawing" xmlns:w10="urn:schemas-microsoft-com:office:word" xmlns:w="http://schemas.openxmlformats.org/wordprocessingml/2006/main" xmlns:w14="http://schemas.microsoft.com/office/word/2010/wordml" xmlns:w15="http://schemas.microsoft.com/office/word/2012/wordml" xmlns:w16cex="http://schemas.microsoft.com/office/word/2018/wordml/cex" xmlns:w16cid="http://schemas.microsoft.com/office/word/2016/wordml/cid" xmlns:w16="http://schemas.microsoft.com/office/word/2018/wordml" xmlns:w16se="http://schemas.microsoft.com/office/word/2015/wordml/symex" xmlns:wpg="http://schemas.microsoft.com/office/word/2010/wordprocessingGroup" xmlns:wpi="http://schemas.microsoft.com/office/word/2010/wordprocessingInk" xmlns:wne="http://schemas.microsoft.com/office/word/2006/wordml" xmlns:wps="http://schemas.microsoft.com/office/word/2010/wordprocessingShape" mc:Ignorable="w14 w15 w16se w16cid w16 w16cex wp14">
+<w:footnotes xmlns:wpc="http://schemas.microsoft.com/office/word/2010/wordprocessingCanvas" xmlns:cx="http://schemas.microsoft.com/office/drawing/2014/chartex" xmlns:cx1="http://schemas.microsoft.com/office/drawing/2015/9/8/chartex" xmlns:cx2="http://schemas.microsoft.com/office/drawing/2015/10/21/chartex" xmlns:cx3="http://schemas.microsoft.com/office/drawing/2016/5/9/chartex" xmlns:cx4="http://schemas.microsoft.com/office/drawing/2016/5/10/chartex" xmlns:cx5="http://schemas.microsoft.com/office/drawing/2016/5/11/chartex" xmlns:cx6="http://schemas.microsoft.com/office/drawing/2016/5/12/chartex" xmlns:cx7="http://schemas.microsoft.com/office/drawing/2016/5/13/chartex" xmlns:cx8="http://schemas.microsoft.com/office/drawing/2016/5/14/chartex" xmlns:mc="http://schemas.openxmlformats.org/markup-compatibility/2006" xmlns:aink="http://schemas.microsoft.com/office/drawing/2016/ink" xmlns:am3d="http://schemas.microsoft.com/office/drawing/2017/model3d" xmlns:o="urn:schemas-microsoft-com:office:office" xmlns:r="http://schemas.openxmlformats.org/officeDocument/2006/relationships" xmlns:m="http://schemas.openxmlformats.org/officeDocument/2006/math" xmlns:v="urn:schemas-microsoft-com:vml" xmlns:wp14="http://schemas.microsoft.com/office/word/2010/wordprocessingDrawing" xmlns:wp="http://schemas.openxmlformats.org/drawingml/2006/wordprocessingDrawing" xmlns:w10="urn:schemas-microsoft-com:office:word" xmlns:w="http://schemas.openxmlformats.org/wordprocessingml/2006/main" xmlns:w14="http://schemas.microsoft.com/office/word/2010/wordml" xmlns:w15="http://schemas.microsoft.com/office/word/2012/wordml" xmlns:w16cid="http://schemas.microsoft.com/office/word/2016/wordml/cid" xmlns:w16se="http://schemas.microsoft.com/office/word/2015/wordml/symex" xmlns:wpg="http://schemas.microsoft.com/office/word/2010/wordprocessingGroup" xmlns:wpi="http://schemas.microsoft.com/office/word/2010/wordprocessingInk" xmlns:wne="http://schemas.microsoft.com/office/word/2006/wordml" xmlns:wps="http://schemas.microsoft.com/office/word/2010/wordprocessingShape" mc:Ignorable="w14 w15 w16se w16cid wp14">
   <w:footnote w:type="separator" w:id="-1">
     <w:p>
       <w:r>
@@ -10305,7 +14213,7 @@
 </file>
 
 <file path=word/numbering.xml><?xml version="1.0" encoding="utf-8"?>
-<w:numbering xmlns:wpc="http://schemas.microsoft.com/office/word/2010/wordprocessingCanvas" xmlns:cx="http://schemas.microsoft.com/office/drawing/2014/chartex" xmlns:cx1="http://schemas.microsoft.com/office/drawing/2015/9/8/chartex" xmlns:cx2="http://schemas.microsoft.com/office/drawing/2015/10/21/chartex" xmlns:cx3="http://schemas.microsoft.com/office/drawing/2016/5/9/chartex" xmlns:cx4="http://schemas.microsoft.com/office/drawing/2016/5/10/chartex" xmlns:cx5="http://schemas.microsoft.com/office/drawing/2016/5/11/chartex" xmlns:cx6="http://schemas.microsoft.com/office/drawing/2016/5/12/chartex" xmlns:cx7="http://schemas.microsoft.com/office/drawing/2016/5/13/chartex" xmlns:cx8="http://schemas.microsoft.com/office/drawing/2016/5/14/chartex" xmlns:mc="http://schemas.openxmlformats.org/markup-compatibility/2006" xmlns:aink="http://schemas.microsoft.com/office/drawing/2016/ink" xmlns:am3d="http://schemas.microsoft.com/office/drawing/2017/model3d" xmlns:o="urn:schemas-microsoft-com:office:office" xmlns:r="http://schemas.openxmlformats.org/officeDocument/2006/relationships" xmlns:m="http://schemas.openxmlformats.org/officeDocument/2006/math" xmlns:v="urn:schemas-microsoft-com:vml" xmlns:wp14="http://schemas.microsoft.com/office/word/2010/wordprocessingDrawing" xmlns:wp="http://schemas.openxmlformats.org/drawingml/2006/wordprocessingDrawing" xmlns:w10="urn:schemas-microsoft-com:office:word" xmlns:w="http://schemas.openxmlformats.org/wordprocessingml/2006/main" xmlns:w14="http://schemas.microsoft.com/office/word/2010/wordml" xmlns:w15="http://schemas.microsoft.com/office/word/2012/wordml" xmlns:w16cex="http://schemas.microsoft.com/office/word/2018/wordml/cex" xmlns:w16cid="http://schemas.microsoft.com/office/word/2016/wordml/cid" xmlns:w16="http://schemas.microsoft.com/office/word/2018/wordml" xmlns:w16se="http://schemas.microsoft.com/office/word/2015/wordml/symex" xmlns:wpg="http://schemas.microsoft.com/office/word/2010/wordprocessingGroup" xmlns:wpi="http://schemas.microsoft.com/office/word/2010/wordprocessingInk" xmlns:wne="http://schemas.microsoft.com/office/word/2006/wordml" xmlns:wps="http://schemas.microsoft.com/office/word/2010/wordprocessingShape" mc:Ignorable="w14 w15 w16se w16cid w16 w16cex wp14">
+<w:numbering xmlns:wpc="http://schemas.microsoft.com/office/word/2010/wordprocessingCanvas" xmlns:cx="http://schemas.microsoft.com/office/drawing/2014/chartex" xmlns:cx1="http://schemas.microsoft.com/office/drawing/2015/9/8/chartex" xmlns:cx2="http://schemas.microsoft.com/office/drawing/2015/10/21/chartex" xmlns:cx3="http://schemas.microsoft.com/office/drawing/2016/5/9/chartex" xmlns:cx4="http://schemas.microsoft.com/office/drawing/2016/5/10/chartex" xmlns:cx5="http://schemas.microsoft.com/office/drawing/2016/5/11/chartex" xmlns:cx6="http://schemas.microsoft.com/office/drawing/2016/5/12/chartex" xmlns:cx7="http://schemas.microsoft.com/office/drawing/2016/5/13/chartex" xmlns:cx8="http://schemas.microsoft.com/office/drawing/2016/5/14/chartex" xmlns:mc="http://schemas.openxmlformats.org/markup-compatibility/2006" xmlns:aink="http://schemas.microsoft.com/office/drawing/2016/ink" xmlns:am3d="http://schemas.microsoft.com/office/drawing/2017/model3d" xmlns:o="urn:schemas-microsoft-com:office:office" xmlns:r="http://schemas.openxmlformats.org/officeDocument/2006/relationships" xmlns:m="http://schemas.openxmlformats.org/officeDocument/2006/math" xmlns:v="urn:schemas-microsoft-com:vml" xmlns:wp14="http://schemas.microsoft.com/office/word/2010/wordprocessingDrawing" xmlns:wp="http://schemas.openxmlformats.org/drawingml/2006/wordprocessingDrawing" xmlns:w10="urn:schemas-microsoft-com:office:word" xmlns:w="http://schemas.openxmlformats.org/wordprocessingml/2006/main" xmlns:w14="http://schemas.microsoft.com/office/word/2010/wordml" xmlns:w15="http://schemas.microsoft.com/office/word/2012/wordml" xmlns:w16cid="http://schemas.microsoft.com/office/word/2016/wordml/cid" xmlns:w16se="http://schemas.microsoft.com/office/word/2015/wordml/symex" xmlns:wpg="http://schemas.microsoft.com/office/word/2010/wordprocessingGroup" xmlns:wpi="http://schemas.microsoft.com/office/word/2010/wordprocessingInk" xmlns:wne="http://schemas.microsoft.com/office/word/2006/wordml" xmlns:wps="http://schemas.microsoft.com/office/word/2010/wordprocessingShape" mc:Ignorable="w14 w15 w16se w16cid wp14">
   <w:abstractNum w:abstractNumId="0" w15:restartNumberingAfterBreak="0">
     <w:nsid w:val="51EA57D2"/>
     <w:multiLevelType w:val="hybridMultilevel"/>
@@ -10583,7 +14491,10 @@
 </file>
 
 <file path=word/people.xml><?xml version="1.0" encoding="utf-8"?>
-<w15:people xmlns:wpc="http://schemas.microsoft.com/office/word/2010/wordprocessingCanvas" xmlns:cx="http://schemas.microsoft.com/office/drawing/2014/chartex" xmlns:cx1="http://schemas.microsoft.com/office/drawing/2015/9/8/chartex" xmlns:cx2="http://schemas.microsoft.com/office/drawing/2015/10/21/chartex" xmlns:cx3="http://schemas.microsoft.com/office/drawing/2016/5/9/chartex" xmlns:cx4="http://schemas.microsoft.com/office/drawing/2016/5/10/chartex" xmlns:cx5="http://schemas.microsoft.com/office/drawing/2016/5/11/chartex" xmlns:cx6="http://schemas.microsoft.com/office/drawing/2016/5/12/chartex" xmlns:cx7="http://schemas.microsoft.com/office/drawing/2016/5/13/chartex" xmlns:cx8="http://schemas.microsoft.com/office/drawing/2016/5/14/chartex" xmlns:mc="http://schemas.openxmlformats.org/markup-compatibility/2006" xmlns:aink="http://schemas.microsoft.com/office/drawing/2016/ink" xmlns:am3d="http://schemas.microsoft.com/office/drawing/2017/model3d" xmlns:o="urn:schemas-microsoft-com:office:office" xmlns:r="http://schemas.openxmlformats.org/officeDocument/2006/relationships" xmlns:m="http://schemas.openxmlformats.org/officeDocument/2006/math" xmlns:v="urn:schemas-microsoft-com:vml" xmlns:wp14="http://schemas.microsoft.com/office/word/2010/wordprocessingDrawing" xmlns:wp="http://schemas.openxmlformats.org/drawingml/2006/wordprocessingDrawing" xmlns:w10="urn:schemas-microsoft-com:office:word" xmlns:w="http://schemas.openxmlformats.org/wordprocessingml/2006/main" xmlns:w14="http://schemas.microsoft.com/office/word/2010/wordml" xmlns:w15="http://schemas.microsoft.com/office/word/2012/wordml" xmlns:w16cex="http://schemas.microsoft.com/office/word/2018/wordml/cex" xmlns:w16cid="http://schemas.microsoft.com/office/word/2016/wordml/cid" xmlns:w16="http://schemas.microsoft.com/office/word/2018/wordml" xmlns:w16se="http://schemas.microsoft.com/office/word/2015/wordml/symex" xmlns:wpg="http://schemas.microsoft.com/office/word/2010/wordprocessingGroup" xmlns:wpi="http://schemas.microsoft.com/office/word/2010/wordprocessingInk" xmlns:wne="http://schemas.microsoft.com/office/word/2006/wordml" xmlns:wps="http://schemas.microsoft.com/office/word/2010/wordprocessingShape" mc:Ignorable="w14 w15 w16se w16cid w16 w16cex wp14">
+<w15:people xmlns:wpc="http://schemas.microsoft.com/office/word/2010/wordprocessingCanvas" xmlns:cx="http://schemas.microsoft.com/office/drawing/2014/chartex" xmlns:cx1="http://schemas.microsoft.com/office/drawing/2015/9/8/chartex" xmlns:cx2="http://schemas.microsoft.com/office/drawing/2015/10/21/chartex" xmlns:cx3="http://schemas.microsoft.com/office/drawing/2016/5/9/chartex" xmlns:cx4="http://schemas.microsoft.com/office/drawing/2016/5/10/chartex" xmlns:cx5="http://schemas.microsoft.com/office/drawing/2016/5/11/chartex" xmlns:cx6="http://schemas.microsoft.com/office/drawing/2016/5/12/chartex" xmlns:cx7="http://schemas.microsoft.com/office/drawing/2016/5/13/chartex" xmlns:cx8="http://schemas.microsoft.com/office/drawing/2016/5/14/chartex" xmlns:mc="http://schemas.openxmlformats.org/markup-compatibility/2006" xmlns:aink="http://schemas.microsoft.com/office/drawing/2016/ink" xmlns:am3d="http://schemas.microsoft.com/office/drawing/2017/model3d" xmlns:o="urn:schemas-microsoft-com:office:office" xmlns:r="http://schemas.openxmlformats.org/officeDocument/2006/relationships" xmlns:m="http://schemas.openxmlformats.org/officeDocument/2006/math" xmlns:v="urn:schemas-microsoft-com:vml" xmlns:wp14="http://schemas.microsoft.com/office/word/2010/wordprocessingDrawing" xmlns:wp="http://schemas.openxmlformats.org/drawingml/2006/wordprocessingDrawing" xmlns:w10="urn:schemas-microsoft-com:office:word" xmlns:w="http://schemas.openxmlformats.org/wordprocessingml/2006/main" xmlns:w14="http://schemas.microsoft.com/office/word/2010/wordml" xmlns:w15="http://schemas.microsoft.com/office/word/2012/wordml" xmlns:w16cid="http://schemas.microsoft.com/office/word/2016/wordml/cid" xmlns:w16se="http://schemas.microsoft.com/office/word/2015/wordml/symex" xmlns:wpg="http://schemas.microsoft.com/office/word/2010/wordprocessingGroup" xmlns:wpi="http://schemas.microsoft.com/office/word/2010/wordprocessingInk" xmlns:wne="http://schemas.microsoft.com/office/word/2006/wordml" xmlns:wps="http://schemas.microsoft.com/office/word/2010/wordprocessingShape" mc:Ignorable="w14 w15 w16se w16cid wp14">
+  <w15:person w15:author="Hyosub Kim">
+    <w15:presenceInfo w15:providerId="Windows Live" w15:userId="e29d31df84083a66"/>
+  </w15:person>
   <w15:person w15:author="Jonathan Wood">
     <w15:presenceInfo w15:providerId="Windows Live" w15:userId="347fa1a50d2d183f"/>
   </w15:person>
@@ -10591,7 +14502,7 @@
 </file>
 
 <file path=word/styles.xml><?xml version="1.0" encoding="utf-8"?>
-<w:styles xmlns:mc="http://schemas.openxmlformats.org/markup-compatibility/2006" xmlns:r="http://schemas.openxmlformats.org/officeDocument/2006/relationships" xmlns:w="http://schemas.openxmlformats.org/wordprocessingml/2006/main" xmlns:w14="http://schemas.microsoft.com/office/word/2010/wordml" xmlns:w15="http://schemas.microsoft.com/office/word/2012/wordml" xmlns:w16cex="http://schemas.microsoft.com/office/word/2018/wordml/cex" xmlns:w16cid="http://schemas.microsoft.com/office/word/2016/wordml/cid" xmlns:w16="http://schemas.microsoft.com/office/word/2018/wordml" xmlns:w16se="http://schemas.microsoft.com/office/word/2015/wordml/symex" mc:Ignorable="w14 w15 w16se w16cid w16 w16cex">
+<w:styles xmlns:mc="http://schemas.openxmlformats.org/markup-compatibility/2006" xmlns:r="http://schemas.openxmlformats.org/officeDocument/2006/relationships" xmlns:w="http://schemas.openxmlformats.org/wordprocessingml/2006/main" xmlns:w14="http://schemas.microsoft.com/office/word/2010/wordml" xmlns:w15="http://schemas.microsoft.com/office/word/2012/wordml" xmlns:w16cid="http://schemas.microsoft.com/office/word/2016/wordml/cid" xmlns:w16se="http://schemas.microsoft.com/office/word/2015/wordml/symex" mc:Ignorable="w14 w15 w16se w16cid">
   <w:docDefaults>
     <w:rPrDefault>
       <w:rPr>
@@ -10603,7 +14514,7 @@
     </w:rPrDefault>
     <w:pPrDefault/>
   </w:docDefaults>
-  <w:latentStyles w:defLockedState="0" w:defUIPriority="99" w:defSemiHidden="0" w:defUnhideWhenUsed="0" w:defQFormat="0" w:count="376">
+  <w:latentStyles w:defLockedState="0" w:defUIPriority="99" w:defSemiHidden="0" w:defUnhideWhenUsed="0" w:defQFormat="0" w:count="375">
     <w:lsdException w:name="Normal" w:uiPriority="0" w:qFormat="1"/>
     <w:lsdException w:name="heading 1" w:uiPriority="9" w:qFormat="1"/>
     <w:lsdException w:name="heading 2" w:semiHidden="1" w:uiPriority="9" w:unhideWhenUsed="1" w:qFormat="1"/>
@@ -10979,7 +14890,6 @@
     <w:lsdException w:name="Smart Hyperlink" w:semiHidden="1" w:unhideWhenUsed="1"/>
     <w:lsdException w:name="Hashtag" w:semiHidden="1" w:unhideWhenUsed="1"/>
     <w:lsdException w:name="Unresolved Mention" w:semiHidden="1" w:unhideWhenUsed="1"/>
-    <w:lsdException w:name="Smart Link" w:semiHidden="1" w:unhideWhenUsed="1"/>
   </w:latentStyles>
   <w:style w:type="paragraph" w:default="1" w:styleId="Normal">
     <w:name w:val="Normal"/>
@@ -11458,7 +15368,7 @@
 </file>
 
 <file path=customXml/itemProps1.xml><?xml version="1.0" encoding="utf-8"?>
-<ds:datastoreItem xmlns:ds="http://schemas.openxmlformats.org/officeDocument/2006/customXml" ds:itemID="{571DBAA8-103F-2540-BC47-0B2E3447CB34}">
+<ds:datastoreItem xmlns:ds="http://schemas.openxmlformats.org/officeDocument/2006/customXml" ds:itemID="{471289D8-C657-8640-9EE6-C6F604258D24}">
   <ds:schemaRefs>
     <ds:schemaRef ds:uri="http://schemas.openxmlformats.org/officeDocument/2006/bibliography"/>
   </ds:schemaRefs>

--- a/Writing/P1S2/point by point responses_hk.docx
+++ b/Writing/P1S2/point by point responses_hk.docx
@@ -1,6 +1,6 @@
 
 <file path=word/document.xml><?xml version="1.0" encoding="utf-8"?>
-<w:document xmlns:wpc="http://schemas.microsoft.com/office/word/2010/wordprocessingCanvas" xmlns:cx="http://schemas.microsoft.com/office/drawing/2014/chartex" xmlns:cx1="http://schemas.microsoft.com/office/drawing/2015/9/8/chartex" xmlns:cx2="http://schemas.microsoft.com/office/drawing/2015/10/21/chartex" xmlns:cx3="http://schemas.microsoft.com/office/drawing/2016/5/9/chartex" xmlns:cx4="http://schemas.microsoft.com/office/drawing/2016/5/10/chartex" xmlns:cx5="http://schemas.microsoft.com/office/drawing/2016/5/11/chartex" xmlns:cx6="http://schemas.microsoft.com/office/drawing/2016/5/12/chartex" xmlns:cx7="http://schemas.microsoft.com/office/drawing/2016/5/13/chartex" xmlns:cx8="http://schemas.microsoft.com/office/drawing/2016/5/14/chartex" xmlns:mc="http://schemas.openxmlformats.org/markup-compatibility/2006" xmlns:aink="http://schemas.microsoft.com/office/drawing/2016/ink" xmlns:am3d="http://schemas.microsoft.com/office/drawing/2017/model3d" xmlns:o="urn:schemas-microsoft-com:office:office" xmlns:r="http://schemas.openxmlformats.org/officeDocument/2006/relationships" xmlns:m="http://schemas.openxmlformats.org/officeDocument/2006/math" xmlns:v="urn:schemas-microsoft-com:vml" xmlns:wp14="http://schemas.microsoft.com/office/word/2010/wordprocessingDrawing" xmlns:wp="http://schemas.openxmlformats.org/drawingml/2006/wordprocessingDrawing" xmlns:w10="urn:schemas-microsoft-com:office:word" xmlns:w="http://schemas.openxmlformats.org/wordprocessingml/2006/main" xmlns:w14="http://schemas.microsoft.com/office/word/2010/wordml" xmlns:w15="http://schemas.microsoft.com/office/word/2012/wordml" xmlns:w16cex="http://schemas.microsoft.com/office/word/2018/wordml/cex" xmlns:w16cid="http://schemas.microsoft.com/office/word/2016/wordml/cid" xmlns:w16="http://schemas.microsoft.com/office/word/2018/wordml" xmlns:w16se="http://schemas.microsoft.com/office/word/2015/wordml/symex" xmlns:wpg="http://schemas.microsoft.com/office/word/2010/wordprocessingGroup" xmlns:wpi="http://schemas.microsoft.com/office/word/2010/wordprocessingInk" xmlns:wne="http://schemas.microsoft.com/office/word/2006/wordml" xmlns:wps="http://schemas.microsoft.com/office/word/2010/wordprocessingShape" mc:Ignorable="w14 w15 w16se w16cid w16 w16cex wp14">
+<w:document xmlns:wpc="http://schemas.microsoft.com/office/word/2010/wordprocessingCanvas" xmlns:cx="http://schemas.microsoft.com/office/drawing/2014/chartex" xmlns:cx1="http://schemas.microsoft.com/office/drawing/2015/9/8/chartex" xmlns:cx2="http://schemas.microsoft.com/office/drawing/2015/10/21/chartex" xmlns:cx3="http://schemas.microsoft.com/office/drawing/2016/5/9/chartex" xmlns:cx4="http://schemas.microsoft.com/office/drawing/2016/5/10/chartex" xmlns:cx5="http://schemas.microsoft.com/office/drawing/2016/5/11/chartex" xmlns:cx6="http://schemas.microsoft.com/office/drawing/2016/5/12/chartex" xmlns:cx7="http://schemas.microsoft.com/office/drawing/2016/5/13/chartex" xmlns:cx8="http://schemas.microsoft.com/office/drawing/2016/5/14/chartex" xmlns:mc="http://schemas.openxmlformats.org/markup-compatibility/2006" xmlns:aink="http://schemas.microsoft.com/office/drawing/2016/ink" xmlns:am3d="http://schemas.microsoft.com/office/drawing/2017/model3d" xmlns:o="urn:schemas-microsoft-com:office:office" xmlns:r="http://schemas.openxmlformats.org/officeDocument/2006/relationships" xmlns:m="http://schemas.openxmlformats.org/officeDocument/2006/math" xmlns:v="urn:schemas-microsoft-com:vml" xmlns:wp14="http://schemas.microsoft.com/office/word/2010/wordprocessingDrawing" xmlns:wp="http://schemas.openxmlformats.org/drawingml/2006/wordprocessingDrawing" xmlns:w10="urn:schemas-microsoft-com:office:word" xmlns:w="http://schemas.openxmlformats.org/wordprocessingml/2006/main" xmlns:w14="http://schemas.microsoft.com/office/word/2010/wordml" xmlns:w15="http://schemas.microsoft.com/office/word/2012/wordml" xmlns:w16cid="http://schemas.microsoft.com/office/word/2016/wordml/cid" xmlns:w16se="http://schemas.microsoft.com/office/word/2015/wordml/symex" xmlns:wpg="http://schemas.microsoft.com/office/word/2010/wordprocessingGroup" xmlns:wpi="http://schemas.microsoft.com/office/word/2010/wordprocessingInk" xmlns:wne="http://schemas.microsoft.com/office/word/2006/wordml" xmlns:wps="http://schemas.microsoft.com/office/word/2010/wordprocessingShape" mc:Ignorable="w14 w15 w16se w16cid wp14">
   <w:body>
     <w:p>
       <w:r>
@@ -72,7 +72,29 @@
           <w:b/>
           <w:iCs/>
         </w:rPr>
-        <w:t>Below, please find our point-by-point responses to all the comments in bold. We also identify the location (lines) of all edits in the tracked-changes version of the manuscript.</w:t>
+        <w:t xml:space="preserve">Below, please find our point-by-point responses to all the comments in bold. We also identify the location (lines) of all edits in the tracked-changes version of the </w:t>
+      </w:r>
+      <w:commentRangeStart w:id="0"/>
+      <w:r>
+        <w:rPr>
+          <w:b/>
+          <w:iCs/>
+        </w:rPr>
+        <w:t>manuscript</w:t>
+      </w:r>
+      <w:commentRangeEnd w:id="0"/>
+      <w:r>
+        <w:rPr>
+          <w:rStyle w:val="CommentReference"/>
+        </w:rPr>
+        <w:commentReference w:id="0"/>
+      </w:r>
+      <w:r>
+        <w:rPr>
+          <w:b/>
+          <w:iCs/>
+        </w:rPr>
+        <w:t>.</w:t>
       </w:r>
     </w:p>
     <w:p/>
@@ -84,8 +106,6 @@
           <w:u w:val="single"/>
         </w:rPr>
       </w:pPr>
-      <w:commentRangeStart w:id="0"/>
-      <w:commentRangeStart w:id="1"/>
       <w:r>
         <w:rPr>
           <w:b/>
@@ -94,20 +114,6 @@
         </w:rPr>
         <w:t xml:space="preserve">Responses: </w:t>
       </w:r>
-      <w:commentRangeEnd w:id="0"/>
-      <w:r>
-        <w:rPr>
-          <w:rStyle w:val="CommentReference"/>
-        </w:rPr>
-        <w:commentReference w:id="0"/>
-      </w:r>
-      <w:commentRangeEnd w:id="1"/>
-      <w:r>
-        <w:rPr>
-          <w:rStyle w:val="CommentReference"/>
-        </w:rPr>
-        <w:commentReference w:id="1"/>
-      </w:r>
     </w:p>
     <w:p>
       <w:pPr>
@@ -145,34 +151,139 @@
           <w:color w:val="000000"/>
         </w:rPr>
         <w:br/>
-        <w:t>It would be helpful to see the learning and washout time series for the 2 subjects that they tested in the constant condition and the 3 in the high variability condition. The preliminary data that are shown only give the mean and std during of SAI during learning. This does not illustrate the time course of learning and the time course of washout trials, the latter of which is their main outcome measure based on model predictions.</w:t>
-      </w:r>
-    </w:p>
-    <w:p>
-      <w:pPr>
-        <w:rPr>
-          <w:rFonts w:eastAsia="Times New Roman"/>
-          <w:color w:val="000000"/>
-        </w:rPr>
-      </w:pPr>
-    </w:p>
-    <w:p>
-      <w:pPr>
-        <w:rPr>
-          <w:rFonts w:eastAsia="Times New Roman"/>
-          <w:b/>
-          <w:iCs/>
-          <w:color w:val="000000"/>
-        </w:rPr>
-      </w:pPr>
-      <w:r>
-        <w:rPr>
-          <w:rFonts w:eastAsia="Times New Roman"/>
-          <w:b/>
-          <w:iCs/>
-          <w:color w:val="000000"/>
-        </w:rPr>
-        <w:t xml:space="preserve">We agree with the reviewers with respect to the necessity of the stride by stride data and thank the reviewers for this comment. </w:t>
+        <w:t xml:space="preserve">It would be helpful to see the learning and washout time series for the 2 subjects that they tested in the constant condition and the 3 in the high variability condition. The preliminary data that are shown only give the mean and </w:t>
+      </w:r>
+      <w:proofErr w:type="spellStart"/>
+      <w:r>
+        <w:rPr>
+          <w:rFonts w:eastAsia="Times New Roman"/>
+          <w:color w:val="000000"/>
+        </w:rPr>
+        <w:t>std</w:t>
+      </w:r>
+      <w:proofErr w:type="spellEnd"/>
+      <w:r>
+        <w:rPr>
+          <w:rFonts w:eastAsia="Times New Roman"/>
+          <w:color w:val="000000"/>
+        </w:rPr>
+        <w:t xml:space="preserve"> during of SAI during learning. This does not illustrate the time course of learning and the time course of washout trials, the latter of which is their main outcome measure based on model predictions.</w:t>
+      </w:r>
+    </w:p>
+    <w:p>
+      <w:pPr>
+        <w:rPr>
+          <w:rFonts w:eastAsia="Times New Roman"/>
+          <w:color w:val="000000"/>
+        </w:rPr>
+      </w:pPr>
+    </w:p>
+    <w:p>
+      <w:pPr>
+        <w:rPr>
+          <w:rFonts w:eastAsia="Times New Roman"/>
+          <w:b/>
+          <w:iCs/>
+          <w:color w:val="000000"/>
+        </w:rPr>
+      </w:pPr>
+      <w:r>
+        <w:rPr>
+          <w:rFonts w:eastAsia="Times New Roman"/>
+          <w:b/>
+          <w:iCs/>
+          <w:color w:val="000000"/>
+        </w:rPr>
+        <w:t xml:space="preserve">We agree with the reviewers with </w:t>
+      </w:r>
+      <w:r>
+        <w:rPr>
+          <w:rFonts w:eastAsia="Times New Roman"/>
+          <w:b/>
+          <w:iCs/>
+          <w:color w:val="000000"/>
+        </w:rPr>
+        <w:t>regard</w:t>
+      </w:r>
+      <w:r>
+        <w:rPr>
+          <w:rFonts w:eastAsia="Times New Roman"/>
+          <w:b/>
+          <w:iCs/>
+          <w:color w:val="000000"/>
+        </w:rPr>
+        <w:t xml:space="preserve"> </w:t>
+      </w:r>
+      <w:r>
+        <w:rPr>
+          <w:rFonts w:eastAsia="Times New Roman"/>
+          <w:b/>
+          <w:iCs/>
+          <w:color w:val="000000"/>
+        </w:rPr>
+        <w:t xml:space="preserve">to the necessity of the </w:t>
+      </w:r>
+      <w:commentRangeStart w:id="2"/>
+      <w:r>
+        <w:rPr>
+          <w:rFonts w:eastAsia="Times New Roman"/>
+          <w:b/>
+          <w:iCs/>
+          <w:color w:val="000000"/>
+        </w:rPr>
+        <w:t>stride</w:t>
+      </w:r>
+      <w:r>
+        <w:rPr>
+          <w:rFonts w:eastAsia="Times New Roman"/>
+          <w:b/>
+          <w:iCs/>
+          <w:color w:val="000000"/>
+        </w:rPr>
+        <w:t>-</w:t>
+      </w:r>
+      <w:r>
+        <w:rPr>
+          <w:rFonts w:eastAsia="Times New Roman"/>
+          <w:b/>
+          <w:iCs/>
+          <w:color w:val="000000"/>
+        </w:rPr>
+        <w:t>by</w:t>
+      </w:r>
+      <w:r>
+        <w:rPr>
+          <w:rFonts w:eastAsia="Times New Roman"/>
+          <w:b/>
+          <w:iCs/>
+          <w:color w:val="000000"/>
+        </w:rPr>
+        <w:t>-</w:t>
+      </w:r>
+      <w:r>
+        <w:rPr>
+          <w:rFonts w:eastAsia="Times New Roman"/>
+          <w:b/>
+          <w:iCs/>
+          <w:color w:val="000000"/>
+        </w:rPr>
+        <w:t xml:space="preserve">stride </w:t>
+      </w:r>
+      <w:commentRangeEnd w:id="2"/>
+      <w:r>
+        <w:rPr>
+          <w:rStyle w:val="CommentReference"/>
+        </w:rPr>
+        <w:commentReference w:id="2"/>
+      </w:r>
+      <w:r>
+        <w:rPr>
+          <w:rFonts w:eastAsia="Times New Roman"/>
+          <w:b/>
+          <w:iCs/>
+          <w:color w:val="000000"/>
+        </w:rPr>
+        <w:t xml:space="preserve">data and thank the reviewers for this comment. </w:t>
       </w:r>
       <w:r>
         <w:rPr>
@@ -226,7 +337,43 @@
           <w:iCs/>
           <w:color w:val="000000"/>
         </w:rPr>
-        <w:t>stride by stride data</w:t>
+        <w:t>stride</w:t>
+      </w:r>
+      <w:r>
+        <w:rPr>
+          <w:rFonts w:eastAsia="Times New Roman"/>
+          <w:b/>
+          <w:iCs/>
+          <w:color w:val="000000"/>
+        </w:rPr>
+        <w:t>-</w:t>
+      </w:r>
+      <w:r>
+        <w:rPr>
+          <w:rFonts w:eastAsia="Times New Roman"/>
+          <w:b/>
+          <w:iCs/>
+          <w:color w:val="000000"/>
+        </w:rPr>
+        <w:t>by</w:t>
+      </w:r>
+      <w:r>
+        <w:rPr>
+          <w:rFonts w:eastAsia="Times New Roman"/>
+          <w:b/>
+          <w:iCs/>
+          <w:color w:val="000000"/>
+        </w:rPr>
+        <w:t>-</w:t>
+      </w:r>
+      <w:r>
+        <w:rPr>
+          <w:rFonts w:eastAsia="Times New Roman"/>
+          <w:b/>
+          <w:iCs/>
+          <w:color w:val="000000"/>
+        </w:rPr>
+        <w:t>stride data</w:t>
       </w:r>
       <w:r>
         <w:rPr>
@@ -336,39 +483,25 @@
         </w:rPr>
         <w:t xml:space="preserve">. </w:t>
       </w:r>
-      <w:del w:id="2" w:author="Jonathan Wood" w:date="2020-08-31T07:51:00Z">
-        <w:r>
-          <w:rPr>
-            <w:rFonts w:eastAsia="Times New Roman"/>
-            <w:b/>
-            <w:iCs/>
-            <w:color w:val="000000"/>
-          </w:rPr>
-          <w:delText xml:space="preserve">We </w:delText>
-        </w:r>
-      </w:del>
-      <w:ins w:id="3" w:author="Jonathan Wood" w:date="2020-08-31T07:51:00Z">
-        <w:r>
-          <w:rPr>
-            <w:rFonts w:eastAsia="Times New Roman"/>
-            <w:b/>
-            <w:iCs/>
-            <w:color w:val="000000"/>
-          </w:rPr>
-          <w:t xml:space="preserve">Each phase </w:t>
-        </w:r>
-      </w:ins>
-      <w:del w:id="4" w:author="Jonathan Wood" w:date="2020-08-31T07:51:00Z">
-        <w:r>
-          <w:rPr>
-            <w:rFonts w:eastAsia="Times New Roman"/>
-            <w:b/>
-            <w:iCs/>
-            <w:color w:val="000000"/>
-          </w:rPr>
-          <w:delText>have truncated the data so that each phase</w:delText>
-        </w:r>
-      </w:del>
+      <w:r>
+        <w:rPr>
+          <w:rFonts w:eastAsia="Times New Roman"/>
+          <w:b/>
+          <w:iCs/>
+          <w:color w:val="000000"/>
+        </w:rPr>
+        <w:t xml:space="preserve">Each </w:t>
+      </w:r>
+      <w:proofErr w:type="gramStart"/>
+      <w:r>
+        <w:rPr>
+          <w:rFonts w:eastAsia="Times New Roman"/>
+          <w:b/>
+          <w:iCs/>
+          <w:color w:val="000000"/>
+        </w:rPr>
+        <w:t xml:space="preserve">phase </w:t>
+      </w:r>
       <w:r>
         <w:rPr>
           <w:rFonts w:eastAsia="Times New Roman"/>
@@ -385,159 +518,89 @@
           <w:iCs/>
           <w:color w:val="000000"/>
         </w:rPr>
-        <w:t xml:space="preserve">(Baseline, Learning and Washout) </w:t>
-      </w:r>
-      <w:ins w:id="5" w:author="Jonathan Wood" w:date="2020-08-31T07:51:00Z">
-        <w:r>
-          <w:rPr>
-            <w:rFonts w:eastAsia="Times New Roman"/>
-            <w:b/>
-            <w:iCs/>
-            <w:color w:val="000000"/>
-          </w:rPr>
-          <w:t xml:space="preserve">has been truncated to </w:t>
-        </w:r>
-      </w:ins>
-      <w:ins w:id="6" w:author="Jonathan Wood" w:date="2020-08-31T07:57:00Z">
-        <w:r>
-          <w:rPr>
-            <w:rFonts w:eastAsia="Times New Roman"/>
-            <w:b/>
-            <w:iCs/>
-            <w:color w:val="000000"/>
-          </w:rPr>
-          <w:t xml:space="preserve">match </w:t>
-        </w:r>
-      </w:ins>
-      <w:ins w:id="7" w:author="Jonathan Wood" w:date="2020-08-31T07:51:00Z">
-        <w:r>
-          <w:rPr>
-            <w:rFonts w:eastAsia="Times New Roman"/>
-            <w:b/>
-            <w:iCs/>
-            <w:color w:val="000000"/>
-          </w:rPr>
-          <w:t>the</w:t>
-        </w:r>
-      </w:ins>
-      <w:ins w:id="8" w:author="Jonathan Wood" w:date="2020-08-31T07:54:00Z">
-        <w:r>
-          <w:rPr>
-            <w:rFonts w:eastAsia="Times New Roman"/>
-            <w:b/>
-            <w:iCs/>
-            <w:color w:val="000000"/>
-          </w:rPr>
-          <w:t xml:space="preserve"> length of the</w:t>
-        </w:r>
-      </w:ins>
-      <w:ins w:id="9" w:author="Jonathan Wood" w:date="2020-08-31T07:56:00Z">
-        <w:r>
-          <w:rPr>
-            <w:rFonts w:eastAsia="Times New Roman"/>
-            <w:b/>
-            <w:iCs/>
-            <w:color w:val="000000"/>
-          </w:rPr>
-          <w:t xml:space="preserve"> participant w</w:t>
-        </w:r>
-      </w:ins>
-      <w:ins w:id="10" w:author="Jonathan Wood" w:date="2020-08-31T08:06:00Z">
-        <w:r>
-          <w:rPr>
-            <w:rFonts w:eastAsia="Times New Roman"/>
-            <w:b/>
-            <w:iCs/>
-            <w:color w:val="000000"/>
-          </w:rPr>
-          <w:t xml:space="preserve">ith the </w:t>
-        </w:r>
-      </w:ins>
-      <w:ins w:id="11" w:author="Jonathan Wood" w:date="2020-08-31T07:52:00Z">
-        <w:r>
-          <w:rPr>
-            <w:rFonts w:eastAsia="Times New Roman"/>
-            <w:b/>
-            <w:iCs/>
-            <w:color w:val="000000"/>
-          </w:rPr>
-          <w:t xml:space="preserve">shortest </w:t>
-        </w:r>
-      </w:ins>
-      <w:ins w:id="12" w:author="Jonathan Wood" w:date="2020-08-31T08:20:00Z">
-        <w:r>
-          <w:rPr>
-            <w:rFonts w:eastAsia="Times New Roman"/>
-            <w:b/>
-            <w:iCs/>
-            <w:color w:val="000000"/>
-          </w:rPr>
-          <w:t>time</w:t>
-        </w:r>
-      </w:ins>
-      <w:ins w:id="13" w:author="Jonathan Wood" w:date="2020-08-31T09:25:00Z">
-        <w:r>
-          <w:rPr>
-            <w:rFonts w:eastAsia="Times New Roman"/>
-            <w:b/>
-            <w:iCs/>
-            <w:color w:val="000000"/>
-          </w:rPr>
-          <w:t xml:space="preserve"> </w:t>
-        </w:r>
-      </w:ins>
-      <w:ins w:id="14" w:author="Jonathan Wood" w:date="2020-08-31T08:20:00Z">
-        <w:r>
-          <w:rPr>
-            <w:rFonts w:eastAsia="Times New Roman"/>
-            <w:b/>
-            <w:iCs/>
-            <w:color w:val="000000"/>
-          </w:rPr>
-          <w:t>series</w:t>
-        </w:r>
-      </w:ins>
-      <w:ins w:id="15" w:author="Jonathan Wood" w:date="2020-08-31T07:52:00Z">
-        <w:r>
-          <w:rPr>
-            <w:rFonts w:eastAsia="Times New Roman"/>
-            <w:b/>
-            <w:iCs/>
-            <w:color w:val="000000"/>
-          </w:rPr>
-          <w:t xml:space="preserve">. </w:t>
-        </w:r>
-      </w:ins>
-      <w:del w:id="16" w:author="Jonathan Wood" w:date="2020-08-31T07:52:00Z">
-        <w:r>
-          <w:rPr>
-            <w:rFonts w:eastAsia="Times New Roman"/>
-            <w:b/>
-            <w:iCs/>
-            <w:color w:val="000000"/>
-          </w:rPr>
-          <w:delText>is of equal length.</w:delText>
-        </w:r>
-      </w:del>
-      <w:r>
-        <w:rPr>
-          <w:rFonts w:eastAsia="Times New Roman"/>
-          <w:b/>
-          <w:iCs/>
-          <w:color w:val="000000"/>
-        </w:rPr>
-        <w:t xml:space="preserve"> Two participants completed both the high variability and the stable condition. </w:t>
-      </w:r>
-      <w:commentRangeStart w:id="17"/>
-      <w:commentRangeStart w:id="18"/>
-      <w:r>
-        <w:rPr>
-          <w:rFonts w:eastAsia="Times New Roman"/>
-          <w:b/>
-          <w:iCs/>
-          <w:color w:val="000000"/>
-        </w:rPr>
-        <w:t>One participant completed the high variability condition only</w:t>
+        <w:t>(</w:t>
+      </w:r>
+      <w:proofErr w:type="gramEnd"/>
+      <w:r>
+        <w:rPr>
+          <w:rFonts w:eastAsia="Times New Roman"/>
+          <w:b/>
+          <w:iCs/>
+          <w:color w:val="000000"/>
+        </w:rPr>
+        <w:t xml:space="preserve">Baseline, Learning and Washout) </w:t>
+      </w:r>
+      <w:r>
+        <w:rPr>
+          <w:rFonts w:eastAsia="Times New Roman"/>
+          <w:b/>
+          <w:iCs/>
+          <w:color w:val="000000"/>
+        </w:rPr>
+        <w:t>has been truncated to match the length of the participant w</w:t>
+      </w:r>
+      <w:r>
+        <w:rPr>
+          <w:rFonts w:eastAsia="Times New Roman"/>
+          <w:b/>
+          <w:iCs/>
+          <w:color w:val="000000"/>
+        </w:rPr>
+        <w:t xml:space="preserve">ith the </w:t>
+      </w:r>
+      <w:r>
+        <w:rPr>
+          <w:rFonts w:eastAsia="Times New Roman"/>
+          <w:b/>
+          <w:iCs/>
+          <w:color w:val="000000"/>
+        </w:rPr>
+        <w:t xml:space="preserve">shortest </w:t>
+      </w:r>
+      <w:r>
+        <w:rPr>
+          <w:rFonts w:eastAsia="Times New Roman"/>
+          <w:b/>
+          <w:iCs/>
+          <w:color w:val="000000"/>
+        </w:rPr>
+        <w:t>time</w:t>
+      </w:r>
+      <w:r>
+        <w:rPr>
+          <w:rFonts w:eastAsia="Times New Roman"/>
+          <w:b/>
+          <w:iCs/>
+          <w:color w:val="000000"/>
+        </w:rPr>
+        <w:t xml:space="preserve"> </w:t>
+      </w:r>
+      <w:r>
+        <w:rPr>
+          <w:rFonts w:eastAsia="Times New Roman"/>
+          <w:b/>
+          <w:iCs/>
+          <w:color w:val="000000"/>
+        </w:rPr>
+        <w:t>series</w:t>
+      </w:r>
+      <w:r>
+        <w:rPr>
+          <w:rFonts w:eastAsia="Times New Roman"/>
+          <w:b/>
+          <w:iCs/>
+          <w:color w:val="000000"/>
+        </w:rPr>
+        <w:t xml:space="preserve">. </w:t>
+      </w:r>
+      <w:r>
+        <w:rPr>
+          <w:rFonts w:eastAsia="Times New Roman"/>
+          <w:b/>
+          <w:iCs/>
+          <w:color w:val="000000"/>
+        </w:rPr>
+        <w:t>Two participants completed both the high variability and the stable condition. One participant completed the high variability condition only</w:t>
       </w:r>
       <w:r>
         <w:rPr>
@@ -600,6 +663,15 @@
           <w:iCs/>
           <w:color w:val="000000"/>
         </w:rPr>
+        <w:t>,</w:t>
+      </w:r>
+      <w:r>
+        <w:rPr>
+          <w:rFonts w:eastAsia="Times New Roman"/>
+          <w:b/>
+          <w:iCs/>
+          <w:color w:val="000000"/>
+        </w:rPr>
         <w:t xml:space="preserve"> </w:t>
       </w:r>
       <w:r>
@@ -609,7 +681,7 @@
           <w:iCs/>
           <w:color w:val="000000"/>
         </w:rPr>
-        <w:t>(the condition changed from Highly Variability to Consistent</w:t>
+        <w:t>which has since been fixed</w:t>
       </w:r>
       <w:r>
         <w:rPr>
@@ -620,81 +692,32 @@
         </w:rPr>
         <w:t xml:space="preserve"> </w:t>
       </w:r>
-      <w:ins w:id="19" w:author="Jonathan Wood" w:date="2020-08-31T09:26:00Z">
-        <w:r>
-          <w:rPr>
-            <w:rFonts w:eastAsia="Times New Roman"/>
-            <w:b/>
-            <w:iCs/>
-            <w:color w:val="000000"/>
-          </w:rPr>
-          <w:t xml:space="preserve">in the middle </w:t>
-        </w:r>
-      </w:ins>
-      <w:del w:id="20" w:author="Jonathan Wood" w:date="2020-08-31T09:26:00Z">
-        <w:r>
-          <w:rPr>
-            <w:rFonts w:eastAsia="Times New Roman"/>
-            <w:b/>
-            <w:iCs/>
-            <w:color w:val="000000"/>
-          </w:rPr>
-          <w:delText>near</w:delText>
-        </w:r>
-        <w:r>
-          <w:rPr>
-            <w:rFonts w:eastAsia="Times New Roman"/>
-            <w:b/>
-            <w:iCs/>
-            <w:color w:val="000000"/>
-          </w:rPr>
-          <w:delText xml:space="preserve"> </w:delText>
-        </w:r>
-        <w:r>
-          <w:rPr>
-            <w:rFonts w:eastAsia="Times New Roman"/>
-            <w:b/>
-            <w:iCs/>
-            <w:color w:val="000000"/>
-          </w:rPr>
-          <w:delText>the end</w:delText>
-        </w:r>
-        <w:r>
-          <w:rPr>
-            <w:rFonts w:eastAsia="Times New Roman"/>
-            <w:b/>
-            <w:iCs/>
-            <w:color w:val="000000"/>
-          </w:rPr>
-          <w:delText xml:space="preserve"> </w:delText>
-        </w:r>
-      </w:del>
-      <w:r>
-        <w:rPr>
-          <w:rFonts w:eastAsia="Times New Roman"/>
-          <w:b/>
-          <w:iCs/>
-          <w:color w:val="000000"/>
-        </w:rPr>
-        <w:t>of the Learning phase</w:t>
-      </w:r>
-      <w:r>
-        <w:rPr>
-          <w:rFonts w:eastAsia="Times New Roman"/>
-          <w:b/>
-          <w:iCs/>
-          <w:color w:val="000000"/>
-        </w:rPr>
-        <w:t>)</w:t>
-      </w:r>
-      <w:r>
-        <w:rPr>
-          <w:rFonts w:eastAsia="Times New Roman"/>
-          <w:b/>
-          <w:iCs/>
-          <w:color w:val="000000"/>
-        </w:rPr>
-        <w:t>, which has since been fixed,</w:t>
+      <w:r>
+        <w:rPr>
+          <w:rFonts w:eastAsia="Times New Roman"/>
+          <w:b/>
+          <w:iCs/>
+          <w:color w:val="000000"/>
+        </w:rPr>
+        <w:t xml:space="preserve">(the condition changed from Highly Variability to Consistent </w:t>
+      </w:r>
+      <w:r>
+        <w:rPr>
+          <w:rFonts w:eastAsia="Times New Roman"/>
+          <w:b/>
+          <w:iCs/>
+          <w:color w:val="000000"/>
+        </w:rPr>
+        <w:t xml:space="preserve">in the middle </w:t>
+      </w:r>
+      <w:r>
+        <w:rPr>
+          <w:rFonts w:eastAsia="Times New Roman"/>
+          <w:b/>
+          <w:iCs/>
+          <w:color w:val="000000"/>
+        </w:rPr>
+        <w:t>of the Learning phase),</w:t>
       </w:r>
       <w:r>
         <w:rPr>
@@ -750,20 +773,6 @@
         </w:rPr>
         <w:t xml:space="preserve"> </w:t>
       </w:r>
-      <w:commentRangeEnd w:id="17"/>
-      <w:r>
-        <w:rPr>
-          <w:rStyle w:val="CommentReference"/>
-        </w:rPr>
-        <w:commentReference w:id="17"/>
-      </w:r>
-      <w:commentRangeEnd w:id="18"/>
-      <w:r>
-        <w:rPr>
-          <w:rStyle w:val="CommentReference"/>
-        </w:rPr>
-        <w:commentReference w:id="18"/>
-      </w:r>
       <w:r>
         <w:rPr>
           <w:rFonts w:eastAsia="Times New Roman"/>
@@ -791,206 +800,87 @@
         </w:rPr>
         <w:t xml:space="preserve"> description of this figure in the pilot data section (lines </w:t>
       </w:r>
-      <w:ins w:id="21" w:author="Jonathan Wood" w:date="2020-08-31T09:28:00Z">
-        <w:r>
-          <w:rPr>
-            <w:rFonts w:eastAsia="Times New Roman"/>
-            <w:b/>
-            <w:iCs/>
-            <w:color w:val="000000"/>
-          </w:rPr>
-          <w:t>50</w:t>
-        </w:r>
-      </w:ins>
-      <w:ins w:id="22" w:author="Jonathan Wood" w:date="2020-08-31T11:23:00Z">
-        <w:r>
-          <w:rPr>
-            <w:rFonts w:eastAsia="Times New Roman"/>
-            <w:b/>
-            <w:iCs/>
-            <w:color w:val="000000"/>
-          </w:rPr>
-          <w:t>6</w:t>
-        </w:r>
-      </w:ins>
-      <w:ins w:id="23" w:author="Jonathan Wood" w:date="2020-08-31T09:28:00Z">
-        <w:r>
-          <w:rPr>
-            <w:rFonts w:eastAsia="Times New Roman"/>
-            <w:b/>
-            <w:iCs/>
-            <w:color w:val="000000"/>
-          </w:rPr>
-          <w:t>-</w:t>
-        </w:r>
-      </w:ins>
-      <w:ins w:id="24" w:author="Jonathan Wood" w:date="2020-08-31T09:29:00Z">
-        <w:r>
-          <w:rPr>
-            <w:rFonts w:eastAsia="Times New Roman"/>
-            <w:b/>
-            <w:iCs/>
-            <w:color w:val="000000"/>
-          </w:rPr>
-          <w:t>50</w:t>
-        </w:r>
-      </w:ins>
-      <w:ins w:id="25" w:author="Jonathan Wood" w:date="2020-08-31T11:23:00Z">
-        <w:r>
-          <w:rPr>
-            <w:rFonts w:eastAsia="Times New Roman"/>
-            <w:b/>
-            <w:iCs/>
-            <w:color w:val="000000"/>
-          </w:rPr>
-          <w:t>8</w:t>
-        </w:r>
-      </w:ins>
-      <w:del w:id="26" w:author="Jonathan Wood" w:date="2020-08-31T09:28:00Z">
-        <w:r>
-          <w:rPr>
-            <w:rFonts w:eastAsia="Times New Roman"/>
-            <w:b/>
-            <w:iCs/>
-            <w:color w:val="000000"/>
-          </w:rPr>
-          <w:delText>4</w:delText>
-        </w:r>
-        <w:r>
-          <w:rPr>
-            <w:rFonts w:eastAsia="Times New Roman"/>
-            <w:b/>
-            <w:iCs/>
-            <w:color w:val="000000"/>
-          </w:rPr>
-          <w:delText>96</w:delText>
-        </w:r>
-        <w:r>
-          <w:rPr>
-            <w:rFonts w:eastAsia="Times New Roman"/>
-            <w:b/>
-            <w:iCs/>
-            <w:color w:val="000000"/>
-          </w:rPr>
-          <w:delText>-4</w:delText>
-        </w:r>
-        <w:r>
-          <w:rPr>
-            <w:rFonts w:eastAsia="Times New Roman"/>
-            <w:b/>
-            <w:iCs/>
-            <w:color w:val="000000"/>
-          </w:rPr>
-          <w:delText>98</w:delText>
-        </w:r>
-      </w:del>
-      <w:r>
-        <w:rPr>
-          <w:rFonts w:eastAsia="Times New Roman"/>
-          <w:b/>
-          <w:iCs/>
-          <w:color w:val="000000"/>
-        </w:rPr>
-        <w:t xml:space="preserve">) and the </w:t>
-      </w:r>
-      <w:commentRangeStart w:id="27"/>
-      <w:commentRangeStart w:id="28"/>
-      <w:r>
-        <w:rPr>
-          <w:rFonts w:eastAsia="Times New Roman"/>
-          <w:b/>
-          <w:iCs/>
-          <w:color w:val="000000"/>
-        </w:rPr>
-        <w:t>figure 4</w:t>
-      </w:r>
-      <w:commentRangeEnd w:id="27"/>
-      <w:r>
-        <w:rPr>
-          <w:rStyle w:val="CommentReference"/>
-        </w:rPr>
-        <w:commentReference w:id="27"/>
-      </w:r>
-      <w:commentRangeEnd w:id="28"/>
-      <w:r>
-        <w:rPr>
-          <w:rStyle w:val="CommentReference"/>
-        </w:rPr>
-        <w:commentReference w:id="28"/>
-      </w:r>
-      <w:r>
-        <w:rPr>
-          <w:rFonts w:eastAsia="Times New Roman"/>
-          <w:b/>
-          <w:iCs/>
-          <w:color w:val="000000"/>
-        </w:rPr>
-        <w:t xml:space="preserve"> legend (</w:t>
-      </w:r>
-      <w:del w:id="29" w:author="Jonathan Wood" w:date="2020-08-31T09:30:00Z">
-        <w:r>
-          <w:rPr>
-            <w:rFonts w:eastAsia="Times New Roman"/>
-            <w:b/>
-            <w:iCs/>
-            <w:color w:val="000000"/>
-          </w:rPr>
-          <w:delText>6</w:delText>
-        </w:r>
-        <w:r>
-          <w:rPr>
-            <w:rFonts w:eastAsia="Times New Roman"/>
-            <w:b/>
-            <w:iCs/>
-            <w:color w:val="000000"/>
-          </w:rPr>
-          <w:delText>22-630</w:delText>
-        </w:r>
-      </w:del>
-      <w:ins w:id="30" w:author="Jonathan Wood" w:date="2020-08-31T09:30:00Z">
-        <w:r>
-          <w:rPr>
-            <w:rFonts w:eastAsia="Times New Roman"/>
-            <w:b/>
-            <w:iCs/>
-            <w:color w:val="000000"/>
-          </w:rPr>
-          <w:t>63</w:t>
-        </w:r>
-      </w:ins>
-      <w:ins w:id="31" w:author="Jonathan Wood" w:date="2020-08-31T11:23:00Z">
-        <w:r>
-          <w:rPr>
-            <w:rFonts w:eastAsia="Times New Roman"/>
-            <w:b/>
-            <w:iCs/>
-            <w:color w:val="000000"/>
-          </w:rPr>
-          <w:t>2</w:t>
-        </w:r>
-      </w:ins>
-      <w:ins w:id="32" w:author="Jonathan Wood" w:date="2020-08-31T09:30:00Z">
-        <w:r>
-          <w:rPr>
-            <w:rFonts w:eastAsia="Times New Roman"/>
-            <w:b/>
-            <w:iCs/>
-            <w:color w:val="000000"/>
-          </w:rPr>
-          <w:t>-64</w:t>
-        </w:r>
-      </w:ins>
-      <w:ins w:id="33" w:author="Jonathan Wood" w:date="2020-08-31T11:23:00Z">
-        <w:r>
-          <w:rPr>
-            <w:rFonts w:eastAsia="Times New Roman"/>
-            <w:b/>
-            <w:iCs/>
-            <w:color w:val="000000"/>
-          </w:rPr>
-          <w:t>6</w:t>
-        </w:r>
-      </w:ins>
+      <w:r>
+        <w:rPr>
+          <w:rFonts w:eastAsia="Times New Roman"/>
+          <w:b/>
+          <w:iCs/>
+          <w:color w:val="000000"/>
+        </w:rPr>
+        <w:t>50</w:t>
+      </w:r>
+      <w:r>
+        <w:rPr>
+          <w:rFonts w:eastAsia="Times New Roman"/>
+          <w:b/>
+          <w:iCs/>
+          <w:color w:val="000000"/>
+        </w:rPr>
+        <w:t>6</w:t>
+      </w:r>
+      <w:r>
+        <w:rPr>
+          <w:rFonts w:eastAsia="Times New Roman"/>
+          <w:b/>
+          <w:iCs/>
+          <w:color w:val="000000"/>
+        </w:rPr>
+        <w:t>-50</w:t>
+      </w:r>
+      <w:r>
+        <w:rPr>
+          <w:rFonts w:eastAsia="Times New Roman"/>
+          <w:b/>
+          <w:iCs/>
+          <w:color w:val="000000"/>
+        </w:rPr>
+        <w:t>8</w:t>
+      </w:r>
+      <w:r>
+        <w:rPr>
+          <w:rFonts w:eastAsia="Times New Roman"/>
+          <w:b/>
+          <w:iCs/>
+          <w:color w:val="000000"/>
+        </w:rPr>
+        <w:t>) and the figure 4 legend (</w:t>
+      </w:r>
+      <w:r>
+        <w:rPr>
+          <w:rFonts w:eastAsia="Times New Roman"/>
+          <w:b/>
+          <w:iCs/>
+          <w:color w:val="000000"/>
+        </w:rPr>
+        <w:t>63</w:t>
+      </w:r>
+      <w:r>
+        <w:rPr>
+          <w:rFonts w:eastAsia="Times New Roman"/>
+          <w:b/>
+          <w:iCs/>
+          <w:color w:val="000000"/>
+        </w:rPr>
+        <w:t>2</w:t>
+      </w:r>
+      <w:r>
+        <w:rPr>
+          <w:rFonts w:eastAsia="Times New Roman"/>
+          <w:b/>
+          <w:iCs/>
+          <w:color w:val="000000"/>
+        </w:rPr>
+        <w:t>-64</w:t>
+      </w:r>
+      <w:r>
+        <w:rPr>
+          <w:rFonts w:eastAsia="Times New Roman"/>
+          <w:b/>
+          <w:iCs/>
+          <w:color w:val="000000"/>
+        </w:rPr>
+        <w:t>6</w:t>
+      </w:r>
       <w:r>
         <w:rPr>
           <w:rFonts w:eastAsia="Times New Roman"/>
@@ -1033,7 +923,21 @@
         <w:rPr>
           <w:color w:val="000000"/>
         </w:rPr>
-        <w:t>Authors need to indicate more explicitly in the methods in what way their theory is distinct from the one proposed in Diedrichsen et al. 2010. In other words, is it the exact same theory but just adapted to locomotion?</w:t>
+        <w:t xml:space="preserve">Authors need to indicate more explicitly in the methods in what way their theory is distinct from the one proposed in </w:t>
+      </w:r>
+      <w:proofErr w:type="spellStart"/>
+      <w:r>
+        <w:rPr>
+          <w:color w:val="000000"/>
+        </w:rPr>
+        <w:t>Diedrichsen</w:t>
+      </w:r>
+      <w:proofErr w:type="spellEnd"/>
+      <w:r>
+        <w:rPr>
+          <w:color w:val="000000"/>
+        </w:rPr>
+        <w:t xml:space="preserve"> et al. 2010. In other words, is it the exact same theory but just adapted to locomotion?</w:t>
       </w:r>
     </w:p>
     <w:p>
@@ -1073,7 +977,29 @@
           <w:color w:val="000000"/>
           <w:shd w:val="clear" w:color="auto" w:fill="FFFFFF"/>
         </w:rPr>
-        <w:t xml:space="preserve"> of how our theory is distinct from that of Diedrichsen et al 2010</w:t>
+        <w:t xml:space="preserve"> of how our theory is distinct from that of </w:t>
+      </w:r>
+      <w:proofErr w:type="spellStart"/>
+      <w:r>
+        <w:rPr>
+          <w:rFonts w:eastAsia="Times New Roman"/>
+          <w:b/>
+          <w:iCs/>
+          <w:color w:val="000000"/>
+          <w:shd w:val="clear" w:color="auto" w:fill="FFFFFF"/>
+        </w:rPr>
+        <w:t>Diedrichsen</w:t>
+      </w:r>
+      <w:proofErr w:type="spellEnd"/>
+      <w:r>
+        <w:rPr>
+          <w:rFonts w:eastAsia="Times New Roman"/>
+          <w:b/>
+          <w:iCs/>
+          <w:color w:val="000000"/>
+          <w:shd w:val="clear" w:color="auto" w:fill="FFFFFF"/>
+        </w:rPr>
+        <w:t xml:space="preserve"> et al 2010</w:t>
       </w:r>
       <w:r>
         <w:rPr>
@@ -1133,7 +1059,29 @@
           <w:color w:val="000000"/>
           <w:shd w:val="clear" w:color="auto" w:fill="FFFFFF"/>
         </w:rPr>
-        <w:t xml:space="preserve">The original model from the Diedrichsen et al. 2010 paper combines two processes: use-dependent and </w:t>
+        <w:t xml:space="preserve">The original model from the </w:t>
+      </w:r>
+      <w:proofErr w:type="spellStart"/>
+      <w:r>
+        <w:rPr>
+          <w:rFonts w:eastAsia="Times New Roman"/>
+          <w:b/>
+          <w:iCs/>
+          <w:color w:val="000000"/>
+          <w:shd w:val="clear" w:color="auto" w:fill="FFFFFF"/>
+        </w:rPr>
+        <w:t>Diedrichsen</w:t>
+      </w:r>
+      <w:proofErr w:type="spellEnd"/>
+      <w:r>
+        <w:rPr>
+          <w:rFonts w:eastAsia="Times New Roman"/>
+          <w:b/>
+          <w:iCs/>
+          <w:color w:val="000000"/>
+          <w:shd w:val="clear" w:color="auto" w:fill="FFFFFF"/>
+        </w:rPr>
+        <w:t xml:space="preserve"> et al. 2010 paper combines two processes: use-dependent and </w:t>
       </w:r>
       <w:r>
         <w:rPr>
@@ -1490,7 +1438,29 @@
           <w:color w:val="000000"/>
           <w:shd w:val="clear" w:color="auto" w:fill="FFFFFF"/>
         </w:rPr>
-        <w:t xml:space="preserve"> The use-dependent plasticity component remains the same as in Diedrichsen et al. 2010. </w:t>
+        <w:t xml:space="preserve"> The use-dependent plasticity component remains the same as in </w:t>
+      </w:r>
+      <w:proofErr w:type="spellStart"/>
+      <w:r>
+        <w:rPr>
+          <w:rFonts w:eastAsia="Times New Roman"/>
+          <w:b/>
+          <w:iCs/>
+          <w:color w:val="000000"/>
+          <w:shd w:val="clear" w:color="auto" w:fill="FFFFFF"/>
+        </w:rPr>
+        <w:t>Diedrichsen</w:t>
+      </w:r>
+      <w:proofErr w:type="spellEnd"/>
+      <w:r>
+        <w:rPr>
+          <w:rFonts w:eastAsia="Times New Roman"/>
+          <w:b/>
+          <w:iCs/>
+          <w:color w:val="000000"/>
+          <w:shd w:val="clear" w:color="auto" w:fill="FFFFFF"/>
+        </w:rPr>
+        <w:t xml:space="preserve"> et al. 2010. </w:t>
       </w:r>
       <w:r>
         <w:rPr>
@@ -1571,15 +1541,39 @@
           <w:iCs/>
           <w:color w:val="000000"/>
         </w:rPr>
-        <w:t xml:space="preserve"> and have now added more clarity to the text in the suggested areas. </w:t>
-      </w:r>
-      <w:r>
-        <w:rPr>
-          <w:b/>
-          <w:iCs/>
-          <w:color w:val="000000"/>
-        </w:rPr>
-        <w:t xml:space="preserve">We have now added a sentence in the introduction (lines </w:t>
+        <w:t xml:space="preserve"> and have </w:t>
+      </w:r>
+      <w:r>
+        <w:rPr>
+          <w:b/>
+          <w:iCs/>
+          <w:color w:val="000000"/>
+        </w:rPr>
+        <w:t>attempted to clarify</w:t>
+      </w:r>
+      <w:r>
+        <w:rPr>
+          <w:b/>
+          <w:iCs/>
+          <w:color w:val="000000"/>
+        </w:rPr>
+        <w:t xml:space="preserve"> the text in the suggested areas. </w:t>
+      </w:r>
+      <w:r>
+        <w:rPr>
+          <w:b/>
+          <w:iCs/>
+          <w:color w:val="000000"/>
+        </w:rPr>
+        <w:t>Specifically, w</w:t>
+      </w:r>
+      <w:r>
+        <w:rPr>
+          <w:b/>
+          <w:iCs/>
+          <w:color w:val="000000"/>
+        </w:rPr>
+        <w:t xml:space="preserve">e have now added a sentence in the introduction (lines </w:t>
       </w:r>
       <w:r>
         <w:rPr>
@@ -1589,26 +1583,14 @@
         </w:rPr>
         <w:t>50 &amp; 56-5</w:t>
       </w:r>
-      <w:ins w:id="34" w:author="Jonathan Wood" w:date="2020-08-31T09:34:00Z">
-        <w:r>
-          <w:rPr>
-            <w:b/>
-            <w:iCs/>
-            <w:color w:val="000000"/>
-          </w:rPr>
-          <w:t>9</w:t>
-        </w:r>
-      </w:ins>
-      <w:del w:id="35" w:author="Jonathan Wood" w:date="2020-08-31T09:34:00Z">
-        <w:r>
-          <w:rPr>
-            <w:b/>
-            <w:iCs/>
-            <w:color w:val="000000"/>
-          </w:rPr>
-          <w:delText>8</w:delText>
-        </w:r>
-      </w:del>
+      <w:r>
+        <w:rPr>
+          <w:b/>
+          <w:iCs/>
+          <w:color w:val="000000"/>
+        </w:rPr>
+        <w:t>9</w:t>
+      </w:r>
       <w:r>
         <w:rPr>
           <w:b/>
@@ -1625,26 +1607,14 @@
         </w:rPr>
         <w:t>3</w:t>
       </w:r>
-      <w:ins w:id="36" w:author="Jonathan Wood" w:date="2020-08-31T09:35:00Z">
-        <w:r>
-          <w:rPr>
-            <w:b/>
-            <w:iCs/>
-            <w:color w:val="000000"/>
-          </w:rPr>
-          <w:t>1</w:t>
-        </w:r>
-      </w:ins>
-      <w:del w:id="37" w:author="Jonathan Wood" w:date="2020-08-31T09:35:00Z">
-        <w:r>
-          <w:rPr>
-            <w:b/>
-            <w:iCs/>
-            <w:color w:val="000000"/>
-          </w:rPr>
-          <w:delText>0</w:delText>
-        </w:r>
-      </w:del>
+      <w:r>
+        <w:rPr>
+          <w:b/>
+          <w:iCs/>
+          <w:color w:val="000000"/>
+        </w:rPr>
+        <w:t>1</w:t>
+      </w:r>
       <w:r>
         <w:rPr>
           <w:b/>
@@ -1653,26 +1623,14 @@
         </w:rPr>
         <w:t>2-3</w:t>
       </w:r>
-      <w:ins w:id="38" w:author="Jonathan Wood" w:date="2020-08-31T09:35:00Z">
-        <w:r>
-          <w:rPr>
-            <w:b/>
-            <w:iCs/>
-            <w:color w:val="000000"/>
-          </w:rPr>
-          <w:t>18</w:t>
-        </w:r>
-      </w:ins>
-      <w:del w:id="39" w:author="Jonathan Wood" w:date="2020-08-31T09:35:00Z">
-        <w:r>
-          <w:rPr>
-            <w:b/>
-            <w:iCs/>
-            <w:color w:val="000000"/>
-          </w:rPr>
-          <w:delText>07</w:delText>
-        </w:r>
-      </w:del>
+      <w:r>
+        <w:rPr>
+          <w:b/>
+          <w:iCs/>
+          <w:color w:val="000000"/>
+        </w:rPr>
+        <w:t>18</w:t>
+      </w:r>
       <w:r>
         <w:rPr>
           <w:b/>
@@ -1689,26 +1647,14 @@
         </w:rPr>
         <w:t>3</w:t>
       </w:r>
-      <w:ins w:id="40" w:author="Jonathan Wood" w:date="2020-08-31T09:36:00Z">
-        <w:r>
-          <w:rPr>
-            <w:b/>
-            <w:iCs/>
-            <w:color w:val="000000"/>
-          </w:rPr>
-          <w:t>27</w:t>
-        </w:r>
-      </w:ins>
-      <w:del w:id="41" w:author="Jonathan Wood" w:date="2020-08-31T09:36:00Z">
-        <w:r>
-          <w:rPr>
-            <w:b/>
-            <w:iCs/>
-            <w:color w:val="000000"/>
-          </w:rPr>
-          <w:delText>12</w:delText>
-        </w:r>
-      </w:del>
+      <w:r>
+        <w:rPr>
+          <w:b/>
+          <w:iCs/>
+          <w:color w:val="000000"/>
+        </w:rPr>
+        <w:t>27</w:t>
+      </w:r>
       <w:r>
         <w:rPr>
           <w:b/>
@@ -1717,26 +1663,14 @@
         </w:rPr>
         <w:t>-3</w:t>
       </w:r>
-      <w:ins w:id="42" w:author="Jonathan Wood" w:date="2020-08-31T09:37:00Z">
-        <w:r>
-          <w:rPr>
-            <w:b/>
-            <w:iCs/>
-            <w:color w:val="000000"/>
-          </w:rPr>
-          <w:t>29</w:t>
-        </w:r>
-      </w:ins>
-      <w:del w:id="43" w:author="Jonathan Wood" w:date="2020-08-31T09:37:00Z">
-        <w:r>
-          <w:rPr>
-            <w:b/>
-            <w:iCs/>
-            <w:color w:val="000000"/>
-          </w:rPr>
-          <w:delText>14</w:delText>
-        </w:r>
-      </w:del>
+      <w:r>
+        <w:rPr>
+          <w:b/>
+          <w:iCs/>
+          <w:color w:val="000000"/>
+        </w:rPr>
+        <w:t>29</w:t>
+      </w:r>
       <w:r>
         <w:rPr>
           <w:b/>
@@ -1753,26 +1687,14 @@
         </w:rPr>
         <w:t>We also added further explanation to the simulation section (lines 4</w:t>
       </w:r>
-      <w:ins w:id="44" w:author="Jonathan Wood" w:date="2020-08-31T09:38:00Z">
-        <w:r>
-          <w:rPr>
-            <w:b/>
-            <w:iCs/>
-            <w:color w:val="000000"/>
-          </w:rPr>
-          <w:t>94-495</w:t>
-        </w:r>
-      </w:ins>
-      <w:del w:id="45" w:author="Jonathan Wood" w:date="2020-08-31T09:38:00Z">
-        <w:r>
-          <w:rPr>
-            <w:b/>
-            <w:iCs/>
-            <w:color w:val="000000"/>
-          </w:rPr>
-          <w:delText>80-481</w:delText>
-        </w:r>
-      </w:del>
+      <w:r>
+        <w:rPr>
+          <w:b/>
+          <w:iCs/>
+          <w:color w:val="000000"/>
+        </w:rPr>
+        <w:t>94-495</w:t>
+      </w:r>
       <w:r>
         <w:rPr>
           <w:b/>
@@ -1976,7 +1898,23 @@
           <w:b/>
           <w:iCs/>
         </w:rPr>
-        <w:t xml:space="preserve"> velocity-based tracking algorithm described in Zeni et al (2008). </w:t>
+        <w:t xml:space="preserve"> velocity-based tracking algorithm described in </w:t>
+      </w:r>
+      <w:proofErr w:type="spellStart"/>
+      <w:r>
+        <w:rPr>
+          <w:b/>
+          <w:iCs/>
+        </w:rPr>
+        <w:t>Zeni</w:t>
+      </w:r>
+      <w:proofErr w:type="spellEnd"/>
+      <w:r>
+        <w:rPr>
+          <w:b/>
+          <w:iCs/>
+        </w:rPr>
+        <w:t xml:space="preserve"> et al (2008). </w:t>
       </w:r>
       <w:r>
         <w:rPr>
@@ -2041,64 +1979,6 @@
         </w:rPr>
         <w:t xml:space="preserve"> </w:t>
       </w:r>
-      <w:del w:id="46" w:author="Jonathan Wood" w:date="2020-08-31T09:39:00Z">
-        <w:r>
-          <w:rPr>
-            <w:b/>
-            <w:iCs/>
-          </w:rPr>
-          <w:delText>(lines</w:delText>
-        </w:r>
-        <w:r>
-          <w:rPr>
-            <w:b/>
-            <w:iCs/>
-          </w:rPr>
-          <w:delText xml:space="preserve"> 129-130 &amp;</w:delText>
-        </w:r>
-        <w:r>
-          <w:rPr>
-            <w:b/>
-            <w:iCs/>
-          </w:rPr>
-          <w:delText xml:space="preserve"> 136 &amp;</w:delText>
-        </w:r>
-        <w:r>
-          <w:rPr>
-            <w:b/>
-            <w:iCs/>
-          </w:rPr>
-          <w:delText xml:space="preserve"> 14</w:delText>
-        </w:r>
-        <w:r>
-          <w:rPr>
-            <w:b/>
-            <w:iCs/>
-          </w:rPr>
-          <w:delText>3</w:delText>
-        </w:r>
-        <w:r>
-          <w:rPr>
-            <w:b/>
-            <w:iCs/>
-          </w:rPr>
-          <w:delText>-150</w:delText>
-        </w:r>
-        <w:r>
-          <w:rPr>
-            <w:b/>
-            <w:iCs/>
-          </w:rPr>
-          <w:delText>)</w:delText>
-        </w:r>
-        <w:r>
-          <w:rPr>
-            <w:b/>
-            <w:iCs/>
-          </w:rPr>
-          <w:delText xml:space="preserve"> </w:delText>
-        </w:r>
-      </w:del>
       <w:r>
         <w:rPr>
           <w:b/>
@@ -2190,24 +2070,13 @@
         </w:rPr>
         <w:t xml:space="preserve"> 14</w:t>
       </w:r>
-      <w:ins w:id="47" w:author="Jonathan Wood" w:date="2020-08-31T09:39:00Z">
-        <w:r>
-          <w:rPr>
-            <w:b/>
-            <w:iCs/>
-          </w:rPr>
-          <w:t>5</w:t>
-        </w:r>
-      </w:ins>
-      <w:del w:id="48" w:author="Jonathan Wood" w:date="2020-08-31T09:39:00Z">
-        <w:r>
-          <w:rPr>
-            <w:b/>
-            <w:iCs/>
-          </w:rPr>
-          <w:delText>4</w:delText>
-        </w:r>
-      </w:del>
+      <w:r>
+        <w:rPr>
+          <w:b/>
+          <w:iCs/>
+        </w:rPr>
+        <w:t>5</w:t>
+      </w:r>
       <w:r>
         <w:rPr>
           <w:b/>
@@ -2215,24 +2084,13 @@
         </w:rPr>
         <w:t>-14</w:t>
       </w:r>
-      <w:ins w:id="49" w:author="Jonathan Wood" w:date="2020-08-31T11:25:00Z">
-        <w:r>
-          <w:rPr>
-            <w:b/>
-            <w:iCs/>
-          </w:rPr>
-          <w:t>8</w:t>
-        </w:r>
-      </w:ins>
-      <w:del w:id="50" w:author="Jonathan Wood" w:date="2020-08-31T09:39:00Z">
-        <w:r>
-          <w:rPr>
-            <w:b/>
-            <w:iCs/>
-          </w:rPr>
-          <w:delText>5</w:delText>
-        </w:r>
-      </w:del>
+      <w:r>
+        <w:rPr>
+          <w:b/>
+          <w:iCs/>
+        </w:rPr>
+        <w:t>8</w:t>
+      </w:r>
       <w:r>
         <w:rPr>
           <w:b/>
@@ -2272,7 +2130,35 @@
         <w:rPr>
           <w:color w:val="000000"/>
         </w:rPr>
-        <w:t xml:space="preserve"> should consider reporting the asymmetry in leading and trailing legs. This will help the reader gain an insight on their use-dependent learning task. Many people have done this decomposition. As an example see Sanchez et al. 2020 Using asymmetry to your advantage: learning to acquire and accept external assistance during prolonged split-belt walking. doi: https://doi.org/10.1101/2020.04.04.025619 </w:t>
+        <w:t xml:space="preserve"> should consider reporting the asymmetry in leading and trailing legs. This will help the reader gain an insight on their use-dependent learning task. Many people have done this decomposition. As an </w:t>
+      </w:r>
+      <w:proofErr w:type="gramStart"/>
+      <w:r>
+        <w:rPr>
+          <w:color w:val="000000"/>
+        </w:rPr>
+        <w:t>example</w:t>
+      </w:r>
+      <w:proofErr w:type="gramEnd"/>
+      <w:r>
+        <w:rPr>
+          <w:color w:val="000000"/>
+        </w:rPr>
+        <w:t xml:space="preserve"> see Sanchez et al. 2020 Using asymmetry to your advantage: learning to acquire and accept external assistance during prolonged split-belt walking. </w:t>
+      </w:r>
+      <w:proofErr w:type="spellStart"/>
+      <w:r>
+        <w:rPr>
+          <w:color w:val="000000"/>
+        </w:rPr>
+        <w:t>doi</w:t>
+      </w:r>
+      <w:proofErr w:type="spellEnd"/>
+      <w:r>
+        <w:rPr>
+          <w:color w:val="000000"/>
+        </w:rPr>
+        <w:t xml:space="preserve">: https://doi.org/10.1101/2020.04.04.025619 </w:t>
       </w:r>
     </w:p>
     <w:p>
@@ -2301,14 +2187,21 @@
           <w:b/>
           <w:iCs/>
         </w:rPr>
-        <w:t xml:space="preserve">We thank the reviewer for this </w:t>
-      </w:r>
-      <w:r>
-        <w:rPr>
-          <w:b/>
-          <w:iCs/>
-        </w:rPr>
-        <w:t>suggestion,</w:t>
+        <w:t xml:space="preserve">We </w:t>
+      </w:r>
+      <w:r>
+        <w:rPr>
+          <w:b/>
+          <w:iCs/>
+        </w:rPr>
+        <w:t>agree</w:t>
+      </w:r>
+      <w:r>
+        <w:rPr>
+          <w:b/>
+          <w:iCs/>
+        </w:rPr>
+        <w:t>,</w:t>
       </w:r>
       <w:r>
         <w:rPr>
@@ -2387,31 +2280,13 @@
         </w:rPr>
         <w:t xml:space="preserve"> (lines </w:t>
       </w:r>
-      <w:del w:id="51" w:author="Jonathan Wood" w:date="2020-08-31T09:41:00Z">
-        <w:r>
-          <w:rPr>
-            <w:b/>
-            <w:iCs/>
-          </w:rPr>
-          <w:delText>150-15</w:delText>
-        </w:r>
-        <w:r>
-          <w:rPr>
-            <w:b/>
-            <w:iCs/>
-          </w:rPr>
-          <w:delText>5</w:delText>
-        </w:r>
-      </w:del>
-      <w:ins w:id="52" w:author="Jonathan Wood" w:date="2020-08-31T09:41:00Z">
-        <w:r>
-          <w:rPr>
-            <w:b/>
-            <w:iCs/>
-          </w:rPr>
-          <w:t>170-175</w:t>
-        </w:r>
-      </w:ins>
+      <w:r>
+        <w:rPr>
+          <w:b/>
+          <w:iCs/>
+        </w:rPr>
+        <w:t>170-175</w:t>
+      </w:r>
       <w:r>
         <w:rPr>
           <w:b/>
@@ -2426,26 +2301,20 @@
         </w:rPr>
         <w:t xml:space="preserve">. </w:t>
       </w:r>
-      <w:moveToRangeStart w:id="53" w:author="Jonathan Wood" w:date="2020-08-31T09:41:00Z" w:name="move49759318"/>
-      <w:moveTo w:id="54" w:author="Jonathan Wood" w:date="2020-08-31T09:41:00Z">
-        <w:r>
-          <w:rPr>
-            <w:b/>
-            <w:iCs/>
-          </w:rPr>
-          <w:t>We now plan to report this analysis so the reader can gain insight on the use-dependent learning task in a figure as the reviewer suggests.</w:t>
-        </w:r>
-      </w:moveTo>
-      <w:moveToRangeEnd w:id="53"/>
-      <w:ins w:id="55" w:author="Jonathan Wood" w:date="2020-08-31T09:41:00Z">
-        <w:r>
-          <w:rPr>
-            <w:b/>
-            <w:iCs/>
-          </w:rPr>
-          <w:t xml:space="preserve"> </w:t>
-        </w:r>
-      </w:ins>
+      <w:r>
+        <w:rPr>
+          <w:b/>
+          <w:iCs/>
+        </w:rPr>
+        <w:t>We now plan to report this analysis so the reader can gain insight on the use-dependent learning task in a figure as the reviewer suggests.</w:t>
+      </w:r>
+      <w:r>
+        <w:rPr>
+          <w:b/>
+          <w:iCs/>
+        </w:rPr>
+        <w:t xml:space="preserve"> </w:t>
+      </w:r>
       <w:r>
         <w:rPr>
           <w:b/>
@@ -2465,23 +2334,7 @@
           <w:b/>
           <w:iCs/>
         </w:rPr>
-        <w:t xml:space="preserve"> this analysis for the pilot data because of the marker set we used </w:t>
-      </w:r>
-      <w:del w:id="56" w:author="Jonathan Wood" w:date="2020-08-31T09:40:00Z">
-        <w:r>
-          <w:rPr>
-            <w:b/>
-            <w:iCs/>
-          </w:rPr>
-          <w:delText>(see lines 133-134)</w:delText>
-        </w:r>
-      </w:del>
-      <w:r>
-        <w:rPr>
-          <w:b/>
-          <w:iCs/>
-        </w:rPr>
-        <w:t>, w</w:t>
+        <w:t xml:space="preserve"> this analysis for the pilot data because of the marker set we used, w</w:t>
       </w:r>
       <w:r>
         <w:rPr>
@@ -2518,15 +2371,6 @@
         </w:rPr>
         <w:t xml:space="preserve">(lines </w:t>
       </w:r>
-      <w:del w:id="57" w:author="Jonathan Wood" w:date="2020-08-31T11:26:00Z">
-        <w:r>
-          <w:rPr>
-            <w:b/>
-            <w:iCs/>
-          </w:rPr>
-          <w:delText>133-</w:delText>
-        </w:r>
-      </w:del>
       <w:r>
         <w:rPr>
           <w:b/>
@@ -2555,140 +2399,6 @@
         </w:rPr>
         <w:t xml:space="preserve">we can accomplish this analysis when we perform the experiment. </w:t>
       </w:r>
-      <w:del w:id="58" w:author="Jonathan Wood" w:date="2020-08-31T09:42:00Z">
-        <w:r>
-          <w:rPr>
-            <w:b/>
-            <w:iCs/>
-          </w:rPr>
-          <w:delText xml:space="preserve">We have also added the specific analysis of </w:delText>
-        </w:r>
-        <w:r>
-          <w:rPr>
-            <w:b/>
-            <w:iCs/>
-          </w:rPr>
-          <w:delText>leading and trailing</w:delText>
-        </w:r>
-        <w:r>
-          <w:rPr>
-            <w:b/>
-            <w:iCs/>
-          </w:rPr>
-          <w:delText xml:space="preserve"> leg asymmetry to </w:delText>
-        </w:r>
-        <w:r>
-          <w:rPr>
-            <w:b/>
-            <w:iCs/>
-          </w:rPr>
-          <w:delText xml:space="preserve">the </w:delText>
-        </w:r>
-        <w:r>
-          <w:rPr>
-            <w:b/>
-            <w:iCs/>
-          </w:rPr>
-          <w:delText>Proposed</w:delText>
-        </w:r>
-        <w:r>
-          <w:rPr>
-            <w:b/>
-            <w:iCs/>
-          </w:rPr>
-          <w:delText xml:space="preserve"> </w:delText>
-        </w:r>
-        <w:r>
-          <w:rPr>
-            <w:b/>
-            <w:iCs/>
-          </w:rPr>
-          <w:delText xml:space="preserve">analysis </w:delText>
-        </w:r>
-        <w:r>
-          <w:rPr>
-            <w:b/>
-            <w:iCs/>
-          </w:rPr>
-          <w:delText xml:space="preserve">pipeline </w:delText>
-        </w:r>
-        <w:r>
-          <w:rPr>
-            <w:b/>
-            <w:iCs/>
-          </w:rPr>
-          <w:delText>section (line</w:delText>
-        </w:r>
-        <w:r>
-          <w:rPr>
-            <w:b/>
-            <w:iCs/>
-          </w:rPr>
-          <w:delText>s 150-151</w:delText>
-        </w:r>
-        <w:r>
-          <w:rPr>
-            <w:b/>
-            <w:iCs/>
-          </w:rPr>
-          <w:delText xml:space="preserve">). </w:delText>
-        </w:r>
-      </w:del>
-      <w:moveFromRangeStart w:id="59" w:author="Jonathan Wood" w:date="2020-08-31T09:41:00Z" w:name="move49759318"/>
-      <w:moveFrom w:id="60" w:author="Jonathan Wood" w:date="2020-08-31T09:41:00Z">
-        <w:del w:id="61" w:author="Jonathan Wood" w:date="2020-08-31T09:42:00Z">
-          <w:r>
-            <w:rPr>
-              <w:b/>
-              <w:iCs/>
-            </w:rPr>
-            <w:delText>W</w:delText>
-          </w:r>
-          <w:r>
-            <w:rPr>
-              <w:b/>
-              <w:iCs/>
-            </w:rPr>
-            <w:delText>e</w:delText>
-          </w:r>
-          <w:r>
-            <w:rPr>
-              <w:b/>
-              <w:iCs/>
-            </w:rPr>
-            <w:delText xml:space="preserve"> now plan to report this analysis so the reader can gain insight on the use-dependent</w:delText>
-          </w:r>
-          <w:r>
-            <w:rPr>
-              <w:b/>
-              <w:iCs/>
-            </w:rPr>
-            <w:delText xml:space="preserve"> learning</w:delText>
-          </w:r>
-          <w:r>
-            <w:rPr>
-              <w:b/>
-              <w:iCs/>
-            </w:rPr>
-            <w:delText xml:space="preserve"> task </w:delText>
-          </w:r>
-        </w:del>
-        <w:r>
-          <w:rPr>
-            <w:b/>
-            <w:iCs/>
-          </w:rPr>
-          <w:t xml:space="preserve">in a figure </w:t>
-        </w:r>
-        <w:r>
-          <w:rPr>
-            <w:b/>
-            <w:iCs/>
-          </w:rPr>
-          <w:t>as the reviewer suggests.</w:t>
-        </w:r>
-      </w:moveFrom>
-      <w:moveFromRangeEnd w:id="59"/>
     </w:p>
     <w:p>
       <w:pPr>
@@ -2756,16 +2466,14 @@
         </w:rPr>
         <w:t>to equation 1</w:t>
       </w:r>
-      <w:ins w:id="62" w:author="Jonathan Wood" w:date="2020-08-31T11:33:00Z">
-        <w:r>
-          <w:rPr>
-            <w:b/>
-            <w:iCs/>
-            <w:color w:val="000000"/>
-          </w:rPr>
-          <w:t xml:space="preserve"> (line 158)</w:t>
-        </w:r>
-      </w:ins>
+      <w:r>
+        <w:rPr>
+          <w:b/>
+          <w:iCs/>
+          <w:color w:val="000000"/>
+        </w:rPr>
+        <w:t xml:space="preserve"> (line 158)</w:t>
+      </w:r>
       <w:r>
         <w:rPr>
           <w:b/>
@@ -2873,26 +2581,14 @@
         </w:rPr>
         <w:t>16</w:t>
       </w:r>
-      <w:del w:id="63" w:author="Jonathan Wood" w:date="2020-08-31T09:42:00Z">
-        <w:r>
-          <w:rPr>
-            <w:b/>
-            <w:iCs/>
-            <w:color w:val="000000"/>
-          </w:rPr>
-          <w:delText>7</w:delText>
-        </w:r>
-      </w:del>
-      <w:ins w:id="64" w:author="Jonathan Wood" w:date="2020-08-31T09:42:00Z">
-        <w:r>
-          <w:rPr>
-            <w:b/>
-            <w:iCs/>
-            <w:color w:val="000000"/>
-          </w:rPr>
-          <w:t>3</w:t>
-        </w:r>
-      </w:ins>
+      <w:r>
+        <w:rPr>
+          <w:b/>
+          <w:iCs/>
+          <w:color w:val="000000"/>
+        </w:rPr>
+        <w:t>3</w:t>
+      </w:r>
       <w:r>
         <w:rPr>
           <w:b/>
@@ -2901,26 +2597,14 @@
         </w:rPr>
         <w:t>-16</w:t>
       </w:r>
-      <w:ins w:id="65" w:author="Jonathan Wood" w:date="2020-08-31T09:42:00Z">
-        <w:r>
-          <w:rPr>
-            <w:b/>
-            <w:iCs/>
-            <w:color w:val="000000"/>
-          </w:rPr>
-          <w:t>4</w:t>
-        </w:r>
-      </w:ins>
-      <w:del w:id="66" w:author="Jonathan Wood" w:date="2020-08-31T09:42:00Z">
-        <w:r>
-          <w:rPr>
-            <w:b/>
-            <w:iCs/>
-            <w:color w:val="000000"/>
-          </w:rPr>
-          <w:delText>8</w:delText>
-        </w:r>
-      </w:del>
+      <w:r>
+        <w:rPr>
+          <w:b/>
+          <w:iCs/>
+          <w:color w:val="000000"/>
+        </w:rPr>
+        <w:t>4</w:t>
+      </w:r>
       <w:r>
         <w:rPr>
           <w:b/>
@@ -3065,36 +2749,62 @@
         </w:rPr>
         <w:t>predictions for this phase</w:t>
       </w:r>
-      <w:ins w:id="67" w:author="Jonathan Wood" w:date="2020-08-31T09:43:00Z">
-        <w:r>
-          <w:rPr>
-            <w:b/>
-            <w:iCs/>
-            <w:color w:val="000000"/>
-          </w:rPr>
-          <w:t>. We added description to the Figure 3 Legend (line 62</w:t>
-        </w:r>
-      </w:ins>
-      <w:ins w:id="68" w:author="Jonathan Wood" w:date="2020-08-31T11:27:00Z">
-        <w:r>
-          <w:rPr>
-            <w:b/>
-            <w:iCs/>
-            <w:color w:val="000000"/>
-          </w:rPr>
-          <w:t>4</w:t>
-        </w:r>
-      </w:ins>
-      <w:ins w:id="69" w:author="Jonathan Wood" w:date="2020-08-31T09:43:00Z">
-        <w:r>
-          <w:rPr>
-            <w:b/>
-            <w:iCs/>
-            <w:color w:val="000000"/>
-          </w:rPr>
-          <w:t>)</w:t>
-        </w:r>
-      </w:ins>
+      <w:r>
+        <w:rPr>
+          <w:b/>
+          <w:iCs/>
+          <w:color w:val="000000"/>
+        </w:rPr>
+        <w:t xml:space="preserve">. We added </w:t>
+      </w:r>
+      <w:r>
+        <w:rPr>
+          <w:b/>
+          <w:iCs/>
+          <w:color w:val="000000"/>
+        </w:rPr>
+        <w:t xml:space="preserve">a </w:t>
+      </w:r>
+      <w:r>
+        <w:rPr>
+          <w:b/>
+          <w:iCs/>
+          <w:color w:val="000000"/>
+        </w:rPr>
+        <w:t xml:space="preserve">description to the Figure 3 </w:t>
+      </w:r>
+      <w:r>
+        <w:rPr>
+          <w:b/>
+          <w:iCs/>
+          <w:color w:val="000000"/>
+        </w:rPr>
+        <w:t>l</w:t>
+      </w:r>
+      <w:r>
+        <w:rPr>
+          <w:b/>
+          <w:iCs/>
+          <w:color w:val="000000"/>
+        </w:rPr>
+        <w:t>egend (line 62</w:t>
+      </w:r>
+      <w:r>
+        <w:rPr>
+          <w:b/>
+          <w:iCs/>
+          <w:color w:val="000000"/>
+        </w:rPr>
+        <w:t>4</w:t>
+      </w:r>
+      <w:r>
+        <w:rPr>
+          <w:b/>
+          <w:iCs/>
+          <w:color w:val="000000"/>
+        </w:rPr>
+        <w:t>)</w:t>
+      </w:r>
       <w:r>
         <w:rPr>
           <w:b/>
@@ -3243,34 +2953,14 @@
         </w:rPr>
         <w:t xml:space="preserve"> We fit the models by concatenating each condition for one participant and fitting each model as described in the </w:t>
       </w:r>
-      <w:del w:id="70" w:author="Jonathan Wood" w:date="2020-08-31T09:45:00Z">
-        <w:r>
-          <w:rPr>
-            <w:b/>
-            <w:iCs/>
-            <w:color w:val="000000"/>
-          </w:rPr>
-          <w:delText xml:space="preserve">Model </w:delText>
-        </w:r>
-        <w:r>
-          <w:rPr>
-            <w:b/>
-            <w:iCs/>
-            <w:color w:val="000000"/>
-          </w:rPr>
-          <w:delText>Based Methods</w:delText>
-        </w:r>
-      </w:del>
-      <w:ins w:id="71" w:author="Jonathan Wood" w:date="2020-08-31T09:45:00Z">
-        <w:r>
-          <w:rPr>
-            <w:b/>
-            <w:iCs/>
-            <w:color w:val="000000"/>
-          </w:rPr>
-          <w:t>Statistical Analysis section</w:t>
-        </w:r>
-      </w:ins>
+      <w:r>
+        <w:rPr>
+          <w:b/>
+          <w:iCs/>
+          <w:color w:val="000000"/>
+        </w:rPr>
+        <w:t>Statistical Analysis section</w:t>
+      </w:r>
       <w:r>
         <w:rPr>
           <w:b/>
@@ -3295,46 +2985,22 @@
         </w:rPr>
         <w:t xml:space="preserve"> </w:t>
       </w:r>
-      <w:del w:id="72" w:author="Jonathan Wood" w:date="2020-08-31T09:45:00Z">
-        <w:r>
-          <w:rPr>
-            <w:b/>
-            <w:iCs/>
-            <w:color w:val="000000"/>
-          </w:rPr>
-          <w:delText>376-378</w:delText>
-        </w:r>
-      </w:del>
-      <w:ins w:id="73" w:author="Jonathan Wood" w:date="2020-08-31T09:45:00Z">
-        <w:r>
-          <w:rPr>
-            <w:b/>
-            <w:iCs/>
-            <w:color w:val="000000"/>
-          </w:rPr>
-          <w:t>331-</w:t>
-        </w:r>
-      </w:ins>
-      <w:ins w:id="74" w:author="Jonathan Wood" w:date="2020-08-31T09:46:00Z">
-        <w:r>
-          <w:rPr>
-            <w:b/>
-            <w:iCs/>
-            <w:color w:val="000000"/>
-          </w:rPr>
-          <w:t>33</w:t>
-        </w:r>
-      </w:ins>
-      <w:ins w:id="75" w:author="Jonathan Wood" w:date="2020-08-31T11:29:00Z">
-        <w:r>
-          <w:rPr>
-            <w:b/>
-            <w:iCs/>
-            <w:color w:val="000000"/>
-          </w:rPr>
-          <w:t>4</w:t>
-        </w:r>
-      </w:ins>
+      <w:r>
+        <w:rPr>
+          <w:b/>
+          <w:iCs/>
+          <w:color w:val="000000"/>
+        </w:rPr>
+        <w:t>331-33</w:t>
+      </w:r>
+      <w:r>
+        <w:rPr>
+          <w:b/>
+          <w:iCs/>
+          <w:color w:val="000000"/>
+        </w:rPr>
+        <w:t>4</w:t>
+      </w:r>
       <w:r>
         <w:rPr>
           <w:b/>
@@ -3472,46 +3138,14 @@
         </w:rPr>
         <w:t xml:space="preserve"> in the same figure</w:t>
       </w:r>
-      <w:ins w:id="76" w:author="Jonathan Wood" w:date="2020-08-31T09:46:00Z">
-        <w:r>
-          <w:rPr>
-            <w:b/>
-            <w:iCs/>
-            <w:color w:val="000000"/>
-          </w:rPr>
-          <w:t xml:space="preserve"> (note that the Initial Bias of Pilot Subject 2 </w:t>
-        </w:r>
-      </w:ins>
-      <w:ins w:id="77" w:author="Jonathan Wood" w:date="2020-08-31T09:47:00Z">
-        <w:r>
-          <w:rPr>
-            <w:b/>
-            <w:iCs/>
-            <w:color w:val="000000"/>
-          </w:rPr>
-          <w:t xml:space="preserve">– blue circle – </w:t>
-        </w:r>
-      </w:ins>
-      <w:ins w:id="78" w:author="Jonathan Wood" w:date="2020-08-31T09:46:00Z">
-        <w:r>
-          <w:rPr>
-            <w:b/>
-            <w:iCs/>
-            <w:color w:val="000000"/>
-          </w:rPr>
-          <w:t>is hidden behin</w:t>
-        </w:r>
-      </w:ins>
-      <w:ins w:id="79" w:author="Jonathan Wood" w:date="2020-08-31T09:47:00Z">
-        <w:r>
-          <w:rPr>
-            <w:b/>
-            <w:iCs/>
-            <w:color w:val="000000"/>
-          </w:rPr>
-          <w:t>d the AB model prediction – purple diamond)</w:t>
-        </w:r>
-      </w:ins>
+      <w:r>
+        <w:rPr>
+          <w:b/>
+          <w:iCs/>
+          <w:color w:val="000000"/>
+        </w:rPr>
+        <w:t xml:space="preserve"> (note that the Initial Bias of Pilot Subject 2 – blue circle – is hidden behind the AB model prediction – purple diamond)</w:t>
+      </w:r>
       <w:r>
         <w:rPr>
           <w:b/>
@@ -3534,7 +3168,7 @@
           <w:iCs/>
           <w:color w:val="000000"/>
         </w:rPr>
-        <w:t>reporting</w:t>
+        <w:t>creating</w:t>
       </w:r>
       <w:r>
         <w:rPr>
@@ -3592,36 +3226,14 @@
         </w:rPr>
         <w:t xml:space="preserve"> </w:t>
       </w:r>
-      <w:del w:id="80" w:author="Jonathan Wood" w:date="2020-08-31T09:47:00Z">
-        <w:r>
-          <w:rPr>
-            <w:b/>
-            <w:iCs/>
-            <w:color w:val="000000"/>
-          </w:rPr>
-          <w:delText>379-380</w:delText>
-        </w:r>
-      </w:del>
-      <w:ins w:id="81" w:author="Jonathan Wood" w:date="2020-08-31T09:47:00Z">
-        <w:r>
-          <w:rPr>
-            <w:b/>
-            <w:iCs/>
-            <w:color w:val="000000"/>
-          </w:rPr>
-          <w:t>334-</w:t>
-        </w:r>
-      </w:ins>
-      <w:ins w:id="82" w:author="Jonathan Wood" w:date="2020-08-31T09:48:00Z">
-        <w:r>
-          <w:rPr>
-            <w:b/>
-            <w:iCs/>
-            <w:color w:val="000000"/>
-          </w:rPr>
-          <w:t>338</w:t>
-        </w:r>
-      </w:ins>
+      <w:r>
+        <w:rPr>
+          <w:b/>
+          <w:iCs/>
+          <w:color w:val="000000"/>
+        </w:rPr>
+        <w:t>334-338</w:t>
+      </w:r>
       <w:r>
         <w:rPr>
           <w:b/>
@@ -3735,7 +3347,7 @@
                     <pic:cNvPicPr/>
                   </pic:nvPicPr>
                   <pic:blipFill rotWithShape="1">
-                    <a:blip r:embed="rId12" cstate="print">
+                    <a:blip r:embed="rId11" cstate="print">
                       <a:extLst>
                         <a:ext uri="{28A0092B-C50C-407E-A947-70E740481C1C}">
                           <a14:useLocalDpi xmlns:a14="http://schemas.microsoft.com/office/drawing/2010/main" val="0"/>
@@ -3855,24 +3467,13 @@
         </w:rPr>
         <w:t xml:space="preserve">odels section of </w:t>
       </w:r>
-      <w:ins w:id="83" w:author="Jonathan Wood" w:date="2020-08-31T11:30:00Z">
-        <w:r>
-          <w:rPr>
-            <w:b/>
-            <w:iCs/>
-          </w:rPr>
-          <w:t>S</w:t>
-        </w:r>
-      </w:ins>
-      <w:del w:id="84" w:author="Jonathan Wood" w:date="2020-08-31T11:30:00Z">
-        <w:r>
-          <w:rPr>
-            <w:b/>
-            <w:iCs/>
-          </w:rPr>
-          <w:delText>s</w:delText>
-        </w:r>
-      </w:del>
+      <w:r>
+        <w:rPr>
+          <w:b/>
+          <w:iCs/>
+        </w:rPr>
+        <w:t>S</w:t>
+      </w:r>
       <w:r>
         <w:rPr>
           <w:b/>
@@ -3880,24 +3481,13 @@
         </w:rPr>
         <w:t xml:space="preserve">tatistical </w:t>
       </w:r>
-      <w:ins w:id="85" w:author="Jonathan Wood" w:date="2020-08-31T11:30:00Z">
-        <w:r>
-          <w:rPr>
-            <w:b/>
-            <w:iCs/>
-          </w:rPr>
-          <w:t>A</w:t>
-        </w:r>
-      </w:ins>
-      <w:del w:id="86" w:author="Jonathan Wood" w:date="2020-08-31T11:30:00Z">
-        <w:r>
-          <w:rPr>
-            <w:b/>
-            <w:iCs/>
-          </w:rPr>
-          <w:delText>a</w:delText>
-        </w:r>
-      </w:del>
+      <w:r>
+        <w:rPr>
+          <w:b/>
+          <w:iCs/>
+        </w:rPr>
+        <w:t>A</w:t>
+      </w:r>
       <w:r>
         <w:rPr>
           <w:b/>
@@ -3919,31 +3509,13 @@
         </w:rPr>
         <w:t>3</w:t>
       </w:r>
-      <w:del w:id="87" w:author="Jonathan Wood" w:date="2020-08-31T09:48:00Z">
-        <w:r>
-          <w:rPr>
-            <w:b/>
-            <w:iCs/>
-          </w:rPr>
-          <w:delText>7</w:delText>
-        </w:r>
-        <w:r>
-          <w:rPr>
-            <w:b/>
-            <w:iCs/>
-          </w:rPr>
-          <w:delText>6</w:delText>
-        </w:r>
-      </w:del>
-      <w:ins w:id="88" w:author="Jonathan Wood" w:date="2020-08-31T09:48:00Z">
-        <w:r>
-          <w:rPr>
-            <w:b/>
-            <w:iCs/>
-          </w:rPr>
-          <w:t>33</w:t>
-        </w:r>
-      </w:ins>
+      <w:r>
+        <w:rPr>
+          <w:b/>
+          <w:iCs/>
+        </w:rPr>
+        <w:t>33</w:t>
+      </w:r>
       <w:r>
         <w:rPr>
           <w:b/>
@@ -3951,31 +3523,13 @@
         </w:rPr>
         <w:t>-3</w:t>
       </w:r>
-      <w:ins w:id="89" w:author="Jonathan Wood" w:date="2020-08-31T09:48:00Z">
-        <w:r>
-          <w:rPr>
-            <w:b/>
-            <w:iCs/>
-          </w:rPr>
-          <w:t>34</w:t>
-        </w:r>
-      </w:ins>
-      <w:del w:id="90" w:author="Jonathan Wood" w:date="2020-08-31T09:48:00Z">
-        <w:r>
-          <w:rPr>
-            <w:b/>
-            <w:iCs/>
-          </w:rPr>
-          <w:delText>7</w:delText>
-        </w:r>
-        <w:r>
-          <w:rPr>
-            <w:b/>
-            <w:iCs/>
-          </w:rPr>
-          <w:delText>8</w:delText>
-        </w:r>
-      </w:del>
+      <w:r>
+        <w:rPr>
+          <w:b/>
+          <w:iCs/>
+        </w:rPr>
+        <w:t>34</w:t>
+      </w:r>
       <w:r>
         <w:rPr>
           <w:b/>
@@ -4039,55 +3593,39 @@
           <w:iCs/>
           <w:color w:val="000000"/>
         </w:rPr>
-        <w:t>Th</w:t>
-      </w:r>
-      <w:r>
-        <w:rPr>
-          <w:b/>
-          <w:iCs/>
-          <w:color w:val="000000"/>
-        </w:rPr>
-        <w:t>is is an excellent point and the</w:t>
-      </w:r>
-      <w:r>
-        <w:rPr>
-          <w:b/>
-          <w:iCs/>
-          <w:color w:val="000000"/>
-        </w:rPr>
-        <w:t xml:space="preserve"> reviewer is correct</w:t>
-      </w:r>
-      <w:r>
-        <w:rPr>
-          <w:b/>
-          <w:iCs/>
-          <w:color w:val="000000"/>
-        </w:rPr>
-        <w:t xml:space="preserve"> with regard to how use-dependent learning is impacted by the error signal in the context of this study</w:t>
-      </w:r>
-      <w:r>
-        <w:rPr>
-          <w:b/>
-          <w:iCs/>
-          <w:color w:val="000000"/>
-        </w:rPr>
-        <w:t>.</w:t>
-      </w:r>
-      <w:r>
-        <w:rPr>
-          <w:b/>
-          <w:iCs/>
-          <w:color w:val="000000"/>
-        </w:rPr>
-        <w:t xml:space="preserve"> W</w:t>
-      </w:r>
-      <w:r>
-        <w:rPr>
-          <w:b/>
-          <w:iCs/>
-          <w:color w:val="000000"/>
-        </w:rPr>
-        <w:t xml:space="preserve">e have now </w:t>
+        <w:t>We thank</w:t>
+      </w:r>
+      <w:r>
+        <w:rPr>
+          <w:b/>
+          <w:iCs/>
+          <w:color w:val="000000"/>
+        </w:rPr>
+        <w:t xml:space="preserve"> the</w:t>
+      </w:r>
+      <w:r>
+        <w:rPr>
+          <w:b/>
+          <w:iCs/>
+          <w:color w:val="000000"/>
+        </w:rPr>
+        <w:t xml:space="preserve"> reviewer </w:t>
+      </w:r>
+      <w:r>
+        <w:rPr>
+          <w:b/>
+          <w:iCs/>
+          <w:color w:val="000000"/>
+        </w:rPr>
+        <w:t>for this comment and</w:t>
+      </w:r>
+      <w:r>
+        <w:rPr>
+          <w:b/>
+          <w:iCs/>
+          <w:color w:val="000000"/>
+        </w:rPr>
+        <w:t xml:space="preserve"> have now </w:t>
       </w:r>
       <w:r>
         <w:rPr>
@@ -4145,26 +3683,14 @@
         </w:rPr>
         <w:t xml:space="preserve"> 2</w:t>
       </w:r>
-      <w:ins w:id="91" w:author="Jonathan Wood" w:date="2020-08-31T09:49:00Z">
-        <w:r>
-          <w:rPr>
-            <w:b/>
-            <w:iCs/>
-            <w:color w:val="000000"/>
-          </w:rPr>
-          <w:t>43</w:t>
-        </w:r>
-      </w:ins>
-      <w:del w:id="92" w:author="Jonathan Wood" w:date="2020-08-31T09:49:00Z">
-        <w:r>
-          <w:rPr>
-            <w:b/>
-            <w:iCs/>
-            <w:color w:val="000000"/>
-          </w:rPr>
-          <w:delText>37</w:delText>
-        </w:r>
-      </w:del>
+      <w:r>
+        <w:rPr>
+          <w:b/>
+          <w:iCs/>
+          <w:color w:val="000000"/>
+        </w:rPr>
+        <w:t>43</w:t>
+      </w:r>
       <w:r>
         <w:rPr>
           <w:b/>
@@ -4173,26 +3699,14 @@
         </w:rPr>
         <w:t>-2</w:t>
       </w:r>
-      <w:ins w:id="93" w:author="Jonathan Wood" w:date="2020-08-31T09:49:00Z">
-        <w:r>
-          <w:rPr>
-            <w:b/>
-            <w:iCs/>
-            <w:color w:val="000000"/>
-          </w:rPr>
-          <w:t>45</w:t>
-        </w:r>
-      </w:ins>
-      <w:del w:id="94" w:author="Jonathan Wood" w:date="2020-08-31T09:49:00Z">
-        <w:r>
-          <w:rPr>
-            <w:b/>
-            <w:iCs/>
-            <w:color w:val="000000"/>
-          </w:rPr>
-          <w:delText>38</w:delText>
-        </w:r>
-      </w:del>
+      <w:r>
+        <w:rPr>
+          <w:b/>
+          <w:iCs/>
+          <w:color w:val="000000"/>
+        </w:rPr>
+        <w:t>45</w:t>
+      </w:r>
       <w:r>
         <w:rPr>
           <w:b/>
@@ -4255,7 +3769,25 @@
           <w:iCs/>
           <w:color w:val="000000"/>
         </w:rPr>
-        <w:t xml:space="preserve"> on previous motor output and occurs in parallel to updates based on an error signal (Diedrichsen et al., 2010). </w:t>
+        <w:t xml:space="preserve"> on previous motor output and occurs in parallel to updates based on an error signal (</w:t>
+      </w:r>
+      <w:proofErr w:type="spellStart"/>
+      <w:r>
+        <w:rPr>
+          <w:b/>
+          <w:iCs/>
+          <w:color w:val="000000"/>
+        </w:rPr>
+        <w:t>Diedrichsen</w:t>
+      </w:r>
+      <w:proofErr w:type="spellEnd"/>
+      <w:r>
+        <w:rPr>
+          <w:b/>
+          <w:iCs/>
+          <w:color w:val="000000"/>
+        </w:rPr>
+        <w:t xml:space="preserve"> et al., 2010). </w:t>
       </w:r>
       <w:r>
         <w:rPr>
@@ -4355,7 +3887,15 @@
           <w:iCs/>
           <w:color w:val="000000"/>
         </w:rPr>
-        <w:t>was not clear and</w:t>
+        <w:t>could be improved</w:t>
+      </w:r>
+      <w:r>
+        <w:rPr>
+          <w:b/>
+          <w:iCs/>
+          <w:color w:val="000000"/>
+        </w:rPr>
+        <w:t xml:space="preserve"> and</w:t>
       </w:r>
       <w:r>
         <w:rPr>
@@ -4389,34 +3929,14 @@
         </w:rPr>
         <w:t>2</w:t>
       </w:r>
-      <w:ins w:id="95" w:author="Jonathan Wood" w:date="2020-08-31T09:51:00Z">
-        <w:r>
-          <w:rPr>
-            <w:b/>
-            <w:iCs/>
-            <w:color w:val="000000"/>
-          </w:rPr>
-          <w:t>43</w:t>
-        </w:r>
-      </w:ins>
-      <w:del w:id="96" w:author="Jonathan Wood" w:date="2020-08-31T09:51:00Z">
-        <w:r>
-          <w:rPr>
-            <w:b/>
-            <w:iCs/>
-            <w:color w:val="000000"/>
-          </w:rPr>
-          <w:delText>3</w:delText>
-        </w:r>
-        <w:r>
-          <w:rPr>
-            <w:b/>
-            <w:iCs/>
-            <w:color w:val="000000"/>
-          </w:rPr>
-          <w:delText>7</w:delText>
-        </w:r>
-      </w:del>
+      <w:r>
+        <w:rPr>
+          <w:b/>
+          <w:iCs/>
+          <w:color w:val="000000"/>
+        </w:rPr>
+        <w:t>43</w:t>
+      </w:r>
       <w:r>
         <w:rPr>
           <w:b/>
@@ -4425,34 +3945,14 @@
         </w:rPr>
         <w:t>-2</w:t>
       </w:r>
-      <w:ins w:id="97" w:author="Jonathan Wood" w:date="2020-08-31T09:51:00Z">
-        <w:r>
-          <w:rPr>
-            <w:b/>
-            <w:iCs/>
-            <w:color w:val="000000"/>
-          </w:rPr>
-          <w:t>45</w:t>
-        </w:r>
-      </w:ins>
-      <w:del w:id="98" w:author="Jonathan Wood" w:date="2020-08-31T09:51:00Z">
-        <w:r>
-          <w:rPr>
-            <w:b/>
-            <w:iCs/>
-            <w:color w:val="000000"/>
-          </w:rPr>
-          <w:delText>3</w:delText>
-        </w:r>
-        <w:r>
-          <w:rPr>
-            <w:b/>
-            <w:iCs/>
-            <w:color w:val="000000"/>
-          </w:rPr>
-          <w:delText>8</w:delText>
-        </w:r>
-      </w:del>
+      <w:r>
+        <w:rPr>
+          <w:b/>
+          <w:iCs/>
+          <w:color w:val="000000"/>
+        </w:rPr>
+        <w:t>45</w:t>
+      </w:r>
       <w:r>
         <w:rPr>
           <w:b/>
@@ -4532,7 +4032,63 @@
         <w:rPr>
           <w:color w:val="000000"/>
         </w:rPr>
-        <w:t xml:space="preserve">Unclear why authors chose a fixed sensitivity (learning rate F) to the update rule, given literature indicating that the update of motor memories depends on the consistency of the task. For example, see the work of Maurice Smith (Gonzalez-Castro LN*, Hadjiosif AM*, Hemphill MA &amp; Smith MA (2014). Environmental Consistency Determines the Rate of Motor Adaptation. Current Biology 24, 1050-1061.)  or Reza Shadmehr (Herzfeld and Shadmehr. A memory of Errors in Sensorimotr Learning 2014). While this literature focuses on adaptation processes, it is unclear why use-dependent plasticity won't be also affected by consistency in the "teaching" signal, in this case motor output. </w:t>
+        <w:t xml:space="preserve">Unclear why authors chose a fixed sensitivity (learning rate F) to the update rule, given literature indicating that the update of motor memories depends on the consistency of the task. For example, see the work of Maurice Smith (Gonzalez-Castro LN*, </w:t>
+      </w:r>
+      <w:proofErr w:type="spellStart"/>
+      <w:r>
+        <w:rPr>
+          <w:color w:val="000000"/>
+        </w:rPr>
+        <w:t>Hadjiosif</w:t>
+      </w:r>
+      <w:proofErr w:type="spellEnd"/>
+      <w:r>
+        <w:rPr>
+          <w:color w:val="000000"/>
+        </w:rPr>
+        <w:t xml:space="preserve"> AM*, Hemphill MA &amp; Smith MA (2014). Environmental Consistency Determines the Rate of Motor Adaptation. Current Biology 24, 1050-1061.)  or Reza </w:t>
+      </w:r>
+      <w:proofErr w:type="spellStart"/>
+      <w:r>
+        <w:rPr>
+          <w:color w:val="000000"/>
+        </w:rPr>
+        <w:t>Shadmehr</w:t>
+      </w:r>
+      <w:proofErr w:type="spellEnd"/>
+      <w:r>
+        <w:rPr>
+          <w:color w:val="000000"/>
+        </w:rPr>
+        <w:t xml:space="preserve"> (Herzfeld and </w:t>
+      </w:r>
+      <w:proofErr w:type="spellStart"/>
+      <w:r>
+        <w:rPr>
+          <w:color w:val="000000"/>
+        </w:rPr>
+        <w:t>Shadmehr</w:t>
+      </w:r>
+      <w:proofErr w:type="spellEnd"/>
+      <w:r>
+        <w:rPr>
+          <w:color w:val="000000"/>
+        </w:rPr>
+        <w:t xml:space="preserve">. A memory of Errors in </w:t>
+      </w:r>
+      <w:proofErr w:type="spellStart"/>
+      <w:r>
+        <w:rPr>
+          <w:color w:val="000000"/>
+        </w:rPr>
+        <w:t>Sensorimotr</w:t>
+      </w:r>
+      <w:proofErr w:type="spellEnd"/>
+      <w:r>
+        <w:rPr>
+          <w:color w:val="000000"/>
+        </w:rPr>
+        <w:t xml:space="preserve"> Learning 2014). While this literature focuses on adaptation processes, it is unclear why use-dependent plasticity won't be also affected by consistency in the "teaching" signal, in this case motor output. </w:t>
       </w:r>
     </w:p>
     <w:p>
@@ -4589,24 +4145,13 @@
         </w:rPr>
         <w:t xml:space="preserve"> 2</w:t>
       </w:r>
-      <w:ins w:id="99" w:author="Jonathan Wood" w:date="2020-08-31T09:55:00Z">
-        <w:r>
-          <w:rPr>
-            <w:b/>
-            <w:iCs/>
-          </w:rPr>
-          <w:t>56</w:t>
-        </w:r>
-      </w:ins>
-      <w:del w:id="100" w:author="Jonathan Wood" w:date="2020-08-31T09:52:00Z">
-        <w:r>
-          <w:rPr>
-            <w:b/>
-            <w:iCs/>
-          </w:rPr>
-          <w:delText>46</w:delText>
-        </w:r>
-      </w:del>
+      <w:r>
+        <w:rPr>
+          <w:b/>
+          <w:iCs/>
+        </w:rPr>
+        <w:t>56</w:t>
+      </w:r>
       <w:r>
         <w:rPr>
           <w:b/>
@@ -4614,24 +4159,13 @@
         </w:rPr>
         <w:t>-25</w:t>
       </w:r>
-      <w:ins w:id="101" w:author="Jonathan Wood" w:date="2020-08-31T09:55:00Z">
-        <w:r>
-          <w:rPr>
-            <w:b/>
-            <w:iCs/>
-          </w:rPr>
-          <w:t>8</w:t>
-        </w:r>
-      </w:ins>
-      <w:del w:id="102" w:author="Jonathan Wood" w:date="2020-08-31T09:53:00Z">
-        <w:r>
-          <w:rPr>
-            <w:b/>
-            <w:iCs/>
-          </w:rPr>
-          <w:delText>0</w:delText>
-        </w:r>
-      </w:del>
+      <w:r>
+        <w:rPr>
+          <w:b/>
+          <w:iCs/>
+        </w:rPr>
+        <w:t>8</w:t>
+      </w:r>
       <w:r>
         <w:rPr>
           <w:b/>
@@ -4665,7 +4199,23 @@
           <w:b/>
           <w:iCs/>
         </w:rPr>
-        <w:t xml:space="preserve"> and is why we have pit </w:t>
+        <w:t xml:space="preserve"> and is why we have </w:t>
+      </w:r>
+      <w:proofErr w:type="gramStart"/>
+      <w:r>
+        <w:rPr>
+          <w:b/>
+          <w:iCs/>
+        </w:rPr>
+        <w:t>pit</w:t>
+      </w:r>
+      <w:proofErr w:type="gramEnd"/>
+      <w:r>
+        <w:rPr>
+          <w:b/>
+          <w:iCs/>
+        </w:rPr>
+        <w:t xml:space="preserve"> </w:t>
       </w:r>
       <w:r>
         <w:rPr>
@@ -4686,7 +4236,23 @@
           <w:b/>
           <w:iCs/>
         </w:rPr>
-        <w:t xml:space="preserve">The basis for a fixed learning rate comes directly from Diedrichsen et al 2010, </w:t>
+        <w:t xml:space="preserve">The basis for a fixed learning rate comes directly from </w:t>
+      </w:r>
+      <w:proofErr w:type="spellStart"/>
+      <w:r>
+        <w:rPr>
+          <w:b/>
+          <w:iCs/>
+        </w:rPr>
+        <w:t>Diedrichsen</w:t>
+      </w:r>
+      <w:proofErr w:type="spellEnd"/>
+      <w:r>
+        <w:rPr>
+          <w:b/>
+          <w:iCs/>
+        </w:rPr>
+        <w:t xml:space="preserve"> et al 2010, </w:t>
       </w:r>
       <w:r>
         <w:rPr>
@@ -4763,7 +4329,7 @@
           <w:b/>
           <w:iCs/>
         </w:rPr>
-        <w:t>. Because of the force field, movements were initially highly variab</w:t>
+        <w:t>. Because of the force field, movements were highly variab</w:t>
       </w:r>
       <w:r>
         <w:rPr>
@@ -4777,6 +4343,13 @@
           <w:b/>
           <w:iCs/>
         </w:rPr>
+        <w:t xml:space="preserve"> across the early trials</w:t>
+      </w:r>
+      <w:r>
+        <w:rPr>
+          <w:b/>
+          <w:iCs/>
+        </w:rPr>
         <w:t>, yet the use-dependent process demonstrated robust changes in response to the variable movement angles. Indeed</w:t>
       </w:r>
       <w:r>
@@ -4833,7 +4406,47 @@
           <w:b/>
           <w:iCs/>
         </w:rPr>
-        <w:t xml:space="preserve">Of course, the work of Verstynen and Sabes presents a counter example under different task demands. </w:t>
+        <w:t xml:space="preserve">Of </w:t>
+      </w:r>
+      <w:r>
+        <w:rPr>
+          <w:b/>
+          <w:iCs/>
+        </w:rPr>
+        <w:lastRenderedPageBreak/>
+        <w:t xml:space="preserve">course, the work of </w:t>
+      </w:r>
+      <w:proofErr w:type="spellStart"/>
+      <w:r>
+        <w:rPr>
+          <w:b/>
+          <w:iCs/>
+        </w:rPr>
+        <w:t>Verstynen</w:t>
+      </w:r>
+      <w:proofErr w:type="spellEnd"/>
+      <w:r>
+        <w:rPr>
+          <w:b/>
+          <w:iCs/>
+        </w:rPr>
+        <w:t xml:space="preserve"> and </w:t>
+      </w:r>
+      <w:proofErr w:type="spellStart"/>
+      <w:r>
+        <w:rPr>
+          <w:b/>
+          <w:iCs/>
+        </w:rPr>
+        <w:t>Sabes</w:t>
+      </w:r>
+      <w:proofErr w:type="spellEnd"/>
+      <w:r>
+        <w:rPr>
+          <w:b/>
+          <w:iCs/>
+        </w:rPr>
+        <w:t xml:space="preserve"> presents a counter example under different task demands. </w:t>
       </w:r>
       <w:r>
         <w:rPr>
@@ -4986,24 +4599,13 @@
         </w:rPr>
         <w:t xml:space="preserve"> 4</w:t>
       </w:r>
-      <w:ins w:id="103" w:author="Jonathan Wood" w:date="2020-08-31T11:31:00Z">
-        <w:r>
-          <w:rPr>
-            <w:b/>
-            <w:iCs/>
-          </w:rPr>
-          <w:t>78</w:t>
-        </w:r>
-      </w:ins>
-      <w:del w:id="104" w:author="Jonathan Wood" w:date="2020-08-31T11:31:00Z">
-        <w:r>
-          <w:rPr>
-            <w:b/>
-            <w:iCs/>
-          </w:rPr>
-          <w:delText>66</w:delText>
-        </w:r>
-      </w:del>
+      <w:r>
+        <w:rPr>
+          <w:b/>
+          <w:iCs/>
+        </w:rPr>
+        <w:t>78</w:t>
+      </w:r>
       <w:r>
         <w:rPr>
           <w:b/>
@@ -5011,31 +4613,13 @@
         </w:rPr>
         <w:t>-4</w:t>
       </w:r>
-      <w:ins w:id="105" w:author="Jonathan Wood" w:date="2020-08-31T11:32:00Z">
-        <w:r>
-          <w:rPr>
-            <w:b/>
-            <w:iCs/>
-          </w:rPr>
-          <w:t>80</w:t>
-        </w:r>
-      </w:ins>
-      <w:del w:id="106" w:author="Jonathan Wood" w:date="2020-08-31T11:32:00Z">
-        <w:r>
-          <w:rPr>
-            <w:b/>
-            <w:iCs/>
-          </w:rPr>
-          <w:delText>6</w:delText>
-        </w:r>
-        <w:r>
-          <w:rPr>
-            <w:b/>
-            <w:iCs/>
-          </w:rPr>
-          <w:delText>8</w:delText>
-        </w:r>
-      </w:del>
+      <w:r>
+        <w:rPr>
+          <w:b/>
+          <w:iCs/>
+        </w:rPr>
+        <w:t>80</w:t>
+      </w:r>
       <w:r>
         <w:rPr>
           <w:b/>
@@ -5146,31 +4730,13 @@
         </w:rPr>
         <w:t>We appreciate the reviewer’s comment and have provided a clearer justification in the Model Based Methods section (lines 2</w:t>
       </w:r>
-      <w:ins w:id="107" w:author="Jonathan Wood" w:date="2020-08-31T09:56:00Z">
-        <w:r>
-          <w:rPr>
-            <w:b/>
-            <w:iCs/>
-          </w:rPr>
-          <w:t>51</w:t>
-        </w:r>
-      </w:ins>
-      <w:del w:id="108" w:author="Jonathan Wood" w:date="2020-08-31T09:56:00Z">
-        <w:r>
-          <w:rPr>
-            <w:b/>
-            <w:iCs/>
-          </w:rPr>
-          <w:delText>4</w:delText>
-        </w:r>
-        <w:r>
-          <w:rPr>
-            <w:b/>
-            <w:iCs/>
-          </w:rPr>
-          <w:delText>4</w:delText>
-        </w:r>
-      </w:del>
+      <w:r>
+        <w:rPr>
+          <w:b/>
+          <w:iCs/>
+        </w:rPr>
+        <w:t>51</w:t>
+      </w:r>
       <w:r>
         <w:rPr>
           <w:b/>
@@ -5178,31 +4744,13 @@
         </w:rPr>
         <w:t>-2</w:t>
       </w:r>
-      <w:ins w:id="109" w:author="Jonathan Wood" w:date="2020-08-31T09:56:00Z">
-        <w:r>
-          <w:rPr>
-            <w:b/>
-            <w:iCs/>
-          </w:rPr>
-          <w:t>58</w:t>
-        </w:r>
-      </w:ins>
-      <w:del w:id="110" w:author="Jonathan Wood" w:date="2020-08-31T09:56:00Z">
-        <w:r>
-          <w:rPr>
-            <w:b/>
-            <w:iCs/>
-          </w:rPr>
-          <w:delText>4</w:delText>
-        </w:r>
-        <w:r>
-          <w:rPr>
-            <w:b/>
-            <w:iCs/>
-          </w:rPr>
-          <w:delText>8</w:delText>
-        </w:r>
-      </w:del>
+      <w:r>
+        <w:rPr>
+          <w:b/>
+          <w:iCs/>
+        </w:rPr>
+        <w:t>58</w:t>
+      </w:r>
       <w:r>
         <w:rPr>
           <w:b/>
@@ -5250,14 +4798,35 @@
           <w:b/>
           <w:iCs/>
         </w:rPr>
-        <w:t xml:space="preserve">learning rate than </w:t>
-      </w:r>
-      <w:r>
-        <w:rPr>
-          <w:b/>
-          <w:iCs/>
-        </w:rPr>
-        <w:t xml:space="preserve">strategic learning (F and C, respectively). </w:t>
+        <w:t>versus</w:t>
+      </w:r>
+      <w:r>
+        <w:rPr>
+          <w:b/>
+          <w:iCs/>
+        </w:rPr>
+        <w:t xml:space="preserve"> </w:t>
+      </w:r>
+      <w:r>
+        <w:rPr>
+          <w:b/>
+          <w:iCs/>
+        </w:rPr>
+        <w:t>strategic learning</w:t>
+      </w:r>
+      <w:r>
+        <w:rPr>
+          <w:b/>
+          <w:iCs/>
+        </w:rPr>
+        <w:t xml:space="preserve"> rate</w:t>
+      </w:r>
+      <w:r>
+        <w:rPr>
+          <w:b/>
+          <w:iCs/>
+        </w:rPr>
+        <w:t xml:space="preserve"> (F and C, respectively). </w:t>
       </w:r>
       <w:r>
         <w:rPr>
@@ -5340,7 +4909,21 @@
           <w:b/>
           <w:iCs/>
         </w:rPr>
-        <w:t>with appropriate instruction, demonstrate “</w:t>
+        <w:t xml:space="preserve">with appropriate instruction, </w:t>
+      </w:r>
+      <w:r>
+        <w:rPr>
+          <w:b/>
+          <w:iCs/>
+        </w:rPr>
+        <w:t xml:space="preserve">even </w:t>
+      </w:r>
+      <w:r>
+        <w:rPr>
+          <w:b/>
+          <w:iCs/>
+        </w:rPr>
+        <w:t>demonstrate “</w:t>
       </w:r>
       <w:r>
         <w:rPr>
@@ -5356,17 +4939,39 @@
         </w:rPr>
         <w:t xml:space="preserve"> (</w:t>
       </w:r>
-      <w:r>
-        <w:rPr>
-          <w:b/>
-        </w:rPr>
-        <w:t xml:space="preserve">Mazzoni and Krakauer 2006; </w:t>
-      </w:r>
-      <w:r>
-        <w:rPr>
-          <w:b/>
-        </w:rPr>
-        <w:t>Taylor and Ivry, 2011)</w:t>
+      <w:proofErr w:type="spellStart"/>
+      <w:r>
+        <w:rPr>
+          <w:b/>
+        </w:rPr>
+        <w:t>Mazzoni</w:t>
+      </w:r>
+      <w:proofErr w:type="spellEnd"/>
+      <w:r>
+        <w:rPr>
+          <w:b/>
+        </w:rPr>
+        <w:t xml:space="preserve"> and Krakauer 2006; </w:t>
+      </w:r>
+      <w:r>
+        <w:rPr>
+          <w:b/>
+        </w:rPr>
+        <w:t xml:space="preserve">Taylor and </w:t>
+      </w:r>
+      <w:proofErr w:type="spellStart"/>
+      <w:r>
+        <w:rPr>
+          <w:b/>
+        </w:rPr>
+        <w:t>Ivry</w:t>
+      </w:r>
+      <w:proofErr w:type="spellEnd"/>
+      <w:r>
+        <w:rPr>
+          <w:b/>
+        </w:rPr>
+        <w:t>, 2011)</w:t>
       </w:r>
       <w:r>
         <w:rPr>
@@ -5471,14 +5076,62 @@
           <w:b/>
           <w:iCs/>
         </w:rPr>
-        <w:t xml:space="preserve">as shown in Diedrichsen et al. 2010), we </w:t>
-      </w:r>
-      <w:r>
-        <w:rPr>
-          <w:b/>
-          <w:iCs/>
-        </w:rPr>
-        <w:t xml:space="preserve">took a similar approach to parameter constraints as several papers in the field (e.g., Smith et al. 2006, Taylor and Ivry 2011, Roemmich et al. 2016) and </w:t>
+        <w:t xml:space="preserve">as shown in </w:t>
+      </w:r>
+      <w:proofErr w:type="spellStart"/>
+      <w:r>
+        <w:rPr>
+          <w:b/>
+          <w:iCs/>
+        </w:rPr>
+        <w:t>Diedrichsen</w:t>
+      </w:r>
+      <w:proofErr w:type="spellEnd"/>
+      <w:r>
+        <w:rPr>
+          <w:b/>
+          <w:iCs/>
+        </w:rPr>
+        <w:t xml:space="preserve"> et al. 2010), we </w:t>
+      </w:r>
+      <w:r>
+        <w:rPr>
+          <w:b/>
+          <w:iCs/>
+        </w:rPr>
+        <w:t xml:space="preserve">took a similar approach to parameter constraints as several papers in the field (e.g., Smith et al. 2006, Taylor and </w:t>
+      </w:r>
+      <w:proofErr w:type="spellStart"/>
+      <w:r>
+        <w:rPr>
+          <w:b/>
+          <w:iCs/>
+        </w:rPr>
+        <w:t>Ivry</w:t>
+      </w:r>
+      <w:proofErr w:type="spellEnd"/>
+      <w:r>
+        <w:rPr>
+          <w:b/>
+          <w:iCs/>
+        </w:rPr>
+        <w:t xml:space="preserve"> 2011, </w:t>
+      </w:r>
+      <w:proofErr w:type="spellStart"/>
+      <w:r>
+        <w:rPr>
+          <w:b/>
+          <w:iCs/>
+        </w:rPr>
+        <w:t>Roemmich</w:t>
+      </w:r>
+      <w:proofErr w:type="spellEnd"/>
+      <w:r>
+        <w:rPr>
+          <w:b/>
+          <w:iCs/>
+        </w:rPr>
+        <w:t xml:space="preserve"> et al. 2016) and </w:t>
       </w:r>
       <w:r>
         <w:rPr>
@@ -5506,7 +5159,21 @@
           <w:b/>
           <w:iCs/>
         </w:rPr>
-        <w:t>We also note that when we remove this constraint the model produces similar parameter</w:t>
+        <w:t xml:space="preserve">We also note that when we remove this constraint the model </w:t>
+      </w:r>
+      <w:r>
+        <w:rPr>
+          <w:b/>
+          <w:iCs/>
+        </w:rPr>
+        <w:t xml:space="preserve">fitting procedure </w:t>
+      </w:r>
+      <w:r>
+        <w:rPr>
+          <w:b/>
+          <w:iCs/>
+        </w:rPr>
+        <w:t>produces similar parameter</w:t>
       </w:r>
       <w:r>
         <w:rPr>
@@ -5548,7 +5215,29 @@
           <w:b/>
           <w:iCs/>
         </w:rPr>
-        <w:t xml:space="preserve"> binned data.</w:t>
+        <w:t xml:space="preserve"> binned data</w:t>
+      </w:r>
+      <w:r>
+        <w:rPr>
+          <w:b/>
+          <w:iCs/>
+        </w:rPr>
+        <w:t xml:space="preserve"> as with the constraint</w:t>
+      </w:r>
+      <w:commentRangeStart w:id="3"/>
+      <w:r>
+        <w:rPr>
+          <w:b/>
+          <w:iCs/>
+        </w:rPr>
+        <w:t>; however, the constraint improves the speed of fitting and improves numerical stability</w:t>
+      </w:r>
+      <w:r>
+        <w:rPr>
+          <w:b/>
+          <w:iCs/>
+        </w:rPr>
+        <w:t>.</w:t>
       </w:r>
       <w:r>
         <w:rPr>
@@ -5556,6 +5245,13 @@
           <w:iCs/>
         </w:rPr>
         <w:t xml:space="preserve"> </w:t>
+      </w:r>
+      <w:commentRangeEnd w:id="3"/>
+      <w:r>
+        <w:rPr>
+          <w:rStyle w:val="CommentReference"/>
+        </w:rPr>
+        <w:commentReference w:id="3"/>
       </w:r>
     </w:p>
     <w:p>
@@ -5672,24 +5368,13 @@
         </w:rPr>
         <w:t xml:space="preserve"> 2</w:t>
       </w:r>
-      <w:ins w:id="111" w:author="Jonathan Wood" w:date="2020-08-31T11:33:00Z">
-        <w:r>
-          <w:rPr>
-            <w:b/>
-            <w:iCs/>
-          </w:rPr>
-          <w:t>72</w:t>
-        </w:r>
-      </w:ins>
-      <w:del w:id="112" w:author="Jonathan Wood" w:date="2020-08-31T11:33:00Z">
-        <w:r>
-          <w:rPr>
-            <w:b/>
-            <w:iCs/>
-          </w:rPr>
-          <w:delText>56</w:delText>
-        </w:r>
-      </w:del>
+      <w:r>
+        <w:rPr>
+          <w:b/>
+          <w:iCs/>
+        </w:rPr>
+        <w:t>72</w:t>
+      </w:r>
       <w:r>
         <w:rPr>
           <w:b/>
@@ -5697,59 +5382,6 @@
         </w:rPr>
         <w:t xml:space="preserve">). </w:t>
       </w:r>
-      <w:del w:id="113" w:author="Jonathan Wood" w:date="2020-08-31T09:00:00Z">
-        <w:r>
-          <w:rPr>
-            <w:b/>
-            <w:iCs/>
-          </w:rPr>
-          <w:delText>We also remove</w:delText>
-        </w:r>
-        <w:r>
-          <w:rPr>
-            <w:b/>
-            <w:iCs/>
-          </w:rPr>
-          <w:delText>d</w:delText>
-        </w:r>
-        <w:r>
-          <w:rPr>
-            <w:b/>
-            <w:iCs/>
-          </w:rPr>
-          <w:delText xml:space="preserve"> the equation for the </w:delText>
-        </w:r>
-        <w:commentRangeStart w:id="114"/>
-        <w:commentRangeStart w:id="115"/>
-        <w:r>
-          <w:rPr>
-            <w:b/>
-            <w:iCs/>
-          </w:rPr>
-          <w:delText>posterior variance as this is now incorporated into equation 6</w:delText>
-        </w:r>
-        <w:commentRangeEnd w:id="114"/>
-        <w:r>
-          <w:rPr>
-            <w:rStyle w:val="CommentReference"/>
-          </w:rPr>
-          <w:commentReference w:id="114"/>
-        </w:r>
-        <w:commentRangeEnd w:id="115"/>
-        <w:r>
-          <w:rPr>
-            <w:rStyle w:val="CommentReference"/>
-          </w:rPr>
-          <w:commentReference w:id="115"/>
-        </w:r>
-        <w:r>
-          <w:rPr>
-            <w:b/>
-            <w:iCs/>
-          </w:rPr>
-          <w:delText xml:space="preserve">. </w:delText>
-        </w:r>
-      </w:del>
     </w:p>
     <w:p>
       <w:pPr>
@@ -5851,24 +5483,13 @@
         </w:rPr>
         <w:t>6</w:t>
       </w:r>
-      <w:ins w:id="116" w:author="Jonathan Wood" w:date="2020-08-31T09:59:00Z">
-        <w:r>
-          <w:rPr>
-            <w:b/>
-            <w:iCs/>
-          </w:rPr>
-          <w:t>8</w:t>
-        </w:r>
-      </w:ins>
-      <w:del w:id="117" w:author="Jonathan Wood" w:date="2020-08-31T09:59:00Z">
-        <w:r>
-          <w:rPr>
-            <w:b/>
-            <w:iCs/>
-          </w:rPr>
-          <w:delText>0</w:delText>
-        </w:r>
-      </w:del>
+      <w:r>
+        <w:rPr>
+          <w:b/>
+          <w:iCs/>
+        </w:rPr>
+        <w:t>8</w:t>
+      </w:r>
       <w:r>
         <w:rPr>
           <w:b/>
@@ -5876,24 +5497,13 @@
         </w:rPr>
         <w:t>-26</w:t>
       </w:r>
-      <w:ins w:id="118" w:author="Jonathan Wood" w:date="2020-08-31T09:59:00Z">
-        <w:r>
-          <w:rPr>
-            <w:b/>
-            <w:iCs/>
-          </w:rPr>
-          <w:t>9</w:t>
-        </w:r>
-      </w:ins>
-      <w:del w:id="119" w:author="Jonathan Wood" w:date="2020-08-31T09:59:00Z">
-        <w:r>
-          <w:rPr>
-            <w:b/>
-            <w:iCs/>
-          </w:rPr>
-          <w:delText>1</w:delText>
-        </w:r>
-      </w:del>
+      <w:r>
+        <w:rPr>
+          <w:b/>
+          <w:iCs/>
+        </w:rPr>
+        <w:t>9</w:t>
+      </w:r>
       <w:r>
         <w:rPr>
           <w:b/>
@@ -5954,47 +5564,13 @@
           <w:iCs/>
         </w:rPr>
       </w:pPr>
-      <w:del w:id="120" w:author="Jonathan Wood" w:date="2020-08-31T08:57:00Z">
-        <w:r>
-          <w:rPr>
-            <w:b/>
-            <w:iCs/>
-          </w:rPr>
-          <w:delText xml:space="preserve">Please see </w:delText>
-        </w:r>
-        <w:r>
-          <w:rPr>
-            <w:b/>
-            <w:iCs/>
-          </w:rPr>
-          <w:delText xml:space="preserve">the first part of </w:delText>
-        </w:r>
-        <w:r>
-          <w:rPr>
-            <w:b/>
-            <w:iCs/>
-          </w:rPr>
-          <w:delText>our response to R1 comment #13</w:delText>
-        </w:r>
-      </w:del>
-      <w:ins w:id="121" w:author="Jonathan Wood" w:date="2020-08-31T08:57:00Z">
-        <w:r>
-          <w:rPr>
-            <w:b/>
-            <w:iCs/>
-          </w:rPr>
-          <w:t xml:space="preserve">We have reformulated this </w:t>
-        </w:r>
-      </w:ins>
-      <w:ins w:id="122" w:author="Jonathan Wood" w:date="2020-08-31T09:04:00Z">
-        <w:r>
-          <w:rPr>
-            <w:b/>
-            <w:iCs/>
-          </w:rPr>
-          <w:t>equation in similar fashion to equation 6</w:t>
-        </w:r>
-      </w:ins>
+      <w:r>
+        <w:rPr>
+          <w:b/>
+          <w:iCs/>
+        </w:rPr>
+        <w:t>We have reformulated this equation in similar fashion to equation 6</w:t>
+      </w:r>
       <w:r>
         <w:rPr>
           <w:b/>
@@ -6002,96 +5578,62 @@
         </w:rPr>
         <w:t>.</w:t>
       </w:r>
-      <w:ins w:id="123" w:author="Jonathan Wood" w:date="2020-08-31T09:04:00Z">
-        <w:r>
-          <w:rPr>
-            <w:b/>
-            <w:bCs/>
-          </w:rPr>
-          <w:t xml:space="preserve"> </w:t>
-        </w:r>
-      </w:ins>
-      <w:ins w:id="124" w:author="Jonathan Wood" w:date="2020-08-31T09:05:00Z">
-        <w:r>
-          <w:rPr>
-            <w:b/>
-            <w:bCs/>
-          </w:rPr>
-          <w:t xml:space="preserve">We have also removed it from the main text </w:t>
-        </w:r>
-      </w:ins>
-      <w:ins w:id="125" w:author="Jonathan Wood" w:date="2020-08-31T09:59:00Z">
-        <w:r>
-          <w:rPr>
-            <w:b/>
-            <w:bCs/>
-          </w:rPr>
-          <w:t>so that it is featured in</w:t>
-        </w:r>
-      </w:ins>
-      <w:ins w:id="126" w:author="Jonathan Wood" w:date="2020-08-31T09:05:00Z">
-        <w:r>
-          <w:rPr>
-            <w:b/>
-            <w:bCs/>
-          </w:rPr>
-          <w:t xml:space="preserve"> its own equation to improve clarity</w:t>
-        </w:r>
-      </w:ins>
-      <w:ins w:id="127" w:author="Jonathan Wood" w:date="2020-08-31T09:59:00Z">
-        <w:r>
-          <w:rPr>
-            <w:b/>
-            <w:bCs/>
-          </w:rPr>
-          <w:t xml:space="preserve"> (</w:t>
-        </w:r>
-      </w:ins>
-      <w:ins w:id="128" w:author="Jonathan Wood" w:date="2020-08-31T10:00:00Z">
-        <w:r>
-          <w:rPr>
-            <w:b/>
-            <w:bCs/>
-          </w:rPr>
-          <w:t>now equation number 7</w:t>
-        </w:r>
-      </w:ins>
-      <w:ins w:id="129" w:author="Jonathan Wood" w:date="2020-08-31T11:34:00Z">
-        <w:r>
-          <w:rPr>
-            <w:b/>
-            <w:bCs/>
-          </w:rPr>
-          <w:t>; line 277</w:t>
-        </w:r>
-      </w:ins>
-      <w:ins w:id="130" w:author="Jonathan Wood" w:date="2020-08-31T10:00:00Z">
-        <w:r>
-          <w:rPr>
-            <w:b/>
-            <w:bCs/>
-          </w:rPr>
-          <w:t>)</w:t>
-        </w:r>
-      </w:ins>
-      <w:ins w:id="131" w:author="Jonathan Wood" w:date="2020-08-31T09:05:00Z">
-        <w:r>
-          <w:rPr>
-            <w:b/>
-            <w:bCs/>
-          </w:rPr>
-          <w:t xml:space="preserve">. </w:t>
-        </w:r>
-      </w:ins>
-      <w:ins w:id="132" w:author="Jonathan Wood" w:date="2020-08-31T09:04:00Z">
-        <w:r>
-          <w:rPr>
-            <w:i/>
-            <w:iCs/>
-          </w:rPr>
-          <w:t xml:space="preserve"> </w:t>
-        </w:r>
-      </w:ins>
+      <w:r>
+        <w:rPr>
+          <w:b/>
+          <w:bCs/>
+        </w:rPr>
+        <w:t xml:space="preserve"> We have also removed it from the main text </w:t>
+      </w:r>
+      <w:r>
+        <w:rPr>
+          <w:b/>
+          <w:bCs/>
+        </w:rPr>
+        <w:t>so that it is featured in</w:t>
+      </w:r>
+      <w:r>
+        <w:rPr>
+          <w:b/>
+          <w:bCs/>
+        </w:rPr>
+        <w:t xml:space="preserve"> its own equation to improve clarity</w:t>
+      </w:r>
+      <w:r>
+        <w:rPr>
+          <w:b/>
+          <w:bCs/>
+        </w:rPr>
+        <w:t xml:space="preserve"> (now equation number 7</w:t>
+      </w:r>
+      <w:r>
+        <w:rPr>
+          <w:b/>
+          <w:bCs/>
+        </w:rPr>
+        <w:t>; line 277</w:t>
+      </w:r>
+      <w:r>
+        <w:rPr>
+          <w:b/>
+          <w:bCs/>
+        </w:rPr>
+        <w:t>)</w:t>
+      </w:r>
+      <w:r>
+        <w:rPr>
+          <w:b/>
+          <w:bCs/>
+        </w:rPr>
+        <w:t xml:space="preserve">. </w:t>
+      </w:r>
+      <w:r>
+        <w:rPr>
+          <w:i/>
+          <w:iCs/>
+        </w:rPr>
+        <w:t xml:space="preserve"> </w:t>
+      </w:r>
       <w:r>
         <w:rPr>
           <w:i/>
@@ -6123,6 +5665,7 @@
         <w:rPr>
           <w:color w:val="000000"/>
         </w:rPr>
+        <w:lastRenderedPageBreak/>
         <w:t xml:space="preserve">Is the likelihood variance the same during the learning and washout period? If so, authors need to justify why given that the sensory information is quite distinct during these two experimental periods. </w:t>
       </w:r>
     </w:p>
@@ -6150,6 +5693,13 @@
           <w:b/>
           <w:iCs/>
         </w:rPr>
+        <w:t xml:space="preserve">This is an excellent point. </w:t>
+      </w:r>
+      <w:r>
+        <w:rPr>
+          <w:b/>
+          <w:iCs/>
+        </w:rPr>
         <w:t>Yes</w:t>
       </w:r>
       <w:r>
@@ -6173,51 +5723,27 @@
         </w:rPr>
         <w:t xml:space="preserve">we assume the likelihood variances to be the same during </w:t>
       </w:r>
-      <w:ins w:id="133" w:author="Jonathan Wood" w:date="2020-08-31T10:00:00Z">
-        <w:r>
-          <w:rPr>
-            <w:b/>
-            <w:iCs/>
-          </w:rPr>
-          <w:t>Baseline</w:t>
-        </w:r>
-      </w:ins>
-      <w:ins w:id="134" w:author="Jonathan Wood" w:date="2020-08-31T10:01:00Z">
-        <w:r>
-          <w:rPr>
-            <w:b/>
-            <w:iCs/>
-          </w:rPr>
-          <w:t>,</w:t>
-        </w:r>
-      </w:ins>
-      <w:ins w:id="135" w:author="Jonathan Wood" w:date="2020-08-31T10:00:00Z">
-        <w:r>
-          <w:rPr>
-            <w:b/>
-            <w:iCs/>
-          </w:rPr>
-          <w:t xml:space="preserve"> </w:t>
-        </w:r>
-      </w:ins>
-      <w:del w:id="136" w:author="Jonathan Wood" w:date="2020-08-31T10:00:00Z">
-        <w:r>
-          <w:rPr>
-            <w:b/>
-            <w:iCs/>
-          </w:rPr>
-          <w:delText>l</w:delText>
-        </w:r>
-      </w:del>
-      <w:ins w:id="137" w:author="Jonathan Wood" w:date="2020-08-31T10:00:00Z">
-        <w:r>
-          <w:rPr>
-            <w:b/>
-            <w:iCs/>
-          </w:rPr>
-          <w:t>L</w:t>
-        </w:r>
-      </w:ins>
+      <w:r>
+        <w:rPr>
+          <w:b/>
+          <w:iCs/>
+        </w:rPr>
+        <w:t>Baseline</w:t>
+      </w:r>
+      <w:r>
+        <w:rPr>
+          <w:b/>
+          <w:iCs/>
+        </w:rPr>
+        <w:t>,</w:t>
+      </w:r>
+      <w:r>
+        <w:rPr>
+          <w:b/>
+          <w:iCs/>
+        </w:rPr>
+        <w:t xml:space="preserve"> L</w:t>
+      </w:r>
       <w:r>
         <w:rPr>
           <w:b/>
@@ -6225,24 +5751,13 @@
         </w:rPr>
         <w:t xml:space="preserve">earning and </w:t>
       </w:r>
-      <w:ins w:id="138" w:author="Jonathan Wood" w:date="2020-08-31T10:00:00Z">
-        <w:r>
-          <w:rPr>
-            <w:b/>
-            <w:iCs/>
-          </w:rPr>
-          <w:t>W</w:t>
-        </w:r>
-      </w:ins>
-      <w:del w:id="139" w:author="Jonathan Wood" w:date="2020-08-31T10:00:00Z">
-        <w:r>
-          <w:rPr>
-            <w:b/>
-            <w:iCs/>
-          </w:rPr>
-          <w:delText>w</w:delText>
-        </w:r>
-      </w:del>
+      <w:r>
+        <w:rPr>
+          <w:b/>
+          <w:iCs/>
+        </w:rPr>
+        <w:t>W</w:t>
+      </w:r>
       <w:r>
         <w:rPr>
           <w:b/>
@@ -6285,24 +5800,13 @@
         </w:rPr>
         <w:t xml:space="preserve"> (lines 2</w:t>
       </w:r>
-      <w:ins w:id="140" w:author="Jonathan Wood" w:date="2020-08-31T10:01:00Z">
-        <w:r>
-          <w:rPr>
-            <w:b/>
-            <w:iCs/>
-          </w:rPr>
-          <w:t>82</w:t>
-        </w:r>
-      </w:ins>
-      <w:del w:id="141" w:author="Jonathan Wood" w:date="2020-08-31T10:01:00Z">
-        <w:r>
-          <w:rPr>
-            <w:b/>
-            <w:iCs/>
-          </w:rPr>
-          <w:delText>71</w:delText>
-        </w:r>
-      </w:del>
+      <w:r>
+        <w:rPr>
+          <w:b/>
+          <w:iCs/>
+        </w:rPr>
+        <w:t>82</w:t>
+      </w:r>
       <w:r>
         <w:rPr>
           <w:b/>
@@ -6310,24 +5814,13 @@
         </w:rPr>
         <w:t>-2</w:t>
       </w:r>
-      <w:ins w:id="142" w:author="Jonathan Wood" w:date="2020-08-31T10:01:00Z">
-        <w:r>
-          <w:rPr>
-            <w:b/>
-            <w:iCs/>
-          </w:rPr>
-          <w:t>85</w:t>
-        </w:r>
-      </w:ins>
-      <w:del w:id="143" w:author="Jonathan Wood" w:date="2020-08-31T10:01:00Z">
-        <w:r>
-          <w:rPr>
-            <w:b/>
-            <w:iCs/>
-          </w:rPr>
-          <w:delText>74</w:delText>
-        </w:r>
-      </w:del>
+      <w:r>
+        <w:rPr>
+          <w:b/>
+          <w:iCs/>
+        </w:rPr>
+        <w:t>85</w:t>
+      </w:r>
       <w:r>
         <w:rPr>
           <w:b/>
@@ -6377,24 +5870,13 @@
         </w:rPr>
         <w:t xml:space="preserve"> </w:t>
       </w:r>
-      <w:del w:id="144" w:author="Jonathan Wood" w:date="2020-08-31T10:01:00Z">
-        <w:r>
-          <w:rPr>
-            <w:b/>
-            <w:iCs/>
-          </w:rPr>
-          <w:delText>b</w:delText>
-        </w:r>
-      </w:del>
-      <w:ins w:id="145" w:author="Jonathan Wood" w:date="2020-08-31T10:01:00Z">
-        <w:r>
-          <w:rPr>
-            <w:b/>
-            <w:iCs/>
-          </w:rPr>
-          <w:t>B</w:t>
-        </w:r>
-      </w:ins>
+      <w:r>
+        <w:rPr>
+          <w:b/>
+          <w:iCs/>
+        </w:rPr>
+        <w:t>B</w:t>
+      </w:r>
       <w:r>
         <w:rPr>
           <w:b/>
@@ -6402,24 +5884,13 @@
         </w:rPr>
         <w:t xml:space="preserve">aseline and </w:t>
       </w:r>
-      <w:ins w:id="146" w:author="Jonathan Wood" w:date="2020-08-31T10:01:00Z">
-        <w:r>
-          <w:rPr>
-            <w:b/>
-            <w:iCs/>
-          </w:rPr>
-          <w:t>W</w:t>
-        </w:r>
-      </w:ins>
-      <w:del w:id="147" w:author="Jonathan Wood" w:date="2020-08-31T10:01:00Z">
-        <w:r>
-          <w:rPr>
-            <w:b/>
-            <w:iCs/>
-          </w:rPr>
-          <w:delText>w</w:delText>
-        </w:r>
-      </w:del>
+      <w:r>
+        <w:rPr>
+          <w:b/>
+          <w:iCs/>
+        </w:rPr>
+        <w:t>W</w:t>
+      </w:r>
       <w:r>
         <w:rPr>
           <w:b/>
@@ -6476,24 +5947,13 @@
         </w:rPr>
         <w:t>is</w:t>
       </w:r>
-      <w:ins w:id="148" w:author="Jonathan Wood" w:date="2020-08-31T09:07:00Z">
-        <w:r>
-          <w:rPr>
-            <w:b/>
-            <w:iCs/>
-          </w:rPr>
-          <w:t xml:space="preserve"> the participants’</w:t>
-        </w:r>
-      </w:ins>
-      <w:del w:id="149" w:author="Jonathan Wood" w:date="2020-08-31T09:07:00Z">
-        <w:r>
-          <w:rPr>
-            <w:b/>
-            <w:iCs/>
-          </w:rPr>
-          <w:delText xml:space="preserve"> </w:delText>
-        </w:r>
-      </w:del>
+      <w:r>
+        <w:rPr>
+          <w:b/>
+          <w:iCs/>
+        </w:rPr>
+        <w:t xml:space="preserve"> the participants’</w:t>
+      </w:r>
       <w:r>
         <w:rPr>
           <w:b/>
@@ -6627,33 +6087,13 @@
         </w:rPr>
         <w:t xml:space="preserve">(We note here that if we had asked participants to do anything other than return to normal walking during </w:t>
       </w:r>
-      <w:del w:id="150" w:author="Jonathan Wood" w:date="2020-08-31T10:02:00Z">
-        <w:r>
-          <w:rPr>
-            <w:b/>
-            <w:iCs/>
-          </w:rPr>
-          <w:delText xml:space="preserve">the </w:delText>
-        </w:r>
-      </w:del>
-      <w:ins w:id="151" w:author="Jonathan Wood" w:date="2020-08-31T10:02:00Z">
-        <w:r>
-          <w:rPr>
-            <w:b/>
-            <w:iCs/>
-          </w:rPr>
-          <w:t>W</w:t>
-        </w:r>
-      </w:ins>
-      <w:del w:id="152" w:author="Jonathan Wood" w:date="2020-08-31T10:02:00Z">
-        <w:r>
-          <w:rPr>
-            <w:b/>
-            <w:iCs/>
-          </w:rPr>
-          <w:delText>w</w:delText>
-        </w:r>
-      </w:del>
+      <w:r>
+        <w:rPr>
+          <w:b/>
+          <w:iCs/>
+        </w:rPr>
+        <w:t>W</w:t>
+      </w:r>
       <w:r>
         <w:rPr>
           <w:b/>
@@ -6666,7 +6106,21 @@
           <w:b/>
           <w:iCs/>
         </w:rPr>
-        <w:t xml:space="preserve">Given that the target step length is their usual walking pattern, we believe this assumption is justified. Put another way, if the participants were able to </w:t>
+        <w:t xml:space="preserve">Given that the target step length is their usual walking pattern, we believe this assumption is justified. </w:t>
+      </w:r>
+      <w:r>
+        <w:rPr>
+          <w:b/>
+          <w:iCs/>
+        </w:rPr>
+        <w:t>Concretely</w:t>
+      </w:r>
+      <w:r>
+        <w:rPr>
+          <w:b/>
+          <w:iCs/>
+        </w:rPr>
+        <w:t xml:space="preserve">, if the participants were able to </w:t>
       </w:r>
       <w:r>
         <w:rPr>
@@ -6682,29 +6136,6 @@
         </w:rPr>
         <w:t xml:space="preserve"> on the screen during the Washout phase (without the feedback of their step lengths) we would not expect behavior to be different as compared to a condition in which the visual targets were not visible, nor would we expect the level of uncertainty about where to step to change. </w:t>
       </w:r>
-      <w:del w:id="153" w:author="Jonathan Wood" w:date="2020-08-31T10:02:00Z">
-        <w:r>
-          <w:rPr>
-            <w:b/>
-            <w:iCs/>
-          </w:rPr>
-          <w:delText>We have added further justification to the Model Based Methods section (lines 2</w:delText>
-        </w:r>
-        <w:r>
-          <w:rPr>
-            <w:b/>
-            <w:iCs/>
-          </w:rPr>
-          <w:delText>71-274</w:delText>
-        </w:r>
-        <w:r>
-          <w:rPr>
-            <w:b/>
-            <w:iCs/>
-          </w:rPr>
-          <w:delText xml:space="preserve">). </w:delText>
-        </w:r>
-      </w:del>
     </w:p>
     <w:p>
       <w:pPr>
@@ -6766,26 +6197,14 @@
         </w:rPr>
         <w:t>We have added a rationale for the adaptive priors in the Model Based Methods section (lines 2</w:t>
       </w:r>
-      <w:ins w:id="154" w:author="Jonathan Wood" w:date="2020-08-31T10:04:00Z">
-        <w:r>
-          <w:rPr>
-            <w:b/>
-            <w:iCs/>
-            <w:color w:val="000000"/>
-          </w:rPr>
-          <w:t>87</w:t>
-        </w:r>
-      </w:ins>
-      <w:del w:id="155" w:author="Jonathan Wood" w:date="2020-08-31T10:04:00Z">
-        <w:r>
-          <w:rPr>
-            <w:b/>
-            <w:iCs/>
-            <w:color w:val="000000"/>
-          </w:rPr>
-          <w:delText>65</w:delText>
-        </w:r>
-      </w:del>
+      <w:r>
+        <w:rPr>
+          <w:b/>
+          <w:iCs/>
+          <w:color w:val="000000"/>
+        </w:rPr>
+        <w:t>87</w:t>
+      </w:r>
       <w:r>
         <w:rPr>
           <w:b/>
@@ -6794,26 +6213,14 @@
         </w:rPr>
         <w:t>-2</w:t>
       </w:r>
-      <w:ins w:id="156" w:author="Jonathan Wood" w:date="2020-08-31T10:04:00Z">
-        <w:r>
-          <w:rPr>
-            <w:b/>
-            <w:iCs/>
-            <w:color w:val="000000"/>
-          </w:rPr>
-          <w:t>91</w:t>
-        </w:r>
-      </w:ins>
-      <w:del w:id="157" w:author="Jonathan Wood" w:date="2020-08-31T10:04:00Z">
-        <w:r>
-          <w:rPr>
-            <w:b/>
-            <w:iCs/>
-            <w:color w:val="000000"/>
-          </w:rPr>
-          <w:delText>66</w:delText>
-        </w:r>
-      </w:del>
+      <w:r>
+        <w:rPr>
+          <w:b/>
+          <w:iCs/>
+          <w:color w:val="000000"/>
+        </w:rPr>
+        <w:t>91</w:t>
+      </w:r>
       <w:r>
         <w:rPr>
           <w:b/>
@@ -6868,7 +6275,75 @@
           <w:iCs/>
           <w:color w:val="000000"/>
         </w:rPr>
-        <w:t xml:space="preserve">As empirical support for this view, we cite Verstynen and Sabes 2011, where they show that use-dependent learning is more accurately modeled using adaptive priors versus their normative Bayesian model in which prior variances were “hand-tuned” to match the target variance, an assumption the authors explicitly state as likely </w:t>
+        <w:t xml:space="preserve">As empirical support for this view, </w:t>
+      </w:r>
+      <w:proofErr w:type="spellStart"/>
+      <w:r>
+        <w:rPr>
+          <w:b/>
+          <w:iCs/>
+          <w:color w:val="000000"/>
+        </w:rPr>
+        <w:t>Verstynen</w:t>
+      </w:r>
+      <w:proofErr w:type="spellEnd"/>
+      <w:r>
+        <w:rPr>
+          <w:b/>
+          <w:iCs/>
+          <w:color w:val="000000"/>
+        </w:rPr>
+        <w:t xml:space="preserve"> and </w:t>
+      </w:r>
+      <w:proofErr w:type="spellStart"/>
+      <w:r>
+        <w:rPr>
+          <w:b/>
+          <w:iCs/>
+          <w:color w:val="000000"/>
+        </w:rPr>
+        <w:t>Sabes</w:t>
+      </w:r>
+      <w:proofErr w:type="spellEnd"/>
+      <w:r>
+        <w:rPr>
+          <w:b/>
+          <w:iCs/>
+          <w:color w:val="000000"/>
+        </w:rPr>
+        <w:t xml:space="preserve"> 2011 show</w:t>
+      </w:r>
+      <w:r>
+        <w:rPr>
+          <w:b/>
+          <w:iCs/>
+          <w:color w:val="000000"/>
+        </w:rPr>
+        <w:t>ed</w:t>
+      </w:r>
+      <w:r>
+        <w:rPr>
+          <w:b/>
+          <w:iCs/>
+          <w:color w:val="000000"/>
+        </w:rPr>
+        <w:t xml:space="preserve"> that use-dependent learning is </w:t>
+      </w:r>
+      <w:r>
+        <w:rPr>
+          <w:b/>
+          <w:iCs/>
+          <w:color w:val="000000"/>
+        </w:rPr>
+        <w:t xml:space="preserve">much </w:t>
+      </w:r>
+      <w:r>
+        <w:rPr>
+          <w:b/>
+          <w:iCs/>
+          <w:color w:val="000000"/>
+        </w:rPr>
+        <w:t xml:space="preserve">more accurately modeled using adaptive priors versus their normative Bayesian model in which prior variances were “hand-tuned” to match the target variance, an assumption the authors explicitly state as likely </w:t>
       </w:r>
       <w:r>
         <w:rPr>
@@ -6923,7 +6398,21 @@
         <w:rPr>
           <w:color w:val="000000"/>
         </w:rPr>
-        <w:t xml:space="preserve">While authors explain in here the computational differences between the two hypothesis, the distinct predictions from each of these models need to be explained more explicitly. </w:t>
+        <w:t xml:space="preserve">While authors explain in here the computational differences between the two </w:t>
+      </w:r>
+      <w:proofErr w:type="gramStart"/>
+      <w:r>
+        <w:rPr>
+          <w:color w:val="000000"/>
+        </w:rPr>
+        <w:t>hypothesis</w:t>
+      </w:r>
+      <w:proofErr w:type="gramEnd"/>
+      <w:r>
+        <w:rPr>
+          <w:color w:val="000000"/>
+        </w:rPr>
+        <w:t xml:space="preserve">, the distinct predictions from each of these models need to be explained more explicitly. </w:t>
       </w:r>
     </w:p>
     <w:p>
@@ -7143,24 +6632,40 @@
           <w:bCs/>
           <w:shd w:val="clear" w:color="auto" w:fill="FFFFFF"/>
         </w:rPr>
-        <w:t xml:space="preserve"> the other. We have added a description of this</w:t>
-      </w:r>
-      <w:ins w:id="158" w:author="Jonathan Wood" w:date="2020-08-31T10:10:00Z">
-        <w:r>
-          <w:rPr>
-            <w:b/>
-            <w:bCs/>
-            <w:shd w:val="clear" w:color="auto" w:fill="FFFFFF"/>
-          </w:rPr>
-          <w:t xml:space="preserve"> proposed</w:t>
-        </w:r>
-      </w:ins>
+        <w:t xml:space="preserve"> </w:t>
+      </w:r>
       <w:r>
         <w:rPr>
           <w:b/>
           <w:bCs/>
           <w:shd w:val="clear" w:color="auto" w:fill="FFFFFF"/>
         </w:rPr>
+        <w:lastRenderedPageBreak/>
+        <w:t xml:space="preserve">the other. </w:t>
+      </w:r>
+      <w:commentRangeStart w:id="4"/>
+      <w:r>
+        <w:rPr>
+          <w:b/>
+          <w:bCs/>
+          <w:shd w:val="clear" w:color="auto" w:fill="FFFFFF"/>
+        </w:rPr>
+        <w:t>We have added a description of this</w:t>
+      </w:r>
+      <w:r>
+        <w:rPr>
+          <w:b/>
+          <w:bCs/>
+          <w:shd w:val="clear" w:color="auto" w:fill="FFFFFF"/>
+        </w:rPr>
+        <w:t xml:space="preserve"> proposed</w:t>
+      </w:r>
+      <w:r>
+        <w:rPr>
+          <w:b/>
+          <w:bCs/>
+          <w:shd w:val="clear" w:color="auto" w:fill="FFFFFF"/>
+        </w:rPr>
         <w:t xml:space="preserve"> plot to line</w:t>
       </w:r>
       <w:r>
@@ -7171,132 +6676,85 @@
         </w:rPr>
         <w:t>s 3</w:t>
       </w:r>
-      <w:ins w:id="159" w:author="Jonathan Wood" w:date="2020-08-31T10:11:00Z">
-        <w:r>
-          <w:rPr>
-            <w:b/>
-            <w:bCs/>
-            <w:shd w:val="clear" w:color="auto" w:fill="FFFFFF"/>
-          </w:rPr>
-          <w:t>34</w:t>
-        </w:r>
-      </w:ins>
-      <w:del w:id="160" w:author="Jonathan Wood" w:date="2020-08-31T10:11:00Z">
-        <w:r>
-          <w:rPr>
-            <w:b/>
-            <w:bCs/>
-            <w:shd w:val="clear" w:color="auto" w:fill="FFFFFF"/>
-          </w:rPr>
-          <w:delText>17</w:delText>
-        </w:r>
-      </w:del>
       <w:r>
         <w:rPr>
           <w:b/>
           <w:bCs/>
           <w:shd w:val="clear" w:color="auto" w:fill="FFFFFF"/>
         </w:rPr>
+        <w:t>34</w:t>
+      </w:r>
+      <w:r>
+        <w:rPr>
+          <w:b/>
+          <w:bCs/>
+          <w:shd w:val="clear" w:color="auto" w:fill="FFFFFF"/>
+        </w:rPr>
         <w:t>-3</w:t>
       </w:r>
-      <w:ins w:id="161" w:author="Jonathan Wood" w:date="2020-08-31T10:11:00Z">
-        <w:r>
-          <w:rPr>
-            <w:b/>
-            <w:bCs/>
-            <w:shd w:val="clear" w:color="auto" w:fill="FFFFFF"/>
-          </w:rPr>
-          <w:t>38</w:t>
-        </w:r>
-      </w:ins>
-      <w:del w:id="162" w:author="Jonathan Wood" w:date="2020-08-31T10:11:00Z">
-        <w:r>
-          <w:rPr>
-            <w:b/>
-            <w:bCs/>
-            <w:shd w:val="clear" w:color="auto" w:fill="FFFFFF"/>
-          </w:rPr>
-          <w:delText>20</w:delText>
-        </w:r>
-      </w:del>
       <w:r>
         <w:rPr>
           <w:b/>
           <w:bCs/>
           <w:shd w:val="clear" w:color="auto" w:fill="FFFFFF"/>
         </w:rPr>
+        <w:t>38</w:t>
+      </w:r>
+      <w:r>
+        <w:rPr>
+          <w:b/>
+          <w:bCs/>
+          <w:shd w:val="clear" w:color="auto" w:fill="FFFFFF"/>
+        </w:rPr>
         <w:t xml:space="preserve">. </w:t>
       </w:r>
-      <w:del w:id="163" w:author="Jonathan Wood" w:date="2020-08-31T10:11:00Z">
-        <w:r>
-          <w:rPr>
-            <w:b/>
-            <w:bCs/>
-            <w:shd w:val="clear" w:color="auto" w:fill="FFFFFF"/>
-          </w:rPr>
-          <w:delText xml:space="preserve">We also reorganized the statistical analysis section </w:delText>
-        </w:r>
-        <w:r>
-          <w:rPr>
-            <w:b/>
-            <w:bCs/>
-            <w:shd w:val="clear" w:color="auto" w:fill="FFFFFF"/>
-          </w:rPr>
-          <w:delText xml:space="preserve">to account for this </w:delText>
-        </w:r>
-        <w:r>
-          <w:rPr>
-            <w:b/>
-            <w:bCs/>
-            <w:shd w:val="clear" w:color="auto" w:fill="FFFFFF"/>
-          </w:rPr>
-          <w:delText xml:space="preserve">analysis </w:delText>
-        </w:r>
-        <w:r>
-          <w:rPr>
-            <w:b/>
-            <w:bCs/>
-            <w:shd w:val="clear" w:color="auto" w:fill="FFFFFF"/>
-          </w:rPr>
-          <w:delText>(</w:delText>
-        </w:r>
-        <w:r>
-          <w:rPr>
-            <w:b/>
-            <w:bCs/>
-            <w:shd w:val="clear" w:color="auto" w:fill="FFFFFF"/>
-          </w:rPr>
-          <w:delText>lines 312-329</w:delText>
-        </w:r>
-        <w:r>
-          <w:rPr>
-            <w:b/>
-            <w:bCs/>
-            <w:shd w:val="clear" w:color="auto" w:fill="FFFFFF"/>
-          </w:rPr>
-          <w:delText>).</w:delText>
-        </w:r>
-      </w:del>
-      <w:ins w:id="164" w:author="Jonathan Wood" w:date="2020-08-31T10:12:00Z">
-        <w:r>
-          <w:rPr>
-            <w:b/>
-            <w:bCs/>
-            <w:shd w:val="clear" w:color="auto" w:fill="FFFFFF"/>
-          </w:rPr>
-          <w:t xml:space="preserve"> However, we still plan to use AIC to provide relative support for one model over the other (lines 340</w:t>
-        </w:r>
-      </w:ins>
-      <w:ins w:id="165" w:author="Jonathan Wood" w:date="2020-08-31T10:13:00Z">
-        <w:r>
-          <w:rPr>
-            <w:b/>
-            <w:bCs/>
-            <w:shd w:val="clear" w:color="auto" w:fill="FFFFFF"/>
-          </w:rPr>
-          <w:t xml:space="preserve">-341). </w:t>
-        </w:r>
-      </w:ins>
+      <w:r>
+        <w:rPr>
+          <w:b/>
+          <w:bCs/>
+          <w:shd w:val="clear" w:color="auto" w:fill="FFFFFF"/>
+        </w:rPr>
+        <w:t xml:space="preserve"> </w:t>
+      </w:r>
+      <w:commentRangeEnd w:id="4"/>
+      <w:r>
+        <w:rPr>
+          <w:rStyle w:val="CommentReference"/>
+        </w:rPr>
+        <w:commentReference w:id="4"/>
+      </w:r>
+      <w:r>
+        <w:rPr>
+          <w:b/>
+          <w:bCs/>
+          <w:shd w:val="clear" w:color="auto" w:fill="FFFFFF"/>
+        </w:rPr>
+        <w:t xml:space="preserve">However, we still plan to use AIC to provide </w:t>
+      </w:r>
+      <w:r>
+        <w:rPr>
+          <w:b/>
+          <w:bCs/>
+          <w:shd w:val="clear" w:color="auto" w:fill="FFFFFF"/>
+        </w:rPr>
+        <w:t>additional objective</w:t>
+      </w:r>
+      <w:r>
+        <w:rPr>
+          <w:b/>
+          <w:bCs/>
+          <w:shd w:val="clear" w:color="auto" w:fill="FFFFFF"/>
+        </w:rPr>
+        <w:t xml:space="preserve"> </w:t>
+      </w:r>
+      <w:r>
+        <w:rPr>
+          <w:b/>
+          <w:bCs/>
+          <w:shd w:val="clear" w:color="auto" w:fill="FFFFFF"/>
+        </w:rPr>
+        <w:t xml:space="preserve">support for one model over the other (lines 340-341). </w:t>
+      </w:r>
     </w:p>
     <w:p>
       <w:pPr>
@@ -7410,54 +6868,32 @@
         </w:rPr>
         <w:t>We have bolstered our rationale in the Conditions section (lines 1</w:t>
       </w:r>
-      <w:ins w:id="166" w:author="Jonathan Wood" w:date="2020-08-31T10:14:00Z">
-        <w:r>
-          <w:rPr>
-            <w:b/>
-            <w:bCs/>
-          </w:rPr>
-          <w:t>20</w:t>
-        </w:r>
-      </w:ins>
-      <w:del w:id="167" w:author="Jonathan Wood" w:date="2020-08-31T10:14:00Z">
-        <w:r>
-          <w:rPr>
-            <w:b/>
-            <w:bCs/>
-          </w:rPr>
-          <w:delText>19</w:delText>
-        </w:r>
-      </w:del>
       <w:r>
         <w:rPr>
           <w:b/>
           <w:bCs/>
         </w:rPr>
+        <w:t>20</w:t>
+      </w:r>
+      <w:r>
+        <w:rPr>
+          <w:b/>
+          <w:bCs/>
+        </w:rPr>
         <w:t>-12</w:t>
       </w:r>
-      <w:ins w:id="168" w:author="Jonathan Wood" w:date="2020-08-31T10:15:00Z">
-        <w:r>
-          <w:rPr>
-            <w:b/>
-            <w:bCs/>
-          </w:rPr>
-          <w:t>3</w:t>
-        </w:r>
-      </w:ins>
-      <w:del w:id="169" w:author="Jonathan Wood" w:date="2020-08-31T10:15:00Z">
-        <w:r>
-          <w:rPr>
-            <w:b/>
-            <w:bCs/>
-          </w:rPr>
-          <w:delText>2</w:delText>
-        </w:r>
-      </w:del>
       <w:r>
         <w:rPr>
           <w:b/>
           <w:bCs/>
         </w:rPr>
+        <w:t>3</w:t>
+      </w:r>
+      <w:r>
+        <w:rPr>
+          <w:b/>
+          <w:bCs/>
+        </w:rPr>
         <w:t>)</w:t>
       </w:r>
       <w:r>
@@ -7467,54 +6903,32 @@
         </w:rPr>
         <w:t xml:space="preserve"> and the proposed analysis pipeline section (lines 17</w:t>
       </w:r>
-      <w:del w:id="170" w:author="Jonathan Wood" w:date="2020-08-31T10:15:00Z">
-        <w:r>
-          <w:rPr>
-            <w:b/>
-            <w:bCs/>
-          </w:rPr>
-          <w:delText>5</w:delText>
-        </w:r>
-      </w:del>
-      <w:ins w:id="171" w:author="Jonathan Wood" w:date="2020-08-31T10:15:00Z">
-        <w:r>
-          <w:rPr>
-            <w:b/>
-            <w:bCs/>
-          </w:rPr>
-          <w:t>7</w:t>
-        </w:r>
-      </w:ins>
       <w:r>
         <w:rPr>
           <w:b/>
           <w:bCs/>
         </w:rPr>
+        <w:t>7</w:t>
+      </w:r>
+      <w:r>
+        <w:rPr>
+          <w:b/>
+          <w:bCs/>
+        </w:rPr>
         <w:t>-1</w:t>
       </w:r>
-      <w:ins w:id="172" w:author="Jonathan Wood" w:date="2020-08-31T10:15:00Z">
-        <w:r>
-          <w:rPr>
-            <w:b/>
-            <w:bCs/>
-          </w:rPr>
-          <w:t>80</w:t>
-        </w:r>
-      </w:ins>
-      <w:del w:id="173" w:author="Jonathan Wood" w:date="2020-08-31T10:15:00Z">
-        <w:r>
-          <w:rPr>
-            <w:b/>
-            <w:bCs/>
-          </w:rPr>
-          <w:delText>77</w:delText>
-        </w:r>
-      </w:del>
       <w:r>
         <w:rPr>
           <w:b/>
           <w:bCs/>
         </w:rPr>
+        <w:t>80</w:t>
+      </w:r>
+      <w:r>
+        <w:rPr>
+          <w:b/>
+          <w:bCs/>
+        </w:rPr>
         <w:t>)</w:t>
       </w:r>
       <w:r>
@@ -7524,29 +6938,18 @@
         </w:rPr>
         <w:t xml:space="preserve">. </w:t>
       </w:r>
-      <w:ins w:id="174" w:author="Jonathan Wood" w:date="2020-08-31T10:22:00Z">
-        <w:r>
-          <w:rPr>
-            <w:b/>
-            <w:bCs/>
-          </w:rPr>
-          <w:t>We believe changes to these areas will improve understanding when we discuss</w:t>
-        </w:r>
-      </w:ins>
-      <w:ins w:id="175" w:author="Jonathan Wood" w:date="2020-08-31T10:23:00Z">
-        <w:r>
-          <w:rPr>
-            <w:b/>
-            <w:bCs/>
-          </w:rPr>
-          <w:t xml:space="preserve"> the analysis of the Learning phase in the Statistical Analysis section. </w:t>
-        </w:r>
-      </w:ins>
       <w:r>
         <w:rPr>
           <w:b/>
           <w:bCs/>
         </w:rPr>
+        <w:t xml:space="preserve">We believe changes to these areas will improve understanding when we discuss the analysis of the Learning phase in the Statistical Analysis section. </w:t>
+      </w:r>
+      <w:r>
+        <w:rPr>
+          <w:b/>
+          <w:bCs/>
+        </w:rPr>
         <w:t>To summarize,</w:t>
       </w:r>
       <w:r>
@@ -7605,77 +7008,53 @@
         </w:rPr>
         <w:t xml:space="preserve"> (as the </w:t>
       </w:r>
-      <w:del w:id="176" w:author="Jonathan Wood" w:date="2020-08-31T10:16:00Z">
-        <w:r>
-          <w:rPr>
-            <w:b/>
-            <w:bCs/>
-          </w:rPr>
-          <w:delText xml:space="preserve">mean </w:delText>
-        </w:r>
-      </w:del>
-      <w:ins w:id="177" w:author="Jonathan Wood" w:date="2020-08-31T10:16:00Z">
-        <w:r>
-          <w:rPr>
-            <w:b/>
-            <w:bCs/>
-          </w:rPr>
-          <w:t>distributions of</w:t>
-        </w:r>
-        <w:r>
-          <w:rPr>
-            <w:b/>
-            <w:bCs/>
-          </w:rPr>
-          <w:t xml:space="preserve"> </w:t>
-        </w:r>
-      </w:ins>
       <w:r>
         <w:rPr>
           <w:b/>
           <w:bCs/>
         </w:rPr>
+        <w:t>distributions of</w:t>
+      </w:r>
+      <w:r>
+        <w:rPr>
+          <w:b/>
+          <w:bCs/>
+        </w:rPr>
+        <w:t xml:space="preserve"> </w:t>
+      </w:r>
+      <w:r>
+        <w:rPr>
+          <w:b/>
+          <w:bCs/>
+        </w:rPr>
         <w:t xml:space="preserve">target location </w:t>
       </w:r>
-      <w:del w:id="178" w:author="Jonathan Wood" w:date="2020-08-31T10:16:00Z">
-        <w:r>
-          <w:rPr>
-            <w:b/>
-            <w:bCs/>
-          </w:rPr>
-          <w:delText>is the</w:delText>
-        </w:r>
-      </w:del>
-      <w:ins w:id="179" w:author="Jonathan Wood" w:date="2020-08-31T10:16:00Z">
-        <w:r>
-          <w:rPr>
-            <w:b/>
-            <w:bCs/>
-          </w:rPr>
-          <w:t>are centered around the</w:t>
-        </w:r>
-      </w:ins>
       <w:r>
         <w:rPr>
           <w:b/>
           <w:bCs/>
         </w:rPr>
+        <w:t>are centered around the</w:t>
+      </w:r>
+      <w:r>
+        <w:rPr>
+          <w:b/>
+          <w:bCs/>
+        </w:rPr>
         <w:t xml:space="preserve"> same </w:t>
       </w:r>
-      <w:ins w:id="180" w:author="Jonathan Wood" w:date="2020-08-31T10:16:00Z">
-        <w:r>
-          <w:rPr>
-            <w:b/>
-            <w:bCs/>
-          </w:rPr>
-          <w:t xml:space="preserve">value </w:t>
-        </w:r>
-      </w:ins>
       <w:r>
         <w:rPr>
           <w:b/>
           <w:bCs/>
         </w:rPr>
+        <w:t xml:space="preserve">value </w:t>
+      </w:r>
+      <w:r>
+        <w:rPr>
+          <w:b/>
+          <w:bCs/>
+        </w:rPr>
         <w:t>across conditions)</w:t>
       </w:r>
       <w:r>
@@ -7734,51 +7113,42 @@
         </w:rPr>
         <w:t xml:space="preserve"> SAI standard deviation during the High Variability condition. Validating that there are indeed different amounts of training consistency (centered around similar means) will allow us to confidently say that aftereffects either do or do not depend on that training consistency. </w:t>
       </w:r>
-      <w:ins w:id="181" w:author="Jonathan Wood" w:date="2020-08-31T10:17:00Z">
-        <w:r>
-          <w:rPr>
-            <w:b/>
-            <w:bCs/>
-          </w:rPr>
-          <w:t>It appears that our assumption is correct for</w:t>
-        </w:r>
-      </w:ins>
-      <w:ins w:id="182" w:author="Jonathan Wood" w:date="2020-08-31T10:20:00Z">
-        <w:r>
-          <w:rPr>
-            <w:b/>
-            <w:bCs/>
-          </w:rPr>
-          <w:t xml:space="preserve"> the</w:t>
-        </w:r>
-      </w:ins>
-      <w:ins w:id="183" w:author="Jonathan Wood" w:date="2020-08-31T10:17:00Z">
-        <w:r>
-          <w:rPr>
-            <w:b/>
-            <w:bCs/>
-          </w:rPr>
-          <w:t xml:space="preserve"> two conditions </w:t>
-        </w:r>
-      </w:ins>
-      <w:ins w:id="184" w:author="Jonathan Wood" w:date="2020-08-31T10:20:00Z">
-        <w:r>
-          <w:rPr>
-            <w:b/>
-            <w:bCs/>
-          </w:rPr>
-          <w:t>tested</w:t>
-        </w:r>
-      </w:ins>
-      <w:ins w:id="185" w:author="Jonathan Wood" w:date="2020-08-31T10:17:00Z">
-        <w:r>
-          <w:rPr>
-            <w:b/>
-            <w:bCs/>
-          </w:rPr>
-          <w:t xml:space="preserve"> in our pilot data (Figure 4D). </w:t>
-        </w:r>
-      </w:ins>
+      <w:commentRangeStart w:id="5"/>
+      <w:r>
+        <w:rPr>
+          <w:b/>
+          <w:bCs/>
+        </w:rPr>
+        <w:t>Indeed,</w:t>
+      </w:r>
+      <w:r>
+        <w:rPr>
+          <w:b/>
+          <w:bCs/>
+        </w:rPr>
+        <w:t xml:space="preserve"> our assumption </w:t>
+      </w:r>
+      <w:r>
+        <w:rPr>
+          <w:b/>
+          <w:bCs/>
+        </w:rPr>
+        <w:t xml:space="preserve">appears to be warranted based on prior work (CITATION) and </w:t>
+      </w:r>
+      <w:r>
+        <w:rPr>
+          <w:b/>
+          <w:bCs/>
+        </w:rPr>
+        <w:t xml:space="preserve">the two conditions tested in our pilot data (Figure 4D). </w:t>
+      </w:r>
+      <w:commentRangeEnd w:id="5"/>
+      <w:r>
+        <w:rPr>
+          <w:rStyle w:val="CommentReference"/>
+        </w:rPr>
+        <w:commentReference w:id="5"/>
+      </w:r>
     </w:p>
     <w:p>
       <w:pPr>
@@ -7832,20 +7202,46 @@
         </w:rPr>
         <w:t>We have revised to indicate that</w:t>
       </w:r>
-      <w:ins w:id="186" w:author="Jonathan Wood" w:date="2020-08-31T10:19:00Z">
-        <w:r>
-          <w:rPr>
-            <w:b/>
-            <w:bCs/>
-          </w:rPr>
-          <w:t xml:space="preserve"> post-hoc comparisons will take place in the event of a significant ANOVA (lines 358-260) and that</w:t>
-        </w:r>
-      </w:ins>
       <w:r>
         <w:rPr>
           <w:b/>
           <w:bCs/>
         </w:rPr>
+        <w:t xml:space="preserve"> post-hoc comparisons will take place in the event of a </w:t>
+      </w:r>
+      <w:r>
+        <w:rPr>
+          <w:b/>
+          <w:bCs/>
+        </w:rPr>
+        <w:t>reliable</w:t>
+      </w:r>
+      <w:r>
+        <w:rPr>
+          <w:b/>
+          <w:bCs/>
+        </w:rPr>
+        <w:t xml:space="preserve"> ANOVA (lines 358-260)</w:t>
+      </w:r>
+      <w:r>
+        <w:rPr>
+          <w:b/>
+          <w:bCs/>
+        </w:rPr>
+        <w:t>,</w:t>
+      </w:r>
+      <w:r>
+        <w:rPr>
+          <w:b/>
+          <w:bCs/>
+        </w:rPr>
+        <w:t xml:space="preserve"> and that</w:t>
+      </w:r>
+      <w:r>
+        <w:rPr>
+          <w:b/>
+          <w:bCs/>
+        </w:rPr>
         <w:t xml:space="preserve"> we plan on correcting for multiple comparisons (line</w:t>
       </w:r>
       <w:r>
@@ -7862,83 +7258,13 @@
         </w:rPr>
         <w:t xml:space="preserve"> </w:t>
       </w:r>
-      <w:del w:id="187" w:author="Jonathan Wood" w:date="2020-08-31T10:19:00Z">
-        <w:r>
-          <w:rPr>
-            <w:b/>
-            <w:bCs/>
-          </w:rPr>
-          <w:delText>3</w:delText>
-        </w:r>
-      </w:del>
-      <w:ins w:id="188" w:author="Jonathan Wood" w:date="2020-08-31T10:18:00Z">
-        <w:r>
-          <w:rPr>
-            <w:b/>
-            <w:bCs/>
-          </w:rPr>
-          <w:t>38</w:t>
-        </w:r>
-      </w:ins>
-      <w:ins w:id="189" w:author="Jonathan Wood" w:date="2020-08-31T10:19:00Z">
-        <w:r>
-          <w:rPr>
-            <w:b/>
-            <w:bCs/>
-          </w:rPr>
-          <w:t>3</w:t>
-        </w:r>
-      </w:ins>
-      <w:ins w:id="190" w:author="Jonathan Wood" w:date="2020-08-31T10:18:00Z">
-        <w:r>
-          <w:rPr>
-            <w:b/>
-            <w:bCs/>
-          </w:rPr>
-          <w:t>-38</w:t>
-        </w:r>
-      </w:ins>
-      <w:ins w:id="191" w:author="Jonathan Wood" w:date="2020-08-31T10:19:00Z">
-        <w:r>
-          <w:rPr>
-            <w:b/>
-            <w:bCs/>
-          </w:rPr>
-          <w:t>4</w:t>
-        </w:r>
-      </w:ins>
-      <w:ins w:id="192" w:author="Jonathan Wood" w:date="2020-08-31T10:18:00Z">
-        <w:r>
-          <w:rPr>
-            <w:b/>
-            <w:bCs/>
-          </w:rPr>
-          <w:t>).</w:t>
-        </w:r>
-      </w:ins>
-      <w:del w:id="193" w:author="Jonathan Wood" w:date="2020-08-31T10:18:00Z">
-        <w:r>
-          <w:rPr>
-            <w:b/>
-            <w:bCs/>
-          </w:rPr>
-          <w:delText>43-366</w:delText>
-        </w:r>
-        <w:r>
-          <w:rPr>
-            <w:b/>
-            <w:bCs/>
-          </w:rPr>
-          <w:delText>)</w:delText>
-        </w:r>
-        <w:r>
-          <w:rPr>
-            <w:b/>
-            <w:bCs/>
-          </w:rPr>
-          <w:delText>.</w:delText>
-        </w:r>
-      </w:del>
+      <w:r>
+        <w:rPr>
+          <w:b/>
+          <w:bCs/>
+        </w:rPr>
+        <w:t>383-384).</w:t>
+      </w:r>
     </w:p>
     <w:p>
       <w:pPr>
@@ -8037,26 +7363,29 @@
           <w:b/>
           <w:iCs/>
         </w:rPr>
-        <w:t xml:space="preserve"> (lines 4</w:t>
-      </w:r>
-      <w:ins w:id="194" w:author="Jonathan Wood" w:date="2020-08-31T10:24:00Z">
-        <w:r>
-          <w:rPr>
-            <w:b/>
-            <w:iCs/>
-          </w:rPr>
-          <w:t>75</w:t>
-        </w:r>
-      </w:ins>
-      <w:del w:id="195" w:author="Jonathan Wood" w:date="2020-08-31T10:24:00Z">
-        <w:r>
-          <w:rPr>
-            <w:b/>
-            <w:iCs/>
-          </w:rPr>
-          <w:delText>61</w:delText>
-        </w:r>
-      </w:del>
+        <w:t xml:space="preserve"> </w:t>
+      </w:r>
+      <w:r>
+        <w:rPr>
+          <w:b/>
+          <w:iCs/>
+        </w:rPr>
+        <w:t xml:space="preserve">section </w:t>
+      </w:r>
+      <w:r>
+        <w:rPr>
+          <w:b/>
+          <w:iCs/>
+        </w:rPr>
+        <w:t>(lines 4</w:t>
+      </w:r>
+      <w:r>
+        <w:rPr>
+          <w:b/>
+          <w:iCs/>
+        </w:rPr>
+        <w:t>75</w:t>
+      </w:r>
       <w:r>
         <w:rPr>
           <w:b/>
@@ -8064,24 +7393,13 @@
         </w:rPr>
         <w:t>-4</w:t>
       </w:r>
-      <w:ins w:id="196" w:author="Jonathan Wood" w:date="2020-08-31T10:24:00Z">
-        <w:r>
-          <w:rPr>
-            <w:b/>
-            <w:iCs/>
-          </w:rPr>
-          <w:t>77</w:t>
-        </w:r>
-      </w:ins>
-      <w:del w:id="197" w:author="Jonathan Wood" w:date="2020-08-31T10:24:00Z">
-        <w:r>
-          <w:rPr>
-            <w:b/>
-            <w:iCs/>
-          </w:rPr>
-          <w:delText>63</w:delText>
-        </w:r>
-      </w:del>
+      <w:r>
+        <w:rPr>
+          <w:b/>
+          <w:iCs/>
+        </w:rPr>
+        <w:t>77</w:t>
+      </w:r>
       <w:r>
         <w:rPr>
           <w:b/>
@@ -8103,7 +7421,17 @@
           <w:color w:val="222222"/>
           <w:shd w:val="clear" w:color="auto" w:fill="FFFFFF"/>
         </w:rPr>
-        <w:t xml:space="preserve">e have now adjusted this sentence to read "preliminary model parameters were obtained by fitting the models to data from [withheld due to double-blind reviewing]". We plan on replacing this placeholder with the citation to the study once the Stage 1 submission is accepted. </w:t>
+        <w:t xml:space="preserve">e have now adjusted this sentence to read "preliminary model parameters were obtained by fitting the models to data from </w:t>
+      </w:r>
+      <w:r>
+        <w:rPr>
+          <w:b/>
+          <w:iCs/>
+          <w:color w:val="222222"/>
+          <w:shd w:val="clear" w:color="auto" w:fill="FFFFFF"/>
+        </w:rPr>
+        <w:lastRenderedPageBreak/>
+        <w:t xml:space="preserve">[withheld due to double-blind reviewing]". We plan on replacing this placeholder with the citation to the study once the Stage 1 submission is accepted. </w:t>
       </w:r>
     </w:p>
     <w:p>
@@ -8160,7 +7488,25 @@
           <w:color w:val="000000"/>
           <w:shd w:val="clear" w:color="auto" w:fill="FFFFFF"/>
         </w:rPr>
-        <w:t xml:space="preserve">The proposed experiments, modeling, and analyses will serve as the test of the Adaptive Bayesian versus Strategy Plus Use-Dependent models. </w:t>
+        <w:t xml:space="preserve">The proposed experiments, modeling, and analyses will serve as the </w:t>
+      </w:r>
+      <w:r>
+        <w:rPr>
+          <w:rFonts w:eastAsia="Times New Roman"/>
+          <w:b/>
+          <w:color w:val="000000"/>
+          <w:shd w:val="clear" w:color="auto" w:fill="FFFFFF"/>
+        </w:rPr>
+        <w:t xml:space="preserve">discriminative </w:t>
+      </w:r>
+      <w:r>
+        <w:rPr>
+          <w:rFonts w:eastAsia="Times New Roman"/>
+          <w:b/>
+          <w:color w:val="000000"/>
+          <w:shd w:val="clear" w:color="auto" w:fill="FFFFFF"/>
+        </w:rPr>
+        <w:t xml:space="preserve">test of the Adaptive Bayesian versus Strategy Plus Use-Dependent models. </w:t>
       </w:r>
     </w:p>
     <w:p>
@@ -8217,7 +7563,23 @@
           <w:b/>
           <w:color w:val="000000"/>
         </w:rPr>
-        <w:t>If we understand correctly, from their comment on L340</w:t>
+        <w:t xml:space="preserve">If we understand correctly, </w:t>
+      </w:r>
+      <w:r>
+        <w:rPr>
+          <w:rFonts w:eastAsia="Times New Roman"/>
+          <w:b/>
+          <w:color w:val="000000"/>
+        </w:rPr>
+        <w:t>based on their</w:t>
+      </w:r>
+      <w:r>
+        <w:rPr>
+          <w:rFonts w:eastAsia="Times New Roman"/>
+          <w:b/>
+          <w:color w:val="000000"/>
+        </w:rPr>
+        <w:t xml:space="preserve"> comment on L340</w:t>
       </w:r>
       <w:r>
         <w:rPr>
@@ -8317,7 +7679,21 @@
         <w:rPr>
           <w:b/>
         </w:rPr>
-        <w:t xml:space="preserve">nstructions for stage 1 registered reports in eNeuro </w:t>
+        <w:t xml:space="preserve">nstructions for stage 1 registered reports in </w:t>
+      </w:r>
+      <w:proofErr w:type="spellStart"/>
+      <w:r>
+        <w:rPr>
+          <w:b/>
+        </w:rPr>
+        <w:t>eNeuro</w:t>
+      </w:r>
+      <w:proofErr w:type="spellEnd"/>
+      <w:r>
+        <w:rPr>
+          <w:b/>
+        </w:rPr>
+        <w:t xml:space="preserve"> </w:t>
       </w:r>
       <w:r>
         <w:rPr>
@@ -8473,7 +7849,7 @@
         </w:rPr>
         <w:t xml:space="preserve"> we have misinterpreted </w:t>
       </w:r>
-      <w:del w:id="198" w:author="Jonathan Wood" w:date="2020-08-31T10:26:00Z">
+      <w:del w:id="6" w:author="Jonathan Wood" w:date="2020-08-31T10:26:00Z">
         <w:r>
           <w:rPr>
             <w:b/>
@@ -8582,248 +7958,116 @@
           <w:iCs/>
         </w:rPr>
       </w:pPr>
-      <w:r>
-        <w:rPr>
-          <w:b/>
-          <w:iCs/>
-        </w:rPr>
-        <w:t xml:space="preserve">We appreciate the reviewer’s comment and hope we have addressed the overall concern regarding testing </w:t>
-      </w:r>
-      <w:del w:id="199" w:author="Jonathan Wood" w:date="2020-08-31T10:26:00Z">
+      <w:commentRangeStart w:id="7"/>
+      <w:r>
+        <w:rPr>
+          <w:b/>
+          <w:iCs/>
+        </w:rPr>
+        <w:t xml:space="preserve">We appreciate the reviewer’s comment and hope we have addressed the overall concern regarding </w:t>
+      </w:r>
+      <w:del w:id="8" w:author="Hyosub Kim" w:date="2020-08-31T19:32:00Z">
         <w:r>
           <w:rPr>
             <w:b/>
             <w:iCs/>
           </w:rPr>
-          <w:delText>distinct predictions</w:delText>
+          <w:delText xml:space="preserve">testing </w:delText>
         </w:r>
       </w:del>
-      <w:ins w:id="200" w:author="Jonathan Wood" w:date="2020-08-31T10:26:00Z">
+      <w:ins w:id="9" w:author="Hyosub Kim" w:date="2020-08-31T19:33:00Z">
         <w:r>
           <w:rPr>
             <w:b/>
             <w:iCs/>
           </w:rPr>
-          <w:t>Model Recovery</w:t>
+          <w:t>m</w:t>
         </w:r>
       </w:ins>
-      <w:r>
-        <w:rPr>
-          <w:b/>
-          <w:iCs/>
-        </w:rPr>
-        <w:t xml:space="preserve"> in our responses to comment #’s </w:t>
-      </w:r>
-      <w:r>
-        <w:rPr>
-          <w:b/>
-          <w:iCs/>
-        </w:rPr>
-        <w:t>2</w:t>
-      </w:r>
-      <w:r>
-        <w:rPr>
-          <w:b/>
-          <w:iCs/>
-        </w:rPr>
-        <w:t>5</w:t>
-      </w:r>
-      <w:r>
-        <w:rPr>
-          <w:b/>
-          <w:iCs/>
-        </w:rPr>
-        <w:t>-2</w:t>
-      </w:r>
-      <w:r>
-        <w:rPr>
-          <w:b/>
-          <w:iCs/>
-        </w:rPr>
-        <w:t>9</w:t>
-      </w:r>
-      <w:r>
-        <w:rPr>
-          <w:b/>
-          <w:iCs/>
-        </w:rPr>
-        <w:t xml:space="preserve">. Our rationale for including </w:t>
-      </w:r>
-      <w:r>
-        <w:rPr>
-          <w:b/>
-          <w:iCs/>
-        </w:rPr>
-        <w:t>the model recovery analysis</w:t>
-      </w:r>
-      <w:r>
-        <w:rPr>
-          <w:b/>
-          <w:iCs/>
-        </w:rPr>
-        <w:t>, in addition to the more direct analyses of our models’ predictions,</w:t>
-      </w:r>
-      <w:r>
-        <w:rPr>
-          <w:b/>
-          <w:iCs/>
-        </w:rPr>
-        <w:t xml:space="preserve"> is to ensure that the models can indeed be differentiate</w:t>
-      </w:r>
-      <w:r>
-        <w:rPr>
-          <w:b/>
-          <w:iCs/>
-        </w:rPr>
-        <w:t>d</w:t>
-      </w:r>
-      <w:r>
-        <w:rPr>
-          <w:b/>
-          <w:iCs/>
-        </w:rPr>
-        <w:t xml:space="preserve"> under ideal circumstances (i.e. when the models themselves generated the data). It can also help determine which method of objective model comparison is best to use in a given circumstance (</w:t>
-      </w:r>
-      <w:r>
-        <w:rPr>
-          <w:b/>
-          <w:iCs/>
-        </w:rPr>
-        <w:t xml:space="preserve">i.e. </w:t>
-      </w:r>
-      <w:r>
-        <w:rPr>
-          <w:b/>
-          <w:iCs/>
-        </w:rPr>
-        <w:t>with</w:t>
-      </w:r>
-      <w:r>
-        <w:rPr>
-          <w:b/>
-          <w:iCs/>
-        </w:rPr>
-        <w:t xml:space="preserve"> these</w:t>
-      </w:r>
-      <w:r>
-        <w:rPr>
-          <w:b/>
-          <w:iCs/>
-        </w:rPr>
-        <w:t xml:space="preserve"> specific models </w:t>
-      </w:r>
-      <w:r>
-        <w:rPr>
-          <w:b/>
-          <w:iCs/>
-        </w:rPr>
-        <w:t>and</w:t>
-      </w:r>
-      <w:r>
-        <w:rPr>
-          <w:b/>
-          <w:iCs/>
-        </w:rPr>
-        <w:t xml:space="preserve"> experimental paradigm). </w:t>
-      </w:r>
-      <w:r>
-        <w:rPr>
-          <w:b/>
-          <w:iCs/>
-        </w:rPr>
-        <w:t xml:space="preserve">We have now adjusted the description of this section and also changed the name of the section to </w:t>
-      </w:r>
-      <w:r>
-        <w:rPr>
-          <w:b/>
-          <w:iCs/>
-        </w:rPr>
-        <w:t>“M</w:t>
-      </w:r>
-      <w:r>
-        <w:rPr>
-          <w:b/>
-          <w:iCs/>
-        </w:rPr>
-        <w:t xml:space="preserve">odel </w:t>
-      </w:r>
-      <w:r>
-        <w:rPr>
-          <w:b/>
-          <w:iCs/>
-        </w:rPr>
-        <w:t>R</w:t>
-      </w:r>
-      <w:r>
-        <w:rPr>
-          <w:b/>
-          <w:iCs/>
-        </w:rPr>
-        <w:t>ecovery</w:t>
-      </w:r>
-      <w:r>
-        <w:rPr>
-          <w:b/>
-          <w:iCs/>
-        </w:rPr>
-        <w:t>”</w:t>
-      </w:r>
-      <w:r>
-        <w:rPr>
-          <w:b/>
-          <w:iCs/>
-        </w:rPr>
-        <w:t xml:space="preserve"> (lines 4</w:t>
-      </w:r>
-      <w:ins w:id="201" w:author="Jonathan Wood" w:date="2020-08-31T10:27:00Z">
+      <w:del w:id="10" w:author="Hyosub Kim" w:date="2020-08-31T19:33:00Z">
         <w:r>
           <w:rPr>
             <w:b/>
             <w:iCs/>
           </w:rPr>
-          <w:t>28</w:t>
+          <w:delText>M</w:delText>
         </w:r>
-      </w:ins>
-      <w:del w:id="202" w:author="Jonathan Wood" w:date="2020-08-31T10:27:00Z">
+      </w:del>
+      <w:r>
+        <w:rPr>
+          <w:b/>
+          <w:iCs/>
+        </w:rPr>
+        <w:t xml:space="preserve">odel </w:t>
+      </w:r>
+      <w:ins w:id="11" w:author="Hyosub Kim" w:date="2020-08-31T19:33:00Z">
         <w:r>
           <w:rPr>
             <w:b/>
             <w:iCs/>
           </w:rPr>
-          <w:delText>11</w:delText>
+          <w:t>r</w:t>
         </w:r>
-      </w:del>
-      <w:r>
-        <w:rPr>
-          <w:b/>
-          <w:iCs/>
-        </w:rPr>
-        <w:t>-4</w:t>
-      </w:r>
-      <w:ins w:id="203" w:author="Jonathan Wood" w:date="2020-08-31T10:27:00Z">
+      </w:ins>
+      <w:del w:id="12" w:author="Hyosub Kim" w:date="2020-08-31T19:33:00Z">
         <w:r>
           <w:rPr>
             <w:b/>
             <w:iCs/>
           </w:rPr>
-          <w:t>59</w:t>
+          <w:delText>R</w:delText>
         </w:r>
-      </w:ins>
-      <w:del w:id="204" w:author="Jonathan Wood" w:date="2020-08-31T10:27:00Z">
+      </w:del>
+      <w:r>
+        <w:rPr>
+          <w:b/>
+          <w:iCs/>
+        </w:rPr>
+        <w:t>ecovery</w:t>
+      </w:r>
+      <w:ins w:id="13" w:author="Hyosub Kim" w:date="2020-08-31T19:33:00Z">
         <w:r>
           <w:rPr>
             <w:b/>
             <w:iCs/>
           </w:rPr>
-          <w:delText>41</w:delText>
+          <w:t xml:space="preserve"> analysis</w:t>
         </w:r>
-      </w:del>
-      <w:r>
-        <w:rPr>
-          <w:b/>
-          <w:iCs/>
-        </w:rPr>
-        <w:t>)</w:t>
+      </w:ins>
+      <w:r>
+        <w:rPr>
+          <w:b/>
+          <w:iCs/>
+        </w:rPr>
+        <w:t xml:space="preserve"> in our responses to comment #’s </w:t>
+      </w:r>
+      <w:r>
+        <w:rPr>
+          <w:b/>
+          <w:iCs/>
+        </w:rPr>
+        <w:t>2</w:t>
+      </w:r>
+      <w:r>
+        <w:rPr>
+          <w:b/>
+          <w:iCs/>
+        </w:rPr>
+        <w:t>5</w:t>
+      </w:r>
+      <w:r>
+        <w:rPr>
+          <w:b/>
+          <w:iCs/>
+        </w:rPr>
+        <w:t>-2</w:t>
+      </w:r>
+      <w:r>
+        <w:rPr>
+          <w:b/>
+          <w:iCs/>
+        </w:rPr>
+        <w:t>9</w:t>
       </w:r>
       <w:r>
         <w:rPr>
@@ -8832,97 +8076,71 @@
         </w:rPr>
         <w:t xml:space="preserve">. </w:t>
       </w:r>
-    </w:p>
-    <w:p>
-      <w:pPr>
-        <w:autoSpaceDE w:val="0"/>
-        <w:autoSpaceDN w:val="0"/>
-        <w:adjustRightInd w:val="0"/>
-        <w:ind w:left="360"/>
-      </w:pPr>
-    </w:p>
-    <w:p>
-      <w:pPr>
-        <w:pStyle w:val="ListParagraph"/>
-        <w:numPr>
-          <w:ilvl w:val="0"/>
-          <w:numId w:val="1"/>
-        </w:numPr>
-        <w:autoSpaceDE w:val="0"/>
-        <w:autoSpaceDN w:val="0"/>
-        <w:adjustRightInd w:val="0"/>
-        <w:ind w:left="360"/>
-      </w:pPr>
-      <w:r>
-        <w:rPr>
-          <w:color w:val="000000"/>
-        </w:rPr>
-        <w:t xml:space="preserve">Model fits implies that the parameters were fit to data. It is unclear if this was the case. </w:t>
-      </w:r>
-    </w:p>
-    <w:p>
-      <w:pPr>
-        <w:autoSpaceDE w:val="0"/>
-        <w:autoSpaceDN w:val="0"/>
-        <w:adjustRightInd w:val="0"/>
-        <w:ind w:left="360"/>
-      </w:pPr>
-    </w:p>
-    <w:p>
-      <w:pPr>
-        <w:autoSpaceDE w:val="0"/>
-        <w:autoSpaceDN w:val="0"/>
-        <w:adjustRightInd w:val="0"/>
-        <w:ind w:left="360"/>
-        <w:rPr>
-          <w:b/>
-          <w:iCs/>
-        </w:rPr>
-      </w:pPr>
-      <w:r>
-        <w:rPr>
-          <w:b/>
-          <w:iCs/>
-        </w:rPr>
-        <w:t xml:space="preserve">We </w:t>
-      </w:r>
-      <w:r>
-        <w:rPr>
-          <w:b/>
-          <w:iCs/>
-        </w:rPr>
-        <w:t xml:space="preserve">have </w:t>
-      </w:r>
-      <w:r>
-        <w:rPr>
-          <w:b/>
-          <w:iCs/>
-        </w:rPr>
-        <w:t>adjusted the phrasing in this section (lines 4</w:t>
-      </w:r>
-      <w:ins w:id="205" w:author="Jonathan Wood" w:date="2020-08-31T10:37:00Z">
+      <w:commentRangeEnd w:id="7"/>
+      <w:r>
+        <w:rPr>
+          <w:rStyle w:val="CommentReference"/>
+        </w:rPr>
+        <w:commentReference w:id="7"/>
+      </w:r>
+      <w:r>
+        <w:rPr>
+          <w:b/>
+          <w:iCs/>
+        </w:rPr>
+        <w:t xml:space="preserve">Our rationale for including </w:t>
+      </w:r>
+      <w:r>
+        <w:rPr>
+          <w:b/>
+          <w:iCs/>
+        </w:rPr>
+        <w:t>the model recovery analysis</w:t>
+      </w:r>
+      <w:r>
+        <w:rPr>
+          <w:b/>
+          <w:iCs/>
+        </w:rPr>
+        <w:t>, in addition to the more direct analyses of our models’ predictions,</w:t>
+      </w:r>
+      <w:r>
+        <w:rPr>
+          <w:b/>
+          <w:iCs/>
+        </w:rPr>
+        <w:t xml:space="preserve"> is to ensure that the models can indeed be differentiate</w:t>
+      </w:r>
+      <w:r>
+        <w:rPr>
+          <w:b/>
+          <w:iCs/>
+        </w:rPr>
+        <w:t>d</w:t>
+      </w:r>
+      <w:r>
+        <w:rPr>
+          <w:b/>
+          <w:iCs/>
+        </w:rPr>
+        <w:t xml:space="preserve"> under ideal circumstances (i.e. when the models themselves generated the data). It can also help determine which method of objective model comparison is best to use </w:t>
+      </w:r>
+      <w:ins w:id="14" w:author="Hyosub Kim" w:date="2020-08-31T19:33:00Z">
         <w:r>
           <w:rPr>
             <w:b/>
             <w:iCs/>
           </w:rPr>
-          <w:t>36-437</w:t>
+          <w:t xml:space="preserve">under specific </w:t>
         </w:r>
       </w:ins>
-      <w:del w:id="206" w:author="Jonathan Wood" w:date="2020-08-31T10:37:00Z">
+      <w:del w:id="15" w:author="Hyosub Kim" w:date="2020-08-31T19:33:00Z">
         <w:r>
           <w:rPr>
             <w:b/>
             <w:iCs/>
           </w:rPr>
-          <w:delText>1</w:delText>
-        </w:r>
-        <w:r>
-          <w:rPr>
-            <w:b/>
-            <w:iCs/>
-          </w:rPr>
-          <w:delText>9</w:delText>
+          <w:delText xml:space="preserve">in a given </w:delText>
         </w:r>
       </w:del>
       <w:r>
@@ -8930,222 +8148,9 @@
           <w:b/>
           <w:iCs/>
         </w:rPr>
-        <w:t xml:space="preserve"> &amp;</w:t>
-      </w:r>
-      <w:r>
-        <w:rPr>
-          <w:b/>
-          <w:iCs/>
-        </w:rPr>
-        <w:t xml:space="preserve"> </w:t>
-      </w:r>
-      <w:r>
-        <w:rPr>
-          <w:b/>
-          <w:iCs/>
-        </w:rPr>
-        <w:t>4</w:t>
-      </w:r>
-      <w:ins w:id="207" w:author="Jonathan Wood" w:date="2020-08-31T10:38:00Z">
-        <w:r>
-          <w:rPr>
-            <w:b/>
-            <w:iCs/>
-          </w:rPr>
-          <w:t>39-440</w:t>
-        </w:r>
-      </w:ins>
-      <w:del w:id="208" w:author="Jonathan Wood" w:date="2020-08-31T10:38:00Z">
-        <w:r>
-          <w:rPr>
-            <w:b/>
-            <w:iCs/>
-          </w:rPr>
-          <w:delText>22</w:delText>
-        </w:r>
-      </w:del>
-      <w:r>
-        <w:rPr>
-          <w:b/>
-          <w:iCs/>
-        </w:rPr>
-        <w:t>) to make sure it is clear that we are fitting models to simulated data</w:t>
-      </w:r>
-      <w:r>
-        <w:rPr>
-          <w:b/>
-          <w:iCs/>
-        </w:rPr>
-        <w:t>,</w:t>
-      </w:r>
-      <w:r>
-        <w:rPr>
-          <w:b/>
-          <w:iCs/>
-        </w:rPr>
-        <w:t xml:space="preserve"> as </w:t>
-      </w:r>
-      <w:r>
-        <w:rPr>
-          <w:b/>
-          <w:iCs/>
-        </w:rPr>
-        <w:t>suggested</w:t>
-      </w:r>
-      <w:r>
-        <w:rPr>
-          <w:b/>
-          <w:iCs/>
-        </w:rPr>
-        <w:t xml:space="preserve"> </w:t>
-      </w:r>
-      <w:r>
-        <w:rPr>
-          <w:b/>
-          <w:iCs/>
-        </w:rPr>
-        <w:t>by</w:t>
-      </w:r>
-      <w:r>
-        <w:rPr>
-          <w:b/>
-          <w:iCs/>
-        </w:rPr>
-        <w:t xml:space="preserve"> Wilson and Collins (2019)</w:t>
-      </w:r>
-      <w:r>
-        <w:rPr>
-          <w:b/>
-          <w:iCs/>
-        </w:rPr>
-        <w:t>.</w:t>
-      </w:r>
-    </w:p>
-    <w:p>
-      <w:pPr>
-        <w:autoSpaceDE w:val="0"/>
-        <w:autoSpaceDN w:val="0"/>
-        <w:adjustRightInd w:val="0"/>
-        <w:ind w:left="360"/>
-      </w:pPr>
-    </w:p>
-    <w:p>
-      <w:pPr>
-        <w:pStyle w:val="ListParagraph"/>
-        <w:numPr>
-          <w:ilvl w:val="0"/>
-          <w:numId w:val="1"/>
-        </w:numPr>
-        <w:autoSpaceDE w:val="0"/>
-        <w:autoSpaceDN w:val="0"/>
-        <w:adjustRightInd w:val="0"/>
-        <w:ind w:left="360"/>
-      </w:pPr>
-      <w:r>
-        <w:rPr>
-          <w:color w:val="000000"/>
-        </w:rPr>
-        <w:t>What "objective model comparisons"?</w:t>
-      </w:r>
-    </w:p>
-    <w:p>
-      <w:pPr>
-        <w:autoSpaceDE w:val="0"/>
-        <w:autoSpaceDN w:val="0"/>
-        <w:adjustRightInd w:val="0"/>
-      </w:pPr>
-    </w:p>
-    <w:p>
-      <w:pPr>
-        <w:autoSpaceDE w:val="0"/>
-        <w:autoSpaceDN w:val="0"/>
-        <w:adjustRightInd w:val="0"/>
-        <w:ind w:left="360"/>
-        <w:rPr>
-          <w:b/>
-          <w:iCs/>
-        </w:rPr>
-      </w:pPr>
-      <w:r>
-        <w:rPr>
-          <w:b/>
-          <w:iCs/>
-        </w:rPr>
-        <w:t>W</w:t>
-      </w:r>
-      <w:r>
-        <w:rPr>
-          <w:b/>
-          <w:iCs/>
-        </w:rPr>
-        <w:t>e realize this was not clear in the text</w:t>
-      </w:r>
-      <w:r>
-        <w:rPr>
-          <w:b/>
-          <w:iCs/>
-        </w:rPr>
-        <w:t>, so</w:t>
-      </w:r>
-      <w:r>
-        <w:rPr>
-          <w:b/>
-          <w:iCs/>
-        </w:rPr>
-        <w:t xml:space="preserve"> </w:t>
-      </w:r>
-      <w:r>
-        <w:rPr>
-          <w:b/>
-          <w:iCs/>
-        </w:rPr>
-        <w:t>h</w:t>
-      </w:r>
-      <w:r>
-        <w:rPr>
-          <w:b/>
-          <w:iCs/>
-        </w:rPr>
-        <w:t>ere</w:t>
-      </w:r>
-      <w:r>
-        <w:rPr>
-          <w:b/>
-          <w:iCs/>
-        </w:rPr>
-        <w:t xml:space="preserve"> and in the revised manuscript</w:t>
-      </w:r>
-      <w:r>
-        <w:rPr>
-          <w:b/>
-          <w:iCs/>
-        </w:rPr>
-        <w:t>, we</w:t>
-      </w:r>
-      <w:r>
-        <w:rPr>
-          <w:b/>
-          <w:iCs/>
-        </w:rPr>
-        <w:t xml:space="preserve"> make clear that we</w:t>
-      </w:r>
-      <w:r>
-        <w:rPr>
-          <w:b/>
-          <w:iCs/>
-        </w:rPr>
-        <w:t xml:space="preserve"> were referring to AIC and BIC as possible objective model comparisons</w:t>
-      </w:r>
-      <w:ins w:id="209" w:author="Jonathan Wood" w:date="2020-08-31T10:38:00Z">
-        <w:r>
-          <w:rPr>
-            <w:b/>
-            <w:iCs/>
-          </w:rPr>
-          <w:t xml:space="preserve"> (line</w:t>
-        </w:r>
-      </w:ins>
-      <w:ins w:id="210" w:author="Jonathan Wood" w:date="2020-08-31T10:39:00Z">
+        <w:t>circumstance</w:t>
+      </w:r>
+      <w:ins w:id="16" w:author="Hyosub Kim" w:date="2020-08-31T19:33:00Z">
         <w:r>
           <w:rPr>
             <w:b/>
@@ -9154,71 +8159,146 @@
           <w:t>s</w:t>
         </w:r>
       </w:ins>
-      <w:ins w:id="211" w:author="Jonathan Wood" w:date="2020-08-31T10:38:00Z">
-        <w:r>
-          <w:rPr>
-            <w:b/>
-            <w:iCs/>
-          </w:rPr>
-          <w:t xml:space="preserve"> </w:t>
-        </w:r>
-      </w:ins>
-      <w:ins w:id="212" w:author="Jonathan Wood" w:date="2020-08-31T11:39:00Z">
-        <w:r>
-          <w:rPr>
-            <w:b/>
-            <w:iCs/>
-          </w:rPr>
-          <w:t>431-</w:t>
-        </w:r>
-      </w:ins>
-      <w:ins w:id="213" w:author="Jonathan Wood" w:date="2020-08-31T10:38:00Z">
-        <w:r>
-          <w:rPr>
-            <w:b/>
-            <w:iCs/>
-          </w:rPr>
-          <w:t>432</w:t>
-        </w:r>
-      </w:ins>
-      <w:ins w:id="214" w:author="Jonathan Wood" w:date="2020-08-31T10:39:00Z">
-        <w:r>
-          <w:rPr>
-            <w:b/>
-            <w:iCs/>
-          </w:rPr>
-          <w:t>; 446-447; 450-451</w:t>
-        </w:r>
-      </w:ins>
-      <w:ins w:id="215" w:author="Jonathan Wood" w:date="2020-08-31T10:38:00Z">
-        <w:r>
-          <w:rPr>
-            <w:b/>
-            <w:iCs/>
-          </w:rPr>
-          <w:t>)</w:t>
-        </w:r>
-      </w:ins>
-      <w:r>
-        <w:rPr>
-          <w:b/>
-          <w:iCs/>
-        </w:rPr>
-        <w:t>.</w:t>
-      </w:r>
-      <w:r>
-        <w:rPr>
-          <w:b/>
-          <w:iCs/>
-        </w:rPr>
-        <w:t xml:space="preserve"> </w:t>
-      </w:r>
-    </w:p>
-    <w:p>
-      <w:pPr>
-        <w:autoSpaceDE w:val="0"/>
-        <w:autoSpaceDN w:val="0"/>
-        <w:adjustRightInd w:val="0"/>
+      <w:r>
+        <w:rPr>
+          <w:b/>
+          <w:iCs/>
+        </w:rPr>
+        <w:t xml:space="preserve"> (</w:t>
+      </w:r>
+      <w:r>
+        <w:rPr>
+          <w:b/>
+          <w:iCs/>
+        </w:rPr>
+        <w:t xml:space="preserve">i.e. </w:t>
+      </w:r>
+      <w:r>
+        <w:rPr>
+          <w:b/>
+          <w:iCs/>
+        </w:rPr>
+        <w:t>with</w:t>
+      </w:r>
+      <w:r>
+        <w:rPr>
+          <w:b/>
+          <w:iCs/>
+        </w:rPr>
+        <w:t xml:space="preserve"> these</w:t>
+      </w:r>
+      <w:r>
+        <w:rPr>
+          <w:b/>
+          <w:iCs/>
+        </w:rPr>
+        <w:t xml:space="preserve"> specific models </w:t>
+      </w:r>
+      <w:r>
+        <w:rPr>
+          <w:b/>
+          <w:iCs/>
+        </w:rPr>
+        <w:t>and</w:t>
+      </w:r>
+      <w:r>
+        <w:rPr>
+          <w:b/>
+          <w:iCs/>
+        </w:rPr>
+        <w:t xml:space="preserve"> experimental paradigm). </w:t>
+      </w:r>
+      <w:r>
+        <w:rPr>
+          <w:b/>
+          <w:iCs/>
+        </w:rPr>
+        <w:t xml:space="preserve">We have now adjusted the description of this section and also changed the name of the section to </w:t>
+      </w:r>
+      <w:r>
+        <w:rPr>
+          <w:b/>
+          <w:iCs/>
+        </w:rPr>
+        <w:t>“M</w:t>
+      </w:r>
+      <w:r>
+        <w:rPr>
+          <w:b/>
+          <w:iCs/>
+        </w:rPr>
+        <w:t xml:space="preserve">odel </w:t>
+      </w:r>
+      <w:r>
+        <w:rPr>
+          <w:b/>
+          <w:iCs/>
+        </w:rPr>
+        <w:t>R</w:t>
+      </w:r>
+      <w:r>
+        <w:rPr>
+          <w:b/>
+          <w:iCs/>
+        </w:rPr>
+        <w:t>ecovery</w:t>
+      </w:r>
+      <w:r>
+        <w:rPr>
+          <w:b/>
+          <w:iCs/>
+        </w:rPr>
+        <w:t>”</w:t>
+      </w:r>
+      <w:r>
+        <w:rPr>
+          <w:b/>
+          <w:iCs/>
+        </w:rPr>
+        <w:t xml:space="preserve"> (lines 4</w:t>
+      </w:r>
+      <w:r>
+        <w:rPr>
+          <w:b/>
+          <w:iCs/>
+        </w:rPr>
+        <w:t>28</w:t>
+      </w:r>
+      <w:r>
+        <w:rPr>
+          <w:b/>
+          <w:iCs/>
+        </w:rPr>
+        <w:t>-4</w:t>
+      </w:r>
+      <w:r>
+        <w:rPr>
+          <w:b/>
+          <w:iCs/>
+        </w:rPr>
+        <w:t>59</w:t>
+      </w:r>
+      <w:r>
+        <w:rPr>
+          <w:b/>
+          <w:iCs/>
+        </w:rPr>
+        <w:t>)</w:t>
+      </w:r>
+      <w:r>
+        <w:rPr>
+          <w:b/>
+          <w:iCs/>
+        </w:rPr>
+        <w:t xml:space="preserve">. </w:t>
+      </w:r>
+    </w:p>
+    <w:p>
+      <w:pPr>
+        <w:autoSpaceDE w:val="0"/>
+        <w:autoSpaceDN w:val="0"/>
+        <w:adjustRightInd w:val="0"/>
+        <w:ind w:left="360"/>
       </w:pPr>
     </w:p>
     <w:p>
@@ -9237,46 +8317,62 @@
         <w:rPr>
           <w:color w:val="000000"/>
         </w:rPr>
-        <w:t>T</w:t>
-      </w:r>
-      <w:r>
-        <w:rPr>
-          <w:color w:val="000000"/>
-        </w:rPr>
-        <w:t>ypo</w:t>
-      </w:r>
-    </w:p>
-    <w:p>
-      <w:pPr>
-        <w:autoSpaceDE w:val="0"/>
-        <w:autoSpaceDN w:val="0"/>
-        <w:adjustRightInd w:val="0"/>
-      </w:pPr>
-    </w:p>
-    <w:p>
-      <w:pPr>
-        <w:autoSpaceDE w:val="0"/>
-        <w:autoSpaceDN w:val="0"/>
-        <w:adjustRightInd w:val="0"/>
-        <w:ind w:left="360"/>
-        <w:rPr>
-          <w:b/>
-          <w:iCs/>
-        </w:rPr>
-      </w:pPr>
-      <w:r>
-        <w:rPr>
-          <w:b/>
-          <w:iCs/>
-        </w:rPr>
-        <w:t xml:space="preserve">This typo </w:t>
-      </w:r>
-      <w:r>
-        <w:rPr>
-          <w:b/>
-          <w:iCs/>
-        </w:rPr>
-        <w:t>has been removed.</w:t>
+        <w:t xml:space="preserve">Model fits implies that the parameters were fit to data. It is unclear if this was the case. </w:t>
+      </w:r>
+    </w:p>
+    <w:p>
+      <w:pPr>
+        <w:autoSpaceDE w:val="0"/>
+        <w:autoSpaceDN w:val="0"/>
+        <w:adjustRightInd w:val="0"/>
+        <w:ind w:left="360"/>
+      </w:pPr>
+    </w:p>
+    <w:p>
+      <w:pPr>
+        <w:autoSpaceDE w:val="0"/>
+        <w:autoSpaceDN w:val="0"/>
+        <w:adjustRightInd w:val="0"/>
+        <w:ind w:left="360"/>
+        <w:rPr>
+          <w:b/>
+          <w:iCs/>
+        </w:rPr>
+      </w:pPr>
+      <w:r>
+        <w:rPr>
+          <w:b/>
+          <w:iCs/>
+        </w:rPr>
+        <w:t xml:space="preserve">We </w:t>
+      </w:r>
+      <w:r>
+        <w:rPr>
+          <w:b/>
+          <w:iCs/>
+        </w:rPr>
+        <w:t xml:space="preserve">have </w:t>
+      </w:r>
+      <w:r>
+        <w:rPr>
+          <w:b/>
+          <w:iCs/>
+        </w:rPr>
+        <w:t>adjusted the phrasing in this section (lines 4</w:t>
+      </w:r>
+      <w:r>
+        <w:rPr>
+          <w:b/>
+          <w:iCs/>
+        </w:rPr>
+        <w:t>36-437</w:t>
+      </w:r>
+      <w:r>
+        <w:rPr>
+          <w:b/>
+          <w:iCs/>
+        </w:rPr>
+        <w:t xml:space="preserve"> &amp;</w:t>
       </w:r>
       <w:r>
         <w:rPr>
@@ -9284,6 +8380,90 @@
           <w:iCs/>
         </w:rPr>
         <w:t xml:space="preserve"> </w:t>
+      </w:r>
+      <w:r>
+        <w:rPr>
+          <w:b/>
+          <w:iCs/>
+        </w:rPr>
+        <w:t>4</w:t>
+      </w:r>
+      <w:r>
+        <w:rPr>
+          <w:b/>
+          <w:iCs/>
+        </w:rPr>
+        <w:t>39-440</w:t>
+      </w:r>
+      <w:r>
+        <w:rPr>
+          <w:b/>
+          <w:iCs/>
+        </w:rPr>
+        <w:t xml:space="preserve">) to make </w:t>
+      </w:r>
+      <w:r>
+        <w:rPr>
+          <w:b/>
+          <w:iCs/>
+        </w:rPr>
+        <w:t xml:space="preserve">it </w:t>
+      </w:r>
+      <w:r>
+        <w:rPr>
+          <w:b/>
+          <w:iCs/>
+        </w:rPr>
+        <w:t>clear that we are fitting models to simulated data</w:t>
+      </w:r>
+      <w:r>
+        <w:rPr>
+          <w:b/>
+          <w:iCs/>
+        </w:rPr>
+        <w:t>,</w:t>
+      </w:r>
+      <w:r>
+        <w:rPr>
+          <w:b/>
+          <w:iCs/>
+        </w:rPr>
+        <w:t xml:space="preserve"> as </w:t>
+      </w:r>
+      <w:r>
+        <w:rPr>
+          <w:b/>
+          <w:iCs/>
+        </w:rPr>
+        <w:t>suggested</w:t>
+      </w:r>
+      <w:r>
+        <w:rPr>
+          <w:b/>
+          <w:iCs/>
+        </w:rPr>
+        <w:t xml:space="preserve"> </w:t>
+      </w:r>
+      <w:r>
+        <w:rPr>
+          <w:b/>
+          <w:iCs/>
+        </w:rPr>
+        <w:t>by</w:t>
+      </w:r>
+      <w:r>
+        <w:rPr>
+          <w:b/>
+          <w:iCs/>
+        </w:rPr>
+        <w:t xml:space="preserve"> Wilson and Collins (2019)</w:t>
+      </w:r>
+      <w:r>
+        <w:rPr>
+          <w:b/>
+          <w:iCs/>
+        </w:rPr>
+        <w:t>.</w:t>
       </w:r>
     </w:p>
     <w:p>
@@ -9310,41 +8490,41 @@
         <w:rPr>
           <w:color w:val="000000"/>
         </w:rPr>
-        <w:t xml:space="preserve">Not always true. This statement is not substantiated. </w:t>
-      </w:r>
-    </w:p>
-    <w:p>
-      <w:pPr>
-        <w:autoSpaceDE w:val="0"/>
-        <w:autoSpaceDN w:val="0"/>
-        <w:adjustRightInd w:val="0"/>
-        <w:ind w:left="360"/>
-      </w:pPr>
-    </w:p>
-    <w:p>
-      <w:pPr>
-        <w:autoSpaceDE w:val="0"/>
-        <w:autoSpaceDN w:val="0"/>
-        <w:adjustRightInd w:val="0"/>
-        <w:ind w:left="360"/>
-        <w:rPr>
-          <w:b/>
-          <w:iCs/>
-        </w:rPr>
-      </w:pPr>
-      <w:r>
-        <w:rPr>
-          <w:b/>
-          <w:iCs/>
-        </w:rPr>
-        <w:t xml:space="preserve">The reviewer is correct </w:t>
-      </w:r>
-      <w:r>
-        <w:rPr>
-          <w:b/>
-          <w:iCs/>
-        </w:rPr>
-        <w:t>in their assertion that</w:t>
+        <w:t>What "objective model comparisons"?</w:t>
+      </w:r>
+    </w:p>
+    <w:p>
+      <w:pPr>
+        <w:autoSpaceDE w:val="0"/>
+        <w:autoSpaceDN w:val="0"/>
+        <w:adjustRightInd w:val="0"/>
+      </w:pPr>
+    </w:p>
+    <w:p>
+      <w:pPr>
+        <w:autoSpaceDE w:val="0"/>
+        <w:autoSpaceDN w:val="0"/>
+        <w:adjustRightInd w:val="0"/>
+        <w:ind w:left="360"/>
+        <w:rPr>
+          <w:b/>
+          <w:iCs/>
+        </w:rPr>
+      </w:pPr>
+      <w:r>
+        <w:rPr>
+          <w:b/>
+          <w:iCs/>
+        </w:rPr>
+        <w:lastRenderedPageBreak/>
+        <w:t>W</w:t>
+      </w:r>
+      <w:r>
+        <w:rPr>
+          <w:b/>
+          <w:iCs/>
+        </w:rPr>
+        <w:t>e</w:t>
       </w:r>
       <w:r>
         <w:rPr>
@@ -9358,138 +8538,63 @@
           <w:b/>
           <w:iCs/>
         </w:rPr>
-        <w:t xml:space="preserve">AIC is not always better than BIC. We </w:t>
-      </w:r>
-      <w:r>
-        <w:rPr>
-          <w:b/>
-          <w:iCs/>
-        </w:rPr>
-        <w:t xml:space="preserve">now realize </w:t>
-      </w:r>
-      <w:r>
-        <w:rPr>
-          <w:b/>
-          <w:iCs/>
-        </w:rPr>
-        <w:t>we</w:t>
-      </w:r>
-      <w:r>
-        <w:rPr>
-          <w:b/>
-          <w:iCs/>
-        </w:rPr>
-        <w:t xml:space="preserve"> we</w:t>
-      </w:r>
-      <w:r>
-        <w:rPr>
-          <w:b/>
-          <w:iCs/>
-        </w:rPr>
-        <w:t>re vague about the point we were trying to make here and have adjusted our language accordingly (lines</w:t>
-      </w:r>
-      <w:r>
-        <w:rPr>
-          <w:b/>
-          <w:iCs/>
-        </w:rPr>
-        <w:t xml:space="preserve"> 4</w:t>
-      </w:r>
-      <w:ins w:id="216" w:author="Jonathan Wood" w:date="2020-08-31T10:42:00Z">
-        <w:r>
-          <w:rPr>
-            <w:b/>
-            <w:iCs/>
-          </w:rPr>
-          <w:t>31</w:t>
-        </w:r>
-      </w:ins>
-      <w:del w:id="217" w:author="Jonathan Wood" w:date="2020-08-31T10:42:00Z">
-        <w:r>
-          <w:rPr>
-            <w:b/>
-            <w:iCs/>
-          </w:rPr>
-          <w:delText>41</w:delText>
-        </w:r>
-      </w:del>
-      <w:r>
-        <w:rPr>
-          <w:b/>
-          <w:iCs/>
-        </w:rPr>
-        <w:t>-4</w:t>
-      </w:r>
-      <w:del w:id="218" w:author="Jonathan Wood" w:date="2020-08-31T10:42:00Z">
-        <w:r>
-          <w:rPr>
-            <w:b/>
-            <w:iCs/>
-          </w:rPr>
-          <w:delText>1</w:delText>
-        </w:r>
-      </w:del>
-      <w:ins w:id="219" w:author="Jonathan Wood" w:date="2020-08-31T10:42:00Z">
-        <w:r>
-          <w:rPr>
-            <w:b/>
-            <w:iCs/>
-          </w:rPr>
-          <w:t>33</w:t>
-        </w:r>
-      </w:ins>
-      <w:r>
-        <w:rPr>
-          <w:b/>
-          <w:iCs/>
-        </w:rPr>
-        <w:t>5 &amp; 4</w:t>
-      </w:r>
-      <w:ins w:id="220" w:author="Jonathan Wood" w:date="2020-08-31T10:41:00Z">
-        <w:r>
-          <w:rPr>
-            <w:b/>
-            <w:iCs/>
-          </w:rPr>
-          <w:t>49-451</w:t>
-        </w:r>
-      </w:ins>
-      <w:del w:id="221" w:author="Jonathan Wood" w:date="2020-08-31T10:41:00Z">
-        <w:r>
-          <w:rPr>
-            <w:b/>
-            <w:iCs/>
-          </w:rPr>
-          <w:delText>31-433</w:delText>
-        </w:r>
-      </w:del>
-      <w:r>
-        <w:rPr>
-          <w:b/>
-          <w:iCs/>
-        </w:rPr>
-        <w:t xml:space="preserve">). We were attempting to communicate that we performed model recovery analysis with both AIC and BIC and in this specific </w:t>
-      </w:r>
-      <w:r>
-        <w:rPr>
-          <w:b/>
-          <w:iCs/>
-        </w:rPr>
-        <w:t>instance, assessing this</w:t>
-      </w:r>
-      <w:r>
-        <w:rPr>
-          <w:b/>
-          <w:iCs/>
-        </w:rPr>
-        <w:t xml:space="preserve"> experiment </w:t>
-      </w:r>
-      <w:r>
-        <w:rPr>
-          <w:b/>
-          <w:iCs/>
-        </w:rPr>
-        <w:t>with</w:t>
+        <w:t xml:space="preserve">now </w:t>
+      </w:r>
+      <w:r>
+        <w:rPr>
+          <w:b/>
+          <w:iCs/>
+        </w:rPr>
+        <w:t xml:space="preserve">make clear </w:t>
+      </w:r>
+      <w:r>
+        <w:rPr>
+          <w:b/>
+          <w:iCs/>
+        </w:rPr>
+        <w:t xml:space="preserve">in the revised manuscript </w:t>
+      </w:r>
+      <w:r>
+        <w:rPr>
+          <w:b/>
+          <w:iCs/>
+        </w:rPr>
+        <w:t>that we</w:t>
+      </w:r>
+      <w:r>
+        <w:rPr>
+          <w:b/>
+          <w:iCs/>
+        </w:rPr>
+        <w:t xml:space="preserve"> were referring to AIC and BIC as possible objective model comparisons</w:t>
+      </w:r>
+      <w:r>
+        <w:rPr>
+          <w:b/>
+          <w:iCs/>
+        </w:rPr>
+        <w:t xml:space="preserve"> (lines </w:t>
+      </w:r>
+      <w:r>
+        <w:rPr>
+          <w:b/>
+          <w:iCs/>
+        </w:rPr>
+        <w:t>431-</w:t>
+      </w:r>
+      <w:r>
+        <w:rPr>
+          <w:b/>
+          <w:iCs/>
+        </w:rPr>
+        <w:t>432; 446-447; 450-451)</w:t>
+      </w:r>
+      <w:r>
+        <w:rPr>
+          <w:b/>
+          <w:iCs/>
+        </w:rPr>
+        <w:t>.</w:t>
       </w:r>
       <w:r>
         <w:rPr>
@@ -9498,90 +8603,12 @@
         </w:rPr>
         <w:t xml:space="preserve"> </w:t>
       </w:r>
-      <w:r>
-        <w:rPr>
-          <w:b/>
-          <w:iCs/>
-        </w:rPr>
-        <w:t>these</w:t>
-      </w:r>
-      <w:r>
-        <w:rPr>
-          <w:b/>
-          <w:iCs/>
-        </w:rPr>
-        <w:t xml:space="preserve"> two </w:t>
-      </w:r>
-      <w:r>
-        <w:rPr>
-          <w:b/>
-          <w:iCs/>
-        </w:rPr>
-        <w:t xml:space="preserve">models, AIC </w:t>
-      </w:r>
-      <w:r>
-        <w:rPr>
-          <w:b/>
-          <w:iCs/>
-        </w:rPr>
-        <w:t>did a better job than BIC of discriminating</w:t>
-      </w:r>
-      <w:r>
-        <w:rPr>
-          <w:b/>
-          <w:iCs/>
-        </w:rPr>
-        <w:t xml:space="preserve"> </w:t>
-      </w:r>
-      <w:r>
-        <w:rPr>
-          <w:b/>
-          <w:iCs/>
-        </w:rPr>
-        <w:t xml:space="preserve">the </w:t>
-      </w:r>
-      <w:r>
-        <w:rPr>
-          <w:b/>
-          <w:iCs/>
-        </w:rPr>
-        <w:t>models</w:t>
-      </w:r>
-      <w:r>
-        <w:rPr>
-          <w:b/>
-          <w:iCs/>
-        </w:rPr>
-        <w:t xml:space="preserve"> </w:t>
-      </w:r>
-      <w:r>
-        <w:rPr>
-          <w:b/>
-          <w:iCs/>
-        </w:rPr>
-        <w:t>during</w:t>
-      </w:r>
-      <w:r>
-        <w:rPr>
-          <w:b/>
-          <w:iCs/>
-        </w:rPr>
-        <w:t xml:space="preserve"> model recovery analysis</w:t>
-      </w:r>
-      <w:r>
-        <w:rPr>
-          <w:b/>
-          <w:iCs/>
-        </w:rPr>
-        <w:t xml:space="preserve">. We believe the adjustments made to this section now communicate our point more clearly. </w:t>
-      </w:r>
-    </w:p>
-    <w:p>
-      <w:pPr>
-        <w:autoSpaceDE w:val="0"/>
-        <w:autoSpaceDN w:val="0"/>
-        <w:adjustRightInd w:val="0"/>
-        <w:ind w:left="360"/>
+    </w:p>
+    <w:p>
+      <w:pPr>
+        <w:autoSpaceDE w:val="0"/>
+        <w:autoSpaceDN w:val="0"/>
+        <w:adjustRightInd w:val="0"/>
       </w:pPr>
     </w:p>
     <w:p>
@@ -9600,47 +8627,61 @@
         <w:rPr>
           <w:color w:val="000000"/>
         </w:rPr>
-        <w:t xml:space="preserve">This seems incorrect. While the authors have made the point regarding the slow dynamics of the use-dependent process in their S+U model, they fail to explain why the sensitivity to previous motor output (F parameter in eq. 5) will not be affected by variable targets. </w:t>
-      </w:r>
-    </w:p>
-    <w:p>
-      <w:pPr>
-        <w:autoSpaceDE w:val="0"/>
-        <w:autoSpaceDN w:val="0"/>
-        <w:adjustRightInd w:val="0"/>
-      </w:pPr>
-    </w:p>
-    <w:p>
-      <w:pPr>
-        <w:autoSpaceDE w:val="0"/>
-        <w:autoSpaceDN w:val="0"/>
-        <w:adjustRightInd w:val="0"/>
-        <w:ind w:left="360"/>
-        <w:rPr>
-          <w:i/>
-          <w:iCs/>
-        </w:rPr>
-      </w:pPr>
-      <w:r>
-        <w:rPr>
-          <w:b/>
-          <w:iCs/>
-        </w:rPr>
-        <w:t>Please refer to our response to R1 comment #10</w:t>
-      </w:r>
-      <w:r>
-        <w:rPr>
-          <w:i/>
-          <w:iCs/>
-        </w:rPr>
-        <w:t>.</w:t>
-      </w:r>
-    </w:p>
-    <w:p>
-      <w:pPr>
-        <w:autoSpaceDE w:val="0"/>
-        <w:autoSpaceDN w:val="0"/>
-        <w:adjustRightInd w:val="0"/>
+        <w:t>T</w:t>
+      </w:r>
+      <w:r>
+        <w:rPr>
+          <w:color w:val="000000"/>
+        </w:rPr>
+        <w:t>ypo</w:t>
+      </w:r>
+    </w:p>
+    <w:p>
+      <w:pPr>
+        <w:autoSpaceDE w:val="0"/>
+        <w:autoSpaceDN w:val="0"/>
+        <w:adjustRightInd w:val="0"/>
+      </w:pPr>
+    </w:p>
+    <w:p>
+      <w:pPr>
+        <w:autoSpaceDE w:val="0"/>
+        <w:autoSpaceDN w:val="0"/>
+        <w:adjustRightInd w:val="0"/>
+        <w:ind w:left="360"/>
+        <w:rPr>
+          <w:b/>
+          <w:iCs/>
+        </w:rPr>
+      </w:pPr>
+      <w:r>
+        <w:rPr>
+          <w:b/>
+          <w:iCs/>
+        </w:rPr>
+        <w:t xml:space="preserve">This typo </w:t>
+      </w:r>
+      <w:r>
+        <w:rPr>
+          <w:b/>
+          <w:iCs/>
+        </w:rPr>
+        <w:t>has been removed.</w:t>
+      </w:r>
+      <w:r>
+        <w:rPr>
+          <w:b/>
+          <w:iCs/>
+        </w:rPr>
+        <w:t xml:space="preserve"> </w:t>
+      </w:r>
+    </w:p>
+    <w:p>
+      <w:pPr>
+        <w:autoSpaceDE w:val="0"/>
+        <w:autoSpaceDN w:val="0"/>
+        <w:adjustRightInd w:val="0"/>
+        <w:ind w:left="360"/>
       </w:pPr>
     </w:p>
     <w:p>
@@ -9659,72 +8700,105 @@
         <w:rPr>
           <w:color w:val="000000"/>
         </w:rPr>
-        <w:t>Authors need to expand this explanation. What kind of data, how many samples, same protocol as this one or not, etc?</w:t>
-      </w:r>
-    </w:p>
-    <w:p>
-      <w:pPr>
-        <w:autoSpaceDE w:val="0"/>
-        <w:autoSpaceDN w:val="0"/>
-        <w:adjustRightInd w:val="0"/>
-        <w:ind w:left="360"/>
-      </w:pPr>
-    </w:p>
-    <w:p>
-      <w:pPr>
-        <w:autoSpaceDE w:val="0"/>
-        <w:autoSpaceDN w:val="0"/>
-        <w:adjustRightInd w:val="0"/>
-        <w:ind w:left="360"/>
-        <w:rPr>
-          <w:b/>
-          <w:i/>
-          <w:iCs/>
-        </w:rPr>
-      </w:pPr>
-      <w:r>
-        <w:rPr>
-          <w:b/>
-          <w:color w:val="222222"/>
-          <w:shd w:val="clear" w:color="auto" w:fill="FFFFFF"/>
-        </w:rPr>
-        <w:t xml:space="preserve">We have now adjusted this sentence to read </w:t>
-      </w:r>
-      <w:commentRangeStart w:id="222"/>
-      <w:commentRangeStart w:id="223"/>
-      <w:r>
-        <w:rPr>
-          <w:b/>
-          <w:color w:val="222222"/>
-          <w:shd w:val="clear" w:color="auto" w:fill="FFFFFF"/>
-        </w:rPr>
-        <w:t xml:space="preserve">"preliminary model parameters were obtained by fitting the models to data from [withheld due to double-blinding]..." </w:t>
-      </w:r>
-      <w:r>
-        <w:rPr>
-          <w:b/>
-          <w:iCs/>
-        </w:rPr>
-        <w:t>(lines 4</w:t>
-      </w:r>
-      <w:ins w:id="224" w:author="Jonathan Wood" w:date="2020-08-31T11:40:00Z">
-        <w:r>
-          <w:rPr>
-            <w:b/>
-            <w:iCs/>
-          </w:rPr>
-          <w:t>75</w:t>
-        </w:r>
-      </w:ins>
-      <w:del w:id="225" w:author="Jonathan Wood" w:date="2020-08-31T11:40:00Z">
-        <w:r>
-          <w:rPr>
-            <w:b/>
-            <w:iCs/>
-          </w:rPr>
-          <w:delText>61</w:delText>
-        </w:r>
-      </w:del>
+        <w:t xml:space="preserve">Not always true. This statement is not substantiated. </w:t>
+      </w:r>
+    </w:p>
+    <w:p>
+      <w:pPr>
+        <w:autoSpaceDE w:val="0"/>
+        <w:autoSpaceDN w:val="0"/>
+        <w:adjustRightInd w:val="0"/>
+        <w:ind w:left="360"/>
+      </w:pPr>
+    </w:p>
+    <w:p>
+      <w:pPr>
+        <w:autoSpaceDE w:val="0"/>
+        <w:autoSpaceDN w:val="0"/>
+        <w:adjustRightInd w:val="0"/>
+        <w:ind w:left="360"/>
+        <w:rPr>
+          <w:b/>
+          <w:iCs/>
+        </w:rPr>
+      </w:pPr>
+      <w:r>
+        <w:rPr>
+          <w:b/>
+          <w:iCs/>
+        </w:rPr>
+        <w:t xml:space="preserve">The reviewer is correct </w:t>
+      </w:r>
+      <w:r>
+        <w:rPr>
+          <w:b/>
+          <w:iCs/>
+        </w:rPr>
+        <w:t>in their assertion that</w:t>
+      </w:r>
+      <w:r>
+        <w:rPr>
+          <w:b/>
+          <w:iCs/>
+        </w:rPr>
+        <w:t xml:space="preserve"> </w:t>
+      </w:r>
+      <w:r>
+        <w:rPr>
+          <w:b/>
+          <w:iCs/>
+        </w:rPr>
+        <w:t xml:space="preserve">AIC is not always better than BIC. We </w:t>
+      </w:r>
+      <w:r>
+        <w:rPr>
+          <w:b/>
+          <w:iCs/>
+        </w:rPr>
+        <w:t xml:space="preserve">now realize </w:t>
+      </w:r>
+      <w:r>
+        <w:rPr>
+          <w:b/>
+          <w:iCs/>
+        </w:rPr>
+        <w:t>we</w:t>
+      </w:r>
+      <w:r>
+        <w:rPr>
+          <w:b/>
+          <w:iCs/>
+        </w:rPr>
+        <w:t xml:space="preserve"> </w:t>
+      </w:r>
+      <w:r>
+        <w:rPr>
+          <w:b/>
+          <w:iCs/>
+        </w:rPr>
+        <w:t>should have been more direct</w:t>
+      </w:r>
+      <w:r>
+        <w:rPr>
+          <w:b/>
+          <w:iCs/>
+        </w:rPr>
+        <w:t xml:space="preserve"> about the point we were trying to make here and have adjusted our language accordingly (lines</w:t>
+      </w:r>
+      <w:r>
+        <w:rPr>
+          <w:b/>
+          <w:iCs/>
+        </w:rPr>
+        <w:t xml:space="preserve"> 4</w:t>
+      </w:r>
+      <w:r>
+        <w:rPr>
+          <w:b/>
+          <w:iCs/>
+        </w:rPr>
+        <w:t>31</w:t>
+      </w:r>
       <w:r>
         <w:rPr>
           <w:b/>
@@ -9732,114 +8806,181 @@
         </w:rPr>
         <w:t>-4</w:t>
       </w:r>
-      <w:ins w:id="226" w:author="Jonathan Wood" w:date="2020-08-31T11:40:00Z">
-        <w:r>
-          <w:rPr>
-            <w:b/>
-            <w:iCs/>
-          </w:rPr>
-          <w:t>77</w:t>
-        </w:r>
-      </w:ins>
-      <w:del w:id="227" w:author="Jonathan Wood" w:date="2020-08-31T11:40:00Z">
-        <w:r>
-          <w:rPr>
-            <w:b/>
-            <w:iCs/>
-          </w:rPr>
-          <w:delText>63</w:delText>
-        </w:r>
-      </w:del>
-      <w:r>
-        <w:rPr>
-          <w:b/>
-          <w:iCs/>
-        </w:rPr>
-        <w:t>)</w:t>
-      </w:r>
-      <w:commentRangeEnd w:id="222"/>
-      <w:r>
-        <w:rPr>
-          <w:rStyle w:val="CommentReference"/>
-        </w:rPr>
-        <w:commentReference w:id="222"/>
-      </w:r>
-      <w:commentRangeEnd w:id="223"/>
-      <w:r>
-        <w:rPr>
-          <w:rStyle w:val="CommentReference"/>
-        </w:rPr>
-        <w:commentReference w:id="223"/>
-      </w:r>
-      <w:r>
-        <w:rPr>
-          <w:b/>
-          <w:iCs/>
-        </w:rPr>
-        <w:t xml:space="preserve">. </w:t>
-      </w:r>
-      <w:r>
-        <w:rPr>
-          <w:b/>
-          <w:color w:val="222222"/>
-          <w:shd w:val="clear" w:color="auto" w:fill="FFFFFF"/>
-        </w:rPr>
-        <w:t>We plan on replacing this placeholder with the citation to the study</w:t>
-      </w:r>
-      <w:ins w:id="228" w:author="Jonathan Wood" w:date="2020-08-31T09:11:00Z">
-        <w:r>
-          <w:rPr>
-            <w:b/>
-            <w:color w:val="222222"/>
-            <w:shd w:val="clear" w:color="auto" w:fill="FFFFFF"/>
-          </w:rPr>
-          <w:t xml:space="preserve">, </w:t>
-        </w:r>
-      </w:ins>
-      <w:ins w:id="229" w:author="Jonathan Wood" w:date="2020-08-31T10:44:00Z">
-        <w:r>
-          <w:rPr>
-            <w:b/>
-            <w:color w:val="222222"/>
-            <w:shd w:val="clear" w:color="auto" w:fill="FFFFFF"/>
-          </w:rPr>
-          <w:t xml:space="preserve">along with the other information the reviewer is requesting: </w:t>
-        </w:r>
-      </w:ins>
-      <w:ins w:id="230" w:author="Jonathan Wood" w:date="2020-08-31T09:11:00Z">
-        <w:r>
-          <w:rPr>
-            <w:b/>
-            <w:color w:val="222222"/>
-            <w:shd w:val="clear" w:color="auto" w:fill="FFFFFF"/>
-          </w:rPr>
-          <w:t>the number of samples used</w:t>
-        </w:r>
-      </w:ins>
-      <w:ins w:id="231" w:author="Jonathan Wood" w:date="2020-08-31T09:12:00Z">
-        <w:r>
-          <w:rPr>
-            <w:b/>
-            <w:color w:val="222222"/>
-            <w:shd w:val="clear" w:color="auto" w:fill="FFFFFF"/>
-          </w:rPr>
-          <w:t xml:space="preserve"> and the type of protocol which was used</w:t>
-        </w:r>
-      </w:ins>
-      <w:r>
-        <w:rPr>
-          <w:b/>
-          <w:color w:val="222222"/>
-          <w:shd w:val="clear" w:color="auto" w:fill="FFFFFF"/>
-        </w:rPr>
-        <w:t xml:space="preserve"> once the Stage 1 submission is accepted. We further plan to report the model fits to these data in a figure either in the main manuscript or supplemental material. </w:t>
-      </w:r>
-    </w:p>
-    <w:p>
-      <w:pPr>
-        <w:autoSpaceDE w:val="0"/>
-        <w:autoSpaceDN w:val="0"/>
-        <w:adjustRightInd w:val="0"/>
+      <w:r>
+        <w:rPr>
+          <w:b/>
+          <w:iCs/>
+        </w:rPr>
+        <w:t>33</w:t>
+      </w:r>
+      <w:r>
+        <w:rPr>
+          <w:b/>
+          <w:iCs/>
+        </w:rPr>
+        <w:t>5 &amp; 4</w:t>
+      </w:r>
+      <w:r>
+        <w:rPr>
+          <w:b/>
+          <w:iCs/>
+        </w:rPr>
+        <w:t>49-451</w:t>
+      </w:r>
+      <w:r>
+        <w:rPr>
+          <w:b/>
+          <w:iCs/>
+        </w:rPr>
+        <w:t>). We were attempting to communicate that we performed model recovery analysis with both AIC and BIC</w:t>
+      </w:r>
+      <w:r>
+        <w:rPr>
+          <w:b/>
+          <w:iCs/>
+        </w:rPr>
+        <w:t>.</w:t>
+      </w:r>
+      <w:r>
+        <w:rPr>
+          <w:b/>
+          <w:iCs/>
+        </w:rPr>
+        <w:t xml:space="preserve"> </w:t>
+      </w:r>
+      <w:r>
+        <w:rPr>
+          <w:b/>
+          <w:iCs/>
+        </w:rPr>
+        <w:t>I</w:t>
+      </w:r>
+      <w:r>
+        <w:rPr>
+          <w:b/>
+          <w:iCs/>
+        </w:rPr>
+        <w:t xml:space="preserve">n this specific </w:t>
+      </w:r>
+      <w:r>
+        <w:rPr>
+          <w:b/>
+          <w:iCs/>
+        </w:rPr>
+        <w:t>instance, assessing this</w:t>
+      </w:r>
+      <w:r>
+        <w:rPr>
+          <w:b/>
+          <w:iCs/>
+        </w:rPr>
+        <w:t xml:space="preserve"> experiment </w:t>
+      </w:r>
+      <w:r>
+        <w:rPr>
+          <w:b/>
+          <w:iCs/>
+        </w:rPr>
+        <w:t>with</w:t>
+      </w:r>
+      <w:r>
+        <w:rPr>
+          <w:b/>
+          <w:iCs/>
+        </w:rPr>
+        <w:t xml:space="preserve"> </w:t>
+      </w:r>
+      <w:r>
+        <w:rPr>
+          <w:b/>
+          <w:iCs/>
+        </w:rPr>
+        <w:t>these</w:t>
+      </w:r>
+      <w:r>
+        <w:rPr>
+          <w:b/>
+          <w:iCs/>
+        </w:rPr>
+        <w:t xml:space="preserve"> two </w:t>
+      </w:r>
+      <w:r>
+        <w:rPr>
+          <w:b/>
+          <w:iCs/>
+        </w:rPr>
+        <w:t xml:space="preserve">models, AIC </w:t>
+      </w:r>
+      <w:r>
+        <w:rPr>
+          <w:b/>
+          <w:iCs/>
+        </w:rPr>
+        <w:t>did a better job than BIC of discriminating</w:t>
+      </w:r>
+      <w:r>
+        <w:rPr>
+          <w:b/>
+          <w:iCs/>
+        </w:rPr>
+        <w:t xml:space="preserve"> </w:t>
+      </w:r>
+      <w:r>
+        <w:rPr>
+          <w:b/>
+          <w:iCs/>
+        </w:rPr>
+        <w:t xml:space="preserve">the </w:t>
+      </w:r>
+      <w:r>
+        <w:rPr>
+          <w:b/>
+          <w:iCs/>
+        </w:rPr>
+        <w:t>models</w:t>
+      </w:r>
+      <w:r>
+        <w:rPr>
+          <w:b/>
+          <w:iCs/>
+        </w:rPr>
+        <w:t xml:space="preserve"> </w:t>
+      </w:r>
+      <w:r>
+        <w:rPr>
+          <w:b/>
+          <w:iCs/>
+        </w:rPr>
+        <w:t>during</w:t>
+      </w:r>
+      <w:r>
+        <w:rPr>
+          <w:b/>
+          <w:iCs/>
+        </w:rPr>
+        <w:t xml:space="preserve"> model recovery analysis</w:t>
+      </w:r>
+      <w:r>
+        <w:rPr>
+          <w:b/>
+          <w:iCs/>
+        </w:rPr>
+        <w:t xml:space="preserve">. We believe the adjustments made to this section now </w:t>
+      </w:r>
+      <w:r>
+        <w:rPr>
+          <w:b/>
+          <w:iCs/>
+        </w:rPr>
+        <w:t>make this point clear.</w:t>
+      </w:r>
+    </w:p>
+    <w:p>
+      <w:pPr>
+        <w:autoSpaceDE w:val="0"/>
+        <w:autoSpaceDN w:val="0"/>
+        <w:adjustRightInd w:val="0"/>
+        <w:ind w:left="360"/>
       </w:pPr>
     </w:p>
     <w:p>
@@ -9858,121 +8999,47 @@
         <w:rPr>
           <w:color w:val="000000"/>
         </w:rPr>
-        <w:t xml:space="preserve">What about the aftereffects for these two conditions? </w:t>
-      </w:r>
-    </w:p>
-    <w:p>
-      <w:pPr>
-        <w:autoSpaceDE w:val="0"/>
-        <w:autoSpaceDN w:val="0"/>
-        <w:adjustRightInd w:val="0"/>
-        <w:ind w:left="360"/>
-      </w:pPr>
-    </w:p>
-    <w:p>
-      <w:pPr>
-        <w:autoSpaceDE w:val="0"/>
-        <w:autoSpaceDN w:val="0"/>
-        <w:adjustRightInd w:val="0"/>
-        <w:ind w:left="360"/>
-        <w:rPr>
-          <w:b/>
-          <w:iCs/>
-        </w:rPr>
-      </w:pPr>
-      <w:r>
-        <w:rPr>
-          <w:b/>
-          <w:iCs/>
-        </w:rPr>
-        <w:t xml:space="preserve">We now provide the aftereffect data </w:t>
-      </w:r>
-      <w:ins w:id="232" w:author="Jonathan Wood" w:date="2020-08-31T10:43:00Z">
-        <w:r>
-          <w:rPr>
-            <w:b/>
-            <w:iCs/>
-          </w:rPr>
-          <w:t xml:space="preserve">in figure 4 and </w:t>
-        </w:r>
-      </w:ins>
-      <w:ins w:id="233" w:author="Jonathan Wood" w:date="2020-08-31T10:44:00Z">
-        <w:r>
-          <w:rPr>
-            <w:b/>
-            <w:iCs/>
-          </w:rPr>
-          <w:t>in supplemental figure 1.</w:t>
-        </w:r>
-      </w:ins>
-      <w:ins w:id="234" w:author="Jonathan Wood" w:date="2020-08-31T10:47:00Z">
-        <w:r>
-          <w:rPr>
-            <w:b/>
-            <w:iCs/>
-          </w:rPr>
-          <w:t xml:space="preserve"> We added a description of the </w:t>
-        </w:r>
-      </w:ins>
-      <w:ins w:id="235" w:author="Jonathan Wood" w:date="2020-08-31T10:48:00Z">
-        <w:r>
-          <w:rPr>
-            <w:b/>
-            <w:iCs/>
-          </w:rPr>
-          <w:t xml:space="preserve">figure </w:t>
-        </w:r>
-      </w:ins>
-      <w:ins w:id="236" w:author="Jonathan Wood" w:date="2020-08-31T10:47:00Z">
-        <w:r>
-          <w:rPr>
-            <w:b/>
-            <w:iCs/>
-          </w:rPr>
-          <w:t xml:space="preserve">to the Pilot Data section (lines </w:t>
-        </w:r>
-      </w:ins>
-      <w:ins w:id="237" w:author="Jonathan Wood" w:date="2020-08-31T10:48:00Z">
-        <w:r>
-          <w:rPr>
-            <w:b/>
-            <w:iCs/>
-          </w:rPr>
-          <w:t>506-508) and in the figure legend (lines 638-641).</w:t>
-        </w:r>
-      </w:ins>
-      <w:ins w:id="238" w:author="Jonathan Wood" w:date="2020-08-31T10:44:00Z">
-        <w:r>
-          <w:rPr>
-            <w:b/>
-            <w:iCs/>
-          </w:rPr>
-          <w:t xml:space="preserve"> </w:t>
-        </w:r>
-      </w:ins>
-      <w:del w:id="239" w:author="Jonathan Wood" w:date="2020-08-31T10:44:00Z">
-        <w:r>
-          <w:rPr>
-            <w:b/>
-            <w:iCs/>
-          </w:rPr>
-          <w:delText>as noted in</w:delText>
-        </w:r>
-        <w:r>
-          <w:rPr>
-            <w:b/>
-            <w:iCs/>
-          </w:rPr>
-          <w:delText xml:space="preserve"> our response to the main request. </w:delText>
-        </w:r>
-      </w:del>
-    </w:p>
-    <w:p>
-      <w:pPr>
-        <w:autoSpaceDE w:val="0"/>
-        <w:autoSpaceDN w:val="0"/>
-        <w:adjustRightInd w:val="0"/>
-        <w:ind w:left="360"/>
+        <w:t xml:space="preserve">This seems incorrect. While the authors have made the point regarding the slow dynamics of the use-dependent process in their S+U model, they fail to explain why the sensitivity to previous motor output (F parameter in eq. 5) will not be affected by variable targets. </w:t>
+      </w:r>
+    </w:p>
+    <w:p>
+      <w:pPr>
+        <w:autoSpaceDE w:val="0"/>
+        <w:autoSpaceDN w:val="0"/>
+        <w:adjustRightInd w:val="0"/>
+      </w:pPr>
+    </w:p>
+    <w:p>
+      <w:pPr>
+        <w:autoSpaceDE w:val="0"/>
+        <w:autoSpaceDN w:val="0"/>
+        <w:adjustRightInd w:val="0"/>
+        <w:ind w:left="360"/>
+        <w:rPr>
+          <w:i/>
+          <w:iCs/>
+        </w:rPr>
+      </w:pPr>
+      <w:r>
+        <w:rPr>
+          <w:b/>
+          <w:iCs/>
+        </w:rPr>
+        <w:t>Please refer to our response to R1 comment #10</w:t>
+      </w:r>
+      <w:r>
+        <w:rPr>
+          <w:i/>
+          <w:iCs/>
+        </w:rPr>
+        <w:t>.</w:t>
+      </w:r>
+    </w:p>
+    <w:p>
+      <w:pPr>
+        <w:autoSpaceDE w:val="0"/>
+        <w:autoSpaceDN w:val="0"/>
+        <w:adjustRightInd w:val="0"/>
       </w:pPr>
     </w:p>
     <w:p>
@@ -9991,7 +9058,313 @@
         <w:rPr>
           <w:color w:val="000000"/>
         </w:rPr>
-        <w:t xml:space="preserve">While this is a stage 1 submission for a registered report in eNeuro, the manuscript is not ready for publication. I suggest that authors include preliminary data of the aftereffects. Since as of now, it is quite challenging to evaluate the merit of the proposed theories.  </w:t>
+        <w:t xml:space="preserve">Authors need to expand this explanation. What kind of data, how many samples, same protocol as this one or not, </w:t>
+      </w:r>
+      <w:proofErr w:type="spellStart"/>
+      <w:r>
+        <w:rPr>
+          <w:color w:val="000000"/>
+        </w:rPr>
+        <w:t>etc</w:t>
+      </w:r>
+      <w:proofErr w:type="spellEnd"/>
+      <w:r>
+        <w:rPr>
+          <w:color w:val="000000"/>
+        </w:rPr>
+        <w:t>?</w:t>
+      </w:r>
+    </w:p>
+    <w:p>
+      <w:pPr>
+        <w:autoSpaceDE w:val="0"/>
+        <w:autoSpaceDN w:val="0"/>
+        <w:adjustRightInd w:val="0"/>
+        <w:ind w:left="360"/>
+      </w:pPr>
+    </w:p>
+    <w:p>
+      <w:pPr>
+        <w:autoSpaceDE w:val="0"/>
+        <w:autoSpaceDN w:val="0"/>
+        <w:adjustRightInd w:val="0"/>
+        <w:ind w:left="360"/>
+        <w:rPr>
+          <w:b/>
+          <w:i/>
+          <w:iCs/>
+        </w:rPr>
+      </w:pPr>
+      <w:r>
+        <w:rPr>
+          <w:b/>
+          <w:color w:val="222222"/>
+          <w:shd w:val="clear" w:color="auto" w:fill="FFFFFF"/>
+        </w:rPr>
+        <w:t xml:space="preserve">We have now adjusted this sentence to read </w:t>
+      </w:r>
+      <w:commentRangeStart w:id="17"/>
+      <w:commentRangeStart w:id="18"/>
+      <w:r>
+        <w:rPr>
+          <w:b/>
+          <w:color w:val="222222"/>
+          <w:shd w:val="clear" w:color="auto" w:fill="FFFFFF"/>
+        </w:rPr>
+        <w:t>"preliminary model parameters were obtained by fitting the models to data from [withheld due to double-</w:t>
+      </w:r>
+      <w:proofErr w:type="gramStart"/>
+      <w:r>
+        <w:rPr>
+          <w:b/>
+          <w:color w:val="222222"/>
+          <w:shd w:val="clear" w:color="auto" w:fill="FFFFFF"/>
+        </w:rPr>
+        <w:t>blinding]...</w:t>
+      </w:r>
+      <w:proofErr w:type="gramEnd"/>
+      <w:r>
+        <w:rPr>
+          <w:b/>
+          <w:color w:val="222222"/>
+          <w:shd w:val="clear" w:color="auto" w:fill="FFFFFF"/>
+        </w:rPr>
+        <w:t xml:space="preserve">" </w:t>
+      </w:r>
+      <w:r>
+        <w:rPr>
+          <w:b/>
+          <w:iCs/>
+        </w:rPr>
+        <w:t>(lines 4</w:t>
+      </w:r>
+      <w:r>
+        <w:rPr>
+          <w:b/>
+          <w:iCs/>
+        </w:rPr>
+        <w:t>75</w:t>
+      </w:r>
+      <w:r>
+        <w:rPr>
+          <w:b/>
+          <w:iCs/>
+        </w:rPr>
+        <w:t>-4</w:t>
+      </w:r>
+      <w:r>
+        <w:rPr>
+          <w:b/>
+          <w:iCs/>
+        </w:rPr>
+        <w:t>77</w:t>
+      </w:r>
+      <w:r>
+        <w:rPr>
+          <w:b/>
+          <w:iCs/>
+        </w:rPr>
+        <w:t>)</w:t>
+      </w:r>
+      <w:commentRangeEnd w:id="17"/>
+      <w:r>
+        <w:rPr>
+          <w:rStyle w:val="CommentReference"/>
+        </w:rPr>
+        <w:commentReference w:id="17"/>
+      </w:r>
+      <w:commentRangeEnd w:id="18"/>
+      <w:r>
+        <w:rPr>
+          <w:rStyle w:val="CommentReference"/>
+        </w:rPr>
+        <w:commentReference w:id="18"/>
+      </w:r>
+      <w:r>
+        <w:rPr>
+          <w:b/>
+          <w:iCs/>
+        </w:rPr>
+        <w:t xml:space="preserve">. </w:t>
+      </w:r>
+      <w:r>
+        <w:rPr>
+          <w:b/>
+          <w:color w:val="222222"/>
+          <w:shd w:val="clear" w:color="auto" w:fill="FFFFFF"/>
+        </w:rPr>
+        <w:t>We plan on replacing this placeholder with the citation to the study</w:t>
+      </w:r>
+      <w:r>
+        <w:rPr>
+          <w:b/>
+          <w:color w:val="222222"/>
+          <w:shd w:val="clear" w:color="auto" w:fill="FFFFFF"/>
+        </w:rPr>
+        <w:t xml:space="preserve">, </w:t>
+      </w:r>
+      <w:r>
+        <w:rPr>
+          <w:b/>
+          <w:color w:val="222222"/>
+          <w:shd w:val="clear" w:color="auto" w:fill="FFFFFF"/>
+        </w:rPr>
+        <w:t xml:space="preserve">along with the other information the reviewer is requesting: </w:t>
+      </w:r>
+      <w:r>
+        <w:rPr>
+          <w:b/>
+          <w:color w:val="222222"/>
+          <w:shd w:val="clear" w:color="auto" w:fill="FFFFFF"/>
+        </w:rPr>
+        <w:t xml:space="preserve">the number of samples used </w:t>
+      </w:r>
+      <w:commentRangeStart w:id="19"/>
+      <w:r>
+        <w:rPr>
+          <w:b/>
+          <w:color w:val="222222"/>
+          <w:shd w:val="clear" w:color="auto" w:fill="FFFFFF"/>
+        </w:rPr>
+        <w:t xml:space="preserve">(which is greater than most similar locomotor learning studies) </w:t>
+      </w:r>
+      <w:commentRangeEnd w:id="19"/>
+      <w:r>
+        <w:rPr>
+          <w:rStyle w:val="CommentReference"/>
+        </w:rPr>
+        <w:commentReference w:id="19"/>
+      </w:r>
+      <w:r>
+        <w:rPr>
+          <w:b/>
+          <w:color w:val="222222"/>
+          <w:shd w:val="clear" w:color="auto" w:fill="FFFFFF"/>
+        </w:rPr>
+        <w:t>and the type of protocol which was used</w:t>
+      </w:r>
+      <w:r>
+        <w:rPr>
+          <w:b/>
+          <w:color w:val="222222"/>
+          <w:shd w:val="clear" w:color="auto" w:fill="FFFFFF"/>
+        </w:rPr>
+        <w:t xml:space="preserve"> once the Stage 1 submission is accepted. We further plan to report the model fits to these data in a figure either in the main manuscript or supplemental material. </w:t>
+      </w:r>
+    </w:p>
+    <w:p>
+      <w:pPr>
+        <w:autoSpaceDE w:val="0"/>
+        <w:autoSpaceDN w:val="0"/>
+        <w:adjustRightInd w:val="0"/>
+      </w:pPr>
+    </w:p>
+    <w:p>
+      <w:pPr>
+        <w:pStyle w:val="ListParagraph"/>
+        <w:numPr>
+          <w:ilvl w:val="0"/>
+          <w:numId w:val="1"/>
+        </w:numPr>
+        <w:autoSpaceDE w:val="0"/>
+        <w:autoSpaceDN w:val="0"/>
+        <w:adjustRightInd w:val="0"/>
+        <w:ind w:left="360"/>
+      </w:pPr>
+      <w:r>
+        <w:rPr>
+          <w:color w:val="000000"/>
+        </w:rPr>
+        <w:t xml:space="preserve">What about the aftereffects for these two conditions? </w:t>
+      </w:r>
+    </w:p>
+    <w:p>
+      <w:pPr>
+        <w:autoSpaceDE w:val="0"/>
+        <w:autoSpaceDN w:val="0"/>
+        <w:adjustRightInd w:val="0"/>
+        <w:ind w:left="360"/>
+      </w:pPr>
+    </w:p>
+    <w:p>
+      <w:pPr>
+        <w:autoSpaceDE w:val="0"/>
+        <w:autoSpaceDN w:val="0"/>
+        <w:adjustRightInd w:val="0"/>
+        <w:ind w:left="360"/>
+        <w:rPr>
+          <w:b/>
+          <w:iCs/>
+        </w:rPr>
+      </w:pPr>
+      <w:r>
+        <w:rPr>
+          <w:b/>
+          <w:iCs/>
+        </w:rPr>
+        <w:t xml:space="preserve">We now provide the aftereffect data </w:t>
+      </w:r>
+      <w:r>
+        <w:rPr>
+          <w:b/>
+          <w:iCs/>
+        </w:rPr>
+        <w:t>in figure 4 and in supplemental figure 1.</w:t>
+      </w:r>
+      <w:r>
+        <w:rPr>
+          <w:b/>
+          <w:iCs/>
+        </w:rPr>
+        <w:t xml:space="preserve"> We added a description of the figure to the Pilot Data section (lines 506-508) and in the figure legend (lines 638-641).</w:t>
+      </w:r>
+      <w:r>
+        <w:rPr>
+          <w:b/>
+          <w:iCs/>
+        </w:rPr>
+        <w:t xml:space="preserve"> </w:t>
+      </w:r>
+    </w:p>
+    <w:p>
+      <w:pPr>
+        <w:autoSpaceDE w:val="0"/>
+        <w:autoSpaceDN w:val="0"/>
+        <w:adjustRightInd w:val="0"/>
+        <w:ind w:left="360"/>
+      </w:pPr>
+    </w:p>
+    <w:p>
+      <w:pPr>
+        <w:pStyle w:val="ListParagraph"/>
+        <w:numPr>
+          <w:ilvl w:val="0"/>
+          <w:numId w:val="1"/>
+        </w:numPr>
+        <w:autoSpaceDE w:val="0"/>
+        <w:autoSpaceDN w:val="0"/>
+        <w:adjustRightInd w:val="0"/>
+        <w:ind w:left="360"/>
+      </w:pPr>
+      <w:r>
+        <w:rPr>
+          <w:color w:val="000000"/>
+        </w:rPr>
+        <w:t xml:space="preserve">While this is a stage 1 submission for a registered report in </w:t>
+      </w:r>
+      <w:proofErr w:type="spellStart"/>
+      <w:r>
+        <w:rPr>
+          <w:color w:val="000000"/>
+        </w:rPr>
+        <w:t>eNeuro</w:t>
+      </w:r>
+      <w:proofErr w:type="spellEnd"/>
+      <w:r>
+        <w:rPr>
+          <w:color w:val="000000"/>
+        </w:rPr>
+        <w:t xml:space="preserve">, the manuscript is not ready for publication. I suggest that authors include preliminary data of the aftereffects. Since as of now, it is quite challenging to evaluate the merit of the proposed theories.  </w:t>
       </w:r>
     </w:p>
     <w:p>
@@ -10054,6 +9427,7 @@
           <w:color w:val="000000"/>
           <w:shd w:val="clear" w:color="auto" w:fill="FFFFFF"/>
         </w:rPr>
+        <w:lastRenderedPageBreak/>
         <w:t>This is a well written stage 1 registered report that proposes a design to test whether and how movement variability (here variability in step asymmetry) affects a form of use dependent locomotor learning. The paper largely relies on a behavioral paradigm that was described in a recent article by Wood et al. 2020 and two different computational models. The two models are shown to respond differently to increased variability-one is a use dependent model with a strategic component added on, and the other is a Bayesian model.</w:t>
       </w:r>
       <w:r>
@@ -10275,30 +9649,16 @@
         </w:rPr>
         <w:t xml:space="preserve"> (we have now changed this point in lines </w:t>
       </w:r>
-      <w:ins w:id="240" w:author="Jonathan Wood" w:date="2020-08-31T10:52:00Z">
-        <w:r>
-          <w:rPr>
-            <w:rFonts w:eastAsia="Times New Roman"/>
-            <w:b/>
-            <w:iCs/>
-            <w:color w:val="000000"/>
-            <w:shd w:val="clear" w:color="auto" w:fill="FFFFFF"/>
-          </w:rPr>
-          <w:t>407-408</w:t>
-        </w:r>
-      </w:ins>
-      <w:del w:id="241" w:author="Jonathan Wood" w:date="2020-08-31T10:52:00Z">
-        <w:r>
-          <w:rPr>
-            <w:rFonts w:eastAsia="Times New Roman"/>
-            <w:b/>
-            <w:iCs/>
-            <w:color w:val="000000"/>
-            <w:shd w:val="clear" w:color="auto" w:fill="FFFFFF"/>
-          </w:rPr>
-          <w:delText>390-391</w:delText>
-        </w:r>
-      </w:del>
+      <w:r>
+        <w:rPr>
+          <w:rFonts w:eastAsia="Times New Roman"/>
+          <w:b/>
+          <w:iCs/>
+          <w:color w:val="000000"/>
+          <w:shd w:val="clear" w:color="auto" w:fill="FFFFFF"/>
+        </w:rPr>
+        <w:t>407-408</w:t>
+      </w:r>
       <w:r>
         <w:rPr>
           <w:rFonts w:eastAsia="Times New Roman"/>
@@ -10434,7 +9794,27 @@
           <w:color w:val="000000"/>
           <w:shd w:val="clear" w:color="auto" w:fill="FFFFFF"/>
         </w:rPr>
-        <w:t xml:space="preserve">We suspect that the modeling results of the proposed study may shed some light on this question, though indirectly. For example, if variability does impact use-dependent aftereffects, a gradual change in motor output, being less consistent, </w:t>
+        <w:t xml:space="preserve">We suspect that the modeling results of the proposed study may shed some light on this question, </w:t>
+      </w:r>
+      <w:r>
+        <w:rPr>
+          <w:rFonts w:eastAsia="Times New Roman"/>
+          <w:b/>
+          <w:iCs/>
+          <w:color w:val="000000"/>
+          <w:shd w:val="clear" w:color="auto" w:fill="FFFFFF"/>
+        </w:rPr>
+        <w:t>albeit</w:t>
+      </w:r>
+      <w:r>
+        <w:rPr>
+          <w:rFonts w:eastAsia="Times New Roman"/>
+          <w:b/>
+          <w:iCs/>
+          <w:color w:val="000000"/>
+          <w:shd w:val="clear" w:color="auto" w:fill="FFFFFF"/>
+        </w:rPr>
+        <w:t xml:space="preserve"> indirectly. For example, if variability does impact use-dependent aftereffects, a gradual change in motor output, being less consistent, </w:t>
       </w:r>
       <w:r>
         <w:rPr>
@@ -10504,7 +9884,27 @@
           <w:color w:val="000000"/>
           <w:shd w:val="clear" w:color="auto" w:fill="FFFFFF"/>
         </w:rPr>
-        <w:t xml:space="preserve"> if the plateau phase was not sufficiently long</w:t>
+        <w:t xml:space="preserve"> if the plateau phase </w:t>
+      </w:r>
+      <w:r>
+        <w:rPr>
+          <w:rFonts w:eastAsia="Times New Roman"/>
+          <w:b/>
+          <w:iCs/>
+          <w:color w:val="000000"/>
+          <w:shd w:val="clear" w:color="auto" w:fill="FFFFFF"/>
+        </w:rPr>
+        <w:t>is</w:t>
+      </w:r>
+      <w:r>
+        <w:rPr>
+          <w:rFonts w:eastAsia="Times New Roman"/>
+          <w:b/>
+          <w:iCs/>
+          <w:color w:val="000000"/>
+          <w:shd w:val="clear" w:color="auto" w:fill="FFFFFF"/>
+        </w:rPr>
+        <w:t xml:space="preserve"> not sufficiently long</w:t>
       </w:r>
       <w:r>
         <w:rPr>
@@ -10596,16 +9996,6 @@
           <w:color w:val="000000"/>
           <w:shd w:val="clear" w:color="auto" w:fill="FFFFFF"/>
         </w:rPr>
-        <w:t xml:space="preserve">We thank the reviewer for this thoughtful comment. </w:t>
-      </w:r>
-      <w:r>
-        <w:rPr>
-          <w:rFonts w:eastAsia="Times New Roman"/>
-          <w:b/>
-          <w:iCs/>
-          <w:color w:val="000000"/>
-          <w:shd w:val="clear" w:color="auto" w:fill="FFFFFF"/>
-        </w:rPr>
         <w:t>We switched from a gradual to an abrupt change for two main reasons: The first is to maintain a high level of asymmetry for as long as possible</w:t>
       </w:r>
       <w:r>
@@ -10856,7 +10246,38 @@
           <w:color w:val="000000"/>
           <w:shd w:val="clear" w:color="auto" w:fill="FFFFFF"/>
         </w:rPr>
-        <w:t xml:space="preserve">Based on the primary research question, assessing all 6 conditions did not seem necessary. </w:t>
+        <w:t xml:space="preserve">Based on the </w:t>
+      </w:r>
+      <w:r>
+        <w:rPr>
+          <w:rFonts w:eastAsia="Times New Roman"/>
+          <w:b/>
+          <w:iCs/>
+          <w:color w:val="000000"/>
+          <w:shd w:val="clear" w:color="auto" w:fill="FFFFFF"/>
+        </w:rPr>
+        <w:lastRenderedPageBreak/>
+        <w:t>primary research question</w:t>
+      </w:r>
+      <w:r>
+        <w:rPr>
+          <w:rFonts w:eastAsia="Times New Roman"/>
+          <w:b/>
+          <w:iCs/>
+          <w:color w:val="000000"/>
+          <w:shd w:val="clear" w:color="auto" w:fill="FFFFFF"/>
+        </w:rPr>
+        <w:t>—the effect of movement consistency on use-dependent learning—as</w:t>
+      </w:r>
+      <w:r>
+        <w:rPr>
+          <w:rFonts w:eastAsia="Times New Roman"/>
+          <w:b/>
+          <w:iCs/>
+          <w:color w:val="000000"/>
+          <w:shd w:val="clear" w:color="auto" w:fill="FFFFFF"/>
+        </w:rPr>
+        <w:t xml:space="preserve">sessing all 6 conditions did not seem necessary. </w:t>
       </w:r>
       <w:r>
         <w:rPr>
@@ -11251,7 +10672,79 @@
           <w:color w:val="000000"/>
           <w:shd w:val="clear" w:color="auto" w:fill="FFFFFF"/>
         </w:rPr>
-        <w:t>The use-dependent + strategic model seems to be based on the use-dependent model from the Diedrichsen et al. 2010 paper. Correct me if I am wrong, but it adds in an assumption about a strategic component that was not in the Diedrichsen paper-namely that there is a retention factor for the strategy that is assumed to be used from one stride to the next. I would like some more intuitive justification for the need for the strategy component and for fitting the A parameter. In walking, subjects may easily have time to modify the gait pattern online and hit a target, thus they might only need the C*en part of that equation. It would be nice to understand the basis for the A*sn component. It is not entirely intuitive. Perhaps it just biases the model in the direction of the abrupt perturbation? More explanation would be useful. Perhaps even a plot showing how the different components of the model change as a function of stride, which might help the reader intuit.</w:t>
+        <w:t xml:space="preserve">The use-dependent + strategic model seems to be based on the use-dependent model from the </w:t>
+      </w:r>
+      <w:proofErr w:type="spellStart"/>
+      <w:r>
+        <w:rPr>
+          <w:rFonts w:eastAsia="Times New Roman"/>
+          <w:color w:val="000000"/>
+          <w:shd w:val="clear" w:color="auto" w:fill="FFFFFF"/>
+        </w:rPr>
+        <w:t>Diedrichsen</w:t>
+      </w:r>
+      <w:proofErr w:type="spellEnd"/>
+      <w:r>
+        <w:rPr>
+          <w:rFonts w:eastAsia="Times New Roman"/>
+          <w:color w:val="000000"/>
+          <w:shd w:val="clear" w:color="auto" w:fill="FFFFFF"/>
+        </w:rPr>
+        <w:t xml:space="preserve"> et al. 2010 paper. Correct me if I am wrong, but it adds in an assumption about a strategic component that was not in the </w:t>
+      </w:r>
+      <w:proofErr w:type="spellStart"/>
+      <w:r>
+        <w:rPr>
+          <w:rFonts w:eastAsia="Times New Roman"/>
+          <w:color w:val="000000"/>
+          <w:shd w:val="clear" w:color="auto" w:fill="FFFFFF"/>
+        </w:rPr>
+        <w:t>Diedrichsen</w:t>
+      </w:r>
+      <w:proofErr w:type="spellEnd"/>
+      <w:r>
+        <w:rPr>
+          <w:rFonts w:eastAsia="Times New Roman"/>
+          <w:color w:val="000000"/>
+          <w:shd w:val="clear" w:color="auto" w:fill="FFFFFF"/>
+        </w:rPr>
+        <w:t xml:space="preserve"> paper-namely that there is a retention factor for the strategy that is assumed to be used from one stride to the next. I would like some more intuitive justification for the need for the strategy component and for fitting the A parameter. In walking, subjects may easily have time to modify the gait pattern online and hit a target, thus they might only need the C*</w:t>
+      </w:r>
+      <w:proofErr w:type="spellStart"/>
+      <w:r>
+        <w:rPr>
+          <w:rFonts w:eastAsia="Times New Roman"/>
+          <w:color w:val="000000"/>
+          <w:shd w:val="clear" w:color="auto" w:fill="FFFFFF"/>
+        </w:rPr>
+        <w:t>en</w:t>
+      </w:r>
+      <w:proofErr w:type="spellEnd"/>
+      <w:r>
+        <w:rPr>
+          <w:rFonts w:eastAsia="Times New Roman"/>
+          <w:color w:val="000000"/>
+          <w:shd w:val="clear" w:color="auto" w:fill="FFFFFF"/>
+        </w:rPr>
+        <w:t xml:space="preserve"> part of that equation. It would be nice to understand the basis for the A*</w:t>
+      </w:r>
+      <w:proofErr w:type="spellStart"/>
+      <w:r>
+        <w:rPr>
+          <w:rFonts w:eastAsia="Times New Roman"/>
+          <w:color w:val="000000"/>
+          <w:shd w:val="clear" w:color="auto" w:fill="FFFFFF"/>
+        </w:rPr>
+        <w:t>sn</w:t>
+      </w:r>
+      <w:proofErr w:type="spellEnd"/>
+      <w:r>
+        <w:rPr>
+          <w:rFonts w:eastAsia="Times New Roman"/>
+          <w:color w:val="000000"/>
+          <w:shd w:val="clear" w:color="auto" w:fill="FFFFFF"/>
+        </w:rPr>
+        <w:t xml:space="preserve"> component. It is not entirely intuitive. Perhaps it just biases the model in the direction of the abrupt perturbation? More explanation would be useful. Perhaps even a plot showing how the different components of the model change as a function of stride, which might help the reader intuit.</w:t>
       </w:r>
     </w:p>
     <w:p>
@@ -11303,7 +10796,29 @@
           <w:color w:val="000000"/>
           <w:shd w:val="clear" w:color="auto" w:fill="FFFFFF"/>
         </w:rPr>
-        <w:t xml:space="preserve"> the changes we made to the model from Diedrichsen et al. We </w:t>
+        <w:t xml:space="preserve"> the changes we made to the model from </w:t>
+      </w:r>
+      <w:proofErr w:type="spellStart"/>
+      <w:r>
+        <w:rPr>
+          <w:rFonts w:eastAsia="Times New Roman"/>
+          <w:b/>
+          <w:iCs/>
+          <w:color w:val="000000"/>
+          <w:shd w:val="clear" w:color="auto" w:fill="FFFFFF"/>
+        </w:rPr>
+        <w:t>Diedrichsen</w:t>
+      </w:r>
+      <w:proofErr w:type="spellEnd"/>
+      <w:r>
+        <w:rPr>
+          <w:rFonts w:eastAsia="Times New Roman"/>
+          <w:b/>
+          <w:iCs/>
+          <w:color w:val="000000"/>
+          <w:shd w:val="clear" w:color="auto" w:fill="FFFFFF"/>
+        </w:rPr>
+        <w:t xml:space="preserve"> et al. We </w:t>
       </w:r>
       <w:r>
         <w:rPr>
@@ -11355,60 +10870,46 @@
         </w:rPr>
         <w:t xml:space="preserve"> #1</w:t>
       </w:r>
-      <w:ins w:id="242" w:author="Jonathan Wood" w:date="2020-08-31T11:42:00Z">
-        <w:r>
-          <w:rPr>
-            <w:rFonts w:eastAsia="Times New Roman"/>
-            <w:b/>
-            <w:iCs/>
-            <w:color w:val="000000"/>
-            <w:shd w:val="clear" w:color="auto" w:fill="FFFFFF"/>
-          </w:rPr>
-          <w:t xml:space="preserve">, </w:t>
-        </w:r>
-      </w:ins>
-      <w:ins w:id="243" w:author="Jonathan Wood" w:date="2020-08-31T11:43:00Z">
-        <w:r>
-          <w:rPr>
-            <w:rFonts w:eastAsia="Times New Roman"/>
-            <w:b/>
-            <w:iCs/>
-            <w:color w:val="000000"/>
-            <w:shd w:val="clear" w:color="auto" w:fill="FFFFFF"/>
-          </w:rPr>
-          <w:t xml:space="preserve">and added to the </w:t>
-        </w:r>
-        <w:r>
-          <w:rPr>
-            <w:rFonts w:eastAsia="Times New Roman"/>
-            <w:b/>
-            <w:iCs/>
-            <w:color w:val="000000"/>
-            <w:shd w:val="clear" w:color="auto" w:fill="FFFFFF"/>
-          </w:rPr>
-          <w:t xml:space="preserve">Model Based Methods section (lines </w:t>
-        </w:r>
-        <w:r>
-          <w:rPr>
-            <w:rFonts w:eastAsia="Times New Roman"/>
-            <w:b/>
-            <w:iCs/>
-            <w:color w:val="000000"/>
-            <w:shd w:val="clear" w:color="auto" w:fill="FFFFFF"/>
-          </w:rPr>
-          <w:t>206-210</w:t>
-        </w:r>
-        <w:r>
-          <w:rPr>
-            <w:rFonts w:eastAsia="Times New Roman"/>
-            <w:b/>
-            <w:iCs/>
-            <w:color w:val="000000"/>
-            <w:shd w:val="clear" w:color="auto" w:fill="FFFFFF"/>
-          </w:rPr>
-          <w:t>)</w:t>
-        </w:r>
-      </w:ins>
+      <w:r>
+        <w:rPr>
+          <w:rFonts w:eastAsia="Times New Roman"/>
+          <w:b/>
+          <w:iCs/>
+          <w:color w:val="000000"/>
+          <w:shd w:val="clear" w:color="auto" w:fill="FFFFFF"/>
+        </w:rPr>
+        <w:t xml:space="preserve">, and added to the </w:t>
+      </w:r>
+      <w:r>
+        <w:rPr>
+          <w:rFonts w:eastAsia="Times New Roman"/>
+          <w:b/>
+          <w:iCs/>
+          <w:color w:val="000000"/>
+          <w:shd w:val="clear" w:color="auto" w:fill="FFFFFF"/>
+        </w:rPr>
+        <w:t xml:space="preserve">Model Based Methods section (lines </w:t>
+      </w:r>
+      <w:r>
+        <w:rPr>
+          <w:rFonts w:eastAsia="Times New Roman"/>
+          <w:b/>
+          <w:iCs/>
+          <w:color w:val="000000"/>
+          <w:shd w:val="clear" w:color="auto" w:fill="FFFFFF"/>
+        </w:rPr>
+        <w:t>206-210</w:t>
+      </w:r>
+      <w:r>
+        <w:rPr>
+          <w:rFonts w:eastAsia="Times New Roman"/>
+          <w:b/>
+          <w:iCs/>
+          <w:color w:val="000000"/>
+          <w:shd w:val="clear" w:color="auto" w:fill="FFFFFF"/>
+        </w:rPr>
+        <w:t>)</w:t>
+      </w:r>
       <w:r>
         <w:rPr>
           <w:rFonts w:eastAsia="Times New Roman"/>
@@ -11467,7 +10968,29 @@
           <w:color w:val="000000"/>
           <w:shd w:val="clear" w:color="auto" w:fill="FFFFFF"/>
         </w:rPr>
-        <w:t xml:space="preserve"> from Diedrichsen et al.</w:t>
+        <w:t xml:space="preserve"> from </w:t>
+      </w:r>
+      <w:proofErr w:type="spellStart"/>
+      <w:r>
+        <w:rPr>
+          <w:rFonts w:eastAsia="Times New Roman"/>
+          <w:b/>
+          <w:iCs/>
+          <w:color w:val="000000"/>
+          <w:shd w:val="clear" w:color="auto" w:fill="FFFFFF"/>
+        </w:rPr>
+        <w:t>Diedrichsen</w:t>
+      </w:r>
+      <w:proofErr w:type="spellEnd"/>
+      <w:r>
+        <w:rPr>
+          <w:rFonts w:eastAsia="Times New Roman"/>
+          <w:b/>
+          <w:iCs/>
+          <w:color w:val="000000"/>
+          <w:shd w:val="clear" w:color="auto" w:fill="FFFFFF"/>
+        </w:rPr>
+        <w:t xml:space="preserve"> et al.</w:t>
       </w:r>
       <w:r>
         <w:rPr>
@@ -11537,7 +11060,47 @@
           <w:color w:val="000000"/>
           <w:shd w:val="clear" w:color="auto" w:fill="FFFFFF"/>
         </w:rPr>
-        <w:t xml:space="preserve">different from the one we plan to use in the current study. Previous work has demonstrated that participants learn the walking task we are proposing through primarily explicit or strategic means and that this task does not provide a robust sensory prediction error to elicit adaptation even when the bars are distorted </w:t>
+        <w:t xml:space="preserve">different from the one we plan to use in the current study. Previous work has demonstrated that participants learn the walking task we are proposing through primarily explicit or strategic means and that this task does not provide a robust sensory prediction error to </w:t>
+      </w:r>
+      <w:r>
+        <w:rPr>
+          <w:rFonts w:eastAsia="Times New Roman"/>
+          <w:b/>
+          <w:iCs/>
+          <w:color w:val="000000"/>
+          <w:shd w:val="clear" w:color="auto" w:fill="FFFFFF"/>
+        </w:rPr>
+        <w:t>drive</w:t>
+      </w:r>
+      <w:r>
+        <w:rPr>
+          <w:rFonts w:eastAsia="Times New Roman"/>
+          <w:b/>
+          <w:iCs/>
+          <w:color w:val="000000"/>
+          <w:shd w:val="clear" w:color="auto" w:fill="FFFFFF"/>
+        </w:rPr>
+        <w:t xml:space="preserve"> adaptation</w:t>
+      </w:r>
+      <w:r>
+        <w:rPr>
+          <w:rFonts w:eastAsia="Times New Roman"/>
+          <w:b/>
+          <w:iCs/>
+          <w:color w:val="000000"/>
+          <w:shd w:val="clear" w:color="auto" w:fill="FFFFFF"/>
+        </w:rPr>
+        <w:t>,</w:t>
+      </w:r>
+      <w:r>
+        <w:rPr>
+          <w:rFonts w:eastAsia="Times New Roman"/>
+          <w:b/>
+          <w:iCs/>
+          <w:color w:val="000000"/>
+          <w:shd w:val="clear" w:color="auto" w:fill="FFFFFF"/>
+        </w:rPr>
+        <w:t xml:space="preserve"> even when the bars are distorted </w:t>
       </w:r>
       <w:r>
         <w:rPr>
@@ -11594,7 +11157,49 @@
           <w:color w:val="000000"/>
           <w:shd w:val="clear" w:color="auto" w:fill="FFFFFF"/>
         </w:rPr>
-        <w:t xml:space="preserve">. For these reasons, we replaced the error-based learning component with a strategic component. The use-dependent plasticity component remains the same as in Diedrichsen et al. 2010. </w:t>
+        <w:t>. For these reasons, we replaced the error-based learning component with a strategic component. The use-dependent</w:t>
+      </w:r>
+      <w:r>
+        <w:rPr>
+          <w:rFonts w:eastAsia="Times New Roman"/>
+          <w:b/>
+          <w:iCs/>
+          <w:color w:val="000000"/>
+          <w:shd w:val="clear" w:color="auto" w:fill="FFFFFF"/>
+        </w:rPr>
+        <w:t xml:space="preserve"> learning</w:t>
+      </w:r>
+      <w:r>
+        <w:rPr>
+          <w:rFonts w:eastAsia="Times New Roman"/>
+          <w:b/>
+          <w:iCs/>
+          <w:color w:val="000000"/>
+          <w:shd w:val="clear" w:color="auto" w:fill="FFFFFF"/>
+        </w:rPr>
+        <w:t xml:space="preserve"> component remains the same as in </w:t>
+      </w:r>
+      <w:proofErr w:type="spellStart"/>
+      <w:r>
+        <w:rPr>
+          <w:rFonts w:eastAsia="Times New Roman"/>
+          <w:b/>
+          <w:iCs/>
+          <w:color w:val="000000"/>
+          <w:shd w:val="clear" w:color="auto" w:fill="FFFFFF"/>
+        </w:rPr>
+        <w:t>Diedrichsen</w:t>
+      </w:r>
+      <w:proofErr w:type="spellEnd"/>
+      <w:r>
+        <w:rPr>
+          <w:rFonts w:eastAsia="Times New Roman"/>
+          <w:b/>
+          <w:iCs/>
+          <w:color w:val="000000"/>
+          <w:shd w:val="clear" w:color="auto" w:fill="FFFFFF"/>
+        </w:rPr>
+        <w:t xml:space="preserve"> et al. 2010. </w:t>
       </w:r>
       <w:r>
         <w:rPr>
@@ -11730,7 +11335,27 @@
           <w:color w:val="000000"/>
           <w:shd w:val="clear" w:color="auto" w:fill="FFFFFF"/>
         </w:rPr>
-        <w:t xml:space="preserve"> figure </w:t>
+        <w:t xml:space="preserve"> </w:t>
+      </w:r>
+      <w:r>
+        <w:rPr>
+          <w:rFonts w:eastAsia="Times New Roman"/>
+          <w:b/>
+          <w:iCs/>
+          <w:color w:val="000000"/>
+          <w:shd w:val="clear" w:color="auto" w:fill="FFFFFF"/>
+        </w:rPr>
+        <w:t>Supplemental figure 1</w:t>
+      </w:r>
+      <w:r>
+        <w:rPr>
+          <w:rFonts w:eastAsia="Times New Roman"/>
+          <w:b/>
+          <w:iCs/>
+          <w:color w:val="000000"/>
+          <w:shd w:val="clear" w:color="auto" w:fill="FFFFFF"/>
+        </w:rPr>
+        <w:t xml:space="preserve"> </w:t>
       </w:r>
       <w:r>
         <w:rPr>
@@ -11770,39 +11395,7 @@
           <w:color w:val="000000"/>
           <w:shd w:val="clear" w:color="auto" w:fill="FFFFFF"/>
         </w:rPr>
-        <w:t xml:space="preserve"> individuals from our pilot data</w:t>
-      </w:r>
-      <w:ins w:id="244" w:author="Jonathan Wood" w:date="2020-08-31T11:44:00Z">
-        <w:r>
-          <w:rPr>
-            <w:rFonts w:eastAsia="Times New Roman"/>
-            <w:b/>
-            <w:iCs/>
-            <w:color w:val="000000"/>
-            <w:shd w:val="clear" w:color="auto" w:fill="FFFFFF"/>
-          </w:rPr>
-          <w:t>:</w:t>
-        </w:r>
-      </w:ins>
-      <w:r>
-        <w:rPr>
-          <w:rFonts w:eastAsia="Times New Roman"/>
-          <w:b/>
-          <w:iCs/>
-          <w:color w:val="000000"/>
-          <w:shd w:val="clear" w:color="auto" w:fill="FFFFFF"/>
-        </w:rPr>
-        <w:t xml:space="preserve"> Supplemental figure 1</w:t>
-      </w:r>
-      <w:r>
-        <w:rPr>
-          <w:rFonts w:eastAsia="Times New Roman"/>
-          <w:b/>
-          <w:iCs/>
-          <w:color w:val="000000"/>
-          <w:shd w:val="clear" w:color="auto" w:fill="FFFFFF"/>
-        </w:rPr>
-        <w:t>.</w:t>
+        <w:t xml:space="preserve"> individuals from our pilot data.</w:t>
       </w:r>
       <w:r>
         <w:rPr>
@@ -11822,46 +11415,30 @@
         </w:rPr>
         <w:t xml:space="preserve">This figure </w:t>
       </w:r>
-      <w:del w:id="245" w:author="Jonathan Wood" w:date="2020-08-31T11:45:00Z">
-        <w:r>
-          <w:rPr>
-            <w:b/>
-            <w:iCs/>
-            <w:color w:val="000000"/>
-          </w:rPr>
-          <w:delText xml:space="preserve">demonstrates </w:delText>
-        </w:r>
-      </w:del>
-      <w:ins w:id="246" w:author="Jonathan Wood" w:date="2020-08-31T11:45:00Z">
-        <w:r>
-          <w:rPr>
-            <w:b/>
-            <w:iCs/>
-            <w:color w:val="000000"/>
-          </w:rPr>
-          <w:t xml:space="preserve">shows how the </w:t>
-        </w:r>
-      </w:ins>
-      <w:ins w:id="247" w:author="Jonathan Wood" w:date="2020-08-31T11:46:00Z">
-        <w:r>
-          <w:rPr>
-            <w:b/>
-            <w:iCs/>
-            <w:color w:val="000000"/>
-          </w:rPr>
-          <w:t xml:space="preserve">different processes of the Strategy plus Use-Dependent model change on a stride by stride basis. The </w:t>
-        </w:r>
-      </w:ins>
-      <w:del w:id="248" w:author="Jonathan Wood" w:date="2020-08-31T11:46:00Z">
-        <w:r>
-          <w:rPr>
-            <w:b/>
-            <w:iCs/>
-            <w:color w:val="000000"/>
-          </w:rPr>
-          <w:delText xml:space="preserve">the </w:delText>
-        </w:r>
-      </w:del>
+      <w:r>
+        <w:rPr>
+          <w:b/>
+          <w:iCs/>
+          <w:color w:val="000000"/>
+        </w:rPr>
+        <w:t xml:space="preserve">shows how the </w:t>
+      </w:r>
+      <w:r>
+        <w:rPr>
+          <w:b/>
+          <w:iCs/>
+          <w:color w:val="000000"/>
+        </w:rPr>
+        <w:t xml:space="preserve">component </w:t>
+      </w:r>
+      <w:r>
+        <w:rPr>
+          <w:b/>
+          <w:iCs/>
+          <w:color w:val="000000"/>
+        </w:rPr>
+        <w:t xml:space="preserve">processes of the Strategy plus Use-Dependent model change on a stride by stride basis. The </w:t>
+      </w:r>
       <w:r>
         <w:rPr>
           <w:b/>
@@ -11870,62 +11447,30 @@
         </w:rPr>
         <w:t>model</w:t>
       </w:r>
-      <w:ins w:id="249" w:author="Jonathan Wood" w:date="2020-08-31T11:46:00Z">
-        <w:r>
-          <w:rPr>
-            <w:b/>
-            <w:iCs/>
-            <w:color w:val="000000"/>
-          </w:rPr>
-          <w:t>s are</w:t>
-        </w:r>
-      </w:ins>
-      <w:r>
-        <w:rPr>
-          <w:b/>
-          <w:iCs/>
-          <w:color w:val="000000"/>
-        </w:rPr>
-        <w:t xml:space="preserve"> fit</w:t>
-      </w:r>
-      <w:del w:id="250" w:author="Jonathan Wood" w:date="2020-08-31T11:46:00Z">
-        <w:r>
-          <w:rPr>
-            <w:b/>
-            <w:iCs/>
-            <w:color w:val="000000"/>
-          </w:rPr>
-          <w:delText>s</w:delText>
-        </w:r>
-      </w:del>
-      <w:r>
-        <w:rPr>
-          <w:b/>
-          <w:iCs/>
-          <w:color w:val="000000"/>
-        </w:rPr>
-        <w:t xml:space="preserve"> to binned (bins of 3) individual data for the 2 participants who completed both conditions. We fit the models by concatenating each condition for one participant and fitting each model as described in the </w:t>
-      </w:r>
-      <w:del w:id="251" w:author="Jonathan Wood" w:date="2020-08-31T11:01:00Z">
-        <w:r>
-          <w:rPr>
-            <w:b/>
-            <w:iCs/>
-            <w:color w:val="000000"/>
-          </w:rPr>
-          <w:delText>Model Based Methods</w:delText>
-        </w:r>
-      </w:del>
-      <w:ins w:id="252" w:author="Jonathan Wood" w:date="2020-08-31T11:01:00Z">
-        <w:r>
-          <w:rPr>
-            <w:b/>
-            <w:iCs/>
-            <w:color w:val="000000"/>
-          </w:rPr>
-          <w:t>Statistical Analysis section</w:t>
-        </w:r>
-      </w:ins>
+      <w:r>
+        <w:rPr>
+          <w:b/>
+          <w:iCs/>
+          <w:color w:val="000000"/>
+        </w:rPr>
+        <w:t>s are</w:t>
+      </w:r>
+      <w:r>
+        <w:rPr>
+          <w:b/>
+          <w:iCs/>
+          <w:color w:val="000000"/>
+        </w:rPr>
+        <w:t xml:space="preserve"> fit to binned (bins of 3) individual data for the 2 participants who completed both conditions. We fit the models by concatenating each condition for one participant and fitting each model as described in the </w:t>
+      </w:r>
+      <w:r>
+        <w:rPr>
+          <w:b/>
+          <w:iCs/>
+          <w:color w:val="000000"/>
+        </w:rPr>
+        <w:t>Statistical Analysis section</w:t>
+      </w:r>
       <w:r>
         <w:rPr>
           <w:b/>
@@ -11942,26 +11487,14 @@
         </w:rPr>
         <w:t xml:space="preserve"> 3</w:t>
       </w:r>
-      <w:ins w:id="253" w:author="Jonathan Wood" w:date="2020-08-31T11:01:00Z">
-        <w:r>
-          <w:rPr>
-            <w:b/>
-            <w:iCs/>
-            <w:color w:val="000000"/>
-          </w:rPr>
-          <w:t>31</w:t>
-        </w:r>
-      </w:ins>
-      <w:del w:id="254" w:author="Jonathan Wood" w:date="2020-08-31T11:01:00Z">
-        <w:r>
-          <w:rPr>
-            <w:b/>
-            <w:iCs/>
-            <w:color w:val="000000"/>
-          </w:rPr>
-          <w:delText>76</w:delText>
-        </w:r>
-      </w:del>
+      <w:r>
+        <w:rPr>
+          <w:b/>
+          <w:iCs/>
+          <w:color w:val="000000"/>
+        </w:rPr>
+        <w:t>31</w:t>
+      </w:r>
       <w:r>
         <w:rPr>
           <w:b/>
@@ -11970,26 +11503,14 @@
         </w:rPr>
         <w:t>-3</w:t>
       </w:r>
-      <w:ins w:id="255" w:author="Jonathan Wood" w:date="2020-08-31T11:01:00Z">
-        <w:r>
-          <w:rPr>
-            <w:b/>
-            <w:iCs/>
-            <w:color w:val="000000"/>
-          </w:rPr>
-          <w:t>34</w:t>
-        </w:r>
-      </w:ins>
-      <w:del w:id="256" w:author="Jonathan Wood" w:date="2020-08-31T11:01:00Z">
-        <w:r>
-          <w:rPr>
-            <w:b/>
-            <w:iCs/>
-            <w:color w:val="000000"/>
-          </w:rPr>
-          <w:delText>78</w:delText>
-        </w:r>
-      </w:del>
+      <w:r>
+        <w:rPr>
+          <w:b/>
+          <w:iCs/>
+          <w:color w:val="000000"/>
+        </w:rPr>
+        <w:t>34</w:t>
+      </w:r>
       <w:r>
         <w:rPr>
           <w:b/>
@@ -12053,7 +11574,16 @@
           <w:iCs/>
           <w:color w:val="000000"/>
         </w:rPr>
-        <w:t xml:space="preserve"> range 0.89 to 0.95). </w:t>
+        <w:t xml:space="preserve"> range </w:t>
+      </w:r>
+      <w:r>
+        <w:rPr>
+          <w:b/>
+          <w:iCs/>
+          <w:color w:val="000000"/>
+        </w:rPr>
+        <w:lastRenderedPageBreak/>
+        <w:t xml:space="preserve">0.89 to 0.95). </w:t>
       </w:r>
       <w:r>
         <w:rPr>
@@ -12087,26 +11617,14 @@
         </w:rPr>
         <w:t>added plots of the pilot data and model predictions for both our measurements of aftereffects in the same figure</w:t>
       </w:r>
-      <w:ins w:id="257" w:author="Jonathan Wood" w:date="2020-08-31T11:06:00Z">
-        <w:r>
-          <w:rPr>
-            <w:b/>
-            <w:iCs/>
-            <w:color w:val="000000"/>
-          </w:rPr>
-          <w:t xml:space="preserve"> </w:t>
-        </w:r>
-      </w:ins>
-      <w:ins w:id="258" w:author="Jonathan Wood" w:date="2020-08-31T11:07:00Z">
-        <w:r>
-          <w:rPr>
-            <w:b/>
-            <w:iCs/>
-            <w:color w:val="000000"/>
-          </w:rPr>
-          <w:t>(note that the Initial Bias of Pilot Subject 2 – blue circle – is hidden behind the AB model prediction – purple diamond)</w:t>
-        </w:r>
-      </w:ins>
+      <w:r>
+        <w:rPr>
+          <w:b/>
+          <w:iCs/>
+          <w:color w:val="000000"/>
+        </w:rPr>
+        <w:t xml:space="preserve"> (note that the Initial Bias of Pilot Subject 2 – blue circle – is hidden behind the AB model prediction – purple diamond)</w:t>
+      </w:r>
       <w:r>
         <w:rPr>
           <w:b/>
@@ -12187,36 +11705,14 @@
         </w:rPr>
         <w:t xml:space="preserve"> 3</w:t>
       </w:r>
-      <w:ins w:id="259" w:author="Jonathan Wood" w:date="2020-08-31T11:03:00Z">
-        <w:r>
-          <w:rPr>
-            <w:b/>
-            <w:iCs/>
-            <w:color w:val="000000"/>
-          </w:rPr>
-          <w:t>34-338</w:t>
-        </w:r>
-      </w:ins>
-      <w:del w:id="260" w:author="Jonathan Wood" w:date="2020-08-31T11:02:00Z">
-        <w:r>
-          <w:rPr>
-            <w:b/>
-            <w:iCs/>
-            <w:color w:val="000000"/>
-          </w:rPr>
-          <w:delText>79</w:delText>
-        </w:r>
-      </w:del>
-      <w:del w:id="261" w:author="Jonathan Wood" w:date="2020-08-31T11:03:00Z">
-        <w:r>
-          <w:rPr>
-            <w:b/>
-            <w:iCs/>
-            <w:color w:val="000000"/>
-          </w:rPr>
-          <w:delText>-380</w:delText>
-        </w:r>
-      </w:del>
+      <w:r>
+        <w:rPr>
+          <w:b/>
+          <w:iCs/>
+          <w:color w:val="000000"/>
+        </w:rPr>
+        <w:t>34-338</w:t>
+      </w:r>
       <w:r>
         <w:rPr>
           <w:b/>
@@ -12360,30 +11856,16 @@
         </w:rPr>
         <w:t>2</w:t>
       </w:r>
-      <w:ins w:id="262" w:author="Jonathan Wood" w:date="2020-08-31T11:06:00Z">
-        <w:r>
-          <w:rPr>
-            <w:rFonts w:eastAsia="Times New Roman"/>
-            <w:b/>
-            <w:iCs/>
-            <w:color w:val="000000"/>
-            <w:shd w:val="clear" w:color="auto" w:fill="FFFFFF"/>
-          </w:rPr>
-          <w:t>33</w:t>
-        </w:r>
-      </w:ins>
-      <w:del w:id="263" w:author="Jonathan Wood" w:date="2020-08-31T11:06:00Z">
-        <w:r>
-          <w:rPr>
-            <w:rFonts w:eastAsia="Times New Roman"/>
-            <w:b/>
-            <w:iCs/>
-            <w:color w:val="000000"/>
-            <w:shd w:val="clear" w:color="auto" w:fill="FFFFFF"/>
-          </w:rPr>
-          <w:delText>29</w:delText>
-        </w:r>
-      </w:del>
+      <w:r>
+        <w:rPr>
+          <w:rFonts w:eastAsia="Times New Roman"/>
+          <w:b/>
+          <w:iCs/>
+          <w:color w:val="000000"/>
+          <w:shd w:val="clear" w:color="auto" w:fill="FFFFFF"/>
+        </w:rPr>
+        <w:t>33</w:t>
+      </w:r>
       <w:r>
         <w:rPr>
           <w:rFonts w:eastAsia="Times New Roman"/>
@@ -12394,30 +11876,16 @@
         </w:rPr>
         <w:t>-23</w:t>
       </w:r>
-      <w:ins w:id="264" w:author="Jonathan Wood" w:date="2020-08-31T11:06:00Z">
-        <w:r>
-          <w:rPr>
-            <w:rFonts w:eastAsia="Times New Roman"/>
-            <w:b/>
-            <w:iCs/>
-            <w:color w:val="000000"/>
-            <w:shd w:val="clear" w:color="auto" w:fill="FFFFFF"/>
-          </w:rPr>
-          <w:t>7</w:t>
-        </w:r>
-      </w:ins>
-      <w:del w:id="265" w:author="Jonathan Wood" w:date="2020-08-31T11:06:00Z">
-        <w:r>
-          <w:rPr>
-            <w:rFonts w:eastAsia="Times New Roman"/>
-            <w:b/>
-            <w:iCs/>
-            <w:color w:val="000000"/>
-            <w:shd w:val="clear" w:color="auto" w:fill="FFFFFF"/>
-          </w:rPr>
-          <w:delText>1</w:delText>
-        </w:r>
-      </w:del>
+      <w:r>
+        <w:rPr>
+          <w:rFonts w:eastAsia="Times New Roman"/>
+          <w:b/>
+          <w:iCs/>
+          <w:color w:val="000000"/>
+          <w:shd w:val="clear" w:color="auto" w:fill="FFFFFF"/>
+        </w:rPr>
+        <w:t>7</w:t>
+      </w:r>
       <w:r>
         <w:rPr>
           <w:rFonts w:eastAsia="Times New Roman"/>
@@ -12508,7 +11976,27 @@
           <w:color w:val="000000"/>
           <w:shd w:val="clear" w:color="auto" w:fill="FFFFFF"/>
         </w:rPr>
-        <w:t xml:space="preserve">One justification for its inclusion is the assumption that participants remember some proportion of their explicit action selection. For example, </w:t>
+        <w:t xml:space="preserve">One justification for its inclusion is the assumption that participants remember </w:t>
+      </w:r>
+      <w:r>
+        <w:rPr>
+          <w:rFonts w:eastAsia="Times New Roman"/>
+          <w:b/>
+          <w:iCs/>
+          <w:color w:val="000000"/>
+          <w:shd w:val="clear" w:color="auto" w:fill="FFFFFF"/>
+        </w:rPr>
+        <w:t>a</w:t>
+      </w:r>
+      <w:r>
+        <w:rPr>
+          <w:rFonts w:eastAsia="Times New Roman"/>
+          <w:b/>
+          <w:iCs/>
+          <w:color w:val="000000"/>
+          <w:shd w:val="clear" w:color="auto" w:fill="FFFFFF"/>
+        </w:rPr>
+        <w:t xml:space="preserve"> proportion of their explicit action selection. For example, </w:t>
       </w:r>
       <w:r>
         <w:rPr>
@@ -12604,7 +12092,27 @@
           <w:color w:val="000000"/>
           <w:shd w:val="clear" w:color="auto" w:fill="FFFFFF"/>
         </w:rPr>
-        <w:t xml:space="preserve">, the memory term was a core feature of the model and demonstrated sensitivity to the quality of visual feedback, something that makes intuitive sense given our example of trying to remember where you last directed your </w:t>
+        <w:t xml:space="preserve">, the memory term was a core feature of the model and demonstrated sensitivity to the quality of visual feedback, something that </w:t>
+      </w:r>
+      <w:r>
+        <w:rPr>
+          <w:rFonts w:eastAsia="Times New Roman"/>
+          <w:b/>
+          <w:iCs/>
+          <w:color w:val="000000"/>
+          <w:shd w:val="clear" w:color="auto" w:fill="FFFFFF"/>
+        </w:rPr>
+        <w:t xml:space="preserve">we believe </w:t>
+      </w:r>
+      <w:r>
+        <w:rPr>
+          <w:rFonts w:eastAsia="Times New Roman"/>
+          <w:b/>
+          <w:iCs/>
+          <w:color w:val="000000"/>
+          <w:shd w:val="clear" w:color="auto" w:fill="FFFFFF"/>
+        </w:rPr>
+        <w:t xml:space="preserve">makes intuitive sense given our example of trying to remember where you last directed your </w:t>
       </w:r>
       <w:r>
         <w:rPr>
@@ -12672,9 +12180,10 @@
           <w:shd w:val="clear" w:color="auto" w:fill="FFFFFF"/>
         </w:rPr>
       </w:pPr>
-      <w:commentRangeStart w:id="266"/>
-      <w:commentRangeStart w:id="267"/>
-      <w:commentRangeStart w:id="268"/>
+      <w:commentRangeStart w:id="20"/>
+      <w:commentRangeStart w:id="21"/>
+      <w:commentRangeStart w:id="22"/>
+      <w:commentRangeStart w:id="23"/>
       <w:r>
         <w:rPr>
           <w:i/>
@@ -12698,7 +12207,7 @@
                     <pic:cNvPicPr/>
                   </pic:nvPicPr>
                   <pic:blipFill rotWithShape="1">
-                    <a:blip r:embed="rId12" cstate="print">
+                    <a:blip r:embed="rId11" cstate="print">
                       <a:extLst>
                         <a:ext uri="{28A0092B-C50C-407E-A947-70E740481C1C}">
                           <a14:useLocalDpi xmlns:a14="http://schemas.microsoft.com/office/drawing/2010/main" val="0"/>
@@ -12731,26 +12240,33 @@
           </wp:inline>
         </w:drawing>
       </w:r>
-      <w:commentRangeEnd w:id="266"/>
+      <w:commentRangeEnd w:id="20"/>
       <w:r>
         <w:rPr>
           <w:rStyle w:val="CommentReference"/>
         </w:rPr>
-        <w:commentReference w:id="266"/>
-      </w:r>
-      <w:commentRangeEnd w:id="267"/>
+        <w:commentReference w:id="20"/>
+      </w:r>
+      <w:commentRangeEnd w:id="21"/>
       <w:r>
         <w:rPr>
           <w:rStyle w:val="CommentReference"/>
         </w:rPr>
-        <w:commentReference w:id="267"/>
-      </w:r>
-      <w:commentRangeEnd w:id="268"/>
+        <w:commentReference w:id="21"/>
+      </w:r>
+      <w:commentRangeEnd w:id="22"/>
       <w:r>
         <w:rPr>
           <w:rStyle w:val="CommentReference"/>
         </w:rPr>
-        <w:commentReference w:id="268"/>
+        <w:commentReference w:id="22"/>
+      </w:r>
+      <w:commentRangeEnd w:id="23"/>
+      <w:r>
+        <w:rPr>
+          <w:rStyle w:val="CommentReference"/>
+        </w:rPr>
+        <w:commentReference w:id="23"/>
       </w:r>
     </w:p>
     <w:p>
@@ -12806,15 +12322,7 @@
         </w:rPr>
         <w:t xml:space="preserve">We have now provided </w:t>
       </w:r>
-      <w:del w:id="269" w:author="Jonathan Wood" w:date="2020-08-31T11:09:00Z">
-        <w:r>
-          <w:rPr>
-            <w:b/>
-            <w:iCs/>
-          </w:rPr>
-          <w:delText xml:space="preserve">a plot within the body of this response which we are calling </w:delText>
-        </w:r>
-      </w:del>
+      <w:commentRangeStart w:id="24"/>
       <w:r>
         <w:rPr>
           <w:b/>
@@ -12834,7 +12342,21 @@
           <w:b/>
           <w:iCs/>
         </w:rPr>
-        <w:t xml:space="preserve"> figure 1 to address this and previous reviewer comments (R1 comments #7</w:t>
+        <w:t xml:space="preserve"> figure </w:t>
+      </w:r>
+      <w:commentRangeEnd w:id="24"/>
+      <w:r>
+        <w:rPr>
+          <w:rStyle w:val="CommentReference"/>
+        </w:rPr>
+        <w:commentReference w:id="24"/>
+      </w:r>
+      <w:r>
+        <w:rPr>
+          <w:b/>
+          <w:iCs/>
+        </w:rPr>
+        <w:t>1 to address this and previous reviewer comments (R1 comments #7</w:t>
       </w:r>
       <w:r>
         <w:rPr>
@@ -12869,7 +12391,15 @@
           <w:b/>
           <w:iCs/>
         </w:rPr>
-        <w:t xml:space="preserve"> visualization (especially in the High Variability condition)</w:t>
+        <w:t xml:space="preserve"> visualization </w:t>
+      </w:r>
+      <w:r>
+        <w:rPr>
+          <w:b/>
+          <w:iCs/>
+        </w:rPr>
+        <w:lastRenderedPageBreak/>
+        <w:t>(especially in the High Variability condition)</w:t>
       </w:r>
       <w:r>
         <w:rPr>
@@ -13137,48 +12667,46 @@
         </w:rPr>
         <w:t>across all conditions</w:t>
       </w:r>
-      <w:ins w:id="270" w:author="Jonathan Wood" w:date="2020-08-31T11:10:00Z">
-        <w:r>
-          <w:rPr>
-            <w:b/>
-            <w:iCs/>
-          </w:rPr>
-          <w:t xml:space="preserve"> </w:t>
-        </w:r>
-        <w:r>
-          <w:rPr>
-            <w:b/>
-            <w:iCs/>
-            <w:color w:val="000000"/>
-          </w:rPr>
-          <w:t>(</w:t>
-        </w:r>
-        <w:r>
-          <w:rPr>
-            <w:b/>
-            <w:iCs/>
-            <w:color w:val="000000"/>
-          </w:rPr>
-          <w:t>r</w:t>
-        </w:r>
-        <w:r>
-          <w:rPr>
-            <w:b/>
-            <w:iCs/>
-            <w:color w:val="000000"/>
-            <w:vertAlign w:val="superscript"/>
-          </w:rPr>
-          <w:t>2</w:t>
-        </w:r>
-        <w:r>
-          <w:rPr>
-            <w:b/>
-            <w:iCs/>
-            <w:color w:val="000000"/>
-          </w:rPr>
-          <w:t xml:space="preserve"> range 0.89 to 0.95)</w:t>
-        </w:r>
-      </w:ins>
+      <w:r>
+        <w:rPr>
+          <w:b/>
+          <w:iCs/>
+        </w:rPr>
+        <w:t xml:space="preserve"> </w:t>
+      </w:r>
+      <w:r>
+        <w:rPr>
+          <w:b/>
+          <w:iCs/>
+          <w:color w:val="000000"/>
+        </w:rPr>
+        <w:t>(</w:t>
+      </w:r>
+      <w:r>
+        <w:rPr>
+          <w:b/>
+          <w:iCs/>
+          <w:color w:val="000000"/>
+        </w:rPr>
+        <w:t>r</w:t>
+      </w:r>
+      <w:r>
+        <w:rPr>
+          <w:b/>
+          <w:iCs/>
+          <w:color w:val="000000"/>
+          <w:vertAlign w:val="superscript"/>
+        </w:rPr>
+        <w:t>2</w:t>
+      </w:r>
+      <w:r>
+        <w:rPr>
+          <w:b/>
+          <w:iCs/>
+          <w:color w:val="000000"/>
+        </w:rPr>
+        <w:t xml:space="preserve"> range 0.89 to 0.95)</w:t>
+      </w:r>
       <w:r>
         <w:rPr>
           <w:b/>
@@ -13203,8 +12731,8 @@
 </file>
 
 <file path=word/comments.xml><?xml version="1.0" encoding="utf-8"?>
-<w:comments xmlns:wpc="http://schemas.microsoft.com/office/word/2010/wordprocessingCanvas" xmlns:cx="http://schemas.microsoft.com/office/drawing/2014/chartex" xmlns:cx1="http://schemas.microsoft.com/office/drawing/2015/9/8/chartex" xmlns:cx2="http://schemas.microsoft.com/office/drawing/2015/10/21/chartex" xmlns:cx3="http://schemas.microsoft.com/office/drawing/2016/5/9/chartex" xmlns:cx4="http://schemas.microsoft.com/office/drawing/2016/5/10/chartex" xmlns:cx5="http://schemas.microsoft.com/office/drawing/2016/5/11/chartex" xmlns:cx6="http://schemas.microsoft.com/office/drawing/2016/5/12/chartex" xmlns:cx7="http://schemas.microsoft.com/office/drawing/2016/5/13/chartex" xmlns:cx8="http://schemas.microsoft.com/office/drawing/2016/5/14/chartex" xmlns:mc="http://schemas.openxmlformats.org/markup-compatibility/2006" xmlns:aink="http://schemas.microsoft.com/office/drawing/2016/ink" xmlns:am3d="http://schemas.microsoft.com/office/drawing/2017/model3d" xmlns:o="urn:schemas-microsoft-com:office:office" xmlns:r="http://schemas.openxmlformats.org/officeDocument/2006/relationships" xmlns:m="http://schemas.openxmlformats.org/officeDocument/2006/math" xmlns:v="urn:schemas-microsoft-com:vml" xmlns:wp14="http://schemas.microsoft.com/office/word/2010/wordprocessingDrawing" xmlns:wp="http://schemas.openxmlformats.org/drawingml/2006/wordprocessingDrawing" xmlns:w10="urn:schemas-microsoft-com:office:word" xmlns:w="http://schemas.openxmlformats.org/wordprocessingml/2006/main" xmlns:w14="http://schemas.microsoft.com/office/word/2010/wordml" xmlns:w15="http://schemas.microsoft.com/office/word/2012/wordml" xmlns:w16cex="http://schemas.microsoft.com/office/word/2018/wordml/cex" xmlns:w16cid="http://schemas.microsoft.com/office/word/2016/wordml/cid" xmlns:w16="http://schemas.microsoft.com/office/word/2018/wordml" xmlns:w16se="http://schemas.microsoft.com/office/word/2015/wordml/symex" xmlns:wpg="http://schemas.microsoft.com/office/word/2010/wordprocessingGroup" xmlns:wpi="http://schemas.microsoft.com/office/word/2010/wordprocessingInk" xmlns:wne="http://schemas.microsoft.com/office/word/2006/wordml" xmlns:wps="http://schemas.microsoft.com/office/word/2010/wordprocessingShape" mc:Ignorable="w14 w15 w16se w16cid w16 w16cex wp14">
-  <w:comment w:id="0" w:author="Hyosub Kim" w:date="2020-08-28T15:45:00Z" w:initials="HK">
+<w:comments xmlns:wpc="http://schemas.microsoft.com/office/word/2010/wordprocessingCanvas" xmlns:cx="http://schemas.microsoft.com/office/drawing/2014/chartex" xmlns:cx1="http://schemas.microsoft.com/office/drawing/2015/9/8/chartex" xmlns:cx2="http://schemas.microsoft.com/office/drawing/2015/10/21/chartex" xmlns:cx3="http://schemas.microsoft.com/office/drawing/2016/5/9/chartex" xmlns:cx4="http://schemas.microsoft.com/office/drawing/2016/5/10/chartex" xmlns:cx5="http://schemas.microsoft.com/office/drawing/2016/5/11/chartex" xmlns:cx6="http://schemas.microsoft.com/office/drawing/2016/5/12/chartex" xmlns:cx7="http://schemas.microsoft.com/office/drawing/2016/5/13/chartex" xmlns:cx8="http://schemas.microsoft.com/office/drawing/2016/5/14/chartex" xmlns:mc="http://schemas.openxmlformats.org/markup-compatibility/2006" xmlns:aink="http://schemas.microsoft.com/office/drawing/2016/ink" xmlns:am3d="http://schemas.microsoft.com/office/drawing/2017/model3d" xmlns:o="urn:schemas-microsoft-com:office:office" xmlns:r="http://schemas.openxmlformats.org/officeDocument/2006/relationships" xmlns:m="http://schemas.openxmlformats.org/officeDocument/2006/math" xmlns:v="urn:schemas-microsoft-com:vml" xmlns:wp14="http://schemas.microsoft.com/office/word/2010/wordprocessingDrawing" xmlns:wp="http://schemas.openxmlformats.org/drawingml/2006/wordprocessingDrawing" xmlns:w10="urn:schemas-microsoft-com:office:word" xmlns:w="http://schemas.openxmlformats.org/wordprocessingml/2006/main" xmlns:w14="http://schemas.microsoft.com/office/word/2010/wordml" xmlns:w15="http://schemas.microsoft.com/office/word/2012/wordml" xmlns:w16cid="http://schemas.microsoft.com/office/word/2016/wordml/cid" xmlns:w16se="http://schemas.microsoft.com/office/word/2015/wordml/symex" xmlns:wpg="http://schemas.microsoft.com/office/word/2010/wordprocessingGroup" xmlns:wpi="http://schemas.microsoft.com/office/word/2010/wordprocessingInk" xmlns:wne="http://schemas.microsoft.com/office/word/2006/wordml" xmlns:wps="http://schemas.microsoft.com/office/word/2010/wordprocessingShape" mc:Ignorable="w14 w15 w16se w16cid wp14">
+  <w:comment w:id="0" w:author="Hyosub Kim" w:date="2020-08-31T19:58:00Z" w:initials="HK">
     <w:p>
       <w:pPr>
         <w:pStyle w:val="CommentText"/>
@@ -13216,11 +12744,13 @@
         <w:annotationRef/>
       </w:r>
       <w:r>
-        <w:t xml:space="preserve">Remember to double check the line numbers because things will change as I go through it. </w:t>
-      </w:r>
+        <w:t xml:space="preserve">Make sure your use of upper and lower case for things like “Figure”, “Registered Report”, “Statistical Analysis section”, etc. is consistent. It’s all over the map in this doc. I think if it’s a section heading in the manuscript, then use the same case (upper). No strong feelings either way, but be consistent. </w:t>
+      </w:r>
+      <w:bookmarkStart w:id="1" w:name="_GoBack"/>
+      <w:bookmarkEnd w:id="1"/>
     </w:p>
   </w:comment>
-  <w:comment w:id="1" w:author="Jonathan Wood" w:date="2020-08-31T11:18:00Z" w:initials="JW">
+  <w:comment w:id="2" w:author="Hyosub Kim" w:date="2020-08-31T19:13:00Z" w:initials="HK">
     <w:p>
       <w:pPr>
         <w:pStyle w:val="CommentText"/>
@@ -13232,11 +12762,11 @@
         <w:annotationRef/>
       </w:r>
       <w:r>
-        <w:t xml:space="preserve">Should be good now. </w:t>
+        <w:t xml:space="preserve">Think it should be “stride-by-stride”, right? If so, change all other occurrences. </w:t>
       </w:r>
     </w:p>
   </w:comment>
-  <w:comment w:id="17" w:author="Hyosub Kim" w:date="2020-08-28T09:14:00Z" w:initials="HK">
+  <w:comment w:id="3" w:author="Hyosub Kim" w:date="2020-08-31T19:50:00Z" w:initials="HK">
     <w:p>
       <w:pPr>
         <w:pStyle w:val="CommentText"/>
@@ -13248,11 +12778,11 @@
         <w:annotationRef/>
       </w:r>
       <w:r>
-        <w:t xml:space="preserve">Just making sure: This subject’s aftereffects are NOT included, correct? </w:t>
+        <w:t xml:space="preserve">Consider something like this if true. </w:t>
       </w:r>
     </w:p>
   </w:comment>
-  <w:comment w:id="18" w:author="Jonathan Wood" w:date="2020-08-31T07:57:00Z" w:initials="JW">
+  <w:comment w:id="4" w:author="Hyosub Kim" w:date="2020-08-31T19:42:00Z" w:initials="HK">
     <w:p>
       <w:pPr>
         <w:pStyle w:val="CommentText"/>
@@ -13264,11 +12794,19 @@
         <w:annotationRef/>
       </w:r>
       <w:r>
-        <w:t>Correct.</w:t>
+        <w:t>How come we emphasize the figure so much? Isn’t there also an analysis that is tied to it (</w:t>
+      </w:r>
+      <w:proofErr w:type="spellStart"/>
+      <w:r>
+        <w:t>ie</w:t>
+      </w:r>
+      <w:proofErr w:type="spellEnd"/>
+      <w:r>
+        <w:t xml:space="preserve">., generating the model predictions)? Or do we already have that in the manuscript, so now you’re emphasizing the figure. </w:t>
       </w:r>
     </w:p>
   </w:comment>
-  <w:comment w:id="27" w:author="Hyosub Kim" w:date="2020-08-28T09:18:00Z" w:initials="HK">
+  <w:comment w:id="5" w:author="Hyosub Kim" w:date="2020-08-31T19:40:00Z" w:initials="HK">
     <w:p>
       <w:pPr>
         <w:pStyle w:val="CommentText"/>
@@ -13280,11 +12818,11 @@
         <w:annotationRef/>
       </w:r>
       <w:r>
-        <w:t>In 4D, change the font colors to match the dots (blue for means, red for SDs).</w:t>
+        <w:t xml:space="preserve">Can we say something like this? It’s not a big deal, but I don’t want to leave any room for the reviewer to say that it’s a big assumption, or one that we can’t rely on based on only 2 participants’ worth of data. </w:t>
       </w:r>
     </w:p>
   </w:comment>
-  <w:comment w:id="28" w:author="Jonathan Wood" w:date="2020-08-31T08:06:00Z" w:initials="JW">
+  <w:comment w:id="7" w:author="Hyosub Kim" w:date="2020-08-31T19:34:00Z" w:initials="HK">
     <w:p>
       <w:pPr>
         <w:pStyle w:val="CommentText"/>
@@ -13296,11 +12834,11 @@
         <w:annotationRef/>
       </w:r>
       <w:r>
-        <w:t>I like it</w:t>
+        <w:t xml:space="preserve">Double check. The syntax/grammar was weird, and I want to make sure I’m still conveying the correct point. </w:t>
       </w:r>
     </w:p>
   </w:comment>
-  <w:comment w:id="114" w:author="Hyosub Kim" w:date="2020-08-28T16:34:00Z" w:initials="HK">
+  <w:comment w:id="17" w:author="Hyosub Kim" w:date="2020-08-28T17:08:00Z" w:initials="HK">
     <w:p>
       <w:pPr>
         <w:pStyle w:val="CommentText"/>
@@ -13312,11 +12850,11 @@
         <w:annotationRef/>
       </w:r>
       <w:r>
-        <w:t xml:space="preserve">How is this incorporated? I don’t see it. </w:t>
+        <w:t>What about addressing reviewer’s point about “how many samples, same protocol”?</w:t>
       </w:r>
     </w:p>
   </w:comment>
-  <w:comment w:id="115" w:author="Jonathan Wood" w:date="2020-08-31T08:24:00Z" w:initials="JW">
+  <w:comment w:id="18" w:author="Jonathan Wood" w:date="2020-08-31T09:12:00Z" w:initials="JW">
     <w:p>
       <w:pPr>
         <w:pStyle w:val="CommentText"/>
@@ -13328,11 +12866,14 @@
         <w:annotationRef/>
       </w:r>
       <w:r>
-        <w:t xml:space="preserve">Whoops, misunderstood that. Im adding this back in and reformulating the sigma posterior equation like we did with the mean posterior equation. Also moving this response to the next comment.  </w:t>
+        <w:t>I added this to the comment which I think should address all these points</w:t>
+      </w:r>
+      <w:r>
+        <w:t>.</w:t>
       </w:r>
     </w:p>
   </w:comment>
-  <w:comment w:id="222" w:author="Hyosub Kim" w:date="2020-08-28T17:08:00Z" w:initials="HK">
+  <w:comment w:id="19" w:author="Hyosub Kim" w:date="2020-08-31T19:28:00Z" w:initials="HK">
     <w:p>
       <w:pPr>
         <w:pStyle w:val="CommentText"/>
@@ -13344,11 +12885,32 @@
         <w:annotationRef/>
       </w:r>
       <w:r>
-        <w:t>What about addressing reviewer’s point about “how many samples, same protocol”?</w:t>
+        <w:t xml:space="preserve">Something like this? </w:t>
+      </w:r>
+    </w:p>
+    <w:p>
+      <w:pPr>
+        <w:pStyle w:val="CommentText"/>
+      </w:pPr>
+    </w:p>
+    <w:p>
+      <w:pPr>
+        <w:pStyle w:val="CommentText"/>
+      </w:pPr>
+      <w:r>
+        <w:t xml:space="preserve">I guess I’m not sure it’s a problem to report the sample size or paradigm. </w:t>
+      </w:r>
+      <w:proofErr w:type="gramStart"/>
+      <w:r>
+        <w:t>Of course</w:t>
+      </w:r>
+      <w:proofErr w:type="gramEnd"/>
+      <w:r>
+        <w:t xml:space="preserve"> they could always figure out more easily where the data came from that way, but I don’t think it’s too difficult at this point anyway. Let’s discuss tomorrow. </w:t>
       </w:r>
     </w:p>
   </w:comment>
-  <w:comment w:id="223" w:author="Jonathan Wood" w:date="2020-08-31T09:12:00Z" w:initials="JW">
+  <w:comment w:id="20" w:author="Hyosub Kim" w:date="2020-08-28T09:52:00Z" w:initials="HK">
     <w:p>
       <w:pPr>
         <w:pStyle w:val="CommentText"/>
@@ -13360,14 +12922,39 @@
         <w:annotationRef/>
       </w:r>
       <w:r>
-        <w:t>I added this to the comment which I think should address all these points</w:t>
+        <w:t xml:space="preserve">Blue dots are hidden by purple in row 3, col 3 fig. May want to add note in figure legend if you haven’t already. </w:t>
+      </w:r>
+    </w:p>
+  </w:comment>
+  <w:comment w:id="21" w:author="Jonathan Wood" w:date="2020-08-31T09:17:00Z" w:initials="JW">
+    <w:p>
+      <w:pPr>
+        <w:pStyle w:val="CommentText"/>
+      </w:pPr>
+      <w:r>
+        <w:rPr>
+          <w:rStyle w:val="CommentReference"/>
+        </w:rPr>
+        <w:annotationRef/>
+      </w:r>
+      <w:r>
+        <w:t>I didn’t have a figure legend for this figure</w:t>
+      </w:r>
+      <w:r>
+        <w:t xml:space="preserve"> in the manuscript</w:t>
       </w:r>
       <w:r>
         <w:t>.</w:t>
       </w:r>
+      <w:r>
+        <w:t xml:space="preserve"> I added a parenthetical in the description of the figure in this response as well as the response to R1 comment #7. </w:t>
+      </w:r>
+      <w:r>
+        <w:t xml:space="preserve"> </w:t>
+      </w:r>
     </w:p>
   </w:comment>
-  <w:comment w:id="266" w:author="Hyosub Kim" w:date="2020-08-28T09:52:00Z" w:initials="HK">
+  <w:comment w:id="22" w:author="Jonathan Wood" w:date="2020-08-31T11:17:00Z" w:initials="JW">
     <w:p>
       <w:pPr>
         <w:pStyle w:val="CommentText"/>
@@ -13379,11 +12966,19 @@
         <w:annotationRef/>
       </w:r>
       <w:r>
-        <w:t xml:space="preserve">Blue dots are hidden by purple in row 3, col 3 fig. May want to add note in figure legend if you haven’t already. </w:t>
+        <w:t xml:space="preserve">Was looking at this figure again. Do you think I should change the transparency of the model predictions to better see the data, or move it to the back so they are not blocking the behavior? </w:t>
+      </w:r>
+    </w:p>
+    <w:p>
+      <w:pPr>
+        <w:pStyle w:val="CommentText"/>
+      </w:pPr>
+      <w:r>
+        <w:t>I also want to change the legends from “data” to “pilot data” or “behavior”. What do you think?</w:t>
       </w:r>
     </w:p>
   </w:comment>
-  <w:comment w:id="267" w:author="Jonathan Wood" w:date="2020-08-31T09:17:00Z" w:initials="JW">
+  <w:comment w:id="23" w:author="Hyosub Kim" w:date="2020-08-31T19:24:00Z" w:initials="HK">
     <w:p>
       <w:pPr>
         <w:pStyle w:val="CommentText"/>
@@ -13395,23 +12990,11 @@
         <w:annotationRef/>
       </w:r>
       <w:r>
-        <w:t>I didn’t have a figure legend for this figure</w:t>
-      </w:r>
-      <w:r>
-        <w:t xml:space="preserve"> in the manuscript</w:t>
-      </w:r>
-      <w:r>
-        <w:t>.</w:t>
-      </w:r>
-      <w:r>
-        <w:t xml:space="preserve"> I added a parenthetical in the description of the figure in this response as well as the response to R1 comment #7. </w:t>
-      </w:r>
-      <w:r>
-        <w:t xml:space="preserve"> </w:t>
+        <w:t xml:space="preserve">Maybe try playing with the transparency. Yeah, “behavior” is good. </w:t>
       </w:r>
     </w:p>
   </w:comment>
-  <w:comment w:id="268" w:author="Jonathan Wood" w:date="2020-08-31T11:17:00Z" w:initials="JW">
+  <w:comment w:id="24" w:author="Hyosub Kim" w:date="2020-08-31T19:24:00Z" w:initials="HK">
     <w:p>
       <w:pPr>
         <w:pStyle w:val="CommentText"/>
@@ -13423,15 +13006,7 @@
         <w:annotationRef/>
       </w:r>
       <w:r>
-        <w:t xml:space="preserve">Was looking at this figure again. Do you think I should change the transparency of the model predictions to better see the data, or move it to the back so they are not blocking the behavior? </w:t>
-      </w:r>
-    </w:p>
-    <w:p>
-      <w:pPr>
-        <w:pStyle w:val="CommentText"/>
-      </w:pPr>
-      <w:r>
-        <w:t>I also want to change the legends from “data” to “pilot data” or “behavior”. What do you think?</w:t>
+        <w:t xml:space="preserve">Make sure capitalization is consistent. You had first letter in upper case above but it’s lower case here. Choose one and stay consistent. </w:t>
       </w:r>
     </w:p>
   </w:comment>
@@ -13439,20 +13014,21 @@
 </file>
 
 <file path=word/commentsExtended.xml><?xml version="1.0" encoding="utf-8"?>
-<w15:commentsEx xmlns:wpc="http://schemas.microsoft.com/office/word/2010/wordprocessingCanvas" xmlns:cx="http://schemas.microsoft.com/office/drawing/2014/chartex" xmlns:cx1="http://schemas.microsoft.com/office/drawing/2015/9/8/chartex" xmlns:cx2="http://schemas.microsoft.com/office/drawing/2015/10/21/chartex" xmlns:cx3="http://schemas.microsoft.com/office/drawing/2016/5/9/chartex" xmlns:cx4="http://schemas.microsoft.com/office/drawing/2016/5/10/chartex" xmlns:cx5="http://schemas.microsoft.com/office/drawing/2016/5/11/chartex" xmlns:cx6="http://schemas.microsoft.com/office/drawing/2016/5/12/chartex" xmlns:cx7="http://schemas.microsoft.com/office/drawing/2016/5/13/chartex" xmlns:cx8="http://schemas.microsoft.com/office/drawing/2016/5/14/chartex" xmlns:mc="http://schemas.openxmlformats.org/markup-compatibility/2006" xmlns:aink="http://schemas.microsoft.com/office/drawing/2016/ink" xmlns:am3d="http://schemas.microsoft.com/office/drawing/2017/model3d" xmlns:o="urn:schemas-microsoft-com:office:office" xmlns:r="http://schemas.openxmlformats.org/officeDocument/2006/relationships" xmlns:m="http://schemas.openxmlformats.org/officeDocument/2006/math" xmlns:v="urn:schemas-microsoft-com:vml" xmlns:wp14="http://schemas.microsoft.com/office/word/2010/wordprocessingDrawing" xmlns:wp="http://schemas.openxmlformats.org/drawingml/2006/wordprocessingDrawing" xmlns:w10="urn:schemas-microsoft-com:office:word" xmlns:w="http://schemas.openxmlformats.org/wordprocessingml/2006/main" xmlns:w14="http://schemas.microsoft.com/office/word/2010/wordml" xmlns:w15="http://schemas.microsoft.com/office/word/2012/wordml" xmlns:w16cex="http://schemas.microsoft.com/office/word/2018/wordml/cex" xmlns:w16cid="http://schemas.microsoft.com/office/word/2016/wordml/cid" xmlns:w16="http://schemas.microsoft.com/office/word/2018/wordml" xmlns:w16se="http://schemas.microsoft.com/office/word/2015/wordml/symex" xmlns:wpg="http://schemas.microsoft.com/office/word/2010/wordprocessingGroup" xmlns:wpi="http://schemas.microsoft.com/office/word/2010/wordprocessingInk" xmlns:wne="http://schemas.microsoft.com/office/word/2006/wordml" xmlns:wps="http://schemas.microsoft.com/office/word/2010/wordprocessingShape" mc:Ignorable="w14 w15 w16se w16cid w16 w16cex wp14">
-  <w15:commentEx w15:paraId="5291670C" w15:done="0"/>
-  <w15:commentEx w15:paraId="2C8EE606" w15:paraIdParent="5291670C" w15:done="0"/>
-  <w15:commentEx w15:paraId="13E12254" w15:done="0"/>
-  <w15:commentEx w15:paraId="1E43FBEA" w15:paraIdParent="13E12254" w15:done="0"/>
-  <w15:commentEx w15:paraId="76C54D2E" w15:done="0"/>
-  <w15:commentEx w15:paraId="09B8C1DA" w15:paraIdParent="76C54D2E" w15:done="0"/>
-  <w15:commentEx w15:paraId="46CAA8C8" w15:done="0"/>
-  <w15:commentEx w15:paraId="7A01557B" w15:paraIdParent="46CAA8C8" w15:done="0"/>
+<w15:commentsEx xmlns:wpc="http://schemas.microsoft.com/office/word/2010/wordprocessingCanvas" xmlns:cx="http://schemas.microsoft.com/office/drawing/2014/chartex" xmlns:cx1="http://schemas.microsoft.com/office/drawing/2015/9/8/chartex" xmlns:cx2="http://schemas.microsoft.com/office/drawing/2015/10/21/chartex" xmlns:cx3="http://schemas.microsoft.com/office/drawing/2016/5/9/chartex" xmlns:cx4="http://schemas.microsoft.com/office/drawing/2016/5/10/chartex" xmlns:cx5="http://schemas.microsoft.com/office/drawing/2016/5/11/chartex" xmlns:cx6="http://schemas.microsoft.com/office/drawing/2016/5/12/chartex" xmlns:cx7="http://schemas.microsoft.com/office/drawing/2016/5/13/chartex" xmlns:cx8="http://schemas.microsoft.com/office/drawing/2016/5/14/chartex" xmlns:mc="http://schemas.openxmlformats.org/markup-compatibility/2006" xmlns:aink="http://schemas.microsoft.com/office/drawing/2016/ink" xmlns:am3d="http://schemas.microsoft.com/office/drawing/2017/model3d" xmlns:o="urn:schemas-microsoft-com:office:office" xmlns:r="http://schemas.openxmlformats.org/officeDocument/2006/relationships" xmlns:m="http://schemas.openxmlformats.org/officeDocument/2006/math" xmlns:v="urn:schemas-microsoft-com:vml" xmlns:wp14="http://schemas.microsoft.com/office/word/2010/wordprocessingDrawing" xmlns:wp="http://schemas.openxmlformats.org/drawingml/2006/wordprocessingDrawing" xmlns:w10="urn:schemas-microsoft-com:office:word" xmlns:w="http://schemas.openxmlformats.org/wordprocessingml/2006/main" xmlns:w14="http://schemas.microsoft.com/office/word/2010/wordml" xmlns:w15="http://schemas.microsoft.com/office/word/2012/wordml" xmlns:w16cid="http://schemas.microsoft.com/office/word/2016/wordml/cid" xmlns:w16se="http://schemas.microsoft.com/office/word/2015/wordml/symex" xmlns:wpg="http://schemas.microsoft.com/office/word/2010/wordprocessingGroup" xmlns:wpi="http://schemas.microsoft.com/office/word/2010/wordprocessingInk" xmlns:wne="http://schemas.microsoft.com/office/word/2006/wordml" xmlns:wps="http://schemas.microsoft.com/office/word/2010/wordprocessingShape" mc:Ignorable="w14 w15 w16se w16cid wp14">
+  <w15:commentEx w15:paraId="4054E51B" w15:done="0"/>
+  <w15:commentEx w15:paraId="1B601865" w15:done="0"/>
+  <w15:commentEx w15:paraId="68EAB28B" w15:done="0"/>
+  <w15:commentEx w15:paraId="33B24C14" w15:done="0"/>
+  <w15:commentEx w15:paraId="0E599AA6" w15:done="0"/>
+  <w15:commentEx w15:paraId="5C5A0F80" w15:done="0"/>
   <w15:commentEx w15:paraId="665C0301" w15:done="0"/>
   <w15:commentEx w15:paraId="6E98E956" w15:paraIdParent="665C0301" w15:done="0"/>
+  <w15:commentEx w15:paraId="72AB79FC" w15:done="0"/>
   <w15:commentEx w15:paraId="174DF3B5" w15:done="0"/>
   <w15:commentEx w15:paraId="5D0F744B" w15:paraIdParent="174DF3B5" w15:done="0"/>
   <w15:commentEx w15:paraId="2E4F3331" w15:paraIdParent="174DF3B5" w15:done="0"/>
+  <w15:commentEx w15:paraId="31AB0BD8" w15:paraIdParent="174DF3B5" w15:done="0"/>
+  <w15:commentEx w15:paraId="21AE6DD4" w15:done="0"/>
 </w15:commentsEx>
 </file>
 
@@ -13469,25 +13045,26 @@
 </file>
 
 <file path=word/commentsIds.xml><?xml version="1.0" encoding="utf-8"?>
-<w16cid:commentsIds xmlns:wpc="http://schemas.microsoft.com/office/word/2010/wordprocessingCanvas" xmlns:cx="http://schemas.microsoft.com/office/drawing/2014/chartex" xmlns:cx1="http://schemas.microsoft.com/office/drawing/2015/9/8/chartex" xmlns:cx2="http://schemas.microsoft.com/office/drawing/2015/10/21/chartex" xmlns:cx3="http://schemas.microsoft.com/office/drawing/2016/5/9/chartex" xmlns:cx4="http://schemas.microsoft.com/office/drawing/2016/5/10/chartex" xmlns:cx5="http://schemas.microsoft.com/office/drawing/2016/5/11/chartex" xmlns:cx6="http://schemas.microsoft.com/office/drawing/2016/5/12/chartex" xmlns:cx7="http://schemas.microsoft.com/office/drawing/2016/5/13/chartex" xmlns:cx8="http://schemas.microsoft.com/office/drawing/2016/5/14/chartex" xmlns:mc="http://schemas.openxmlformats.org/markup-compatibility/2006" xmlns:aink="http://schemas.microsoft.com/office/drawing/2016/ink" xmlns:am3d="http://schemas.microsoft.com/office/drawing/2017/model3d" xmlns:o="urn:schemas-microsoft-com:office:office" xmlns:r="http://schemas.openxmlformats.org/officeDocument/2006/relationships" xmlns:m="http://schemas.openxmlformats.org/officeDocument/2006/math" xmlns:v="urn:schemas-microsoft-com:vml" xmlns:wp14="http://schemas.microsoft.com/office/word/2010/wordprocessingDrawing" xmlns:wp="http://schemas.openxmlformats.org/drawingml/2006/wordprocessingDrawing" xmlns:w10="urn:schemas-microsoft-com:office:word" xmlns:w="http://schemas.openxmlformats.org/wordprocessingml/2006/main" xmlns:w14="http://schemas.microsoft.com/office/word/2010/wordml" xmlns:w15="http://schemas.microsoft.com/office/word/2012/wordml" xmlns:w16cex="http://schemas.microsoft.com/office/word/2018/wordml/cex" xmlns:w16cid="http://schemas.microsoft.com/office/word/2016/wordml/cid" xmlns:w16="http://schemas.microsoft.com/office/word/2018/wordml" xmlns:w16se="http://schemas.microsoft.com/office/word/2015/wordml/symex" xmlns:wpg="http://schemas.microsoft.com/office/word/2010/wordprocessingGroup" xmlns:wpi="http://schemas.microsoft.com/office/word/2010/wordprocessingInk" xmlns:wne="http://schemas.microsoft.com/office/word/2006/wordml" xmlns:wps="http://schemas.microsoft.com/office/word/2010/wordprocessingShape" mc:Ignorable="w14 w15 w16se w16cid w16 w16cex wp14">
-  <w16cid:commentId w16cid:paraId="5291670C" w16cid:durableId="22F3A51B"/>
-  <w16cid:commentId w16cid:paraId="2C8EE606" w16cid:durableId="22F75B1B"/>
-  <w16cid:commentId w16cid:paraId="13E12254" w16cid:durableId="22F34981"/>
-  <w16cid:commentId w16cid:paraId="1E43FBEA" w16cid:durableId="22F72BE7"/>
-  <w16cid:commentId w16cid:paraId="76C54D2E" w16cid:durableId="22F34A49"/>
-  <w16cid:commentId w16cid:paraId="09B8C1DA" w16cid:durableId="22F72DF2"/>
-  <w16cid:commentId w16cid:paraId="46CAA8C8" w16cid:durableId="22F3B09B"/>
-  <w16cid:commentId w16cid:paraId="7A01557B" w16cid:durableId="22F73224"/>
+<w16cid:commentsIds xmlns:wpc="http://schemas.microsoft.com/office/word/2010/wordprocessingCanvas" xmlns:cx="http://schemas.microsoft.com/office/drawing/2014/chartex" xmlns:cx1="http://schemas.microsoft.com/office/drawing/2015/9/8/chartex" xmlns:cx2="http://schemas.microsoft.com/office/drawing/2015/10/21/chartex" xmlns:cx3="http://schemas.microsoft.com/office/drawing/2016/5/9/chartex" xmlns:cx4="http://schemas.microsoft.com/office/drawing/2016/5/10/chartex" xmlns:cx5="http://schemas.microsoft.com/office/drawing/2016/5/11/chartex" xmlns:cx6="http://schemas.microsoft.com/office/drawing/2016/5/12/chartex" xmlns:cx7="http://schemas.microsoft.com/office/drawing/2016/5/13/chartex" xmlns:cx8="http://schemas.microsoft.com/office/drawing/2016/5/14/chartex" xmlns:mc="http://schemas.openxmlformats.org/markup-compatibility/2006" xmlns:aink="http://schemas.microsoft.com/office/drawing/2016/ink" xmlns:am3d="http://schemas.microsoft.com/office/drawing/2017/model3d" xmlns:o="urn:schemas-microsoft-com:office:office" xmlns:r="http://schemas.openxmlformats.org/officeDocument/2006/relationships" xmlns:m="http://schemas.openxmlformats.org/officeDocument/2006/math" xmlns:v="urn:schemas-microsoft-com:vml" xmlns:wp14="http://schemas.microsoft.com/office/word/2010/wordprocessingDrawing" xmlns:wp="http://schemas.openxmlformats.org/drawingml/2006/wordprocessingDrawing" xmlns:w10="urn:schemas-microsoft-com:office:word" xmlns:w="http://schemas.openxmlformats.org/wordprocessingml/2006/main" xmlns:w14="http://schemas.microsoft.com/office/word/2010/wordml" xmlns:w15="http://schemas.microsoft.com/office/word/2012/wordml" xmlns:w16cid="http://schemas.microsoft.com/office/word/2016/wordml/cid" xmlns:w16se="http://schemas.microsoft.com/office/word/2015/wordml/symex" xmlns:wpg="http://schemas.microsoft.com/office/word/2010/wordprocessingGroup" xmlns:wpi="http://schemas.microsoft.com/office/word/2010/wordprocessingInk" xmlns:wne="http://schemas.microsoft.com/office/word/2006/wordml" xmlns:wps="http://schemas.microsoft.com/office/word/2010/wordprocessingShape" mc:Ignorable="w14 w15 w16se w16cid wp14">
+  <w16cid:commentId w16cid:paraId="4054E51B" w16cid:durableId="22F7D502"/>
+  <w16cid:commentId w16cid:paraId="1B601865" w16cid:durableId="22F7CA4D"/>
+  <w16cid:commentId w16cid:paraId="68EAB28B" w16cid:durableId="22F7D2E8"/>
+  <w16cid:commentId w16cid:paraId="33B24C14" w16cid:durableId="22F7D11B"/>
+  <w16cid:commentId w16cid:paraId="0E599AA6" w16cid:durableId="22F7D0A3"/>
+  <w16cid:commentId w16cid:paraId="5C5A0F80" w16cid:durableId="22F7CF2D"/>
   <w16cid:commentId w16cid:paraId="665C0301" w16cid:durableId="22F3B899"/>
   <w16cid:commentId w16cid:paraId="6E98E956" w16cid:durableId="22F73D82"/>
+  <w16cid:commentId w16cid:paraId="72AB79FC" w16cid:durableId="22F7CDED"/>
   <w16cid:commentId w16cid:paraId="174DF3B5" w16cid:durableId="22F35244"/>
   <w16cid:commentId w16cid:paraId="5D0F744B" w16cid:durableId="22F73E8E"/>
   <w16cid:commentId w16cid:paraId="2E4F3331" w16cid:durableId="22F75ACD"/>
+  <w16cid:commentId w16cid:paraId="31AB0BD8" w16cid:durableId="22F7CCD8"/>
+  <w16cid:commentId w16cid:paraId="21AE6DD4" w16cid:durableId="22F7CD09"/>
 </w16cid:commentsIds>
 </file>
 
 <file path=word/endnotes.xml><?xml version="1.0" encoding="utf-8"?>
-<w:endnotes xmlns:wpc="http://schemas.microsoft.com/office/word/2010/wordprocessingCanvas" xmlns:cx="http://schemas.microsoft.com/office/drawing/2014/chartex" xmlns:cx1="http://schemas.microsoft.com/office/drawing/2015/9/8/chartex" xmlns:cx2="http://schemas.microsoft.com/office/drawing/2015/10/21/chartex" xmlns:cx3="http://schemas.microsoft.com/office/drawing/2016/5/9/chartex" xmlns:cx4="http://schemas.microsoft.com/office/drawing/2016/5/10/chartex" xmlns:cx5="http://schemas.microsoft.com/office/drawing/2016/5/11/chartex" xmlns:cx6="http://schemas.microsoft.com/office/drawing/2016/5/12/chartex" xmlns:cx7="http://schemas.microsoft.com/office/drawing/2016/5/13/chartex" xmlns:cx8="http://schemas.microsoft.com/office/drawing/2016/5/14/chartex" xmlns:mc="http://schemas.openxmlformats.org/markup-compatibility/2006" xmlns:aink="http://schemas.microsoft.com/office/drawing/2016/ink" xmlns:am3d="http://schemas.microsoft.com/office/drawing/2017/model3d" xmlns:o="urn:schemas-microsoft-com:office:office" xmlns:r="http://schemas.openxmlformats.org/officeDocument/2006/relationships" xmlns:m="http://schemas.openxmlformats.org/officeDocument/2006/math" xmlns:v="urn:schemas-microsoft-com:vml" xmlns:wp14="http://schemas.microsoft.com/office/word/2010/wordprocessingDrawing" xmlns:wp="http://schemas.openxmlformats.org/drawingml/2006/wordprocessingDrawing" xmlns:w10="urn:schemas-microsoft-com:office:word" xmlns:w="http://schemas.openxmlformats.org/wordprocessingml/2006/main" xmlns:w14="http://schemas.microsoft.com/office/word/2010/wordml" xmlns:w15="http://schemas.microsoft.com/office/word/2012/wordml" xmlns:w16cex="http://schemas.microsoft.com/office/word/2018/wordml/cex" xmlns:w16cid="http://schemas.microsoft.com/office/word/2016/wordml/cid" xmlns:w16="http://schemas.microsoft.com/office/word/2018/wordml" xmlns:w16se="http://schemas.microsoft.com/office/word/2015/wordml/symex" xmlns:wpg="http://schemas.microsoft.com/office/word/2010/wordprocessingGroup" xmlns:wpi="http://schemas.microsoft.com/office/word/2010/wordprocessingInk" xmlns:wne="http://schemas.microsoft.com/office/word/2006/wordml" xmlns:wps="http://schemas.microsoft.com/office/word/2010/wordprocessingShape" mc:Ignorable="w14 w15 w16se w16cid w16 w16cex wp14">
+<w:endnotes xmlns:wpc="http://schemas.microsoft.com/office/word/2010/wordprocessingCanvas" xmlns:cx="http://schemas.microsoft.com/office/drawing/2014/chartex" xmlns:cx1="http://schemas.microsoft.com/office/drawing/2015/9/8/chartex" xmlns:cx2="http://schemas.microsoft.com/office/drawing/2015/10/21/chartex" xmlns:cx3="http://schemas.microsoft.com/office/drawing/2016/5/9/chartex" xmlns:cx4="http://schemas.microsoft.com/office/drawing/2016/5/10/chartex" xmlns:cx5="http://schemas.microsoft.com/office/drawing/2016/5/11/chartex" xmlns:cx6="http://schemas.microsoft.com/office/drawing/2016/5/12/chartex" xmlns:cx7="http://schemas.microsoft.com/office/drawing/2016/5/13/chartex" xmlns:cx8="http://schemas.microsoft.com/office/drawing/2016/5/14/chartex" xmlns:mc="http://schemas.openxmlformats.org/markup-compatibility/2006" xmlns:aink="http://schemas.microsoft.com/office/drawing/2016/ink" xmlns:am3d="http://schemas.microsoft.com/office/drawing/2017/model3d" xmlns:o="urn:schemas-microsoft-com:office:office" xmlns:r="http://schemas.openxmlformats.org/officeDocument/2006/relationships" xmlns:m="http://schemas.openxmlformats.org/officeDocument/2006/math" xmlns:v="urn:schemas-microsoft-com:vml" xmlns:wp14="http://schemas.microsoft.com/office/word/2010/wordprocessingDrawing" xmlns:wp="http://schemas.openxmlformats.org/drawingml/2006/wordprocessingDrawing" xmlns:w10="urn:schemas-microsoft-com:office:word" xmlns:w="http://schemas.openxmlformats.org/wordprocessingml/2006/main" xmlns:w14="http://schemas.microsoft.com/office/word/2010/wordml" xmlns:w15="http://schemas.microsoft.com/office/word/2012/wordml" xmlns:w16cid="http://schemas.microsoft.com/office/word/2016/wordml/cid" xmlns:w16se="http://schemas.microsoft.com/office/word/2015/wordml/symex" xmlns:wpg="http://schemas.microsoft.com/office/word/2010/wordprocessingGroup" xmlns:wpi="http://schemas.microsoft.com/office/word/2010/wordprocessingInk" xmlns:wne="http://schemas.microsoft.com/office/word/2006/wordml" xmlns:wps="http://schemas.microsoft.com/office/word/2010/wordprocessingShape" mc:Ignorable="w14 w15 w16se w16cid wp14">
   <w:endnote w:type="separator" w:id="-1">
     <w:p>
       <w:r>
@@ -13506,7 +13083,7 @@
 </file>
 
 <file path=word/footnotes.xml><?xml version="1.0" encoding="utf-8"?>
-<w:footnotes xmlns:wpc="http://schemas.microsoft.com/office/word/2010/wordprocessingCanvas" xmlns:cx="http://schemas.microsoft.com/office/drawing/2014/chartex" xmlns:cx1="http://schemas.microsoft.com/office/drawing/2015/9/8/chartex" xmlns:cx2="http://schemas.microsoft.com/office/drawing/2015/10/21/chartex" xmlns:cx3="http://schemas.microsoft.com/office/drawing/2016/5/9/chartex" xmlns:cx4="http://schemas.microsoft.com/office/drawing/2016/5/10/chartex" xmlns:cx5="http://schemas.microsoft.com/office/drawing/2016/5/11/chartex" xmlns:cx6="http://schemas.microsoft.com/office/drawing/2016/5/12/chartex" xmlns:cx7="http://schemas.microsoft.com/office/drawing/2016/5/13/chartex" xmlns:cx8="http://schemas.microsoft.com/office/drawing/2016/5/14/chartex" xmlns:mc="http://schemas.openxmlformats.org/markup-compatibility/2006" xmlns:aink="http://schemas.microsoft.com/office/drawing/2016/ink" xmlns:am3d="http://schemas.microsoft.com/office/drawing/2017/model3d" xmlns:o="urn:schemas-microsoft-com:office:office" xmlns:r="http://schemas.openxmlformats.org/officeDocument/2006/relationships" xmlns:m="http://schemas.openxmlformats.org/officeDocument/2006/math" xmlns:v="urn:schemas-microsoft-com:vml" xmlns:wp14="http://schemas.microsoft.com/office/word/2010/wordprocessingDrawing" xmlns:wp="http://schemas.openxmlformats.org/drawingml/2006/wordprocessingDrawing" xmlns:w10="urn:schemas-microsoft-com:office:word" xmlns:w="http://schemas.openxmlformats.org/wordprocessingml/2006/main" xmlns:w14="http://schemas.microsoft.com/office/word/2010/wordml" xmlns:w15="http://schemas.microsoft.com/office/word/2012/wordml" xmlns:w16cex="http://schemas.microsoft.com/office/word/2018/wordml/cex" xmlns:w16cid="http://schemas.microsoft.com/office/word/2016/wordml/cid" xmlns:w16="http://schemas.microsoft.com/office/word/2018/wordml" xmlns:w16se="http://schemas.microsoft.com/office/word/2015/wordml/symex" xmlns:wpg="http://schemas.microsoft.com/office/word/2010/wordprocessingGroup" xmlns:wpi="http://schemas.microsoft.com/office/word/2010/wordprocessingInk" xmlns:wne="http://schemas.microsoft.com/office/word/2006/wordml" xmlns:wps="http://schemas.microsoft.com/office/word/2010/wordprocessingShape" mc:Ignorable="w14 w15 w16se w16cid w16 w16cex wp14">
+<w:footnotes xmlns:wpc="http://schemas.microsoft.com/office/word/2010/wordprocessingCanvas" xmlns:cx="http://schemas.microsoft.com/office/drawing/2014/chartex" xmlns:cx1="http://schemas.microsoft.com/office/drawing/2015/9/8/chartex" xmlns:cx2="http://schemas.microsoft.com/office/drawing/2015/10/21/chartex" xmlns:cx3="http://schemas.microsoft.com/office/drawing/2016/5/9/chartex" xmlns:cx4="http://schemas.microsoft.com/office/drawing/2016/5/10/chartex" xmlns:cx5="http://schemas.microsoft.com/office/drawing/2016/5/11/chartex" xmlns:cx6="http://schemas.microsoft.com/office/drawing/2016/5/12/chartex" xmlns:cx7="http://schemas.microsoft.com/office/drawing/2016/5/13/chartex" xmlns:cx8="http://schemas.microsoft.com/office/drawing/2016/5/14/chartex" xmlns:mc="http://schemas.openxmlformats.org/markup-compatibility/2006" xmlns:aink="http://schemas.microsoft.com/office/drawing/2016/ink" xmlns:am3d="http://schemas.microsoft.com/office/drawing/2017/model3d" xmlns:o="urn:schemas-microsoft-com:office:office" xmlns:r="http://schemas.openxmlformats.org/officeDocument/2006/relationships" xmlns:m="http://schemas.openxmlformats.org/officeDocument/2006/math" xmlns:v="urn:schemas-microsoft-com:vml" xmlns:wp14="http://schemas.microsoft.com/office/word/2010/wordprocessingDrawing" xmlns:wp="http://schemas.openxmlformats.org/drawingml/2006/wordprocessingDrawing" xmlns:w10="urn:schemas-microsoft-com:office:word" xmlns:w="http://schemas.openxmlformats.org/wordprocessingml/2006/main" xmlns:w14="http://schemas.microsoft.com/office/word/2010/wordml" xmlns:w15="http://schemas.microsoft.com/office/word/2012/wordml" xmlns:w16cid="http://schemas.microsoft.com/office/word/2016/wordml/cid" xmlns:w16se="http://schemas.microsoft.com/office/word/2015/wordml/symex" xmlns:wpg="http://schemas.microsoft.com/office/word/2010/wordprocessingGroup" xmlns:wpi="http://schemas.microsoft.com/office/word/2010/wordprocessingInk" xmlns:wne="http://schemas.microsoft.com/office/word/2006/wordml" xmlns:wps="http://schemas.microsoft.com/office/word/2010/wordprocessingShape" mc:Ignorable="w14 w15 w16se w16cid wp14">
   <w:footnote w:type="separator" w:id="-1">
     <w:p>
       <w:r>
@@ -13525,7 +13102,7 @@
 </file>
 
 <file path=word/numbering.xml><?xml version="1.0" encoding="utf-8"?>
-<w:numbering xmlns:wpc="http://schemas.microsoft.com/office/word/2010/wordprocessingCanvas" xmlns:cx="http://schemas.microsoft.com/office/drawing/2014/chartex" xmlns:cx1="http://schemas.microsoft.com/office/drawing/2015/9/8/chartex" xmlns:cx2="http://schemas.microsoft.com/office/drawing/2015/10/21/chartex" xmlns:cx3="http://schemas.microsoft.com/office/drawing/2016/5/9/chartex" xmlns:cx4="http://schemas.microsoft.com/office/drawing/2016/5/10/chartex" xmlns:cx5="http://schemas.microsoft.com/office/drawing/2016/5/11/chartex" xmlns:cx6="http://schemas.microsoft.com/office/drawing/2016/5/12/chartex" xmlns:cx7="http://schemas.microsoft.com/office/drawing/2016/5/13/chartex" xmlns:cx8="http://schemas.microsoft.com/office/drawing/2016/5/14/chartex" xmlns:mc="http://schemas.openxmlformats.org/markup-compatibility/2006" xmlns:aink="http://schemas.microsoft.com/office/drawing/2016/ink" xmlns:am3d="http://schemas.microsoft.com/office/drawing/2017/model3d" xmlns:o="urn:schemas-microsoft-com:office:office" xmlns:r="http://schemas.openxmlformats.org/officeDocument/2006/relationships" xmlns:m="http://schemas.openxmlformats.org/officeDocument/2006/math" xmlns:v="urn:schemas-microsoft-com:vml" xmlns:wp14="http://schemas.microsoft.com/office/word/2010/wordprocessingDrawing" xmlns:wp="http://schemas.openxmlformats.org/drawingml/2006/wordprocessingDrawing" xmlns:w10="urn:schemas-microsoft-com:office:word" xmlns:w="http://schemas.openxmlformats.org/wordprocessingml/2006/main" xmlns:w14="http://schemas.microsoft.com/office/word/2010/wordml" xmlns:w15="http://schemas.microsoft.com/office/word/2012/wordml" xmlns:w16cex="http://schemas.microsoft.com/office/word/2018/wordml/cex" xmlns:w16cid="http://schemas.microsoft.com/office/word/2016/wordml/cid" xmlns:w16="http://schemas.microsoft.com/office/word/2018/wordml" xmlns:w16se="http://schemas.microsoft.com/office/word/2015/wordml/symex" xmlns:wpg="http://schemas.microsoft.com/office/word/2010/wordprocessingGroup" xmlns:wpi="http://schemas.microsoft.com/office/word/2010/wordprocessingInk" xmlns:wne="http://schemas.microsoft.com/office/word/2006/wordml" xmlns:wps="http://schemas.microsoft.com/office/word/2010/wordprocessingShape" mc:Ignorable="w14 w15 w16se w16cid w16 w16cex wp14">
+<w:numbering xmlns:wpc="http://schemas.microsoft.com/office/word/2010/wordprocessingCanvas" xmlns:cx="http://schemas.microsoft.com/office/drawing/2014/chartex" xmlns:cx1="http://schemas.microsoft.com/office/drawing/2015/9/8/chartex" xmlns:cx2="http://schemas.microsoft.com/office/drawing/2015/10/21/chartex" xmlns:cx3="http://schemas.microsoft.com/office/drawing/2016/5/9/chartex" xmlns:cx4="http://schemas.microsoft.com/office/drawing/2016/5/10/chartex" xmlns:cx5="http://schemas.microsoft.com/office/drawing/2016/5/11/chartex" xmlns:cx6="http://schemas.microsoft.com/office/drawing/2016/5/12/chartex" xmlns:cx7="http://schemas.microsoft.com/office/drawing/2016/5/13/chartex" xmlns:cx8="http://schemas.microsoft.com/office/drawing/2016/5/14/chartex" xmlns:mc="http://schemas.openxmlformats.org/markup-compatibility/2006" xmlns:aink="http://schemas.microsoft.com/office/drawing/2016/ink" xmlns:am3d="http://schemas.microsoft.com/office/drawing/2017/model3d" xmlns:o="urn:schemas-microsoft-com:office:office" xmlns:r="http://schemas.openxmlformats.org/officeDocument/2006/relationships" xmlns:m="http://schemas.openxmlformats.org/officeDocument/2006/math" xmlns:v="urn:schemas-microsoft-com:vml" xmlns:wp14="http://schemas.microsoft.com/office/word/2010/wordprocessingDrawing" xmlns:wp="http://schemas.openxmlformats.org/drawingml/2006/wordprocessingDrawing" xmlns:w10="urn:schemas-microsoft-com:office:word" xmlns:w="http://schemas.openxmlformats.org/wordprocessingml/2006/main" xmlns:w14="http://schemas.microsoft.com/office/word/2010/wordml" xmlns:w15="http://schemas.microsoft.com/office/word/2012/wordml" xmlns:w16cid="http://schemas.microsoft.com/office/word/2016/wordml/cid" xmlns:w16se="http://schemas.microsoft.com/office/word/2015/wordml/symex" xmlns:wpg="http://schemas.microsoft.com/office/word/2010/wordprocessingGroup" xmlns:wpi="http://schemas.microsoft.com/office/word/2010/wordprocessingInk" xmlns:wne="http://schemas.microsoft.com/office/word/2006/wordml" xmlns:wps="http://schemas.microsoft.com/office/word/2010/wordprocessingShape" mc:Ignorable="w14 w15 w16se w16cid wp14">
   <w:abstractNum w:abstractNumId="0" w15:restartNumberingAfterBreak="0">
     <w:nsid w:val="51EA57D2"/>
     <w:multiLevelType w:val="hybridMultilevel"/>
@@ -13803,7 +13380,7 @@
 </file>
 
 <file path=word/people.xml><?xml version="1.0" encoding="utf-8"?>
-<w15:people xmlns:wpc="http://schemas.microsoft.com/office/word/2010/wordprocessingCanvas" xmlns:cx="http://schemas.microsoft.com/office/drawing/2014/chartex" xmlns:cx1="http://schemas.microsoft.com/office/drawing/2015/9/8/chartex" xmlns:cx2="http://schemas.microsoft.com/office/drawing/2015/10/21/chartex" xmlns:cx3="http://schemas.microsoft.com/office/drawing/2016/5/9/chartex" xmlns:cx4="http://schemas.microsoft.com/office/drawing/2016/5/10/chartex" xmlns:cx5="http://schemas.microsoft.com/office/drawing/2016/5/11/chartex" xmlns:cx6="http://schemas.microsoft.com/office/drawing/2016/5/12/chartex" xmlns:cx7="http://schemas.microsoft.com/office/drawing/2016/5/13/chartex" xmlns:cx8="http://schemas.microsoft.com/office/drawing/2016/5/14/chartex" xmlns:mc="http://schemas.openxmlformats.org/markup-compatibility/2006" xmlns:aink="http://schemas.microsoft.com/office/drawing/2016/ink" xmlns:am3d="http://schemas.microsoft.com/office/drawing/2017/model3d" xmlns:o="urn:schemas-microsoft-com:office:office" xmlns:r="http://schemas.openxmlformats.org/officeDocument/2006/relationships" xmlns:m="http://schemas.openxmlformats.org/officeDocument/2006/math" xmlns:v="urn:schemas-microsoft-com:vml" xmlns:wp14="http://schemas.microsoft.com/office/word/2010/wordprocessingDrawing" xmlns:wp="http://schemas.openxmlformats.org/drawingml/2006/wordprocessingDrawing" xmlns:w10="urn:schemas-microsoft-com:office:word" xmlns:w="http://schemas.openxmlformats.org/wordprocessingml/2006/main" xmlns:w14="http://schemas.microsoft.com/office/word/2010/wordml" xmlns:w15="http://schemas.microsoft.com/office/word/2012/wordml" xmlns:w16cex="http://schemas.microsoft.com/office/word/2018/wordml/cex" xmlns:w16cid="http://schemas.microsoft.com/office/word/2016/wordml/cid" xmlns:w16="http://schemas.microsoft.com/office/word/2018/wordml" xmlns:w16se="http://schemas.microsoft.com/office/word/2015/wordml/symex" xmlns:wpg="http://schemas.microsoft.com/office/word/2010/wordprocessingGroup" xmlns:wpi="http://schemas.microsoft.com/office/word/2010/wordprocessingInk" xmlns:wne="http://schemas.microsoft.com/office/word/2006/wordml" xmlns:wps="http://schemas.microsoft.com/office/word/2010/wordprocessingShape" mc:Ignorable="w14 w15 w16se w16cid w16 w16cex wp14">
+<w15:people xmlns:wpc="http://schemas.microsoft.com/office/word/2010/wordprocessingCanvas" xmlns:cx="http://schemas.microsoft.com/office/drawing/2014/chartex" xmlns:cx1="http://schemas.microsoft.com/office/drawing/2015/9/8/chartex" xmlns:cx2="http://schemas.microsoft.com/office/drawing/2015/10/21/chartex" xmlns:cx3="http://schemas.microsoft.com/office/drawing/2016/5/9/chartex" xmlns:cx4="http://schemas.microsoft.com/office/drawing/2016/5/10/chartex" xmlns:cx5="http://schemas.microsoft.com/office/drawing/2016/5/11/chartex" xmlns:cx6="http://schemas.microsoft.com/office/drawing/2016/5/12/chartex" xmlns:cx7="http://schemas.microsoft.com/office/drawing/2016/5/13/chartex" xmlns:cx8="http://schemas.microsoft.com/office/drawing/2016/5/14/chartex" xmlns:mc="http://schemas.openxmlformats.org/markup-compatibility/2006" xmlns:aink="http://schemas.microsoft.com/office/drawing/2016/ink" xmlns:am3d="http://schemas.microsoft.com/office/drawing/2017/model3d" xmlns:o="urn:schemas-microsoft-com:office:office" xmlns:r="http://schemas.openxmlformats.org/officeDocument/2006/relationships" xmlns:m="http://schemas.openxmlformats.org/officeDocument/2006/math" xmlns:v="urn:schemas-microsoft-com:vml" xmlns:wp14="http://schemas.microsoft.com/office/word/2010/wordprocessingDrawing" xmlns:wp="http://schemas.openxmlformats.org/drawingml/2006/wordprocessingDrawing" xmlns:w10="urn:schemas-microsoft-com:office:word" xmlns:w="http://schemas.openxmlformats.org/wordprocessingml/2006/main" xmlns:w14="http://schemas.microsoft.com/office/word/2010/wordml" xmlns:w15="http://schemas.microsoft.com/office/word/2012/wordml" xmlns:w16cid="http://schemas.microsoft.com/office/word/2016/wordml/cid" xmlns:w16se="http://schemas.microsoft.com/office/word/2015/wordml/symex" xmlns:wpg="http://schemas.microsoft.com/office/word/2010/wordprocessingGroup" xmlns:wpi="http://schemas.microsoft.com/office/word/2010/wordprocessingInk" xmlns:wne="http://schemas.microsoft.com/office/word/2006/wordml" xmlns:wps="http://schemas.microsoft.com/office/word/2010/wordprocessingShape" mc:Ignorable="w14 w15 w16se w16cid wp14">
   <w15:person w15:author="Hyosub Kim">
     <w15:presenceInfo w15:providerId="Windows Live" w15:userId="e29d31df84083a66"/>
   </w15:person>
@@ -13814,7 +13391,7 @@
 </file>
 
 <file path=word/styles.xml><?xml version="1.0" encoding="utf-8"?>
-<w:styles xmlns:mc="http://schemas.openxmlformats.org/markup-compatibility/2006" xmlns:r="http://schemas.openxmlformats.org/officeDocument/2006/relationships" xmlns:w="http://schemas.openxmlformats.org/wordprocessingml/2006/main" xmlns:w14="http://schemas.microsoft.com/office/word/2010/wordml" xmlns:w15="http://schemas.microsoft.com/office/word/2012/wordml" xmlns:w16cex="http://schemas.microsoft.com/office/word/2018/wordml/cex" xmlns:w16cid="http://schemas.microsoft.com/office/word/2016/wordml/cid" xmlns:w16="http://schemas.microsoft.com/office/word/2018/wordml" xmlns:w16se="http://schemas.microsoft.com/office/word/2015/wordml/symex" mc:Ignorable="w14 w15 w16se w16cid w16 w16cex">
+<w:styles xmlns:mc="http://schemas.openxmlformats.org/markup-compatibility/2006" xmlns:r="http://schemas.openxmlformats.org/officeDocument/2006/relationships" xmlns:w="http://schemas.openxmlformats.org/wordprocessingml/2006/main" xmlns:w14="http://schemas.microsoft.com/office/word/2010/wordml" xmlns:w15="http://schemas.microsoft.com/office/word/2012/wordml" xmlns:w16cid="http://schemas.microsoft.com/office/word/2016/wordml/cid" xmlns:w16se="http://schemas.microsoft.com/office/word/2015/wordml/symex" mc:Ignorable="w14 w15 w16se w16cid">
   <w:docDefaults>
     <w:rPrDefault>
       <w:rPr>
@@ -13826,7 +13403,7 @@
     </w:rPrDefault>
     <w:pPrDefault/>
   </w:docDefaults>
-  <w:latentStyles w:defLockedState="0" w:defUIPriority="99" w:defSemiHidden="0" w:defUnhideWhenUsed="0" w:defQFormat="0" w:count="376">
+  <w:latentStyles w:defLockedState="0" w:defUIPriority="99" w:defSemiHidden="0" w:defUnhideWhenUsed="0" w:defQFormat="0" w:count="375">
     <w:lsdException w:name="Normal" w:uiPriority="0" w:qFormat="1"/>
     <w:lsdException w:name="heading 1" w:uiPriority="9" w:qFormat="1"/>
     <w:lsdException w:name="heading 2" w:semiHidden="1" w:uiPriority="9" w:unhideWhenUsed="1" w:qFormat="1"/>
@@ -13932,6 +13509,7 @@
     <w:lsdException w:name="HTML Sample" w:semiHidden="1" w:unhideWhenUsed="1"/>
     <w:lsdException w:name="HTML Typewriter" w:semiHidden="1" w:unhideWhenUsed="1"/>
     <w:lsdException w:name="HTML Variable" w:semiHidden="1" w:unhideWhenUsed="1"/>
+    <w:lsdException w:name="Normal Table" w:semiHidden="1" w:unhideWhenUsed="1"/>
     <w:lsdException w:name="annotation subject" w:semiHidden="1" w:unhideWhenUsed="1"/>
     <w:lsdException w:name="No List" w:semiHidden="1" w:unhideWhenUsed="1"/>
     <w:lsdException w:name="Outline List 1" w:semiHidden="1" w:unhideWhenUsed="1"/>
@@ -13978,8 +13556,10 @@
     <w:lsdException w:name="Table Subtle 2" w:semiHidden="1" w:unhideWhenUsed="1"/>
     <w:lsdException w:name="Table Web 1" w:semiHidden="1" w:unhideWhenUsed="1"/>
     <w:lsdException w:name="Table Web 2" w:semiHidden="1" w:unhideWhenUsed="1"/>
+    <w:lsdException w:name="Table Web 3" w:semiHidden="1" w:unhideWhenUsed="1"/>
     <w:lsdException w:name="Balloon Text" w:semiHidden="1" w:unhideWhenUsed="1"/>
     <w:lsdException w:name="Table Grid" w:uiPriority="39"/>
+    <w:lsdException w:name="Table Theme" w:semiHidden="1" w:unhideWhenUsed="1"/>
     <w:lsdException w:name="Placeholder Text" w:semiHidden="1"/>
     <w:lsdException w:name="No Spacing" w:uiPriority="1" w:qFormat="1"/>
     <w:lsdException w:name="Light Shading" w:uiPriority="60"/>
@@ -14199,7 +13779,6 @@
     <w:lsdException w:name="Smart Hyperlink" w:semiHidden="1" w:unhideWhenUsed="1"/>
     <w:lsdException w:name="Hashtag" w:semiHidden="1" w:unhideWhenUsed="1"/>
     <w:lsdException w:name="Unresolved Mention" w:semiHidden="1" w:unhideWhenUsed="1"/>
-    <w:lsdException w:name="Smart Link" w:semiHidden="1" w:unhideWhenUsed="1"/>
   </w:latentStyles>
   <w:style w:type="paragraph" w:default="1" w:styleId="Normal">
     <w:name w:val="Normal"/>
@@ -14678,7 +14257,7 @@
 </file>
 
 <file path=customXml/itemProps1.xml><?xml version="1.0" encoding="utf-8"?>
-<ds:datastoreItem xmlns:ds="http://schemas.openxmlformats.org/officeDocument/2006/customXml" ds:itemID="{471289D8-C657-8640-9EE6-C6F604258D24}">
+<ds:datastoreItem xmlns:ds="http://schemas.openxmlformats.org/officeDocument/2006/customXml" ds:itemID="{C5805E59-975B-A04D-8900-B0128721BB1D}">
   <ds:schemaRefs>
     <ds:schemaRef ds:uri="http://schemas.openxmlformats.org/officeDocument/2006/bibliography"/>
   </ds:schemaRefs>

--- a/Writing/P1S2/point by point responses_hk.docx
+++ b/Writing/P1S2/point by point responses_hk.docx
@@ -1,6 +1,6 @@
 
 <file path=word/document.xml><?xml version="1.0" encoding="utf-8"?>
-<w:document xmlns:wpc="http://schemas.microsoft.com/office/word/2010/wordprocessingCanvas" xmlns:cx="http://schemas.microsoft.com/office/drawing/2014/chartex" xmlns:cx1="http://schemas.microsoft.com/office/drawing/2015/9/8/chartex" xmlns:cx2="http://schemas.microsoft.com/office/drawing/2015/10/21/chartex" xmlns:cx3="http://schemas.microsoft.com/office/drawing/2016/5/9/chartex" xmlns:cx4="http://schemas.microsoft.com/office/drawing/2016/5/10/chartex" xmlns:cx5="http://schemas.microsoft.com/office/drawing/2016/5/11/chartex" xmlns:cx6="http://schemas.microsoft.com/office/drawing/2016/5/12/chartex" xmlns:cx7="http://schemas.microsoft.com/office/drawing/2016/5/13/chartex" xmlns:cx8="http://schemas.microsoft.com/office/drawing/2016/5/14/chartex" xmlns:mc="http://schemas.openxmlformats.org/markup-compatibility/2006" xmlns:aink="http://schemas.microsoft.com/office/drawing/2016/ink" xmlns:am3d="http://schemas.microsoft.com/office/drawing/2017/model3d" xmlns:o="urn:schemas-microsoft-com:office:office" xmlns:r="http://schemas.openxmlformats.org/officeDocument/2006/relationships" xmlns:m="http://schemas.openxmlformats.org/officeDocument/2006/math" xmlns:v="urn:schemas-microsoft-com:vml" xmlns:wp14="http://schemas.microsoft.com/office/word/2010/wordprocessingDrawing" xmlns:wp="http://schemas.openxmlformats.org/drawingml/2006/wordprocessingDrawing" xmlns:w10="urn:schemas-microsoft-com:office:word" xmlns:w="http://schemas.openxmlformats.org/wordprocessingml/2006/main" xmlns:w14="http://schemas.microsoft.com/office/word/2010/wordml" xmlns:w15="http://schemas.microsoft.com/office/word/2012/wordml" xmlns:w16cid="http://schemas.microsoft.com/office/word/2016/wordml/cid" xmlns:w16se="http://schemas.microsoft.com/office/word/2015/wordml/symex" xmlns:wpg="http://schemas.microsoft.com/office/word/2010/wordprocessingGroup" xmlns:wpi="http://schemas.microsoft.com/office/word/2010/wordprocessingInk" xmlns:wne="http://schemas.microsoft.com/office/word/2006/wordml" xmlns:wps="http://schemas.microsoft.com/office/word/2010/wordprocessingShape" mc:Ignorable="w14 w15 w16se w16cid wp14">
+<w:document xmlns:wpc="http://schemas.microsoft.com/office/word/2010/wordprocessingCanvas" xmlns:cx="http://schemas.microsoft.com/office/drawing/2014/chartex" xmlns:cx1="http://schemas.microsoft.com/office/drawing/2015/9/8/chartex" xmlns:cx2="http://schemas.microsoft.com/office/drawing/2015/10/21/chartex" xmlns:cx3="http://schemas.microsoft.com/office/drawing/2016/5/9/chartex" xmlns:cx4="http://schemas.microsoft.com/office/drawing/2016/5/10/chartex" xmlns:cx5="http://schemas.microsoft.com/office/drawing/2016/5/11/chartex" xmlns:cx6="http://schemas.microsoft.com/office/drawing/2016/5/12/chartex" xmlns:cx7="http://schemas.microsoft.com/office/drawing/2016/5/13/chartex" xmlns:cx8="http://schemas.microsoft.com/office/drawing/2016/5/14/chartex" xmlns:mc="http://schemas.openxmlformats.org/markup-compatibility/2006" xmlns:aink="http://schemas.microsoft.com/office/drawing/2016/ink" xmlns:am3d="http://schemas.microsoft.com/office/drawing/2017/model3d" xmlns:o="urn:schemas-microsoft-com:office:office" xmlns:r="http://schemas.openxmlformats.org/officeDocument/2006/relationships" xmlns:m="http://schemas.openxmlformats.org/officeDocument/2006/math" xmlns:v="urn:schemas-microsoft-com:vml" xmlns:wp14="http://schemas.microsoft.com/office/word/2010/wordprocessingDrawing" xmlns:wp="http://schemas.openxmlformats.org/drawingml/2006/wordprocessingDrawing" xmlns:w10="urn:schemas-microsoft-com:office:word" xmlns:w="http://schemas.openxmlformats.org/wordprocessingml/2006/main" xmlns:w14="http://schemas.microsoft.com/office/word/2010/wordml" xmlns:w15="http://schemas.microsoft.com/office/word/2012/wordml" xmlns:w16cex="http://schemas.microsoft.com/office/word/2018/wordml/cex" xmlns:w16cid="http://schemas.microsoft.com/office/word/2016/wordml/cid" xmlns:w16="http://schemas.microsoft.com/office/word/2018/wordml" xmlns:w16se="http://schemas.microsoft.com/office/word/2015/wordml/symex" xmlns:wpg="http://schemas.microsoft.com/office/word/2010/wordprocessingGroup" xmlns:wpi="http://schemas.microsoft.com/office/word/2010/wordprocessingInk" xmlns:wne="http://schemas.microsoft.com/office/word/2006/wordml" xmlns:wps="http://schemas.microsoft.com/office/word/2010/wordprocessingShape" mc:Ignorable="w14 w15 w16se w16cid w16 w16cex wp14">
   <w:body>
     <w:p>
       <w:r>
@@ -51,7 +51,35 @@
           <w:b/>
           <w:iCs/>
         </w:rPr>
-        <w:t>, which have helped strengthen this registered report</w:t>
+        <w:t xml:space="preserve">, which have helped strengthen this </w:t>
+      </w:r>
+      <w:r>
+        <w:rPr>
+          <w:b/>
+          <w:iCs/>
+        </w:rPr>
+        <w:t>R</w:t>
+      </w:r>
+      <w:r>
+        <w:rPr>
+          <w:b/>
+          <w:iCs/>
+        </w:rPr>
+        <w:t xml:space="preserve">egistered </w:t>
+      </w:r>
+      <w:r>
+        <w:rPr>
+          <w:b/>
+          <w:iCs/>
+        </w:rPr>
+        <w:t>R</w:t>
+      </w:r>
+      <w:r>
+        <w:rPr>
+          <w:b/>
+          <w:iCs/>
+        </w:rPr>
+        <w:t>eport</w:t>
       </w:r>
       <w:r>
         <w:rPr>
@@ -72,29 +100,7 @@
           <w:b/>
           <w:iCs/>
         </w:rPr>
-        <w:t xml:space="preserve">Below, please find our point-by-point responses to all the comments in bold. We also identify the location (lines) of all edits in the tracked-changes version of the </w:t>
-      </w:r>
-      <w:commentRangeStart w:id="0"/>
-      <w:r>
-        <w:rPr>
-          <w:b/>
-          <w:iCs/>
-        </w:rPr>
-        <w:t>manuscript</w:t>
-      </w:r>
-      <w:commentRangeEnd w:id="0"/>
-      <w:r>
-        <w:rPr>
-          <w:rStyle w:val="CommentReference"/>
-        </w:rPr>
-        <w:commentReference w:id="0"/>
-      </w:r>
-      <w:r>
-        <w:rPr>
-          <w:b/>
-          <w:iCs/>
-        </w:rPr>
-        <w:t>.</w:t>
+        <w:t>Below, please find our point-by-point responses to all the comments in bold. We also identify the location (lines) of all edits in the tracked-changes version of the manuscript.</w:t>
       </w:r>
     </w:p>
     <w:p/>
@@ -151,23 +157,7 @@
           <w:color w:val="000000"/>
         </w:rPr>
         <w:br/>
-        <w:t xml:space="preserve">It would be helpful to see the learning and washout time series for the 2 subjects that they tested in the constant condition and the 3 in the high variability condition. The preliminary data that are shown only give the mean and </w:t>
-      </w:r>
-      <w:proofErr w:type="spellStart"/>
-      <w:r>
-        <w:rPr>
-          <w:rFonts w:eastAsia="Times New Roman"/>
-          <w:color w:val="000000"/>
-        </w:rPr>
-        <w:t>std</w:t>
-      </w:r>
-      <w:proofErr w:type="spellEnd"/>
-      <w:r>
-        <w:rPr>
-          <w:rFonts w:eastAsia="Times New Roman"/>
-          <w:color w:val="000000"/>
-        </w:rPr>
-        <w:t xml:space="preserve"> during of SAI during learning. This does not illustrate the time course of learning and the time course of washout trials, the latter of which is their main outcome measure based on model predictions.</w:t>
+        <w:t>It would be helpful to see the learning and washout time series for the 2 subjects that they tested in the constant condition and the 3 in the high variability condition. The preliminary data that are shown only give the mean and std during of SAI during learning. This does not illustrate the time course of learning and the time course of washout trials, the latter of which is their main outcome measure based on model predictions.</w:t>
       </w:r>
     </w:p>
     <w:p>
@@ -221,9 +211,161 @@
           <w:iCs/>
           <w:color w:val="000000"/>
         </w:rPr>
-        <w:t xml:space="preserve">to the necessity of the </w:t>
-      </w:r>
-      <w:commentRangeStart w:id="2"/>
+        <w:t>to the necessity of the stride</w:t>
+      </w:r>
+      <w:r>
+        <w:rPr>
+          <w:rFonts w:eastAsia="Times New Roman"/>
+          <w:b/>
+          <w:iCs/>
+          <w:color w:val="000000"/>
+        </w:rPr>
+        <w:t>-</w:t>
+      </w:r>
+      <w:r>
+        <w:rPr>
+          <w:rFonts w:eastAsia="Times New Roman"/>
+          <w:b/>
+          <w:iCs/>
+          <w:color w:val="000000"/>
+        </w:rPr>
+        <w:t>by</w:t>
+      </w:r>
+      <w:r>
+        <w:rPr>
+          <w:rFonts w:eastAsia="Times New Roman"/>
+          <w:b/>
+          <w:iCs/>
+          <w:color w:val="000000"/>
+        </w:rPr>
+        <w:t>-</w:t>
+      </w:r>
+      <w:r>
+        <w:rPr>
+          <w:rFonts w:eastAsia="Times New Roman"/>
+          <w:b/>
+          <w:iCs/>
+          <w:color w:val="000000"/>
+        </w:rPr>
+        <w:t xml:space="preserve">stride data and thank the reviewers for this comment. </w:t>
+      </w:r>
+      <w:r>
+        <w:rPr>
+          <w:rFonts w:eastAsia="Times New Roman"/>
+          <w:b/>
+          <w:iCs/>
+          <w:color w:val="000000"/>
+        </w:rPr>
+        <w:t>We have now expanded</w:t>
+      </w:r>
+      <w:r>
+        <w:rPr>
+          <w:rFonts w:eastAsia="Times New Roman"/>
+          <w:b/>
+          <w:iCs/>
+          <w:color w:val="000000"/>
+        </w:rPr>
+        <w:t xml:space="preserve"> the </w:t>
+      </w:r>
+      <w:r>
+        <w:rPr>
+          <w:rFonts w:eastAsia="Times New Roman"/>
+          <w:b/>
+          <w:iCs/>
+          <w:color w:val="000000"/>
+        </w:rPr>
+        <w:t>P</w:t>
+      </w:r>
+      <w:r>
+        <w:rPr>
+          <w:rFonts w:eastAsia="Times New Roman"/>
+          <w:b/>
+          <w:iCs/>
+          <w:color w:val="000000"/>
+        </w:rPr>
+        <w:t xml:space="preserve">ilot </w:t>
+      </w:r>
+      <w:r>
+        <w:rPr>
+          <w:rFonts w:eastAsia="Times New Roman"/>
+          <w:b/>
+          <w:iCs/>
+          <w:color w:val="000000"/>
+        </w:rPr>
+        <w:t>D</w:t>
+      </w:r>
+      <w:r>
+        <w:rPr>
+          <w:rFonts w:eastAsia="Times New Roman"/>
+          <w:b/>
+          <w:iCs/>
+          <w:color w:val="000000"/>
+        </w:rPr>
+        <w:t xml:space="preserve">ata </w:t>
+      </w:r>
+      <w:r>
+        <w:rPr>
+          <w:rFonts w:eastAsia="Times New Roman"/>
+          <w:b/>
+          <w:iCs/>
+          <w:color w:val="000000"/>
+        </w:rPr>
+        <w:t>Figure</w:t>
+      </w:r>
+      <w:r>
+        <w:rPr>
+          <w:rFonts w:eastAsia="Times New Roman"/>
+          <w:b/>
+          <w:iCs/>
+          <w:color w:val="000000"/>
+        </w:rPr>
+        <w:t xml:space="preserve"> (</w:t>
+      </w:r>
+      <w:r>
+        <w:rPr>
+          <w:rFonts w:eastAsia="Times New Roman"/>
+          <w:b/>
+          <w:iCs/>
+          <w:color w:val="000000"/>
+        </w:rPr>
+        <w:t>Figure</w:t>
+      </w:r>
+      <w:r>
+        <w:rPr>
+          <w:rFonts w:eastAsia="Times New Roman"/>
+          <w:b/>
+          <w:iCs/>
+          <w:color w:val="000000"/>
+        </w:rPr>
+        <w:t xml:space="preserve"> 4)</w:t>
+      </w:r>
+      <w:r>
+        <w:rPr>
+          <w:rFonts w:eastAsia="Times New Roman"/>
+          <w:b/>
+          <w:iCs/>
+          <w:color w:val="000000"/>
+        </w:rPr>
+        <w:t xml:space="preserve"> to include</w:t>
+      </w:r>
+      <w:r>
+        <w:rPr>
+          <w:rFonts w:eastAsia="Times New Roman"/>
+          <w:b/>
+          <w:iCs/>
+          <w:color w:val="000000"/>
+        </w:rPr>
+        <w:t xml:space="preserve"> </w:t>
+      </w:r>
+      <w:r>
+        <w:rPr>
+          <w:rFonts w:eastAsia="Times New Roman"/>
+          <w:b/>
+          <w:iCs/>
+          <w:color w:val="000000"/>
+        </w:rPr>
+        <w:t xml:space="preserve">binned </w:t>
+      </w:r>
       <w:r>
         <w:rPr>
           <w:rFonts w:eastAsia="Times New Roman"/>
@@ -267,50 +409,214 @@
           <w:iCs/>
           <w:color w:val="000000"/>
         </w:rPr>
-        <w:t xml:space="preserve">stride </w:t>
-      </w:r>
-      <w:commentRangeEnd w:id="2"/>
-      <w:r>
-        <w:rPr>
-          <w:rStyle w:val="CommentReference"/>
-        </w:rPr>
-        <w:commentReference w:id="2"/>
-      </w:r>
-      <w:r>
-        <w:rPr>
-          <w:rFonts w:eastAsia="Times New Roman"/>
-          <w:b/>
-          <w:iCs/>
-          <w:color w:val="000000"/>
-        </w:rPr>
-        <w:t xml:space="preserve">data and thank the reviewers for this comment. </w:t>
-      </w:r>
-      <w:r>
-        <w:rPr>
-          <w:rFonts w:eastAsia="Times New Roman"/>
-          <w:b/>
-          <w:iCs/>
-          <w:color w:val="000000"/>
-        </w:rPr>
-        <w:t>We have now expanded</w:t>
-      </w:r>
-      <w:r>
-        <w:rPr>
-          <w:rFonts w:eastAsia="Times New Roman"/>
-          <w:b/>
-          <w:iCs/>
-          <w:color w:val="000000"/>
-        </w:rPr>
-        <w:t xml:space="preserve"> the pilot data figure (Figure 4)</w:t>
-      </w:r>
-      <w:r>
-        <w:rPr>
-          <w:rFonts w:eastAsia="Times New Roman"/>
-          <w:b/>
-          <w:iCs/>
-          <w:color w:val="000000"/>
-        </w:rPr>
-        <w:t xml:space="preserve"> to include</w:t>
+        <w:t>stride data</w:t>
+      </w:r>
+      <w:r>
+        <w:rPr>
+          <w:rFonts w:eastAsia="Times New Roman"/>
+          <w:b/>
+          <w:iCs/>
+          <w:color w:val="000000"/>
+        </w:rPr>
+        <w:t xml:space="preserve"> for all participants</w:t>
+      </w:r>
+      <w:r>
+        <w:rPr>
+          <w:rFonts w:eastAsia="Times New Roman"/>
+          <w:b/>
+          <w:iCs/>
+          <w:color w:val="000000"/>
+        </w:rPr>
+        <w:t xml:space="preserve">. </w:t>
+      </w:r>
+      <w:r>
+        <w:rPr>
+          <w:rFonts w:eastAsia="Times New Roman"/>
+          <w:b/>
+          <w:iCs/>
+          <w:color w:val="000000"/>
+        </w:rPr>
+        <w:t xml:space="preserve">This </w:t>
+      </w:r>
+      <w:r>
+        <w:rPr>
+          <w:rFonts w:eastAsia="Times New Roman"/>
+          <w:b/>
+          <w:iCs/>
+          <w:color w:val="000000"/>
+        </w:rPr>
+        <w:t>f</w:t>
+      </w:r>
+      <w:r>
+        <w:rPr>
+          <w:rFonts w:eastAsia="Times New Roman"/>
+          <w:b/>
+          <w:iCs/>
+          <w:color w:val="000000"/>
+        </w:rPr>
+        <w:t>igure</w:t>
+      </w:r>
+      <w:r>
+        <w:rPr>
+          <w:rFonts w:eastAsia="Times New Roman"/>
+          <w:b/>
+          <w:iCs/>
+          <w:color w:val="000000"/>
+        </w:rPr>
+        <w:t xml:space="preserve"> now provides a clear illustration of the time courses of the Learning and Washout phase</w:t>
+      </w:r>
+      <w:r>
+        <w:rPr>
+          <w:rFonts w:eastAsia="Times New Roman"/>
+          <w:b/>
+          <w:iCs/>
+          <w:color w:val="000000"/>
+        </w:rPr>
+        <w:t>s</w:t>
+      </w:r>
+      <w:r>
+        <w:rPr>
+          <w:rFonts w:eastAsia="Times New Roman"/>
+          <w:b/>
+          <w:iCs/>
+          <w:color w:val="000000"/>
+        </w:rPr>
+        <w:t xml:space="preserve">. </w:t>
+      </w:r>
+      <w:r>
+        <w:rPr>
+          <w:rFonts w:eastAsia="Times New Roman"/>
+          <w:b/>
+          <w:iCs/>
+          <w:color w:val="000000"/>
+        </w:rPr>
+        <w:t xml:space="preserve">We provide </w:t>
+      </w:r>
+      <w:r>
+        <w:rPr>
+          <w:rFonts w:eastAsia="Times New Roman"/>
+          <w:b/>
+          <w:iCs/>
+          <w:color w:val="000000"/>
+        </w:rPr>
+        <w:t>all</w:t>
+      </w:r>
+      <w:r>
+        <w:rPr>
+          <w:rFonts w:eastAsia="Times New Roman"/>
+          <w:b/>
+          <w:iCs/>
+          <w:color w:val="000000"/>
+        </w:rPr>
+        <w:t xml:space="preserve"> individual data </w:t>
+      </w:r>
+      <w:r>
+        <w:rPr>
+          <w:rFonts w:eastAsia="Times New Roman"/>
+          <w:b/>
+          <w:iCs/>
+          <w:color w:val="000000"/>
+        </w:rPr>
+        <w:t xml:space="preserve">and the mean </w:t>
+      </w:r>
+      <w:r>
+        <w:rPr>
+          <w:rFonts w:eastAsia="Times New Roman"/>
+          <w:b/>
+          <w:iCs/>
+          <w:color w:val="000000"/>
+        </w:rPr>
+        <w:t>for each condition</w:t>
+      </w:r>
+      <w:r>
+        <w:rPr>
+          <w:rFonts w:eastAsia="Times New Roman"/>
+          <w:b/>
+          <w:iCs/>
+          <w:color w:val="000000"/>
+        </w:rPr>
+        <w:t xml:space="preserve"> across strides</w:t>
+      </w:r>
+      <w:r>
+        <w:rPr>
+          <w:rFonts w:eastAsia="Times New Roman"/>
+          <w:b/>
+          <w:iCs/>
+          <w:color w:val="000000"/>
+        </w:rPr>
+        <w:t xml:space="preserve">. </w:t>
+      </w:r>
+      <w:r>
+        <w:rPr>
+          <w:rFonts w:eastAsia="Times New Roman"/>
+          <w:b/>
+          <w:iCs/>
+          <w:color w:val="000000"/>
+        </w:rPr>
+        <w:t xml:space="preserve">Each </w:t>
+      </w:r>
+      <w:r>
+        <w:rPr>
+          <w:rFonts w:eastAsia="Times New Roman"/>
+          <w:b/>
+          <w:iCs/>
+          <w:color w:val="000000"/>
+        </w:rPr>
+        <w:t xml:space="preserve">phase </w:t>
+      </w:r>
+      <w:r>
+        <w:rPr>
+          <w:rFonts w:eastAsia="Times New Roman"/>
+          <w:b/>
+          <w:iCs/>
+          <w:color w:val="000000"/>
+        </w:rPr>
+        <w:t>(</w:t>
+      </w:r>
+      <w:r>
+        <w:rPr>
+          <w:rFonts w:eastAsia="Times New Roman"/>
+          <w:b/>
+          <w:iCs/>
+          <w:color w:val="000000"/>
+        </w:rPr>
+        <w:t xml:space="preserve">Baseline, Learning and Washout) </w:t>
+      </w:r>
+      <w:r>
+        <w:rPr>
+          <w:rFonts w:eastAsia="Times New Roman"/>
+          <w:b/>
+          <w:iCs/>
+          <w:color w:val="000000"/>
+        </w:rPr>
+        <w:t>has been truncated to match the length of the participant w</w:t>
+      </w:r>
+      <w:r>
+        <w:rPr>
+          <w:rFonts w:eastAsia="Times New Roman"/>
+          <w:b/>
+          <w:iCs/>
+          <w:color w:val="000000"/>
+        </w:rPr>
+        <w:t xml:space="preserve">ith the </w:t>
+      </w:r>
+      <w:r>
+        <w:rPr>
+          <w:rFonts w:eastAsia="Times New Roman"/>
+          <w:b/>
+          <w:iCs/>
+          <w:color w:val="000000"/>
+        </w:rPr>
+        <w:t xml:space="preserve">shortest </w:t>
+      </w:r>
+      <w:r>
+        <w:rPr>
+          <w:rFonts w:eastAsia="Times New Roman"/>
+          <w:b/>
+          <w:iCs/>
+          <w:color w:val="000000"/>
+        </w:rPr>
+        <w:t>time</w:t>
       </w:r>
       <w:r>
         <w:rPr>
@@ -328,61 +634,7 @@
           <w:iCs/>
           <w:color w:val="000000"/>
         </w:rPr>
-        <w:t xml:space="preserve">binned </w:t>
-      </w:r>
-      <w:r>
-        <w:rPr>
-          <w:rFonts w:eastAsia="Times New Roman"/>
-          <w:b/>
-          <w:iCs/>
-          <w:color w:val="000000"/>
-        </w:rPr>
-        <w:t>stride</w:t>
-      </w:r>
-      <w:r>
-        <w:rPr>
-          <w:rFonts w:eastAsia="Times New Roman"/>
-          <w:b/>
-          <w:iCs/>
-          <w:color w:val="000000"/>
-        </w:rPr>
-        <w:t>-</w:t>
-      </w:r>
-      <w:r>
-        <w:rPr>
-          <w:rFonts w:eastAsia="Times New Roman"/>
-          <w:b/>
-          <w:iCs/>
-          <w:color w:val="000000"/>
-        </w:rPr>
-        <w:t>by</w:t>
-      </w:r>
-      <w:r>
-        <w:rPr>
-          <w:rFonts w:eastAsia="Times New Roman"/>
-          <w:b/>
-          <w:iCs/>
-          <w:color w:val="000000"/>
-        </w:rPr>
-        <w:t>-</w:t>
-      </w:r>
-      <w:r>
-        <w:rPr>
-          <w:rFonts w:eastAsia="Times New Roman"/>
-          <w:b/>
-          <w:iCs/>
-          <w:color w:val="000000"/>
-        </w:rPr>
-        <w:t>stride data</w:t>
-      </w:r>
-      <w:r>
-        <w:rPr>
-          <w:rFonts w:eastAsia="Times New Roman"/>
-          <w:b/>
-          <w:iCs/>
-          <w:color w:val="000000"/>
-        </w:rPr>
-        <w:t xml:space="preserve"> for all participants</w:t>
+        <w:t>series</w:t>
       </w:r>
       <w:r>
         <w:rPr>
@@ -400,107 +652,16 @@
           <w:iCs/>
           <w:color w:val="000000"/>
         </w:rPr>
-        <w:t>This figure now provides a clear illustration of the time courses of the Learning and Washout phase</w:t>
-      </w:r>
-      <w:r>
-        <w:rPr>
-          <w:rFonts w:eastAsia="Times New Roman"/>
-          <w:b/>
-          <w:iCs/>
-          <w:color w:val="000000"/>
-        </w:rPr>
-        <w:t>s</w:t>
-      </w:r>
-      <w:r>
-        <w:rPr>
-          <w:rFonts w:eastAsia="Times New Roman"/>
-          <w:b/>
-          <w:iCs/>
-          <w:color w:val="000000"/>
-        </w:rPr>
-        <w:t xml:space="preserve">. </w:t>
-      </w:r>
-      <w:r>
-        <w:rPr>
-          <w:rFonts w:eastAsia="Times New Roman"/>
-          <w:b/>
-          <w:iCs/>
-          <w:color w:val="000000"/>
-        </w:rPr>
-        <w:t xml:space="preserve">We provide </w:t>
-      </w:r>
-      <w:r>
-        <w:rPr>
-          <w:rFonts w:eastAsia="Times New Roman"/>
-          <w:b/>
-          <w:iCs/>
-          <w:color w:val="000000"/>
-        </w:rPr>
-        <w:t>all</w:t>
-      </w:r>
-      <w:r>
-        <w:rPr>
-          <w:rFonts w:eastAsia="Times New Roman"/>
-          <w:b/>
-          <w:iCs/>
-          <w:color w:val="000000"/>
-        </w:rPr>
-        <w:t xml:space="preserve"> individual data </w:t>
-      </w:r>
-      <w:r>
-        <w:rPr>
-          <w:rFonts w:eastAsia="Times New Roman"/>
-          <w:b/>
-          <w:iCs/>
-          <w:color w:val="000000"/>
-        </w:rPr>
-        <w:t xml:space="preserve">and the mean </w:t>
-      </w:r>
-      <w:r>
-        <w:rPr>
-          <w:rFonts w:eastAsia="Times New Roman"/>
-          <w:b/>
-          <w:iCs/>
-          <w:color w:val="000000"/>
-        </w:rPr>
-        <w:t>for each condition</w:t>
-      </w:r>
-      <w:r>
-        <w:rPr>
-          <w:rFonts w:eastAsia="Times New Roman"/>
-          <w:b/>
-          <w:iCs/>
-          <w:color w:val="000000"/>
-        </w:rPr>
-        <w:t xml:space="preserve"> across strides</w:t>
-      </w:r>
-      <w:r>
-        <w:rPr>
-          <w:rFonts w:eastAsia="Times New Roman"/>
-          <w:b/>
-          <w:iCs/>
-          <w:color w:val="000000"/>
-        </w:rPr>
-        <w:t xml:space="preserve">. </w:t>
-      </w:r>
-      <w:r>
-        <w:rPr>
-          <w:rFonts w:eastAsia="Times New Roman"/>
-          <w:b/>
-          <w:iCs/>
-          <w:color w:val="000000"/>
-        </w:rPr>
-        <w:t xml:space="preserve">Each </w:t>
-      </w:r>
-      <w:proofErr w:type="gramStart"/>
-      <w:r>
-        <w:rPr>
-          <w:rFonts w:eastAsia="Times New Roman"/>
-          <w:b/>
-          <w:iCs/>
-          <w:color w:val="000000"/>
-        </w:rPr>
-        <w:t xml:space="preserve">phase </w:t>
+        <w:t>Two participants completed both the high variability and the stable condition. One participant completed the high variability condition only</w:t>
+      </w:r>
+      <w:r>
+        <w:rPr>
+          <w:rFonts w:eastAsia="Times New Roman"/>
+          <w:b/>
+          <w:iCs/>
+          <w:color w:val="000000"/>
+        </w:rPr>
+        <w:t>; however,</w:t>
       </w:r>
       <w:r>
         <w:rPr>
@@ -518,53 +679,43 @@
           <w:iCs/>
           <w:color w:val="000000"/>
         </w:rPr>
-        <w:t>(</w:t>
-      </w:r>
-      <w:proofErr w:type="gramEnd"/>
-      <w:r>
-        <w:rPr>
-          <w:rFonts w:eastAsia="Times New Roman"/>
-          <w:b/>
-          <w:iCs/>
-          <w:color w:val="000000"/>
-        </w:rPr>
-        <w:t xml:space="preserve">Baseline, Learning and Washout) </w:t>
-      </w:r>
-      <w:r>
-        <w:rPr>
-          <w:rFonts w:eastAsia="Times New Roman"/>
-          <w:b/>
-          <w:iCs/>
-          <w:color w:val="000000"/>
-        </w:rPr>
-        <w:t>has been truncated to match the length of the participant w</w:t>
-      </w:r>
-      <w:r>
-        <w:rPr>
-          <w:rFonts w:eastAsia="Times New Roman"/>
-          <w:b/>
-          <w:iCs/>
-          <w:color w:val="000000"/>
-        </w:rPr>
-        <w:t xml:space="preserve">ith the </w:t>
-      </w:r>
-      <w:r>
-        <w:rPr>
-          <w:rFonts w:eastAsia="Times New Roman"/>
-          <w:b/>
-          <w:iCs/>
-          <w:color w:val="000000"/>
-        </w:rPr>
-        <w:t xml:space="preserve">shortest </w:t>
-      </w:r>
-      <w:r>
-        <w:rPr>
-          <w:rFonts w:eastAsia="Times New Roman"/>
-          <w:b/>
-          <w:iCs/>
-          <w:color w:val="000000"/>
-        </w:rPr>
-        <w:t>time</w:t>
+        <w:t xml:space="preserve">there was a </w:t>
+      </w:r>
+      <w:r>
+        <w:rPr>
+          <w:rFonts w:eastAsia="Times New Roman"/>
+          <w:b/>
+          <w:iCs/>
+          <w:color w:val="000000"/>
+        </w:rPr>
+        <w:t xml:space="preserve">bug in our </w:t>
+      </w:r>
+      <w:r>
+        <w:rPr>
+          <w:rFonts w:eastAsia="Times New Roman"/>
+          <w:b/>
+          <w:iCs/>
+          <w:color w:val="000000"/>
+        </w:rPr>
+        <w:t xml:space="preserve">experiment </w:t>
+      </w:r>
+      <w:r>
+        <w:rPr>
+          <w:rFonts w:eastAsia="Times New Roman"/>
+          <w:b/>
+          <w:iCs/>
+          <w:color w:val="000000"/>
+        </w:rPr>
+        <w:t>code</w:t>
+      </w:r>
+      <w:r>
+        <w:rPr>
+          <w:rFonts w:eastAsia="Times New Roman"/>
+          <w:b/>
+          <w:iCs/>
+          <w:color w:val="000000"/>
+        </w:rPr>
+        <w:t>,</w:t>
       </w:r>
       <w:r>
         <w:rPr>
@@ -582,34 +733,7 @@
           <w:iCs/>
           <w:color w:val="000000"/>
         </w:rPr>
-        <w:t>series</w:t>
-      </w:r>
-      <w:r>
-        <w:rPr>
-          <w:rFonts w:eastAsia="Times New Roman"/>
-          <w:b/>
-          <w:iCs/>
-          <w:color w:val="000000"/>
-        </w:rPr>
-        <w:t xml:space="preserve">. </w:t>
-      </w:r>
-      <w:r>
-        <w:rPr>
-          <w:rFonts w:eastAsia="Times New Roman"/>
-          <w:b/>
-          <w:iCs/>
-          <w:color w:val="000000"/>
-        </w:rPr>
-        <w:t>Two participants completed both the high variability and the stable condition. One participant completed the high variability condition only</w:t>
-      </w:r>
-      <w:r>
-        <w:rPr>
-          <w:rFonts w:eastAsia="Times New Roman"/>
-          <w:b/>
-          <w:iCs/>
-          <w:color w:val="000000"/>
-        </w:rPr>
-        <w:t>; however,</w:t>
+        <w:t>which has since been fixed</w:t>
       </w:r>
       <w:r>
         <w:rPr>
@@ -627,43 +751,25 @@
           <w:iCs/>
           <w:color w:val="000000"/>
         </w:rPr>
-        <w:t xml:space="preserve">there was a </w:t>
-      </w:r>
-      <w:r>
-        <w:rPr>
-          <w:rFonts w:eastAsia="Times New Roman"/>
-          <w:b/>
-          <w:iCs/>
-          <w:color w:val="000000"/>
-        </w:rPr>
-        <w:t xml:space="preserve">bug in our </w:t>
-      </w:r>
-      <w:r>
-        <w:rPr>
-          <w:rFonts w:eastAsia="Times New Roman"/>
-          <w:b/>
-          <w:iCs/>
-          <w:color w:val="000000"/>
-        </w:rPr>
-        <w:t xml:space="preserve">experiment </w:t>
-      </w:r>
-      <w:r>
-        <w:rPr>
-          <w:rFonts w:eastAsia="Times New Roman"/>
-          <w:b/>
-          <w:iCs/>
-          <w:color w:val="000000"/>
-        </w:rPr>
-        <w:t>code</w:t>
-      </w:r>
-      <w:r>
-        <w:rPr>
-          <w:rFonts w:eastAsia="Times New Roman"/>
-          <w:b/>
-          <w:iCs/>
-          <w:color w:val="000000"/>
-        </w:rPr>
-        <w:t>,</w:t>
+        <w:t xml:space="preserve">(the condition changed from Highly Variability to Consistent </w:t>
+      </w:r>
+      <w:r>
+        <w:rPr>
+          <w:rFonts w:eastAsia="Times New Roman"/>
+          <w:b/>
+          <w:iCs/>
+          <w:color w:val="000000"/>
+        </w:rPr>
+        <w:t xml:space="preserve">in the middle </w:t>
+      </w:r>
+      <w:r>
+        <w:rPr>
+          <w:rFonts w:eastAsia="Times New Roman"/>
+          <w:b/>
+          <w:iCs/>
+          <w:color w:val="000000"/>
+        </w:rPr>
+        <w:t>of the Learning phase),</w:t>
       </w:r>
       <w:r>
         <w:rPr>
@@ -681,7 +787,34 @@
           <w:iCs/>
           <w:color w:val="000000"/>
         </w:rPr>
-        <w:t>which has since been fixed</w:t>
+        <w:t>and therefore w</w:t>
+      </w:r>
+      <w:r>
+        <w:rPr>
+          <w:rFonts w:eastAsia="Times New Roman"/>
+          <w:b/>
+          <w:iCs/>
+          <w:color w:val="000000"/>
+        </w:rPr>
+        <w:t xml:space="preserve">e have included the data for this participant up to the point where the technical </w:t>
+      </w:r>
+      <w:r>
+        <w:rPr>
+          <w:rFonts w:eastAsia="Times New Roman"/>
+          <w:b/>
+          <w:iCs/>
+          <w:color w:val="000000"/>
+        </w:rPr>
+        <w:t xml:space="preserve">error </w:t>
+      </w:r>
+      <w:r>
+        <w:rPr>
+          <w:rFonts w:eastAsia="Times New Roman"/>
+          <w:b/>
+          <w:iCs/>
+          <w:color w:val="000000"/>
+        </w:rPr>
+        <w:t>occurred.</w:t>
       </w:r>
       <w:r>
         <w:rPr>
@@ -699,87 +832,6 @@
           <w:iCs/>
           <w:color w:val="000000"/>
         </w:rPr>
-        <w:t xml:space="preserve">(the condition changed from Highly Variability to Consistent </w:t>
-      </w:r>
-      <w:r>
-        <w:rPr>
-          <w:rFonts w:eastAsia="Times New Roman"/>
-          <w:b/>
-          <w:iCs/>
-          <w:color w:val="000000"/>
-        </w:rPr>
-        <w:t xml:space="preserve">in the middle </w:t>
-      </w:r>
-      <w:r>
-        <w:rPr>
-          <w:rFonts w:eastAsia="Times New Roman"/>
-          <w:b/>
-          <w:iCs/>
-          <w:color w:val="000000"/>
-        </w:rPr>
-        <w:t>of the Learning phase),</w:t>
-      </w:r>
-      <w:r>
-        <w:rPr>
-          <w:rFonts w:eastAsia="Times New Roman"/>
-          <w:b/>
-          <w:iCs/>
-          <w:color w:val="000000"/>
-        </w:rPr>
-        <w:t xml:space="preserve"> </w:t>
-      </w:r>
-      <w:r>
-        <w:rPr>
-          <w:rFonts w:eastAsia="Times New Roman"/>
-          <w:b/>
-          <w:iCs/>
-          <w:color w:val="000000"/>
-        </w:rPr>
-        <w:t>and therefore w</w:t>
-      </w:r>
-      <w:r>
-        <w:rPr>
-          <w:rFonts w:eastAsia="Times New Roman"/>
-          <w:b/>
-          <w:iCs/>
-          <w:color w:val="000000"/>
-        </w:rPr>
-        <w:t xml:space="preserve">e have included the data for this participant up to the point where the technical </w:t>
-      </w:r>
-      <w:r>
-        <w:rPr>
-          <w:rFonts w:eastAsia="Times New Roman"/>
-          <w:b/>
-          <w:iCs/>
-          <w:color w:val="000000"/>
-        </w:rPr>
-        <w:t xml:space="preserve">error </w:t>
-      </w:r>
-      <w:r>
-        <w:rPr>
-          <w:rFonts w:eastAsia="Times New Roman"/>
-          <w:b/>
-          <w:iCs/>
-          <w:color w:val="000000"/>
-        </w:rPr>
-        <w:t>occurred.</w:t>
-      </w:r>
-      <w:r>
-        <w:rPr>
-          <w:rFonts w:eastAsia="Times New Roman"/>
-          <w:b/>
-          <w:iCs/>
-          <w:color w:val="000000"/>
-        </w:rPr>
-        <w:t xml:space="preserve"> </w:t>
-      </w:r>
-      <w:r>
-        <w:rPr>
-          <w:rFonts w:eastAsia="Times New Roman"/>
-          <w:b/>
-          <w:iCs/>
-          <w:color w:val="000000"/>
-        </w:rPr>
         <w:t>We also added</w:t>
       </w:r>
       <w:r>
@@ -798,7 +850,70 @@
           <w:iCs/>
           <w:color w:val="000000"/>
         </w:rPr>
-        <w:t xml:space="preserve"> description of this figure in the pilot data section (lines </w:t>
+        <w:t xml:space="preserve"> description of this </w:t>
+      </w:r>
+      <w:r>
+        <w:rPr>
+          <w:rFonts w:eastAsia="Times New Roman"/>
+          <w:b/>
+          <w:iCs/>
+          <w:color w:val="000000"/>
+        </w:rPr>
+        <w:t>f</w:t>
+      </w:r>
+      <w:r>
+        <w:rPr>
+          <w:rFonts w:eastAsia="Times New Roman"/>
+          <w:b/>
+          <w:iCs/>
+          <w:color w:val="000000"/>
+        </w:rPr>
+        <w:t>igure</w:t>
+      </w:r>
+      <w:r>
+        <w:rPr>
+          <w:rFonts w:eastAsia="Times New Roman"/>
+          <w:b/>
+          <w:iCs/>
+          <w:color w:val="000000"/>
+        </w:rPr>
+        <w:t xml:space="preserve"> in the </w:t>
+      </w:r>
+      <w:r>
+        <w:rPr>
+          <w:rFonts w:eastAsia="Times New Roman"/>
+          <w:b/>
+          <w:iCs/>
+          <w:color w:val="000000"/>
+        </w:rPr>
+        <w:t>P</w:t>
+      </w:r>
+      <w:r>
+        <w:rPr>
+          <w:rFonts w:eastAsia="Times New Roman"/>
+          <w:b/>
+          <w:iCs/>
+          <w:color w:val="000000"/>
+        </w:rPr>
+        <w:t xml:space="preserve">ilot </w:t>
+      </w:r>
+      <w:r>
+        <w:rPr>
+          <w:rFonts w:eastAsia="Times New Roman"/>
+          <w:b/>
+          <w:iCs/>
+          <w:color w:val="000000"/>
+        </w:rPr>
+        <w:t>D</w:t>
+      </w:r>
+      <w:r>
+        <w:rPr>
+          <w:rFonts w:eastAsia="Times New Roman"/>
+          <w:b/>
+          <w:iCs/>
+          <w:color w:val="000000"/>
+        </w:rPr>
+        <w:t xml:space="preserve">ata section (lines </w:t>
       </w:r>
       <w:r>
         <w:rPr>
@@ -843,7 +958,25 @@
           <w:iCs/>
           <w:color w:val="000000"/>
         </w:rPr>
-        <w:t>) and the figure 4 legend (</w:t>
+        <w:t xml:space="preserve">) and the </w:t>
+      </w:r>
+      <w:r>
+        <w:rPr>
+          <w:rFonts w:eastAsia="Times New Roman"/>
+          <w:b/>
+          <w:iCs/>
+          <w:color w:val="000000"/>
+        </w:rPr>
+        <w:t>Figure</w:t>
+      </w:r>
+      <w:r>
+        <w:rPr>
+          <w:rFonts w:eastAsia="Times New Roman"/>
+          <w:b/>
+          <w:iCs/>
+          <w:color w:val="000000"/>
+        </w:rPr>
+        <w:t xml:space="preserve"> 4 legend (</w:t>
       </w:r>
       <w:r>
         <w:rPr>
@@ -923,21 +1056,7 @@
         <w:rPr>
           <w:color w:val="000000"/>
         </w:rPr>
-        <w:t xml:space="preserve">Authors need to indicate more explicitly in the methods in what way their theory is distinct from the one proposed in </w:t>
-      </w:r>
-      <w:proofErr w:type="spellStart"/>
-      <w:r>
-        <w:rPr>
-          <w:color w:val="000000"/>
-        </w:rPr>
-        <w:t>Diedrichsen</w:t>
-      </w:r>
-      <w:proofErr w:type="spellEnd"/>
-      <w:r>
-        <w:rPr>
-          <w:color w:val="000000"/>
-        </w:rPr>
-        <w:t xml:space="preserve"> et al. 2010. In other words, is it the exact same theory but just adapted to locomotion?</w:t>
+        <w:t>Authors need to indicate more explicitly in the methods in what way their theory is distinct from the one proposed in Diedrichsen et al. 2010. In other words, is it the exact same theory but just adapted to locomotion?</w:t>
       </w:r>
     </w:p>
     <w:p>
@@ -977,29 +1096,7 @@
           <w:color w:val="000000"/>
           <w:shd w:val="clear" w:color="auto" w:fill="FFFFFF"/>
         </w:rPr>
-        <w:t xml:space="preserve"> of how our theory is distinct from that of </w:t>
-      </w:r>
-      <w:proofErr w:type="spellStart"/>
-      <w:r>
-        <w:rPr>
-          <w:rFonts w:eastAsia="Times New Roman"/>
-          <w:b/>
-          <w:iCs/>
-          <w:color w:val="000000"/>
-          <w:shd w:val="clear" w:color="auto" w:fill="FFFFFF"/>
-        </w:rPr>
-        <w:t>Diedrichsen</w:t>
-      </w:r>
-      <w:proofErr w:type="spellEnd"/>
-      <w:r>
-        <w:rPr>
-          <w:rFonts w:eastAsia="Times New Roman"/>
-          <w:b/>
-          <w:iCs/>
-          <w:color w:val="000000"/>
-          <w:shd w:val="clear" w:color="auto" w:fill="FFFFFF"/>
-        </w:rPr>
-        <w:t xml:space="preserve"> et al 2010</w:t>
+        <w:t xml:space="preserve"> of how our theory is distinct from that of Diedrichsen et al 2010</w:t>
       </w:r>
       <w:r>
         <w:rPr>
@@ -1029,7 +1126,27 @@
           <w:color w:val="000000"/>
           <w:shd w:val="clear" w:color="auto" w:fill="FFFFFF"/>
         </w:rPr>
-        <w:t xml:space="preserve"> in the Model Based Methods section (lines </w:t>
+        <w:t xml:space="preserve"> in the Model</w:t>
+      </w:r>
+      <w:r>
+        <w:rPr>
+          <w:rFonts w:eastAsia="Times New Roman"/>
+          <w:b/>
+          <w:iCs/>
+          <w:color w:val="000000"/>
+          <w:shd w:val="clear" w:color="auto" w:fill="FFFFFF"/>
+        </w:rPr>
+        <w:t>-</w:t>
+      </w:r>
+      <w:r>
+        <w:rPr>
+          <w:rFonts w:eastAsia="Times New Roman"/>
+          <w:b/>
+          <w:iCs/>
+          <w:color w:val="000000"/>
+          <w:shd w:val="clear" w:color="auto" w:fill="FFFFFF"/>
+        </w:rPr>
+        <w:t xml:space="preserve">Based Methods section (lines </w:t>
       </w:r>
       <w:r>
         <w:rPr>
@@ -1059,29 +1176,7 @@
           <w:color w:val="000000"/>
           <w:shd w:val="clear" w:color="auto" w:fill="FFFFFF"/>
         </w:rPr>
-        <w:t xml:space="preserve">The original model from the </w:t>
-      </w:r>
-      <w:proofErr w:type="spellStart"/>
-      <w:r>
-        <w:rPr>
-          <w:rFonts w:eastAsia="Times New Roman"/>
-          <w:b/>
-          <w:iCs/>
-          <w:color w:val="000000"/>
-          <w:shd w:val="clear" w:color="auto" w:fill="FFFFFF"/>
-        </w:rPr>
-        <w:t>Diedrichsen</w:t>
-      </w:r>
-      <w:proofErr w:type="spellEnd"/>
-      <w:r>
-        <w:rPr>
-          <w:rFonts w:eastAsia="Times New Roman"/>
-          <w:b/>
-          <w:iCs/>
-          <w:color w:val="000000"/>
-          <w:shd w:val="clear" w:color="auto" w:fill="FFFFFF"/>
-        </w:rPr>
-        <w:t xml:space="preserve"> et al. 2010 paper combines two processes: use-dependent and </w:t>
+        <w:t xml:space="preserve">The original model from the Diedrichsen et al. 2010 paper combines two processes: use-dependent and </w:t>
       </w:r>
       <w:r>
         <w:rPr>
@@ -1438,29 +1533,7 @@
           <w:color w:val="000000"/>
           <w:shd w:val="clear" w:color="auto" w:fill="FFFFFF"/>
         </w:rPr>
-        <w:t xml:space="preserve"> The use-dependent plasticity component remains the same as in </w:t>
-      </w:r>
-      <w:proofErr w:type="spellStart"/>
-      <w:r>
-        <w:rPr>
-          <w:rFonts w:eastAsia="Times New Roman"/>
-          <w:b/>
-          <w:iCs/>
-          <w:color w:val="000000"/>
-          <w:shd w:val="clear" w:color="auto" w:fill="FFFFFF"/>
-        </w:rPr>
-        <w:t>Diedrichsen</w:t>
-      </w:r>
-      <w:proofErr w:type="spellEnd"/>
-      <w:r>
-        <w:rPr>
-          <w:rFonts w:eastAsia="Times New Roman"/>
-          <w:b/>
-          <w:iCs/>
-          <w:color w:val="000000"/>
-          <w:shd w:val="clear" w:color="auto" w:fill="FFFFFF"/>
-        </w:rPr>
-        <w:t xml:space="preserve"> et al. 2010. </w:t>
+        <w:t xml:space="preserve"> The use-dependent plasticity component remains the same as in Diedrichsen et al. 2010. </w:t>
       </w:r>
       <w:r>
         <w:rPr>
@@ -1573,7 +1646,23 @@
           <w:iCs/>
           <w:color w:val="000000"/>
         </w:rPr>
-        <w:t xml:space="preserve">e have now added a sentence in the introduction (lines </w:t>
+        <w:t xml:space="preserve">e have now added a sentence in the </w:t>
+      </w:r>
+      <w:r>
+        <w:rPr>
+          <w:b/>
+          <w:iCs/>
+          <w:color w:val="000000"/>
+        </w:rPr>
+        <w:t>I</w:t>
+      </w:r>
+      <w:r>
+        <w:rPr>
+          <w:b/>
+          <w:iCs/>
+          <w:color w:val="000000"/>
+        </w:rPr>
+        <w:t xml:space="preserve">ntroduction (lines </w:t>
       </w:r>
       <w:r>
         <w:rPr>
@@ -1597,7 +1686,55 @@
           <w:iCs/>
           <w:color w:val="000000"/>
         </w:rPr>
-        <w:t xml:space="preserve">) to make the specific model predictions relative to the current proposed study clear. To address R1’s comments #17 and #18, we added similar clarifications to the model-based methods section (lines </w:t>
+        <w:t xml:space="preserve">) to make the specific model predictions relative to the current proposed study clear. To address R1’s comments #17 and #18, we added similar clarifications to the </w:t>
+      </w:r>
+      <w:r>
+        <w:rPr>
+          <w:b/>
+          <w:iCs/>
+          <w:color w:val="000000"/>
+        </w:rPr>
+        <w:t>M</w:t>
+      </w:r>
+      <w:r>
+        <w:rPr>
+          <w:b/>
+          <w:iCs/>
+          <w:color w:val="000000"/>
+        </w:rPr>
+        <w:t>odel-</w:t>
+      </w:r>
+      <w:r>
+        <w:rPr>
+          <w:b/>
+          <w:iCs/>
+          <w:color w:val="000000"/>
+        </w:rPr>
+        <w:t>B</w:t>
+      </w:r>
+      <w:r>
+        <w:rPr>
+          <w:b/>
+          <w:iCs/>
+          <w:color w:val="000000"/>
+        </w:rPr>
+        <w:t xml:space="preserve">ased </w:t>
+      </w:r>
+      <w:r>
+        <w:rPr>
+          <w:b/>
+          <w:iCs/>
+          <w:color w:val="000000"/>
+        </w:rPr>
+        <w:t>M</w:t>
+      </w:r>
+      <w:r>
+        <w:rPr>
+          <w:b/>
+          <w:iCs/>
+          <w:color w:val="000000"/>
+        </w:rPr>
+        <w:t xml:space="preserve">ethods section (lines </w:t>
       </w:r>
       <w:r>
         <w:rPr>
@@ -1637,7 +1774,39 @@
           <w:iCs/>
           <w:color w:val="000000"/>
         </w:rPr>
-        <w:t xml:space="preserve">) and the statistical analysis section (lines </w:t>
+        <w:t xml:space="preserve">) and the </w:t>
+      </w:r>
+      <w:r>
+        <w:rPr>
+          <w:b/>
+          <w:iCs/>
+          <w:color w:val="000000"/>
+        </w:rPr>
+        <w:t>S</w:t>
+      </w:r>
+      <w:r>
+        <w:rPr>
+          <w:b/>
+          <w:iCs/>
+          <w:color w:val="000000"/>
+        </w:rPr>
+        <w:t xml:space="preserve">tatistical </w:t>
+      </w:r>
+      <w:r>
+        <w:rPr>
+          <w:b/>
+          <w:iCs/>
+          <w:color w:val="000000"/>
+        </w:rPr>
+        <w:t>A</w:t>
+      </w:r>
+      <w:r>
+        <w:rPr>
+          <w:b/>
+          <w:iCs/>
+          <w:color w:val="000000"/>
+        </w:rPr>
+        <w:t xml:space="preserve">nalysis section (lines </w:t>
       </w:r>
       <w:r>
         <w:rPr>
@@ -1685,7 +1854,23 @@
           <w:iCs/>
           <w:color w:val="000000"/>
         </w:rPr>
-        <w:t>We also added further explanation to the simulation section (lines 4</w:t>
+        <w:t xml:space="preserve">We also added further explanation to the </w:t>
+      </w:r>
+      <w:r>
+        <w:rPr>
+          <w:b/>
+          <w:iCs/>
+          <w:color w:val="000000"/>
+        </w:rPr>
+        <w:t>S</w:t>
+      </w:r>
+      <w:r>
+        <w:rPr>
+          <w:b/>
+          <w:iCs/>
+          <w:color w:val="000000"/>
+        </w:rPr>
+        <w:t>imulation section (lines 4</w:t>
       </w:r>
       <w:r>
         <w:rPr>
@@ -1898,23 +2083,7 @@
           <w:b/>
           <w:iCs/>
         </w:rPr>
-        <w:t xml:space="preserve"> velocity-based tracking algorithm described in </w:t>
-      </w:r>
-      <w:proofErr w:type="spellStart"/>
-      <w:r>
-        <w:rPr>
-          <w:b/>
-          <w:iCs/>
-        </w:rPr>
-        <w:t>Zeni</w:t>
-      </w:r>
-      <w:proofErr w:type="spellEnd"/>
-      <w:r>
-        <w:rPr>
-          <w:b/>
-          <w:iCs/>
-        </w:rPr>
-        <w:t xml:space="preserve"> et al (2008). </w:t>
+        <w:t xml:space="preserve"> velocity-based tracking algorithm described in Zeni et al (2008). </w:t>
       </w:r>
       <w:r>
         <w:rPr>
@@ -2005,14 +2174,35 @@
           <w:b/>
           <w:iCs/>
         </w:rPr>
-        <w:t xml:space="preserve">Proposed analysis </w:t>
-      </w:r>
-      <w:r>
-        <w:rPr>
-          <w:b/>
-          <w:iCs/>
-        </w:rPr>
-        <w:t>pipeline</w:t>
+        <w:t xml:space="preserve">Proposed </w:t>
+      </w:r>
+      <w:r>
+        <w:rPr>
+          <w:b/>
+          <w:iCs/>
+        </w:rPr>
+        <w:t>A</w:t>
+      </w:r>
+      <w:r>
+        <w:rPr>
+          <w:b/>
+          <w:iCs/>
+        </w:rPr>
+        <w:t xml:space="preserve">nalysis </w:t>
+      </w:r>
+      <w:r>
+        <w:rPr>
+          <w:b/>
+          <w:iCs/>
+        </w:rPr>
+        <w:t>P</w:t>
+      </w:r>
+      <w:r>
+        <w:rPr>
+          <w:b/>
+          <w:iCs/>
+        </w:rPr>
+        <w:t>ipeline</w:t>
       </w:r>
       <w:r>
         <w:rPr>
@@ -2130,35 +2320,7 @@
         <w:rPr>
           <w:color w:val="000000"/>
         </w:rPr>
-        <w:t xml:space="preserve"> should consider reporting the asymmetry in leading and trailing legs. This will help the reader gain an insight on their use-dependent learning task. Many people have done this decomposition. As an </w:t>
-      </w:r>
-      <w:proofErr w:type="gramStart"/>
-      <w:r>
-        <w:rPr>
-          <w:color w:val="000000"/>
-        </w:rPr>
-        <w:t>example</w:t>
-      </w:r>
-      <w:proofErr w:type="gramEnd"/>
-      <w:r>
-        <w:rPr>
-          <w:color w:val="000000"/>
-        </w:rPr>
-        <w:t xml:space="preserve"> see Sanchez et al. 2020 Using asymmetry to your advantage: learning to acquire and accept external assistance during prolonged split-belt walking. </w:t>
-      </w:r>
-      <w:proofErr w:type="spellStart"/>
-      <w:r>
-        <w:rPr>
-          <w:color w:val="000000"/>
-        </w:rPr>
-        <w:t>doi</w:t>
-      </w:r>
-      <w:proofErr w:type="spellEnd"/>
-      <w:r>
-        <w:rPr>
-          <w:color w:val="000000"/>
-        </w:rPr>
-        <w:t xml:space="preserve">: https://doi.org/10.1101/2020.04.04.025619 </w:t>
+        <w:t xml:space="preserve"> should consider reporting the asymmetry in leading and trailing legs. This will help the reader gain an insight on their use-dependent learning task. Many people have done this decomposition. As an example see Sanchez et al. 2020 Using asymmetry to your advantage: learning to acquire and accept external assistance during prolonged split-belt walking. doi: https://doi.org/10.1101/2020.04.04.025619 </w:t>
       </w:r>
     </w:p>
     <w:p>
@@ -2264,7 +2426,35 @@
           <w:b/>
           <w:iCs/>
         </w:rPr>
-        <w:t>Proposed analysis pipeline</w:t>
+        <w:t xml:space="preserve">Proposed </w:t>
+      </w:r>
+      <w:r>
+        <w:rPr>
+          <w:b/>
+          <w:iCs/>
+        </w:rPr>
+        <w:t>A</w:t>
+      </w:r>
+      <w:r>
+        <w:rPr>
+          <w:b/>
+          <w:iCs/>
+        </w:rPr>
+        <w:t xml:space="preserve">nalysis </w:t>
+      </w:r>
+      <w:r>
+        <w:rPr>
+          <w:b/>
+          <w:iCs/>
+        </w:rPr>
+        <w:t>P</w:t>
+      </w:r>
+      <w:r>
+        <w:rPr>
+          <w:b/>
+          <w:iCs/>
+        </w:rPr>
+        <w:t>ipeline</w:t>
       </w:r>
       <w:r>
         <w:rPr>
@@ -2306,7 +2496,28 @@
           <w:b/>
           <w:iCs/>
         </w:rPr>
-        <w:t>We now plan to report this analysis so the reader can gain insight on the use-dependent learning task in a figure as the reviewer suggests.</w:t>
+        <w:t xml:space="preserve">We now plan to report this analysis so the reader can gain insight on the use-dependent learning task in a </w:t>
+      </w:r>
+      <w:r>
+        <w:rPr>
+          <w:b/>
+          <w:iCs/>
+        </w:rPr>
+        <w:t>f</w:t>
+      </w:r>
+      <w:r>
+        <w:rPr>
+          <w:b/>
+          <w:iCs/>
+        </w:rPr>
+        <w:t>igure</w:t>
+      </w:r>
+      <w:r>
+        <w:rPr>
+          <w:b/>
+          <w:iCs/>
+        </w:rPr>
+        <w:t xml:space="preserve"> as the reviewer suggests.</w:t>
       </w:r>
       <w:r>
         <w:rPr>
@@ -2563,7 +2774,39 @@
           <w:iCs/>
           <w:color w:val="000000"/>
         </w:rPr>
-        <w:t>roposed analysis pipeline section (line</w:t>
+        <w:t xml:space="preserve">roposed </w:t>
+      </w:r>
+      <w:r>
+        <w:rPr>
+          <w:b/>
+          <w:iCs/>
+          <w:color w:val="000000"/>
+        </w:rPr>
+        <w:t>A</w:t>
+      </w:r>
+      <w:r>
+        <w:rPr>
+          <w:b/>
+          <w:iCs/>
+          <w:color w:val="000000"/>
+        </w:rPr>
+        <w:t xml:space="preserve">nalysis </w:t>
+      </w:r>
+      <w:r>
+        <w:rPr>
+          <w:b/>
+          <w:iCs/>
+          <w:color w:val="000000"/>
+        </w:rPr>
+        <w:t>P</w:t>
+      </w:r>
+      <w:r>
+        <w:rPr>
+          <w:b/>
+          <w:iCs/>
+          <w:color w:val="000000"/>
+        </w:rPr>
+        <w:t>ipeline section (line</w:t>
       </w:r>
       <w:r>
         <w:rPr>
@@ -2699,7 +2942,23 @@
           <w:iCs/>
           <w:color w:val="000000"/>
         </w:rPr>
-        <w:t xml:space="preserve"> (Figure 3)</w:t>
+        <w:t xml:space="preserve"> (</w:t>
+      </w:r>
+      <w:r>
+        <w:rPr>
+          <w:b/>
+          <w:iCs/>
+          <w:color w:val="000000"/>
+        </w:rPr>
+        <w:t>Figure</w:t>
+      </w:r>
+      <w:r>
+        <w:rPr>
+          <w:b/>
+          <w:iCs/>
+          <w:color w:val="000000"/>
+        </w:rPr>
+        <w:t xml:space="preserve"> 3)</w:t>
       </w:r>
       <w:r>
         <w:rPr>
@@ -2771,7 +3030,23 @@
           <w:iCs/>
           <w:color w:val="000000"/>
         </w:rPr>
-        <w:t xml:space="preserve">description to the Figure 3 </w:t>
+        <w:t xml:space="preserve">description to the </w:t>
+      </w:r>
+      <w:r>
+        <w:rPr>
+          <w:b/>
+          <w:iCs/>
+          <w:color w:val="000000"/>
+        </w:rPr>
+        <w:t>Figure</w:t>
+      </w:r>
+      <w:r>
+        <w:rPr>
+          <w:b/>
+          <w:iCs/>
+          <w:color w:val="000000"/>
+        </w:rPr>
+        <w:t xml:space="preserve"> 3 </w:t>
       </w:r>
       <w:r>
         <w:rPr>
@@ -2871,7 +3146,103 @@
           <w:iCs/>
           <w:color w:val="000000"/>
         </w:rPr>
-        <w:t xml:space="preserve">stride by stride data to the pilot data figure (Figure 4; please see our response to the main request for more details). </w:t>
+        <w:t>stride</w:t>
+      </w:r>
+      <w:r>
+        <w:rPr>
+          <w:b/>
+          <w:iCs/>
+          <w:color w:val="000000"/>
+        </w:rPr>
+        <w:t>-</w:t>
+      </w:r>
+      <w:r>
+        <w:rPr>
+          <w:b/>
+          <w:iCs/>
+          <w:color w:val="000000"/>
+        </w:rPr>
+        <w:t>by</w:t>
+      </w:r>
+      <w:r>
+        <w:rPr>
+          <w:b/>
+          <w:iCs/>
+          <w:color w:val="000000"/>
+        </w:rPr>
+        <w:t>-</w:t>
+      </w:r>
+      <w:r>
+        <w:rPr>
+          <w:b/>
+          <w:iCs/>
+          <w:color w:val="000000"/>
+        </w:rPr>
+        <w:t xml:space="preserve">stride data to the </w:t>
+      </w:r>
+      <w:r>
+        <w:rPr>
+          <w:b/>
+          <w:iCs/>
+          <w:color w:val="000000"/>
+        </w:rPr>
+        <w:t>P</w:t>
+      </w:r>
+      <w:r>
+        <w:rPr>
+          <w:b/>
+          <w:iCs/>
+          <w:color w:val="000000"/>
+        </w:rPr>
+        <w:t xml:space="preserve">ilot </w:t>
+      </w:r>
+      <w:r>
+        <w:rPr>
+          <w:b/>
+          <w:iCs/>
+          <w:color w:val="000000"/>
+        </w:rPr>
+        <w:t>D</w:t>
+      </w:r>
+      <w:r>
+        <w:rPr>
+          <w:b/>
+          <w:iCs/>
+          <w:color w:val="000000"/>
+        </w:rPr>
+        <w:t xml:space="preserve">ata </w:t>
+      </w:r>
+      <w:r>
+        <w:rPr>
+          <w:b/>
+          <w:iCs/>
+          <w:color w:val="000000"/>
+        </w:rPr>
+        <w:t>Figure</w:t>
+      </w:r>
+      <w:r>
+        <w:rPr>
+          <w:b/>
+          <w:iCs/>
+          <w:color w:val="000000"/>
+        </w:rPr>
+        <w:t xml:space="preserve"> (</w:t>
+      </w:r>
+      <w:r>
+        <w:rPr>
+          <w:b/>
+          <w:iCs/>
+          <w:color w:val="000000"/>
+        </w:rPr>
+        <w:t>Figure</w:t>
+      </w:r>
+      <w:r>
+        <w:rPr>
+          <w:b/>
+          <w:iCs/>
+          <w:color w:val="000000"/>
+        </w:rPr>
+        <w:t xml:space="preserve"> 4; please see our response to the main request for more details). </w:t>
       </w:r>
       <w:r>
         <w:rPr>
@@ -2887,15 +3258,55 @@
           <w:iCs/>
           <w:color w:val="000000"/>
         </w:rPr>
-        <w:t xml:space="preserve">o view individual data with the model fits and predictions, we have added a figure in this document </w:t>
-      </w:r>
-      <w:r>
-        <w:rPr>
-          <w:b/>
-          <w:iCs/>
-          <w:color w:val="000000"/>
-        </w:rPr>
-        <w:t>(supplement</w:t>
+        <w:t xml:space="preserve">o view individual data with the model fits and predictions, we have added a </w:t>
+      </w:r>
+      <w:r>
+        <w:rPr>
+          <w:b/>
+          <w:iCs/>
+          <w:color w:val="000000"/>
+        </w:rPr>
+        <w:t>f</w:t>
+      </w:r>
+      <w:r>
+        <w:rPr>
+          <w:b/>
+          <w:iCs/>
+          <w:color w:val="000000"/>
+        </w:rPr>
+        <w:t>igure</w:t>
+      </w:r>
+      <w:r>
+        <w:rPr>
+          <w:b/>
+          <w:iCs/>
+          <w:color w:val="000000"/>
+        </w:rPr>
+        <w:t xml:space="preserve"> in this document </w:t>
+      </w:r>
+      <w:r>
+        <w:rPr>
+          <w:b/>
+          <w:iCs/>
+          <w:color w:val="000000"/>
+        </w:rPr>
+        <w:t>(</w:t>
+      </w:r>
+      <w:r>
+        <w:rPr>
+          <w:b/>
+          <w:iCs/>
+          <w:color w:val="000000"/>
+        </w:rPr>
+        <w:t>S</w:t>
+      </w:r>
+      <w:r>
+        <w:rPr>
+          <w:b/>
+          <w:iCs/>
+          <w:color w:val="000000"/>
+        </w:rPr>
+        <w:t>upplement</w:t>
       </w:r>
       <w:r>
         <w:rPr>
@@ -2911,7 +3322,23 @@
           <w:iCs/>
           <w:color w:val="000000"/>
         </w:rPr>
-        <w:t xml:space="preserve"> figure 1</w:t>
+        <w:t xml:space="preserve"> </w:t>
+      </w:r>
+      <w:r>
+        <w:rPr>
+          <w:b/>
+          <w:iCs/>
+          <w:color w:val="000000"/>
+        </w:rPr>
+        <w:t>Figure</w:t>
+      </w:r>
+      <w:r>
+        <w:rPr>
+          <w:b/>
+          <w:iCs/>
+          <w:color w:val="000000"/>
+        </w:rPr>
+        <w:t xml:space="preserve"> 1</w:t>
       </w:r>
       <w:r>
         <w:rPr>
@@ -2943,7 +3370,31 @@
           <w:iCs/>
           <w:color w:val="000000"/>
         </w:rPr>
-        <w:t xml:space="preserve"> This figure demonstrates the model fits to binned (bins of 3) individual data for the 2 participants who completed both conditions.</w:t>
+        <w:t xml:space="preserve"> This </w:t>
+      </w:r>
+      <w:r>
+        <w:rPr>
+          <w:b/>
+          <w:iCs/>
+          <w:color w:val="000000"/>
+        </w:rPr>
+        <w:t>f</w:t>
+      </w:r>
+      <w:r>
+        <w:rPr>
+          <w:b/>
+          <w:iCs/>
+          <w:color w:val="000000"/>
+        </w:rPr>
+        <w:t>igure</w:t>
+      </w:r>
+      <w:r>
+        <w:rPr>
+          <w:b/>
+          <w:iCs/>
+          <w:color w:val="000000"/>
+        </w:rPr>
+        <w:t xml:space="preserve"> demonstrates the model fits to binned (bins of 3) individual data for the 2 participants who completed both conditions.</w:t>
       </w:r>
       <w:r>
         <w:rPr>
@@ -3015,7 +3466,31 @@
           <w:iCs/>
           <w:color w:val="000000"/>
         </w:rPr>
-        <w:t xml:space="preserve">This figure demonstrates that the models adequately describe the individual data during </w:t>
+        <w:t xml:space="preserve">This </w:t>
+      </w:r>
+      <w:r>
+        <w:rPr>
+          <w:b/>
+          <w:iCs/>
+          <w:color w:val="000000"/>
+        </w:rPr>
+        <w:t>f</w:t>
+      </w:r>
+      <w:r>
+        <w:rPr>
+          <w:b/>
+          <w:iCs/>
+          <w:color w:val="000000"/>
+        </w:rPr>
+        <w:t>igure</w:t>
+      </w:r>
+      <w:r>
+        <w:rPr>
+          <w:b/>
+          <w:iCs/>
+          <w:color w:val="000000"/>
+        </w:rPr>
+        <w:t xml:space="preserve"> demonstrates that the models adequately describe the individual data during </w:t>
       </w:r>
       <w:r>
         <w:rPr>
@@ -3136,7 +3611,23 @@
           <w:iCs/>
           <w:color w:val="000000"/>
         </w:rPr>
-        <w:t xml:space="preserve"> in the same figure</w:t>
+        <w:t xml:space="preserve"> in the same </w:t>
+      </w:r>
+      <w:r>
+        <w:rPr>
+          <w:b/>
+          <w:iCs/>
+          <w:color w:val="000000"/>
+        </w:rPr>
+        <w:t>f</w:t>
+      </w:r>
+      <w:r>
+        <w:rPr>
+          <w:b/>
+          <w:iCs/>
+          <w:color w:val="000000"/>
+        </w:rPr>
+        <w:t>igure</w:t>
       </w:r>
       <w:r>
         <w:rPr>
@@ -3176,7 +3667,31 @@
           <w:iCs/>
           <w:color w:val="000000"/>
         </w:rPr>
-        <w:t xml:space="preserve"> a similar figure when we resubmit for </w:t>
+        <w:t xml:space="preserve"> a similar </w:t>
+      </w:r>
+      <w:r>
+        <w:rPr>
+          <w:b/>
+          <w:iCs/>
+          <w:color w:val="000000"/>
+        </w:rPr>
+        <w:t>f</w:t>
+      </w:r>
+      <w:r>
+        <w:rPr>
+          <w:b/>
+          <w:iCs/>
+          <w:color w:val="000000"/>
+        </w:rPr>
+        <w:t>igure</w:t>
+      </w:r>
+      <w:r>
+        <w:rPr>
+          <w:b/>
+          <w:iCs/>
+          <w:color w:val="000000"/>
+        </w:rPr>
+        <w:t xml:space="preserve"> when we resubmit for </w:t>
       </w:r>
       <w:r>
         <w:rPr>
@@ -3300,7 +3815,23 @@
           <w:iCs/>
           <w:color w:val="000000"/>
         </w:rPr>
-        <w:t xml:space="preserve"> Figure 1</w:t>
+        <w:t xml:space="preserve"> </w:t>
+      </w:r>
+      <w:r>
+        <w:rPr>
+          <w:i/>
+          <w:iCs/>
+          <w:color w:val="000000"/>
+        </w:rPr>
+        <w:t>Figure</w:t>
+      </w:r>
+      <w:r>
+        <w:rPr>
+          <w:i/>
+          <w:iCs/>
+          <w:color w:val="000000"/>
+        </w:rPr>
+        <w:t xml:space="preserve"> 1</w:t>
       </w:r>
       <w:r>
         <w:rPr>
@@ -3332,10 +3863,10 @@
           <w:color w:val="000000"/>
         </w:rPr>
         <w:drawing>
-          <wp:inline distT="0" distB="0" distL="0" distR="0" wp14:anchorId="19B2C20D" wp14:editId="48A8AD57">
-            <wp:extent cx="5299277" cy="3409950"/>
-            <wp:effectExtent l="0" t="0" r="0" b="0"/>
-            <wp:docPr id="3" name="Picture 3" descr="A picture containing screenshot&#10;&#10;Description automatically generated"/>
+          <wp:inline distT="0" distB="0" distL="0" distR="0" wp14:anchorId="6ADD8B92" wp14:editId="7FE210D7">
+            <wp:extent cx="5943600" cy="3695065"/>
+            <wp:effectExtent l="0" t="0" r="0" b="635"/>
+            <wp:docPr id="4" name="Picture 4" descr="A screenshot of a cell phone&#10;&#10;Description automatically generated"/>
             <wp:cNvGraphicFramePr>
               <a:graphicFrameLocks xmlns:a="http://schemas.openxmlformats.org/drawingml/2006/main" noChangeAspect="1"/>
             </wp:cNvGraphicFramePr>
@@ -3343,24 +3874,24 @@
               <a:graphicData uri="http://schemas.openxmlformats.org/drawingml/2006/picture">
                 <pic:pic xmlns:pic="http://schemas.openxmlformats.org/drawingml/2006/picture">
                   <pic:nvPicPr>
-                    <pic:cNvPr id="3" name="Picture 3" descr="A picture containing screenshot&#10;&#10;Description automatically generated"/>
+                    <pic:cNvPr id="2" name="Picture 2" descr="A screenshot of a cell phone&#10;&#10;Description automatically generated"/>
                     <pic:cNvPicPr/>
                   </pic:nvPicPr>
                   <pic:blipFill rotWithShape="1">
-                    <a:blip r:embed="rId11" cstate="print">
+                    <a:blip r:embed="rId8" cstate="print">
                       <a:extLst>
                         <a:ext uri="{28A0092B-C50C-407E-A947-70E740481C1C}">
                           <a14:useLocalDpi xmlns:a14="http://schemas.microsoft.com/office/drawing/2010/main" val="0"/>
                         </a:ext>
                       </a:extLst>
                     </a:blip>
-                    <a:srcRect t="4429"/>
+                    <a:srcRect t="4910"/>
                     <a:stretch/>
                   </pic:blipFill>
                   <pic:spPr bwMode="auto">
                     <a:xfrm>
                       <a:off x="0" y="0"/>
-                      <a:ext cx="5300022" cy="3410429"/>
+                      <a:ext cx="5943600" cy="3695065"/>
                     </a:xfrm>
                     <a:prstGeom prst="rect">
                       <a:avLst/>
@@ -3665,7 +4196,23 @@
           <w:iCs/>
           <w:color w:val="000000"/>
         </w:rPr>
-        <w:t>in the Model Based methods section</w:t>
+        <w:t>in the Model</w:t>
+      </w:r>
+      <w:r>
+        <w:rPr>
+          <w:b/>
+          <w:iCs/>
+          <w:color w:val="000000"/>
+        </w:rPr>
+        <w:t>-</w:t>
+      </w:r>
+      <w:r>
+        <w:rPr>
+          <w:b/>
+          <w:iCs/>
+          <w:color w:val="000000"/>
+        </w:rPr>
+        <w:t>Based methods section</w:t>
       </w:r>
       <w:r>
         <w:rPr>
@@ -3769,25 +4316,7 @@
           <w:iCs/>
           <w:color w:val="000000"/>
         </w:rPr>
-        <w:t xml:space="preserve"> on previous motor output and occurs in parallel to updates based on an error signal (</w:t>
-      </w:r>
-      <w:proofErr w:type="spellStart"/>
-      <w:r>
-        <w:rPr>
-          <w:b/>
-          <w:iCs/>
-          <w:color w:val="000000"/>
-        </w:rPr>
-        <w:t>Diedrichsen</w:t>
-      </w:r>
-      <w:proofErr w:type="spellEnd"/>
-      <w:r>
-        <w:rPr>
-          <w:b/>
-          <w:iCs/>
-          <w:color w:val="000000"/>
-        </w:rPr>
-        <w:t xml:space="preserve"> et al., 2010). </w:t>
+        <w:t xml:space="preserve"> on previous motor output and occurs in parallel to updates based on an error signal (Diedrichsen et al., 2010). </w:t>
       </w:r>
       <w:r>
         <w:rPr>
@@ -3919,7 +4448,23 @@
           <w:iCs/>
           <w:color w:val="000000"/>
         </w:rPr>
-        <w:t xml:space="preserve">Model Based Methods section (lines </w:t>
+        <w:t>Model</w:t>
+      </w:r>
+      <w:r>
+        <w:rPr>
+          <w:b/>
+          <w:iCs/>
+          <w:color w:val="000000"/>
+        </w:rPr>
+        <w:t>-</w:t>
+      </w:r>
+      <w:r>
+        <w:rPr>
+          <w:b/>
+          <w:iCs/>
+          <w:color w:val="000000"/>
+        </w:rPr>
+        <w:t xml:space="preserve">Based Methods section (lines </w:t>
       </w:r>
       <w:r>
         <w:rPr>
@@ -4032,63 +4577,7 @@
         <w:rPr>
           <w:color w:val="000000"/>
         </w:rPr>
-        <w:t xml:space="preserve">Unclear why authors chose a fixed sensitivity (learning rate F) to the update rule, given literature indicating that the update of motor memories depends on the consistency of the task. For example, see the work of Maurice Smith (Gonzalez-Castro LN*, </w:t>
-      </w:r>
-      <w:proofErr w:type="spellStart"/>
-      <w:r>
-        <w:rPr>
-          <w:color w:val="000000"/>
-        </w:rPr>
-        <w:t>Hadjiosif</w:t>
-      </w:r>
-      <w:proofErr w:type="spellEnd"/>
-      <w:r>
-        <w:rPr>
-          <w:color w:val="000000"/>
-        </w:rPr>
-        <w:t xml:space="preserve"> AM*, Hemphill MA &amp; Smith MA (2014). Environmental Consistency Determines the Rate of Motor Adaptation. Current Biology 24, 1050-1061.)  or Reza </w:t>
-      </w:r>
-      <w:proofErr w:type="spellStart"/>
-      <w:r>
-        <w:rPr>
-          <w:color w:val="000000"/>
-        </w:rPr>
-        <w:t>Shadmehr</w:t>
-      </w:r>
-      <w:proofErr w:type="spellEnd"/>
-      <w:r>
-        <w:rPr>
-          <w:color w:val="000000"/>
-        </w:rPr>
-        <w:t xml:space="preserve"> (Herzfeld and </w:t>
-      </w:r>
-      <w:proofErr w:type="spellStart"/>
-      <w:r>
-        <w:rPr>
-          <w:color w:val="000000"/>
-        </w:rPr>
-        <w:t>Shadmehr</w:t>
-      </w:r>
-      <w:proofErr w:type="spellEnd"/>
-      <w:r>
-        <w:rPr>
-          <w:color w:val="000000"/>
-        </w:rPr>
-        <w:t xml:space="preserve">. A memory of Errors in </w:t>
-      </w:r>
-      <w:proofErr w:type="spellStart"/>
-      <w:r>
-        <w:rPr>
-          <w:color w:val="000000"/>
-        </w:rPr>
-        <w:t>Sensorimotr</w:t>
-      </w:r>
-      <w:proofErr w:type="spellEnd"/>
-      <w:r>
-        <w:rPr>
-          <w:color w:val="000000"/>
-        </w:rPr>
-        <w:t xml:space="preserve"> Learning 2014). While this literature focuses on adaptation processes, it is unclear why use-dependent plasticity won't be also affected by consistency in the "teaching" signal, in this case motor output. </w:t>
+        <w:t xml:space="preserve">Unclear why authors chose a fixed sensitivity (learning rate F) to the update rule, given literature indicating that the update of motor memories depends on the consistency of the task. For example, see the work of Maurice Smith (Gonzalez-Castro LN*, Hadjiosif AM*, Hemphill MA &amp; Smith MA (2014). Environmental Consistency Determines the Rate of Motor Adaptation. Current Biology 24, 1050-1061.)  or Reza Shadmehr (Herzfeld and Shadmehr. A memory of Errors in Sensorimotr Learning 2014). While this literature focuses on adaptation processes, it is unclear why use-dependent plasticity won't be also affected by consistency in the "teaching" signal, in this case motor output. </w:t>
       </w:r>
     </w:p>
     <w:p>
@@ -4199,17 +4688,57 @@
           <w:b/>
           <w:iCs/>
         </w:rPr>
-        <w:t xml:space="preserve"> and is why we have </w:t>
-      </w:r>
-      <w:proofErr w:type="gramStart"/>
-      <w:r>
-        <w:rPr>
-          <w:b/>
-          <w:iCs/>
-        </w:rPr>
-        <w:t>pit</w:t>
-      </w:r>
-      <w:proofErr w:type="gramEnd"/>
+        <w:t xml:space="preserve"> and is why we have pit </w:t>
+      </w:r>
+      <w:r>
+        <w:rPr>
+          <w:b/>
+          <w:iCs/>
+        </w:rPr>
+        <w:t xml:space="preserve">this model directly against </w:t>
+      </w:r>
+      <w:r>
+        <w:rPr>
+          <w:b/>
+          <w:iCs/>
+        </w:rPr>
+        <w:t xml:space="preserve">the Adaptive Bayesian model, which is sensitive to consistency. </w:t>
+      </w:r>
+      <w:r>
+        <w:rPr>
+          <w:b/>
+          <w:iCs/>
+        </w:rPr>
+        <w:t xml:space="preserve">The basis for a fixed learning rate comes directly from Diedrichsen et al 2010, </w:t>
+      </w:r>
+      <w:r>
+        <w:rPr>
+          <w:b/>
+          <w:iCs/>
+        </w:rPr>
+        <w:t>where</w:t>
+      </w:r>
+      <w:r>
+        <w:rPr>
+          <w:b/>
+          <w:iCs/>
+        </w:rPr>
+        <w:t xml:space="preserve"> data from </w:t>
+      </w:r>
+      <w:r>
+        <w:rPr>
+          <w:b/>
+          <w:iCs/>
+        </w:rPr>
+        <w:t xml:space="preserve">experiment 3 </w:t>
+      </w:r>
+      <w:r>
+        <w:rPr>
+          <w:b/>
+          <w:iCs/>
+        </w:rPr>
+        <w:t>of</w:t>
+      </w:r>
       <w:r>
         <w:rPr>
           <w:b/>
@@ -4222,78 +4751,6 @@
           <w:b/>
           <w:iCs/>
         </w:rPr>
-        <w:t xml:space="preserve">this model directly against </w:t>
-      </w:r>
-      <w:r>
-        <w:rPr>
-          <w:b/>
-          <w:iCs/>
-        </w:rPr>
-        <w:t xml:space="preserve">the Adaptive Bayesian model, which is sensitive to consistency. </w:t>
-      </w:r>
-      <w:r>
-        <w:rPr>
-          <w:b/>
-          <w:iCs/>
-        </w:rPr>
-        <w:t xml:space="preserve">The basis for a fixed learning rate comes directly from </w:t>
-      </w:r>
-      <w:proofErr w:type="spellStart"/>
-      <w:r>
-        <w:rPr>
-          <w:b/>
-          <w:iCs/>
-        </w:rPr>
-        <w:t>Diedrichsen</w:t>
-      </w:r>
-      <w:proofErr w:type="spellEnd"/>
-      <w:r>
-        <w:rPr>
-          <w:b/>
-          <w:iCs/>
-        </w:rPr>
-        <w:t xml:space="preserve"> et al 2010, </w:t>
-      </w:r>
-      <w:r>
-        <w:rPr>
-          <w:b/>
-          <w:iCs/>
-        </w:rPr>
-        <w:t>where</w:t>
-      </w:r>
-      <w:r>
-        <w:rPr>
-          <w:b/>
-          <w:iCs/>
-        </w:rPr>
-        <w:t xml:space="preserve"> data from </w:t>
-      </w:r>
-      <w:r>
-        <w:rPr>
-          <w:b/>
-          <w:iCs/>
-        </w:rPr>
-        <w:t xml:space="preserve">experiment 3 </w:t>
-      </w:r>
-      <w:r>
-        <w:rPr>
-          <w:b/>
-          <w:iCs/>
-        </w:rPr>
-        <w:t>of</w:t>
-      </w:r>
-      <w:r>
-        <w:rPr>
-          <w:b/>
-          <w:iCs/>
-        </w:rPr>
-        <w:t xml:space="preserve"> </w:t>
-      </w:r>
-      <w:r>
-        <w:rPr>
-          <w:b/>
-          <w:iCs/>
-        </w:rPr>
         <w:t>their paper is particularly instructive. There</w:t>
       </w:r>
       <w:r>
@@ -4406,47 +4863,7 @@
           <w:b/>
           <w:iCs/>
         </w:rPr>
-        <w:t xml:space="preserve">Of </w:t>
-      </w:r>
-      <w:r>
-        <w:rPr>
-          <w:b/>
-          <w:iCs/>
-        </w:rPr>
-        <w:lastRenderedPageBreak/>
-        <w:t xml:space="preserve">course, the work of </w:t>
-      </w:r>
-      <w:proofErr w:type="spellStart"/>
-      <w:r>
-        <w:rPr>
-          <w:b/>
-          <w:iCs/>
-        </w:rPr>
-        <w:t>Verstynen</w:t>
-      </w:r>
-      <w:proofErr w:type="spellEnd"/>
-      <w:r>
-        <w:rPr>
-          <w:b/>
-          <w:iCs/>
-        </w:rPr>
-        <w:t xml:space="preserve"> and </w:t>
-      </w:r>
-      <w:proofErr w:type="spellStart"/>
-      <w:r>
-        <w:rPr>
-          <w:b/>
-          <w:iCs/>
-        </w:rPr>
-        <w:t>Sabes</w:t>
-      </w:r>
-      <w:proofErr w:type="spellEnd"/>
-      <w:r>
-        <w:rPr>
-          <w:b/>
-          <w:iCs/>
-        </w:rPr>
-        <w:t xml:space="preserve"> presents a counter example under different task demands. </w:t>
+        <w:t xml:space="preserve">Of course, the work of Verstynen and Sabes presents a counter example under different task demands. </w:t>
       </w:r>
       <w:r>
         <w:rPr>
@@ -4590,7 +5007,21 @@
           <w:b/>
           <w:iCs/>
         </w:rPr>
-        <w:t>. We explain this fitting process, in the simulations section (lines</w:t>
+        <w:t xml:space="preserve">. We explain this fitting process, in the </w:t>
+      </w:r>
+      <w:r>
+        <w:rPr>
+          <w:b/>
+          <w:iCs/>
+        </w:rPr>
+        <w:t>S</w:t>
+      </w:r>
+      <w:r>
+        <w:rPr>
+          <w:b/>
+          <w:iCs/>
+        </w:rPr>
+        <w:t>imulations section (lines</w:t>
       </w:r>
       <w:r>
         <w:rPr>
@@ -4632,7 +5063,21 @@
           <w:b/>
           <w:iCs/>
         </w:rPr>
-        <w:t>Also see supplement</w:t>
+        <w:t xml:space="preserve">Also see </w:t>
+      </w:r>
+      <w:r>
+        <w:rPr>
+          <w:b/>
+          <w:iCs/>
+        </w:rPr>
+        <w:t>S</w:t>
+      </w:r>
+      <w:r>
+        <w:rPr>
+          <w:b/>
+          <w:iCs/>
+        </w:rPr>
+        <w:t>upplement</w:t>
       </w:r>
       <w:r>
         <w:rPr>
@@ -4646,7 +5091,14 @@
           <w:b/>
           <w:iCs/>
         </w:rPr>
-        <w:t xml:space="preserve">figure </w:t>
+        <w:t>Figure</w:t>
+      </w:r>
+      <w:r>
+        <w:rPr>
+          <w:b/>
+          <w:iCs/>
+        </w:rPr>
+        <w:t xml:space="preserve"> </w:t>
       </w:r>
       <w:r>
         <w:rPr>
@@ -4728,7 +5180,21 @@
           <w:b/>
           <w:iCs/>
         </w:rPr>
-        <w:t>We appreciate the reviewer’s comment and have provided a clearer justification in the Model Based Methods section (lines 2</w:t>
+        <w:t>We appreciate the reviewer’s comment and have provided a clearer justification in the Model</w:t>
+      </w:r>
+      <w:r>
+        <w:rPr>
+          <w:b/>
+          <w:iCs/>
+        </w:rPr>
+        <w:t>-</w:t>
+      </w:r>
+      <w:r>
+        <w:rPr>
+          <w:b/>
+          <w:iCs/>
+        </w:rPr>
+        <w:t>Based Methods section (lines 2</w:t>
       </w:r>
       <w:r>
         <w:rPr>
@@ -4939,39 +5405,17 @@
         </w:rPr>
         <w:t xml:space="preserve"> (</w:t>
       </w:r>
-      <w:proofErr w:type="spellStart"/>
-      <w:r>
-        <w:rPr>
-          <w:b/>
-        </w:rPr>
-        <w:t>Mazzoni</w:t>
-      </w:r>
-      <w:proofErr w:type="spellEnd"/>
-      <w:r>
-        <w:rPr>
-          <w:b/>
-        </w:rPr>
-        <w:t xml:space="preserve"> and Krakauer 2006; </w:t>
-      </w:r>
-      <w:r>
-        <w:rPr>
-          <w:b/>
-        </w:rPr>
-        <w:t xml:space="preserve">Taylor and </w:t>
-      </w:r>
-      <w:proofErr w:type="spellStart"/>
-      <w:r>
-        <w:rPr>
-          <w:b/>
-        </w:rPr>
-        <w:t>Ivry</w:t>
-      </w:r>
-      <w:proofErr w:type="spellEnd"/>
-      <w:r>
-        <w:rPr>
-          <w:b/>
-        </w:rPr>
-        <w:t>, 2011)</w:t>
+      <w:r>
+        <w:rPr>
+          <w:b/>
+        </w:rPr>
+        <w:t xml:space="preserve">Mazzoni and Krakauer 2006; </w:t>
+      </w:r>
+      <w:r>
+        <w:rPr>
+          <w:b/>
+        </w:rPr>
+        <w:t>Taylor and Ivry, 2011)</w:t>
       </w:r>
       <w:r>
         <w:rPr>
@@ -5076,62 +5520,14 @@
           <w:b/>
           <w:iCs/>
         </w:rPr>
-        <w:t xml:space="preserve">as shown in </w:t>
-      </w:r>
-      <w:proofErr w:type="spellStart"/>
-      <w:r>
-        <w:rPr>
-          <w:b/>
-          <w:iCs/>
-        </w:rPr>
-        <w:t>Diedrichsen</w:t>
-      </w:r>
-      <w:proofErr w:type="spellEnd"/>
-      <w:r>
-        <w:rPr>
-          <w:b/>
-          <w:iCs/>
-        </w:rPr>
-        <w:t xml:space="preserve"> et al. 2010), we </w:t>
-      </w:r>
-      <w:r>
-        <w:rPr>
-          <w:b/>
-          <w:iCs/>
-        </w:rPr>
-        <w:t xml:space="preserve">took a similar approach to parameter constraints as several papers in the field (e.g., Smith et al. 2006, Taylor and </w:t>
-      </w:r>
-      <w:proofErr w:type="spellStart"/>
-      <w:r>
-        <w:rPr>
-          <w:b/>
-          <w:iCs/>
-        </w:rPr>
-        <w:t>Ivry</w:t>
-      </w:r>
-      <w:proofErr w:type="spellEnd"/>
-      <w:r>
-        <w:rPr>
-          <w:b/>
-          <w:iCs/>
-        </w:rPr>
-        <w:t xml:space="preserve"> 2011, </w:t>
-      </w:r>
-      <w:proofErr w:type="spellStart"/>
-      <w:r>
-        <w:rPr>
-          <w:b/>
-          <w:iCs/>
-        </w:rPr>
-        <w:t>Roemmich</w:t>
-      </w:r>
-      <w:proofErr w:type="spellEnd"/>
-      <w:r>
-        <w:rPr>
-          <w:b/>
-          <w:iCs/>
-        </w:rPr>
-        <w:t xml:space="preserve"> et al. 2016) and </w:t>
+        <w:t xml:space="preserve">as shown in Diedrichsen et al. 2010), we </w:t>
+      </w:r>
+      <w:r>
+        <w:rPr>
+          <w:b/>
+          <w:iCs/>
+        </w:rPr>
+        <w:t xml:space="preserve">took a similar approach to parameter constraints as several papers in the field (e.g., Smith et al. 2006, Taylor and Ivry 2011, Roemmich et al. 2016) and </w:t>
       </w:r>
       <w:r>
         <w:rPr>
@@ -5159,7 +5555,21 @@
           <w:b/>
           <w:iCs/>
         </w:rPr>
-        <w:t xml:space="preserve">We also note that when we remove this constraint the model </w:t>
+        <w:t>We also note that when we remove this constraint</w:t>
+      </w:r>
+      <w:r>
+        <w:rPr>
+          <w:b/>
+          <w:iCs/>
+        </w:rPr>
+        <w:t>,</w:t>
+      </w:r>
+      <w:r>
+        <w:rPr>
+          <w:b/>
+          <w:iCs/>
+        </w:rPr>
+        <w:t xml:space="preserve"> the model </w:t>
       </w:r>
       <w:r>
         <w:rPr>
@@ -5224,13 +5634,61 @@
         </w:rPr>
         <w:t xml:space="preserve"> as with the constraint</w:t>
       </w:r>
-      <w:commentRangeStart w:id="3"/>
-      <w:r>
-        <w:rPr>
-          <w:b/>
-          <w:iCs/>
-        </w:rPr>
-        <w:t>; however, the constraint improves the speed of fitting and improves numerical stability</w:t>
+      <w:r>
+        <w:rPr>
+          <w:b/>
+          <w:iCs/>
+        </w:rPr>
+        <w:t>;</w:t>
+      </w:r>
+      <w:r>
+        <w:rPr>
+          <w:b/>
+          <w:iCs/>
+        </w:rPr>
+        <w:t xml:space="preserve"> </w:t>
+      </w:r>
+      <w:r>
+        <w:rPr>
+          <w:b/>
+          <w:iCs/>
+        </w:rPr>
+        <w:t>however,</w:t>
+      </w:r>
+      <w:r>
+        <w:rPr>
+          <w:b/>
+          <w:iCs/>
+        </w:rPr>
+        <w:t xml:space="preserve"> the constraint </w:t>
+      </w:r>
+      <w:r>
+        <w:rPr>
+          <w:b/>
+          <w:iCs/>
+        </w:rPr>
+        <w:t xml:space="preserve">provides the additional benefits of </w:t>
+      </w:r>
+      <w:r>
+        <w:rPr>
+          <w:b/>
+          <w:iCs/>
+        </w:rPr>
+        <w:t>improve</w:t>
+      </w:r>
+      <w:r>
+        <w:rPr>
+          <w:b/>
+          <w:iCs/>
+        </w:rPr>
+        <w:t>d fitting</w:t>
+      </w:r>
+      <w:r>
+        <w:rPr>
+          <w:b/>
+          <w:iCs/>
+        </w:rPr>
+        <w:t xml:space="preserve"> speed and numerical stability</w:t>
       </w:r>
       <w:r>
         <w:rPr>
@@ -5245,13 +5703,6 @@
           <w:iCs/>
         </w:rPr>
         <w:t xml:space="preserve"> </w:t>
-      </w:r>
-      <w:commentRangeEnd w:id="3"/>
-      <w:r>
-        <w:rPr>
-          <w:rStyle w:val="CommentReference"/>
-        </w:rPr>
-        <w:commentReference w:id="3"/>
       </w:r>
     </w:p>
     <w:p>
@@ -5467,7 +5918,21 @@
           <w:b/>
           <w:iCs/>
         </w:rPr>
-        <w:t>. We describe this assumption in the Model Based Methods section (lines</w:t>
+        <w:t>. We describe this assumption in the Model</w:t>
+      </w:r>
+      <w:r>
+        <w:rPr>
+          <w:b/>
+          <w:iCs/>
+        </w:rPr>
+        <w:t>-</w:t>
+      </w:r>
+      <w:r>
+        <w:rPr>
+          <w:b/>
+          <w:iCs/>
+        </w:rPr>
+        <w:t>Based Methods section (lines</w:t>
       </w:r>
       <w:r>
         <w:rPr>
@@ -5665,7 +6130,6 @@
         <w:rPr>
           <w:color w:val="000000"/>
         </w:rPr>
-        <w:lastRenderedPageBreak/>
         <w:t xml:space="preserve">Is the likelihood variance the same during the learning and washout period? If so, authors need to justify why given that the sensory information is quite distinct during these two experimental periods. </w:t>
       </w:r>
     </w:p>
@@ -6195,7 +6659,23 @@
           <w:iCs/>
           <w:color w:val="000000"/>
         </w:rPr>
-        <w:t>We have added a rationale for the adaptive priors in the Model Based Methods section (lines 2</w:t>
+        <w:t>We have added a rationale for the adaptive priors in the Model</w:t>
+      </w:r>
+      <w:r>
+        <w:rPr>
+          <w:b/>
+          <w:iCs/>
+          <w:color w:val="000000"/>
+        </w:rPr>
+        <w:t>-</w:t>
+      </w:r>
+      <w:r>
+        <w:rPr>
+          <w:b/>
+          <w:iCs/>
+          <w:color w:val="000000"/>
+        </w:rPr>
+        <w:t>Based Methods section (lines 2</w:t>
       </w:r>
       <w:r>
         <w:rPr>
@@ -6275,43 +6755,7 @@
           <w:iCs/>
           <w:color w:val="000000"/>
         </w:rPr>
-        <w:t xml:space="preserve">As empirical support for this view, </w:t>
-      </w:r>
-      <w:proofErr w:type="spellStart"/>
-      <w:r>
-        <w:rPr>
-          <w:b/>
-          <w:iCs/>
-          <w:color w:val="000000"/>
-        </w:rPr>
-        <w:t>Verstynen</w:t>
-      </w:r>
-      <w:proofErr w:type="spellEnd"/>
-      <w:r>
-        <w:rPr>
-          <w:b/>
-          <w:iCs/>
-          <w:color w:val="000000"/>
-        </w:rPr>
-        <w:t xml:space="preserve"> and </w:t>
-      </w:r>
-      <w:proofErr w:type="spellStart"/>
-      <w:r>
-        <w:rPr>
-          <w:b/>
-          <w:iCs/>
-          <w:color w:val="000000"/>
-        </w:rPr>
-        <w:t>Sabes</w:t>
-      </w:r>
-      <w:proofErr w:type="spellEnd"/>
-      <w:r>
-        <w:rPr>
-          <w:b/>
-          <w:iCs/>
-          <w:color w:val="000000"/>
-        </w:rPr>
-        <w:t xml:space="preserve"> 2011 show</w:t>
+        <w:t>As empirical support for this view, Verstynen and Sabes 2011 show</w:t>
       </w:r>
       <w:r>
         <w:rPr>
@@ -6398,21 +6842,7 @@
         <w:rPr>
           <w:color w:val="000000"/>
         </w:rPr>
-        <w:t xml:space="preserve">While authors explain in here the computational differences between the two </w:t>
-      </w:r>
-      <w:proofErr w:type="gramStart"/>
-      <w:r>
-        <w:rPr>
-          <w:color w:val="000000"/>
-        </w:rPr>
-        <w:t>hypothesis</w:t>
-      </w:r>
-      <w:proofErr w:type="gramEnd"/>
-      <w:r>
-        <w:rPr>
-          <w:color w:val="000000"/>
-        </w:rPr>
-        <w:t xml:space="preserve">, the distinct predictions from each of these models need to be explained more explicitly. </w:t>
+        <w:t xml:space="preserve">While authors explain in here the computational differences between the two hypothesis, the distinct predictions from each of these models need to be explained more explicitly. </w:t>
       </w:r>
     </w:p>
     <w:p>
@@ -6546,6 +6976,136 @@
           <w:bCs/>
         </w:rPr>
       </w:pPr>
+      <w:ins w:id="0" w:author="Jonathan Wood" w:date="2020-09-01T10:30:00Z">
+        <w:r>
+          <w:rPr>
+            <w:b/>
+            <w:bCs/>
+            <w:shd w:val="clear" w:color="auto" w:fill="FFFFFF"/>
+          </w:rPr>
+          <w:t xml:space="preserve">We now plan to </w:t>
+        </w:r>
+      </w:ins>
+      <w:ins w:id="1" w:author="Jonathan Wood" w:date="2020-09-01T10:32:00Z">
+        <w:r>
+          <w:rPr>
+            <w:b/>
+            <w:bCs/>
+            <w:shd w:val="clear" w:color="auto" w:fill="FFFFFF"/>
+          </w:rPr>
+          <w:t>contrast model prediction</w:t>
+        </w:r>
+      </w:ins>
+      <w:ins w:id="2" w:author="Jonathan Wood" w:date="2020-09-01T12:37:00Z">
+        <w:r>
+          <w:rPr>
+            <w:b/>
+            <w:bCs/>
+            <w:shd w:val="clear" w:color="auto" w:fill="FFFFFF"/>
+          </w:rPr>
+          <w:t>s</w:t>
+        </w:r>
+      </w:ins>
+      <w:ins w:id="3" w:author="Jonathan Wood" w:date="2020-09-01T10:32:00Z">
+        <w:r>
+          <w:rPr>
+            <w:b/>
+            <w:bCs/>
+            <w:shd w:val="clear" w:color="auto" w:fill="FFFFFF"/>
+          </w:rPr>
+          <w:t xml:space="preserve"> against </w:t>
+        </w:r>
+      </w:ins>
+      <w:ins w:id="4" w:author="Jonathan Wood" w:date="2020-09-01T10:33:00Z">
+        <w:r>
+          <w:rPr>
+            <w:b/>
+            <w:bCs/>
+            <w:shd w:val="clear" w:color="auto" w:fill="FFFFFF"/>
+          </w:rPr>
+          <w:t>empirical data</w:t>
+        </w:r>
+      </w:ins>
+      <w:ins w:id="5" w:author="Jonathan Wood" w:date="2020-09-01T12:34:00Z">
+        <w:r>
+          <w:rPr>
+            <w:b/>
+            <w:bCs/>
+            <w:shd w:val="clear" w:color="auto" w:fill="FFFFFF"/>
+          </w:rPr>
+          <w:t xml:space="preserve"> by simulating aftereffects </w:t>
+        </w:r>
+      </w:ins>
+      <w:ins w:id="6" w:author="Jonathan Wood" w:date="2020-09-01T12:37:00Z">
+        <w:r>
+          <w:rPr>
+            <w:b/>
+            <w:bCs/>
+            <w:shd w:val="clear" w:color="auto" w:fill="FFFFFF"/>
+          </w:rPr>
+          <w:t>for each model</w:t>
+        </w:r>
+      </w:ins>
+      <w:ins w:id="7" w:author="Jonathan Wood" w:date="2020-09-01T12:35:00Z">
+        <w:r>
+          <w:rPr>
+            <w:b/>
+            <w:bCs/>
+            <w:shd w:val="clear" w:color="auto" w:fill="FFFFFF"/>
+          </w:rPr>
+          <w:t xml:space="preserve"> with</w:t>
+        </w:r>
+      </w:ins>
+      <w:ins w:id="8" w:author="Jonathan Wood" w:date="2020-09-01T12:34:00Z">
+        <w:r>
+          <w:rPr>
+            <w:b/>
+            <w:bCs/>
+            <w:shd w:val="clear" w:color="auto" w:fill="FFFFFF"/>
+          </w:rPr>
+          <w:t xml:space="preserve"> parameter</w:t>
+        </w:r>
+      </w:ins>
+      <w:ins w:id="9" w:author="Jonathan Wood" w:date="2020-09-01T12:35:00Z">
+        <w:r>
+          <w:rPr>
+            <w:b/>
+            <w:bCs/>
+            <w:shd w:val="clear" w:color="auto" w:fill="FFFFFF"/>
+          </w:rPr>
+          <w:t xml:space="preserve"> values</w:t>
+        </w:r>
+      </w:ins>
+      <w:ins w:id="10" w:author="Jonathan Wood" w:date="2020-09-01T12:34:00Z">
+        <w:r>
+          <w:rPr>
+            <w:b/>
+            <w:bCs/>
+            <w:shd w:val="clear" w:color="auto" w:fill="FFFFFF"/>
+          </w:rPr>
+          <w:t xml:space="preserve"> obtained </w:t>
+        </w:r>
+      </w:ins>
+      <w:ins w:id="11" w:author="Jonathan Wood" w:date="2020-09-01T12:36:00Z">
+        <w:r>
+          <w:rPr>
+            <w:b/>
+            <w:bCs/>
+            <w:shd w:val="clear" w:color="auto" w:fill="FFFFFF"/>
+          </w:rPr>
+          <w:t xml:space="preserve">from individual model fits. </w:t>
+        </w:r>
+      </w:ins>
+      <w:del w:id="12" w:author="Jonathan Wood" w:date="2020-09-01T12:35:00Z">
+        <w:r>
+          <w:rPr>
+            <w:b/>
+            <w:bCs/>
+            <w:shd w:val="clear" w:color="auto" w:fill="FFFFFF"/>
+          </w:rPr>
+          <w:delText xml:space="preserve"> </w:delText>
+        </w:r>
+      </w:del>
       <w:r>
         <w:rPr>
           <w:b/>
@@ -6560,23 +7120,205 @@
           <w:bCs/>
           <w:shd w:val="clear" w:color="auto" w:fill="FFFFFF"/>
         </w:rPr>
-        <w:t xml:space="preserve">e now </w:t>
-      </w:r>
+        <w:t xml:space="preserve">e </w:t>
+      </w:r>
+      <w:del w:id="13" w:author="Jonathan Wood" w:date="2020-09-01T10:35:00Z">
+        <w:r>
+          <w:rPr>
+            <w:b/>
+            <w:bCs/>
+            <w:shd w:val="clear" w:color="auto" w:fill="FFFFFF"/>
+          </w:rPr>
+          <w:delText xml:space="preserve">now </w:delText>
+        </w:r>
+        <w:r>
+          <w:rPr>
+            <w:b/>
+            <w:bCs/>
+            <w:shd w:val="clear" w:color="auto" w:fill="FFFFFF"/>
+          </w:rPr>
+          <w:delText>plan to</w:delText>
+        </w:r>
+      </w:del>
+      <w:ins w:id="14" w:author="Jonathan Wood" w:date="2020-09-01T10:35:00Z">
+        <w:r>
+          <w:rPr>
+            <w:b/>
+            <w:bCs/>
+            <w:shd w:val="clear" w:color="auto" w:fill="FFFFFF"/>
+          </w:rPr>
+          <w:t>will</w:t>
+        </w:r>
+      </w:ins>
       <w:r>
         <w:rPr>
           <w:b/>
           <w:bCs/>
           <w:shd w:val="clear" w:color="auto" w:fill="FFFFFF"/>
         </w:rPr>
-        <w:t>plan to visualize differences between the model predictions and empirical data for each individual participant (in a supplemental figure) and for our two aftereffect epochs</w:t>
-      </w:r>
+        <w:t xml:space="preserve"> visualize </w:t>
+      </w:r>
+      <w:del w:id="15" w:author="Jonathan Wood" w:date="2020-09-01T10:35:00Z">
+        <w:r>
+          <w:rPr>
+            <w:b/>
+            <w:bCs/>
+            <w:shd w:val="clear" w:color="auto" w:fill="FFFFFF"/>
+          </w:rPr>
+          <w:delText xml:space="preserve">differences </w:delText>
+        </w:r>
+      </w:del>
+      <w:ins w:id="16" w:author="Jonathan Wood" w:date="2020-09-01T12:36:00Z">
+        <w:r>
+          <w:rPr>
+            <w:b/>
+            <w:bCs/>
+            <w:shd w:val="clear" w:color="auto" w:fill="FFFFFF"/>
+          </w:rPr>
+          <w:t>the differences between each mode</w:t>
+        </w:r>
+      </w:ins>
+      <w:ins w:id="17" w:author="Jonathan Wood" w:date="2020-09-01T12:38:00Z">
+        <w:r>
+          <w:rPr>
+            <w:b/>
+            <w:bCs/>
+            <w:shd w:val="clear" w:color="auto" w:fill="FFFFFF"/>
+          </w:rPr>
+          <w:t>l</w:t>
+        </w:r>
+      </w:ins>
+      <w:ins w:id="18" w:author="Jonathan Wood" w:date="2020-09-01T12:36:00Z">
+        <w:r>
+          <w:rPr>
+            <w:b/>
+            <w:bCs/>
+            <w:shd w:val="clear" w:color="auto" w:fill="FFFFFF"/>
+          </w:rPr>
+          <w:t xml:space="preserve"> prediction and empirical data </w:t>
+        </w:r>
+      </w:ins>
+      <w:ins w:id="19" w:author="Jonathan Wood" w:date="2020-09-01T10:36:00Z">
+        <w:r>
+          <w:rPr>
+            <w:b/>
+            <w:bCs/>
+            <w:shd w:val="clear" w:color="auto" w:fill="FFFFFF"/>
+          </w:rPr>
+          <w:t xml:space="preserve">in a </w:t>
+        </w:r>
+      </w:ins>
+      <w:ins w:id="20" w:author="Jonathan Wood" w:date="2020-09-01T12:38:00Z">
+        <w:r>
+          <w:rPr>
+            <w:b/>
+            <w:bCs/>
+            <w:shd w:val="clear" w:color="auto" w:fill="FFFFFF"/>
+          </w:rPr>
+          <w:t>f</w:t>
+        </w:r>
+      </w:ins>
+      <w:ins w:id="21" w:author="Jonathan Wood" w:date="2020-09-01T10:36:00Z">
+        <w:r>
+          <w:rPr>
+            <w:b/>
+            <w:bCs/>
+            <w:shd w:val="clear" w:color="auto" w:fill="FFFFFF"/>
+          </w:rPr>
+          <w:t>igure once data are collected.</w:t>
+        </w:r>
+      </w:ins>
+      <w:ins w:id="22" w:author="Jonathan Wood" w:date="2020-09-01T10:35:00Z">
+        <w:r>
+          <w:rPr>
+            <w:b/>
+            <w:bCs/>
+            <w:shd w:val="clear" w:color="auto" w:fill="FFFFFF"/>
+          </w:rPr>
+          <w:t xml:space="preserve"> </w:t>
+        </w:r>
+      </w:ins>
+      <w:del w:id="23" w:author="Jonathan Wood" w:date="2020-09-01T10:36:00Z">
+        <w:r>
+          <w:rPr>
+            <w:b/>
+            <w:bCs/>
+            <w:shd w:val="clear" w:color="auto" w:fill="FFFFFF"/>
+          </w:rPr>
+          <w:delText xml:space="preserve">between the model predictions and empirical data for each individual participant (in a </w:delText>
+        </w:r>
+        <w:r>
+          <w:rPr>
+            <w:b/>
+            <w:bCs/>
+            <w:shd w:val="clear" w:color="auto" w:fill="FFFFFF"/>
+          </w:rPr>
+          <w:delText>S</w:delText>
+        </w:r>
+        <w:r>
+          <w:rPr>
+            <w:b/>
+            <w:bCs/>
+            <w:shd w:val="clear" w:color="auto" w:fill="FFFFFF"/>
+          </w:rPr>
+          <w:delText xml:space="preserve">upplemental </w:delText>
+        </w:r>
+        <w:r>
+          <w:rPr>
+            <w:b/>
+            <w:bCs/>
+            <w:shd w:val="clear" w:color="auto" w:fill="FFFFFF"/>
+          </w:rPr>
+          <w:delText>Figure</w:delText>
+        </w:r>
+        <w:r>
+          <w:rPr>
+            <w:b/>
+            <w:bCs/>
+            <w:shd w:val="clear" w:color="auto" w:fill="FFFFFF"/>
+          </w:rPr>
+          <w:delText>) and for our two aftereffect epochs</w:delText>
+        </w:r>
+        <w:r>
+          <w:rPr>
+            <w:b/>
+            <w:bCs/>
+            <w:shd w:val="clear" w:color="auto" w:fill="FFFFFF"/>
+          </w:rPr>
+          <w:delText xml:space="preserve"> (in a main </w:delText>
+        </w:r>
+        <w:r>
+          <w:rPr>
+            <w:b/>
+            <w:bCs/>
+            <w:shd w:val="clear" w:color="auto" w:fill="FFFFFF"/>
+          </w:rPr>
+          <w:delText>Figure</w:delText>
+        </w:r>
+        <w:r>
+          <w:rPr>
+            <w:b/>
+            <w:bCs/>
+            <w:shd w:val="clear" w:color="auto" w:fill="FFFFFF"/>
+          </w:rPr>
+          <w:delText>).</w:delText>
+        </w:r>
+        <w:r>
+          <w:rPr>
+            <w:b/>
+            <w:bCs/>
+            <w:shd w:val="clear" w:color="auto" w:fill="FFFFFF"/>
+          </w:rPr>
+          <w:delText xml:space="preserve"> </w:delText>
+        </w:r>
+      </w:del>
       <w:r>
         <w:rPr>
           <w:b/>
           <w:bCs/>
           <w:shd w:val="clear" w:color="auto" w:fill="FFFFFF"/>
         </w:rPr>
-        <w:t xml:space="preserve"> (in a main figure).</w:t>
+        <w:t xml:space="preserve">This </w:t>
       </w:r>
       <w:r>
         <w:rPr>
@@ -6584,6 +7326,22 @@
           <w:bCs/>
           <w:shd w:val="clear" w:color="auto" w:fill="FFFFFF"/>
         </w:rPr>
+        <w:t>f</w:t>
+      </w:r>
+      <w:r>
+        <w:rPr>
+          <w:b/>
+          <w:bCs/>
+          <w:shd w:val="clear" w:color="auto" w:fill="FFFFFF"/>
+        </w:rPr>
+        <w:t>igure</w:t>
+      </w:r>
+      <w:r>
+        <w:rPr>
+          <w:b/>
+          <w:bCs/>
+          <w:shd w:val="clear" w:color="auto" w:fill="FFFFFF"/>
+        </w:rPr>
         <w:t xml:space="preserve"> </w:t>
       </w:r>
       <w:r>
@@ -6592,7 +7350,7 @@
           <w:bCs/>
           <w:shd w:val="clear" w:color="auto" w:fill="FFFFFF"/>
         </w:rPr>
-        <w:t xml:space="preserve">This plot will be similar to the supplemental figure we show in this document. This plot should </w:t>
+        <w:t xml:space="preserve">will be similar to </w:t>
       </w:r>
       <w:r>
         <w:rPr>
@@ -6600,6 +7358,54 @@
           <w:bCs/>
           <w:shd w:val="clear" w:color="auto" w:fill="FFFFFF"/>
         </w:rPr>
+        <w:t>S</w:t>
+      </w:r>
+      <w:r>
+        <w:rPr>
+          <w:b/>
+          <w:bCs/>
+          <w:shd w:val="clear" w:color="auto" w:fill="FFFFFF"/>
+        </w:rPr>
+        <w:t xml:space="preserve">upplemental </w:t>
+      </w:r>
+      <w:r>
+        <w:rPr>
+          <w:b/>
+          <w:bCs/>
+          <w:shd w:val="clear" w:color="auto" w:fill="FFFFFF"/>
+        </w:rPr>
+        <w:t>Figure</w:t>
+      </w:r>
+      <w:r>
+        <w:rPr>
+          <w:b/>
+          <w:bCs/>
+          <w:shd w:val="clear" w:color="auto" w:fill="FFFFFF"/>
+        </w:rPr>
+        <w:t xml:space="preserve"> </w:t>
+      </w:r>
+      <w:r>
+        <w:rPr>
+          <w:b/>
+          <w:bCs/>
+          <w:shd w:val="clear" w:color="auto" w:fill="FFFFFF"/>
+        </w:rPr>
+        <w:t xml:space="preserve">1 </w:t>
+      </w:r>
+      <w:r>
+        <w:rPr>
+          <w:b/>
+          <w:bCs/>
+          <w:shd w:val="clear" w:color="auto" w:fill="FFFFFF"/>
+        </w:rPr>
+        <w:t xml:space="preserve">we show in this document. This plot should </w:t>
+      </w:r>
+      <w:r>
+        <w:rPr>
+          <w:b/>
+          <w:bCs/>
+          <w:shd w:val="clear" w:color="auto" w:fill="FFFFFF"/>
+        </w:rPr>
         <w:t>bolster</w:t>
       </w:r>
       <w:r>
@@ -6632,7 +7438,7 @@
           <w:bCs/>
           <w:shd w:val="clear" w:color="auto" w:fill="FFFFFF"/>
         </w:rPr>
-        <w:t xml:space="preserve"> </w:t>
+        <w:t xml:space="preserve"> the other. We have added a description of this</w:t>
       </w:r>
       <w:r>
         <w:rPr>
@@ -6640,17 +7446,15 @@
           <w:bCs/>
           <w:shd w:val="clear" w:color="auto" w:fill="FFFFFF"/>
         </w:rPr>
-        <w:lastRenderedPageBreak/>
-        <w:t xml:space="preserve">the other. </w:t>
-      </w:r>
-      <w:commentRangeStart w:id="4"/>
+        <w:t xml:space="preserve"> proposed</w:t>
+      </w:r>
       <w:r>
         <w:rPr>
           <w:b/>
           <w:bCs/>
           <w:shd w:val="clear" w:color="auto" w:fill="FFFFFF"/>
         </w:rPr>
-        <w:t>We have added a description of this</w:t>
+        <w:t xml:space="preserve"> plot to line</w:t>
       </w:r>
       <w:r>
         <w:rPr>
@@ -6658,7 +7462,7 @@
           <w:bCs/>
           <w:shd w:val="clear" w:color="auto" w:fill="FFFFFF"/>
         </w:rPr>
-        <w:t xml:space="preserve"> proposed</w:t>
+        <w:t>s 3</w:t>
       </w:r>
       <w:r>
         <w:rPr>
@@ -6666,7 +7470,7 @@
           <w:bCs/>
           <w:shd w:val="clear" w:color="auto" w:fill="FFFFFF"/>
         </w:rPr>
-        <w:t xml:space="preserve"> plot to line</w:t>
+        <w:t>34</w:t>
       </w:r>
       <w:r>
         <w:rPr>
@@ -6674,7 +7478,7 @@
           <w:bCs/>
           <w:shd w:val="clear" w:color="auto" w:fill="FFFFFF"/>
         </w:rPr>
-        <w:t>s 3</w:t>
+        <w:t>-3</w:t>
       </w:r>
       <w:r>
         <w:rPr>
@@ -6682,7 +7486,7 @@
           <w:bCs/>
           <w:shd w:val="clear" w:color="auto" w:fill="FFFFFF"/>
         </w:rPr>
-        <w:t>34</w:t>
+        <w:t>38</w:t>
       </w:r>
       <w:r>
         <w:rPr>
@@ -6690,7 +7494,7 @@
           <w:bCs/>
           <w:shd w:val="clear" w:color="auto" w:fill="FFFFFF"/>
         </w:rPr>
-        <w:t>-3</w:t>
+        <w:t xml:space="preserve">. </w:t>
       </w:r>
       <w:r>
         <w:rPr>
@@ -6698,38 +7502,7 @@
           <w:bCs/>
           <w:shd w:val="clear" w:color="auto" w:fill="FFFFFF"/>
         </w:rPr>
-        <w:t>38</w:t>
-      </w:r>
-      <w:r>
-        <w:rPr>
-          <w:b/>
-          <w:bCs/>
-          <w:shd w:val="clear" w:color="auto" w:fill="FFFFFF"/>
-        </w:rPr>
-        <w:t xml:space="preserve">. </w:t>
-      </w:r>
-      <w:r>
-        <w:rPr>
-          <w:b/>
-          <w:bCs/>
-          <w:shd w:val="clear" w:color="auto" w:fill="FFFFFF"/>
-        </w:rPr>
-        <w:t xml:space="preserve"> </w:t>
-      </w:r>
-      <w:commentRangeEnd w:id="4"/>
-      <w:r>
-        <w:rPr>
-          <w:rStyle w:val="CommentReference"/>
-        </w:rPr>
-        <w:commentReference w:id="4"/>
-      </w:r>
-      <w:r>
-        <w:rPr>
-          <w:b/>
-          <w:bCs/>
-          <w:shd w:val="clear" w:color="auto" w:fill="FFFFFF"/>
-        </w:rPr>
-        <w:t xml:space="preserve">However, we still plan to use AIC to provide </w:t>
+        <w:t xml:space="preserve"> However, we still plan to use AIC to provide </w:t>
       </w:r>
       <w:r>
         <w:rPr>
@@ -6901,13 +7674,55 @@
           <w:b/>
           <w:bCs/>
         </w:rPr>
-        <w:t xml:space="preserve"> and the proposed analysis pipeline section (lines 17</w:t>
+        <w:t xml:space="preserve"> and the </w:t>
       </w:r>
       <w:r>
         <w:rPr>
           <w:b/>
           <w:bCs/>
         </w:rPr>
+        <w:t>P</w:t>
+      </w:r>
+      <w:r>
+        <w:rPr>
+          <w:b/>
+          <w:bCs/>
+        </w:rPr>
+        <w:t xml:space="preserve">roposed </w:t>
+      </w:r>
+      <w:r>
+        <w:rPr>
+          <w:b/>
+          <w:bCs/>
+        </w:rPr>
+        <w:t>A</w:t>
+      </w:r>
+      <w:r>
+        <w:rPr>
+          <w:b/>
+          <w:bCs/>
+        </w:rPr>
+        <w:t xml:space="preserve">nalysis </w:t>
+      </w:r>
+      <w:r>
+        <w:rPr>
+          <w:b/>
+          <w:bCs/>
+        </w:rPr>
+        <w:t>P</w:t>
+      </w:r>
+      <w:r>
+        <w:rPr>
+          <w:b/>
+          <w:bCs/>
+        </w:rPr>
+        <w:t>ipeline section (lines 17</w:t>
+      </w:r>
+      <w:r>
+        <w:rPr>
+          <w:b/>
+          <w:bCs/>
+        </w:rPr>
         <w:t>7</w:t>
       </w:r>
       <w:r>
@@ -7112,42 +7927,6 @@
           <w:bCs/>
         </w:rPr>
         <w:t xml:space="preserve"> SAI standard deviation during the High Variability condition. Validating that there are indeed different amounts of training consistency (centered around similar means) will allow us to confidently say that aftereffects either do or do not depend on that training consistency. </w:t>
-      </w:r>
-      <w:commentRangeStart w:id="5"/>
-      <w:r>
-        <w:rPr>
-          <w:b/>
-          <w:bCs/>
-        </w:rPr>
-        <w:t>Indeed,</w:t>
-      </w:r>
-      <w:r>
-        <w:rPr>
-          <w:b/>
-          <w:bCs/>
-        </w:rPr>
-        <w:t xml:space="preserve"> our assumption </w:t>
-      </w:r>
-      <w:r>
-        <w:rPr>
-          <w:b/>
-          <w:bCs/>
-        </w:rPr>
-        <w:t xml:space="preserve">appears to be warranted based on prior work (CITATION) and </w:t>
-      </w:r>
-      <w:r>
-        <w:rPr>
-          <w:b/>
-          <w:bCs/>
-        </w:rPr>
-        <w:t xml:space="preserve">the two conditions tested in our pilot data (Figure 4D). </w:t>
-      </w:r>
-      <w:commentRangeEnd w:id="5"/>
-      <w:r>
-        <w:rPr>
-          <w:rStyle w:val="CommentReference"/>
-        </w:rPr>
-        <w:commentReference w:id="5"/>
       </w:r>
     </w:p>
     <w:p>
@@ -7421,17 +8200,7 @@
           <w:color w:val="222222"/>
           <w:shd w:val="clear" w:color="auto" w:fill="FFFFFF"/>
         </w:rPr>
-        <w:t xml:space="preserve">e have now adjusted this sentence to read "preliminary model parameters were obtained by fitting the models to data from </w:t>
-      </w:r>
-      <w:r>
-        <w:rPr>
-          <w:b/>
-          <w:iCs/>
-          <w:color w:val="222222"/>
-          <w:shd w:val="clear" w:color="auto" w:fill="FFFFFF"/>
-        </w:rPr>
-        <w:lastRenderedPageBreak/>
-        <w:t xml:space="preserve">[withheld due to double-blind reviewing]". We plan on replacing this placeholder with the citation to the study once the Stage 1 submission is accepted. </w:t>
+        <w:t xml:space="preserve">e have now adjusted this sentence to read "preliminary model parameters were obtained by fitting the models to data from [withheld due to double-blind reviewing]". We plan on replacing this placeholder with the citation to the study once the Stage 1 submission is accepted. </w:t>
       </w:r>
     </w:p>
     <w:p>
@@ -7479,7 +8248,43 @@
           <w:color w:val="000000"/>
           <w:shd w:val="clear" w:color="auto" w:fill="FFFFFF"/>
         </w:rPr>
-        <w:t xml:space="preserve">Stage 1 registered report and we are proposing to collect experimental data to help determine which of our two models of use-dependent learning is more accurate. We have provided the results of fitting both models to previously collected data during a different walking paradigm in order to validate the rationale of pitting the two directly against each other. </w:t>
+        <w:t xml:space="preserve">Stage 1 </w:t>
+      </w:r>
+      <w:r>
+        <w:rPr>
+          <w:rFonts w:eastAsia="Times New Roman"/>
+          <w:b/>
+          <w:color w:val="000000"/>
+          <w:shd w:val="clear" w:color="auto" w:fill="FFFFFF"/>
+        </w:rPr>
+        <w:t>R</w:t>
+      </w:r>
+      <w:r>
+        <w:rPr>
+          <w:rFonts w:eastAsia="Times New Roman"/>
+          <w:b/>
+          <w:color w:val="000000"/>
+          <w:shd w:val="clear" w:color="auto" w:fill="FFFFFF"/>
+        </w:rPr>
+        <w:t xml:space="preserve">egistered </w:t>
+      </w:r>
+      <w:r>
+        <w:rPr>
+          <w:rFonts w:eastAsia="Times New Roman"/>
+          <w:b/>
+          <w:color w:val="000000"/>
+          <w:shd w:val="clear" w:color="auto" w:fill="FFFFFF"/>
+        </w:rPr>
+        <w:t>R</w:t>
+      </w:r>
+      <w:r>
+        <w:rPr>
+          <w:rFonts w:eastAsia="Times New Roman"/>
+          <w:b/>
+          <w:color w:val="000000"/>
+          <w:shd w:val="clear" w:color="auto" w:fill="FFFFFF"/>
+        </w:rPr>
+        <w:t xml:space="preserve">eport and we are proposing to collect experimental data to help determine which of our two models of use-dependent learning is more accurate. We have provided the results of fitting both models to previously collected data during a different walking paradigm in order to validate the rationale of pitting the two directly against each other. </w:t>
       </w:r>
       <w:r>
         <w:rPr>
@@ -7613,7 +8418,7 @@
           <w:color w:val="000000"/>
           <w:shd w:val="clear" w:color="auto" w:fill="FFFFFF"/>
         </w:rPr>
-        <w:t xml:space="preserve">a “Completed Work” </w:t>
+        <w:t xml:space="preserve">a Completed Work </w:t>
       </w:r>
       <w:r>
         <w:rPr>
@@ -7658,7 +8463,43 @@
           <w:color w:val="000000"/>
           <w:shd w:val="clear" w:color="auto" w:fill="FFFFFF"/>
         </w:rPr>
-        <w:t>, however, because the journal's instructions for preparing a registered report includes instructions for how to format Completed Work</w:t>
+        <w:t xml:space="preserve">, however, because the journal's instructions for preparing a </w:t>
+      </w:r>
+      <w:r>
+        <w:rPr>
+          <w:rFonts w:eastAsia="Times New Roman"/>
+          <w:b/>
+          <w:color w:val="000000"/>
+          <w:shd w:val="clear" w:color="auto" w:fill="FFFFFF"/>
+        </w:rPr>
+        <w:t>R</w:t>
+      </w:r>
+      <w:r>
+        <w:rPr>
+          <w:rFonts w:eastAsia="Times New Roman"/>
+          <w:b/>
+          <w:color w:val="000000"/>
+          <w:shd w:val="clear" w:color="auto" w:fill="FFFFFF"/>
+        </w:rPr>
+        <w:t xml:space="preserve">egistered </w:t>
+      </w:r>
+      <w:r>
+        <w:rPr>
+          <w:rFonts w:eastAsia="Times New Roman"/>
+          <w:b/>
+          <w:color w:val="000000"/>
+          <w:shd w:val="clear" w:color="auto" w:fill="FFFFFF"/>
+        </w:rPr>
+        <w:t>R</w:t>
+      </w:r>
+      <w:r>
+        <w:rPr>
+          <w:rFonts w:eastAsia="Times New Roman"/>
+          <w:b/>
+          <w:color w:val="000000"/>
+          <w:shd w:val="clear" w:color="auto" w:fill="FFFFFF"/>
+        </w:rPr>
+        <w:t>eport includes instructions for how to format Completed Work</w:t>
       </w:r>
       <w:r>
         <w:rPr>
@@ -7679,21 +8520,31 @@
         <w:rPr>
           <w:b/>
         </w:rPr>
-        <w:t xml:space="preserve">nstructions for stage 1 registered reports in </w:t>
-      </w:r>
-      <w:proofErr w:type="spellStart"/>
-      <w:r>
-        <w:rPr>
-          <w:b/>
-        </w:rPr>
-        <w:t>eNeuro</w:t>
-      </w:r>
-      <w:proofErr w:type="spellEnd"/>
-      <w:r>
-        <w:rPr>
-          <w:b/>
-        </w:rPr>
-        <w:t xml:space="preserve"> </w:t>
+        <w:t xml:space="preserve">nstructions for stage 1 </w:t>
+      </w:r>
+      <w:r>
+        <w:rPr>
+          <w:b/>
+        </w:rPr>
+        <w:t>R</w:t>
+      </w:r>
+      <w:r>
+        <w:rPr>
+          <w:b/>
+        </w:rPr>
+        <w:t xml:space="preserve">egistered </w:t>
+      </w:r>
+      <w:r>
+        <w:rPr>
+          <w:b/>
+        </w:rPr>
+        <w:t>R</w:t>
+      </w:r>
+      <w:r>
+        <w:rPr>
+          <w:b/>
+        </w:rPr>
+        <w:t xml:space="preserve">eports in eNeuro </w:t>
       </w:r>
       <w:r>
         <w:rPr>
@@ -7729,7 +8580,31 @@
         <w:rPr>
           <w:b/>
         </w:rPr>
-        <w:t>why stage 1 registered reports are rejected.</w:t>
+        <w:t xml:space="preserve">why stage 1 </w:t>
+      </w:r>
+      <w:r>
+        <w:rPr>
+          <w:b/>
+        </w:rPr>
+        <w:t>R</w:t>
+      </w:r>
+      <w:r>
+        <w:rPr>
+          <w:b/>
+        </w:rPr>
+        <w:t xml:space="preserve">egistered </w:t>
+      </w:r>
+      <w:r>
+        <w:rPr>
+          <w:b/>
+        </w:rPr>
+        <w:t>R</w:t>
+      </w:r>
+      <w:r>
+        <w:rPr>
+          <w:b/>
+        </w:rPr>
+        <w:t>eports are rejected.</w:t>
       </w:r>
       <w:r>
         <w:rPr>
@@ -7847,21 +8722,7 @@
         <w:rPr>
           <w:b/>
         </w:rPr>
-        <w:t xml:space="preserve"> we have misinterpreted </w:t>
-      </w:r>
-      <w:del w:id="6" w:author="Jonathan Wood" w:date="2020-08-31T10:26:00Z">
-        <w:r>
-          <w:rPr>
-            <w:b/>
-          </w:rPr>
-          <w:delText xml:space="preserve">the </w:delText>
-        </w:r>
-      </w:del>
-      <w:r>
-        <w:rPr>
-          <w:b/>
-        </w:rPr>
-        <w:t>this comment and</w:t>
+        <w:t xml:space="preserve"> we have misinterpreted this comment and</w:t>
       </w:r>
       <w:r>
         <w:rPr>
@@ -7958,7 +8819,6 @@
           <w:iCs/>
         </w:rPr>
       </w:pPr>
-      <w:commentRangeStart w:id="7"/>
       <w:r>
         <w:rPr>
           <w:b/>
@@ -7966,33 +8826,13 @@
         </w:rPr>
         <w:t xml:space="preserve">We appreciate the reviewer’s comment and hope we have addressed the overall concern regarding </w:t>
       </w:r>
-      <w:del w:id="8" w:author="Hyosub Kim" w:date="2020-08-31T19:32:00Z">
-        <w:r>
-          <w:rPr>
-            <w:b/>
-            <w:iCs/>
-          </w:rPr>
-          <w:delText xml:space="preserve">testing </w:delText>
-        </w:r>
-      </w:del>
-      <w:ins w:id="9" w:author="Hyosub Kim" w:date="2020-08-31T19:33:00Z">
-        <w:r>
-          <w:rPr>
-            <w:b/>
-            <w:iCs/>
-          </w:rPr>
-          <w:t>m</w:t>
-        </w:r>
-      </w:ins>
-      <w:del w:id="10" w:author="Hyosub Kim" w:date="2020-08-31T19:33:00Z">
-        <w:r>
-          <w:rPr>
-            <w:b/>
-            <w:iCs/>
-          </w:rPr>
-          <w:delText>M</w:delText>
-        </w:r>
-      </w:del>
+      <w:r>
+        <w:rPr>
+          <w:b/>
+          <w:iCs/>
+        </w:rPr>
+        <w:t>m</w:t>
+      </w:r>
       <w:r>
         <w:rPr>
           <w:b/>
@@ -8000,24 +8840,13 @@
         </w:rPr>
         <w:t xml:space="preserve">odel </w:t>
       </w:r>
-      <w:ins w:id="11" w:author="Hyosub Kim" w:date="2020-08-31T19:33:00Z">
-        <w:r>
-          <w:rPr>
-            <w:b/>
-            <w:iCs/>
-          </w:rPr>
-          <w:t>r</w:t>
-        </w:r>
-      </w:ins>
-      <w:del w:id="12" w:author="Hyosub Kim" w:date="2020-08-31T19:33:00Z">
-        <w:r>
-          <w:rPr>
-            <w:b/>
-            <w:iCs/>
-          </w:rPr>
-          <w:delText>R</w:delText>
-        </w:r>
-      </w:del>
+      <w:r>
+        <w:rPr>
+          <w:b/>
+          <w:iCs/>
+        </w:rPr>
+        <w:t>r</w:t>
+      </w:r>
       <w:r>
         <w:rPr>
           <w:b/>
@@ -8025,77 +8854,54 @@
         </w:rPr>
         <w:t>ecovery</w:t>
       </w:r>
-      <w:ins w:id="13" w:author="Hyosub Kim" w:date="2020-08-31T19:33:00Z">
-        <w:r>
-          <w:rPr>
-            <w:b/>
-            <w:iCs/>
-          </w:rPr>
-          <w:t xml:space="preserve"> analysis</w:t>
-        </w:r>
-      </w:ins>
-      <w:r>
-        <w:rPr>
-          <w:b/>
-          <w:iCs/>
-        </w:rPr>
-        <w:t xml:space="preserve"> in our responses to comment #’s </w:t>
-      </w:r>
-      <w:r>
-        <w:rPr>
-          <w:b/>
-          <w:iCs/>
-        </w:rPr>
-        <w:t>2</w:t>
-      </w:r>
-      <w:r>
-        <w:rPr>
-          <w:b/>
-          <w:iCs/>
-        </w:rPr>
-        <w:t>5</w:t>
-      </w:r>
-      <w:r>
-        <w:rPr>
-          <w:b/>
-          <w:iCs/>
-        </w:rPr>
-        <w:t>-2</w:t>
-      </w:r>
-      <w:r>
-        <w:rPr>
-          <w:b/>
-          <w:iCs/>
-        </w:rPr>
-        <w:t>9</w:t>
-      </w:r>
-      <w:r>
-        <w:rPr>
-          <w:b/>
-          <w:iCs/>
-        </w:rPr>
-        <w:t xml:space="preserve">. </w:t>
-      </w:r>
-      <w:commentRangeEnd w:id="7"/>
-      <w:r>
-        <w:rPr>
-          <w:rStyle w:val="CommentReference"/>
-        </w:rPr>
-        <w:commentReference w:id="7"/>
-      </w:r>
-      <w:r>
-        <w:rPr>
-          <w:b/>
-          <w:iCs/>
-        </w:rPr>
-        <w:t xml:space="preserve">Our rationale for including </w:t>
-      </w:r>
-      <w:r>
-        <w:rPr>
-          <w:b/>
-          <w:iCs/>
-        </w:rPr>
-        <w:t>the model recovery analysis</w:t>
+      <w:r>
+        <w:rPr>
+          <w:b/>
+          <w:iCs/>
+        </w:rPr>
+        <w:t xml:space="preserve"> analysis</w:t>
+      </w:r>
+      <w:r>
+        <w:rPr>
+          <w:b/>
+          <w:iCs/>
+        </w:rPr>
+        <w:t xml:space="preserve">. Our rationale for including </w:t>
+      </w:r>
+      <w:r>
+        <w:rPr>
+          <w:b/>
+          <w:iCs/>
+        </w:rPr>
+        <w:t xml:space="preserve">the </w:t>
+      </w:r>
+      <w:r>
+        <w:rPr>
+          <w:b/>
+          <w:iCs/>
+        </w:rPr>
+        <w:t>M</w:t>
+      </w:r>
+      <w:r>
+        <w:rPr>
+          <w:b/>
+          <w:iCs/>
+        </w:rPr>
+        <w:t xml:space="preserve">odel </w:t>
+      </w:r>
+      <w:r>
+        <w:rPr>
+          <w:b/>
+          <w:iCs/>
+        </w:rPr>
+        <w:t>R</w:t>
+      </w:r>
+      <w:r>
+        <w:rPr>
+          <w:b/>
+          <w:iCs/>
+        </w:rPr>
+        <w:t>ecovery analysis</w:t>
       </w:r>
       <w:r>
         <w:rPr>
@@ -8125,24 +8931,13 @@
         </w:rPr>
         <w:t xml:space="preserve"> under ideal circumstances (i.e. when the models themselves generated the data). It can also help determine which method of objective model comparison is best to use </w:t>
       </w:r>
-      <w:ins w:id="14" w:author="Hyosub Kim" w:date="2020-08-31T19:33:00Z">
-        <w:r>
-          <w:rPr>
-            <w:b/>
-            <w:iCs/>
-          </w:rPr>
-          <w:t xml:space="preserve">under specific </w:t>
-        </w:r>
-      </w:ins>
-      <w:del w:id="15" w:author="Hyosub Kim" w:date="2020-08-31T19:33:00Z">
-        <w:r>
-          <w:rPr>
-            <w:b/>
-            <w:iCs/>
-          </w:rPr>
-          <w:delText xml:space="preserve">in a given </w:delText>
-        </w:r>
-      </w:del>
+      <w:r>
+        <w:rPr>
+          <w:b/>
+          <w:iCs/>
+        </w:rPr>
+        <w:t xml:space="preserve">under specific </w:t>
+      </w:r>
       <w:r>
         <w:rPr>
           <w:b/>
@@ -8150,15 +8945,13 @@
         </w:rPr>
         <w:t>circumstance</w:t>
       </w:r>
-      <w:ins w:id="16" w:author="Hyosub Kim" w:date="2020-08-31T19:33:00Z">
-        <w:r>
-          <w:rPr>
-            <w:b/>
-            <w:iCs/>
-          </w:rPr>
-          <w:t>s</w:t>
-        </w:r>
-      </w:ins>
+      <w:r>
+        <w:rPr>
+          <w:b/>
+          <w:iCs/>
+        </w:rPr>
+        <w:t>s</w:t>
+      </w:r>
       <w:r>
         <w:rPr>
           <w:b/>
@@ -8516,7 +9309,6 @@
           <w:b/>
           <w:iCs/>
         </w:rPr>
-        <w:lastRenderedPageBreak/>
         <w:t>W</w:t>
       </w:r>
       <w:r>
@@ -9058,21 +9850,7 @@
         <w:rPr>
           <w:color w:val="000000"/>
         </w:rPr>
-        <w:t xml:space="preserve">Authors need to expand this explanation. What kind of data, how many samples, same protocol as this one or not, </w:t>
-      </w:r>
-      <w:proofErr w:type="spellStart"/>
-      <w:r>
-        <w:rPr>
-          <w:color w:val="000000"/>
-        </w:rPr>
-        <w:t>etc</w:t>
-      </w:r>
-      <w:proofErr w:type="spellEnd"/>
-      <w:r>
-        <w:rPr>
-          <w:color w:val="000000"/>
-        </w:rPr>
-        <w:t>?</w:t>
+        <w:t>Authors need to expand this explanation. What kind of data, how many samples, same protocol as this one or not, etc?</w:t>
       </w:r>
     </w:p>
     <w:p>
@@ -9101,34 +9879,64 @@
           <w:color w:val="222222"/>
           <w:shd w:val="clear" w:color="auto" w:fill="FFFFFF"/>
         </w:rPr>
-        <w:t xml:space="preserve">We have now adjusted this sentence to read </w:t>
-      </w:r>
-      <w:commentRangeStart w:id="17"/>
-      <w:commentRangeStart w:id="18"/>
+        <w:t>We have now adjusted this sentence to read "</w:t>
+      </w:r>
+      <w:bookmarkStart w:id="24" w:name="_Hlk49855979"/>
       <w:r>
         <w:rPr>
           <w:b/>
           <w:color w:val="222222"/>
           <w:shd w:val="clear" w:color="auto" w:fill="FFFFFF"/>
         </w:rPr>
-        <w:t>"preliminary model parameters were obtained by fitting the models to data from [withheld due to double-</w:t>
-      </w:r>
-      <w:proofErr w:type="gramStart"/>
+        <w:t>preliminary model parameters were obtained by fitting the models to</w:t>
+      </w:r>
       <w:r>
         <w:rPr>
           <w:b/>
           <w:color w:val="222222"/>
           <w:shd w:val="clear" w:color="auto" w:fill="FFFFFF"/>
         </w:rPr>
-        <w:t>blinding]...</w:t>
-      </w:r>
-      <w:proofErr w:type="gramEnd"/>
+        <w:t xml:space="preserve"> walking</w:t>
+      </w:r>
       <w:r>
         <w:rPr>
           <w:b/>
           <w:color w:val="222222"/>
           <w:shd w:val="clear" w:color="auto" w:fill="FFFFFF"/>
         </w:rPr>
+        <w:t xml:space="preserve"> data</w:t>
+      </w:r>
+      <w:r>
+        <w:rPr>
+          <w:b/>
+          <w:color w:val="222222"/>
+          <w:shd w:val="clear" w:color="auto" w:fill="FFFFFF"/>
+        </w:rPr>
+        <w:t xml:space="preserve"> (n=16)</w:t>
+      </w:r>
+      <w:r>
+        <w:rPr>
+          <w:b/>
+          <w:color w:val="222222"/>
+          <w:shd w:val="clear" w:color="auto" w:fill="FFFFFF"/>
+        </w:rPr>
+        <w:t xml:space="preserve"> from [withheld due to double-blinding]</w:t>
+      </w:r>
+      <w:r>
+        <w:rPr>
+          <w:b/>
+          <w:color w:val="222222"/>
+          <w:shd w:val="clear" w:color="auto" w:fill="FFFFFF"/>
+        </w:rPr>
+        <w:t xml:space="preserve"> which is a similar protocol to the one we are proposing</w:t>
+      </w:r>
+      <w:bookmarkEnd w:id="24"/>
+      <w:r>
+        <w:rPr>
+          <w:b/>
+          <w:color w:val="222222"/>
+          <w:shd w:val="clear" w:color="auto" w:fill="FFFFFF"/>
+        </w:rPr>
         <w:t xml:space="preserve">" </w:t>
       </w:r>
       <w:r>
@@ -9164,28 +9972,7 @@
           <w:b/>
           <w:iCs/>
         </w:rPr>
-        <w:t>)</w:t>
-      </w:r>
-      <w:commentRangeEnd w:id="17"/>
-      <w:r>
-        <w:rPr>
-          <w:rStyle w:val="CommentReference"/>
-        </w:rPr>
-        <w:commentReference w:id="17"/>
-      </w:r>
-      <w:commentRangeEnd w:id="18"/>
-      <w:r>
-        <w:rPr>
-          <w:rStyle w:val="CommentReference"/>
-        </w:rPr>
-        <w:commentReference w:id="18"/>
-      </w:r>
-      <w:r>
-        <w:rPr>
-          <w:b/>
-          <w:iCs/>
-        </w:rPr>
-        <w:t xml:space="preserve">. </w:t>
+        <w:t xml:space="preserve">). </w:t>
       </w:r>
       <w:r>
         <w:rPr>
@@ -9201,7 +9988,7 @@
           <w:color w:val="222222"/>
           <w:shd w:val="clear" w:color="auto" w:fill="FFFFFF"/>
         </w:rPr>
-        <w:t xml:space="preserve">, </w:t>
+        <w:t>,</w:t>
       </w:r>
       <w:r>
         <w:rPr>
@@ -9209,7 +9996,7 @@
           <w:color w:val="222222"/>
           <w:shd w:val="clear" w:color="auto" w:fill="FFFFFF"/>
         </w:rPr>
-        <w:t xml:space="preserve">along with the other information the reviewer is requesting: </w:t>
+        <w:t xml:space="preserve"> </w:t>
       </w:r>
       <w:r>
         <w:rPr>
@@ -9217,23 +10004,15 @@
           <w:color w:val="222222"/>
           <w:shd w:val="clear" w:color="auto" w:fill="FFFFFF"/>
         </w:rPr>
-        <w:t xml:space="preserve">the number of samples used </w:t>
-      </w:r>
-      <w:commentRangeStart w:id="19"/>
+        <w:t xml:space="preserve">once the Stage 1 submission is accepted. We further plan to report the model fits to these data in a </w:t>
+      </w:r>
       <w:r>
         <w:rPr>
           <w:b/>
           <w:color w:val="222222"/>
           <w:shd w:val="clear" w:color="auto" w:fill="FFFFFF"/>
         </w:rPr>
-        <w:t xml:space="preserve">(which is greater than most similar locomotor learning studies) </w:t>
-      </w:r>
-      <w:commentRangeEnd w:id="19"/>
-      <w:r>
-        <w:rPr>
-          <w:rStyle w:val="CommentReference"/>
-        </w:rPr>
-        <w:commentReference w:id="19"/>
+        <w:t>f</w:t>
       </w:r>
       <w:r>
         <w:rPr>
@@ -9241,7 +10020,7 @@
           <w:color w:val="222222"/>
           <w:shd w:val="clear" w:color="auto" w:fill="FFFFFF"/>
         </w:rPr>
-        <w:t>and the type of protocol which was used</w:t>
+        <w:t>igure</w:t>
       </w:r>
       <w:r>
         <w:rPr>
@@ -9249,7 +10028,7 @@
           <w:color w:val="222222"/>
           <w:shd w:val="clear" w:color="auto" w:fill="FFFFFF"/>
         </w:rPr>
-        <w:t xml:space="preserve"> once the Stage 1 submission is accepted. We further plan to report the model fits to these data in a figure either in the main manuscript or supplemental material. </w:t>
+        <w:t xml:space="preserve"> either in the main manuscript or supplemental material. </w:t>
       </w:r>
     </w:p>
     <w:p>
@@ -9309,14 +10088,84 @@
           <w:b/>
           <w:iCs/>
         </w:rPr>
-        <w:t>in figure 4 and in supplemental figure 1.</w:t>
-      </w:r>
-      <w:r>
-        <w:rPr>
-          <w:b/>
-          <w:iCs/>
-        </w:rPr>
-        <w:t xml:space="preserve"> We added a description of the figure to the Pilot Data section (lines 506-508) and in the figure legend (lines 638-641).</w:t>
+        <w:t xml:space="preserve">in </w:t>
+      </w:r>
+      <w:r>
+        <w:rPr>
+          <w:b/>
+          <w:iCs/>
+        </w:rPr>
+        <w:t>Figure</w:t>
+      </w:r>
+      <w:r>
+        <w:rPr>
+          <w:b/>
+          <w:iCs/>
+        </w:rPr>
+        <w:t xml:space="preserve"> 4 and in supplemental </w:t>
+      </w:r>
+      <w:r>
+        <w:rPr>
+          <w:b/>
+          <w:iCs/>
+        </w:rPr>
+        <w:t>Figure</w:t>
+      </w:r>
+      <w:r>
+        <w:rPr>
+          <w:b/>
+          <w:iCs/>
+        </w:rPr>
+        <w:t xml:space="preserve"> 1.</w:t>
+      </w:r>
+      <w:r>
+        <w:rPr>
+          <w:b/>
+          <w:iCs/>
+        </w:rPr>
+        <w:t xml:space="preserve"> We added a description of the </w:t>
+      </w:r>
+      <w:r>
+        <w:rPr>
+          <w:b/>
+          <w:iCs/>
+        </w:rPr>
+        <w:t>f</w:t>
+      </w:r>
+      <w:r>
+        <w:rPr>
+          <w:b/>
+          <w:iCs/>
+        </w:rPr>
+        <w:t>igure</w:t>
+      </w:r>
+      <w:r>
+        <w:rPr>
+          <w:b/>
+          <w:iCs/>
+        </w:rPr>
+        <w:t xml:space="preserve"> to the Pilot Data section (lines 506-508) and in the </w:t>
+      </w:r>
+      <w:r>
+        <w:rPr>
+          <w:b/>
+          <w:iCs/>
+        </w:rPr>
+        <w:t>f</w:t>
+      </w:r>
+      <w:r>
+        <w:rPr>
+          <w:b/>
+          <w:iCs/>
+        </w:rPr>
+        <w:t>igure</w:t>
+      </w:r>
+      <w:r>
+        <w:rPr>
+          <w:b/>
+          <w:iCs/>
+        </w:rPr>
+        <w:t xml:space="preserve"> legend (lines 638-641).</w:t>
       </w:r>
       <w:r>
         <w:rPr>
@@ -9350,21 +10199,7 @@
         <w:rPr>
           <w:color w:val="000000"/>
         </w:rPr>
-        <w:t xml:space="preserve">While this is a stage 1 submission for a registered report in </w:t>
-      </w:r>
-      <w:proofErr w:type="spellStart"/>
-      <w:r>
-        <w:rPr>
-          <w:color w:val="000000"/>
-        </w:rPr>
-        <w:t>eNeuro</w:t>
-      </w:r>
-      <w:proofErr w:type="spellEnd"/>
-      <w:r>
-        <w:rPr>
-          <w:color w:val="000000"/>
-        </w:rPr>
-        <w:t xml:space="preserve">, the manuscript is not ready for publication. I suggest that authors include preliminary data of the aftereffects. Since as of now, it is quite challenging to evaluate the merit of the proposed theories.  </w:t>
+        <w:t xml:space="preserve">While this is a stage 1 submission for a registered report in eNeuro, the manuscript is not ready for publication. I suggest that authors include preliminary data of the aftereffects. Since as of now, it is quite challenging to evaluate the merit of the proposed theories.  </w:t>
       </w:r>
     </w:p>
     <w:p>
@@ -9427,7 +10262,6 @@
           <w:color w:val="000000"/>
           <w:shd w:val="clear" w:color="auto" w:fill="FFFFFF"/>
         </w:rPr>
-        <w:lastRenderedPageBreak/>
         <w:t>This is a well written stage 1 registered report that proposes a design to test whether and how movement variability (here variability in step asymmetry) affects a form of use dependent locomotor learning. The paper largely relies on a behavioral paradigm that was described in a recent article by Wood et al. 2020 and two different computational models. The two models are shown to respond differently to increased variability-one is a use dependent model with a strategic component added on, and the other is a Bayesian model.</w:t>
       </w:r>
       <w:r>
@@ -10246,18 +11080,7 @@
           <w:color w:val="000000"/>
           <w:shd w:val="clear" w:color="auto" w:fill="FFFFFF"/>
         </w:rPr>
-        <w:t xml:space="preserve">Based on the </w:t>
-      </w:r>
-      <w:r>
-        <w:rPr>
-          <w:rFonts w:eastAsia="Times New Roman"/>
-          <w:b/>
-          <w:iCs/>
-          <w:color w:val="000000"/>
-          <w:shd w:val="clear" w:color="auto" w:fill="FFFFFF"/>
-        </w:rPr>
-        <w:lastRenderedPageBreak/>
-        <w:t>primary research question</w:t>
+        <w:t>Based on the primary research question</w:t>
       </w:r>
       <w:r>
         <w:rPr>
@@ -10672,79 +11495,7 @@
           <w:color w:val="000000"/>
           <w:shd w:val="clear" w:color="auto" w:fill="FFFFFF"/>
         </w:rPr>
-        <w:t xml:space="preserve">The use-dependent + strategic model seems to be based on the use-dependent model from the </w:t>
-      </w:r>
-      <w:proofErr w:type="spellStart"/>
-      <w:r>
-        <w:rPr>
-          <w:rFonts w:eastAsia="Times New Roman"/>
-          <w:color w:val="000000"/>
-          <w:shd w:val="clear" w:color="auto" w:fill="FFFFFF"/>
-        </w:rPr>
-        <w:t>Diedrichsen</w:t>
-      </w:r>
-      <w:proofErr w:type="spellEnd"/>
-      <w:r>
-        <w:rPr>
-          <w:rFonts w:eastAsia="Times New Roman"/>
-          <w:color w:val="000000"/>
-          <w:shd w:val="clear" w:color="auto" w:fill="FFFFFF"/>
-        </w:rPr>
-        <w:t xml:space="preserve"> et al. 2010 paper. Correct me if I am wrong, but it adds in an assumption about a strategic component that was not in the </w:t>
-      </w:r>
-      <w:proofErr w:type="spellStart"/>
-      <w:r>
-        <w:rPr>
-          <w:rFonts w:eastAsia="Times New Roman"/>
-          <w:color w:val="000000"/>
-          <w:shd w:val="clear" w:color="auto" w:fill="FFFFFF"/>
-        </w:rPr>
-        <w:t>Diedrichsen</w:t>
-      </w:r>
-      <w:proofErr w:type="spellEnd"/>
-      <w:r>
-        <w:rPr>
-          <w:rFonts w:eastAsia="Times New Roman"/>
-          <w:color w:val="000000"/>
-          <w:shd w:val="clear" w:color="auto" w:fill="FFFFFF"/>
-        </w:rPr>
-        <w:t xml:space="preserve"> paper-namely that there is a retention factor for the strategy that is assumed to be used from one stride to the next. I would like some more intuitive justification for the need for the strategy component and for fitting the A parameter. In walking, subjects may easily have time to modify the gait pattern online and hit a target, thus they might only need the C*</w:t>
-      </w:r>
-      <w:proofErr w:type="spellStart"/>
-      <w:r>
-        <w:rPr>
-          <w:rFonts w:eastAsia="Times New Roman"/>
-          <w:color w:val="000000"/>
-          <w:shd w:val="clear" w:color="auto" w:fill="FFFFFF"/>
-        </w:rPr>
-        <w:t>en</w:t>
-      </w:r>
-      <w:proofErr w:type="spellEnd"/>
-      <w:r>
-        <w:rPr>
-          <w:rFonts w:eastAsia="Times New Roman"/>
-          <w:color w:val="000000"/>
-          <w:shd w:val="clear" w:color="auto" w:fill="FFFFFF"/>
-        </w:rPr>
-        <w:t xml:space="preserve"> part of that equation. It would be nice to understand the basis for the A*</w:t>
-      </w:r>
-      <w:proofErr w:type="spellStart"/>
-      <w:r>
-        <w:rPr>
-          <w:rFonts w:eastAsia="Times New Roman"/>
-          <w:color w:val="000000"/>
-          <w:shd w:val="clear" w:color="auto" w:fill="FFFFFF"/>
-        </w:rPr>
-        <w:t>sn</w:t>
-      </w:r>
-      <w:proofErr w:type="spellEnd"/>
-      <w:r>
-        <w:rPr>
-          <w:rFonts w:eastAsia="Times New Roman"/>
-          <w:color w:val="000000"/>
-          <w:shd w:val="clear" w:color="auto" w:fill="FFFFFF"/>
-        </w:rPr>
-        <w:t xml:space="preserve"> component. It is not entirely intuitive. Perhaps it just biases the model in the direction of the abrupt perturbation? More explanation would be useful. Perhaps even a plot showing how the different components of the model change as a function of stride, which might help the reader intuit.</w:t>
+        <w:t>The use-dependent + strategic model seems to be based on the use-dependent model from the Diedrichsen et al. 2010 paper. Correct me if I am wrong, but it adds in an assumption about a strategic component that was not in the Diedrichsen paper-namely that there is a retention factor for the strategy that is assumed to be used from one stride to the next. I would like some more intuitive justification for the need for the strategy component and for fitting the A parameter. In walking, subjects may easily have time to modify the gait pattern online and hit a target, thus they might only need the C*en part of that equation. It would be nice to understand the basis for the A*sn component. It is not entirely intuitive. Perhaps it just biases the model in the direction of the abrupt perturbation? More explanation would be useful. Perhaps even a plot showing how the different components of the model change as a function of stride, which might help the reader intuit.</w:t>
       </w:r>
     </w:p>
     <w:p>
@@ -10796,29 +11547,7 @@
           <w:color w:val="000000"/>
           <w:shd w:val="clear" w:color="auto" w:fill="FFFFFF"/>
         </w:rPr>
-        <w:t xml:space="preserve"> the changes we made to the model from </w:t>
-      </w:r>
-      <w:proofErr w:type="spellStart"/>
-      <w:r>
-        <w:rPr>
-          <w:rFonts w:eastAsia="Times New Roman"/>
-          <w:b/>
-          <w:iCs/>
-          <w:color w:val="000000"/>
-          <w:shd w:val="clear" w:color="auto" w:fill="FFFFFF"/>
-        </w:rPr>
-        <w:t>Diedrichsen</w:t>
-      </w:r>
-      <w:proofErr w:type="spellEnd"/>
-      <w:r>
-        <w:rPr>
-          <w:rFonts w:eastAsia="Times New Roman"/>
-          <w:b/>
-          <w:iCs/>
-          <w:color w:val="000000"/>
-          <w:shd w:val="clear" w:color="auto" w:fill="FFFFFF"/>
-        </w:rPr>
-        <w:t xml:space="preserve"> et al. We </w:t>
+        <w:t xml:space="preserve"> the changes we made to the model from Diedrichsen et al. We </w:t>
       </w:r>
       <w:r>
         <w:rPr>
@@ -10888,7 +11617,27 @@
           <w:color w:val="000000"/>
           <w:shd w:val="clear" w:color="auto" w:fill="FFFFFF"/>
         </w:rPr>
-        <w:t xml:space="preserve">Model Based Methods section (lines </w:t>
+        <w:t>Model</w:t>
+      </w:r>
+      <w:r>
+        <w:rPr>
+          <w:rFonts w:eastAsia="Times New Roman"/>
+          <w:b/>
+          <w:iCs/>
+          <w:color w:val="000000"/>
+          <w:shd w:val="clear" w:color="auto" w:fill="FFFFFF"/>
+        </w:rPr>
+        <w:t>-</w:t>
+      </w:r>
+      <w:r>
+        <w:rPr>
+          <w:rFonts w:eastAsia="Times New Roman"/>
+          <w:b/>
+          <w:iCs/>
+          <w:color w:val="000000"/>
+          <w:shd w:val="clear" w:color="auto" w:fill="FFFFFF"/>
+        </w:rPr>
+        <w:t xml:space="preserve">Based Methods section (lines </w:t>
       </w:r>
       <w:r>
         <w:rPr>
@@ -10968,29 +11717,7 @@
           <w:color w:val="000000"/>
           <w:shd w:val="clear" w:color="auto" w:fill="FFFFFF"/>
         </w:rPr>
-        <w:t xml:space="preserve"> from </w:t>
-      </w:r>
-      <w:proofErr w:type="spellStart"/>
-      <w:r>
-        <w:rPr>
-          <w:rFonts w:eastAsia="Times New Roman"/>
-          <w:b/>
-          <w:iCs/>
-          <w:color w:val="000000"/>
-          <w:shd w:val="clear" w:color="auto" w:fill="FFFFFF"/>
-        </w:rPr>
-        <w:t>Diedrichsen</w:t>
-      </w:r>
-      <w:proofErr w:type="spellEnd"/>
-      <w:r>
-        <w:rPr>
-          <w:rFonts w:eastAsia="Times New Roman"/>
-          <w:b/>
-          <w:iCs/>
-          <w:color w:val="000000"/>
-          <w:shd w:val="clear" w:color="auto" w:fill="FFFFFF"/>
-        </w:rPr>
-        <w:t xml:space="preserve"> et al.</w:t>
+        <w:t xml:space="preserve"> from Diedrichsen et al.</w:t>
       </w:r>
       <w:r>
         <w:rPr>
@@ -11177,29 +11904,7 @@
           <w:color w:val="000000"/>
           <w:shd w:val="clear" w:color="auto" w:fill="FFFFFF"/>
         </w:rPr>
-        <w:t xml:space="preserve"> component remains the same as in </w:t>
-      </w:r>
-      <w:proofErr w:type="spellStart"/>
-      <w:r>
-        <w:rPr>
-          <w:rFonts w:eastAsia="Times New Roman"/>
-          <w:b/>
-          <w:iCs/>
-          <w:color w:val="000000"/>
-          <w:shd w:val="clear" w:color="auto" w:fill="FFFFFF"/>
-        </w:rPr>
-        <w:t>Diedrichsen</w:t>
-      </w:r>
-      <w:proofErr w:type="spellEnd"/>
-      <w:r>
-        <w:rPr>
-          <w:rFonts w:eastAsia="Times New Roman"/>
-          <w:b/>
-          <w:iCs/>
-          <w:color w:val="000000"/>
-          <w:shd w:val="clear" w:color="auto" w:fill="FFFFFF"/>
-        </w:rPr>
-        <w:t xml:space="preserve"> et al. 2010. </w:t>
+        <w:t xml:space="preserve"> component remains the same as in Diedrichsen et al. 2010. </w:t>
       </w:r>
       <w:r>
         <w:rPr>
@@ -11345,7 +12050,27 @@
           <w:color w:val="000000"/>
           <w:shd w:val="clear" w:color="auto" w:fill="FFFFFF"/>
         </w:rPr>
-        <w:t>Supplemental figure 1</w:t>
+        <w:t xml:space="preserve">Supplemental </w:t>
+      </w:r>
+      <w:r>
+        <w:rPr>
+          <w:rFonts w:eastAsia="Times New Roman"/>
+          <w:b/>
+          <w:iCs/>
+          <w:color w:val="000000"/>
+          <w:shd w:val="clear" w:color="auto" w:fill="FFFFFF"/>
+        </w:rPr>
+        <w:t>Figure</w:t>
+      </w:r>
+      <w:r>
+        <w:rPr>
+          <w:rFonts w:eastAsia="Times New Roman"/>
+          <w:b/>
+          <w:iCs/>
+          <w:color w:val="000000"/>
+          <w:shd w:val="clear" w:color="auto" w:fill="FFFFFF"/>
+        </w:rPr>
+        <w:t xml:space="preserve"> 1</w:t>
       </w:r>
       <w:r>
         <w:rPr>
@@ -11413,7 +12138,31 @@
           <w:iCs/>
           <w:color w:val="000000"/>
         </w:rPr>
-        <w:t xml:space="preserve">This figure </w:t>
+        <w:t xml:space="preserve">This </w:t>
+      </w:r>
+      <w:r>
+        <w:rPr>
+          <w:b/>
+          <w:iCs/>
+          <w:color w:val="000000"/>
+        </w:rPr>
+        <w:t>f</w:t>
+      </w:r>
+      <w:r>
+        <w:rPr>
+          <w:b/>
+          <w:iCs/>
+          <w:color w:val="000000"/>
+        </w:rPr>
+        <w:t>igure</w:t>
+      </w:r>
+      <w:r>
+        <w:rPr>
+          <w:b/>
+          <w:iCs/>
+          <w:color w:val="000000"/>
+        </w:rPr>
+        <w:t xml:space="preserve"> </w:t>
       </w:r>
       <w:r>
         <w:rPr>
@@ -11437,7 +12186,39 @@
           <w:iCs/>
           <w:color w:val="000000"/>
         </w:rPr>
-        <w:t xml:space="preserve">processes of the Strategy plus Use-Dependent model change on a stride by stride basis. The </w:t>
+        <w:t>processes of the Strategy plus Use-Dependent model change on a stride</w:t>
+      </w:r>
+      <w:r>
+        <w:rPr>
+          <w:b/>
+          <w:iCs/>
+          <w:color w:val="000000"/>
+        </w:rPr>
+        <w:t>-</w:t>
+      </w:r>
+      <w:r>
+        <w:rPr>
+          <w:b/>
+          <w:iCs/>
+          <w:color w:val="000000"/>
+        </w:rPr>
+        <w:t>by</w:t>
+      </w:r>
+      <w:r>
+        <w:rPr>
+          <w:b/>
+          <w:iCs/>
+          <w:color w:val="000000"/>
+        </w:rPr>
+        <w:t>-</w:t>
+      </w:r>
+      <w:r>
+        <w:rPr>
+          <w:b/>
+          <w:iCs/>
+          <w:color w:val="000000"/>
+        </w:rPr>
+        <w:t xml:space="preserve">stride basis. The </w:t>
       </w:r>
       <w:r>
         <w:rPr>
@@ -11517,7 +12298,31 @@
           <w:iCs/>
           <w:color w:val="000000"/>
         </w:rPr>
-        <w:t xml:space="preserve">). This figure demonstrates that the models </w:t>
+        <w:t xml:space="preserve">). This </w:t>
+      </w:r>
+      <w:r>
+        <w:rPr>
+          <w:b/>
+          <w:iCs/>
+          <w:color w:val="000000"/>
+        </w:rPr>
+        <w:t>f</w:t>
+      </w:r>
+      <w:r>
+        <w:rPr>
+          <w:b/>
+          <w:iCs/>
+          <w:color w:val="000000"/>
+        </w:rPr>
+        <w:t>igure</w:t>
+      </w:r>
+      <w:r>
+        <w:rPr>
+          <w:b/>
+          <w:iCs/>
+          <w:color w:val="000000"/>
+        </w:rPr>
+        <w:t xml:space="preserve"> demonstrates that the models </w:t>
       </w:r>
       <w:r>
         <w:rPr>
@@ -11574,16 +12379,7 @@
           <w:iCs/>
           <w:color w:val="000000"/>
         </w:rPr>
-        <w:t xml:space="preserve"> range </w:t>
-      </w:r>
-      <w:r>
-        <w:rPr>
-          <w:b/>
-          <w:iCs/>
-          <w:color w:val="000000"/>
-        </w:rPr>
-        <w:lastRenderedPageBreak/>
-        <w:t xml:space="preserve">0.89 to 0.95). </w:t>
+        <w:t xml:space="preserve"> range 0.89 to 0.95). </w:t>
       </w:r>
       <w:r>
         <w:rPr>
@@ -11615,7 +12411,23 @@
           <w:iCs/>
           <w:color w:val="000000"/>
         </w:rPr>
-        <w:t>added plots of the pilot data and model predictions for both our measurements of aftereffects in the same figure</w:t>
+        <w:t xml:space="preserve">added plots of the pilot data and model predictions for both our measurements of aftereffects in the same </w:t>
+      </w:r>
+      <w:r>
+        <w:rPr>
+          <w:b/>
+          <w:iCs/>
+          <w:color w:val="000000"/>
+        </w:rPr>
+        <w:t>f</w:t>
+      </w:r>
+      <w:r>
+        <w:rPr>
+          <w:b/>
+          <w:iCs/>
+          <w:color w:val="000000"/>
+        </w:rPr>
+        <w:t>igure</w:t>
       </w:r>
       <w:r>
         <w:rPr>
@@ -11647,7 +12459,31 @@
           <w:iCs/>
           <w:color w:val="000000"/>
         </w:rPr>
-        <w:t xml:space="preserve"> similar figure </w:t>
+        <w:t xml:space="preserve"> similar </w:t>
+      </w:r>
+      <w:r>
+        <w:rPr>
+          <w:b/>
+          <w:iCs/>
+          <w:color w:val="000000"/>
+        </w:rPr>
+        <w:t>f</w:t>
+      </w:r>
+      <w:r>
+        <w:rPr>
+          <w:b/>
+          <w:iCs/>
+          <w:color w:val="000000"/>
+        </w:rPr>
+        <w:t>igure</w:t>
+      </w:r>
+      <w:r>
+        <w:rPr>
+          <w:b/>
+          <w:iCs/>
+          <w:color w:val="000000"/>
+        </w:rPr>
+        <w:t xml:space="preserve"> </w:t>
       </w:r>
       <w:r>
         <w:rPr>
@@ -11844,7 +12680,27 @@
           <w:color w:val="000000"/>
           <w:shd w:val="clear" w:color="auto" w:fill="FFFFFF"/>
         </w:rPr>
-        <w:t xml:space="preserve">in the Model Based Analysis section (lines </w:t>
+        <w:t>in the Model</w:t>
+      </w:r>
+      <w:r>
+        <w:rPr>
+          <w:rFonts w:eastAsia="Times New Roman"/>
+          <w:b/>
+          <w:iCs/>
+          <w:color w:val="000000"/>
+          <w:shd w:val="clear" w:color="auto" w:fill="FFFFFF"/>
+        </w:rPr>
+        <w:t>-</w:t>
+      </w:r>
+      <w:r>
+        <w:rPr>
+          <w:rFonts w:eastAsia="Times New Roman"/>
+          <w:b/>
+          <w:iCs/>
+          <w:color w:val="000000"/>
+          <w:shd w:val="clear" w:color="auto" w:fill="FFFFFF"/>
+        </w:rPr>
+        <w:t xml:space="preserve">Based Analysis section (lines </w:t>
       </w:r>
       <w:r>
         <w:rPr>
@@ -12166,7 +13022,23 @@
           <w:iCs/>
           <w:color w:val="000000"/>
         </w:rPr>
-        <w:t>Supplemental Figure 1:</w:t>
+        <w:t xml:space="preserve">Supplemental </w:t>
+      </w:r>
+      <w:r>
+        <w:rPr>
+          <w:i/>
+          <w:iCs/>
+          <w:color w:val="000000"/>
+        </w:rPr>
+        <w:t>Figure</w:t>
+      </w:r>
+      <w:r>
+        <w:rPr>
+          <w:i/>
+          <w:iCs/>
+          <w:color w:val="000000"/>
+        </w:rPr>
+        <w:t xml:space="preserve"> 1:</w:t>
       </w:r>
     </w:p>
     <w:p>
@@ -12180,10 +13052,6 @@
           <w:shd w:val="clear" w:color="auto" w:fill="FFFFFF"/>
         </w:rPr>
       </w:pPr>
-      <w:commentRangeStart w:id="20"/>
-      <w:commentRangeStart w:id="21"/>
-      <w:commentRangeStart w:id="22"/>
-      <w:commentRangeStart w:id="23"/>
       <w:r>
         <w:rPr>
           <w:i/>
@@ -12192,10 +13060,10 @@
           <w:color w:val="000000"/>
         </w:rPr>
         <w:drawing>
-          <wp:inline distT="0" distB="0" distL="0" distR="0" wp14:anchorId="6829C632" wp14:editId="794C6D0A">
-            <wp:extent cx="5923003" cy="3804920"/>
-            <wp:effectExtent l="0" t="0" r="1905" b="5080"/>
-            <wp:docPr id="1" name="Picture 1" descr="A picture containing screenshot&#10;&#10;Description automatically generated"/>
+          <wp:inline distT="0" distB="0" distL="0" distR="0" wp14:anchorId="738F6E58" wp14:editId="4598E073">
+            <wp:extent cx="5943600" cy="3695368"/>
+            <wp:effectExtent l="0" t="0" r="0" b="635"/>
+            <wp:docPr id="2" name="Picture 2" descr="A screenshot of a cell phone&#10;&#10;Description automatically generated"/>
             <wp:cNvGraphicFramePr>
               <a:graphicFrameLocks xmlns:a="http://schemas.openxmlformats.org/drawingml/2006/main" noChangeAspect="1"/>
             </wp:cNvGraphicFramePr>
@@ -12203,24 +13071,24 @@
               <a:graphicData uri="http://schemas.openxmlformats.org/drawingml/2006/picture">
                 <pic:pic xmlns:pic="http://schemas.openxmlformats.org/drawingml/2006/picture">
                   <pic:nvPicPr>
-                    <pic:cNvPr id="3" name="Picture 3" descr="A picture containing screenshot&#10;&#10;Description automatically generated"/>
+                    <pic:cNvPr id="2" name="Picture 2" descr="A screenshot of a cell phone&#10;&#10;Description automatically generated"/>
                     <pic:cNvPicPr/>
                   </pic:nvPicPr>
                   <pic:blipFill rotWithShape="1">
-                    <a:blip r:embed="rId11" cstate="print">
+                    <a:blip r:embed="rId9" cstate="print">
                       <a:extLst>
                         <a:ext uri="{28A0092B-C50C-407E-A947-70E740481C1C}">
                           <a14:useLocalDpi xmlns:a14="http://schemas.microsoft.com/office/drawing/2010/main" val="0"/>
                         </a:ext>
                       </a:extLst>
                     </a:blip>
-                    <a:srcRect t="4589"/>
+                    <a:srcRect t="4910"/>
                     <a:stretch/>
                   </pic:blipFill>
                   <pic:spPr bwMode="auto">
                     <a:xfrm>
                       <a:off x="0" y="0"/>
-                      <a:ext cx="5930392" cy="3809667"/>
+                      <a:ext cx="5953344" cy="3701426"/>
                     </a:xfrm>
                     <a:prstGeom prst="rect">
                       <a:avLst/>
@@ -12240,34 +13108,6 @@
           </wp:inline>
         </w:drawing>
       </w:r>
-      <w:commentRangeEnd w:id="20"/>
-      <w:r>
-        <w:rPr>
-          <w:rStyle w:val="CommentReference"/>
-        </w:rPr>
-        <w:commentReference w:id="20"/>
-      </w:r>
-      <w:commentRangeEnd w:id="21"/>
-      <w:r>
-        <w:rPr>
-          <w:rStyle w:val="CommentReference"/>
-        </w:rPr>
-        <w:commentReference w:id="21"/>
-      </w:r>
-      <w:commentRangeEnd w:id="22"/>
-      <w:r>
-        <w:rPr>
-          <w:rStyle w:val="CommentReference"/>
-        </w:rPr>
-        <w:commentReference w:id="22"/>
-      </w:r>
-      <w:commentRangeEnd w:id="23"/>
-      <w:r>
-        <w:rPr>
-          <w:rStyle w:val="CommentReference"/>
-        </w:rPr>
-        <w:commentReference w:id="23"/>
-      </w:r>
     </w:p>
     <w:p>
       <w:pPr>
@@ -12322,13 +13162,19 @@
         </w:rPr>
         <w:t xml:space="preserve">We have now provided </w:t>
       </w:r>
-      <w:commentRangeStart w:id="24"/>
-      <w:r>
-        <w:rPr>
-          <w:b/>
-          <w:iCs/>
-        </w:rPr>
-        <w:t>supplement</w:t>
+      <w:r>
+        <w:rPr>
+          <w:b/>
+          <w:iCs/>
+        </w:rPr>
+        <w:t>S</w:t>
+      </w:r>
+      <w:r>
+        <w:rPr>
+          <w:b/>
+          <w:iCs/>
+        </w:rPr>
+        <w:t>upplement</w:t>
       </w:r>
       <w:r>
         <w:rPr>
@@ -12342,21 +13188,21 @@
           <w:b/>
           <w:iCs/>
         </w:rPr>
-        <w:t xml:space="preserve"> figure </w:t>
-      </w:r>
-      <w:commentRangeEnd w:id="24"/>
-      <w:r>
-        <w:rPr>
-          <w:rStyle w:val="CommentReference"/>
-        </w:rPr>
-        <w:commentReference w:id="24"/>
-      </w:r>
-      <w:r>
-        <w:rPr>
-          <w:b/>
-          <w:iCs/>
-        </w:rPr>
-        <w:t>1 to address this and previous reviewer comments (R1 comments #7</w:t>
+        <w:t xml:space="preserve"> </w:t>
+      </w:r>
+      <w:r>
+        <w:rPr>
+          <w:b/>
+          <w:iCs/>
+        </w:rPr>
+        <w:t>Figure</w:t>
+      </w:r>
+      <w:r>
+        <w:rPr>
+          <w:b/>
+          <w:iCs/>
+        </w:rPr>
+        <w:t xml:space="preserve"> 1 to address this and previous reviewer comments (R1 comments #7</w:t>
       </w:r>
       <w:r>
         <w:rPr>
@@ -12391,15 +13237,7 @@
           <w:b/>
           <w:iCs/>
         </w:rPr>
-        <w:t xml:space="preserve"> visualization </w:t>
-      </w:r>
-      <w:r>
-        <w:rPr>
-          <w:b/>
-          <w:iCs/>
-        </w:rPr>
-        <w:lastRenderedPageBreak/>
-        <w:t>(especially in the High Variability condition)</w:t>
+        <w:t xml:space="preserve"> visualization (especially in the High Variability condition)</w:t>
       </w:r>
       <w:r>
         <w:rPr>
@@ -12455,13 +13293,6 @@
           <w:b/>
           <w:iCs/>
         </w:rPr>
-        <w:t xml:space="preserve"> figure 1</w:t>
-      </w:r>
-      <w:r>
-        <w:rPr>
-          <w:b/>
-          <w:iCs/>
-        </w:rPr>
         <w:t xml:space="preserve"> </w:t>
       </w:r>
       <w:r>
@@ -12469,7 +13300,56 @@
           <w:b/>
           <w:iCs/>
         </w:rPr>
-        <w:t>includes stride by stride data of the pilot subjects who completed both conditions along with separate model fits</w:t>
+        <w:t>Figure</w:t>
+      </w:r>
+      <w:r>
+        <w:rPr>
+          <w:b/>
+          <w:iCs/>
+        </w:rPr>
+        <w:t xml:space="preserve"> 1</w:t>
+      </w:r>
+      <w:r>
+        <w:rPr>
+          <w:b/>
+          <w:iCs/>
+        </w:rPr>
+        <w:t xml:space="preserve"> </w:t>
+      </w:r>
+      <w:r>
+        <w:rPr>
+          <w:b/>
+          <w:iCs/>
+        </w:rPr>
+        <w:t>includes stride</w:t>
+      </w:r>
+      <w:r>
+        <w:rPr>
+          <w:b/>
+          <w:iCs/>
+        </w:rPr>
+        <w:t>-</w:t>
+      </w:r>
+      <w:r>
+        <w:rPr>
+          <w:b/>
+          <w:iCs/>
+        </w:rPr>
+        <w:t>by</w:t>
+      </w:r>
+      <w:r>
+        <w:rPr>
+          <w:b/>
+          <w:iCs/>
+        </w:rPr>
+        <w:t>-</w:t>
+      </w:r>
+      <w:r>
+        <w:rPr>
+          <w:b/>
+          <w:iCs/>
+        </w:rPr>
+        <w:t>stride data of the pilot subjects who completed both conditions along with separate model fits</w:t>
       </w:r>
       <w:r>
         <w:rPr>
@@ -12518,7 +13398,28 @@
           <w:b/>
           <w:iCs/>
         </w:rPr>
-        <w:t xml:space="preserve">the new figure </w:t>
+        <w:t xml:space="preserve">the new </w:t>
+      </w:r>
+      <w:r>
+        <w:rPr>
+          <w:b/>
+          <w:iCs/>
+        </w:rPr>
+        <w:t>f</w:t>
+      </w:r>
+      <w:r>
+        <w:rPr>
+          <w:b/>
+          <w:iCs/>
+        </w:rPr>
+        <w:t>igure</w:t>
+      </w:r>
+      <w:r>
+        <w:rPr>
+          <w:b/>
+          <w:iCs/>
+        </w:rPr>
+        <w:t xml:space="preserve"> </w:t>
       </w:r>
       <w:r>
         <w:rPr>
@@ -12539,7 +13440,21 @@
           <w:b/>
           <w:iCs/>
         </w:rPr>
-        <w:t xml:space="preserve"> the variability in the simulations figure (Figure 3) </w:t>
+        <w:t xml:space="preserve"> the variability in </w:t>
+      </w:r>
+      <w:r>
+        <w:rPr>
+          <w:b/>
+          <w:iCs/>
+        </w:rPr>
+        <w:t>Figure</w:t>
+      </w:r>
+      <w:r>
+        <w:rPr>
+          <w:b/>
+          <w:iCs/>
+        </w:rPr>
+        <w:t xml:space="preserve"> 3 </w:t>
       </w:r>
       <w:r>
         <w:rPr>
@@ -12637,7 +13552,21 @@
           <w:b/>
           <w:iCs/>
         </w:rPr>
-        <w:t xml:space="preserve"> figure 1</w:t>
+        <w:t xml:space="preserve"> </w:t>
+      </w:r>
+      <w:r>
+        <w:rPr>
+          <w:b/>
+          <w:iCs/>
+        </w:rPr>
+        <w:t>Figure</w:t>
+      </w:r>
+      <w:r>
+        <w:rPr>
+          <w:b/>
+          <w:iCs/>
+        </w:rPr>
+        <w:t xml:space="preserve"> 1</w:t>
       </w:r>
       <w:r>
         <w:rPr>
@@ -12730,341 +13659,8 @@
 </w:document>
 </file>
 
-<file path=word/comments.xml><?xml version="1.0" encoding="utf-8"?>
-<w:comments xmlns:wpc="http://schemas.microsoft.com/office/word/2010/wordprocessingCanvas" xmlns:cx="http://schemas.microsoft.com/office/drawing/2014/chartex" xmlns:cx1="http://schemas.microsoft.com/office/drawing/2015/9/8/chartex" xmlns:cx2="http://schemas.microsoft.com/office/drawing/2015/10/21/chartex" xmlns:cx3="http://schemas.microsoft.com/office/drawing/2016/5/9/chartex" xmlns:cx4="http://schemas.microsoft.com/office/drawing/2016/5/10/chartex" xmlns:cx5="http://schemas.microsoft.com/office/drawing/2016/5/11/chartex" xmlns:cx6="http://schemas.microsoft.com/office/drawing/2016/5/12/chartex" xmlns:cx7="http://schemas.microsoft.com/office/drawing/2016/5/13/chartex" xmlns:cx8="http://schemas.microsoft.com/office/drawing/2016/5/14/chartex" xmlns:mc="http://schemas.openxmlformats.org/markup-compatibility/2006" xmlns:aink="http://schemas.microsoft.com/office/drawing/2016/ink" xmlns:am3d="http://schemas.microsoft.com/office/drawing/2017/model3d" xmlns:o="urn:schemas-microsoft-com:office:office" xmlns:r="http://schemas.openxmlformats.org/officeDocument/2006/relationships" xmlns:m="http://schemas.openxmlformats.org/officeDocument/2006/math" xmlns:v="urn:schemas-microsoft-com:vml" xmlns:wp14="http://schemas.microsoft.com/office/word/2010/wordprocessingDrawing" xmlns:wp="http://schemas.openxmlformats.org/drawingml/2006/wordprocessingDrawing" xmlns:w10="urn:schemas-microsoft-com:office:word" xmlns:w="http://schemas.openxmlformats.org/wordprocessingml/2006/main" xmlns:w14="http://schemas.microsoft.com/office/word/2010/wordml" xmlns:w15="http://schemas.microsoft.com/office/word/2012/wordml" xmlns:w16cid="http://schemas.microsoft.com/office/word/2016/wordml/cid" xmlns:w16se="http://schemas.microsoft.com/office/word/2015/wordml/symex" xmlns:wpg="http://schemas.microsoft.com/office/word/2010/wordprocessingGroup" xmlns:wpi="http://schemas.microsoft.com/office/word/2010/wordprocessingInk" xmlns:wne="http://schemas.microsoft.com/office/word/2006/wordml" xmlns:wps="http://schemas.microsoft.com/office/word/2010/wordprocessingShape" mc:Ignorable="w14 w15 w16se w16cid wp14">
-  <w:comment w:id="0" w:author="Hyosub Kim" w:date="2020-08-31T19:58:00Z" w:initials="HK">
-    <w:p>
-      <w:pPr>
-        <w:pStyle w:val="CommentText"/>
-      </w:pPr>
-      <w:r>
-        <w:rPr>
-          <w:rStyle w:val="CommentReference"/>
-        </w:rPr>
-        <w:annotationRef/>
-      </w:r>
-      <w:r>
-        <w:t xml:space="preserve">Make sure your use of upper and lower case for things like “Figure”, “Registered Report”, “Statistical Analysis section”, etc. is consistent. It’s all over the map in this doc. I think if it’s a section heading in the manuscript, then use the same case (upper). No strong feelings either way, but be consistent. </w:t>
-      </w:r>
-      <w:bookmarkStart w:id="1" w:name="_GoBack"/>
-      <w:bookmarkEnd w:id="1"/>
-    </w:p>
-  </w:comment>
-  <w:comment w:id="2" w:author="Hyosub Kim" w:date="2020-08-31T19:13:00Z" w:initials="HK">
-    <w:p>
-      <w:pPr>
-        <w:pStyle w:val="CommentText"/>
-      </w:pPr>
-      <w:r>
-        <w:rPr>
-          <w:rStyle w:val="CommentReference"/>
-        </w:rPr>
-        <w:annotationRef/>
-      </w:r>
-      <w:r>
-        <w:t xml:space="preserve">Think it should be “stride-by-stride”, right? If so, change all other occurrences. </w:t>
-      </w:r>
-    </w:p>
-  </w:comment>
-  <w:comment w:id="3" w:author="Hyosub Kim" w:date="2020-08-31T19:50:00Z" w:initials="HK">
-    <w:p>
-      <w:pPr>
-        <w:pStyle w:val="CommentText"/>
-      </w:pPr>
-      <w:r>
-        <w:rPr>
-          <w:rStyle w:val="CommentReference"/>
-        </w:rPr>
-        <w:annotationRef/>
-      </w:r>
-      <w:r>
-        <w:t xml:space="preserve">Consider something like this if true. </w:t>
-      </w:r>
-    </w:p>
-  </w:comment>
-  <w:comment w:id="4" w:author="Hyosub Kim" w:date="2020-08-31T19:42:00Z" w:initials="HK">
-    <w:p>
-      <w:pPr>
-        <w:pStyle w:val="CommentText"/>
-      </w:pPr>
-      <w:r>
-        <w:rPr>
-          <w:rStyle w:val="CommentReference"/>
-        </w:rPr>
-        <w:annotationRef/>
-      </w:r>
-      <w:r>
-        <w:t>How come we emphasize the figure so much? Isn’t there also an analysis that is tied to it (</w:t>
-      </w:r>
-      <w:proofErr w:type="spellStart"/>
-      <w:r>
-        <w:t>ie</w:t>
-      </w:r>
-      <w:proofErr w:type="spellEnd"/>
-      <w:r>
-        <w:t xml:space="preserve">., generating the model predictions)? Or do we already have that in the manuscript, so now you’re emphasizing the figure. </w:t>
-      </w:r>
-    </w:p>
-  </w:comment>
-  <w:comment w:id="5" w:author="Hyosub Kim" w:date="2020-08-31T19:40:00Z" w:initials="HK">
-    <w:p>
-      <w:pPr>
-        <w:pStyle w:val="CommentText"/>
-      </w:pPr>
-      <w:r>
-        <w:rPr>
-          <w:rStyle w:val="CommentReference"/>
-        </w:rPr>
-        <w:annotationRef/>
-      </w:r>
-      <w:r>
-        <w:t xml:space="preserve">Can we say something like this? It’s not a big deal, but I don’t want to leave any room for the reviewer to say that it’s a big assumption, or one that we can’t rely on based on only 2 participants’ worth of data. </w:t>
-      </w:r>
-    </w:p>
-  </w:comment>
-  <w:comment w:id="7" w:author="Hyosub Kim" w:date="2020-08-31T19:34:00Z" w:initials="HK">
-    <w:p>
-      <w:pPr>
-        <w:pStyle w:val="CommentText"/>
-      </w:pPr>
-      <w:r>
-        <w:rPr>
-          <w:rStyle w:val="CommentReference"/>
-        </w:rPr>
-        <w:annotationRef/>
-      </w:r>
-      <w:r>
-        <w:t xml:space="preserve">Double check. The syntax/grammar was weird, and I want to make sure I’m still conveying the correct point. </w:t>
-      </w:r>
-    </w:p>
-  </w:comment>
-  <w:comment w:id="17" w:author="Hyosub Kim" w:date="2020-08-28T17:08:00Z" w:initials="HK">
-    <w:p>
-      <w:pPr>
-        <w:pStyle w:val="CommentText"/>
-      </w:pPr>
-      <w:r>
-        <w:rPr>
-          <w:rStyle w:val="CommentReference"/>
-        </w:rPr>
-        <w:annotationRef/>
-      </w:r>
-      <w:r>
-        <w:t>What about addressing reviewer’s point about “how many samples, same protocol”?</w:t>
-      </w:r>
-    </w:p>
-  </w:comment>
-  <w:comment w:id="18" w:author="Jonathan Wood" w:date="2020-08-31T09:12:00Z" w:initials="JW">
-    <w:p>
-      <w:pPr>
-        <w:pStyle w:val="CommentText"/>
-      </w:pPr>
-      <w:r>
-        <w:rPr>
-          <w:rStyle w:val="CommentReference"/>
-        </w:rPr>
-        <w:annotationRef/>
-      </w:r>
-      <w:r>
-        <w:t>I added this to the comment which I think should address all these points</w:t>
-      </w:r>
-      <w:r>
-        <w:t>.</w:t>
-      </w:r>
-    </w:p>
-  </w:comment>
-  <w:comment w:id="19" w:author="Hyosub Kim" w:date="2020-08-31T19:28:00Z" w:initials="HK">
-    <w:p>
-      <w:pPr>
-        <w:pStyle w:val="CommentText"/>
-      </w:pPr>
-      <w:r>
-        <w:rPr>
-          <w:rStyle w:val="CommentReference"/>
-        </w:rPr>
-        <w:annotationRef/>
-      </w:r>
-      <w:r>
-        <w:t xml:space="preserve">Something like this? </w:t>
-      </w:r>
-    </w:p>
-    <w:p>
-      <w:pPr>
-        <w:pStyle w:val="CommentText"/>
-      </w:pPr>
-    </w:p>
-    <w:p>
-      <w:pPr>
-        <w:pStyle w:val="CommentText"/>
-      </w:pPr>
-      <w:r>
-        <w:t xml:space="preserve">I guess I’m not sure it’s a problem to report the sample size or paradigm. </w:t>
-      </w:r>
-      <w:proofErr w:type="gramStart"/>
-      <w:r>
-        <w:t>Of course</w:t>
-      </w:r>
-      <w:proofErr w:type="gramEnd"/>
-      <w:r>
-        <w:t xml:space="preserve"> they could always figure out more easily where the data came from that way, but I don’t think it’s too difficult at this point anyway. Let’s discuss tomorrow. </w:t>
-      </w:r>
-    </w:p>
-  </w:comment>
-  <w:comment w:id="20" w:author="Hyosub Kim" w:date="2020-08-28T09:52:00Z" w:initials="HK">
-    <w:p>
-      <w:pPr>
-        <w:pStyle w:val="CommentText"/>
-      </w:pPr>
-      <w:r>
-        <w:rPr>
-          <w:rStyle w:val="CommentReference"/>
-        </w:rPr>
-        <w:annotationRef/>
-      </w:r>
-      <w:r>
-        <w:t xml:space="preserve">Blue dots are hidden by purple in row 3, col 3 fig. May want to add note in figure legend if you haven’t already. </w:t>
-      </w:r>
-    </w:p>
-  </w:comment>
-  <w:comment w:id="21" w:author="Jonathan Wood" w:date="2020-08-31T09:17:00Z" w:initials="JW">
-    <w:p>
-      <w:pPr>
-        <w:pStyle w:val="CommentText"/>
-      </w:pPr>
-      <w:r>
-        <w:rPr>
-          <w:rStyle w:val="CommentReference"/>
-        </w:rPr>
-        <w:annotationRef/>
-      </w:r>
-      <w:r>
-        <w:t>I didn’t have a figure legend for this figure</w:t>
-      </w:r>
-      <w:r>
-        <w:t xml:space="preserve"> in the manuscript</w:t>
-      </w:r>
-      <w:r>
-        <w:t>.</w:t>
-      </w:r>
-      <w:r>
-        <w:t xml:space="preserve"> I added a parenthetical in the description of the figure in this response as well as the response to R1 comment #7. </w:t>
-      </w:r>
-      <w:r>
-        <w:t xml:space="preserve"> </w:t>
-      </w:r>
-    </w:p>
-  </w:comment>
-  <w:comment w:id="22" w:author="Jonathan Wood" w:date="2020-08-31T11:17:00Z" w:initials="JW">
-    <w:p>
-      <w:pPr>
-        <w:pStyle w:val="CommentText"/>
-      </w:pPr>
-      <w:r>
-        <w:rPr>
-          <w:rStyle w:val="CommentReference"/>
-        </w:rPr>
-        <w:annotationRef/>
-      </w:r>
-      <w:r>
-        <w:t xml:space="preserve">Was looking at this figure again. Do you think I should change the transparency of the model predictions to better see the data, or move it to the back so they are not blocking the behavior? </w:t>
-      </w:r>
-    </w:p>
-    <w:p>
-      <w:pPr>
-        <w:pStyle w:val="CommentText"/>
-      </w:pPr>
-      <w:r>
-        <w:t>I also want to change the legends from “data” to “pilot data” or “behavior”. What do you think?</w:t>
-      </w:r>
-    </w:p>
-  </w:comment>
-  <w:comment w:id="23" w:author="Hyosub Kim" w:date="2020-08-31T19:24:00Z" w:initials="HK">
-    <w:p>
-      <w:pPr>
-        <w:pStyle w:val="CommentText"/>
-      </w:pPr>
-      <w:r>
-        <w:rPr>
-          <w:rStyle w:val="CommentReference"/>
-        </w:rPr>
-        <w:annotationRef/>
-      </w:r>
-      <w:r>
-        <w:t xml:space="preserve">Maybe try playing with the transparency. Yeah, “behavior” is good. </w:t>
-      </w:r>
-    </w:p>
-  </w:comment>
-  <w:comment w:id="24" w:author="Hyosub Kim" w:date="2020-08-31T19:24:00Z" w:initials="HK">
-    <w:p>
-      <w:pPr>
-        <w:pStyle w:val="CommentText"/>
-      </w:pPr>
-      <w:r>
-        <w:rPr>
-          <w:rStyle w:val="CommentReference"/>
-        </w:rPr>
-        <w:annotationRef/>
-      </w:r>
-      <w:r>
-        <w:t xml:space="preserve">Make sure capitalization is consistent. You had first letter in upper case above but it’s lower case here. Choose one and stay consistent. </w:t>
-      </w:r>
-    </w:p>
-  </w:comment>
-</w:comments>
-</file>
-
-<file path=word/commentsExtended.xml><?xml version="1.0" encoding="utf-8"?>
-<w15:commentsEx xmlns:wpc="http://schemas.microsoft.com/office/word/2010/wordprocessingCanvas" xmlns:cx="http://schemas.microsoft.com/office/drawing/2014/chartex" xmlns:cx1="http://schemas.microsoft.com/office/drawing/2015/9/8/chartex" xmlns:cx2="http://schemas.microsoft.com/office/drawing/2015/10/21/chartex" xmlns:cx3="http://schemas.microsoft.com/office/drawing/2016/5/9/chartex" xmlns:cx4="http://schemas.microsoft.com/office/drawing/2016/5/10/chartex" xmlns:cx5="http://schemas.microsoft.com/office/drawing/2016/5/11/chartex" xmlns:cx6="http://schemas.microsoft.com/office/drawing/2016/5/12/chartex" xmlns:cx7="http://schemas.microsoft.com/office/drawing/2016/5/13/chartex" xmlns:cx8="http://schemas.microsoft.com/office/drawing/2016/5/14/chartex" xmlns:mc="http://schemas.openxmlformats.org/markup-compatibility/2006" xmlns:aink="http://schemas.microsoft.com/office/drawing/2016/ink" xmlns:am3d="http://schemas.microsoft.com/office/drawing/2017/model3d" xmlns:o="urn:schemas-microsoft-com:office:office" xmlns:r="http://schemas.openxmlformats.org/officeDocument/2006/relationships" xmlns:m="http://schemas.openxmlformats.org/officeDocument/2006/math" xmlns:v="urn:schemas-microsoft-com:vml" xmlns:wp14="http://schemas.microsoft.com/office/word/2010/wordprocessingDrawing" xmlns:wp="http://schemas.openxmlformats.org/drawingml/2006/wordprocessingDrawing" xmlns:w10="urn:schemas-microsoft-com:office:word" xmlns:w="http://schemas.openxmlformats.org/wordprocessingml/2006/main" xmlns:w14="http://schemas.microsoft.com/office/word/2010/wordml" xmlns:w15="http://schemas.microsoft.com/office/word/2012/wordml" xmlns:w16cid="http://schemas.microsoft.com/office/word/2016/wordml/cid" xmlns:w16se="http://schemas.microsoft.com/office/word/2015/wordml/symex" xmlns:wpg="http://schemas.microsoft.com/office/word/2010/wordprocessingGroup" xmlns:wpi="http://schemas.microsoft.com/office/word/2010/wordprocessingInk" xmlns:wne="http://schemas.microsoft.com/office/word/2006/wordml" xmlns:wps="http://schemas.microsoft.com/office/word/2010/wordprocessingShape" mc:Ignorable="w14 w15 w16se w16cid wp14">
-  <w15:commentEx w15:paraId="4054E51B" w15:done="0"/>
-  <w15:commentEx w15:paraId="1B601865" w15:done="0"/>
-  <w15:commentEx w15:paraId="68EAB28B" w15:done="0"/>
-  <w15:commentEx w15:paraId="33B24C14" w15:done="0"/>
-  <w15:commentEx w15:paraId="0E599AA6" w15:done="0"/>
-  <w15:commentEx w15:paraId="5C5A0F80" w15:done="0"/>
-  <w15:commentEx w15:paraId="665C0301" w15:done="0"/>
-  <w15:commentEx w15:paraId="6E98E956" w15:paraIdParent="665C0301" w15:done="0"/>
-  <w15:commentEx w15:paraId="72AB79FC" w15:done="0"/>
-  <w15:commentEx w15:paraId="174DF3B5" w15:done="0"/>
-  <w15:commentEx w15:paraId="5D0F744B" w15:paraIdParent="174DF3B5" w15:done="0"/>
-  <w15:commentEx w15:paraId="2E4F3331" w15:paraIdParent="174DF3B5" w15:done="0"/>
-  <w15:commentEx w15:paraId="31AB0BD8" w15:paraIdParent="174DF3B5" w15:done="0"/>
-  <w15:commentEx w15:paraId="21AE6DD4" w15:done="0"/>
-</w15:commentsEx>
-</file>
-
-<file path=word/commentsExtensible.xml><?xml version="1.0" encoding="utf-8"?>
-<w16cex:commentsExtensible xmlns:wpc="http://schemas.microsoft.com/office/word/2010/wordprocessingCanvas" xmlns:cx="http://schemas.microsoft.com/office/drawing/2014/chartex" xmlns:cx1="http://schemas.microsoft.com/office/drawing/2015/9/8/chartex" xmlns:cx2="http://schemas.microsoft.com/office/drawing/2015/10/21/chartex" xmlns:cx3="http://schemas.microsoft.com/office/drawing/2016/5/9/chartex" xmlns:cx4="http://schemas.microsoft.com/office/drawing/2016/5/10/chartex" xmlns:cx5="http://schemas.microsoft.com/office/drawing/2016/5/11/chartex" xmlns:cx6="http://schemas.microsoft.com/office/drawing/2016/5/12/chartex" xmlns:cx7="http://schemas.microsoft.com/office/drawing/2016/5/13/chartex" xmlns:cx8="http://schemas.microsoft.com/office/drawing/2016/5/14/chartex" xmlns:mc="http://schemas.openxmlformats.org/markup-compatibility/2006" xmlns:aink="http://schemas.microsoft.com/office/drawing/2016/ink" xmlns:am3d="http://schemas.microsoft.com/office/drawing/2017/model3d" xmlns:o="urn:schemas-microsoft-com:office:office" xmlns:r="http://schemas.openxmlformats.org/officeDocument/2006/relationships" xmlns:m="http://schemas.openxmlformats.org/officeDocument/2006/math" xmlns:v="urn:schemas-microsoft-com:vml" xmlns:wp14="http://schemas.microsoft.com/office/word/2010/wordprocessingDrawing" xmlns:wp="http://schemas.openxmlformats.org/drawingml/2006/wordprocessingDrawing" xmlns:w10="urn:schemas-microsoft-com:office:word" xmlns:w="http://schemas.openxmlformats.org/wordprocessingml/2006/main" xmlns:w14="http://schemas.microsoft.com/office/word/2010/wordml" xmlns:w15="http://schemas.microsoft.com/office/word/2012/wordml" xmlns:w16cex="http://schemas.microsoft.com/office/word/2018/wordml/cex" xmlns:w16cid="http://schemas.microsoft.com/office/word/2016/wordml/cid" xmlns:w16="http://schemas.microsoft.com/office/word/2018/wordml" xmlns:w16se="http://schemas.microsoft.com/office/word/2015/wordml/symex" xmlns:wpg="http://schemas.microsoft.com/office/word/2010/wordprocessingGroup" xmlns:wpi="http://schemas.microsoft.com/office/word/2010/wordprocessingInk" xmlns:wne="http://schemas.microsoft.com/office/word/2006/wordml" xmlns:wps="http://schemas.microsoft.com/office/word/2010/wordprocessingShape" mc:Ignorable="w14 w15 w16se w16cid w16 w16cex wp14">
-  <w16cex:commentExtensible w16cex:durableId="22F75B1B" w16cex:dateUtc="2020-08-31T15:18:00Z"/>
-  <w16cex:commentExtensible w16cex:durableId="22F72BE7" w16cex:dateUtc="2020-08-31T11:57:00Z"/>
-  <w16cex:commentExtensible w16cex:durableId="22F72DF2" w16cex:dateUtc="2020-08-31T12:06:00Z"/>
-  <w16cex:commentExtensible w16cex:durableId="22F73224" w16cex:dateUtc="2020-08-31T12:24:00Z"/>
-  <w16cex:commentExtensible w16cex:durableId="22F73D82" w16cex:dateUtc="2020-08-31T13:12:00Z"/>
-  <w16cex:commentExtensible w16cex:durableId="22F73E8E" w16cex:dateUtc="2020-08-31T13:17:00Z"/>
-  <w16cex:commentExtensible w16cex:durableId="22F75ACD" w16cex:dateUtc="2020-08-31T15:17:00Z"/>
-</w16cex:commentsExtensible>
-</file>
-
-<file path=word/commentsIds.xml><?xml version="1.0" encoding="utf-8"?>
-<w16cid:commentsIds xmlns:wpc="http://schemas.microsoft.com/office/word/2010/wordprocessingCanvas" xmlns:cx="http://schemas.microsoft.com/office/drawing/2014/chartex" xmlns:cx1="http://schemas.microsoft.com/office/drawing/2015/9/8/chartex" xmlns:cx2="http://schemas.microsoft.com/office/drawing/2015/10/21/chartex" xmlns:cx3="http://schemas.microsoft.com/office/drawing/2016/5/9/chartex" xmlns:cx4="http://schemas.microsoft.com/office/drawing/2016/5/10/chartex" xmlns:cx5="http://schemas.microsoft.com/office/drawing/2016/5/11/chartex" xmlns:cx6="http://schemas.microsoft.com/office/drawing/2016/5/12/chartex" xmlns:cx7="http://schemas.microsoft.com/office/drawing/2016/5/13/chartex" xmlns:cx8="http://schemas.microsoft.com/office/drawing/2016/5/14/chartex" xmlns:mc="http://schemas.openxmlformats.org/markup-compatibility/2006" xmlns:aink="http://schemas.microsoft.com/office/drawing/2016/ink" xmlns:am3d="http://schemas.microsoft.com/office/drawing/2017/model3d" xmlns:o="urn:schemas-microsoft-com:office:office" xmlns:r="http://schemas.openxmlformats.org/officeDocument/2006/relationships" xmlns:m="http://schemas.openxmlformats.org/officeDocument/2006/math" xmlns:v="urn:schemas-microsoft-com:vml" xmlns:wp14="http://schemas.microsoft.com/office/word/2010/wordprocessingDrawing" xmlns:wp="http://schemas.openxmlformats.org/drawingml/2006/wordprocessingDrawing" xmlns:w10="urn:schemas-microsoft-com:office:word" xmlns:w="http://schemas.openxmlformats.org/wordprocessingml/2006/main" xmlns:w14="http://schemas.microsoft.com/office/word/2010/wordml" xmlns:w15="http://schemas.microsoft.com/office/word/2012/wordml" xmlns:w16cid="http://schemas.microsoft.com/office/word/2016/wordml/cid" xmlns:w16se="http://schemas.microsoft.com/office/word/2015/wordml/symex" xmlns:wpg="http://schemas.microsoft.com/office/word/2010/wordprocessingGroup" xmlns:wpi="http://schemas.microsoft.com/office/word/2010/wordprocessingInk" xmlns:wne="http://schemas.microsoft.com/office/word/2006/wordml" xmlns:wps="http://schemas.microsoft.com/office/word/2010/wordprocessingShape" mc:Ignorable="w14 w15 w16se w16cid wp14">
-  <w16cid:commentId w16cid:paraId="4054E51B" w16cid:durableId="22F7D502"/>
-  <w16cid:commentId w16cid:paraId="1B601865" w16cid:durableId="22F7CA4D"/>
-  <w16cid:commentId w16cid:paraId="68EAB28B" w16cid:durableId="22F7D2E8"/>
-  <w16cid:commentId w16cid:paraId="33B24C14" w16cid:durableId="22F7D11B"/>
-  <w16cid:commentId w16cid:paraId="0E599AA6" w16cid:durableId="22F7D0A3"/>
-  <w16cid:commentId w16cid:paraId="5C5A0F80" w16cid:durableId="22F7CF2D"/>
-  <w16cid:commentId w16cid:paraId="665C0301" w16cid:durableId="22F3B899"/>
-  <w16cid:commentId w16cid:paraId="6E98E956" w16cid:durableId="22F73D82"/>
-  <w16cid:commentId w16cid:paraId="72AB79FC" w16cid:durableId="22F7CDED"/>
-  <w16cid:commentId w16cid:paraId="174DF3B5" w16cid:durableId="22F35244"/>
-  <w16cid:commentId w16cid:paraId="5D0F744B" w16cid:durableId="22F73E8E"/>
-  <w16cid:commentId w16cid:paraId="2E4F3331" w16cid:durableId="22F75ACD"/>
-  <w16cid:commentId w16cid:paraId="31AB0BD8" w16cid:durableId="22F7CCD8"/>
-  <w16cid:commentId w16cid:paraId="21AE6DD4" w16cid:durableId="22F7CD09"/>
-</w16cid:commentsIds>
-</file>
-
 <file path=word/endnotes.xml><?xml version="1.0" encoding="utf-8"?>
-<w:endnotes xmlns:wpc="http://schemas.microsoft.com/office/word/2010/wordprocessingCanvas" xmlns:cx="http://schemas.microsoft.com/office/drawing/2014/chartex" xmlns:cx1="http://schemas.microsoft.com/office/drawing/2015/9/8/chartex" xmlns:cx2="http://schemas.microsoft.com/office/drawing/2015/10/21/chartex" xmlns:cx3="http://schemas.microsoft.com/office/drawing/2016/5/9/chartex" xmlns:cx4="http://schemas.microsoft.com/office/drawing/2016/5/10/chartex" xmlns:cx5="http://schemas.microsoft.com/office/drawing/2016/5/11/chartex" xmlns:cx6="http://schemas.microsoft.com/office/drawing/2016/5/12/chartex" xmlns:cx7="http://schemas.microsoft.com/office/drawing/2016/5/13/chartex" xmlns:cx8="http://schemas.microsoft.com/office/drawing/2016/5/14/chartex" xmlns:mc="http://schemas.openxmlformats.org/markup-compatibility/2006" xmlns:aink="http://schemas.microsoft.com/office/drawing/2016/ink" xmlns:am3d="http://schemas.microsoft.com/office/drawing/2017/model3d" xmlns:o="urn:schemas-microsoft-com:office:office" xmlns:r="http://schemas.openxmlformats.org/officeDocument/2006/relationships" xmlns:m="http://schemas.openxmlformats.org/officeDocument/2006/math" xmlns:v="urn:schemas-microsoft-com:vml" xmlns:wp14="http://schemas.microsoft.com/office/word/2010/wordprocessingDrawing" xmlns:wp="http://schemas.openxmlformats.org/drawingml/2006/wordprocessingDrawing" xmlns:w10="urn:schemas-microsoft-com:office:word" xmlns:w="http://schemas.openxmlformats.org/wordprocessingml/2006/main" xmlns:w14="http://schemas.microsoft.com/office/word/2010/wordml" xmlns:w15="http://schemas.microsoft.com/office/word/2012/wordml" xmlns:w16cid="http://schemas.microsoft.com/office/word/2016/wordml/cid" xmlns:w16se="http://schemas.microsoft.com/office/word/2015/wordml/symex" xmlns:wpg="http://schemas.microsoft.com/office/word/2010/wordprocessingGroup" xmlns:wpi="http://schemas.microsoft.com/office/word/2010/wordprocessingInk" xmlns:wne="http://schemas.microsoft.com/office/word/2006/wordml" xmlns:wps="http://schemas.microsoft.com/office/word/2010/wordprocessingShape" mc:Ignorable="w14 w15 w16se w16cid wp14">
+<w:endnotes xmlns:wpc="http://schemas.microsoft.com/office/word/2010/wordprocessingCanvas" xmlns:cx="http://schemas.microsoft.com/office/drawing/2014/chartex" xmlns:cx1="http://schemas.microsoft.com/office/drawing/2015/9/8/chartex" xmlns:cx2="http://schemas.microsoft.com/office/drawing/2015/10/21/chartex" xmlns:cx3="http://schemas.microsoft.com/office/drawing/2016/5/9/chartex" xmlns:cx4="http://schemas.microsoft.com/office/drawing/2016/5/10/chartex" xmlns:cx5="http://schemas.microsoft.com/office/drawing/2016/5/11/chartex" xmlns:cx6="http://schemas.microsoft.com/office/drawing/2016/5/12/chartex" xmlns:cx7="http://schemas.microsoft.com/office/drawing/2016/5/13/chartex" xmlns:cx8="http://schemas.microsoft.com/office/drawing/2016/5/14/chartex" xmlns:mc="http://schemas.openxmlformats.org/markup-compatibility/2006" xmlns:aink="http://schemas.microsoft.com/office/drawing/2016/ink" xmlns:am3d="http://schemas.microsoft.com/office/drawing/2017/model3d" xmlns:o="urn:schemas-microsoft-com:office:office" xmlns:r="http://schemas.openxmlformats.org/officeDocument/2006/relationships" xmlns:m="http://schemas.openxmlformats.org/officeDocument/2006/math" xmlns:v="urn:schemas-microsoft-com:vml" xmlns:wp14="http://schemas.microsoft.com/office/word/2010/wordprocessingDrawing" xmlns:wp="http://schemas.openxmlformats.org/drawingml/2006/wordprocessingDrawing" xmlns:w10="urn:schemas-microsoft-com:office:word" xmlns:w="http://schemas.openxmlformats.org/wordprocessingml/2006/main" xmlns:w14="http://schemas.microsoft.com/office/word/2010/wordml" xmlns:w15="http://schemas.microsoft.com/office/word/2012/wordml" xmlns:w16cex="http://schemas.microsoft.com/office/word/2018/wordml/cex" xmlns:w16cid="http://schemas.microsoft.com/office/word/2016/wordml/cid" xmlns:w16="http://schemas.microsoft.com/office/word/2018/wordml" xmlns:w16se="http://schemas.microsoft.com/office/word/2015/wordml/symex" xmlns:wpg="http://schemas.microsoft.com/office/word/2010/wordprocessingGroup" xmlns:wpi="http://schemas.microsoft.com/office/word/2010/wordprocessingInk" xmlns:wne="http://schemas.microsoft.com/office/word/2006/wordml" xmlns:wps="http://schemas.microsoft.com/office/word/2010/wordprocessingShape" mc:Ignorable="w14 w15 w16se w16cid w16 w16cex wp14">
   <w:endnote w:type="separator" w:id="-1">
     <w:p>
       <w:r>
@@ -13083,7 +13679,7 @@
 </file>
 
 <file path=word/footnotes.xml><?xml version="1.0" encoding="utf-8"?>
-<w:footnotes xmlns:wpc="http://schemas.microsoft.com/office/word/2010/wordprocessingCanvas" xmlns:cx="http://schemas.microsoft.com/office/drawing/2014/chartex" xmlns:cx1="http://schemas.microsoft.com/office/drawing/2015/9/8/chartex" xmlns:cx2="http://schemas.microsoft.com/office/drawing/2015/10/21/chartex" xmlns:cx3="http://schemas.microsoft.com/office/drawing/2016/5/9/chartex" xmlns:cx4="http://schemas.microsoft.com/office/drawing/2016/5/10/chartex" xmlns:cx5="http://schemas.microsoft.com/office/drawing/2016/5/11/chartex" xmlns:cx6="http://schemas.microsoft.com/office/drawing/2016/5/12/chartex" xmlns:cx7="http://schemas.microsoft.com/office/drawing/2016/5/13/chartex" xmlns:cx8="http://schemas.microsoft.com/office/drawing/2016/5/14/chartex" xmlns:mc="http://schemas.openxmlformats.org/markup-compatibility/2006" xmlns:aink="http://schemas.microsoft.com/office/drawing/2016/ink" xmlns:am3d="http://schemas.microsoft.com/office/drawing/2017/model3d" xmlns:o="urn:schemas-microsoft-com:office:office" xmlns:r="http://schemas.openxmlformats.org/officeDocument/2006/relationships" xmlns:m="http://schemas.openxmlformats.org/officeDocument/2006/math" xmlns:v="urn:schemas-microsoft-com:vml" xmlns:wp14="http://schemas.microsoft.com/office/word/2010/wordprocessingDrawing" xmlns:wp="http://schemas.openxmlformats.org/drawingml/2006/wordprocessingDrawing" xmlns:w10="urn:schemas-microsoft-com:office:word" xmlns:w="http://schemas.openxmlformats.org/wordprocessingml/2006/main" xmlns:w14="http://schemas.microsoft.com/office/word/2010/wordml" xmlns:w15="http://schemas.microsoft.com/office/word/2012/wordml" xmlns:w16cid="http://schemas.microsoft.com/office/word/2016/wordml/cid" xmlns:w16se="http://schemas.microsoft.com/office/word/2015/wordml/symex" xmlns:wpg="http://schemas.microsoft.com/office/word/2010/wordprocessingGroup" xmlns:wpi="http://schemas.microsoft.com/office/word/2010/wordprocessingInk" xmlns:wne="http://schemas.microsoft.com/office/word/2006/wordml" xmlns:wps="http://schemas.microsoft.com/office/word/2010/wordprocessingShape" mc:Ignorable="w14 w15 w16se w16cid wp14">
+<w:footnotes xmlns:wpc="http://schemas.microsoft.com/office/word/2010/wordprocessingCanvas" xmlns:cx="http://schemas.microsoft.com/office/drawing/2014/chartex" xmlns:cx1="http://schemas.microsoft.com/office/drawing/2015/9/8/chartex" xmlns:cx2="http://schemas.microsoft.com/office/drawing/2015/10/21/chartex" xmlns:cx3="http://schemas.microsoft.com/office/drawing/2016/5/9/chartex" xmlns:cx4="http://schemas.microsoft.com/office/drawing/2016/5/10/chartex" xmlns:cx5="http://schemas.microsoft.com/office/drawing/2016/5/11/chartex" xmlns:cx6="http://schemas.microsoft.com/office/drawing/2016/5/12/chartex" xmlns:cx7="http://schemas.microsoft.com/office/drawing/2016/5/13/chartex" xmlns:cx8="http://schemas.microsoft.com/office/drawing/2016/5/14/chartex" xmlns:mc="http://schemas.openxmlformats.org/markup-compatibility/2006" xmlns:aink="http://schemas.microsoft.com/office/drawing/2016/ink" xmlns:am3d="http://schemas.microsoft.com/office/drawing/2017/model3d" xmlns:o="urn:schemas-microsoft-com:office:office" xmlns:r="http://schemas.openxmlformats.org/officeDocument/2006/relationships" xmlns:m="http://schemas.openxmlformats.org/officeDocument/2006/math" xmlns:v="urn:schemas-microsoft-com:vml" xmlns:wp14="http://schemas.microsoft.com/office/word/2010/wordprocessingDrawing" xmlns:wp="http://schemas.openxmlformats.org/drawingml/2006/wordprocessingDrawing" xmlns:w10="urn:schemas-microsoft-com:office:word" xmlns:w="http://schemas.openxmlformats.org/wordprocessingml/2006/main" xmlns:w14="http://schemas.microsoft.com/office/word/2010/wordml" xmlns:w15="http://schemas.microsoft.com/office/word/2012/wordml" xmlns:w16cex="http://schemas.microsoft.com/office/word/2018/wordml/cex" xmlns:w16cid="http://schemas.microsoft.com/office/word/2016/wordml/cid" xmlns:w16="http://schemas.microsoft.com/office/word/2018/wordml" xmlns:w16se="http://schemas.microsoft.com/office/word/2015/wordml/symex" xmlns:wpg="http://schemas.microsoft.com/office/word/2010/wordprocessingGroup" xmlns:wpi="http://schemas.microsoft.com/office/word/2010/wordprocessingInk" xmlns:wne="http://schemas.microsoft.com/office/word/2006/wordml" xmlns:wps="http://schemas.microsoft.com/office/word/2010/wordprocessingShape" mc:Ignorable="w14 w15 w16se w16cid w16 w16cex wp14">
   <w:footnote w:type="separator" w:id="-1">
     <w:p>
       <w:r>
@@ -13102,7 +13698,7 @@
 </file>
 
 <file path=word/numbering.xml><?xml version="1.0" encoding="utf-8"?>
-<w:numbering xmlns:wpc="http://schemas.microsoft.com/office/word/2010/wordprocessingCanvas" xmlns:cx="http://schemas.microsoft.com/office/drawing/2014/chartex" xmlns:cx1="http://schemas.microsoft.com/office/drawing/2015/9/8/chartex" xmlns:cx2="http://schemas.microsoft.com/office/drawing/2015/10/21/chartex" xmlns:cx3="http://schemas.microsoft.com/office/drawing/2016/5/9/chartex" xmlns:cx4="http://schemas.microsoft.com/office/drawing/2016/5/10/chartex" xmlns:cx5="http://schemas.microsoft.com/office/drawing/2016/5/11/chartex" xmlns:cx6="http://schemas.microsoft.com/office/drawing/2016/5/12/chartex" xmlns:cx7="http://schemas.microsoft.com/office/drawing/2016/5/13/chartex" xmlns:cx8="http://schemas.microsoft.com/office/drawing/2016/5/14/chartex" xmlns:mc="http://schemas.openxmlformats.org/markup-compatibility/2006" xmlns:aink="http://schemas.microsoft.com/office/drawing/2016/ink" xmlns:am3d="http://schemas.microsoft.com/office/drawing/2017/model3d" xmlns:o="urn:schemas-microsoft-com:office:office" xmlns:r="http://schemas.openxmlformats.org/officeDocument/2006/relationships" xmlns:m="http://schemas.openxmlformats.org/officeDocument/2006/math" xmlns:v="urn:schemas-microsoft-com:vml" xmlns:wp14="http://schemas.microsoft.com/office/word/2010/wordprocessingDrawing" xmlns:wp="http://schemas.openxmlformats.org/drawingml/2006/wordprocessingDrawing" xmlns:w10="urn:schemas-microsoft-com:office:word" xmlns:w="http://schemas.openxmlformats.org/wordprocessingml/2006/main" xmlns:w14="http://schemas.microsoft.com/office/word/2010/wordml" xmlns:w15="http://schemas.microsoft.com/office/word/2012/wordml" xmlns:w16cid="http://schemas.microsoft.com/office/word/2016/wordml/cid" xmlns:w16se="http://schemas.microsoft.com/office/word/2015/wordml/symex" xmlns:wpg="http://schemas.microsoft.com/office/word/2010/wordprocessingGroup" xmlns:wpi="http://schemas.microsoft.com/office/word/2010/wordprocessingInk" xmlns:wne="http://schemas.microsoft.com/office/word/2006/wordml" xmlns:wps="http://schemas.microsoft.com/office/word/2010/wordprocessingShape" mc:Ignorable="w14 w15 w16se w16cid wp14">
+<w:numbering xmlns:wpc="http://schemas.microsoft.com/office/word/2010/wordprocessingCanvas" xmlns:cx="http://schemas.microsoft.com/office/drawing/2014/chartex" xmlns:cx1="http://schemas.microsoft.com/office/drawing/2015/9/8/chartex" xmlns:cx2="http://schemas.microsoft.com/office/drawing/2015/10/21/chartex" xmlns:cx3="http://schemas.microsoft.com/office/drawing/2016/5/9/chartex" xmlns:cx4="http://schemas.microsoft.com/office/drawing/2016/5/10/chartex" xmlns:cx5="http://schemas.microsoft.com/office/drawing/2016/5/11/chartex" xmlns:cx6="http://schemas.microsoft.com/office/drawing/2016/5/12/chartex" xmlns:cx7="http://schemas.microsoft.com/office/drawing/2016/5/13/chartex" xmlns:cx8="http://schemas.microsoft.com/office/drawing/2016/5/14/chartex" xmlns:mc="http://schemas.openxmlformats.org/markup-compatibility/2006" xmlns:aink="http://schemas.microsoft.com/office/drawing/2016/ink" xmlns:am3d="http://schemas.microsoft.com/office/drawing/2017/model3d" xmlns:o="urn:schemas-microsoft-com:office:office" xmlns:r="http://schemas.openxmlformats.org/officeDocument/2006/relationships" xmlns:m="http://schemas.openxmlformats.org/officeDocument/2006/math" xmlns:v="urn:schemas-microsoft-com:vml" xmlns:wp14="http://schemas.microsoft.com/office/word/2010/wordprocessingDrawing" xmlns:wp="http://schemas.openxmlformats.org/drawingml/2006/wordprocessingDrawing" xmlns:w10="urn:schemas-microsoft-com:office:word" xmlns:w="http://schemas.openxmlformats.org/wordprocessingml/2006/main" xmlns:w14="http://schemas.microsoft.com/office/word/2010/wordml" xmlns:w15="http://schemas.microsoft.com/office/word/2012/wordml" xmlns:w16cex="http://schemas.microsoft.com/office/word/2018/wordml/cex" xmlns:w16cid="http://schemas.microsoft.com/office/word/2016/wordml/cid" xmlns:w16="http://schemas.microsoft.com/office/word/2018/wordml" xmlns:w16se="http://schemas.microsoft.com/office/word/2015/wordml/symex" xmlns:wpg="http://schemas.microsoft.com/office/word/2010/wordprocessingGroup" xmlns:wpi="http://schemas.microsoft.com/office/word/2010/wordprocessingInk" xmlns:wne="http://schemas.microsoft.com/office/word/2006/wordml" xmlns:wps="http://schemas.microsoft.com/office/word/2010/wordprocessingShape" mc:Ignorable="w14 w15 w16se w16cid w16 w16cex wp14">
   <w:abstractNum w:abstractNumId="0" w15:restartNumberingAfterBreak="0">
     <w:nsid w:val="51EA57D2"/>
     <w:multiLevelType w:val="hybridMultilevel"/>
@@ -13380,10 +13976,7 @@
 </file>
 
 <file path=word/people.xml><?xml version="1.0" encoding="utf-8"?>
-<w15:people xmlns:wpc="http://schemas.microsoft.com/office/word/2010/wordprocessingCanvas" xmlns:cx="http://schemas.microsoft.com/office/drawing/2014/chartex" xmlns:cx1="http://schemas.microsoft.com/office/drawing/2015/9/8/chartex" xmlns:cx2="http://schemas.microsoft.com/office/drawing/2015/10/21/chartex" xmlns:cx3="http://schemas.microsoft.com/office/drawing/2016/5/9/chartex" xmlns:cx4="http://schemas.microsoft.com/office/drawing/2016/5/10/chartex" xmlns:cx5="http://schemas.microsoft.com/office/drawing/2016/5/11/chartex" xmlns:cx6="http://schemas.microsoft.com/office/drawing/2016/5/12/chartex" xmlns:cx7="http://schemas.microsoft.com/office/drawing/2016/5/13/chartex" xmlns:cx8="http://schemas.microsoft.com/office/drawing/2016/5/14/chartex" xmlns:mc="http://schemas.openxmlformats.org/markup-compatibility/2006" xmlns:aink="http://schemas.microsoft.com/office/drawing/2016/ink" xmlns:am3d="http://schemas.microsoft.com/office/drawing/2017/model3d" xmlns:o="urn:schemas-microsoft-com:office:office" xmlns:r="http://schemas.openxmlformats.org/officeDocument/2006/relationships" xmlns:m="http://schemas.openxmlformats.org/officeDocument/2006/math" xmlns:v="urn:schemas-microsoft-com:vml" xmlns:wp14="http://schemas.microsoft.com/office/word/2010/wordprocessingDrawing" xmlns:wp="http://schemas.openxmlformats.org/drawingml/2006/wordprocessingDrawing" xmlns:w10="urn:schemas-microsoft-com:office:word" xmlns:w="http://schemas.openxmlformats.org/wordprocessingml/2006/main" xmlns:w14="http://schemas.microsoft.com/office/word/2010/wordml" xmlns:w15="http://schemas.microsoft.com/office/word/2012/wordml" xmlns:w16cid="http://schemas.microsoft.com/office/word/2016/wordml/cid" xmlns:w16se="http://schemas.microsoft.com/office/word/2015/wordml/symex" xmlns:wpg="http://schemas.microsoft.com/office/word/2010/wordprocessingGroup" xmlns:wpi="http://schemas.microsoft.com/office/word/2010/wordprocessingInk" xmlns:wne="http://schemas.microsoft.com/office/word/2006/wordml" xmlns:wps="http://schemas.microsoft.com/office/word/2010/wordprocessingShape" mc:Ignorable="w14 w15 w16se w16cid wp14">
-  <w15:person w15:author="Hyosub Kim">
-    <w15:presenceInfo w15:providerId="Windows Live" w15:userId="e29d31df84083a66"/>
-  </w15:person>
+<w15:people xmlns:wpc="http://schemas.microsoft.com/office/word/2010/wordprocessingCanvas" xmlns:cx="http://schemas.microsoft.com/office/drawing/2014/chartex" xmlns:cx1="http://schemas.microsoft.com/office/drawing/2015/9/8/chartex" xmlns:cx2="http://schemas.microsoft.com/office/drawing/2015/10/21/chartex" xmlns:cx3="http://schemas.microsoft.com/office/drawing/2016/5/9/chartex" xmlns:cx4="http://schemas.microsoft.com/office/drawing/2016/5/10/chartex" xmlns:cx5="http://schemas.microsoft.com/office/drawing/2016/5/11/chartex" xmlns:cx6="http://schemas.microsoft.com/office/drawing/2016/5/12/chartex" xmlns:cx7="http://schemas.microsoft.com/office/drawing/2016/5/13/chartex" xmlns:cx8="http://schemas.microsoft.com/office/drawing/2016/5/14/chartex" xmlns:mc="http://schemas.openxmlformats.org/markup-compatibility/2006" xmlns:aink="http://schemas.microsoft.com/office/drawing/2016/ink" xmlns:am3d="http://schemas.microsoft.com/office/drawing/2017/model3d" xmlns:o="urn:schemas-microsoft-com:office:office" xmlns:r="http://schemas.openxmlformats.org/officeDocument/2006/relationships" xmlns:m="http://schemas.openxmlformats.org/officeDocument/2006/math" xmlns:v="urn:schemas-microsoft-com:vml" xmlns:wp14="http://schemas.microsoft.com/office/word/2010/wordprocessingDrawing" xmlns:wp="http://schemas.openxmlformats.org/drawingml/2006/wordprocessingDrawing" xmlns:w10="urn:schemas-microsoft-com:office:word" xmlns:w="http://schemas.openxmlformats.org/wordprocessingml/2006/main" xmlns:w14="http://schemas.microsoft.com/office/word/2010/wordml" xmlns:w15="http://schemas.microsoft.com/office/word/2012/wordml" xmlns:w16cex="http://schemas.microsoft.com/office/word/2018/wordml/cex" xmlns:w16cid="http://schemas.microsoft.com/office/word/2016/wordml/cid" xmlns:w16="http://schemas.microsoft.com/office/word/2018/wordml" xmlns:w16se="http://schemas.microsoft.com/office/word/2015/wordml/symex" xmlns:wpg="http://schemas.microsoft.com/office/word/2010/wordprocessingGroup" xmlns:wpi="http://schemas.microsoft.com/office/word/2010/wordprocessingInk" xmlns:wne="http://schemas.microsoft.com/office/word/2006/wordml" xmlns:wps="http://schemas.microsoft.com/office/word/2010/wordprocessingShape" mc:Ignorable="w14 w15 w16se w16cid w16 w16cex wp14">
   <w15:person w15:author="Jonathan Wood">
     <w15:presenceInfo w15:providerId="Windows Live" w15:userId="347fa1a50d2d183f"/>
   </w15:person>
@@ -13391,7 +13984,7 @@
 </file>
 
 <file path=word/styles.xml><?xml version="1.0" encoding="utf-8"?>
-<w:styles xmlns:mc="http://schemas.openxmlformats.org/markup-compatibility/2006" xmlns:r="http://schemas.openxmlformats.org/officeDocument/2006/relationships" xmlns:w="http://schemas.openxmlformats.org/wordprocessingml/2006/main" xmlns:w14="http://schemas.microsoft.com/office/word/2010/wordml" xmlns:w15="http://schemas.microsoft.com/office/word/2012/wordml" xmlns:w16cid="http://schemas.microsoft.com/office/word/2016/wordml/cid" xmlns:w16se="http://schemas.microsoft.com/office/word/2015/wordml/symex" mc:Ignorable="w14 w15 w16se w16cid">
+<w:styles xmlns:mc="http://schemas.openxmlformats.org/markup-compatibility/2006" xmlns:r="http://schemas.openxmlformats.org/officeDocument/2006/relationships" xmlns:w="http://schemas.openxmlformats.org/wordprocessingml/2006/main" xmlns:w14="http://schemas.microsoft.com/office/word/2010/wordml" xmlns:w15="http://schemas.microsoft.com/office/word/2012/wordml" xmlns:w16cex="http://schemas.microsoft.com/office/word/2018/wordml/cex" xmlns:w16cid="http://schemas.microsoft.com/office/word/2016/wordml/cid" xmlns:w16="http://schemas.microsoft.com/office/word/2018/wordml" xmlns:w16se="http://schemas.microsoft.com/office/word/2015/wordml/symex" mc:Ignorable="w14 w15 w16se w16cid w16 w16cex">
   <w:docDefaults>
     <w:rPrDefault>
       <w:rPr>
@@ -13403,7 +13996,7 @@
     </w:rPrDefault>
     <w:pPrDefault/>
   </w:docDefaults>
-  <w:latentStyles w:defLockedState="0" w:defUIPriority="99" w:defSemiHidden="0" w:defUnhideWhenUsed="0" w:defQFormat="0" w:count="375">
+  <w:latentStyles w:defLockedState="0" w:defUIPriority="99" w:defSemiHidden="0" w:defUnhideWhenUsed="0" w:defQFormat="0" w:count="376">
     <w:lsdException w:name="Normal" w:uiPriority="0" w:qFormat="1"/>
     <w:lsdException w:name="heading 1" w:uiPriority="9" w:qFormat="1"/>
     <w:lsdException w:name="heading 2" w:semiHidden="1" w:uiPriority="9" w:unhideWhenUsed="1" w:qFormat="1"/>
@@ -13509,7 +14102,6 @@
     <w:lsdException w:name="HTML Sample" w:semiHidden="1" w:unhideWhenUsed="1"/>
     <w:lsdException w:name="HTML Typewriter" w:semiHidden="1" w:unhideWhenUsed="1"/>
     <w:lsdException w:name="HTML Variable" w:semiHidden="1" w:unhideWhenUsed="1"/>
-    <w:lsdException w:name="Normal Table" w:semiHidden="1" w:unhideWhenUsed="1"/>
     <w:lsdException w:name="annotation subject" w:semiHidden="1" w:unhideWhenUsed="1"/>
     <w:lsdException w:name="No List" w:semiHidden="1" w:unhideWhenUsed="1"/>
     <w:lsdException w:name="Outline List 1" w:semiHidden="1" w:unhideWhenUsed="1"/>
@@ -13556,10 +14148,8 @@
     <w:lsdException w:name="Table Subtle 2" w:semiHidden="1" w:unhideWhenUsed="1"/>
     <w:lsdException w:name="Table Web 1" w:semiHidden="1" w:unhideWhenUsed="1"/>
     <w:lsdException w:name="Table Web 2" w:semiHidden="1" w:unhideWhenUsed="1"/>
-    <w:lsdException w:name="Table Web 3" w:semiHidden="1" w:unhideWhenUsed="1"/>
     <w:lsdException w:name="Balloon Text" w:semiHidden="1" w:unhideWhenUsed="1"/>
     <w:lsdException w:name="Table Grid" w:uiPriority="39"/>
-    <w:lsdException w:name="Table Theme" w:semiHidden="1" w:unhideWhenUsed="1"/>
     <w:lsdException w:name="Placeholder Text" w:semiHidden="1"/>
     <w:lsdException w:name="No Spacing" w:uiPriority="1" w:qFormat="1"/>
     <w:lsdException w:name="Light Shading" w:uiPriority="60"/>
@@ -13779,6 +14369,7 @@
     <w:lsdException w:name="Smart Hyperlink" w:semiHidden="1" w:unhideWhenUsed="1"/>
     <w:lsdException w:name="Hashtag" w:semiHidden="1" w:unhideWhenUsed="1"/>
     <w:lsdException w:name="Unresolved Mention" w:semiHidden="1" w:unhideWhenUsed="1"/>
+    <w:lsdException w:name="Smart Link" w:semiHidden="1" w:unhideWhenUsed="1"/>
   </w:latentStyles>
   <w:style w:type="paragraph" w:default="1" w:styleId="Normal">
     <w:name w:val="Normal"/>

--- a/Writing/P1S2/point by point responses_hk.docx
+++ b/Writing/P1S2/point by point responses_hk.docx
@@ -1,6 +1,6 @@
 
 <file path=word/document.xml><?xml version="1.0" encoding="utf-8"?>
-<w:document xmlns:wpc="http://schemas.microsoft.com/office/word/2010/wordprocessingCanvas" xmlns:cx="http://schemas.microsoft.com/office/drawing/2014/chartex" xmlns:cx1="http://schemas.microsoft.com/office/drawing/2015/9/8/chartex" xmlns:cx2="http://schemas.microsoft.com/office/drawing/2015/10/21/chartex" xmlns:cx3="http://schemas.microsoft.com/office/drawing/2016/5/9/chartex" xmlns:cx4="http://schemas.microsoft.com/office/drawing/2016/5/10/chartex" xmlns:cx5="http://schemas.microsoft.com/office/drawing/2016/5/11/chartex" xmlns:cx6="http://schemas.microsoft.com/office/drawing/2016/5/12/chartex" xmlns:cx7="http://schemas.microsoft.com/office/drawing/2016/5/13/chartex" xmlns:cx8="http://schemas.microsoft.com/office/drawing/2016/5/14/chartex" xmlns:mc="http://schemas.openxmlformats.org/markup-compatibility/2006" xmlns:aink="http://schemas.microsoft.com/office/drawing/2016/ink" xmlns:am3d="http://schemas.microsoft.com/office/drawing/2017/model3d" xmlns:o="urn:schemas-microsoft-com:office:office" xmlns:r="http://schemas.openxmlformats.org/officeDocument/2006/relationships" xmlns:m="http://schemas.openxmlformats.org/officeDocument/2006/math" xmlns:v="urn:schemas-microsoft-com:vml" xmlns:wp14="http://schemas.microsoft.com/office/word/2010/wordprocessingDrawing" xmlns:wp="http://schemas.openxmlformats.org/drawingml/2006/wordprocessingDrawing" xmlns:w10="urn:schemas-microsoft-com:office:word" xmlns:w="http://schemas.openxmlformats.org/wordprocessingml/2006/main" xmlns:w14="http://schemas.microsoft.com/office/word/2010/wordml" xmlns:w15="http://schemas.microsoft.com/office/word/2012/wordml" xmlns:w16cex="http://schemas.microsoft.com/office/word/2018/wordml/cex" xmlns:w16cid="http://schemas.microsoft.com/office/word/2016/wordml/cid" xmlns:w16="http://schemas.microsoft.com/office/word/2018/wordml" xmlns:w16se="http://schemas.microsoft.com/office/word/2015/wordml/symex" xmlns:wpg="http://schemas.microsoft.com/office/word/2010/wordprocessingGroup" xmlns:wpi="http://schemas.microsoft.com/office/word/2010/wordprocessingInk" xmlns:wne="http://schemas.microsoft.com/office/word/2006/wordml" xmlns:wps="http://schemas.microsoft.com/office/word/2010/wordprocessingShape" mc:Ignorable="w14 w15 w16se w16cid w16 w16cex wp14">
+<w:document xmlns:wpc="http://schemas.microsoft.com/office/word/2010/wordprocessingCanvas" xmlns:cx="http://schemas.microsoft.com/office/drawing/2014/chartex" xmlns:cx1="http://schemas.microsoft.com/office/drawing/2015/9/8/chartex" xmlns:cx2="http://schemas.microsoft.com/office/drawing/2015/10/21/chartex" xmlns:cx3="http://schemas.microsoft.com/office/drawing/2016/5/9/chartex" xmlns:cx4="http://schemas.microsoft.com/office/drawing/2016/5/10/chartex" xmlns:cx5="http://schemas.microsoft.com/office/drawing/2016/5/11/chartex" xmlns:cx6="http://schemas.microsoft.com/office/drawing/2016/5/12/chartex" xmlns:cx7="http://schemas.microsoft.com/office/drawing/2016/5/13/chartex" xmlns:cx8="http://schemas.microsoft.com/office/drawing/2016/5/14/chartex" xmlns:mc="http://schemas.openxmlformats.org/markup-compatibility/2006" xmlns:aink="http://schemas.microsoft.com/office/drawing/2016/ink" xmlns:am3d="http://schemas.microsoft.com/office/drawing/2017/model3d" xmlns:o="urn:schemas-microsoft-com:office:office" xmlns:r="http://schemas.openxmlformats.org/officeDocument/2006/relationships" xmlns:m="http://schemas.openxmlformats.org/officeDocument/2006/math" xmlns:v="urn:schemas-microsoft-com:vml" xmlns:wp14="http://schemas.microsoft.com/office/word/2010/wordprocessingDrawing" xmlns:wp="http://schemas.openxmlformats.org/drawingml/2006/wordprocessingDrawing" xmlns:w10="urn:schemas-microsoft-com:office:word" xmlns:w="http://schemas.openxmlformats.org/wordprocessingml/2006/main" xmlns:w14="http://schemas.microsoft.com/office/word/2010/wordml" xmlns:w15="http://schemas.microsoft.com/office/word/2012/wordml" xmlns:w16cid="http://schemas.microsoft.com/office/word/2016/wordml/cid" xmlns:w16se="http://schemas.microsoft.com/office/word/2015/wordml/symex" xmlns:wpg="http://schemas.microsoft.com/office/word/2010/wordprocessingGroup" xmlns:wpi="http://schemas.microsoft.com/office/word/2010/wordprocessingInk" xmlns:wne="http://schemas.microsoft.com/office/word/2006/wordml" xmlns:wps="http://schemas.microsoft.com/office/word/2010/wordprocessingShape" mc:Ignorable="w14 w15 w16se w16cid wp14">
   <w:body>
     <w:p>
       <w:r>
@@ -44,14 +44,42 @@
           <w:b/>
           <w:iCs/>
         </w:rPr>
-        <w:t>We thank the reviewers for their helpful comments</w:t>
-      </w:r>
-      <w:r>
-        <w:rPr>
-          <w:b/>
-          <w:iCs/>
-        </w:rPr>
-        <w:t xml:space="preserve">, which have helped strengthen this </w:t>
+        <w:t xml:space="preserve">We thank the reviewers for their </w:t>
+      </w:r>
+      <w:r>
+        <w:rPr>
+          <w:b/>
+          <w:iCs/>
+        </w:rPr>
+        <w:t xml:space="preserve">many </w:t>
+      </w:r>
+      <w:r>
+        <w:rPr>
+          <w:b/>
+          <w:iCs/>
+        </w:rPr>
+        <w:t>helpful comments</w:t>
+      </w:r>
+      <w:r>
+        <w:rPr>
+          <w:b/>
+          <w:iCs/>
+        </w:rPr>
+        <w:t>, which have strengthen</w:t>
+      </w:r>
+      <w:r>
+        <w:rPr>
+          <w:b/>
+          <w:iCs/>
+        </w:rPr>
+        <w:t>ed</w:t>
+      </w:r>
+      <w:r>
+        <w:rPr>
+          <w:b/>
+          <w:iCs/>
+        </w:rPr>
+        <w:t xml:space="preserve"> this </w:t>
       </w:r>
       <w:r>
         <w:rPr>
@@ -157,7 +185,23 @@
           <w:color w:val="000000"/>
         </w:rPr>
         <w:br/>
-        <w:t>It would be helpful to see the learning and washout time series for the 2 subjects that they tested in the constant condition and the 3 in the high variability condition. The preliminary data that are shown only give the mean and std during of SAI during learning. This does not illustrate the time course of learning and the time course of washout trials, the latter of which is their main outcome measure based on model predictions.</w:t>
+        <w:t xml:space="preserve">It would be helpful to see the learning and washout time series for the 2 subjects that they tested in the constant condition and the 3 in the high variability condition. The preliminary data that are shown only give the mean and </w:t>
+      </w:r>
+      <w:proofErr w:type="spellStart"/>
+      <w:r>
+        <w:rPr>
+          <w:rFonts w:eastAsia="Times New Roman"/>
+          <w:color w:val="000000"/>
+        </w:rPr>
+        <w:t>std</w:t>
+      </w:r>
+      <w:proofErr w:type="spellEnd"/>
+      <w:r>
+        <w:rPr>
+          <w:rFonts w:eastAsia="Times New Roman"/>
+          <w:color w:val="000000"/>
+        </w:rPr>
+        <w:t xml:space="preserve"> during of SAI during learning. This does not illustrate the time course of learning and the time course of washout trials, the latter of which is their main outcome measure based on model predictions.</w:t>
       </w:r>
     </w:p>
     <w:p>
@@ -1056,7 +1100,21 @@
         <w:rPr>
           <w:color w:val="000000"/>
         </w:rPr>
-        <w:t>Authors need to indicate more explicitly in the methods in what way their theory is distinct from the one proposed in Diedrichsen et al. 2010. In other words, is it the exact same theory but just adapted to locomotion?</w:t>
+        <w:t xml:space="preserve">Authors need to indicate more explicitly in the methods in what way their theory is distinct from the one proposed in </w:t>
+      </w:r>
+      <w:proofErr w:type="spellStart"/>
+      <w:r>
+        <w:rPr>
+          <w:color w:val="000000"/>
+        </w:rPr>
+        <w:t>Diedrichsen</w:t>
+      </w:r>
+      <w:proofErr w:type="spellEnd"/>
+      <w:r>
+        <w:rPr>
+          <w:color w:val="000000"/>
+        </w:rPr>
+        <w:t xml:space="preserve"> et al. 2010. In other words, is it the exact same theory but just adapted to locomotion?</w:t>
       </w:r>
     </w:p>
     <w:p>
@@ -1096,7 +1154,29 @@
           <w:color w:val="000000"/>
           <w:shd w:val="clear" w:color="auto" w:fill="FFFFFF"/>
         </w:rPr>
-        <w:t xml:space="preserve"> of how our theory is distinct from that of Diedrichsen et al 2010</w:t>
+        <w:t xml:space="preserve"> of how our theory is distinct from that of </w:t>
+      </w:r>
+      <w:proofErr w:type="spellStart"/>
+      <w:r>
+        <w:rPr>
+          <w:rFonts w:eastAsia="Times New Roman"/>
+          <w:b/>
+          <w:iCs/>
+          <w:color w:val="000000"/>
+          <w:shd w:val="clear" w:color="auto" w:fill="FFFFFF"/>
+        </w:rPr>
+        <w:t>Diedrichsen</w:t>
+      </w:r>
+      <w:proofErr w:type="spellEnd"/>
+      <w:r>
+        <w:rPr>
+          <w:rFonts w:eastAsia="Times New Roman"/>
+          <w:b/>
+          <w:iCs/>
+          <w:color w:val="000000"/>
+          <w:shd w:val="clear" w:color="auto" w:fill="FFFFFF"/>
+        </w:rPr>
+        <w:t xml:space="preserve"> et al 2010</w:t>
       </w:r>
       <w:r>
         <w:rPr>
@@ -1176,7 +1256,29 @@
           <w:color w:val="000000"/>
           <w:shd w:val="clear" w:color="auto" w:fill="FFFFFF"/>
         </w:rPr>
-        <w:t xml:space="preserve">The original model from the Diedrichsen et al. 2010 paper combines two processes: use-dependent and </w:t>
+        <w:t xml:space="preserve">The original model from the </w:t>
+      </w:r>
+      <w:proofErr w:type="spellStart"/>
+      <w:r>
+        <w:rPr>
+          <w:rFonts w:eastAsia="Times New Roman"/>
+          <w:b/>
+          <w:iCs/>
+          <w:color w:val="000000"/>
+          <w:shd w:val="clear" w:color="auto" w:fill="FFFFFF"/>
+        </w:rPr>
+        <w:t>Diedrichsen</w:t>
+      </w:r>
+      <w:proofErr w:type="spellEnd"/>
+      <w:r>
+        <w:rPr>
+          <w:rFonts w:eastAsia="Times New Roman"/>
+          <w:b/>
+          <w:iCs/>
+          <w:color w:val="000000"/>
+          <w:shd w:val="clear" w:color="auto" w:fill="FFFFFF"/>
+        </w:rPr>
+        <w:t xml:space="preserve"> et al. 2010 paper combines two processes: use-dependent and </w:t>
       </w:r>
       <w:r>
         <w:rPr>
@@ -1533,7 +1635,29 @@
           <w:color w:val="000000"/>
           <w:shd w:val="clear" w:color="auto" w:fill="FFFFFF"/>
         </w:rPr>
-        <w:t xml:space="preserve"> The use-dependent plasticity component remains the same as in Diedrichsen et al. 2010. </w:t>
+        <w:t xml:space="preserve"> The use-dependent plasticity component remains the same as in </w:t>
+      </w:r>
+      <w:proofErr w:type="spellStart"/>
+      <w:r>
+        <w:rPr>
+          <w:rFonts w:eastAsia="Times New Roman"/>
+          <w:b/>
+          <w:iCs/>
+          <w:color w:val="000000"/>
+          <w:shd w:val="clear" w:color="auto" w:fill="FFFFFF"/>
+        </w:rPr>
+        <w:t>Diedrichsen</w:t>
+      </w:r>
+      <w:proofErr w:type="spellEnd"/>
+      <w:r>
+        <w:rPr>
+          <w:rFonts w:eastAsia="Times New Roman"/>
+          <w:b/>
+          <w:iCs/>
+          <w:color w:val="000000"/>
+          <w:shd w:val="clear" w:color="auto" w:fill="FFFFFF"/>
+        </w:rPr>
+        <w:t xml:space="preserve"> et al. 2010. </w:t>
       </w:r>
       <w:r>
         <w:rPr>
@@ -2083,7 +2207,23 @@
           <w:b/>
           <w:iCs/>
         </w:rPr>
-        <w:t xml:space="preserve"> velocity-based tracking algorithm described in Zeni et al (2008). </w:t>
+        <w:t xml:space="preserve"> velocity-based tracking algorithm described in </w:t>
+      </w:r>
+      <w:proofErr w:type="spellStart"/>
+      <w:r>
+        <w:rPr>
+          <w:b/>
+          <w:iCs/>
+        </w:rPr>
+        <w:t>Zeni</w:t>
+      </w:r>
+      <w:proofErr w:type="spellEnd"/>
+      <w:r>
+        <w:rPr>
+          <w:b/>
+          <w:iCs/>
+        </w:rPr>
+        <w:t xml:space="preserve"> et al (2008). </w:t>
       </w:r>
       <w:r>
         <w:rPr>
@@ -2320,7 +2460,35 @@
         <w:rPr>
           <w:color w:val="000000"/>
         </w:rPr>
-        <w:t xml:space="preserve"> should consider reporting the asymmetry in leading and trailing legs. This will help the reader gain an insight on their use-dependent learning task. Many people have done this decomposition. As an example see Sanchez et al. 2020 Using asymmetry to your advantage: learning to acquire and accept external assistance during prolonged split-belt walking. doi: https://doi.org/10.1101/2020.04.04.025619 </w:t>
+        <w:t xml:space="preserve"> should consider reporting the asymmetry in leading and trailing legs. This will help the reader gain an insight on their use-dependent learning task. Many people have done this decomposition. As an </w:t>
+      </w:r>
+      <w:proofErr w:type="gramStart"/>
+      <w:r>
+        <w:rPr>
+          <w:color w:val="000000"/>
+        </w:rPr>
+        <w:t>example</w:t>
+      </w:r>
+      <w:proofErr w:type="gramEnd"/>
+      <w:r>
+        <w:rPr>
+          <w:color w:val="000000"/>
+        </w:rPr>
+        <w:t xml:space="preserve"> see Sanchez et al. 2020 Using asymmetry to your advantage: learning to acquire and accept external assistance during prolonged split-belt walking. </w:t>
+      </w:r>
+      <w:proofErr w:type="spellStart"/>
+      <w:r>
+        <w:rPr>
+          <w:color w:val="000000"/>
+        </w:rPr>
+        <w:t>doi</w:t>
+      </w:r>
+      <w:proofErr w:type="spellEnd"/>
+      <w:r>
+        <w:rPr>
+          <w:color w:val="000000"/>
+        </w:rPr>
+        <w:t xml:space="preserve">: https://doi.org/10.1101/2020.04.04.025619 </w:t>
       </w:r>
     </w:p>
     <w:p>
@@ -2348,6 +2516,7 @@
         <w:rPr>
           <w:b/>
           <w:iCs/>
+          <w:highlight w:val="yellow"/>
         </w:rPr>
         <w:t xml:space="preserve">We </w:t>
       </w:r>
@@ -2355,6 +2524,7 @@
         <w:rPr>
           <w:b/>
           <w:iCs/>
+          <w:highlight w:val="yellow"/>
         </w:rPr>
         <w:t>agree</w:t>
       </w:r>
@@ -2362,6 +2532,7 @@
         <w:rPr>
           <w:b/>
           <w:iCs/>
+          <w:highlight w:val="yellow"/>
         </w:rPr>
         <w:t>,</w:t>
       </w:r>
@@ -2369,6 +2540,7 @@
         <w:rPr>
           <w:b/>
           <w:iCs/>
+          <w:highlight w:val="yellow"/>
         </w:rPr>
         <w:t xml:space="preserve"> and</w:t>
       </w:r>
@@ -2376,6 +2548,7 @@
         <w:rPr>
           <w:b/>
           <w:iCs/>
+          <w:highlight w:val="yellow"/>
         </w:rPr>
         <w:t xml:space="preserve"> we </w:t>
       </w:r>
@@ -2383,6 +2556,7 @@
         <w:rPr>
           <w:b/>
           <w:iCs/>
+          <w:highlight w:val="yellow"/>
         </w:rPr>
         <w:t xml:space="preserve">have </w:t>
       </w:r>
@@ -2390,6 +2564,7 @@
         <w:rPr>
           <w:b/>
           <w:iCs/>
+          <w:highlight w:val="yellow"/>
         </w:rPr>
         <w:t xml:space="preserve">now </w:t>
       </w:r>
@@ -2397,6 +2572,7 @@
         <w:rPr>
           <w:b/>
           <w:iCs/>
+          <w:highlight w:val="yellow"/>
         </w:rPr>
         <w:t>add</w:t>
       </w:r>
@@ -2404,6 +2580,7 @@
         <w:rPr>
           <w:b/>
           <w:iCs/>
+          <w:highlight w:val="yellow"/>
         </w:rPr>
         <w:t>ed</w:t>
       </w:r>
@@ -2411,6 +2588,7 @@
         <w:rPr>
           <w:b/>
           <w:iCs/>
+          <w:highlight w:val="yellow"/>
         </w:rPr>
         <w:t xml:space="preserve"> </w:t>
       </w:r>
@@ -2418,6 +2596,7 @@
         <w:rPr>
           <w:b/>
           <w:iCs/>
+          <w:highlight w:val="yellow"/>
         </w:rPr>
         <w:t xml:space="preserve">this analysis to our </w:t>
       </w:r>
@@ -2425,6 +2604,7 @@
         <w:rPr>
           <w:b/>
           <w:iCs/>
+          <w:highlight w:val="yellow"/>
         </w:rPr>
         <w:t xml:space="preserve">Proposed </w:t>
       </w:r>
@@ -2432,6 +2612,7 @@
         <w:rPr>
           <w:b/>
           <w:iCs/>
+          <w:highlight w:val="yellow"/>
         </w:rPr>
         <w:t>A</w:t>
       </w:r>
@@ -2439,6 +2620,7 @@
         <w:rPr>
           <w:b/>
           <w:iCs/>
+          <w:highlight w:val="yellow"/>
         </w:rPr>
         <w:t xml:space="preserve">nalysis </w:t>
       </w:r>
@@ -2446,6 +2628,7 @@
         <w:rPr>
           <w:b/>
           <w:iCs/>
+          <w:highlight w:val="yellow"/>
         </w:rPr>
         <w:t>P</w:t>
       </w:r>
@@ -2453,6 +2636,7 @@
         <w:rPr>
           <w:b/>
           <w:iCs/>
+          <w:highlight w:val="yellow"/>
         </w:rPr>
         <w:t>ipeline</w:t>
       </w:r>
@@ -2460,6 +2644,7 @@
         <w:rPr>
           <w:b/>
           <w:iCs/>
+          <w:highlight w:val="yellow"/>
         </w:rPr>
         <w:t xml:space="preserve"> section</w:t>
       </w:r>
@@ -2467,6 +2652,7 @@
         <w:rPr>
           <w:b/>
           <w:iCs/>
+          <w:highlight w:val="yellow"/>
         </w:rPr>
         <w:t xml:space="preserve"> (lines </w:t>
       </w:r>
@@ -2474,6 +2660,7 @@
         <w:rPr>
           <w:b/>
           <w:iCs/>
+          <w:highlight w:val="yellow"/>
         </w:rPr>
         <w:t>170-175</w:t>
       </w:r>
@@ -2481,6 +2668,7 @@
         <w:rPr>
           <w:b/>
           <w:iCs/>
+          <w:highlight w:val="yellow"/>
         </w:rPr>
         <w:t>)</w:t>
       </w:r>
@@ -2488,6 +2676,7 @@
         <w:rPr>
           <w:b/>
           <w:iCs/>
+          <w:highlight w:val="yellow"/>
         </w:rPr>
         <w:t xml:space="preserve">. </w:t>
       </w:r>
@@ -2495,34 +2684,89 @@
         <w:rPr>
           <w:b/>
           <w:iCs/>
-        </w:rPr>
-        <w:t xml:space="preserve">We now plan to report this analysis so the reader can gain insight on the use-dependent learning task in a </w:t>
-      </w:r>
-      <w:r>
-        <w:rPr>
-          <w:b/>
-          <w:iCs/>
-        </w:rPr>
-        <w:t>f</w:t>
-      </w:r>
-      <w:r>
-        <w:rPr>
-          <w:b/>
-          <w:iCs/>
-        </w:rPr>
-        <w:t>igure</w:t>
-      </w:r>
-      <w:r>
-        <w:rPr>
-          <w:b/>
-          <w:iCs/>
-        </w:rPr>
-        <w:t xml:space="preserve"> as the reviewer suggests.</w:t>
-      </w:r>
-      <w:r>
-        <w:rPr>
-          <w:b/>
-          <w:iCs/>
+          <w:highlight w:val="yellow"/>
+        </w:rPr>
+        <w:t>Based on the reviewer’s suggestions, w</w:t>
+      </w:r>
+      <w:r>
+        <w:rPr>
+          <w:b/>
+          <w:iCs/>
+          <w:highlight w:val="yellow"/>
+        </w:rPr>
+        <w:t xml:space="preserve">e now plan to </w:t>
+      </w:r>
+      <w:r>
+        <w:rPr>
+          <w:b/>
+          <w:iCs/>
+          <w:highlight w:val="yellow"/>
+        </w:rPr>
+        <w:t xml:space="preserve">provide </w:t>
+      </w:r>
+      <w:r>
+        <w:rPr>
+          <w:b/>
+          <w:iCs/>
+          <w:highlight w:val="yellow"/>
+        </w:rPr>
+        <w:t>this analysis</w:t>
+      </w:r>
+      <w:r>
+        <w:rPr>
+          <w:b/>
+          <w:iCs/>
+          <w:highlight w:val="yellow"/>
+        </w:rPr>
+        <w:t xml:space="preserve"> and a related figure, </w:t>
+      </w:r>
+      <w:r>
+        <w:rPr>
+          <w:b/>
+          <w:iCs/>
+          <w:highlight w:val="yellow"/>
+        </w:rPr>
+        <w:t>so</w:t>
+      </w:r>
+      <w:r>
+        <w:rPr>
+          <w:b/>
+          <w:iCs/>
+          <w:highlight w:val="yellow"/>
+        </w:rPr>
+        <w:t xml:space="preserve"> that</w:t>
+      </w:r>
+      <w:r>
+        <w:rPr>
+          <w:b/>
+          <w:iCs/>
+          <w:highlight w:val="yellow"/>
+        </w:rPr>
+        <w:t xml:space="preserve"> the reader can gain </w:t>
+      </w:r>
+      <w:r>
+        <w:rPr>
+          <w:b/>
+          <w:iCs/>
+          <w:highlight w:val="yellow"/>
+        </w:rPr>
+        <w:t xml:space="preserve">a greater </w:t>
+      </w:r>
+      <w:proofErr w:type="spellStart"/>
+      <w:r>
+        <w:rPr>
+          <w:b/>
+          <w:iCs/>
+          <w:highlight w:val="yellow"/>
+        </w:rPr>
+        <w:t>intution</w:t>
+      </w:r>
+      <w:proofErr w:type="spellEnd"/>
+      <w:r>
+        <w:rPr>
+          <w:b/>
+          <w:iCs/>
+          <w:highlight w:val="yellow"/>
         </w:rPr>
         <w:t xml:space="preserve"> </w:t>
       </w:r>
@@ -2530,6 +2774,49 @@
         <w:rPr>
           <w:b/>
           <w:iCs/>
+          <w:highlight w:val="yellow"/>
+        </w:rPr>
+        <w:t>regarding</w:t>
+      </w:r>
+      <w:r>
+        <w:rPr>
+          <w:b/>
+          <w:iCs/>
+          <w:highlight w:val="yellow"/>
+        </w:rPr>
+        <w:t xml:space="preserve"> </w:t>
+      </w:r>
+      <w:r>
+        <w:rPr>
+          <w:b/>
+          <w:iCs/>
+          <w:highlight w:val="yellow"/>
+        </w:rPr>
+        <w:t xml:space="preserve">the use-dependent learning </w:t>
+      </w:r>
+      <w:proofErr w:type="gramStart"/>
+      <w:r>
+        <w:rPr>
+          <w:b/>
+          <w:iCs/>
+          <w:highlight w:val="yellow"/>
+        </w:rPr>
+        <w:t>task .</w:t>
+      </w:r>
+      <w:proofErr w:type="gramEnd"/>
+      <w:r>
+        <w:rPr>
+          <w:b/>
+          <w:iCs/>
+          <w:highlight w:val="yellow"/>
+        </w:rPr>
+        <w:t xml:space="preserve"> </w:t>
+      </w:r>
+      <w:r>
+        <w:rPr>
+          <w:b/>
+          <w:iCs/>
+          <w:highlight w:val="yellow"/>
         </w:rPr>
         <w:t xml:space="preserve">Although we are unable to </w:t>
       </w:r>
@@ -2537,6 +2824,7 @@
         <w:rPr>
           <w:b/>
           <w:iCs/>
+          <w:highlight w:val="yellow"/>
         </w:rPr>
         <w:t>perform</w:t>
       </w:r>
@@ -2544,6 +2832,7 @@
         <w:rPr>
           <w:b/>
           <w:iCs/>
+          <w:highlight w:val="yellow"/>
         </w:rPr>
         <w:t xml:space="preserve"> this analysis for the pilot data because of the marker set we used, w</w:t>
       </w:r>
@@ -2551,6 +2840,7 @@
         <w:rPr>
           <w:b/>
           <w:iCs/>
+          <w:highlight w:val="yellow"/>
         </w:rPr>
         <w:t xml:space="preserve">e will add markers for the </w:t>
       </w:r>
@@ -2558,6 +2848,7 @@
         <w:rPr>
           <w:b/>
           <w:iCs/>
+          <w:highlight w:val="yellow"/>
         </w:rPr>
         <w:t xml:space="preserve">bilateral greater trochanter </w:t>
       </w:r>
@@ -2565,6 +2856,7 @@
         <w:rPr>
           <w:b/>
           <w:iCs/>
+          <w:highlight w:val="yellow"/>
         </w:rPr>
         <w:t xml:space="preserve">and the </w:t>
       </w:r>
@@ -2572,6 +2864,7 @@
         <w:rPr>
           <w:b/>
           <w:iCs/>
+          <w:highlight w:val="yellow"/>
         </w:rPr>
         <w:t xml:space="preserve">bilateral lateral knees </w:t>
       </w:r>
@@ -2579,6 +2872,7 @@
         <w:rPr>
           <w:b/>
           <w:iCs/>
+          <w:highlight w:val="yellow"/>
         </w:rPr>
         <w:t xml:space="preserve">(lines </w:t>
       </w:r>
@@ -2586,6 +2880,7 @@
         <w:rPr>
           <w:b/>
           <w:iCs/>
+          <w:highlight w:val="yellow"/>
         </w:rPr>
         <w:t>134</w:t>
       </w:r>
@@ -2593,6 +2888,7 @@
         <w:rPr>
           <w:b/>
           <w:iCs/>
+          <w:highlight w:val="yellow"/>
         </w:rPr>
         <w:t>)</w:t>
       </w:r>
@@ -2600,6 +2896,7 @@
         <w:rPr>
           <w:b/>
           <w:iCs/>
+          <w:highlight w:val="yellow"/>
         </w:rPr>
         <w:t xml:space="preserve"> so </w:t>
       </w:r>
@@ -2607,8 +2904,17 @@
         <w:rPr>
           <w:b/>
           <w:iCs/>
-        </w:rPr>
-        <w:t xml:space="preserve">we can accomplish this analysis when we perform the experiment. </w:t>
+          <w:highlight w:val="yellow"/>
+        </w:rPr>
+        <w:t xml:space="preserve">we can accomplish this analysis </w:t>
+      </w:r>
+      <w:r>
+        <w:rPr>
+          <w:b/>
+          <w:iCs/>
+          <w:highlight w:val="yellow"/>
+        </w:rPr>
+        <w:t>once experimental data have been collected.</w:t>
       </w:r>
     </w:p>
     <w:p>
@@ -3940,6 +4246,7 @@
         <w:rPr>
           <w:color w:val="000000"/>
         </w:rPr>
+        <w:lastRenderedPageBreak/>
         <w:t>Authors should indicate explicitly that they are fitting one single set of parameters to the learning and washout periods.</w:t>
       </w:r>
     </w:p>
@@ -4316,7 +4623,25 @@
           <w:iCs/>
           <w:color w:val="000000"/>
         </w:rPr>
-        <w:t xml:space="preserve"> on previous motor output and occurs in parallel to updates based on an error signal (Diedrichsen et al., 2010). </w:t>
+        <w:t xml:space="preserve"> on previous motor output and occurs in parallel to updates based on an error signal (</w:t>
+      </w:r>
+      <w:proofErr w:type="spellStart"/>
+      <w:r>
+        <w:rPr>
+          <w:b/>
+          <w:iCs/>
+          <w:color w:val="000000"/>
+        </w:rPr>
+        <w:t>Diedrichsen</w:t>
+      </w:r>
+      <w:proofErr w:type="spellEnd"/>
+      <w:r>
+        <w:rPr>
+          <w:b/>
+          <w:iCs/>
+          <w:color w:val="000000"/>
+        </w:rPr>
+        <w:t xml:space="preserve"> et al., 2010). </w:t>
       </w:r>
       <w:r>
         <w:rPr>
@@ -4577,7 +4902,63 @@
         <w:rPr>
           <w:color w:val="000000"/>
         </w:rPr>
-        <w:t xml:space="preserve">Unclear why authors chose a fixed sensitivity (learning rate F) to the update rule, given literature indicating that the update of motor memories depends on the consistency of the task. For example, see the work of Maurice Smith (Gonzalez-Castro LN*, Hadjiosif AM*, Hemphill MA &amp; Smith MA (2014). Environmental Consistency Determines the Rate of Motor Adaptation. Current Biology 24, 1050-1061.)  or Reza Shadmehr (Herzfeld and Shadmehr. A memory of Errors in Sensorimotr Learning 2014). While this literature focuses on adaptation processes, it is unclear why use-dependent plasticity won't be also affected by consistency in the "teaching" signal, in this case motor output. </w:t>
+        <w:t xml:space="preserve">Unclear why authors chose a fixed sensitivity (learning rate F) to the update rule, given literature indicating that the update of motor memories depends on the consistency of the task. For example, see the work of Maurice Smith (Gonzalez-Castro LN*, </w:t>
+      </w:r>
+      <w:proofErr w:type="spellStart"/>
+      <w:r>
+        <w:rPr>
+          <w:color w:val="000000"/>
+        </w:rPr>
+        <w:t>Hadjiosif</w:t>
+      </w:r>
+      <w:proofErr w:type="spellEnd"/>
+      <w:r>
+        <w:rPr>
+          <w:color w:val="000000"/>
+        </w:rPr>
+        <w:t xml:space="preserve"> AM*, Hemphill MA &amp; Smith MA (2014). Environmental Consistency Determines the Rate of Motor Adaptation. Current Biology 24, 1050-1061.)  or Reza </w:t>
+      </w:r>
+      <w:proofErr w:type="spellStart"/>
+      <w:r>
+        <w:rPr>
+          <w:color w:val="000000"/>
+        </w:rPr>
+        <w:t>Shadmehr</w:t>
+      </w:r>
+      <w:proofErr w:type="spellEnd"/>
+      <w:r>
+        <w:rPr>
+          <w:color w:val="000000"/>
+        </w:rPr>
+        <w:t xml:space="preserve"> (Herzfeld and </w:t>
+      </w:r>
+      <w:proofErr w:type="spellStart"/>
+      <w:r>
+        <w:rPr>
+          <w:color w:val="000000"/>
+        </w:rPr>
+        <w:t>Shadmehr</w:t>
+      </w:r>
+      <w:proofErr w:type="spellEnd"/>
+      <w:r>
+        <w:rPr>
+          <w:color w:val="000000"/>
+        </w:rPr>
+        <w:t xml:space="preserve">. A memory of Errors in </w:t>
+      </w:r>
+      <w:proofErr w:type="spellStart"/>
+      <w:r>
+        <w:rPr>
+          <w:color w:val="000000"/>
+        </w:rPr>
+        <w:t>Sensorimotr</w:t>
+      </w:r>
+      <w:proofErr w:type="spellEnd"/>
+      <w:r>
+        <w:rPr>
+          <w:color w:val="000000"/>
+        </w:rPr>
+        <w:t xml:space="preserve"> Learning 2014). While this literature focuses on adaptation processes, it is unclear why use-dependent plasticity won't be also affected by consistency in the "teaching" signal, in this case motor output. </w:t>
       </w:r>
     </w:p>
     <w:p>
@@ -4688,7 +5069,23 @@
           <w:b/>
           <w:iCs/>
         </w:rPr>
-        <w:t xml:space="preserve"> and is why we have pit </w:t>
+        <w:t xml:space="preserve"> and is why we have </w:t>
+      </w:r>
+      <w:proofErr w:type="gramStart"/>
+      <w:r>
+        <w:rPr>
+          <w:b/>
+          <w:iCs/>
+        </w:rPr>
+        <w:t>pit</w:t>
+      </w:r>
+      <w:proofErr w:type="gramEnd"/>
+      <w:r>
+        <w:rPr>
+          <w:b/>
+          <w:iCs/>
+        </w:rPr>
+        <w:t xml:space="preserve"> </w:t>
       </w:r>
       <w:r>
         <w:rPr>
@@ -4709,7 +5106,23 @@
           <w:b/>
           <w:iCs/>
         </w:rPr>
-        <w:t xml:space="preserve">The basis for a fixed learning rate comes directly from Diedrichsen et al 2010, </w:t>
+        <w:t xml:space="preserve">The basis for a fixed learning rate comes directly from </w:t>
+      </w:r>
+      <w:proofErr w:type="spellStart"/>
+      <w:r>
+        <w:rPr>
+          <w:b/>
+          <w:iCs/>
+        </w:rPr>
+        <w:t>Diedrichsen</w:t>
+      </w:r>
+      <w:proofErr w:type="spellEnd"/>
+      <w:r>
+        <w:rPr>
+          <w:b/>
+          <w:iCs/>
+        </w:rPr>
+        <w:t xml:space="preserve"> et al 2010, </w:t>
       </w:r>
       <w:r>
         <w:rPr>
@@ -4828,7 +5241,15 @@
           <w:b/>
           <w:iCs/>
         </w:rPr>
-        <w:t xml:space="preserve"> induced use-dependent learning through more consistent movement patterns. While this evidence is indirect, this suggests that</w:t>
+        <w:t xml:space="preserve"> induced use-dependent learning through more consistent movement patterns. While </w:t>
+      </w:r>
+      <w:r>
+        <w:rPr>
+          <w:b/>
+          <w:iCs/>
+        </w:rPr>
+        <w:lastRenderedPageBreak/>
+        <w:t>this evidence is indirect, this suggests that</w:t>
       </w:r>
       <w:r>
         <w:rPr>
@@ -4863,7 +5284,39 @@
           <w:b/>
           <w:iCs/>
         </w:rPr>
-        <w:t xml:space="preserve">Of course, the work of Verstynen and Sabes presents a counter example under different task demands. </w:t>
+        <w:t xml:space="preserve">Of course, the work of </w:t>
+      </w:r>
+      <w:proofErr w:type="spellStart"/>
+      <w:r>
+        <w:rPr>
+          <w:b/>
+          <w:iCs/>
+        </w:rPr>
+        <w:t>Verstynen</w:t>
+      </w:r>
+      <w:proofErr w:type="spellEnd"/>
+      <w:r>
+        <w:rPr>
+          <w:b/>
+          <w:iCs/>
+        </w:rPr>
+        <w:t xml:space="preserve"> and </w:t>
+      </w:r>
+      <w:proofErr w:type="spellStart"/>
+      <w:r>
+        <w:rPr>
+          <w:b/>
+          <w:iCs/>
+        </w:rPr>
+        <w:t>Sabes</w:t>
+      </w:r>
+      <w:proofErr w:type="spellEnd"/>
+      <w:r>
+        <w:rPr>
+          <w:b/>
+          <w:iCs/>
+        </w:rPr>
+        <w:t xml:space="preserve"> presents a counter example under different task demands. </w:t>
       </w:r>
       <w:r>
         <w:rPr>
@@ -5405,17 +5858,39 @@
         </w:rPr>
         <w:t xml:space="preserve"> (</w:t>
       </w:r>
-      <w:r>
-        <w:rPr>
-          <w:b/>
-        </w:rPr>
-        <w:t xml:space="preserve">Mazzoni and Krakauer 2006; </w:t>
-      </w:r>
-      <w:r>
-        <w:rPr>
-          <w:b/>
-        </w:rPr>
-        <w:t>Taylor and Ivry, 2011)</w:t>
+      <w:proofErr w:type="spellStart"/>
+      <w:r>
+        <w:rPr>
+          <w:b/>
+        </w:rPr>
+        <w:t>Mazzoni</w:t>
+      </w:r>
+      <w:proofErr w:type="spellEnd"/>
+      <w:r>
+        <w:rPr>
+          <w:b/>
+        </w:rPr>
+        <w:t xml:space="preserve"> and Krakauer 2006; </w:t>
+      </w:r>
+      <w:r>
+        <w:rPr>
+          <w:b/>
+        </w:rPr>
+        <w:t xml:space="preserve">Taylor and </w:t>
+      </w:r>
+      <w:proofErr w:type="spellStart"/>
+      <w:r>
+        <w:rPr>
+          <w:b/>
+        </w:rPr>
+        <w:t>Ivry</w:t>
+      </w:r>
+      <w:proofErr w:type="spellEnd"/>
+      <w:r>
+        <w:rPr>
+          <w:b/>
+        </w:rPr>
+        <w:t>, 2011)</w:t>
       </w:r>
       <w:r>
         <w:rPr>
@@ -5520,14 +5995,62 @@
           <w:b/>
           <w:iCs/>
         </w:rPr>
-        <w:t xml:space="preserve">as shown in Diedrichsen et al. 2010), we </w:t>
-      </w:r>
-      <w:r>
-        <w:rPr>
-          <w:b/>
-          <w:iCs/>
-        </w:rPr>
-        <w:t xml:space="preserve">took a similar approach to parameter constraints as several papers in the field (e.g., Smith et al. 2006, Taylor and Ivry 2011, Roemmich et al. 2016) and </w:t>
+        <w:t xml:space="preserve">as shown in </w:t>
+      </w:r>
+      <w:proofErr w:type="spellStart"/>
+      <w:r>
+        <w:rPr>
+          <w:b/>
+          <w:iCs/>
+        </w:rPr>
+        <w:t>Diedrichsen</w:t>
+      </w:r>
+      <w:proofErr w:type="spellEnd"/>
+      <w:r>
+        <w:rPr>
+          <w:b/>
+          <w:iCs/>
+        </w:rPr>
+        <w:t xml:space="preserve"> et al. 2010), we </w:t>
+      </w:r>
+      <w:r>
+        <w:rPr>
+          <w:b/>
+          <w:iCs/>
+        </w:rPr>
+        <w:t xml:space="preserve">took a similar approach to parameter constraints as several papers in the field (e.g., Smith et al. 2006, Taylor and </w:t>
+      </w:r>
+      <w:proofErr w:type="spellStart"/>
+      <w:r>
+        <w:rPr>
+          <w:b/>
+          <w:iCs/>
+        </w:rPr>
+        <w:t>Ivry</w:t>
+      </w:r>
+      <w:proofErr w:type="spellEnd"/>
+      <w:r>
+        <w:rPr>
+          <w:b/>
+          <w:iCs/>
+        </w:rPr>
+        <w:t xml:space="preserve"> 2011, </w:t>
+      </w:r>
+      <w:proofErr w:type="spellStart"/>
+      <w:r>
+        <w:rPr>
+          <w:b/>
+          <w:iCs/>
+        </w:rPr>
+        <w:t>Roemmich</w:t>
+      </w:r>
+      <w:proofErr w:type="spellEnd"/>
+      <w:r>
+        <w:rPr>
+          <w:b/>
+          <w:iCs/>
+        </w:rPr>
+        <w:t xml:space="preserve"> et al. 2016) and </w:t>
       </w:r>
       <w:r>
         <w:rPr>
@@ -5674,21 +6197,35 @@
           <w:b/>
           <w:iCs/>
         </w:rPr>
-        <w:t>improve</w:t>
-      </w:r>
-      <w:r>
-        <w:rPr>
-          <w:b/>
-          <w:iCs/>
-        </w:rPr>
-        <w:t>d fitting</w:t>
-      </w:r>
-      <w:r>
-        <w:rPr>
-          <w:b/>
-          <w:iCs/>
-        </w:rPr>
-        <w:t xml:space="preserve"> speed and numerical stability</w:t>
+        <w:t>more rapid</w:t>
+      </w:r>
+      <w:r>
+        <w:rPr>
+          <w:b/>
+          <w:iCs/>
+        </w:rPr>
+        <w:t xml:space="preserve"> optimization</w:t>
+      </w:r>
+      <w:r>
+        <w:rPr>
+          <w:b/>
+          <w:iCs/>
+        </w:rPr>
+        <w:t xml:space="preserve"> and </w:t>
+      </w:r>
+      <w:r>
+        <w:rPr>
+          <w:b/>
+          <w:iCs/>
+        </w:rPr>
+        <w:t xml:space="preserve">increased </w:t>
+      </w:r>
+      <w:r>
+        <w:rPr>
+          <w:b/>
+          <w:iCs/>
+        </w:rPr>
+        <w:t>numerical stability</w:t>
       </w:r>
       <w:r>
         <w:rPr>
@@ -6130,6 +6667,7 @@
         <w:rPr>
           <w:color w:val="000000"/>
         </w:rPr>
+        <w:lastRenderedPageBreak/>
         <w:t xml:space="preserve">Is the likelihood variance the same during the learning and washout period? If so, authors need to justify why given that the sensory information is quite distinct during these two experimental periods. </w:t>
       </w:r>
     </w:p>
@@ -6755,7 +7293,43 @@
           <w:iCs/>
           <w:color w:val="000000"/>
         </w:rPr>
-        <w:t>As empirical support for this view, Verstynen and Sabes 2011 show</w:t>
+        <w:t xml:space="preserve">As empirical support for this view, </w:t>
+      </w:r>
+      <w:proofErr w:type="spellStart"/>
+      <w:r>
+        <w:rPr>
+          <w:b/>
+          <w:iCs/>
+          <w:color w:val="000000"/>
+        </w:rPr>
+        <w:t>Verstynen</w:t>
+      </w:r>
+      <w:proofErr w:type="spellEnd"/>
+      <w:r>
+        <w:rPr>
+          <w:b/>
+          <w:iCs/>
+          <w:color w:val="000000"/>
+        </w:rPr>
+        <w:t xml:space="preserve"> and </w:t>
+      </w:r>
+      <w:proofErr w:type="spellStart"/>
+      <w:r>
+        <w:rPr>
+          <w:b/>
+          <w:iCs/>
+          <w:color w:val="000000"/>
+        </w:rPr>
+        <w:t>Sabes</w:t>
+      </w:r>
+      <w:proofErr w:type="spellEnd"/>
+      <w:r>
+        <w:rPr>
+          <w:b/>
+          <w:iCs/>
+          <w:color w:val="000000"/>
+        </w:rPr>
+        <w:t xml:space="preserve"> 2011 show</w:t>
       </w:r>
       <w:r>
         <w:rPr>
@@ -6842,7 +7416,21 @@
         <w:rPr>
           <w:color w:val="000000"/>
         </w:rPr>
-        <w:t xml:space="preserve">While authors explain in here the computational differences between the two hypothesis, the distinct predictions from each of these models need to be explained more explicitly. </w:t>
+        <w:t xml:space="preserve">While authors explain in here the computational differences between the two </w:t>
+      </w:r>
+      <w:proofErr w:type="gramStart"/>
+      <w:r>
+        <w:rPr>
+          <w:color w:val="000000"/>
+        </w:rPr>
+        <w:t>hypothesis</w:t>
+      </w:r>
+      <w:proofErr w:type="gramEnd"/>
+      <w:r>
+        <w:rPr>
+          <w:color w:val="000000"/>
+        </w:rPr>
+        <w:t xml:space="preserve">, the distinct predictions from each of these models need to be explained more explicitly. </w:t>
       </w:r>
     </w:p>
     <w:p>
@@ -6976,142 +7564,60 @@
           <w:bCs/>
         </w:rPr>
       </w:pPr>
-      <w:ins w:id="0" w:author="Jonathan Wood" w:date="2020-09-01T10:30:00Z">
-        <w:r>
-          <w:rPr>
-            <w:b/>
-            <w:bCs/>
-            <w:shd w:val="clear" w:color="auto" w:fill="FFFFFF"/>
-          </w:rPr>
-          <w:t xml:space="preserve">We now plan to </w:t>
-        </w:r>
-      </w:ins>
-      <w:ins w:id="1" w:author="Jonathan Wood" w:date="2020-09-01T10:32:00Z">
-        <w:r>
-          <w:rPr>
-            <w:b/>
-            <w:bCs/>
-            <w:shd w:val="clear" w:color="auto" w:fill="FFFFFF"/>
-          </w:rPr>
-          <w:t>contrast model prediction</w:t>
-        </w:r>
-      </w:ins>
-      <w:ins w:id="2" w:author="Jonathan Wood" w:date="2020-09-01T12:37:00Z">
-        <w:r>
-          <w:rPr>
-            <w:b/>
-            <w:bCs/>
-            <w:shd w:val="clear" w:color="auto" w:fill="FFFFFF"/>
-          </w:rPr>
-          <w:t>s</w:t>
-        </w:r>
-      </w:ins>
-      <w:ins w:id="3" w:author="Jonathan Wood" w:date="2020-09-01T10:32:00Z">
-        <w:r>
-          <w:rPr>
-            <w:b/>
-            <w:bCs/>
-            <w:shd w:val="clear" w:color="auto" w:fill="FFFFFF"/>
-          </w:rPr>
-          <w:t xml:space="preserve"> against </w:t>
-        </w:r>
-      </w:ins>
-      <w:ins w:id="4" w:author="Jonathan Wood" w:date="2020-09-01T10:33:00Z">
-        <w:r>
-          <w:rPr>
-            <w:b/>
-            <w:bCs/>
-            <w:shd w:val="clear" w:color="auto" w:fill="FFFFFF"/>
-          </w:rPr>
-          <w:t>empirical data</w:t>
-        </w:r>
-      </w:ins>
-      <w:ins w:id="5" w:author="Jonathan Wood" w:date="2020-09-01T12:34:00Z">
-        <w:r>
-          <w:rPr>
-            <w:b/>
-            <w:bCs/>
-            <w:shd w:val="clear" w:color="auto" w:fill="FFFFFF"/>
-          </w:rPr>
-          <w:t xml:space="preserve"> by simulating aftereffects </w:t>
-        </w:r>
-      </w:ins>
-      <w:ins w:id="6" w:author="Jonathan Wood" w:date="2020-09-01T12:37:00Z">
-        <w:r>
-          <w:rPr>
-            <w:b/>
-            <w:bCs/>
-            <w:shd w:val="clear" w:color="auto" w:fill="FFFFFF"/>
-          </w:rPr>
-          <w:t>for each model</w:t>
-        </w:r>
-      </w:ins>
-      <w:ins w:id="7" w:author="Jonathan Wood" w:date="2020-09-01T12:35:00Z">
-        <w:r>
-          <w:rPr>
-            <w:b/>
-            <w:bCs/>
-            <w:shd w:val="clear" w:color="auto" w:fill="FFFFFF"/>
-          </w:rPr>
-          <w:t xml:space="preserve"> with</w:t>
-        </w:r>
-      </w:ins>
-      <w:ins w:id="8" w:author="Jonathan Wood" w:date="2020-09-01T12:34:00Z">
-        <w:r>
-          <w:rPr>
-            <w:b/>
-            <w:bCs/>
-            <w:shd w:val="clear" w:color="auto" w:fill="FFFFFF"/>
-          </w:rPr>
-          <w:t xml:space="preserve"> parameter</w:t>
-        </w:r>
-      </w:ins>
-      <w:ins w:id="9" w:author="Jonathan Wood" w:date="2020-09-01T12:35:00Z">
-        <w:r>
-          <w:rPr>
-            <w:b/>
-            <w:bCs/>
-            <w:shd w:val="clear" w:color="auto" w:fill="FFFFFF"/>
-          </w:rPr>
-          <w:t xml:space="preserve"> values</w:t>
-        </w:r>
-      </w:ins>
-      <w:ins w:id="10" w:author="Jonathan Wood" w:date="2020-09-01T12:34:00Z">
-        <w:r>
-          <w:rPr>
-            <w:b/>
-            <w:bCs/>
-            <w:shd w:val="clear" w:color="auto" w:fill="FFFFFF"/>
-          </w:rPr>
-          <w:t xml:space="preserve"> obtained </w:t>
-        </w:r>
-      </w:ins>
-      <w:ins w:id="11" w:author="Jonathan Wood" w:date="2020-09-01T12:36:00Z">
-        <w:r>
-          <w:rPr>
-            <w:b/>
-            <w:bCs/>
-            <w:shd w:val="clear" w:color="auto" w:fill="FFFFFF"/>
-          </w:rPr>
-          <w:t xml:space="preserve">from individual model fits. </w:t>
-        </w:r>
-      </w:ins>
-      <w:del w:id="12" w:author="Jonathan Wood" w:date="2020-09-01T12:35:00Z">
-        <w:r>
-          <w:rPr>
-            <w:b/>
-            <w:bCs/>
-            <w:shd w:val="clear" w:color="auto" w:fill="FFFFFF"/>
-          </w:rPr>
-          <w:delText xml:space="preserve"> </w:delText>
-        </w:r>
-      </w:del>
       <w:r>
         <w:rPr>
           <w:b/>
           <w:bCs/>
           <w:shd w:val="clear" w:color="auto" w:fill="FFFFFF"/>
         </w:rPr>
+        <w:t xml:space="preserve">We </w:t>
+      </w:r>
+      <w:r>
+        <w:rPr>
+          <w:b/>
+          <w:bCs/>
+          <w:shd w:val="clear" w:color="auto" w:fill="FFFFFF"/>
+        </w:rPr>
+        <w:t xml:space="preserve">agree with the reviewer and </w:t>
+      </w:r>
+      <w:r>
+        <w:rPr>
+          <w:b/>
+          <w:bCs/>
+          <w:shd w:val="clear" w:color="auto" w:fill="FFFFFF"/>
+        </w:rPr>
+        <w:t>now plan to contrast model prediction</w:t>
+      </w:r>
+      <w:r>
+        <w:rPr>
+          <w:b/>
+          <w:bCs/>
+          <w:shd w:val="clear" w:color="auto" w:fill="FFFFFF"/>
+        </w:rPr>
+        <w:t>s</w:t>
+      </w:r>
+      <w:r>
+        <w:rPr>
+          <w:b/>
+          <w:bCs/>
+          <w:shd w:val="clear" w:color="auto" w:fill="FFFFFF"/>
+        </w:rPr>
+        <w:t xml:space="preserve"> against empirical data</w:t>
+      </w:r>
+      <w:r>
+        <w:rPr>
+          <w:b/>
+          <w:bCs/>
+          <w:shd w:val="clear" w:color="auto" w:fill="FFFFFF"/>
+        </w:rPr>
+        <w:t xml:space="preserve"> by simulating aftereffects for each model with parameter values obtained from individual model fits. </w:t>
+      </w:r>
+      <w:r>
+        <w:rPr>
+          <w:b/>
+          <w:bCs/>
+          <w:shd w:val="clear" w:color="auto" w:fill="FFFFFF"/>
+        </w:rPr>
         <w:t>W</w:t>
       </w:r>
       <w:r>
@@ -7122,202 +7628,68 @@
         </w:rPr>
         <w:t xml:space="preserve">e </w:t>
       </w:r>
-      <w:del w:id="13" w:author="Jonathan Wood" w:date="2020-09-01T10:35:00Z">
-        <w:r>
-          <w:rPr>
-            <w:b/>
-            <w:bCs/>
-            <w:shd w:val="clear" w:color="auto" w:fill="FFFFFF"/>
-          </w:rPr>
-          <w:delText xml:space="preserve">now </w:delText>
-        </w:r>
-        <w:r>
-          <w:rPr>
-            <w:b/>
-            <w:bCs/>
-            <w:shd w:val="clear" w:color="auto" w:fill="FFFFFF"/>
-          </w:rPr>
-          <w:delText>plan to</w:delText>
-        </w:r>
-      </w:del>
-      <w:ins w:id="14" w:author="Jonathan Wood" w:date="2020-09-01T10:35:00Z">
-        <w:r>
-          <w:rPr>
-            <w:b/>
-            <w:bCs/>
-            <w:shd w:val="clear" w:color="auto" w:fill="FFFFFF"/>
-          </w:rPr>
-          <w:t>will</w:t>
-        </w:r>
-      </w:ins>
       <w:r>
         <w:rPr>
           <w:b/>
           <w:bCs/>
           <w:shd w:val="clear" w:color="auto" w:fill="FFFFFF"/>
         </w:rPr>
+        <w:t>will</w:t>
+      </w:r>
+      <w:r>
+        <w:rPr>
+          <w:b/>
+          <w:bCs/>
+          <w:shd w:val="clear" w:color="auto" w:fill="FFFFFF"/>
+        </w:rPr>
         <w:t xml:space="preserve"> visualize </w:t>
       </w:r>
-      <w:del w:id="15" w:author="Jonathan Wood" w:date="2020-09-01T10:35:00Z">
-        <w:r>
-          <w:rPr>
-            <w:b/>
-            <w:bCs/>
-            <w:shd w:val="clear" w:color="auto" w:fill="FFFFFF"/>
-          </w:rPr>
-          <w:delText xml:space="preserve">differences </w:delText>
-        </w:r>
-      </w:del>
-      <w:ins w:id="16" w:author="Jonathan Wood" w:date="2020-09-01T12:36:00Z">
-        <w:r>
-          <w:rPr>
-            <w:b/>
-            <w:bCs/>
-            <w:shd w:val="clear" w:color="auto" w:fill="FFFFFF"/>
-          </w:rPr>
-          <w:t>the differences between each mode</w:t>
-        </w:r>
-      </w:ins>
-      <w:ins w:id="17" w:author="Jonathan Wood" w:date="2020-09-01T12:38:00Z">
-        <w:r>
-          <w:rPr>
-            <w:b/>
-            <w:bCs/>
-            <w:shd w:val="clear" w:color="auto" w:fill="FFFFFF"/>
-          </w:rPr>
-          <w:t>l</w:t>
-        </w:r>
-      </w:ins>
-      <w:ins w:id="18" w:author="Jonathan Wood" w:date="2020-09-01T12:36:00Z">
-        <w:r>
-          <w:rPr>
-            <w:b/>
-            <w:bCs/>
-            <w:shd w:val="clear" w:color="auto" w:fill="FFFFFF"/>
-          </w:rPr>
-          <w:t xml:space="preserve"> prediction and empirical data </w:t>
-        </w:r>
-      </w:ins>
-      <w:ins w:id="19" w:author="Jonathan Wood" w:date="2020-09-01T10:36:00Z">
-        <w:r>
-          <w:rPr>
-            <w:b/>
-            <w:bCs/>
-            <w:shd w:val="clear" w:color="auto" w:fill="FFFFFF"/>
-          </w:rPr>
-          <w:t xml:space="preserve">in a </w:t>
-        </w:r>
-      </w:ins>
-      <w:ins w:id="20" w:author="Jonathan Wood" w:date="2020-09-01T12:38:00Z">
-        <w:r>
-          <w:rPr>
-            <w:b/>
-            <w:bCs/>
-            <w:shd w:val="clear" w:color="auto" w:fill="FFFFFF"/>
-          </w:rPr>
-          <w:t>f</w:t>
-        </w:r>
-      </w:ins>
-      <w:ins w:id="21" w:author="Jonathan Wood" w:date="2020-09-01T10:36:00Z">
-        <w:r>
-          <w:rPr>
-            <w:b/>
-            <w:bCs/>
-            <w:shd w:val="clear" w:color="auto" w:fill="FFFFFF"/>
-          </w:rPr>
-          <w:t>igure once data are collected.</w:t>
-        </w:r>
-      </w:ins>
-      <w:ins w:id="22" w:author="Jonathan Wood" w:date="2020-09-01T10:35:00Z">
-        <w:r>
-          <w:rPr>
-            <w:b/>
-            <w:bCs/>
-            <w:shd w:val="clear" w:color="auto" w:fill="FFFFFF"/>
-          </w:rPr>
-          <w:t xml:space="preserve"> </w:t>
-        </w:r>
-      </w:ins>
-      <w:del w:id="23" w:author="Jonathan Wood" w:date="2020-09-01T10:36:00Z">
-        <w:r>
-          <w:rPr>
-            <w:b/>
-            <w:bCs/>
-            <w:shd w:val="clear" w:color="auto" w:fill="FFFFFF"/>
-          </w:rPr>
-          <w:delText xml:space="preserve">between the model predictions and empirical data for each individual participant (in a </w:delText>
-        </w:r>
-        <w:r>
-          <w:rPr>
-            <w:b/>
-            <w:bCs/>
-            <w:shd w:val="clear" w:color="auto" w:fill="FFFFFF"/>
-          </w:rPr>
-          <w:delText>S</w:delText>
-        </w:r>
-        <w:r>
-          <w:rPr>
-            <w:b/>
-            <w:bCs/>
-            <w:shd w:val="clear" w:color="auto" w:fill="FFFFFF"/>
-          </w:rPr>
-          <w:delText xml:space="preserve">upplemental </w:delText>
-        </w:r>
-        <w:r>
-          <w:rPr>
-            <w:b/>
-            <w:bCs/>
-            <w:shd w:val="clear" w:color="auto" w:fill="FFFFFF"/>
-          </w:rPr>
-          <w:delText>Figure</w:delText>
-        </w:r>
-        <w:r>
-          <w:rPr>
-            <w:b/>
-            <w:bCs/>
-            <w:shd w:val="clear" w:color="auto" w:fill="FFFFFF"/>
-          </w:rPr>
-          <w:delText>) and for our two aftereffect epochs</w:delText>
-        </w:r>
-        <w:r>
-          <w:rPr>
-            <w:b/>
-            <w:bCs/>
-            <w:shd w:val="clear" w:color="auto" w:fill="FFFFFF"/>
-          </w:rPr>
-          <w:delText xml:space="preserve"> (in a main </w:delText>
-        </w:r>
-        <w:r>
-          <w:rPr>
-            <w:b/>
-            <w:bCs/>
-            <w:shd w:val="clear" w:color="auto" w:fill="FFFFFF"/>
-          </w:rPr>
-          <w:delText>Figure</w:delText>
-        </w:r>
-        <w:r>
-          <w:rPr>
-            <w:b/>
-            <w:bCs/>
-            <w:shd w:val="clear" w:color="auto" w:fill="FFFFFF"/>
-          </w:rPr>
-          <w:delText>).</w:delText>
-        </w:r>
-        <w:r>
-          <w:rPr>
-            <w:b/>
-            <w:bCs/>
-            <w:shd w:val="clear" w:color="auto" w:fill="FFFFFF"/>
-          </w:rPr>
-          <w:delText xml:space="preserve"> </w:delText>
-        </w:r>
-      </w:del>
       <w:r>
         <w:rPr>
           <w:b/>
           <w:bCs/>
           <w:shd w:val="clear" w:color="auto" w:fill="FFFFFF"/>
         </w:rPr>
+        <w:t xml:space="preserve">the differences between each model prediction and empirical data </w:t>
+      </w:r>
+      <w:r>
+        <w:rPr>
+          <w:b/>
+          <w:bCs/>
+          <w:shd w:val="clear" w:color="auto" w:fill="FFFFFF"/>
+        </w:rPr>
+        <w:t xml:space="preserve">in a </w:t>
+      </w:r>
+      <w:r>
+        <w:rPr>
+          <w:b/>
+          <w:bCs/>
+          <w:shd w:val="clear" w:color="auto" w:fill="FFFFFF"/>
+        </w:rPr>
+        <w:t>f</w:t>
+      </w:r>
+      <w:r>
+        <w:rPr>
+          <w:b/>
+          <w:bCs/>
+          <w:shd w:val="clear" w:color="auto" w:fill="FFFFFF"/>
+        </w:rPr>
+        <w:t>igure once data are collected.</w:t>
+      </w:r>
+      <w:r>
+        <w:rPr>
+          <w:b/>
+          <w:bCs/>
+          <w:shd w:val="clear" w:color="auto" w:fill="FFFFFF"/>
+        </w:rPr>
+        <w:t xml:space="preserve"> </w:t>
+      </w:r>
+      <w:r>
+        <w:rPr>
+          <w:b/>
+          <w:bCs/>
+          <w:shd w:val="clear" w:color="auto" w:fill="FFFFFF"/>
+        </w:rPr>
         <w:t xml:space="preserve">This </w:t>
       </w:r>
       <w:r>
@@ -7350,6 +7722,7 @@
           <w:bCs/>
           <w:shd w:val="clear" w:color="auto" w:fill="FFFFFF"/>
         </w:rPr>
+        <w:lastRenderedPageBreak/>
         <w:t xml:space="preserve">will be similar to </w:t>
       </w:r>
       <w:r>
@@ -7502,7 +7875,23 @@
           <w:bCs/>
           <w:shd w:val="clear" w:color="auto" w:fill="FFFFFF"/>
         </w:rPr>
-        <w:t xml:space="preserve"> However, we still plan to use AIC to provide </w:t>
+        <w:t xml:space="preserve"> </w:t>
+      </w:r>
+      <w:r>
+        <w:rPr>
+          <w:b/>
+          <w:bCs/>
+          <w:shd w:val="clear" w:color="auto" w:fill="FFFFFF"/>
+        </w:rPr>
+        <w:t>We will continue</w:t>
+      </w:r>
+      <w:r>
+        <w:rPr>
+          <w:b/>
+          <w:bCs/>
+          <w:shd w:val="clear" w:color="auto" w:fill="FFFFFF"/>
+        </w:rPr>
+        <w:t xml:space="preserve"> to use AIC to provide </w:t>
       </w:r>
       <w:r>
         <w:rPr>
@@ -8544,7 +8933,21 @@
         <w:rPr>
           <w:b/>
         </w:rPr>
-        <w:t xml:space="preserve">eports in eNeuro </w:t>
+        <w:t xml:space="preserve">eports in </w:t>
+      </w:r>
+      <w:proofErr w:type="spellStart"/>
+      <w:r>
+        <w:rPr>
+          <w:b/>
+        </w:rPr>
+        <w:t>eNeuro</w:t>
+      </w:r>
+      <w:proofErr w:type="spellEnd"/>
+      <w:r>
+        <w:rPr>
+          <w:b/>
+        </w:rPr>
+        <w:t xml:space="preserve"> </w:t>
       </w:r>
       <w:r>
         <w:rPr>
@@ -9207,7 +9610,22 @@
           <w:b/>
           <w:iCs/>
         </w:rPr>
-        <w:t>clear that we are fitting models to simulated data</w:t>
+        <w:t xml:space="preserve">clear that we are fitting models to </w:t>
+      </w:r>
+      <w:r>
+        <w:rPr>
+          <w:b/>
+          <w:i/>
+          <w:iCs/>
+        </w:rPr>
+        <w:t>simulated</w:t>
+      </w:r>
+      <w:r>
+        <w:rPr>
+          <w:b/>
+          <w:iCs/>
+        </w:rPr>
+        <w:t xml:space="preserve"> data</w:t>
       </w:r>
       <w:r>
         <w:rPr>
@@ -9419,6 +9837,7 @@
         <w:rPr>
           <w:color w:val="000000"/>
         </w:rPr>
+        <w:lastRenderedPageBreak/>
         <w:t>T</w:t>
       </w:r>
       <w:r>
@@ -9850,7 +10269,21 @@
         <w:rPr>
           <w:color w:val="000000"/>
         </w:rPr>
-        <w:t>Authors need to expand this explanation. What kind of data, how many samples, same protocol as this one or not, etc?</w:t>
+        <w:t xml:space="preserve">Authors need to expand this explanation. What kind of data, how many samples, same protocol as this one or not, </w:t>
+      </w:r>
+      <w:proofErr w:type="spellStart"/>
+      <w:r>
+        <w:rPr>
+          <w:color w:val="000000"/>
+        </w:rPr>
+        <w:t>etc</w:t>
+      </w:r>
+      <w:proofErr w:type="spellEnd"/>
+      <w:r>
+        <w:rPr>
+          <w:color w:val="000000"/>
+        </w:rPr>
+        <w:t>?</w:t>
       </w:r>
     </w:p>
     <w:p>
@@ -9879,15 +10312,24 @@
           <w:color w:val="222222"/>
           <w:shd w:val="clear" w:color="auto" w:fill="FFFFFF"/>
         </w:rPr>
-        <w:t>We have now adjusted this sentence to read "</w:t>
-      </w:r>
-      <w:bookmarkStart w:id="24" w:name="_Hlk49855979"/>
+        <w:t xml:space="preserve">We have now adjusted this sentence to read </w:t>
+      </w:r>
+      <w:commentRangeStart w:id="0"/>
       <w:r>
         <w:rPr>
           <w:b/>
           <w:color w:val="222222"/>
           <w:shd w:val="clear" w:color="auto" w:fill="FFFFFF"/>
         </w:rPr>
+        <w:t>"</w:t>
+      </w:r>
+      <w:bookmarkStart w:id="1" w:name="_Hlk49855979"/>
+      <w:r>
+        <w:rPr>
+          <w:b/>
+          <w:color w:val="222222"/>
+          <w:shd w:val="clear" w:color="auto" w:fill="FFFFFF"/>
+        </w:rPr>
         <w:t>preliminary model parameters were obtained by fitting the models to</w:t>
       </w:r>
       <w:r>
@@ -9930,14 +10372,29 @@
         </w:rPr>
         <w:t xml:space="preserve"> which is a similar protocol to the one we are proposing</w:t>
       </w:r>
-      <w:bookmarkEnd w:id="24"/>
+      <w:bookmarkEnd w:id="1"/>
       <w:r>
         <w:rPr>
           <w:b/>
           <w:color w:val="222222"/>
           <w:shd w:val="clear" w:color="auto" w:fill="FFFFFF"/>
         </w:rPr>
-        <w:t xml:space="preserve">" </w:t>
+        <w:t>"</w:t>
+      </w:r>
+      <w:commentRangeEnd w:id="0"/>
+      <w:r>
+        <w:rPr>
+          <w:rStyle w:val="CommentReference"/>
+        </w:rPr>
+        <w:commentReference w:id="0"/>
+      </w:r>
+      <w:r>
+        <w:rPr>
+          <w:b/>
+          <w:color w:val="222222"/>
+          <w:shd w:val="clear" w:color="auto" w:fill="FFFFFF"/>
+        </w:rPr>
+        <w:t xml:space="preserve"> </w:t>
       </w:r>
       <w:r>
         <w:rPr>
@@ -10199,7 +10656,21 @@
         <w:rPr>
           <w:color w:val="000000"/>
         </w:rPr>
-        <w:t xml:space="preserve">While this is a stage 1 submission for a registered report in eNeuro, the manuscript is not ready for publication. I suggest that authors include preliminary data of the aftereffects. Since as of now, it is quite challenging to evaluate the merit of the proposed theories.  </w:t>
+        <w:t xml:space="preserve">While this is a stage 1 submission for a registered report in </w:t>
+      </w:r>
+      <w:proofErr w:type="spellStart"/>
+      <w:r>
+        <w:rPr>
+          <w:color w:val="000000"/>
+        </w:rPr>
+        <w:t>eNeuro</w:t>
+      </w:r>
+      <w:proofErr w:type="spellEnd"/>
+      <w:r>
+        <w:rPr>
+          <w:color w:val="000000"/>
+        </w:rPr>
+        <w:t xml:space="preserve">, the manuscript is not ready for publication. I suggest that authors include preliminary data of the aftereffects. Since as of now, it is quite challenging to evaluate the merit of the proposed theories.  </w:t>
       </w:r>
     </w:p>
     <w:p>
@@ -10221,7 +10692,23 @@
           <w:b/>
           <w:iCs/>
         </w:rPr>
-        <w:t xml:space="preserve">As stated above, we now provide pilot data of the aftereffects. We believe that the changes we have made in response to the reviewer’s requests and comments have substantially improved this Stage 1 Report, and we hope the reviewer now views it as acceptable for publication. </w:t>
+        <w:t xml:space="preserve">As stated above, we now provide pilot data of the aftereffects. We believe that the changes we have made in response to the reviewer’s requests and comments have substantially improved this Stage 1 Report, and we </w:t>
+      </w:r>
+      <w:r>
+        <w:rPr>
+          <w:b/>
+          <w:iCs/>
+        </w:rPr>
+        <w:t xml:space="preserve">sincerely </w:t>
+      </w:r>
+      <w:bookmarkStart w:id="2" w:name="_GoBack"/>
+      <w:bookmarkEnd w:id="2"/>
+      <w:r>
+        <w:rPr>
+          <w:b/>
+          <w:iCs/>
+        </w:rPr>
+        <w:t xml:space="preserve">hope the reviewer now views it as acceptable for publication. </w:t>
       </w:r>
     </w:p>
     <w:p>
@@ -10262,7 +10749,16 @@
           <w:color w:val="000000"/>
           <w:shd w:val="clear" w:color="auto" w:fill="FFFFFF"/>
         </w:rPr>
-        <w:t>This is a well written stage 1 registered report that proposes a design to test whether and how movement variability (here variability in step asymmetry) affects a form of use dependent locomotor learning. The paper largely relies on a behavioral paradigm that was described in a recent article by Wood et al. 2020 and two different computational models. The two models are shown to respond differently to increased variability-one is a use dependent model with a strategic component added on, and the other is a Bayesian model.</w:t>
+        <w:t xml:space="preserve">This is a well written stage 1 registered report that proposes a design to test whether and how movement variability (here variability in step asymmetry) affects a form of use dependent locomotor learning. The paper largely relies on a behavioral paradigm that was described in a recent article by Wood et al. 2020 and two different computational models. The two models are shown to respond differently to increased variability-one is a use dependent model with a </w:t>
+      </w:r>
+      <w:r>
+        <w:rPr>
+          <w:rFonts w:eastAsia="Times New Roman"/>
+          <w:color w:val="000000"/>
+          <w:shd w:val="clear" w:color="auto" w:fill="FFFFFF"/>
+        </w:rPr>
+        <w:lastRenderedPageBreak/>
+        <w:t>strategic component added on, and the other is a Bayesian model.</w:t>
       </w:r>
       <w:r>
         <w:rPr>
@@ -11274,7 +11770,18 @@
           <w:color w:val="000000"/>
           <w:shd w:val="clear" w:color="auto" w:fill="FFFFFF"/>
         </w:rPr>
-        <w:t xml:space="preserve"> a reference condition </w:t>
+        <w:t xml:space="preserve"> a reference </w:t>
+      </w:r>
+      <w:r>
+        <w:rPr>
+          <w:rFonts w:eastAsia="Times New Roman"/>
+          <w:b/>
+          <w:iCs/>
+          <w:color w:val="000000"/>
+          <w:shd w:val="clear" w:color="auto" w:fill="FFFFFF"/>
+        </w:rPr>
+        <w:lastRenderedPageBreak/>
+        <w:t xml:space="preserve">condition </w:t>
       </w:r>
       <w:r>
         <w:rPr>
@@ -11495,7 +12002,79 @@
           <w:color w:val="000000"/>
           <w:shd w:val="clear" w:color="auto" w:fill="FFFFFF"/>
         </w:rPr>
-        <w:t>The use-dependent + strategic model seems to be based on the use-dependent model from the Diedrichsen et al. 2010 paper. Correct me if I am wrong, but it adds in an assumption about a strategic component that was not in the Diedrichsen paper-namely that there is a retention factor for the strategy that is assumed to be used from one stride to the next. I would like some more intuitive justification for the need for the strategy component and for fitting the A parameter. In walking, subjects may easily have time to modify the gait pattern online and hit a target, thus they might only need the C*en part of that equation. It would be nice to understand the basis for the A*sn component. It is not entirely intuitive. Perhaps it just biases the model in the direction of the abrupt perturbation? More explanation would be useful. Perhaps even a plot showing how the different components of the model change as a function of stride, which might help the reader intuit.</w:t>
+        <w:t xml:space="preserve">The use-dependent + strategic model seems to be based on the use-dependent model from the </w:t>
+      </w:r>
+      <w:proofErr w:type="spellStart"/>
+      <w:r>
+        <w:rPr>
+          <w:rFonts w:eastAsia="Times New Roman"/>
+          <w:color w:val="000000"/>
+          <w:shd w:val="clear" w:color="auto" w:fill="FFFFFF"/>
+        </w:rPr>
+        <w:t>Diedrichsen</w:t>
+      </w:r>
+      <w:proofErr w:type="spellEnd"/>
+      <w:r>
+        <w:rPr>
+          <w:rFonts w:eastAsia="Times New Roman"/>
+          <w:color w:val="000000"/>
+          <w:shd w:val="clear" w:color="auto" w:fill="FFFFFF"/>
+        </w:rPr>
+        <w:t xml:space="preserve"> et al. 2010 paper. Correct me if I am wrong, but it adds in an assumption about a strategic component that was not in the </w:t>
+      </w:r>
+      <w:proofErr w:type="spellStart"/>
+      <w:r>
+        <w:rPr>
+          <w:rFonts w:eastAsia="Times New Roman"/>
+          <w:color w:val="000000"/>
+          <w:shd w:val="clear" w:color="auto" w:fill="FFFFFF"/>
+        </w:rPr>
+        <w:t>Diedrichsen</w:t>
+      </w:r>
+      <w:proofErr w:type="spellEnd"/>
+      <w:r>
+        <w:rPr>
+          <w:rFonts w:eastAsia="Times New Roman"/>
+          <w:color w:val="000000"/>
+          <w:shd w:val="clear" w:color="auto" w:fill="FFFFFF"/>
+        </w:rPr>
+        <w:t xml:space="preserve"> paper-namely that there is a retention factor for the strategy that is assumed to be used from one stride to the next. I would like some more intuitive justification for the need for the strategy component and for fitting the A parameter. In walking, subjects may easily have time to modify the gait pattern online and hit a target, thus they might only need the C*</w:t>
+      </w:r>
+      <w:proofErr w:type="spellStart"/>
+      <w:r>
+        <w:rPr>
+          <w:rFonts w:eastAsia="Times New Roman"/>
+          <w:color w:val="000000"/>
+          <w:shd w:val="clear" w:color="auto" w:fill="FFFFFF"/>
+        </w:rPr>
+        <w:t>en</w:t>
+      </w:r>
+      <w:proofErr w:type="spellEnd"/>
+      <w:r>
+        <w:rPr>
+          <w:rFonts w:eastAsia="Times New Roman"/>
+          <w:color w:val="000000"/>
+          <w:shd w:val="clear" w:color="auto" w:fill="FFFFFF"/>
+        </w:rPr>
+        <w:t xml:space="preserve"> part of that equation. It would be nice to understand the basis for the A*</w:t>
+      </w:r>
+      <w:proofErr w:type="spellStart"/>
+      <w:r>
+        <w:rPr>
+          <w:rFonts w:eastAsia="Times New Roman"/>
+          <w:color w:val="000000"/>
+          <w:shd w:val="clear" w:color="auto" w:fill="FFFFFF"/>
+        </w:rPr>
+        <w:t>sn</w:t>
+      </w:r>
+      <w:proofErr w:type="spellEnd"/>
+      <w:r>
+        <w:rPr>
+          <w:rFonts w:eastAsia="Times New Roman"/>
+          <w:color w:val="000000"/>
+          <w:shd w:val="clear" w:color="auto" w:fill="FFFFFF"/>
+        </w:rPr>
+        <w:t xml:space="preserve"> component. It is not entirely intuitive. Perhaps it just biases the model in the direction of the abrupt perturbation? More explanation would be useful. Perhaps even a plot showing how the different components of the model change as a function of stride, which might help the reader intuit.</w:t>
       </w:r>
     </w:p>
     <w:p>
@@ -11547,7 +12126,29 @@
           <w:color w:val="000000"/>
           <w:shd w:val="clear" w:color="auto" w:fill="FFFFFF"/>
         </w:rPr>
-        <w:t xml:space="preserve"> the changes we made to the model from Diedrichsen et al. We </w:t>
+        <w:t xml:space="preserve"> the changes we made to the model from </w:t>
+      </w:r>
+      <w:proofErr w:type="spellStart"/>
+      <w:r>
+        <w:rPr>
+          <w:rFonts w:eastAsia="Times New Roman"/>
+          <w:b/>
+          <w:iCs/>
+          <w:color w:val="000000"/>
+          <w:shd w:val="clear" w:color="auto" w:fill="FFFFFF"/>
+        </w:rPr>
+        <w:t>Diedrichsen</w:t>
+      </w:r>
+      <w:proofErr w:type="spellEnd"/>
+      <w:r>
+        <w:rPr>
+          <w:rFonts w:eastAsia="Times New Roman"/>
+          <w:b/>
+          <w:iCs/>
+          <w:color w:val="000000"/>
+          <w:shd w:val="clear" w:color="auto" w:fill="FFFFFF"/>
+        </w:rPr>
+        <w:t xml:space="preserve"> et al. We </w:t>
       </w:r>
       <w:r>
         <w:rPr>
@@ -11717,7 +12318,29 @@
           <w:color w:val="000000"/>
           <w:shd w:val="clear" w:color="auto" w:fill="FFFFFF"/>
         </w:rPr>
-        <w:t xml:space="preserve"> from Diedrichsen et al.</w:t>
+        <w:t xml:space="preserve"> from </w:t>
+      </w:r>
+      <w:proofErr w:type="spellStart"/>
+      <w:r>
+        <w:rPr>
+          <w:rFonts w:eastAsia="Times New Roman"/>
+          <w:b/>
+          <w:iCs/>
+          <w:color w:val="000000"/>
+          <w:shd w:val="clear" w:color="auto" w:fill="FFFFFF"/>
+        </w:rPr>
+        <w:t>Diedrichsen</w:t>
+      </w:r>
+      <w:proofErr w:type="spellEnd"/>
+      <w:r>
+        <w:rPr>
+          <w:rFonts w:eastAsia="Times New Roman"/>
+          <w:b/>
+          <w:iCs/>
+          <w:color w:val="000000"/>
+          <w:shd w:val="clear" w:color="auto" w:fill="FFFFFF"/>
+        </w:rPr>
+        <w:t xml:space="preserve"> et al.</w:t>
       </w:r>
       <w:r>
         <w:rPr>
@@ -11904,7 +12527,29 @@
           <w:color w:val="000000"/>
           <w:shd w:val="clear" w:color="auto" w:fill="FFFFFF"/>
         </w:rPr>
-        <w:t xml:space="preserve"> component remains the same as in Diedrichsen et al. 2010. </w:t>
+        <w:t xml:space="preserve"> component remains the same as in </w:t>
+      </w:r>
+      <w:proofErr w:type="spellStart"/>
+      <w:r>
+        <w:rPr>
+          <w:rFonts w:eastAsia="Times New Roman"/>
+          <w:b/>
+          <w:iCs/>
+          <w:color w:val="000000"/>
+          <w:shd w:val="clear" w:color="auto" w:fill="FFFFFF"/>
+        </w:rPr>
+        <w:t>Diedrichsen</w:t>
+      </w:r>
+      <w:proofErr w:type="spellEnd"/>
+      <w:r>
+        <w:rPr>
+          <w:rFonts w:eastAsia="Times New Roman"/>
+          <w:b/>
+          <w:iCs/>
+          <w:color w:val="000000"/>
+          <w:shd w:val="clear" w:color="auto" w:fill="FFFFFF"/>
+        </w:rPr>
+        <w:t xml:space="preserve"> et al. 2010. </w:t>
       </w:r>
       <w:r>
         <w:rPr>
@@ -12589,6 +13234,7 @@
           <w:color w:val="000000"/>
           <w:shd w:val="clear" w:color="auto" w:fill="FFFFFF"/>
         </w:rPr>
+        <w:lastRenderedPageBreak/>
         <w:t>W</w:t>
       </w:r>
       <w:r>
@@ -13075,7 +13721,7 @@
                     <pic:cNvPicPr/>
                   </pic:nvPicPr>
                   <pic:blipFill rotWithShape="1">
-                    <a:blip r:embed="rId9" cstate="print">
+                    <a:blip r:embed="rId12" cstate="print">
                       <a:extLst>
                         <a:ext uri="{28A0092B-C50C-407E-A947-70E740481C1C}">
                           <a14:useLocalDpi xmlns:a14="http://schemas.microsoft.com/office/drawing/2010/main" val="0"/>
@@ -13531,7 +14177,15 @@
           <w:b/>
           <w:iCs/>
         </w:rPr>
-        <w:t xml:space="preserve">ach simulation has a unique target set drawn from the distributions for each of the respective conditions. </w:t>
+        <w:t xml:space="preserve">ach simulation has a unique target set drawn from the </w:t>
+      </w:r>
+      <w:r>
+        <w:rPr>
+          <w:b/>
+          <w:iCs/>
+        </w:rPr>
+        <w:lastRenderedPageBreak/>
+        <w:t xml:space="preserve">distributions for each of the respective conditions. </w:t>
       </w:r>
       <w:r>
         <w:rPr>
@@ -13659,8 +14313,41 @@
 </w:document>
 </file>
 
+<file path=word/comments.xml><?xml version="1.0" encoding="utf-8"?>
+<w:comments xmlns:wpc="http://schemas.microsoft.com/office/word/2010/wordprocessingCanvas" xmlns:cx="http://schemas.microsoft.com/office/drawing/2014/chartex" xmlns:cx1="http://schemas.microsoft.com/office/drawing/2015/9/8/chartex" xmlns:cx2="http://schemas.microsoft.com/office/drawing/2015/10/21/chartex" xmlns:cx3="http://schemas.microsoft.com/office/drawing/2016/5/9/chartex" xmlns:cx4="http://schemas.microsoft.com/office/drawing/2016/5/10/chartex" xmlns:cx5="http://schemas.microsoft.com/office/drawing/2016/5/11/chartex" xmlns:cx6="http://schemas.microsoft.com/office/drawing/2016/5/12/chartex" xmlns:cx7="http://schemas.microsoft.com/office/drawing/2016/5/13/chartex" xmlns:cx8="http://schemas.microsoft.com/office/drawing/2016/5/14/chartex" xmlns:mc="http://schemas.openxmlformats.org/markup-compatibility/2006" xmlns:aink="http://schemas.microsoft.com/office/drawing/2016/ink" xmlns:am3d="http://schemas.microsoft.com/office/drawing/2017/model3d" xmlns:o="urn:schemas-microsoft-com:office:office" xmlns:r="http://schemas.openxmlformats.org/officeDocument/2006/relationships" xmlns:m="http://schemas.openxmlformats.org/officeDocument/2006/math" xmlns:v="urn:schemas-microsoft-com:vml" xmlns:wp14="http://schemas.microsoft.com/office/word/2010/wordprocessingDrawing" xmlns:wp="http://schemas.openxmlformats.org/drawingml/2006/wordprocessingDrawing" xmlns:w10="urn:schemas-microsoft-com:office:word" xmlns:w="http://schemas.openxmlformats.org/wordprocessingml/2006/main" xmlns:w14="http://schemas.microsoft.com/office/word/2010/wordml" xmlns:w15="http://schemas.microsoft.com/office/word/2012/wordml" xmlns:w16cid="http://schemas.microsoft.com/office/word/2016/wordml/cid" xmlns:w16se="http://schemas.microsoft.com/office/word/2015/wordml/symex" xmlns:wpg="http://schemas.microsoft.com/office/word/2010/wordprocessingGroup" xmlns:wpi="http://schemas.microsoft.com/office/word/2010/wordprocessingInk" xmlns:wne="http://schemas.microsoft.com/office/word/2006/wordml" xmlns:wps="http://schemas.microsoft.com/office/word/2010/wordprocessingShape" mc:Ignorable="w14 w15 w16se w16cid wp14">
+  <w:comment w:id="0" w:author="Hyosub Kim" w:date="2020-09-01T16:32:00Z" w:initials="HK">
+    <w:p>
+      <w:pPr>
+        <w:pStyle w:val="CommentText"/>
+      </w:pPr>
+      <w:r>
+        <w:rPr>
+          <w:rStyle w:val="CommentReference"/>
+        </w:rPr>
+        <w:annotationRef/>
+      </w:r>
+      <w:r>
+        <w:t>Remember to change based on what’s now in the manuscript.</w:t>
+      </w:r>
+    </w:p>
+  </w:comment>
+</w:comments>
+</file>
+
+<file path=word/commentsExtended.xml><?xml version="1.0" encoding="utf-8"?>
+<w15:commentsEx xmlns:wpc="http://schemas.microsoft.com/office/word/2010/wordprocessingCanvas" xmlns:cx="http://schemas.microsoft.com/office/drawing/2014/chartex" xmlns:cx1="http://schemas.microsoft.com/office/drawing/2015/9/8/chartex" xmlns:cx2="http://schemas.microsoft.com/office/drawing/2015/10/21/chartex" xmlns:cx3="http://schemas.microsoft.com/office/drawing/2016/5/9/chartex" xmlns:cx4="http://schemas.microsoft.com/office/drawing/2016/5/10/chartex" xmlns:cx5="http://schemas.microsoft.com/office/drawing/2016/5/11/chartex" xmlns:cx6="http://schemas.microsoft.com/office/drawing/2016/5/12/chartex" xmlns:cx7="http://schemas.microsoft.com/office/drawing/2016/5/13/chartex" xmlns:cx8="http://schemas.microsoft.com/office/drawing/2016/5/14/chartex" xmlns:mc="http://schemas.openxmlformats.org/markup-compatibility/2006" xmlns:aink="http://schemas.microsoft.com/office/drawing/2016/ink" xmlns:am3d="http://schemas.microsoft.com/office/drawing/2017/model3d" xmlns:o="urn:schemas-microsoft-com:office:office" xmlns:r="http://schemas.openxmlformats.org/officeDocument/2006/relationships" xmlns:m="http://schemas.openxmlformats.org/officeDocument/2006/math" xmlns:v="urn:schemas-microsoft-com:vml" xmlns:wp14="http://schemas.microsoft.com/office/word/2010/wordprocessingDrawing" xmlns:wp="http://schemas.openxmlformats.org/drawingml/2006/wordprocessingDrawing" xmlns:w10="urn:schemas-microsoft-com:office:word" xmlns:w="http://schemas.openxmlformats.org/wordprocessingml/2006/main" xmlns:w14="http://schemas.microsoft.com/office/word/2010/wordml" xmlns:w15="http://schemas.microsoft.com/office/word/2012/wordml" xmlns:w16cid="http://schemas.microsoft.com/office/word/2016/wordml/cid" xmlns:w16se="http://schemas.microsoft.com/office/word/2015/wordml/symex" xmlns:wpg="http://schemas.microsoft.com/office/word/2010/wordprocessingGroup" xmlns:wpi="http://schemas.microsoft.com/office/word/2010/wordprocessingInk" xmlns:wne="http://schemas.microsoft.com/office/word/2006/wordml" xmlns:wps="http://schemas.microsoft.com/office/word/2010/wordprocessingShape" mc:Ignorable="w14 w15 w16se w16cid wp14">
+  <w15:commentEx w15:paraId="19AAA591" w15:done="0"/>
+</w15:commentsEx>
+</file>
+
+<file path=word/commentsIds.xml><?xml version="1.0" encoding="utf-8"?>
+<w16cid:commentsIds xmlns:wpc="http://schemas.microsoft.com/office/word/2010/wordprocessingCanvas" xmlns:cx="http://schemas.microsoft.com/office/drawing/2014/chartex" xmlns:cx1="http://schemas.microsoft.com/office/drawing/2015/9/8/chartex" xmlns:cx2="http://schemas.microsoft.com/office/drawing/2015/10/21/chartex" xmlns:cx3="http://schemas.microsoft.com/office/drawing/2016/5/9/chartex" xmlns:cx4="http://schemas.microsoft.com/office/drawing/2016/5/10/chartex" xmlns:cx5="http://schemas.microsoft.com/office/drawing/2016/5/11/chartex" xmlns:cx6="http://schemas.microsoft.com/office/drawing/2016/5/12/chartex" xmlns:cx7="http://schemas.microsoft.com/office/drawing/2016/5/13/chartex" xmlns:cx8="http://schemas.microsoft.com/office/drawing/2016/5/14/chartex" xmlns:mc="http://schemas.openxmlformats.org/markup-compatibility/2006" xmlns:aink="http://schemas.microsoft.com/office/drawing/2016/ink" xmlns:am3d="http://schemas.microsoft.com/office/drawing/2017/model3d" xmlns:o="urn:schemas-microsoft-com:office:office" xmlns:r="http://schemas.openxmlformats.org/officeDocument/2006/relationships" xmlns:m="http://schemas.openxmlformats.org/officeDocument/2006/math" xmlns:v="urn:schemas-microsoft-com:vml" xmlns:wp14="http://schemas.microsoft.com/office/word/2010/wordprocessingDrawing" xmlns:wp="http://schemas.openxmlformats.org/drawingml/2006/wordprocessingDrawing" xmlns:w10="urn:schemas-microsoft-com:office:word" xmlns:w="http://schemas.openxmlformats.org/wordprocessingml/2006/main" xmlns:w14="http://schemas.microsoft.com/office/word/2010/wordml" xmlns:w15="http://schemas.microsoft.com/office/word/2012/wordml" xmlns:w16cid="http://schemas.microsoft.com/office/word/2016/wordml/cid" xmlns:w16se="http://schemas.microsoft.com/office/word/2015/wordml/symex" xmlns:wpg="http://schemas.microsoft.com/office/word/2010/wordprocessingGroup" xmlns:wpi="http://schemas.microsoft.com/office/word/2010/wordprocessingInk" xmlns:wne="http://schemas.microsoft.com/office/word/2006/wordml" xmlns:wps="http://schemas.microsoft.com/office/word/2010/wordprocessingShape" mc:Ignorable="w14 w15 w16se w16cid wp14">
+  <w16cid:commentId w16cid:paraId="19AAA591" w16cid:durableId="22F8F623"/>
+</w16cid:commentsIds>
+</file>
+
 <file path=word/endnotes.xml><?xml version="1.0" encoding="utf-8"?>
-<w:endnotes xmlns:wpc="http://schemas.microsoft.com/office/word/2010/wordprocessingCanvas" xmlns:cx="http://schemas.microsoft.com/office/drawing/2014/chartex" xmlns:cx1="http://schemas.microsoft.com/office/drawing/2015/9/8/chartex" xmlns:cx2="http://schemas.microsoft.com/office/drawing/2015/10/21/chartex" xmlns:cx3="http://schemas.microsoft.com/office/drawing/2016/5/9/chartex" xmlns:cx4="http://schemas.microsoft.com/office/drawing/2016/5/10/chartex" xmlns:cx5="http://schemas.microsoft.com/office/drawing/2016/5/11/chartex" xmlns:cx6="http://schemas.microsoft.com/office/drawing/2016/5/12/chartex" xmlns:cx7="http://schemas.microsoft.com/office/drawing/2016/5/13/chartex" xmlns:cx8="http://schemas.microsoft.com/office/drawing/2016/5/14/chartex" xmlns:mc="http://schemas.openxmlformats.org/markup-compatibility/2006" xmlns:aink="http://schemas.microsoft.com/office/drawing/2016/ink" xmlns:am3d="http://schemas.microsoft.com/office/drawing/2017/model3d" xmlns:o="urn:schemas-microsoft-com:office:office" xmlns:r="http://schemas.openxmlformats.org/officeDocument/2006/relationships" xmlns:m="http://schemas.openxmlformats.org/officeDocument/2006/math" xmlns:v="urn:schemas-microsoft-com:vml" xmlns:wp14="http://schemas.microsoft.com/office/word/2010/wordprocessingDrawing" xmlns:wp="http://schemas.openxmlformats.org/drawingml/2006/wordprocessingDrawing" xmlns:w10="urn:schemas-microsoft-com:office:word" xmlns:w="http://schemas.openxmlformats.org/wordprocessingml/2006/main" xmlns:w14="http://schemas.microsoft.com/office/word/2010/wordml" xmlns:w15="http://schemas.microsoft.com/office/word/2012/wordml" xmlns:w16cex="http://schemas.microsoft.com/office/word/2018/wordml/cex" xmlns:w16cid="http://schemas.microsoft.com/office/word/2016/wordml/cid" xmlns:w16="http://schemas.microsoft.com/office/word/2018/wordml" xmlns:w16se="http://schemas.microsoft.com/office/word/2015/wordml/symex" xmlns:wpg="http://schemas.microsoft.com/office/word/2010/wordprocessingGroup" xmlns:wpi="http://schemas.microsoft.com/office/word/2010/wordprocessingInk" xmlns:wne="http://schemas.microsoft.com/office/word/2006/wordml" xmlns:wps="http://schemas.microsoft.com/office/word/2010/wordprocessingShape" mc:Ignorable="w14 w15 w16se w16cid w16 w16cex wp14">
+<w:endnotes xmlns:wpc="http://schemas.microsoft.com/office/word/2010/wordprocessingCanvas" xmlns:cx="http://schemas.microsoft.com/office/drawing/2014/chartex" xmlns:cx1="http://schemas.microsoft.com/office/drawing/2015/9/8/chartex" xmlns:cx2="http://schemas.microsoft.com/office/drawing/2015/10/21/chartex" xmlns:cx3="http://schemas.microsoft.com/office/drawing/2016/5/9/chartex" xmlns:cx4="http://schemas.microsoft.com/office/drawing/2016/5/10/chartex" xmlns:cx5="http://schemas.microsoft.com/office/drawing/2016/5/11/chartex" xmlns:cx6="http://schemas.microsoft.com/office/drawing/2016/5/12/chartex" xmlns:cx7="http://schemas.microsoft.com/office/drawing/2016/5/13/chartex" xmlns:cx8="http://schemas.microsoft.com/office/drawing/2016/5/14/chartex" xmlns:mc="http://schemas.openxmlformats.org/markup-compatibility/2006" xmlns:aink="http://schemas.microsoft.com/office/drawing/2016/ink" xmlns:am3d="http://schemas.microsoft.com/office/drawing/2017/model3d" xmlns:o="urn:schemas-microsoft-com:office:office" xmlns:r="http://schemas.openxmlformats.org/officeDocument/2006/relationships" xmlns:m="http://schemas.openxmlformats.org/officeDocument/2006/math" xmlns:v="urn:schemas-microsoft-com:vml" xmlns:wp14="http://schemas.microsoft.com/office/word/2010/wordprocessingDrawing" xmlns:wp="http://schemas.openxmlformats.org/drawingml/2006/wordprocessingDrawing" xmlns:w10="urn:schemas-microsoft-com:office:word" xmlns:w="http://schemas.openxmlformats.org/wordprocessingml/2006/main" xmlns:w14="http://schemas.microsoft.com/office/word/2010/wordml" xmlns:w15="http://schemas.microsoft.com/office/word/2012/wordml" xmlns:w16cid="http://schemas.microsoft.com/office/word/2016/wordml/cid" xmlns:w16se="http://schemas.microsoft.com/office/word/2015/wordml/symex" xmlns:wpg="http://schemas.microsoft.com/office/word/2010/wordprocessingGroup" xmlns:wpi="http://schemas.microsoft.com/office/word/2010/wordprocessingInk" xmlns:wne="http://schemas.microsoft.com/office/word/2006/wordml" xmlns:wps="http://schemas.microsoft.com/office/word/2010/wordprocessingShape" mc:Ignorable="w14 w15 w16se w16cid wp14">
   <w:endnote w:type="separator" w:id="-1">
     <w:p>
       <w:r>
@@ -13679,7 +14366,7 @@
 </file>
 
 <file path=word/footnotes.xml><?xml version="1.0" encoding="utf-8"?>
-<w:footnotes xmlns:wpc="http://schemas.microsoft.com/office/word/2010/wordprocessingCanvas" xmlns:cx="http://schemas.microsoft.com/office/drawing/2014/chartex" xmlns:cx1="http://schemas.microsoft.com/office/drawing/2015/9/8/chartex" xmlns:cx2="http://schemas.microsoft.com/office/drawing/2015/10/21/chartex" xmlns:cx3="http://schemas.microsoft.com/office/drawing/2016/5/9/chartex" xmlns:cx4="http://schemas.microsoft.com/office/drawing/2016/5/10/chartex" xmlns:cx5="http://schemas.microsoft.com/office/drawing/2016/5/11/chartex" xmlns:cx6="http://schemas.microsoft.com/office/drawing/2016/5/12/chartex" xmlns:cx7="http://schemas.microsoft.com/office/drawing/2016/5/13/chartex" xmlns:cx8="http://schemas.microsoft.com/office/drawing/2016/5/14/chartex" xmlns:mc="http://schemas.openxmlformats.org/markup-compatibility/2006" xmlns:aink="http://schemas.microsoft.com/office/drawing/2016/ink" xmlns:am3d="http://schemas.microsoft.com/office/drawing/2017/model3d" xmlns:o="urn:schemas-microsoft-com:office:office" xmlns:r="http://schemas.openxmlformats.org/officeDocument/2006/relationships" xmlns:m="http://schemas.openxmlformats.org/officeDocument/2006/math" xmlns:v="urn:schemas-microsoft-com:vml" xmlns:wp14="http://schemas.microsoft.com/office/word/2010/wordprocessingDrawing" xmlns:wp="http://schemas.openxmlformats.org/drawingml/2006/wordprocessingDrawing" xmlns:w10="urn:schemas-microsoft-com:office:word" xmlns:w="http://schemas.openxmlformats.org/wordprocessingml/2006/main" xmlns:w14="http://schemas.microsoft.com/office/word/2010/wordml" xmlns:w15="http://schemas.microsoft.com/office/word/2012/wordml" xmlns:w16cex="http://schemas.microsoft.com/office/word/2018/wordml/cex" xmlns:w16cid="http://schemas.microsoft.com/office/word/2016/wordml/cid" xmlns:w16="http://schemas.microsoft.com/office/word/2018/wordml" xmlns:w16se="http://schemas.microsoft.com/office/word/2015/wordml/symex" xmlns:wpg="http://schemas.microsoft.com/office/word/2010/wordprocessingGroup" xmlns:wpi="http://schemas.microsoft.com/office/word/2010/wordprocessingInk" xmlns:wne="http://schemas.microsoft.com/office/word/2006/wordml" xmlns:wps="http://schemas.microsoft.com/office/word/2010/wordprocessingShape" mc:Ignorable="w14 w15 w16se w16cid w16 w16cex wp14">
+<w:footnotes xmlns:wpc="http://schemas.microsoft.com/office/word/2010/wordprocessingCanvas" xmlns:cx="http://schemas.microsoft.com/office/drawing/2014/chartex" xmlns:cx1="http://schemas.microsoft.com/office/drawing/2015/9/8/chartex" xmlns:cx2="http://schemas.microsoft.com/office/drawing/2015/10/21/chartex" xmlns:cx3="http://schemas.microsoft.com/office/drawing/2016/5/9/chartex" xmlns:cx4="http://schemas.microsoft.com/office/drawing/2016/5/10/chartex" xmlns:cx5="http://schemas.microsoft.com/office/drawing/2016/5/11/chartex" xmlns:cx6="http://schemas.microsoft.com/office/drawing/2016/5/12/chartex" xmlns:cx7="http://schemas.microsoft.com/office/drawing/2016/5/13/chartex" xmlns:cx8="http://schemas.microsoft.com/office/drawing/2016/5/14/chartex" xmlns:mc="http://schemas.openxmlformats.org/markup-compatibility/2006" xmlns:aink="http://schemas.microsoft.com/office/drawing/2016/ink" xmlns:am3d="http://schemas.microsoft.com/office/drawing/2017/model3d" xmlns:o="urn:schemas-microsoft-com:office:office" xmlns:r="http://schemas.openxmlformats.org/officeDocument/2006/relationships" xmlns:m="http://schemas.openxmlformats.org/officeDocument/2006/math" xmlns:v="urn:schemas-microsoft-com:vml" xmlns:wp14="http://schemas.microsoft.com/office/word/2010/wordprocessingDrawing" xmlns:wp="http://schemas.openxmlformats.org/drawingml/2006/wordprocessingDrawing" xmlns:w10="urn:schemas-microsoft-com:office:word" xmlns:w="http://schemas.openxmlformats.org/wordprocessingml/2006/main" xmlns:w14="http://schemas.microsoft.com/office/word/2010/wordml" xmlns:w15="http://schemas.microsoft.com/office/word/2012/wordml" xmlns:w16cid="http://schemas.microsoft.com/office/word/2016/wordml/cid" xmlns:w16se="http://schemas.microsoft.com/office/word/2015/wordml/symex" xmlns:wpg="http://schemas.microsoft.com/office/word/2010/wordprocessingGroup" xmlns:wpi="http://schemas.microsoft.com/office/word/2010/wordprocessingInk" xmlns:wne="http://schemas.microsoft.com/office/word/2006/wordml" xmlns:wps="http://schemas.microsoft.com/office/word/2010/wordprocessingShape" mc:Ignorable="w14 w15 w16se w16cid wp14">
   <w:footnote w:type="separator" w:id="-1">
     <w:p>
       <w:r>
@@ -13698,7 +14385,7 @@
 </file>
 
 <file path=word/numbering.xml><?xml version="1.0" encoding="utf-8"?>
-<w:numbering xmlns:wpc="http://schemas.microsoft.com/office/word/2010/wordprocessingCanvas" xmlns:cx="http://schemas.microsoft.com/office/drawing/2014/chartex" xmlns:cx1="http://schemas.microsoft.com/office/drawing/2015/9/8/chartex" xmlns:cx2="http://schemas.microsoft.com/office/drawing/2015/10/21/chartex" xmlns:cx3="http://schemas.microsoft.com/office/drawing/2016/5/9/chartex" xmlns:cx4="http://schemas.microsoft.com/office/drawing/2016/5/10/chartex" xmlns:cx5="http://schemas.microsoft.com/office/drawing/2016/5/11/chartex" xmlns:cx6="http://schemas.microsoft.com/office/drawing/2016/5/12/chartex" xmlns:cx7="http://schemas.microsoft.com/office/drawing/2016/5/13/chartex" xmlns:cx8="http://schemas.microsoft.com/office/drawing/2016/5/14/chartex" xmlns:mc="http://schemas.openxmlformats.org/markup-compatibility/2006" xmlns:aink="http://schemas.microsoft.com/office/drawing/2016/ink" xmlns:am3d="http://schemas.microsoft.com/office/drawing/2017/model3d" xmlns:o="urn:schemas-microsoft-com:office:office" xmlns:r="http://schemas.openxmlformats.org/officeDocument/2006/relationships" xmlns:m="http://schemas.openxmlformats.org/officeDocument/2006/math" xmlns:v="urn:schemas-microsoft-com:vml" xmlns:wp14="http://schemas.microsoft.com/office/word/2010/wordprocessingDrawing" xmlns:wp="http://schemas.openxmlformats.org/drawingml/2006/wordprocessingDrawing" xmlns:w10="urn:schemas-microsoft-com:office:word" xmlns:w="http://schemas.openxmlformats.org/wordprocessingml/2006/main" xmlns:w14="http://schemas.microsoft.com/office/word/2010/wordml" xmlns:w15="http://schemas.microsoft.com/office/word/2012/wordml" xmlns:w16cex="http://schemas.microsoft.com/office/word/2018/wordml/cex" xmlns:w16cid="http://schemas.microsoft.com/office/word/2016/wordml/cid" xmlns:w16="http://schemas.microsoft.com/office/word/2018/wordml" xmlns:w16se="http://schemas.microsoft.com/office/word/2015/wordml/symex" xmlns:wpg="http://schemas.microsoft.com/office/word/2010/wordprocessingGroup" xmlns:wpi="http://schemas.microsoft.com/office/word/2010/wordprocessingInk" xmlns:wne="http://schemas.microsoft.com/office/word/2006/wordml" xmlns:wps="http://schemas.microsoft.com/office/word/2010/wordprocessingShape" mc:Ignorable="w14 w15 w16se w16cid w16 w16cex wp14">
+<w:numbering xmlns:wpc="http://schemas.microsoft.com/office/word/2010/wordprocessingCanvas" xmlns:cx="http://schemas.microsoft.com/office/drawing/2014/chartex" xmlns:cx1="http://schemas.microsoft.com/office/drawing/2015/9/8/chartex" xmlns:cx2="http://schemas.microsoft.com/office/drawing/2015/10/21/chartex" xmlns:cx3="http://schemas.microsoft.com/office/drawing/2016/5/9/chartex" xmlns:cx4="http://schemas.microsoft.com/office/drawing/2016/5/10/chartex" xmlns:cx5="http://schemas.microsoft.com/office/drawing/2016/5/11/chartex" xmlns:cx6="http://schemas.microsoft.com/office/drawing/2016/5/12/chartex" xmlns:cx7="http://schemas.microsoft.com/office/drawing/2016/5/13/chartex" xmlns:cx8="http://schemas.microsoft.com/office/drawing/2016/5/14/chartex" xmlns:mc="http://schemas.openxmlformats.org/markup-compatibility/2006" xmlns:aink="http://schemas.microsoft.com/office/drawing/2016/ink" xmlns:am3d="http://schemas.microsoft.com/office/drawing/2017/model3d" xmlns:o="urn:schemas-microsoft-com:office:office" xmlns:r="http://schemas.openxmlformats.org/officeDocument/2006/relationships" xmlns:m="http://schemas.openxmlformats.org/officeDocument/2006/math" xmlns:v="urn:schemas-microsoft-com:vml" xmlns:wp14="http://schemas.microsoft.com/office/word/2010/wordprocessingDrawing" xmlns:wp="http://schemas.openxmlformats.org/drawingml/2006/wordprocessingDrawing" xmlns:w10="urn:schemas-microsoft-com:office:word" xmlns:w="http://schemas.openxmlformats.org/wordprocessingml/2006/main" xmlns:w14="http://schemas.microsoft.com/office/word/2010/wordml" xmlns:w15="http://schemas.microsoft.com/office/word/2012/wordml" xmlns:w16cid="http://schemas.microsoft.com/office/word/2016/wordml/cid" xmlns:w16se="http://schemas.microsoft.com/office/word/2015/wordml/symex" xmlns:wpg="http://schemas.microsoft.com/office/word/2010/wordprocessingGroup" xmlns:wpi="http://schemas.microsoft.com/office/word/2010/wordprocessingInk" xmlns:wne="http://schemas.microsoft.com/office/word/2006/wordml" xmlns:wps="http://schemas.microsoft.com/office/word/2010/wordprocessingShape" mc:Ignorable="w14 w15 w16se w16cid wp14">
   <w:abstractNum w:abstractNumId="0" w15:restartNumberingAfterBreak="0">
     <w:nsid w:val="51EA57D2"/>
     <w:multiLevelType w:val="hybridMultilevel"/>
@@ -13976,15 +14663,15 @@
 </file>
 
 <file path=word/people.xml><?xml version="1.0" encoding="utf-8"?>
-<w15:people xmlns:wpc="http://schemas.microsoft.com/office/word/2010/wordprocessingCanvas" xmlns:cx="http://schemas.microsoft.com/office/drawing/2014/chartex" xmlns:cx1="http://schemas.microsoft.com/office/drawing/2015/9/8/chartex" xmlns:cx2="http://schemas.microsoft.com/office/drawing/2015/10/21/chartex" xmlns:cx3="http://schemas.microsoft.com/office/drawing/2016/5/9/chartex" xmlns:cx4="http://schemas.microsoft.com/office/drawing/2016/5/10/chartex" xmlns:cx5="http://schemas.microsoft.com/office/drawing/2016/5/11/chartex" xmlns:cx6="http://schemas.microsoft.com/office/drawing/2016/5/12/chartex" xmlns:cx7="http://schemas.microsoft.com/office/drawing/2016/5/13/chartex" xmlns:cx8="http://schemas.microsoft.com/office/drawing/2016/5/14/chartex" xmlns:mc="http://schemas.openxmlformats.org/markup-compatibility/2006" xmlns:aink="http://schemas.microsoft.com/office/drawing/2016/ink" xmlns:am3d="http://schemas.microsoft.com/office/drawing/2017/model3d" xmlns:o="urn:schemas-microsoft-com:office:office" xmlns:r="http://schemas.openxmlformats.org/officeDocument/2006/relationships" xmlns:m="http://schemas.openxmlformats.org/officeDocument/2006/math" xmlns:v="urn:schemas-microsoft-com:vml" xmlns:wp14="http://schemas.microsoft.com/office/word/2010/wordprocessingDrawing" xmlns:wp="http://schemas.openxmlformats.org/drawingml/2006/wordprocessingDrawing" xmlns:w10="urn:schemas-microsoft-com:office:word" xmlns:w="http://schemas.openxmlformats.org/wordprocessingml/2006/main" xmlns:w14="http://schemas.microsoft.com/office/word/2010/wordml" xmlns:w15="http://schemas.microsoft.com/office/word/2012/wordml" xmlns:w16cex="http://schemas.microsoft.com/office/word/2018/wordml/cex" xmlns:w16cid="http://schemas.microsoft.com/office/word/2016/wordml/cid" xmlns:w16="http://schemas.microsoft.com/office/word/2018/wordml" xmlns:w16se="http://schemas.microsoft.com/office/word/2015/wordml/symex" xmlns:wpg="http://schemas.microsoft.com/office/word/2010/wordprocessingGroup" xmlns:wpi="http://schemas.microsoft.com/office/word/2010/wordprocessingInk" xmlns:wne="http://schemas.microsoft.com/office/word/2006/wordml" xmlns:wps="http://schemas.microsoft.com/office/word/2010/wordprocessingShape" mc:Ignorable="w14 w15 w16se w16cid w16 w16cex wp14">
-  <w15:person w15:author="Jonathan Wood">
-    <w15:presenceInfo w15:providerId="Windows Live" w15:userId="347fa1a50d2d183f"/>
+<w15:people xmlns:wpc="http://schemas.microsoft.com/office/word/2010/wordprocessingCanvas" xmlns:cx="http://schemas.microsoft.com/office/drawing/2014/chartex" xmlns:cx1="http://schemas.microsoft.com/office/drawing/2015/9/8/chartex" xmlns:cx2="http://schemas.microsoft.com/office/drawing/2015/10/21/chartex" xmlns:cx3="http://schemas.microsoft.com/office/drawing/2016/5/9/chartex" xmlns:cx4="http://schemas.microsoft.com/office/drawing/2016/5/10/chartex" xmlns:cx5="http://schemas.microsoft.com/office/drawing/2016/5/11/chartex" xmlns:cx6="http://schemas.microsoft.com/office/drawing/2016/5/12/chartex" xmlns:cx7="http://schemas.microsoft.com/office/drawing/2016/5/13/chartex" xmlns:cx8="http://schemas.microsoft.com/office/drawing/2016/5/14/chartex" xmlns:mc="http://schemas.openxmlformats.org/markup-compatibility/2006" xmlns:aink="http://schemas.microsoft.com/office/drawing/2016/ink" xmlns:am3d="http://schemas.microsoft.com/office/drawing/2017/model3d" xmlns:o="urn:schemas-microsoft-com:office:office" xmlns:r="http://schemas.openxmlformats.org/officeDocument/2006/relationships" xmlns:m="http://schemas.openxmlformats.org/officeDocument/2006/math" xmlns:v="urn:schemas-microsoft-com:vml" xmlns:wp14="http://schemas.microsoft.com/office/word/2010/wordprocessingDrawing" xmlns:wp="http://schemas.openxmlformats.org/drawingml/2006/wordprocessingDrawing" xmlns:w10="urn:schemas-microsoft-com:office:word" xmlns:w="http://schemas.openxmlformats.org/wordprocessingml/2006/main" xmlns:w14="http://schemas.microsoft.com/office/word/2010/wordml" xmlns:w15="http://schemas.microsoft.com/office/word/2012/wordml" xmlns:w16cid="http://schemas.microsoft.com/office/word/2016/wordml/cid" xmlns:w16se="http://schemas.microsoft.com/office/word/2015/wordml/symex" xmlns:wpg="http://schemas.microsoft.com/office/word/2010/wordprocessingGroup" xmlns:wpi="http://schemas.microsoft.com/office/word/2010/wordprocessingInk" xmlns:wne="http://schemas.microsoft.com/office/word/2006/wordml" xmlns:wps="http://schemas.microsoft.com/office/word/2010/wordprocessingShape" mc:Ignorable="w14 w15 w16se w16cid wp14">
+  <w15:person w15:author="Hyosub Kim">
+    <w15:presenceInfo w15:providerId="Windows Live" w15:userId="e29d31df84083a66"/>
   </w15:person>
 </w15:people>
 </file>
 
 <file path=word/styles.xml><?xml version="1.0" encoding="utf-8"?>
-<w:styles xmlns:mc="http://schemas.openxmlformats.org/markup-compatibility/2006" xmlns:r="http://schemas.openxmlformats.org/officeDocument/2006/relationships" xmlns:w="http://schemas.openxmlformats.org/wordprocessingml/2006/main" xmlns:w14="http://schemas.microsoft.com/office/word/2010/wordml" xmlns:w15="http://schemas.microsoft.com/office/word/2012/wordml" xmlns:w16cex="http://schemas.microsoft.com/office/word/2018/wordml/cex" xmlns:w16cid="http://schemas.microsoft.com/office/word/2016/wordml/cid" xmlns:w16="http://schemas.microsoft.com/office/word/2018/wordml" xmlns:w16se="http://schemas.microsoft.com/office/word/2015/wordml/symex" mc:Ignorable="w14 w15 w16se w16cid w16 w16cex">
+<w:styles xmlns:mc="http://schemas.openxmlformats.org/markup-compatibility/2006" xmlns:r="http://schemas.openxmlformats.org/officeDocument/2006/relationships" xmlns:w="http://schemas.openxmlformats.org/wordprocessingml/2006/main" xmlns:w14="http://schemas.microsoft.com/office/word/2010/wordml" xmlns:w15="http://schemas.microsoft.com/office/word/2012/wordml" xmlns:w16cid="http://schemas.microsoft.com/office/word/2016/wordml/cid" xmlns:w16se="http://schemas.microsoft.com/office/word/2015/wordml/symex" mc:Ignorable="w14 w15 w16se w16cid">
   <w:docDefaults>
     <w:rPrDefault>
       <w:rPr>
@@ -13996,7 +14683,7 @@
     </w:rPrDefault>
     <w:pPrDefault/>
   </w:docDefaults>
-  <w:latentStyles w:defLockedState="0" w:defUIPriority="99" w:defSemiHidden="0" w:defUnhideWhenUsed="0" w:defQFormat="0" w:count="376">
+  <w:latentStyles w:defLockedState="0" w:defUIPriority="99" w:defSemiHidden="0" w:defUnhideWhenUsed="0" w:defQFormat="0" w:count="375">
     <w:lsdException w:name="Normal" w:uiPriority="0" w:qFormat="1"/>
     <w:lsdException w:name="heading 1" w:uiPriority="9" w:qFormat="1"/>
     <w:lsdException w:name="heading 2" w:semiHidden="1" w:uiPriority="9" w:unhideWhenUsed="1" w:qFormat="1"/>
@@ -14102,6 +14789,7 @@
     <w:lsdException w:name="HTML Sample" w:semiHidden="1" w:unhideWhenUsed="1"/>
     <w:lsdException w:name="HTML Typewriter" w:semiHidden="1" w:unhideWhenUsed="1"/>
     <w:lsdException w:name="HTML Variable" w:semiHidden="1" w:unhideWhenUsed="1"/>
+    <w:lsdException w:name="Normal Table" w:semiHidden="1" w:unhideWhenUsed="1"/>
     <w:lsdException w:name="annotation subject" w:semiHidden="1" w:unhideWhenUsed="1"/>
     <w:lsdException w:name="No List" w:semiHidden="1" w:unhideWhenUsed="1"/>
     <w:lsdException w:name="Outline List 1" w:semiHidden="1" w:unhideWhenUsed="1"/>
@@ -14148,8 +14836,10 @@
     <w:lsdException w:name="Table Subtle 2" w:semiHidden="1" w:unhideWhenUsed="1"/>
     <w:lsdException w:name="Table Web 1" w:semiHidden="1" w:unhideWhenUsed="1"/>
     <w:lsdException w:name="Table Web 2" w:semiHidden="1" w:unhideWhenUsed="1"/>
+    <w:lsdException w:name="Table Web 3" w:semiHidden="1" w:unhideWhenUsed="1"/>
     <w:lsdException w:name="Balloon Text" w:semiHidden="1" w:unhideWhenUsed="1"/>
     <w:lsdException w:name="Table Grid" w:uiPriority="39"/>
+    <w:lsdException w:name="Table Theme" w:semiHidden="1" w:unhideWhenUsed="1"/>
     <w:lsdException w:name="Placeholder Text" w:semiHidden="1"/>
     <w:lsdException w:name="No Spacing" w:uiPriority="1" w:qFormat="1"/>
     <w:lsdException w:name="Light Shading" w:uiPriority="60"/>
@@ -14369,7 +15059,6 @@
     <w:lsdException w:name="Smart Hyperlink" w:semiHidden="1" w:unhideWhenUsed="1"/>
     <w:lsdException w:name="Hashtag" w:semiHidden="1" w:unhideWhenUsed="1"/>
     <w:lsdException w:name="Unresolved Mention" w:semiHidden="1" w:unhideWhenUsed="1"/>
-    <w:lsdException w:name="Smart Link" w:semiHidden="1" w:unhideWhenUsed="1"/>
   </w:latentStyles>
   <w:style w:type="paragraph" w:default="1" w:styleId="Normal">
     <w:name w:val="Normal"/>
@@ -14848,7 +15537,7 @@
 </file>
 
 <file path=customXml/itemProps1.xml><?xml version="1.0" encoding="utf-8"?>
-<ds:datastoreItem xmlns:ds="http://schemas.openxmlformats.org/officeDocument/2006/customXml" ds:itemID="{C5805E59-975B-A04D-8900-B0128721BB1D}">
+<ds:datastoreItem xmlns:ds="http://schemas.openxmlformats.org/officeDocument/2006/customXml" ds:itemID="{5365C104-EAD9-6A41-A3C1-6A470D87F16A}">
   <ds:schemaRefs>
     <ds:schemaRef ds:uri="http://schemas.openxmlformats.org/officeDocument/2006/bibliography"/>
   </ds:schemaRefs>
